--- a/Notes/Node JS Notes.docx
+++ b/Notes/Node JS Notes.docx
@@ -34,21 +34,7 @@
         <w:rPr>
           <w:rFonts w:ascii="Franklin Gothic Book" w:hAnsi="Franklin Gothic Book"/>
         </w:rPr>
-        <w:t xml:space="preserve">Node.js is a JavaScript runtime environment, it allows you to run the JavaScript in the backend, you can perform various backend operations through node.js like accessing files, accessing </w:t>
-      </w:r>
-      <w:proofErr w:type="spellStart"/>
-      <w:r>
-        <w:rPr>
-          <w:rFonts w:ascii="Franklin Gothic Book" w:hAnsi="Franklin Gothic Book"/>
-        </w:rPr>
-        <w:t>os</w:t>
-      </w:r>
-      <w:proofErr w:type="spellEnd"/>
-      <w:r>
-        <w:rPr>
-          <w:rFonts w:ascii="Franklin Gothic Book" w:hAnsi="Franklin Gothic Book"/>
-        </w:rPr>
-        <w:t>, accessing database, middleware, server and etc.</w:t>
+        <w:t>Node.js is a JavaScript runtime environment, it allows you to run the JavaScript in the backend, you can perform various backend operations through node.js like accessing files, accessing os, accessing database, middleware, server and etc.</w:t>
       </w:r>
     </w:p>
     <w:p>
@@ -175,29 +161,7 @@
         <w:rPr>
           <w:rFonts w:ascii="Franklin Gothic Book" w:hAnsi="Franklin Gothic Book"/>
         </w:rPr>
-        <w:t xml:space="preserve">Developers don’t have to switch from one language to another language when they want to communicate from the client to server applications </w:t>
-      </w:r>
-      <w:proofErr w:type="spellStart"/>
-      <w:proofErr w:type="gramStart"/>
-      <w:r>
-        <w:rPr>
-          <w:rFonts w:ascii="Franklin Gothic Book" w:hAnsi="Franklin Gothic Book"/>
-        </w:rPr>
-        <w:t>i</w:t>
-      </w:r>
-      <w:proofErr w:type="spellEnd"/>
-      <w:r>
-        <w:rPr>
-          <w:rFonts w:ascii="Franklin Gothic Book" w:hAnsi="Franklin Gothic Book"/>
-        </w:rPr>
-        <w:t>..e</w:t>
-      </w:r>
-      <w:proofErr w:type="gramEnd"/>
-      <w:r>
-        <w:rPr>
-          <w:rFonts w:ascii="Franklin Gothic Book" w:hAnsi="Franklin Gothic Book"/>
-        </w:rPr>
-        <w:t>, front-end to back-end</w:t>
+        <w:t>Developers don’t have to switch from one language to another language when they want to communicate from the client to server applications i..e, front-end to back-end</w:t>
       </w:r>
     </w:p>
     <w:p>
@@ -251,21 +215,7 @@
         <w:rPr>
           <w:rFonts w:ascii="Franklin Gothic Book" w:hAnsi="Franklin Gothic Book"/>
         </w:rPr>
-        <w:t xml:space="preserve">JSON is the command format used to interchange the data between the front-end and backend, </w:t>
-      </w:r>
-      <w:proofErr w:type="gramStart"/>
-      <w:r>
-        <w:rPr>
-          <w:rFonts w:ascii="Franklin Gothic Book" w:hAnsi="Franklin Gothic Book"/>
-        </w:rPr>
-        <w:t>It</w:t>
-      </w:r>
-      <w:proofErr w:type="gramEnd"/>
-      <w:r>
-        <w:rPr>
-          <w:rFonts w:ascii="Franklin Gothic Book" w:hAnsi="Franklin Gothic Book"/>
-        </w:rPr>
-        <w:t xml:space="preserve"> is the native language for the JavaScript and you don’t need any kind of parsers to understand JSON</w:t>
+        <w:t>JSON is the command format used to interchange the data between the front-end and backend, It is the native language for the JavaScript and you don’t need any kind of parsers to understand JSON</w:t>
       </w:r>
     </w:p>
     <w:p>
@@ -283,21 +233,7 @@
         <w:rPr>
           <w:rFonts w:ascii="Franklin Gothic Book" w:hAnsi="Franklin Gothic Book"/>
         </w:rPr>
-        <w:t xml:space="preserve">JavaScript is the language used in various NoSQL databases like MongoDB, </w:t>
-      </w:r>
-      <w:proofErr w:type="spellStart"/>
-      <w:r>
-        <w:rPr>
-          <w:rFonts w:ascii="Franklin Gothic Book" w:hAnsi="Franklin Gothic Book"/>
-        </w:rPr>
-        <w:t>CoucheDB</w:t>
-      </w:r>
-      <w:proofErr w:type="spellEnd"/>
-      <w:r>
-        <w:rPr>
-          <w:rFonts w:ascii="Franklin Gothic Book" w:hAnsi="Franklin Gothic Book"/>
-        </w:rPr>
-        <w:t>, interacting with them is much easier if you use JavaScript at the backend</w:t>
+        <w:t>JavaScript is the language used in various NoSQL databases like MongoDB, CoucheDB, interacting with them is much easier if you use JavaScript at the backend</w:t>
       </w:r>
       <w:r>
         <w:rPr>
@@ -350,21 +286,7 @@
         <w:rPr>
           <w:rFonts w:ascii="Franklin Gothic Book" w:hAnsi="Franklin Gothic Book"/>
         </w:rPr>
-        <w:t xml:space="preserve"> to handle IO operations without blocking, because the IO operations are done by </w:t>
-      </w:r>
-      <w:proofErr w:type="spellStart"/>
-      <w:r>
-        <w:rPr>
-          <w:rFonts w:ascii="Franklin Gothic Book" w:hAnsi="Franklin Gothic Book"/>
-        </w:rPr>
-        <w:t>callback</w:t>
-      </w:r>
-      <w:proofErr w:type="spellEnd"/>
-      <w:r>
-        <w:rPr>
-          <w:rFonts w:ascii="Franklin Gothic Book" w:hAnsi="Franklin Gothic Book"/>
-        </w:rPr>
-        <w:t xml:space="preserve"> functions</w:t>
+        <w:t xml:space="preserve"> to handle IO operations without blocking, because the IO operations are done by callback functions</w:t>
       </w:r>
     </w:p>
     <w:p>
@@ -441,19 +363,11 @@
           <w:rFonts w:ascii="Franklin Gothic Book" w:hAnsi="Franklin Gothic Book"/>
         </w:rPr>
       </w:pPr>
-      <w:proofErr w:type="gramStart"/>
-      <w:r>
-        <w:rPr>
-          <w:rFonts w:ascii="Franklin Gothic Book" w:hAnsi="Franklin Gothic Book"/>
-        </w:rPr>
-        <w:t>query(</w:t>
-      </w:r>
-      <w:proofErr w:type="gramEnd"/>
-      <w:r>
-        <w:rPr>
-          <w:rFonts w:ascii="Franklin Gothic Book" w:hAnsi="Franklin Gothic Book"/>
-        </w:rPr>
-        <w:t>“select * from emp”); // 2</w:t>
+      <w:r>
+        <w:rPr>
+          <w:rFonts w:ascii="Franklin Gothic Book" w:hAnsi="Franklin Gothic Book"/>
+        </w:rPr>
+        <w:t>query(“select * from emp”); // 2</w:t>
       </w:r>
       <w:r>
         <w:rPr>
@@ -518,35 +432,7 @@
         <w:rPr>
           <w:rFonts w:ascii="Franklin Gothic Book" w:hAnsi="Franklin Gothic Book"/>
         </w:rPr>
-        <w:t xml:space="preserve"> line is not executed until the </w:t>
-      </w:r>
-      <w:proofErr w:type="gramStart"/>
-      <w:r>
-        <w:rPr>
-          <w:rFonts w:ascii="Franklin Gothic Book" w:hAnsi="Franklin Gothic Book"/>
-        </w:rPr>
-        <w:t>query(</w:t>
-      </w:r>
-      <w:proofErr w:type="gramEnd"/>
-      <w:r>
-        <w:rPr>
-          <w:rFonts w:ascii="Franklin Gothic Book" w:hAnsi="Franklin Gothic Book"/>
-        </w:rPr>
-        <w:t xml:space="preserve">) execution completes, here the query() waits of the database to return the result, as it is interacting with the </w:t>
-      </w:r>
-      <w:proofErr w:type="spellStart"/>
-      <w:r>
-        <w:rPr>
-          <w:rFonts w:ascii="Franklin Gothic Book" w:hAnsi="Franklin Gothic Book"/>
-        </w:rPr>
-        <w:t>db</w:t>
-      </w:r>
-      <w:proofErr w:type="spellEnd"/>
-      <w:r>
-        <w:rPr>
-          <w:rFonts w:ascii="Franklin Gothic Book" w:hAnsi="Franklin Gothic Book"/>
-        </w:rPr>
-        <w:t>, So here 3</w:t>
+        <w:t xml:space="preserve"> line is not executed until the query() execution completes, here the query() waits of the database to return the result, as it is interacting with the db, So here 3</w:t>
       </w:r>
       <w:r>
         <w:rPr>
@@ -573,23 +459,7 @@
           <w:rFonts w:ascii="Franklin Gothic Book" w:hAnsi="Franklin Gothic Book"/>
           <w:highlight w:val="yellow"/>
         </w:rPr>
-        <w:t xml:space="preserve">In Non-blocking IO </w:t>
-      </w:r>
-      <w:proofErr w:type="gramStart"/>
-      <w:r>
-        <w:rPr>
-          <w:rFonts w:ascii="Franklin Gothic Book" w:hAnsi="Franklin Gothic Book"/>
-          <w:highlight w:val="yellow"/>
-        </w:rPr>
-        <w:t>operation</w:t>
-      </w:r>
-      <w:proofErr w:type="gramEnd"/>
-      <w:r>
-        <w:rPr>
-          <w:rFonts w:ascii="Franklin Gothic Book" w:hAnsi="Franklin Gothic Book"/>
-          <w:highlight w:val="yellow"/>
-        </w:rPr>
-        <w:t xml:space="preserve"> the tasks wouldn’t be blocked, because it is asynchronous</w:t>
+        <w:t>In Non-blocking IO operation the tasks wouldn’t be blocked, because it is asynchronous</w:t>
       </w:r>
     </w:p>
     <w:p>
@@ -628,14 +498,7 @@
         <w:rPr>
           <w:rFonts w:ascii="Franklin Gothic Book" w:hAnsi="Franklin Gothic Book"/>
         </w:rPr>
-        <w:t>query(</w:t>
-      </w:r>
-      <w:proofErr w:type="spellStart"/>
-      <w:r>
-        <w:rPr>
-          <w:rFonts w:ascii="Franklin Gothic Book" w:hAnsi="Franklin Gothic Book"/>
-        </w:rPr>
-        <w:t>callback</w:t>
+        <w:t>query(callback</w:t>
       </w:r>
       <w:r>
         <w:rPr>
@@ -643,7 +506,6 @@
         </w:rPr>
         <w:t>_function</w:t>
       </w:r>
-      <w:proofErr w:type="spellEnd"/>
       <w:r>
         <w:rPr>
           <w:rFonts w:ascii="Franklin Gothic Book" w:hAnsi="Franklin Gothic Book"/>
@@ -661,35 +523,7 @@
         <w:rPr>
           <w:rFonts w:ascii="Franklin Gothic Book" w:hAnsi="Franklin Gothic Book"/>
         </w:rPr>
-        <w:t xml:space="preserve"> line, </w:t>
-      </w:r>
-      <w:proofErr w:type="spellStart"/>
-      <w:r>
-        <w:rPr>
-          <w:rFonts w:ascii="Franklin Gothic Book" w:hAnsi="Franklin Gothic Book"/>
-        </w:rPr>
-        <w:t>callback</w:t>
-      </w:r>
-      <w:proofErr w:type="spellEnd"/>
-      <w:r>
-        <w:rPr>
-          <w:rFonts w:ascii="Franklin Gothic Book" w:hAnsi="Franklin Gothic Book"/>
-        </w:rPr>
-        <w:t xml:space="preserve"> would have the </w:t>
-      </w:r>
-      <w:proofErr w:type="spellStart"/>
-      <w:r>
-        <w:rPr>
-          <w:rFonts w:ascii="Franklin Gothic Book" w:hAnsi="Franklin Gothic Book"/>
-        </w:rPr>
-        <w:t>db</w:t>
-      </w:r>
-      <w:proofErr w:type="spellEnd"/>
-      <w:r>
-        <w:rPr>
-          <w:rFonts w:ascii="Franklin Gothic Book" w:hAnsi="Franklin Gothic Book"/>
-        </w:rPr>
-        <w:t xml:space="preserve"> interaction</w:t>
+        <w:t xml:space="preserve"> line, callback would have the db interaction</w:t>
       </w:r>
     </w:p>
     <w:p>
@@ -741,35 +575,7 @@
         <w:rPr>
           <w:rFonts w:ascii="Franklin Gothic Book" w:hAnsi="Franklin Gothic Book"/>
         </w:rPr>
-        <w:t xml:space="preserve"> line is not blocked, it will be executed after the </w:t>
-      </w:r>
-      <w:proofErr w:type="gramStart"/>
-      <w:r>
-        <w:rPr>
-          <w:rFonts w:ascii="Franklin Gothic Book" w:hAnsi="Franklin Gothic Book"/>
-        </w:rPr>
-        <w:t>query(</w:t>
-      </w:r>
-      <w:proofErr w:type="gramEnd"/>
-      <w:r>
-        <w:rPr>
-          <w:rFonts w:ascii="Franklin Gothic Book" w:hAnsi="Franklin Gothic Book"/>
-        </w:rPr>
-        <w:t xml:space="preserve">), but </w:t>
-      </w:r>
-      <w:proofErr w:type="spellStart"/>
-      <w:r>
-        <w:rPr>
-          <w:rFonts w:ascii="Franklin Gothic Book" w:hAnsi="Franklin Gothic Book"/>
-        </w:rPr>
-        <w:t>callback</w:t>
-      </w:r>
-      <w:proofErr w:type="spellEnd"/>
-      <w:r>
-        <w:rPr>
-          <w:rFonts w:ascii="Franklin Gothic Book" w:hAnsi="Franklin Gothic Book"/>
-        </w:rPr>
-        <w:t xml:space="preserve"> is asynchronous and it might be executed later </w:t>
+        <w:t xml:space="preserve"> line is not blocked, it will be executed after the query(), but callback is asynchronous and it might be executed later </w:t>
       </w:r>
     </w:p>
     <w:p>
@@ -783,35 +589,7 @@
           <w:rFonts w:ascii="Franklin Gothic Book" w:hAnsi="Franklin Gothic Book"/>
         </w:rPr>
         <w:lastRenderedPageBreak/>
-        <w:t xml:space="preserve">Here node.js uses a single thread model and event loop will add the task to the event queue and pushes the task to the </w:t>
-      </w:r>
-      <w:proofErr w:type="spellStart"/>
-      <w:r>
-        <w:rPr>
-          <w:rFonts w:ascii="Franklin Gothic Book" w:hAnsi="Franklin Gothic Book"/>
-        </w:rPr>
-        <w:t>callstack</w:t>
-      </w:r>
-      <w:proofErr w:type="spellEnd"/>
-      <w:r>
-        <w:rPr>
-          <w:rFonts w:ascii="Franklin Gothic Book" w:hAnsi="Franklin Gothic Book"/>
-        </w:rPr>
-        <w:t xml:space="preserve"> for execution, if there’s a </w:t>
-      </w:r>
-      <w:proofErr w:type="spellStart"/>
-      <w:r>
-        <w:rPr>
-          <w:rFonts w:ascii="Franklin Gothic Book" w:hAnsi="Franklin Gothic Book"/>
-        </w:rPr>
-        <w:t>callback</w:t>
-      </w:r>
-      <w:proofErr w:type="spellEnd"/>
-      <w:r>
-        <w:rPr>
-          <w:rFonts w:ascii="Franklin Gothic Book" w:hAnsi="Franklin Gothic Book"/>
-        </w:rPr>
-        <w:t xml:space="preserve"> in any of the task, it will be called later</w:t>
+        <w:t>Here node.js uses a single thread model and event loop will add the task to the event queue and pushes the task to the callstack for execution, if there’s a callback in any of the task, it will be called later</w:t>
       </w:r>
       <w:r>
         <w:rPr>
@@ -837,57 +615,7 @@
         <w:rPr>
           <w:rFonts w:ascii="Franklin Gothic Book" w:hAnsi="Franklin Gothic Book"/>
         </w:rPr>
-        <w:t xml:space="preserve"> Node.js supports all the new features of JavaScript like let, </w:t>
-      </w:r>
-      <w:proofErr w:type="spellStart"/>
-      <w:r>
-        <w:rPr>
-          <w:rFonts w:ascii="Franklin Gothic Book" w:hAnsi="Franklin Gothic Book"/>
-        </w:rPr>
-        <w:t>const</w:t>
-      </w:r>
-      <w:proofErr w:type="spellEnd"/>
-      <w:r>
-        <w:rPr>
-          <w:rFonts w:ascii="Franklin Gothic Book" w:hAnsi="Franklin Gothic Book"/>
-        </w:rPr>
-        <w:t xml:space="preserve">, arrow, template string, </w:t>
-      </w:r>
-      <w:proofErr w:type="spellStart"/>
-      <w:proofErr w:type="gramStart"/>
-      <w:r>
-        <w:rPr>
-          <w:rFonts w:ascii="Franklin Gothic Book" w:hAnsi="Franklin Gothic Book"/>
-        </w:rPr>
-        <w:t>padStart</w:t>
-      </w:r>
-      <w:proofErr w:type="spellEnd"/>
-      <w:r>
-        <w:rPr>
-          <w:rFonts w:ascii="Franklin Gothic Book" w:hAnsi="Franklin Gothic Book"/>
-        </w:rPr>
-        <w:t>(</w:t>
-      </w:r>
-      <w:proofErr w:type="gramEnd"/>
-      <w:r>
-        <w:rPr>
-          <w:rFonts w:ascii="Franklin Gothic Book" w:hAnsi="Franklin Gothic Book"/>
-        </w:rPr>
-        <w:t xml:space="preserve">) </w:t>
-      </w:r>
-      <w:proofErr w:type="spellStart"/>
-      <w:r>
-        <w:rPr>
-          <w:rFonts w:ascii="Franklin Gothic Book" w:hAnsi="Franklin Gothic Book"/>
-        </w:rPr>
-        <w:t>padEnd</w:t>
-      </w:r>
-      <w:proofErr w:type="spellEnd"/>
-      <w:r>
-        <w:rPr>
-          <w:rFonts w:ascii="Franklin Gothic Book" w:hAnsi="Franklin Gothic Book"/>
-        </w:rPr>
-        <w:t>(), rest, spread operators and so on.</w:t>
+        <w:t xml:space="preserve"> Node.js supports all the new features of JavaScript like let, const, arrow, template string, padStart() padEnd(), rest, spread operators and so on.</w:t>
       </w:r>
     </w:p>
     <w:p>
@@ -907,49 +635,7 @@
         <w:rPr>
           <w:rFonts w:ascii="Franklin Gothic Book" w:hAnsi="Franklin Gothic Book"/>
         </w:rPr>
-        <w:t xml:space="preserve"> Since node.js runs the JavaScript at the backend, it doesn’t support some of the inbuilt objects we have in JavaScript that works in browser like document, </w:t>
-      </w:r>
-      <w:proofErr w:type="spellStart"/>
-      <w:r>
-        <w:rPr>
-          <w:rFonts w:ascii="Franklin Gothic Book" w:hAnsi="Franklin Gothic Book"/>
-        </w:rPr>
-        <w:t>sessionStorage</w:t>
-      </w:r>
-      <w:proofErr w:type="spellEnd"/>
-      <w:r>
-        <w:rPr>
-          <w:rFonts w:ascii="Franklin Gothic Book" w:hAnsi="Franklin Gothic Book"/>
-        </w:rPr>
-        <w:t xml:space="preserve">, </w:t>
-      </w:r>
-      <w:proofErr w:type="spellStart"/>
-      <w:r>
-        <w:rPr>
-          <w:rFonts w:ascii="Franklin Gothic Book" w:hAnsi="Franklin Gothic Book"/>
-        </w:rPr>
-        <w:t>localStorage</w:t>
-      </w:r>
-      <w:proofErr w:type="spellEnd"/>
-      <w:r>
-        <w:rPr>
-          <w:rFonts w:ascii="Franklin Gothic Book" w:hAnsi="Franklin Gothic Book"/>
-        </w:rPr>
-        <w:t xml:space="preserve">, </w:t>
-      </w:r>
-      <w:proofErr w:type="gramStart"/>
-      <w:r>
-        <w:rPr>
-          <w:rFonts w:ascii="Franklin Gothic Book" w:hAnsi="Franklin Gothic Book"/>
-        </w:rPr>
-        <w:t>alert(</w:t>
-      </w:r>
-      <w:proofErr w:type="gramEnd"/>
-      <w:r>
-        <w:rPr>
-          <w:rFonts w:ascii="Franklin Gothic Book" w:hAnsi="Franklin Gothic Book"/>
-        </w:rPr>
-        <w:t>)</w:t>
+        <w:t xml:space="preserve"> Since node.js runs the JavaScript at the backend, it doesn’t support some of the inbuilt objects we have in JavaScript that works in browser like document, sessionStorage, localStorage, alert()</w:t>
       </w:r>
     </w:p>
     <w:p>
@@ -1263,43 +949,7 @@
         <w:rPr>
           <w:rFonts w:ascii="Franklin Gothic Book" w:hAnsi="Franklin Gothic Book"/>
         </w:rPr>
-        <w:t xml:space="preserve">Here though </w:t>
-      </w:r>
-      <w:proofErr w:type="spellStart"/>
-      <w:proofErr w:type="gramStart"/>
-      <w:r>
-        <w:rPr>
-          <w:rFonts w:ascii="Franklin Gothic Book" w:hAnsi="Franklin Gothic Book"/>
-        </w:rPr>
-        <w:t>setTimeout</w:t>
-      </w:r>
-      <w:proofErr w:type="spellEnd"/>
-      <w:r>
-        <w:rPr>
-          <w:rFonts w:ascii="Franklin Gothic Book" w:hAnsi="Franklin Gothic Book"/>
-        </w:rPr>
-        <w:t>(</w:t>
-      </w:r>
-      <w:proofErr w:type="gramEnd"/>
-      <w:r>
-        <w:rPr>
-          <w:rFonts w:ascii="Franklin Gothic Book" w:hAnsi="Franklin Gothic Book"/>
-        </w:rPr>
-        <w:t xml:space="preserve">) is taking 0seconds the </w:t>
-      </w:r>
-      <w:proofErr w:type="spellStart"/>
-      <w:r>
-        <w:rPr>
-          <w:rFonts w:ascii="Franklin Gothic Book" w:hAnsi="Franklin Gothic Book"/>
-        </w:rPr>
-        <w:t>callback</w:t>
-      </w:r>
-      <w:proofErr w:type="spellEnd"/>
-      <w:r>
-        <w:rPr>
-          <w:rFonts w:ascii="Franklin Gothic Book" w:hAnsi="Franklin Gothic Book"/>
-        </w:rPr>
-        <w:t xml:space="preserve"> is added to the event queue after the console.log(‘end of the program’), hence its executed after end of the program</w:t>
+        <w:t>Here though setTimeout() is taking 0seconds the callback is added to the event queue after the console.log(‘end of the program’), hence its executed after end of the program</w:t>
       </w:r>
     </w:p>
     <w:p>
@@ -1537,30 +1187,8 @@
         <w:rPr>
           <w:rFonts w:ascii="Franklin Gothic Book" w:hAnsi="Franklin Gothic Book"/>
         </w:rPr>
-        <w:t xml:space="preserve">Ex: http, fs, </w:t>
-      </w:r>
-      <w:proofErr w:type="spellStart"/>
-      <w:r>
-        <w:rPr>
-          <w:rFonts w:ascii="Franklin Gothic Book" w:hAnsi="Franklin Gothic Book"/>
-        </w:rPr>
-        <w:t>os</w:t>
-      </w:r>
-      <w:proofErr w:type="spellEnd"/>
-      <w:r>
-        <w:rPr>
-          <w:rFonts w:ascii="Franklin Gothic Book" w:hAnsi="Franklin Gothic Book"/>
-        </w:rPr>
-        <w:t xml:space="preserve">, process, </w:t>
-      </w:r>
-      <w:proofErr w:type="spellStart"/>
-      <w:r>
-        <w:rPr>
-          <w:rFonts w:ascii="Franklin Gothic Book" w:hAnsi="Franklin Gothic Book"/>
-        </w:rPr>
-        <w:t>url</w:t>
-      </w:r>
-      <w:proofErr w:type="spellEnd"/>
+        <w:t>Ex: http, fs, os, process, url</w:t>
+      </w:r>
     </w:p>
     <w:p>
       <w:pPr>
@@ -1609,21 +1237,7 @@
         <w:rPr>
           <w:rFonts w:ascii="Franklin Gothic Book" w:hAnsi="Franklin Gothic Book"/>
         </w:rPr>
-        <w:t xml:space="preserve">Ex: express, typescript, </w:t>
-      </w:r>
-      <w:proofErr w:type="spellStart"/>
-      <w:r>
-        <w:rPr>
-          <w:rFonts w:ascii="Franklin Gothic Book" w:hAnsi="Franklin Gothic Book"/>
-        </w:rPr>
-        <w:t>mongodb</w:t>
-      </w:r>
-      <w:proofErr w:type="spellEnd"/>
-      <w:r>
-        <w:rPr>
-          <w:rFonts w:ascii="Franklin Gothic Book" w:hAnsi="Franklin Gothic Book"/>
-        </w:rPr>
-        <w:t>, bootstrap and etc</w:t>
+        <w:t>Ex: express, typescript, mongodb, bootstrap and etc</w:t>
       </w:r>
     </w:p>
     <w:p>
@@ -2060,67 +1674,21 @@
         <w:rPr>
           <w:rFonts w:ascii="Franklin Gothic Book" w:hAnsi="Franklin Gothic Book"/>
         </w:rPr>
-        <w:t xml:space="preserve">The above modules are local modules, which we created and imported, but we can also use lot of inbuilt modules &amp; </w:t>
-      </w:r>
-      <w:proofErr w:type="gramStart"/>
-      <w:r>
-        <w:rPr>
-          <w:rFonts w:ascii="Franklin Gothic Book" w:hAnsi="Franklin Gothic Book"/>
-        </w:rPr>
-        <w:t>third party</w:t>
-      </w:r>
-      <w:proofErr w:type="gramEnd"/>
-      <w:r>
-        <w:rPr>
-          <w:rFonts w:ascii="Franklin Gothic Book" w:hAnsi="Franklin Gothic Book"/>
-        </w:rPr>
-        <w:t xml:space="preserve"> modules by downloading from the internet.</w:t>
-      </w:r>
-    </w:p>
-    <w:p>
-      <w:pPr>
-        <w:rPr>
-          <w:rFonts w:ascii="Franklin Gothic Book" w:hAnsi="Franklin Gothic Book"/>
-        </w:rPr>
-      </w:pPr>
-      <w:r>
-        <w:rPr>
-          <w:rFonts w:ascii="Franklin Gothic Book" w:hAnsi="Franklin Gothic Book"/>
-          <w:highlight w:val="yellow"/>
-        </w:rPr>
-        <w:t xml:space="preserve">Using Inbuilt modules like </w:t>
-      </w:r>
-      <w:proofErr w:type="spellStart"/>
-      <w:r>
-        <w:rPr>
-          <w:rFonts w:ascii="Franklin Gothic Book" w:hAnsi="Franklin Gothic Book"/>
-          <w:highlight w:val="yellow"/>
-        </w:rPr>
-        <w:t>os</w:t>
-      </w:r>
-      <w:proofErr w:type="spellEnd"/>
-      <w:r>
-        <w:rPr>
-          <w:rFonts w:ascii="Franklin Gothic Book" w:hAnsi="Franklin Gothic Book"/>
-          <w:highlight w:val="yellow"/>
-        </w:rPr>
-        <w:t xml:space="preserve">, fs, http, util, </w:t>
-      </w:r>
-      <w:proofErr w:type="spellStart"/>
-      <w:r>
-        <w:rPr>
-          <w:rFonts w:ascii="Franklin Gothic Book" w:hAnsi="Franklin Gothic Book"/>
-          <w:highlight w:val="yellow"/>
-        </w:rPr>
-        <w:t>queryString</w:t>
-      </w:r>
-      <w:proofErr w:type="spellEnd"/>
-      <w:r>
-        <w:rPr>
-          <w:rFonts w:ascii="Franklin Gothic Book" w:hAnsi="Franklin Gothic Book"/>
-          <w:highlight w:val="yellow"/>
-        </w:rPr>
-        <w:t xml:space="preserve"> and so on.</w:t>
+        <w:t>The above modules are local modules, which we created and imported, but we can also use lot of inbuilt modules &amp; third party modules by downloading from the internet.</w:t>
+      </w:r>
+    </w:p>
+    <w:p>
+      <w:pPr>
+        <w:rPr>
+          <w:rFonts w:ascii="Franklin Gothic Book" w:hAnsi="Franklin Gothic Book"/>
+        </w:rPr>
+      </w:pPr>
+      <w:r>
+        <w:rPr>
+          <w:rFonts w:ascii="Franklin Gothic Book" w:hAnsi="Franklin Gothic Book"/>
+          <w:highlight w:val="yellow"/>
+        </w:rPr>
+        <w:t>Using Inbuilt modules like os, fs, http, util, queryString and so on.</w:t>
       </w:r>
     </w:p>
     <w:p>
@@ -2153,63 +1721,7 @@
         <w:rPr>
           <w:rFonts w:ascii="Franklin Gothic Book" w:hAnsi="Franklin Gothic Book"/>
         </w:rPr>
-        <w:t xml:space="preserve">You get OS related </w:t>
-      </w:r>
-      <w:proofErr w:type="spellStart"/>
-      <w:r>
-        <w:rPr>
-          <w:rFonts w:ascii="Franklin Gothic Book" w:hAnsi="Franklin Gothic Book"/>
-        </w:rPr>
-        <w:t>informations</w:t>
-      </w:r>
-      <w:proofErr w:type="spellEnd"/>
-      <w:r>
-        <w:rPr>
-          <w:rFonts w:ascii="Franklin Gothic Book" w:hAnsi="Franklin Gothic Book"/>
-        </w:rPr>
-        <w:t xml:space="preserve"> like </w:t>
-      </w:r>
-      <w:proofErr w:type="gramStart"/>
-      <w:r>
-        <w:rPr>
-          <w:rFonts w:ascii="Franklin Gothic Book" w:hAnsi="Franklin Gothic Book"/>
-        </w:rPr>
-        <w:t>arch(</w:t>
-      </w:r>
-      <w:proofErr w:type="gramEnd"/>
-      <w:r>
-        <w:rPr>
-          <w:rFonts w:ascii="Franklin Gothic Book" w:hAnsi="Franklin Gothic Book"/>
-        </w:rPr>
-        <w:t xml:space="preserve">), platform(), release(), type(), </w:t>
-      </w:r>
-      <w:proofErr w:type="spellStart"/>
-      <w:r>
-        <w:rPr>
-          <w:rFonts w:ascii="Franklin Gothic Book" w:hAnsi="Franklin Gothic Book"/>
-        </w:rPr>
-        <w:t>freemem</w:t>
-      </w:r>
-      <w:proofErr w:type="spellEnd"/>
-      <w:r>
-        <w:rPr>
-          <w:rFonts w:ascii="Franklin Gothic Book" w:hAnsi="Franklin Gothic Book"/>
-        </w:rPr>
-        <w:t xml:space="preserve">(), </w:t>
-      </w:r>
-      <w:proofErr w:type="spellStart"/>
-      <w:r>
-        <w:rPr>
-          <w:rFonts w:ascii="Franklin Gothic Book" w:hAnsi="Franklin Gothic Book"/>
-        </w:rPr>
-        <w:t>totalmem</w:t>
-      </w:r>
-      <w:proofErr w:type="spellEnd"/>
-      <w:r>
-        <w:rPr>
-          <w:rFonts w:ascii="Franklin Gothic Book" w:hAnsi="Franklin Gothic Book"/>
-        </w:rPr>
-        <w:t>() and so on.</w:t>
+        <w:t>You get OS related informations like arch(), platform(), release(), type(), freemem(), totalmem() and so on.</w:t>
       </w:r>
     </w:p>
     <w:p>
@@ -2387,56 +1899,20 @@
         <w:rPr>
           <w:rFonts w:ascii="Franklin Gothic Book" w:hAnsi="Franklin Gothic Book"/>
         </w:rPr>
-        <w:t xml:space="preserve">These are the modules available in the internet that need to be downloaded using </w:t>
-      </w:r>
-      <w:proofErr w:type="spellStart"/>
-      <w:r>
-        <w:rPr>
-          <w:rFonts w:ascii="Franklin Gothic Book" w:hAnsi="Franklin Gothic Book"/>
-        </w:rPr>
-        <w:t>npm</w:t>
-      </w:r>
-      <w:proofErr w:type="spellEnd"/>
-    </w:p>
-    <w:p>
-      <w:pPr>
-        <w:rPr>
-          <w:rFonts w:ascii="Franklin Gothic Book" w:hAnsi="Franklin Gothic Book"/>
-        </w:rPr>
-      </w:pPr>
-      <w:r>
-        <w:rPr>
-          <w:rFonts w:ascii="Franklin Gothic Book" w:hAnsi="Franklin Gothic Book"/>
-        </w:rPr>
-        <w:t xml:space="preserve">When you use </w:t>
-      </w:r>
-      <w:proofErr w:type="spellStart"/>
-      <w:r>
-        <w:rPr>
-          <w:rFonts w:ascii="Franklin Gothic Book" w:hAnsi="Franklin Gothic Book"/>
-        </w:rPr>
-        <w:t>npm</w:t>
-      </w:r>
-      <w:proofErr w:type="spellEnd"/>
-      <w:r>
-        <w:rPr>
-          <w:rFonts w:ascii="Franklin Gothic Book" w:hAnsi="Franklin Gothic Book"/>
-        </w:rPr>
-        <w:t xml:space="preserve"> a library will be downloaded and </w:t>
-      </w:r>
-      <w:proofErr w:type="spellStart"/>
-      <w:r>
-        <w:rPr>
-          <w:rFonts w:ascii="Franklin Gothic Book" w:hAnsi="Franklin Gothic Book"/>
-        </w:rPr>
-        <w:t>package.json</w:t>
-      </w:r>
-      <w:proofErr w:type="spellEnd"/>
-      <w:r>
-        <w:rPr>
-          <w:rFonts w:ascii="Franklin Gothic Book" w:hAnsi="Franklin Gothic Book"/>
-        </w:rPr>
-        <w:t xml:space="preserve"> file is the configuration file that will have the entry of the library downloaded.</w:t>
+        <w:t>These are the modules available in the internet that need to be downloaded using npm</w:t>
+      </w:r>
+    </w:p>
+    <w:p>
+      <w:pPr>
+        <w:rPr>
+          <w:rFonts w:ascii="Franklin Gothic Book" w:hAnsi="Franklin Gothic Book"/>
+        </w:rPr>
+      </w:pPr>
+      <w:r>
+        <w:rPr>
+          <w:rFonts w:ascii="Franklin Gothic Book" w:hAnsi="Franklin Gothic Book"/>
+        </w:rPr>
+        <w:t>When you use npm a library will be downloaded and package.json file is the configuration file that will have the entry of the library downloaded.</w:t>
       </w:r>
     </w:p>
     <w:p>
@@ -2455,58 +1931,21 @@
         <w:rPr>
           <w:rFonts w:ascii="Franklin Gothic Book" w:hAnsi="Franklin Gothic Book"/>
         </w:rPr>
-        <w:t xml:space="preserve">Some of </w:t>
-      </w:r>
-      <w:proofErr w:type="gramStart"/>
-      <w:r>
-        <w:rPr>
-          <w:rFonts w:ascii="Franklin Gothic Book" w:hAnsi="Franklin Gothic Book"/>
-        </w:rPr>
-        <w:t>third party</w:t>
-      </w:r>
-      <w:proofErr w:type="gramEnd"/>
-      <w:r>
-        <w:rPr>
-          <w:rFonts w:ascii="Franklin Gothic Book" w:hAnsi="Franklin Gothic Book"/>
-        </w:rPr>
-        <w:t xml:space="preserve"> library are: </w:t>
-      </w:r>
-      <w:proofErr w:type="spellStart"/>
-      <w:r>
-        <w:rPr>
-          <w:rFonts w:ascii="Franklin Gothic Book" w:hAnsi="Franklin Gothic Book"/>
-        </w:rPr>
-        <w:t>readline</w:t>
-      </w:r>
-      <w:proofErr w:type="spellEnd"/>
-      <w:r>
-        <w:rPr>
-          <w:rFonts w:ascii="Franklin Gothic Book" w:hAnsi="Franklin Gothic Book"/>
-        </w:rPr>
-        <w:t>-sync, express, typescript and so on.</w:t>
-      </w:r>
-    </w:p>
-    <w:p>
-      <w:pPr>
-        <w:rPr>
-          <w:rFonts w:ascii="Franklin Gothic Book" w:hAnsi="Franklin Gothic Book"/>
-        </w:rPr>
-      </w:pPr>
-      <w:proofErr w:type="spellStart"/>
-      <w:r>
-        <w:rPr>
-          <w:rFonts w:ascii="Franklin Gothic Book" w:hAnsi="Franklin Gothic Book"/>
-          <w:highlight w:val="yellow"/>
-        </w:rPr>
-        <w:t>readline</w:t>
-      </w:r>
-      <w:proofErr w:type="spellEnd"/>
-      <w:r>
-        <w:rPr>
-          <w:rFonts w:ascii="Franklin Gothic Book" w:hAnsi="Franklin Gothic Book"/>
-          <w:highlight w:val="yellow"/>
-        </w:rPr>
-        <w:t>-sync:</w:t>
+        <w:t>Some of third party library are: readline-sync, express, typescript and so on.</w:t>
+      </w:r>
+    </w:p>
+    <w:p>
+      <w:pPr>
+        <w:rPr>
+          <w:rFonts w:ascii="Franklin Gothic Book" w:hAnsi="Franklin Gothic Book"/>
+        </w:rPr>
+      </w:pPr>
+      <w:r>
+        <w:rPr>
+          <w:rFonts w:ascii="Franklin Gothic Book" w:hAnsi="Franklin Gothic Book"/>
+          <w:highlight w:val="yellow"/>
+        </w:rPr>
+        <w:t>readline-sync:</w:t>
       </w:r>
       <w:r>
         <w:rPr>
@@ -2532,23 +1971,7 @@
           <w:rFonts w:ascii="Franklin Gothic Book" w:hAnsi="Franklin Gothic Book"/>
           <w:highlight w:val="yellow"/>
         </w:rPr>
-        <w:t xml:space="preserve">Installing </w:t>
-      </w:r>
-      <w:proofErr w:type="spellStart"/>
-      <w:r>
-        <w:rPr>
-          <w:rFonts w:ascii="Franklin Gothic Book" w:hAnsi="Franklin Gothic Book"/>
-          <w:highlight w:val="yellow"/>
-        </w:rPr>
-        <w:t>readline</w:t>
-      </w:r>
-      <w:proofErr w:type="spellEnd"/>
-      <w:r>
-        <w:rPr>
-          <w:rFonts w:ascii="Franklin Gothic Book" w:hAnsi="Franklin Gothic Book"/>
-          <w:highlight w:val="yellow"/>
-        </w:rPr>
-        <w:t>-sync</w:t>
+        <w:t>Installing readline-sync</w:t>
       </w:r>
     </w:p>
     <w:p>
@@ -2622,35 +2045,7 @@
         <w:rPr>
           <w:rFonts w:ascii="Franklin Gothic Book" w:hAnsi="Franklin Gothic Book"/>
         </w:rPr>
-        <w:t xml:space="preserve">You will see node_modules &amp; </w:t>
-      </w:r>
-      <w:proofErr w:type="spellStart"/>
-      <w:r>
-        <w:rPr>
-          <w:rFonts w:ascii="Franklin Gothic Book" w:hAnsi="Franklin Gothic Book"/>
-        </w:rPr>
-        <w:t>package.json</w:t>
-      </w:r>
-      <w:proofErr w:type="spellEnd"/>
-      <w:r>
-        <w:rPr>
-          <w:rFonts w:ascii="Franklin Gothic Book" w:hAnsi="Franklin Gothic Book"/>
-        </w:rPr>
-        <w:t xml:space="preserve"> file in the folder that downloaded </w:t>
-      </w:r>
-      <w:proofErr w:type="spellStart"/>
-      <w:r>
-        <w:rPr>
-          <w:rFonts w:ascii="Franklin Gothic Book" w:hAnsi="Franklin Gothic Book"/>
-        </w:rPr>
-        <w:t>readline</w:t>
-      </w:r>
-      <w:proofErr w:type="spellEnd"/>
-      <w:r>
-        <w:rPr>
-          <w:rFonts w:ascii="Franklin Gothic Book" w:hAnsi="Franklin Gothic Book"/>
-        </w:rPr>
-        <w:t>-sync.</w:t>
+        <w:t>You will see node_modules &amp; package.json file in the folder that downloaded readline-sync.</w:t>
       </w:r>
     </w:p>
     <w:p>
@@ -2670,46 +2065,21 @@
         <w:rPr>
           <w:rFonts w:ascii="Franklin Gothic Book" w:hAnsi="Franklin Gothic Book"/>
         </w:rPr>
-        <w:t xml:space="preserve"> Has the </w:t>
-      </w:r>
-      <w:proofErr w:type="spellStart"/>
-      <w:r>
-        <w:rPr>
-          <w:rFonts w:ascii="Franklin Gothic Book" w:hAnsi="Franklin Gothic Book"/>
-        </w:rPr>
-        <w:t>realine</w:t>
-      </w:r>
-      <w:proofErr w:type="spellEnd"/>
-      <w:r>
-        <w:rPr>
-          <w:rFonts w:ascii="Franklin Gothic Book" w:hAnsi="Franklin Gothic Book"/>
-        </w:rPr>
-        <w:t>-sync library and their dependent libraries</w:t>
-      </w:r>
-    </w:p>
-    <w:p>
-      <w:pPr>
-        <w:rPr>
-          <w:rFonts w:ascii="Franklin Gothic Book" w:hAnsi="Franklin Gothic Book"/>
-        </w:rPr>
-      </w:pPr>
-      <w:proofErr w:type="spellStart"/>
-      <w:proofErr w:type="gramStart"/>
-      <w:r>
-        <w:rPr>
-          <w:rFonts w:ascii="Franklin Gothic Book" w:hAnsi="Franklin Gothic Book"/>
-          <w:highlight w:val="yellow"/>
-        </w:rPr>
-        <w:t>package.json</w:t>
-      </w:r>
-      <w:proofErr w:type="spellEnd"/>
-      <w:proofErr w:type="gramEnd"/>
-      <w:r>
-        <w:rPr>
-          <w:rFonts w:ascii="Franklin Gothic Book" w:hAnsi="Franklin Gothic Book"/>
-          <w:highlight w:val="yellow"/>
-        </w:rPr>
-        <w:t>:</w:t>
+        <w:t xml:space="preserve"> Has the realine-sync library and their dependent libraries</w:t>
+      </w:r>
+    </w:p>
+    <w:p>
+      <w:pPr>
+        <w:rPr>
+          <w:rFonts w:ascii="Franklin Gothic Book" w:hAnsi="Franklin Gothic Book"/>
+        </w:rPr>
+      </w:pPr>
+      <w:r>
+        <w:rPr>
+          <w:rFonts w:ascii="Franklin Gothic Book" w:hAnsi="Franklin Gothic Book"/>
+          <w:highlight w:val="yellow"/>
+        </w:rPr>
+        <w:t>package.json:</w:t>
       </w:r>
       <w:r>
         <w:rPr>
@@ -2729,25 +2099,7 @@
           <w:rFonts w:ascii="Franklin Gothic Book" w:hAnsi="Franklin Gothic Book"/>
           <w:highlight w:val="yellow"/>
         </w:rPr>
-        <w:t>package-</w:t>
-      </w:r>
-      <w:proofErr w:type="spellStart"/>
-      <w:proofErr w:type="gramStart"/>
-      <w:r>
-        <w:rPr>
-          <w:rFonts w:ascii="Franklin Gothic Book" w:hAnsi="Franklin Gothic Book"/>
-          <w:highlight w:val="yellow"/>
-        </w:rPr>
-        <w:t>lock.json</w:t>
-      </w:r>
-      <w:proofErr w:type="spellEnd"/>
-      <w:proofErr w:type="gramEnd"/>
-      <w:r>
-        <w:rPr>
-          <w:rFonts w:ascii="Franklin Gothic Book" w:hAnsi="Franklin Gothic Book"/>
-          <w:highlight w:val="yellow"/>
-        </w:rPr>
-        <w:t>:</w:t>
+        <w:t>package-lock.json:</w:t>
       </w:r>
       <w:r>
         <w:rPr>
@@ -2829,23 +2181,7 @@
           <w:rFonts w:ascii="Franklin Gothic Book" w:hAnsi="Franklin Gothic Book"/>
           <w:highlight w:val="yellow"/>
         </w:rPr>
-        <w:t xml:space="preserve">Now you can import the </w:t>
-      </w:r>
-      <w:proofErr w:type="spellStart"/>
-      <w:r>
-        <w:rPr>
-          <w:rFonts w:ascii="Franklin Gothic Book" w:hAnsi="Franklin Gothic Book"/>
-          <w:highlight w:val="yellow"/>
-        </w:rPr>
-        <w:t>readline</w:t>
-      </w:r>
-      <w:proofErr w:type="spellEnd"/>
-      <w:r>
-        <w:rPr>
-          <w:rFonts w:ascii="Franklin Gothic Book" w:hAnsi="Franklin Gothic Book"/>
-          <w:highlight w:val="yellow"/>
-        </w:rPr>
-        <w:t>-sync library and take input from the keyboard</w:t>
+        <w:t>Now you can import the readline-sync library and take input from the keyboard</w:t>
       </w:r>
     </w:p>
     <w:p>
@@ -3023,35 +2359,7 @@
         <w:rPr>
           <w:rFonts w:ascii="Franklin Gothic Book" w:hAnsi="Franklin Gothic Book"/>
         </w:rPr>
-        <w:t xml:space="preserve">You can read/write data from/to file, it can be any kind of data like binary data or character data, in most of the case you also use </w:t>
-      </w:r>
-      <w:proofErr w:type="spellStart"/>
-      <w:r>
-        <w:rPr>
-          <w:rFonts w:ascii="Franklin Gothic Book" w:hAnsi="Franklin Gothic Book"/>
-        </w:rPr>
-        <w:t>json</w:t>
-      </w:r>
-      <w:proofErr w:type="spellEnd"/>
-      <w:r>
-        <w:rPr>
-          <w:rFonts w:ascii="Franklin Gothic Book" w:hAnsi="Franklin Gothic Book"/>
-        </w:rPr>
-        <w:t xml:space="preserve"> files which will have character </w:t>
-      </w:r>
-      <w:proofErr w:type="gramStart"/>
-      <w:r>
-        <w:rPr>
-          <w:rFonts w:ascii="Franklin Gothic Book" w:hAnsi="Franklin Gothic Book"/>
-        </w:rPr>
-        <w:t>data(</w:t>
-      </w:r>
-      <w:proofErr w:type="gramEnd"/>
-      <w:r>
-        <w:rPr>
-          <w:rFonts w:ascii="Franklin Gothic Book" w:hAnsi="Franklin Gothic Book"/>
-        </w:rPr>
-        <w:t>text data).</w:t>
+        <w:t>You can read/write data from/to file, it can be any kind of data like binary data or character data, in most of the case you also use json files which will have character data(text data).</w:t>
       </w:r>
       <w:r>
         <w:rPr>
@@ -3086,82 +2394,50 @@
           <w:rFonts w:ascii="Franklin Gothic Book" w:hAnsi="Franklin Gothic Book"/>
         </w:rPr>
       </w:pPr>
-      <w:proofErr w:type="spellStart"/>
-      <w:r>
-        <w:rPr>
-          <w:rFonts w:ascii="Franklin Gothic Book" w:hAnsi="Franklin Gothic Book"/>
-        </w:rPr>
-        <w:t>readFileSync</w:t>
-      </w:r>
-      <w:proofErr w:type="spellEnd"/>
-      <w:r>
-        <w:rPr>
-          <w:rFonts w:ascii="Franklin Gothic Book" w:hAnsi="Franklin Gothic Book"/>
-        </w:rPr>
-        <w:t>: Reads the file in a synchronous mode</w:t>
-      </w:r>
-    </w:p>
-    <w:p>
-      <w:pPr>
-        <w:rPr>
-          <w:rFonts w:ascii="Franklin Gothic Book" w:hAnsi="Franklin Gothic Book"/>
-        </w:rPr>
-      </w:pPr>
-      <w:proofErr w:type="spellStart"/>
-      <w:r>
-        <w:rPr>
-          <w:rFonts w:ascii="Franklin Gothic Book" w:hAnsi="Franklin Gothic Book"/>
-        </w:rPr>
-        <w:t>writeFileSync</w:t>
-      </w:r>
-      <w:proofErr w:type="spellEnd"/>
-      <w:r>
-        <w:rPr>
-          <w:rFonts w:ascii="Franklin Gothic Book" w:hAnsi="Franklin Gothic Book"/>
-        </w:rPr>
-        <w:t>: Writes the file in a synchronous mode</w:t>
-      </w:r>
-    </w:p>
-    <w:p>
-      <w:pPr>
-        <w:rPr>
-          <w:rFonts w:ascii="Franklin Gothic Book" w:hAnsi="Franklin Gothic Book"/>
-        </w:rPr>
-      </w:pPr>
-      <w:proofErr w:type="spellStart"/>
-      <w:r>
-        <w:rPr>
-          <w:rFonts w:ascii="Franklin Gothic Book" w:hAnsi="Franklin Gothic Book"/>
-        </w:rPr>
-        <w:t>readFile</w:t>
-      </w:r>
-      <w:proofErr w:type="spellEnd"/>
-      <w:r>
-        <w:rPr>
-          <w:rFonts w:ascii="Franklin Gothic Book" w:hAnsi="Franklin Gothic Book"/>
-        </w:rPr>
-        <w:t>: Reads the file in an asynchronous mode</w:t>
-      </w:r>
-    </w:p>
-    <w:p>
-      <w:pPr>
-        <w:rPr>
-          <w:rFonts w:ascii="Franklin Gothic Book" w:hAnsi="Franklin Gothic Book"/>
-        </w:rPr>
-      </w:pPr>
-      <w:proofErr w:type="spellStart"/>
-      <w:r>
-        <w:rPr>
-          <w:rFonts w:ascii="Franklin Gothic Book" w:hAnsi="Franklin Gothic Book"/>
-        </w:rPr>
-        <w:t>writeFile</w:t>
-      </w:r>
-      <w:proofErr w:type="spellEnd"/>
-      <w:r>
-        <w:rPr>
-          <w:rFonts w:ascii="Franklin Gothic Book" w:hAnsi="Franklin Gothic Book"/>
-        </w:rPr>
-        <w:t>: Writes the file in an asynchronous mode.</w:t>
+      <w:r>
+        <w:rPr>
+          <w:rFonts w:ascii="Franklin Gothic Book" w:hAnsi="Franklin Gothic Book"/>
+        </w:rPr>
+        <w:t>readFileSync: Reads the file in a synchronous mode</w:t>
+      </w:r>
+    </w:p>
+    <w:p>
+      <w:pPr>
+        <w:rPr>
+          <w:rFonts w:ascii="Franklin Gothic Book" w:hAnsi="Franklin Gothic Book"/>
+        </w:rPr>
+      </w:pPr>
+      <w:r>
+        <w:rPr>
+          <w:rFonts w:ascii="Franklin Gothic Book" w:hAnsi="Franklin Gothic Book"/>
+        </w:rPr>
+        <w:t>writeFileSync: Writes the file in a synchronous mode</w:t>
+      </w:r>
+    </w:p>
+    <w:p>
+      <w:pPr>
+        <w:rPr>
+          <w:rFonts w:ascii="Franklin Gothic Book" w:hAnsi="Franklin Gothic Book"/>
+        </w:rPr>
+      </w:pPr>
+      <w:r>
+        <w:rPr>
+          <w:rFonts w:ascii="Franklin Gothic Book" w:hAnsi="Franklin Gothic Book"/>
+        </w:rPr>
+        <w:t>readFile: Reads the file in an asynchronous mode</w:t>
+      </w:r>
+    </w:p>
+    <w:p>
+      <w:pPr>
+        <w:rPr>
+          <w:rFonts w:ascii="Franklin Gothic Book" w:hAnsi="Franklin Gothic Book"/>
+        </w:rPr>
+      </w:pPr>
+      <w:r>
+        <w:rPr>
+          <w:rFonts w:ascii="Franklin Gothic Book" w:hAnsi="Franklin Gothic Book"/>
+        </w:rPr>
+        <w:t>writeFile: Writes the file in an asynchronous mode.</w:t>
       </w:r>
     </w:p>
     <w:p>
@@ -3748,29 +3024,7 @@
         <w:rPr>
           <w:rFonts w:ascii="Franklin Gothic Book" w:hAnsi="Franklin Gothic Book"/>
         </w:rPr>
-        <w:t xml:space="preserve">You can use </w:t>
-      </w:r>
-      <w:proofErr w:type="spellStart"/>
-      <w:proofErr w:type="gramStart"/>
-      <w:r>
-        <w:rPr>
-          <w:rFonts w:ascii="Franklin Gothic Book" w:hAnsi="Franklin Gothic Book"/>
-        </w:rPr>
-        <w:t>writeFileSync</w:t>
-      </w:r>
-      <w:proofErr w:type="spellEnd"/>
-      <w:r>
-        <w:rPr>
-          <w:rFonts w:ascii="Franklin Gothic Book" w:hAnsi="Franklin Gothic Book"/>
-        </w:rPr>
-        <w:t>(</w:t>
-      </w:r>
-      <w:proofErr w:type="gramEnd"/>
-      <w:r>
-        <w:rPr>
-          <w:rFonts w:ascii="Franklin Gothic Book" w:hAnsi="Franklin Gothic Book"/>
-        </w:rPr>
-        <w:t>), it takes 3 arguments, the 3</w:t>
+        <w:t>You can use writeFileSync(), it takes 3 arguments, the 3</w:t>
       </w:r>
       <w:r>
         <w:rPr>
@@ -3948,23 +3202,7 @@
           <w:rFonts w:ascii="Franklin Gothic Book" w:hAnsi="Franklin Gothic Book"/>
           <w:highlight w:val="yellow"/>
         </w:rPr>
-        <w:t xml:space="preserve">You can read and write </w:t>
-      </w:r>
-      <w:proofErr w:type="spellStart"/>
-      <w:r>
-        <w:rPr>
-          <w:rFonts w:ascii="Franklin Gothic Book" w:hAnsi="Franklin Gothic Book"/>
-          <w:highlight w:val="yellow"/>
-        </w:rPr>
-        <w:t>json</w:t>
-      </w:r>
-      <w:proofErr w:type="spellEnd"/>
-      <w:r>
-        <w:rPr>
-          <w:rFonts w:ascii="Franklin Gothic Book" w:hAnsi="Franklin Gothic Book"/>
-          <w:highlight w:val="yellow"/>
-        </w:rPr>
-        <w:t xml:space="preserve"> files</w:t>
+        <w:t>You can read and write json files</w:t>
       </w:r>
     </w:p>
     <w:p>
@@ -3986,68 +3224,24 @@
           <w:rFonts w:ascii="Franklin Gothic Book" w:hAnsi="Franklin Gothic Book"/>
         </w:rPr>
       </w:pPr>
-      <w:proofErr w:type="spellStart"/>
-      <w:r>
-        <w:rPr>
-          <w:rFonts w:ascii="Franklin Gothic Book" w:hAnsi="Franklin Gothic Book"/>
-        </w:rPr>
-        <w:t>JSON.parse</w:t>
-      </w:r>
-      <w:proofErr w:type="spellEnd"/>
-      <w:r>
-        <w:rPr>
-          <w:rFonts w:ascii="Franklin Gothic Book" w:hAnsi="Franklin Gothic Book"/>
-        </w:rPr>
-        <w:t>(</w:t>
-      </w:r>
-      <w:proofErr w:type="spellStart"/>
-      <w:r>
-        <w:rPr>
-          <w:rFonts w:ascii="Franklin Gothic Book" w:hAnsi="Franklin Gothic Book"/>
-        </w:rPr>
-        <w:t>jsonStringContent</w:t>
-      </w:r>
-      <w:proofErr w:type="spellEnd"/>
-      <w:r>
-        <w:rPr>
-          <w:rFonts w:ascii="Franklin Gothic Book" w:hAnsi="Franklin Gothic Book"/>
-        </w:rPr>
-        <w:t>): It takes the JSON and converts to JavaScript object</w:t>
-      </w:r>
-    </w:p>
-    <w:p>
-      <w:pPr>
-        <w:rPr>
-          <w:rFonts w:ascii="Franklin Gothic Book" w:hAnsi="Franklin Gothic Book"/>
-        </w:rPr>
-      </w:pPr>
-      <w:proofErr w:type="spellStart"/>
-      <w:r>
-        <w:rPr>
-          <w:rFonts w:ascii="Franklin Gothic Book" w:hAnsi="Franklin Gothic Book"/>
-        </w:rPr>
-        <w:t>JSON.stringify</w:t>
-      </w:r>
-      <w:proofErr w:type="spellEnd"/>
-      <w:r>
-        <w:rPr>
-          <w:rFonts w:ascii="Franklin Gothic Book" w:hAnsi="Franklin Gothic Book"/>
-        </w:rPr>
-        <w:t>(</w:t>
-      </w:r>
-      <w:proofErr w:type="spellStart"/>
-      <w:r>
-        <w:rPr>
-          <w:rFonts w:ascii="Franklin Gothic Book" w:hAnsi="Franklin Gothic Book"/>
-        </w:rPr>
-        <w:t>javascriptObject</w:t>
-      </w:r>
-      <w:proofErr w:type="spellEnd"/>
-      <w:r>
-        <w:rPr>
-          <w:rFonts w:ascii="Franklin Gothic Book" w:hAnsi="Franklin Gothic Book"/>
-        </w:rPr>
-        <w:t>): It takes the JavaScript object &amp; converts to JSON</w:t>
+      <w:r>
+        <w:rPr>
+          <w:rFonts w:ascii="Franklin Gothic Book" w:hAnsi="Franklin Gothic Book"/>
+        </w:rPr>
+        <w:t>JSON.parse(jsonStringContent): It takes the JSON and converts to JavaScript object</w:t>
+      </w:r>
+    </w:p>
+    <w:p>
+      <w:pPr>
+        <w:rPr>
+          <w:rFonts w:ascii="Franklin Gothic Book" w:hAnsi="Franklin Gothic Book"/>
+        </w:rPr>
+      </w:pPr>
+      <w:r>
+        <w:rPr>
+          <w:rFonts w:ascii="Franklin Gothic Book" w:hAnsi="Franklin Gothic Book"/>
+        </w:rPr>
+        <w:t>JSON.stringify(javascriptObject): It takes the JavaScript object &amp; converts to JSON</w:t>
       </w:r>
     </w:p>
     <w:p>
@@ -4067,21 +3261,7 @@
         <w:rPr>
           <w:rFonts w:ascii="Franklin Gothic Book" w:hAnsi="Franklin Gothic Book"/>
         </w:rPr>
-        <w:t xml:space="preserve"> We can’t store JavaScript </w:t>
-      </w:r>
-      <w:proofErr w:type="gramStart"/>
-      <w:r>
-        <w:rPr>
-          <w:rFonts w:ascii="Franklin Gothic Book" w:hAnsi="Franklin Gothic Book"/>
-        </w:rPr>
-        <w:t>objects’</w:t>
-      </w:r>
-      <w:proofErr w:type="gramEnd"/>
-      <w:r>
-        <w:rPr>
-          <w:rFonts w:ascii="Franklin Gothic Book" w:hAnsi="Franklin Gothic Book"/>
-        </w:rPr>
-        <w:t xml:space="preserve"> in a file, we need to store them in a text format, JSON is the text format for JavaScript object</w:t>
+        <w:t xml:space="preserve"> We can’t store JavaScript objects’ in a file, we need to store them in a text format, JSON is the text format for JavaScript object</w:t>
       </w:r>
     </w:p>
     <w:p>
@@ -4108,71 +3288,7 @@
         <w:rPr>
           <w:rFonts w:ascii="Franklin Gothic Book" w:hAnsi="Franklin Gothic Book"/>
         </w:rPr>
-        <w:t>{“</w:t>
-      </w:r>
-      <w:proofErr w:type="spellStart"/>
-      <w:r>
-        <w:rPr>
-          <w:rFonts w:ascii="Franklin Gothic Book" w:hAnsi="Franklin Gothic Book"/>
-        </w:rPr>
-        <w:t>key”:value</w:t>
-      </w:r>
-      <w:proofErr w:type="spellEnd"/>
-      <w:r>
-        <w:rPr>
-          <w:rFonts w:ascii="Franklin Gothic Book" w:hAnsi="Franklin Gothic Book"/>
-        </w:rPr>
-        <w:t>, “</w:t>
-      </w:r>
-      <w:proofErr w:type="spellStart"/>
-      <w:r>
-        <w:rPr>
-          <w:rFonts w:ascii="Franklin Gothic Book" w:hAnsi="Franklin Gothic Book"/>
-        </w:rPr>
-        <w:t>key:value</w:t>
-      </w:r>
-      <w:proofErr w:type="spellEnd"/>
-      <w:proofErr w:type="gramStart"/>
-      <w:r>
-        <w:rPr>
-          <w:rFonts w:ascii="Franklin Gothic Book" w:hAnsi="Franklin Gothic Book"/>
-        </w:rPr>
-        <w:t>”,…</w:t>
-      </w:r>
-      <w:proofErr w:type="gramEnd"/>
-      <w:r>
-        <w:rPr>
-          <w:rFonts w:ascii="Franklin Gothic Book" w:hAnsi="Franklin Gothic Book"/>
-        </w:rPr>
-        <w:t>}, {“</w:t>
-      </w:r>
-      <w:proofErr w:type="spellStart"/>
-      <w:r>
-        <w:rPr>
-          <w:rFonts w:ascii="Franklin Gothic Book" w:hAnsi="Franklin Gothic Book"/>
-        </w:rPr>
-        <w:t>key”:value</w:t>
-      </w:r>
-      <w:proofErr w:type="spellEnd"/>
-      <w:r>
-        <w:rPr>
-          <w:rFonts w:ascii="Franklin Gothic Book" w:hAnsi="Franklin Gothic Book"/>
-        </w:rPr>
-        <w:t>, “</w:t>
-      </w:r>
-      <w:proofErr w:type="spellStart"/>
-      <w:r>
-        <w:rPr>
-          <w:rFonts w:ascii="Franklin Gothic Book" w:hAnsi="Franklin Gothic Book"/>
-        </w:rPr>
-        <w:t>key”:value</w:t>
-      </w:r>
-      <w:proofErr w:type="spellEnd"/>
-      <w:r>
-        <w:rPr>
-          <w:rFonts w:ascii="Franklin Gothic Book" w:hAnsi="Franklin Gothic Book"/>
-        </w:rPr>
-        <w:t>,…}</w:t>
+        <w:t>{“key”:value, “key:value”,…}, {“key”:value, “key”:value,…}</w:t>
       </w:r>
     </w:p>
     <w:p>
@@ -4205,110 +3321,20 @@
           <w:rFonts w:ascii="Franklin Gothic Book" w:hAnsi="Franklin Gothic Book"/>
         </w:rPr>
         <w:br/>
-        <w:t xml:space="preserve">  </w:t>
-      </w:r>
-      <w:r>
-        <w:rPr>
-          <w:rFonts w:ascii="Franklin Gothic Book" w:hAnsi="Franklin Gothic Book"/>
-        </w:rPr>
-        <w:t>{“</w:t>
-      </w:r>
-      <w:proofErr w:type="spellStart"/>
-      <w:r>
-        <w:rPr>
-          <w:rFonts w:ascii="Franklin Gothic Book" w:hAnsi="Franklin Gothic Book"/>
-        </w:rPr>
-        <w:t>key”:value</w:t>
-      </w:r>
-      <w:proofErr w:type="spellEnd"/>
-      <w:r>
-        <w:rPr>
-          <w:rFonts w:ascii="Franklin Gothic Book" w:hAnsi="Franklin Gothic Book"/>
-        </w:rPr>
-        <w:t>, “</w:t>
-      </w:r>
-      <w:proofErr w:type="spellStart"/>
-      <w:r>
-        <w:rPr>
-          <w:rFonts w:ascii="Franklin Gothic Book" w:hAnsi="Franklin Gothic Book"/>
-        </w:rPr>
-        <w:t>key:value</w:t>
-      </w:r>
-      <w:proofErr w:type="spellEnd"/>
-      <w:proofErr w:type="gramStart"/>
-      <w:r>
-        <w:rPr>
-          <w:rFonts w:ascii="Franklin Gothic Book" w:hAnsi="Franklin Gothic Book"/>
-        </w:rPr>
-        <w:t>”,…</w:t>
-      </w:r>
-      <w:proofErr w:type="gramEnd"/>
-      <w:r>
-        <w:rPr>
-          <w:rFonts w:ascii="Franklin Gothic Book" w:hAnsi="Franklin Gothic Book"/>
-        </w:rPr>
-        <w:t xml:space="preserve">}, </w:t>
-      </w:r>
-    </w:p>
-    <w:p>
-      <w:pPr>
-        <w:rPr>
-          <w:rFonts w:ascii="Franklin Gothic Book" w:hAnsi="Franklin Gothic Book"/>
-        </w:rPr>
-      </w:pPr>
-      <w:r>
-        <w:rPr>
-          <w:rFonts w:ascii="Franklin Gothic Book" w:hAnsi="Franklin Gothic Book"/>
-        </w:rPr>
-        <w:t xml:space="preserve">  </w:t>
-      </w:r>
-      <w:r>
-        <w:rPr>
-          <w:rFonts w:ascii="Franklin Gothic Book" w:hAnsi="Franklin Gothic Book"/>
-        </w:rPr>
-        <w:t>{“</w:t>
-      </w:r>
-      <w:proofErr w:type="spellStart"/>
-      <w:r>
-        <w:rPr>
-          <w:rFonts w:ascii="Franklin Gothic Book" w:hAnsi="Franklin Gothic Book"/>
-        </w:rPr>
-        <w:t>key”:value</w:t>
-      </w:r>
-      <w:proofErr w:type="spellEnd"/>
-      <w:r>
-        <w:rPr>
-          <w:rFonts w:ascii="Franklin Gothic Book" w:hAnsi="Franklin Gothic Book"/>
-        </w:rPr>
-        <w:t>, “</w:t>
-      </w:r>
-      <w:proofErr w:type="spellStart"/>
-      <w:r>
-        <w:rPr>
-          <w:rFonts w:ascii="Franklin Gothic Book" w:hAnsi="Franklin Gothic Book"/>
-        </w:rPr>
-        <w:t>key</w:t>
-      </w:r>
-      <w:proofErr w:type="gramStart"/>
-      <w:r>
-        <w:rPr>
-          <w:rFonts w:ascii="Franklin Gothic Book" w:hAnsi="Franklin Gothic Book"/>
-        </w:rPr>
-        <w:t>”:value</w:t>
-      </w:r>
-      <w:proofErr w:type="spellEnd"/>
-      <w:r>
-        <w:rPr>
-          <w:rFonts w:ascii="Franklin Gothic Book" w:hAnsi="Franklin Gothic Book"/>
-        </w:rPr>
-        <w:t>,…</w:t>
-      </w:r>
-      <w:proofErr w:type="gramEnd"/>
-      <w:r>
-        <w:rPr>
-          <w:rFonts w:ascii="Franklin Gothic Book" w:hAnsi="Franklin Gothic Book"/>
-        </w:rPr>
-        <w:t>}</w:t>
+        <w:t xml:space="preserve">  {“key”:value, “key:value”,…}, </w:t>
+      </w:r>
+    </w:p>
+    <w:p>
+      <w:pPr>
+        <w:rPr>
+          <w:rFonts w:ascii="Franklin Gothic Book" w:hAnsi="Franklin Gothic Book"/>
+        </w:rPr>
+      </w:pPr>
+      <w:r>
+        <w:rPr>
+          <w:rFonts w:ascii="Franklin Gothic Book" w:hAnsi="Franklin Gothic Book"/>
+        </w:rPr>
+        <w:t xml:space="preserve">  {“key”:value, “key”:value,…}</w:t>
       </w:r>
       <w:r>
         <w:rPr>
@@ -4413,21 +3439,7 @@
         <w:rPr>
           <w:rFonts w:ascii="Franklin Gothic Book" w:hAnsi="Franklin Gothic Book"/>
         </w:rPr>
-        <w:t xml:space="preserve">You can’t write JavaScript object into any </w:t>
-      </w:r>
-      <w:proofErr w:type="gramStart"/>
-      <w:r>
-        <w:rPr>
-          <w:rFonts w:ascii="Franklin Gothic Book" w:hAnsi="Franklin Gothic Book"/>
-        </w:rPr>
-        <w:t>file,</w:t>
-      </w:r>
-      <w:proofErr w:type="gramEnd"/>
-      <w:r>
-        <w:rPr>
-          <w:rFonts w:ascii="Franklin Gothic Book" w:hAnsi="Franklin Gothic Book"/>
-        </w:rPr>
-        <w:t xml:space="preserve"> you need to convert to JSON string and write to a JSON file</w:t>
+        <w:t>You can’t write JavaScript object into any file, you need to convert to JSON string and write to a JSON file</w:t>
       </w:r>
     </w:p>
     <w:p>
@@ -4520,8 +3532,6 @@
           <w:rFonts w:ascii="Franklin Gothic Book" w:hAnsi="Franklin Gothic Book"/>
         </w:rPr>
       </w:pPr>
-      <w:proofErr w:type="spellStart"/>
-      <w:proofErr w:type="gramStart"/>
       <w:r>
         <w:rPr>
           <w:rFonts w:ascii="Franklin Gothic Book" w:hAnsi="Franklin Gothic Book"/>
@@ -4529,8 +3539,6 @@
         </w:rPr>
         <w:t>employee.json</w:t>
       </w:r>
-      <w:proofErr w:type="spellEnd"/>
-      <w:proofErr w:type="gramEnd"/>
     </w:p>
     <w:p>
       <w:pPr>
@@ -4616,21 +3624,7 @@
         <w:rPr>
           <w:rFonts w:ascii="Franklin Gothic Book" w:hAnsi="Franklin Gothic Book"/>
         </w:rPr>
-        <w:t xml:space="preserve"> Multiple JSON files need to be separated </w:t>
-      </w:r>
-      <w:proofErr w:type="gramStart"/>
-      <w:r>
-        <w:rPr>
-          <w:rFonts w:ascii="Franklin Gothic Book" w:hAnsi="Franklin Gothic Book"/>
-        </w:rPr>
-        <w:t>by ,</w:t>
-      </w:r>
-      <w:proofErr w:type="gramEnd"/>
-      <w:r>
-        <w:rPr>
-          <w:rFonts w:ascii="Franklin Gothic Book" w:hAnsi="Franklin Gothic Book"/>
-        </w:rPr>
-        <w:t xml:space="preserve"> comma</w:t>
+        <w:t xml:space="preserve"> Multiple JSON files need to be separated by , comma</w:t>
       </w:r>
     </w:p>
     <w:p>
@@ -4930,21 +3924,7 @@
         <w:rPr>
           <w:rFonts w:ascii="Franklin Gothic Book" w:hAnsi="Franklin Gothic Book"/>
         </w:rPr>
-        <w:t xml:space="preserve"> Multiple data/</w:t>
-      </w:r>
-      <w:proofErr w:type="spellStart"/>
-      <w:r>
-        <w:rPr>
-          <w:rFonts w:ascii="Franklin Gothic Book" w:hAnsi="Franklin Gothic Book"/>
-        </w:rPr>
-        <w:t>json</w:t>
-      </w:r>
-      <w:proofErr w:type="spellEnd"/>
-      <w:r>
-        <w:rPr>
-          <w:rFonts w:ascii="Franklin Gothic Book" w:hAnsi="Franklin Gothic Book"/>
-        </w:rPr>
-        <w:t>/javascript object is represented by array</w:t>
+        <w:t xml:space="preserve"> Multiple data/json/javascript object is represented by array</w:t>
       </w:r>
     </w:p>
     <w:p>
@@ -4956,6 +3936,137 @@
           <w:rFonts w:ascii="Franklin Gothic Book" w:hAnsi="Franklin Gothic Book"/>
         </w:rPr>
       </w:pPr>
+      <w:r>
+        <w:rPr>
+          <w:rFonts w:ascii="Franklin Gothic Book" w:hAnsi="Franklin Gothic Book"/>
+          <w:highlight w:val="yellow"/>
+        </w:rPr>
+        <w:t>Solution:</w:t>
+      </w:r>
+      <w:r>
+        <w:rPr>
+          <w:rFonts w:ascii="Franklin Gothic Book" w:hAnsi="Franklin Gothic Book"/>
+        </w:rPr>
+        <w:t xml:space="preserve"> </w:t>
+      </w:r>
+    </w:p>
+    <w:p>
+      <w:pPr>
+        <w:tabs>
+          <w:tab w:val="left" w:pos="2442"/>
+        </w:tabs>
+        <w:rPr>
+          <w:rFonts w:ascii="Franklin Gothic Book" w:hAnsi="Franklin Gothic Book"/>
+        </w:rPr>
+      </w:pPr>
+      <w:r>
+        <w:rPr>
+          <w:rFonts w:ascii="Franklin Gothic Book" w:hAnsi="Franklin Gothic Book"/>
+        </w:rPr>
+        <w:t>You need to store array of JSON in the file i.e.,</w:t>
+      </w:r>
+    </w:p>
+    <w:p>
+      <w:pPr>
+        <w:tabs>
+          <w:tab w:val="left" w:pos="2442"/>
+        </w:tabs>
+        <w:rPr>
+          <w:rFonts w:ascii="Franklin Gothic Book" w:hAnsi="Franklin Gothic Book"/>
+        </w:rPr>
+      </w:pPr>
+      <w:r>
+        <w:rPr>
+          <w:rFonts w:ascii="Franklin Gothic Book" w:hAnsi="Franklin Gothic Book"/>
+        </w:rPr>
+        <w:t>[{…}, {..}, {….}]</w:t>
+      </w:r>
+    </w:p>
+    <w:p>
+      <w:pPr>
+        <w:tabs>
+          <w:tab w:val="left" w:pos="2442"/>
+        </w:tabs>
+        <w:rPr>
+          <w:rFonts w:ascii="Franklin Gothic Book" w:hAnsi="Franklin Gothic Book"/>
+        </w:rPr>
+      </w:pPr>
+      <w:r>
+        <w:rPr>
+          <w:rFonts w:ascii="Franklin Gothic Book" w:hAnsi="Franklin Gothic Book"/>
+        </w:rPr>
+        <w:t>Means you need to write the json array not just json</w:t>
+      </w:r>
+      <w:r>
+        <w:rPr>
+          <w:rFonts w:ascii="Franklin Gothic Book" w:hAnsi="Franklin Gothic Book"/>
+        </w:rPr>
+        <w:t>.</w:t>
+      </w:r>
+    </w:p>
+    <w:p>
+      <w:pPr>
+        <w:tabs>
+          <w:tab w:val="left" w:pos="2442"/>
+        </w:tabs>
+        <w:rPr>
+          <w:rFonts w:ascii="Franklin Gothic Book" w:hAnsi="Franklin Gothic Book"/>
+        </w:rPr>
+      </w:pPr>
+      <w:r>
+        <w:rPr>
+          <w:rFonts w:ascii="Franklin Gothic Book" w:hAnsi="Franklin Gothic Book"/>
+          <w:noProof/>
+        </w:rPr>
+        <w:drawing>
+          <wp:inline distT="0" distB="0" distL="0" distR="0" wp14:anchorId="45992BD6" wp14:editId="44131C11">
+            <wp:extent cx="5720715" cy="1602105"/>
+            <wp:effectExtent l="0" t="0" r="0" b="0"/>
+            <wp:docPr id="31" name="Picture 31"/>
+            <wp:cNvGraphicFramePr>
+              <a:graphicFrameLocks xmlns:a="http://schemas.openxmlformats.org/drawingml/2006/main" noChangeAspect="1"/>
+            </wp:cNvGraphicFramePr>
+            <a:graphic xmlns:a="http://schemas.openxmlformats.org/drawingml/2006/main">
+              <a:graphicData uri="http://schemas.openxmlformats.org/drawingml/2006/picture">
+                <pic:pic xmlns:pic="http://schemas.openxmlformats.org/drawingml/2006/picture">
+                  <pic:nvPicPr>
+                    <pic:cNvPr id="0" name="Picture 1"/>
+                    <pic:cNvPicPr>
+                      <a:picLocks noChangeAspect="1" noChangeArrowheads="1"/>
+                    </pic:cNvPicPr>
+                  </pic:nvPicPr>
+                  <pic:blipFill>
+                    <a:blip r:embed="rId35">
+                      <a:extLst>
+                        <a:ext uri="{28A0092B-C50C-407E-A947-70E740481C1C}">
+                          <a14:useLocalDpi xmlns:a14="http://schemas.microsoft.com/office/drawing/2010/main" val="0"/>
+                        </a:ext>
+                      </a:extLst>
+                    </a:blip>
+                    <a:srcRect/>
+                    <a:stretch>
+                      <a:fillRect/>
+                    </a:stretch>
+                  </pic:blipFill>
+                  <pic:spPr bwMode="auto">
+                    <a:xfrm>
+                      <a:off x="0" y="0"/>
+                      <a:ext cx="5720715" cy="1602105"/>
+                    </a:xfrm>
+                    <a:prstGeom prst="rect">
+                      <a:avLst/>
+                    </a:prstGeom>
+                    <a:noFill/>
+                    <a:ln>
+                      <a:noFill/>
+                    </a:ln>
+                  </pic:spPr>
+                </pic:pic>
+              </a:graphicData>
+            </a:graphic>
+          </wp:inline>
+        </w:drawing>
+      </w:r>
     </w:p>
     <w:sectPr>
       <w:pgSz w:w="11906" w:h="16838"/>

--- a/Notes/Node JS Notes.docx
+++ b/Notes/Node JS Notes.docx
@@ -4068,6 +4068,2524 @@
         </w:drawing>
       </w:r>
     </w:p>
+    <w:p>
+      <w:pPr>
+        <w:tabs>
+          <w:tab w:val="left" w:pos="2442"/>
+        </w:tabs>
+        <w:rPr>
+          <w:rFonts w:ascii="Franklin Gothic Book" w:hAnsi="Franklin Gothic Book"/>
+        </w:rPr>
+      </w:pPr>
+      <w:r>
+        <w:rPr>
+          <w:rFonts w:ascii="Franklin Gothic Book" w:hAnsi="Franklin Gothic Book"/>
+          <w:highlight w:val="yellow"/>
+        </w:rPr>
+        <w:lastRenderedPageBreak/>
+        <w:t>Solution:</w:t>
+      </w:r>
+    </w:p>
+    <w:p>
+      <w:pPr>
+        <w:tabs>
+          <w:tab w:val="left" w:pos="2442"/>
+        </w:tabs>
+        <w:rPr>
+          <w:rFonts w:ascii="Franklin Gothic Book" w:hAnsi="Franklin Gothic Book"/>
+        </w:rPr>
+      </w:pPr>
+      <w:r>
+        <w:rPr>
+          <w:rFonts w:ascii="Franklin Gothic Book" w:hAnsi="Franklin Gothic Book"/>
+          <w:noProof/>
+        </w:rPr>
+        <w:drawing>
+          <wp:inline distT="0" distB="0" distL="0" distR="0" wp14:anchorId="37E35C23" wp14:editId="534A3F3C">
+            <wp:extent cx="5727700" cy="3240405"/>
+            <wp:effectExtent l="0" t="0" r="6350" b="0"/>
+            <wp:docPr id="32" name="Picture 32"/>
+            <wp:cNvGraphicFramePr>
+              <a:graphicFrameLocks xmlns:a="http://schemas.openxmlformats.org/drawingml/2006/main" noChangeAspect="1"/>
+            </wp:cNvGraphicFramePr>
+            <a:graphic xmlns:a="http://schemas.openxmlformats.org/drawingml/2006/main">
+              <a:graphicData uri="http://schemas.openxmlformats.org/drawingml/2006/picture">
+                <pic:pic xmlns:pic="http://schemas.openxmlformats.org/drawingml/2006/picture">
+                  <pic:nvPicPr>
+                    <pic:cNvPr id="0" name="Picture 1"/>
+                    <pic:cNvPicPr>
+                      <a:picLocks noChangeAspect="1" noChangeArrowheads="1"/>
+                    </pic:cNvPicPr>
+                  </pic:nvPicPr>
+                  <pic:blipFill>
+                    <a:blip r:embed="rId36">
+                      <a:extLst>
+                        <a:ext uri="{28A0092B-C50C-407E-A947-70E740481C1C}">
+                          <a14:useLocalDpi xmlns:a14="http://schemas.microsoft.com/office/drawing/2010/main" val="0"/>
+                        </a:ext>
+                      </a:extLst>
+                    </a:blip>
+                    <a:srcRect/>
+                    <a:stretch>
+                      <a:fillRect/>
+                    </a:stretch>
+                  </pic:blipFill>
+                  <pic:spPr bwMode="auto">
+                    <a:xfrm>
+                      <a:off x="0" y="0"/>
+                      <a:ext cx="5727700" cy="3240405"/>
+                    </a:xfrm>
+                    <a:prstGeom prst="rect">
+                      <a:avLst/>
+                    </a:prstGeom>
+                    <a:noFill/>
+                    <a:ln>
+                      <a:noFill/>
+                    </a:ln>
+                  </pic:spPr>
+                </pic:pic>
+              </a:graphicData>
+            </a:graphic>
+          </wp:inline>
+        </w:drawing>
+      </w:r>
+    </w:p>
+    <w:p>
+      <w:pPr>
+        <w:tabs>
+          <w:tab w:val="left" w:pos="2442"/>
+        </w:tabs>
+        <w:rPr>
+          <w:rFonts w:ascii="Franklin Gothic Book" w:hAnsi="Franklin Gothic Book"/>
+        </w:rPr>
+      </w:pPr>
+      <w:r>
+        <w:rPr>
+          <w:rFonts w:ascii="Franklin Gothic Book" w:hAnsi="Franklin Gothic Book"/>
+          <w:highlight w:val="yellow"/>
+        </w:rPr>
+        <w:t>emp.json looks like below:</w:t>
+      </w:r>
+    </w:p>
+    <w:p>
+      <w:pPr>
+        <w:tabs>
+          <w:tab w:val="left" w:pos="2442"/>
+        </w:tabs>
+        <w:rPr>
+          <w:rFonts w:ascii="Franklin Gothic Book" w:hAnsi="Franklin Gothic Book"/>
+        </w:rPr>
+      </w:pPr>
+      <w:r>
+        <w:rPr>
+          <w:rFonts w:ascii="Franklin Gothic Book" w:hAnsi="Franklin Gothic Book"/>
+          <w:noProof/>
+        </w:rPr>
+        <w:drawing>
+          <wp:inline distT="0" distB="0" distL="0" distR="0" wp14:anchorId="5361FAD1" wp14:editId="1874FAA5">
+            <wp:extent cx="5632450" cy="848360"/>
+            <wp:effectExtent l="0" t="0" r="6350" b="8890"/>
+            <wp:docPr id="33" name="Picture 33"/>
+            <wp:cNvGraphicFramePr>
+              <a:graphicFrameLocks xmlns:a="http://schemas.openxmlformats.org/drawingml/2006/main" noChangeAspect="1"/>
+            </wp:cNvGraphicFramePr>
+            <a:graphic xmlns:a="http://schemas.openxmlformats.org/drawingml/2006/main">
+              <a:graphicData uri="http://schemas.openxmlformats.org/drawingml/2006/picture">
+                <pic:pic xmlns:pic="http://schemas.openxmlformats.org/drawingml/2006/picture">
+                  <pic:nvPicPr>
+                    <pic:cNvPr id="0" name="Picture 2"/>
+                    <pic:cNvPicPr>
+                      <a:picLocks noChangeAspect="1" noChangeArrowheads="1"/>
+                    </pic:cNvPicPr>
+                  </pic:nvPicPr>
+                  <pic:blipFill>
+                    <a:blip r:embed="rId37">
+                      <a:extLst>
+                        <a:ext uri="{28A0092B-C50C-407E-A947-70E740481C1C}">
+                          <a14:useLocalDpi xmlns:a14="http://schemas.microsoft.com/office/drawing/2010/main" val="0"/>
+                        </a:ext>
+                      </a:extLst>
+                    </a:blip>
+                    <a:srcRect/>
+                    <a:stretch>
+                      <a:fillRect/>
+                    </a:stretch>
+                  </pic:blipFill>
+                  <pic:spPr bwMode="auto">
+                    <a:xfrm>
+                      <a:off x="0" y="0"/>
+                      <a:ext cx="5632450" cy="848360"/>
+                    </a:xfrm>
+                    <a:prstGeom prst="rect">
+                      <a:avLst/>
+                    </a:prstGeom>
+                    <a:noFill/>
+                    <a:ln>
+                      <a:noFill/>
+                    </a:ln>
+                  </pic:spPr>
+                </pic:pic>
+              </a:graphicData>
+            </a:graphic>
+          </wp:inline>
+        </w:drawing>
+      </w:r>
+    </w:p>
+    <w:p>
+      <w:pPr>
+        <w:tabs>
+          <w:tab w:val="left" w:pos="2442"/>
+        </w:tabs>
+        <w:rPr>
+          <w:rFonts w:ascii="Franklin Gothic Book" w:hAnsi="Franklin Gothic Book"/>
+        </w:rPr>
+      </w:pPr>
+    </w:p>
+    <w:p>
+      <w:pPr>
+        <w:tabs>
+          <w:tab w:val="left" w:pos="2442"/>
+        </w:tabs>
+        <w:rPr>
+          <w:rFonts w:ascii="Franklin Gothic Book" w:hAnsi="Franklin Gothic Book"/>
+        </w:rPr>
+      </w:pPr>
+    </w:p>
+    <w:p>
+      <w:pPr>
+        <w:tabs>
+          <w:tab w:val="left" w:pos="2442"/>
+        </w:tabs>
+        <w:rPr>
+          <w:rFonts w:ascii="Franklin Gothic Book" w:hAnsi="Franklin Gothic Book"/>
+        </w:rPr>
+      </w:pPr>
+      <w:r>
+        <w:rPr>
+          <w:rFonts w:ascii="Franklin Gothic Book" w:hAnsi="Franklin Gothic Book"/>
+          <w:highlight w:val="yellow"/>
+        </w:rPr>
+        <w:t>package.json:</w:t>
+      </w:r>
+    </w:p>
+    <w:p>
+      <w:pPr>
+        <w:tabs>
+          <w:tab w:val="left" w:pos="2442"/>
+        </w:tabs>
+        <w:rPr>
+          <w:rFonts w:ascii="Franklin Gothic Book" w:hAnsi="Franklin Gothic Book"/>
+        </w:rPr>
+      </w:pPr>
+      <w:r>
+        <w:rPr>
+          <w:rFonts w:ascii="Franklin Gothic Book" w:hAnsi="Franklin Gothic Book"/>
+        </w:rPr>
+        <w:t xml:space="preserve">It is a configuration file used in node.js, </w:t>
+      </w:r>
+    </w:p>
+    <w:p>
+      <w:pPr>
+        <w:pStyle w:val="ListParagraph"/>
+        <w:numPr>
+          <w:ilvl w:val="0"/>
+          <w:numId w:val="1"/>
+        </w:numPr>
+        <w:tabs>
+          <w:tab w:val="left" w:pos="2442"/>
+        </w:tabs>
+        <w:rPr>
+          <w:rFonts w:ascii="Franklin Gothic Book" w:hAnsi="Franklin Gothic Book"/>
+        </w:rPr>
+      </w:pPr>
+      <w:r>
+        <w:rPr>
+          <w:rFonts w:ascii="Franklin Gothic Book" w:hAnsi="Franklin Gothic Book"/>
+        </w:rPr>
+        <w:t>I</w:t>
+      </w:r>
+      <w:r>
+        <w:rPr>
+          <w:rFonts w:ascii="Franklin Gothic Book" w:hAnsi="Franklin Gothic Book"/>
+        </w:rPr>
+        <w:t>t can have dependencies entry that shows the libraries the node has downloaded in your working directory</w:t>
+      </w:r>
+    </w:p>
+    <w:p>
+      <w:pPr>
+        <w:pStyle w:val="ListParagraph"/>
+        <w:numPr>
+          <w:ilvl w:val="0"/>
+          <w:numId w:val="1"/>
+        </w:numPr>
+        <w:tabs>
+          <w:tab w:val="left" w:pos="2442"/>
+        </w:tabs>
+        <w:rPr>
+          <w:rFonts w:ascii="Franklin Gothic Book" w:hAnsi="Franklin Gothic Book"/>
+        </w:rPr>
+      </w:pPr>
+      <w:r>
+        <w:rPr>
+          <w:rFonts w:ascii="Franklin Gothic Book" w:hAnsi="Franklin Gothic Book"/>
+        </w:rPr>
+        <w:t xml:space="preserve">It can have commands that can be used with npm to start/run the application, test the application, build the application </w:t>
+      </w:r>
+    </w:p>
+    <w:p>
+      <w:pPr>
+        <w:pStyle w:val="ListParagraph"/>
+        <w:numPr>
+          <w:ilvl w:val="0"/>
+          <w:numId w:val="1"/>
+        </w:numPr>
+        <w:tabs>
+          <w:tab w:val="left" w:pos="2442"/>
+        </w:tabs>
+        <w:rPr>
+          <w:rFonts w:ascii="Franklin Gothic Book" w:hAnsi="Franklin Gothic Book"/>
+        </w:rPr>
+      </w:pPr>
+      <w:r>
+        <w:rPr>
+          <w:rFonts w:ascii="Franklin Gothic Book" w:hAnsi="Franklin Gothic Book"/>
+        </w:rPr>
+        <w:t>It can have even the entry point file, so that when you start the application the node can execute the entry point file</w:t>
+      </w:r>
+    </w:p>
+    <w:p>
+      <w:pPr>
+        <w:pStyle w:val="ListParagraph"/>
+        <w:numPr>
+          <w:ilvl w:val="0"/>
+          <w:numId w:val="1"/>
+        </w:numPr>
+        <w:tabs>
+          <w:tab w:val="left" w:pos="2442"/>
+        </w:tabs>
+        <w:rPr>
+          <w:rFonts w:ascii="Franklin Gothic Book" w:hAnsi="Franklin Gothic Book"/>
+        </w:rPr>
+      </w:pPr>
+      <w:r>
+        <w:rPr>
+          <w:rFonts w:ascii="Franklin Gothic Book" w:hAnsi="Franklin Gothic Book"/>
+        </w:rPr>
+        <w:t>It is used to re-download the dependencies in the working directory when developers share the application to multiple developers</w:t>
+      </w:r>
+    </w:p>
+    <w:p>
+      <w:pPr>
+        <w:pStyle w:val="ListParagraph"/>
+        <w:numPr>
+          <w:ilvl w:val="0"/>
+          <w:numId w:val="1"/>
+        </w:numPr>
+        <w:tabs>
+          <w:tab w:val="left" w:pos="2442"/>
+        </w:tabs>
+        <w:rPr>
+          <w:rFonts w:ascii="Franklin Gothic Book" w:hAnsi="Franklin Gothic Book"/>
+        </w:rPr>
+      </w:pPr>
+      <w:r>
+        <w:rPr>
+          <w:rFonts w:ascii="Franklin Gothic Book" w:hAnsi="Franklin Gothic Book"/>
+        </w:rPr>
+        <w:t>npm install would install all the node modules in the working directory.</w:t>
+      </w:r>
+    </w:p>
+    <w:p>
+      <w:pPr>
+        <w:tabs>
+          <w:tab w:val="left" w:pos="2442"/>
+        </w:tabs>
+        <w:rPr>
+          <w:rFonts w:ascii="Franklin Gothic Book" w:hAnsi="Franklin Gothic Book"/>
+        </w:rPr>
+      </w:pPr>
+      <w:r>
+        <w:rPr>
+          <w:rFonts w:ascii="Franklin Gothic Book" w:hAnsi="Franklin Gothic Book"/>
+          <w:noProof/>
+        </w:rPr>
+        <w:lastRenderedPageBreak/>
+        <w:drawing>
+          <wp:inline distT="0" distB="0" distL="0" distR="0" wp14:anchorId="2A47036B" wp14:editId="02B96282">
+            <wp:extent cx="5720715" cy="2428875"/>
+            <wp:effectExtent l="0" t="0" r="0" b="9525"/>
+            <wp:docPr id="34" name="Picture 34"/>
+            <wp:cNvGraphicFramePr>
+              <a:graphicFrameLocks xmlns:a="http://schemas.openxmlformats.org/drawingml/2006/main" noChangeAspect="1"/>
+            </wp:cNvGraphicFramePr>
+            <a:graphic xmlns:a="http://schemas.openxmlformats.org/drawingml/2006/main">
+              <a:graphicData uri="http://schemas.openxmlformats.org/drawingml/2006/picture">
+                <pic:pic xmlns:pic="http://schemas.openxmlformats.org/drawingml/2006/picture">
+                  <pic:nvPicPr>
+                    <pic:cNvPr id="0" name="Picture 3"/>
+                    <pic:cNvPicPr>
+                      <a:picLocks noChangeAspect="1" noChangeArrowheads="1"/>
+                    </pic:cNvPicPr>
+                  </pic:nvPicPr>
+                  <pic:blipFill>
+                    <a:blip r:embed="rId38">
+                      <a:extLst>
+                        <a:ext uri="{28A0092B-C50C-407E-A947-70E740481C1C}">
+                          <a14:useLocalDpi xmlns:a14="http://schemas.microsoft.com/office/drawing/2010/main" val="0"/>
+                        </a:ext>
+                      </a:extLst>
+                    </a:blip>
+                    <a:srcRect/>
+                    <a:stretch>
+                      <a:fillRect/>
+                    </a:stretch>
+                  </pic:blipFill>
+                  <pic:spPr bwMode="auto">
+                    <a:xfrm>
+                      <a:off x="0" y="0"/>
+                      <a:ext cx="5720715" cy="2428875"/>
+                    </a:xfrm>
+                    <a:prstGeom prst="rect">
+                      <a:avLst/>
+                    </a:prstGeom>
+                    <a:noFill/>
+                    <a:ln>
+                      <a:noFill/>
+                    </a:ln>
+                  </pic:spPr>
+                </pic:pic>
+              </a:graphicData>
+            </a:graphic>
+          </wp:inline>
+        </w:drawing>
+      </w:r>
+    </w:p>
+    <w:p>
+      <w:pPr>
+        <w:tabs>
+          <w:tab w:val="left" w:pos="2442"/>
+        </w:tabs>
+        <w:rPr>
+          <w:rFonts w:ascii="Franklin Gothic Book" w:hAnsi="Franklin Gothic Book"/>
+        </w:rPr>
+      </w:pPr>
+      <w:r>
+        <w:rPr>
+          <w:rFonts w:ascii="Franklin Gothic Book" w:hAnsi="Franklin Gothic Book"/>
+        </w:rPr>
+        <w:t>Here D1, D2, D3 are developers who are working in the same project and they can download all the necessary libraries required for the application using npm install, which looks package.json and downloads the modules in node_modules, so that you don’t have to push the node_modules to the GIT</w:t>
+      </w:r>
+    </w:p>
+    <w:p>
+      <w:pPr>
+        <w:tabs>
+          <w:tab w:val="left" w:pos="2442"/>
+        </w:tabs>
+        <w:rPr>
+          <w:rFonts w:ascii="Franklin Gothic Book" w:hAnsi="Franklin Gothic Book"/>
+        </w:rPr>
+      </w:pPr>
+      <w:r>
+        <w:rPr>
+          <w:rFonts w:ascii="Franklin Gothic Book" w:hAnsi="Franklin Gothic Book"/>
+        </w:rPr>
+        <w:t>also, if any new library is downloaded in anyone’s machine its entry will be there in package.json, so when it is pushed to the GIT, other developers would pull the updated package.json, then enter npm install to get the new library in their working directory.</w:t>
+      </w:r>
+    </w:p>
+    <w:p>
+      <w:pPr>
+        <w:tabs>
+          <w:tab w:val="left" w:pos="2442"/>
+        </w:tabs>
+        <w:rPr>
+          <w:rFonts w:ascii="Franklin Gothic Book" w:hAnsi="Franklin Gothic Book"/>
+        </w:rPr>
+      </w:pPr>
+    </w:p>
+    <w:p>
+      <w:pPr>
+        <w:tabs>
+          <w:tab w:val="left" w:pos="2442"/>
+        </w:tabs>
+        <w:rPr>
+          <w:rFonts w:ascii="Franklin Gothic Book" w:hAnsi="Franklin Gothic Book"/>
+        </w:rPr>
+      </w:pPr>
+      <w:r>
+        <w:rPr>
+          <w:rFonts w:ascii="Franklin Gothic Book" w:hAnsi="Franklin Gothic Book"/>
+          <w:highlight w:val="yellow"/>
+        </w:rPr>
+        <w:t>Node.js web application</w:t>
+      </w:r>
+    </w:p>
+    <w:p>
+      <w:pPr>
+        <w:tabs>
+          <w:tab w:val="left" w:pos="2442"/>
+        </w:tabs>
+        <w:rPr>
+          <w:rFonts w:ascii="Franklin Gothic Book" w:hAnsi="Franklin Gothic Book"/>
+        </w:rPr>
+      </w:pPr>
+      <w:r>
+        <w:rPr>
+          <w:rFonts w:ascii="Franklin Gothic Book" w:hAnsi="Franklin Gothic Book"/>
+        </w:rPr>
+        <w:t>It is used to write client &amp; server programs where client sends the request &amp; server generates the response, in order to develop web applications you need a server that can launch your application, node.js provides an inbuilt module called http module which can be used to develop web applications &amp; create servers</w:t>
+      </w:r>
+    </w:p>
+    <w:p>
+      <w:pPr>
+        <w:tabs>
+          <w:tab w:val="left" w:pos="2442"/>
+        </w:tabs>
+        <w:rPr>
+          <w:rFonts w:ascii="Franklin Gothic Book" w:hAnsi="Franklin Gothic Book"/>
+        </w:rPr>
+      </w:pPr>
+      <w:r>
+        <w:rPr>
+          <w:rFonts w:ascii="Franklin Gothic Book" w:hAnsi="Franklin Gothic Book"/>
+          <w:highlight w:val="yellow"/>
+        </w:rPr>
+        <w:t>Http module</w:t>
+      </w:r>
+    </w:p>
+    <w:p>
+      <w:pPr>
+        <w:tabs>
+          <w:tab w:val="left" w:pos="2442"/>
+        </w:tabs>
+        <w:rPr>
+          <w:rFonts w:ascii="Franklin Gothic Book" w:hAnsi="Franklin Gothic Book"/>
+        </w:rPr>
+      </w:pPr>
+      <w:r>
+        <w:rPr>
+          <w:rFonts w:ascii="Franklin Gothic Book" w:hAnsi="Franklin Gothic Book"/>
+        </w:rPr>
+        <w:t>It is one of the inbuilt module in the Node.js allows us to create server, handle request, generate response</w:t>
+      </w:r>
+      <w:r>
+        <w:rPr>
+          <w:rFonts w:ascii="Franklin Gothic Book" w:hAnsi="Franklin Gothic Book"/>
+        </w:rPr>
+        <w:t>.</w:t>
+      </w:r>
+    </w:p>
+    <w:p>
+      <w:pPr>
+        <w:tabs>
+          <w:tab w:val="left" w:pos="2442"/>
+        </w:tabs>
+        <w:rPr>
+          <w:rFonts w:ascii="Franklin Gothic Book" w:hAnsi="Franklin Gothic Book"/>
+        </w:rPr>
+      </w:pPr>
+      <w:r>
+        <w:rPr>
+          <w:rFonts w:ascii="Franklin Gothic Book" w:hAnsi="Franklin Gothic Book"/>
+        </w:rPr>
+        <w:t>How to use HTTP module</w:t>
+      </w:r>
+    </w:p>
+    <w:p>
+      <w:pPr>
+        <w:tabs>
+          <w:tab w:val="left" w:pos="2442"/>
+        </w:tabs>
+        <w:rPr>
+          <w:rFonts w:ascii="Franklin Gothic Book" w:hAnsi="Franklin Gothic Book"/>
+        </w:rPr>
+      </w:pPr>
+      <w:r>
+        <w:rPr>
+          <w:rFonts w:ascii="Franklin Gothic Book" w:hAnsi="Franklin Gothic Book"/>
+          <w:highlight w:val="yellow"/>
+        </w:rPr>
+        <w:t>let http = require(‘http’);</w:t>
+      </w:r>
+      <w:r>
+        <w:rPr>
+          <w:rFonts w:ascii="Franklin Gothic Book" w:hAnsi="Franklin Gothic Book"/>
+        </w:rPr>
+        <w:t xml:space="preserve"> // this references to http module, from this you can handle request, start server and so on.</w:t>
+      </w:r>
+    </w:p>
+    <w:p>
+      <w:pPr>
+        <w:tabs>
+          <w:tab w:val="left" w:pos="2442"/>
+        </w:tabs>
+        <w:rPr>
+          <w:rFonts w:ascii="Franklin Gothic Book" w:hAnsi="Franklin Gothic Book"/>
+        </w:rPr>
+      </w:pPr>
+      <w:r>
+        <w:rPr>
+          <w:rFonts w:ascii="Franklin Gothic Book" w:hAnsi="Franklin Gothic Book"/>
+          <w:highlight w:val="yellow"/>
+        </w:rPr>
+        <w:t>How to handle request and start the server</w:t>
+      </w:r>
+    </w:p>
+    <w:p>
+      <w:pPr>
+        <w:tabs>
+          <w:tab w:val="left" w:pos="2442"/>
+        </w:tabs>
+        <w:rPr>
+          <w:rFonts w:ascii="Franklin Gothic Book" w:hAnsi="Franklin Gothic Book"/>
+        </w:rPr>
+      </w:pPr>
+      <w:r>
+        <w:rPr>
+          <w:rFonts w:ascii="Franklin Gothic Book" w:hAnsi="Franklin Gothic Book"/>
+          <w:i/>
+          <w:iCs/>
+          <w:color w:val="FF0000"/>
+        </w:rPr>
+        <w:t>http</w:t>
+      </w:r>
+      <w:r>
+        <w:rPr>
+          <w:rFonts w:ascii="Franklin Gothic Book" w:hAnsi="Franklin Gothic Book"/>
+          <w:i/>
+          <w:iCs/>
+          <w:color w:val="FF0000"/>
+        </w:rPr>
+        <w:br/>
+      </w:r>
+      <w:r>
+        <w:rPr>
+          <w:rFonts w:ascii="Franklin Gothic Book" w:hAnsi="Franklin Gothic Book"/>
+          <w:i/>
+          <w:iCs/>
+          <w:color w:val="FF0000"/>
+        </w:rPr>
+        <w:t xml:space="preserve"> </w:t>
+      </w:r>
+      <w:r>
+        <w:rPr>
+          <w:rFonts w:ascii="Franklin Gothic Book" w:hAnsi="Franklin Gothic Book"/>
+          <w:i/>
+          <w:iCs/>
+          <w:color w:val="FF0000"/>
+        </w:rPr>
+        <w:t>.createServer(callback)</w:t>
+      </w:r>
+      <w:r>
+        <w:rPr>
+          <w:rFonts w:ascii="Franklin Gothic Book" w:hAnsi="Franklin Gothic Book"/>
+          <w:i/>
+          <w:iCs/>
+          <w:color w:val="FF0000"/>
+        </w:rPr>
+        <w:br/>
+      </w:r>
+      <w:r>
+        <w:rPr>
+          <w:rFonts w:ascii="Franklin Gothic Book" w:hAnsi="Franklin Gothic Book"/>
+          <w:i/>
+          <w:iCs/>
+          <w:color w:val="FF0000"/>
+        </w:rPr>
+        <w:t>.listen(port, callback);</w:t>
+      </w:r>
+      <w:r>
+        <w:rPr>
+          <w:rFonts w:ascii="Franklin Gothic Book" w:hAnsi="Franklin Gothic Book"/>
+          <w:i/>
+          <w:iCs/>
+          <w:color w:val="FF0000"/>
+        </w:rPr>
+        <w:t xml:space="preserve"> </w:t>
+      </w:r>
+      <w:r>
+        <w:rPr>
+          <w:rFonts w:ascii="Franklin Gothic Book" w:hAnsi="Franklin Gothic Book"/>
+        </w:rPr>
+        <w:t>// all the 3lines can be written in a single line also as below</w:t>
+      </w:r>
+    </w:p>
+    <w:p>
+      <w:pPr>
+        <w:tabs>
+          <w:tab w:val="left" w:pos="2442"/>
+        </w:tabs>
+        <w:rPr>
+          <w:rFonts w:ascii="Franklin Gothic Book" w:hAnsi="Franklin Gothic Book"/>
+        </w:rPr>
+      </w:pPr>
+      <w:r>
+        <w:rPr>
+          <w:rFonts w:ascii="Franklin Gothic Book" w:hAnsi="Franklin Gothic Book"/>
+        </w:rPr>
+        <w:t>(OR)</w:t>
+      </w:r>
+    </w:p>
+    <w:p>
+      <w:pPr>
+        <w:tabs>
+          <w:tab w:val="left" w:pos="2442"/>
+        </w:tabs>
+        <w:rPr>
+          <w:rFonts w:ascii="Franklin Gothic Book" w:hAnsi="Franklin Gothic Book"/>
+          <w:i/>
+          <w:iCs/>
+          <w:color w:val="FF0000"/>
+        </w:rPr>
+      </w:pPr>
+      <w:r>
+        <w:rPr>
+          <w:rFonts w:ascii="Franklin Gothic Book" w:hAnsi="Franklin Gothic Book"/>
+          <w:i/>
+          <w:iCs/>
+          <w:color w:val="FF0000"/>
+        </w:rPr>
+        <w:t>http.createServer(callback).listen(port, callback);</w:t>
+      </w:r>
+    </w:p>
+    <w:p>
+      <w:pPr>
+        <w:tabs>
+          <w:tab w:val="left" w:pos="2442"/>
+        </w:tabs>
+        <w:rPr>
+          <w:rFonts w:ascii="Franklin Gothic Book" w:hAnsi="Franklin Gothic Book"/>
+        </w:rPr>
+      </w:pPr>
+      <w:r>
+        <w:rPr>
+          <w:rFonts w:ascii="Franklin Gothic Book" w:hAnsi="Franklin Gothic Book"/>
+        </w:rPr>
+        <w:t xml:space="preserve">Here </w:t>
+      </w:r>
+    </w:p>
+    <w:p>
+      <w:pPr>
+        <w:tabs>
+          <w:tab w:val="left" w:pos="2442"/>
+        </w:tabs>
+        <w:rPr>
+          <w:rFonts w:ascii="Franklin Gothic Book" w:hAnsi="Franklin Gothic Book"/>
+        </w:rPr>
+      </w:pPr>
+      <w:r>
+        <w:rPr>
+          <w:rFonts w:ascii="Franklin Gothic Book" w:hAnsi="Franklin Gothic Book"/>
+          <w:highlight w:val="yellow"/>
+        </w:rPr>
+        <w:t>http</w:t>
+      </w:r>
+      <w:r>
+        <w:rPr>
+          <w:rFonts w:ascii="Franklin Gothic Book" w:hAnsi="Franklin Gothic Book"/>
+        </w:rPr>
+        <w:t xml:space="preserve"> is a module to create web application.</w:t>
+      </w:r>
+    </w:p>
+    <w:p>
+      <w:pPr>
+        <w:tabs>
+          <w:tab w:val="left" w:pos="2442"/>
+        </w:tabs>
+        <w:rPr>
+          <w:rFonts w:ascii="Franklin Gothic Book" w:hAnsi="Franklin Gothic Book"/>
+        </w:rPr>
+      </w:pPr>
+      <w:r>
+        <w:rPr>
+          <w:rFonts w:ascii="Franklin Gothic Book" w:hAnsi="Franklin Gothic Book"/>
+          <w:highlight w:val="yellow"/>
+        </w:rPr>
+        <w:lastRenderedPageBreak/>
+        <w:t>createServer:</w:t>
+      </w:r>
+      <w:r>
+        <w:rPr>
+          <w:rFonts w:ascii="Franklin Gothic Book" w:hAnsi="Franklin Gothic Book"/>
+        </w:rPr>
+        <w:t xml:space="preserve"> It is an inbuilt function inside http module to handle the request &amp; generate the response, it takes a callback which is executed whenever the request comes to the server, it returns a server instance on which you can call listen</w:t>
+      </w:r>
+    </w:p>
+    <w:p>
+      <w:pPr>
+        <w:tabs>
+          <w:tab w:val="left" w:pos="2442"/>
+        </w:tabs>
+        <w:rPr>
+          <w:rFonts w:ascii="Franklin Gothic Book" w:hAnsi="Franklin Gothic Book"/>
+        </w:rPr>
+      </w:pPr>
+      <w:r>
+        <w:rPr>
+          <w:rFonts w:ascii="Franklin Gothic Book" w:hAnsi="Franklin Gothic Book"/>
+          <w:highlight w:val="yellow"/>
+        </w:rPr>
+        <w:t>listen:</w:t>
+      </w:r>
+      <w:r>
+        <w:rPr>
+          <w:rFonts w:ascii="Franklin Gothic Book" w:hAnsi="Franklin Gothic Book"/>
+        </w:rPr>
+        <w:t xml:space="preserve"> It is also an inbuilt function that can specify the port number of the server in the 1</w:t>
+      </w:r>
+      <w:r>
+        <w:rPr>
+          <w:rFonts w:ascii="Franklin Gothic Book" w:hAnsi="Franklin Gothic Book"/>
+          <w:vertAlign w:val="superscript"/>
+        </w:rPr>
+        <w:t>st</w:t>
+      </w:r>
+      <w:r>
+        <w:rPr>
+          <w:rFonts w:ascii="Franklin Gothic Book" w:hAnsi="Franklin Gothic Book"/>
+        </w:rPr>
+        <w:t xml:space="preserve"> argument, the 2</w:t>
+      </w:r>
+      <w:r>
+        <w:rPr>
+          <w:rFonts w:ascii="Franklin Gothic Book" w:hAnsi="Franklin Gothic Book"/>
+          <w:vertAlign w:val="superscript"/>
+        </w:rPr>
+        <w:t>nd</w:t>
+      </w:r>
+      <w:r>
+        <w:rPr>
+          <w:rFonts w:ascii="Franklin Gothic Book" w:hAnsi="Franklin Gothic Book"/>
+        </w:rPr>
+        <w:t xml:space="preserve"> argument is a callback that is executed when the server starts</w:t>
+      </w:r>
+    </w:p>
+    <w:p>
+      <w:pPr>
+        <w:tabs>
+          <w:tab w:val="left" w:pos="2442"/>
+        </w:tabs>
+        <w:rPr>
+          <w:rFonts w:ascii="Franklin Gothic Book" w:hAnsi="Franklin Gothic Book"/>
+        </w:rPr>
+      </w:pPr>
+      <w:r>
+        <w:rPr>
+          <w:rFonts w:ascii="Franklin Gothic Book" w:hAnsi="Franklin Gothic Book"/>
+          <w:highlight w:val="yellow"/>
+        </w:rPr>
+        <w:t>ex1http.js</w:t>
+      </w:r>
+    </w:p>
+    <w:p>
+      <w:pPr>
+        <w:tabs>
+          <w:tab w:val="left" w:pos="2442"/>
+        </w:tabs>
+        <w:rPr>
+          <w:rFonts w:ascii="Franklin Gothic Book" w:hAnsi="Franklin Gothic Book"/>
+        </w:rPr>
+      </w:pPr>
+      <w:r>
+        <w:rPr>
+          <w:rFonts w:ascii="Franklin Gothic Book" w:hAnsi="Franklin Gothic Book"/>
+          <w:noProof/>
+        </w:rPr>
+        <w:drawing>
+          <wp:inline distT="0" distB="0" distL="0" distR="0" wp14:anchorId="49B54CFF" wp14:editId="576C5863">
+            <wp:extent cx="5727700" cy="3752850"/>
+            <wp:effectExtent l="0" t="0" r="6350" b="0"/>
+            <wp:docPr id="35" name="Picture 35"/>
+            <wp:cNvGraphicFramePr>
+              <a:graphicFrameLocks xmlns:a="http://schemas.openxmlformats.org/drawingml/2006/main" noChangeAspect="1"/>
+            </wp:cNvGraphicFramePr>
+            <a:graphic xmlns:a="http://schemas.openxmlformats.org/drawingml/2006/main">
+              <a:graphicData uri="http://schemas.openxmlformats.org/drawingml/2006/picture">
+                <pic:pic xmlns:pic="http://schemas.openxmlformats.org/drawingml/2006/picture">
+                  <pic:nvPicPr>
+                    <pic:cNvPr id="0" name="Picture 4"/>
+                    <pic:cNvPicPr>
+                      <a:picLocks noChangeAspect="1" noChangeArrowheads="1"/>
+                    </pic:cNvPicPr>
+                  </pic:nvPicPr>
+                  <pic:blipFill>
+                    <a:blip r:embed="rId39">
+                      <a:extLst>
+                        <a:ext uri="{28A0092B-C50C-407E-A947-70E740481C1C}">
+                          <a14:useLocalDpi xmlns:a14="http://schemas.microsoft.com/office/drawing/2010/main" val="0"/>
+                        </a:ext>
+                      </a:extLst>
+                    </a:blip>
+                    <a:srcRect/>
+                    <a:stretch>
+                      <a:fillRect/>
+                    </a:stretch>
+                  </pic:blipFill>
+                  <pic:spPr bwMode="auto">
+                    <a:xfrm>
+                      <a:off x="0" y="0"/>
+                      <a:ext cx="5727700" cy="3752850"/>
+                    </a:xfrm>
+                    <a:prstGeom prst="rect">
+                      <a:avLst/>
+                    </a:prstGeom>
+                    <a:noFill/>
+                    <a:ln>
+                      <a:noFill/>
+                    </a:ln>
+                  </pic:spPr>
+                </pic:pic>
+              </a:graphicData>
+            </a:graphic>
+          </wp:inline>
+        </w:drawing>
+      </w:r>
+    </w:p>
+    <w:p>
+      <w:pPr>
+        <w:tabs>
+          <w:tab w:val="left" w:pos="2442"/>
+        </w:tabs>
+        <w:rPr>
+          <w:rFonts w:ascii="Franklin Gothic Book" w:hAnsi="Franklin Gothic Book"/>
+        </w:rPr>
+      </w:pPr>
+      <w:r>
+        <w:rPr>
+          <w:rFonts w:ascii="Franklin Gothic Book" w:hAnsi="Franklin Gothic Book"/>
+          <w:highlight w:val="yellow"/>
+        </w:rPr>
+        <w:t>Output in node console</w:t>
+      </w:r>
+    </w:p>
+    <w:p>
+      <w:pPr>
+        <w:tabs>
+          <w:tab w:val="left" w:pos="2442"/>
+        </w:tabs>
+        <w:rPr>
+          <w:rFonts w:ascii="Franklin Gothic Book" w:hAnsi="Franklin Gothic Book"/>
+        </w:rPr>
+      </w:pPr>
+      <w:r>
+        <w:rPr>
+          <w:rFonts w:ascii="Franklin Gothic Book" w:hAnsi="Franklin Gothic Book"/>
+          <w:noProof/>
+        </w:rPr>
+        <w:drawing>
+          <wp:inline distT="0" distB="0" distL="0" distR="0" wp14:anchorId="1176A6A6" wp14:editId="1689EEDE">
+            <wp:extent cx="5727700" cy="885190"/>
+            <wp:effectExtent l="0" t="0" r="6350" b="0"/>
+            <wp:docPr id="36" name="Picture 36"/>
+            <wp:cNvGraphicFramePr>
+              <a:graphicFrameLocks xmlns:a="http://schemas.openxmlformats.org/drawingml/2006/main" noChangeAspect="1"/>
+            </wp:cNvGraphicFramePr>
+            <a:graphic xmlns:a="http://schemas.openxmlformats.org/drawingml/2006/main">
+              <a:graphicData uri="http://schemas.openxmlformats.org/drawingml/2006/picture">
+                <pic:pic xmlns:pic="http://schemas.openxmlformats.org/drawingml/2006/picture">
+                  <pic:nvPicPr>
+                    <pic:cNvPr id="0" name="Picture 5"/>
+                    <pic:cNvPicPr>
+                      <a:picLocks noChangeAspect="1" noChangeArrowheads="1"/>
+                    </pic:cNvPicPr>
+                  </pic:nvPicPr>
+                  <pic:blipFill>
+                    <a:blip r:embed="rId40">
+                      <a:extLst>
+                        <a:ext uri="{28A0092B-C50C-407E-A947-70E740481C1C}">
+                          <a14:useLocalDpi xmlns:a14="http://schemas.microsoft.com/office/drawing/2010/main" val="0"/>
+                        </a:ext>
+                      </a:extLst>
+                    </a:blip>
+                    <a:srcRect/>
+                    <a:stretch>
+                      <a:fillRect/>
+                    </a:stretch>
+                  </pic:blipFill>
+                  <pic:spPr bwMode="auto">
+                    <a:xfrm>
+                      <a:off x="0" y="0"/>
+                      <a:ext cx="5727700" cy="885190"/>
+                    </a:xfrm>
+                    <a:prstGeom prst="rect">
+                      <a:avLst/>
+                    </a:prstGeom>
+                    <a:noFill/>
+                    <a:ln>
+                      <a:noFill/>
+                    </a:ln>
+                  </pic:spPr>
+                </pic:pic>
+              </a:graphicData>
+            </a:graphic>
+          </wp:inline>
+        </w:drawing>
+      </w:r>
+    </w:p>
+    <w:p>
+      <w:pPr>
+        <w:tabs>
+          <w:tab w:val="left" w:pos="2442"/>
+        </w:tabs>
+        <w:rPr>
+          <w:rFonts w:ascii="Franklin Gothic Book" w:hAnsi="Franklin Gothic Book"/>
+        </w:rPr>
+      </w:pPr>
+      <w:r>
+        <w:rPr>
+          <w:rFonts w:ascii="Franklin Gothic Book" w:hAnsi="Franklin Gothic Book"/>
+          <w:highlight w:val="yellow"/>
+        </w:rPr>
+        <w:t>Output in browser console</w:t>
+      </w:r>
+    </w:p>
+    <w:p>
+      <w:pPr>
+        <w:tabs>
+          <w:tab w:val="left" w:pos="2442"/>
+        </w:tabs>
+        <w:rPr>
+          <w:rFonts w:ascii="Franklin Gothic Book" w:hAnsi="Franklin Gothic Book"/>
+        </w:rPr>
+      </w:pPr>
+      <w:r>
+        <w:rPr>
+          <w:rFonts w:ascii="Franklin Gothic Book" w:hAnsi="Franklin Gothic Book"/>
+          <w:noProof/>
+        </w:rPr>
+        <w:drawing>
+          <wp:inline distT="0" distB="0" distL="0" distR="0" wp14:anchorId="36E06D33" wp14:editId="2A1B9041">
+            <wp:extent cx="3372485" cy="1821180"/>
+            <wp:effectExtent l="0" t="0" r="0" b="7620"/>
+            <wp:docPr id="37" name="Picture 37"/>
+            <wp:cNvGraphicFramePr>
+              <a:graphicFrameLocks xmlns:a="http://schemas.openxmlformats.org/drawingml/2006/main" noChangeAspect="1"/>
+            </wp:cNvGraphicFramePr>
+            <a:graphic xmlns:a="http://schemas.openxmlformats.org/drawingml/2006/main">
+              <a:graphicData uri="http://schemas.openxmlformats.org/drawingml/2006/picture">
+                <pic:pic xmlns:pic="http://schemas.openxmlformats.org/drawingml/2006/picture">
+                  <pic:nvPicPr>
+                    <pic:cNvPr id="0" name="Picture 6"/>
+                    <pic:cNvPicPr>
+                      <a:picLocks noChangeAspect="1" noChangeArrowheads="1"/>
+                    </pic:cNvPicPr>
+                  </pic:nvPicPr>
+                  <pic:blipFill>
+                    <a:blip r:embed="rId41">
+                      <a:extLst>
+                        <a:ext uri="{28A0092B-C50C-407E-A947-70E740481C1C}">
+                          <a14:useLocalDpi xmlns:a14="http://schemas.microsoft.com/office/drawing/2010/main" val="0"/>
+                        </a:ext>
+                      </a:extLst>
+                    </a:blip>
+                    <a:srcRect/>
+                    <a:stretch>
+                      <a:fillRect/>
+                    </a:stretch>
+                  </pic:blipFill>
+                  <pic:spPr bwMode="auto">
+                    <a:xfrm>
+                      <a:off x="0" y="0"/>
+                      <a:ext cx="3372485" cy="1821180"/>
+                    </a:xfrm>
+                    <a:prstGeom prst="rect">
+                      <a:avLst/>
+                    </a:prstGeom>
+                    <a:noFill/>
+                    <a:ln>
+                      <a:noFill/>
+                    </a:ln>
+                  </pic:spPr>
+                </pic:pic>
+              </a:graphicData>
+            </a:graphic>
+          </wp:inline>
+        </w:drawing>
+      </w:r>
+    </w:p>
+    <w:p>
+      <w:pPr>
+        <w:tabs>
+          <w:tab w:val="left" w:pos="2442"/>
+        </w:tabs>
+        <w:rPr>
+          <w:rFonts w:ascii="Franklin Gothic Book" w:hAnsi="Franklin Gothic Book"/>
+        </w:rPr>
+      </w:pPr>
+    </w:p>
+    <w:p>
+      <w:pPr>
+        <w:tabs>
+          <w:tab w:val="left" w:pos="2442"/>
+        </w:tabs>
+        <w:rPr>
+          <w:rFonts w:ascii="Franklin Gothic Book" w:hAnsi="Franklin Gothic Book"/>
+        </w:rPr>
+      </w:pPr>
+      <w:r>
+        <w:rPr>
+          <w:rFonts w:ascii="Franklin Gothic Book" w:hAnsi="Franklin Gothic Book"/>
+          <w:highlight w:val="yellow"/>
+        </w:rPr>
+        <w:lastRenderedPageBreak/>
+        <w:t>Note:</w:t>
+      </w:r>
+      <w:r>
+        <w:rPr>
+          <w:rFonts w:ascii="Franklin Gothic Book" w:hAnsi="Franklin Gothic Book"/>
+        </w:rPr>
+        <w:t xml:space="preserve"> You can pass the callbacks without creating by name in the function argument itself</w:t>
+      </w:r>
+    </w:p>
+    <w:p>
+      <w:pPr>
+        <w:tabs>
+          <w:tab w:val="left" w:pos="2442"/>
+        </w:tabs>
+        <w:rPr>
+          <w:rFonts w:ascii="Franklin Gothic Book" w:hAnsi="Franklin Gothic Book"/>
+        </w:rPr>
+      </w:pPr>
+    </w:p>
+    <w:p>
+      <w:pPr>
+        <w:tabs>
+          <w:tab w:val="left" w:pos="2442"/>
+        </w:tabs>
+        <w:rPr>
+          <w:rFonts w:ascii="Franklin Gothic Book" w:hAnsi="Franklin Gothic Book"/>
+        </w:rPr>
+      </w:pPr>
+      <w:r>
+        <w:rPr>
+          <w:rFonts w:ascii="Franklin Gothic Book" w:hAnsi="Franklin Gothic Book"/>
+          <w:highlight w:val="yellow"/>
+        </w:rPr>
+        <w:t>ex2http.js</w:t>
+      </w:r>
+    </w:p>
+    <w:p>
+      <w:pPr>
+        <w:tabs>
+          <w:tab w:val="left" w:pos="2442"/>
+        </w:tabs>
+        <w:rPr>
+          <w:rFonts w:ascii="Franklin Gothic Book" w:hAnsi="Franklin Gothic Book"/>
+        </w:rPr>
+      </w:pPr>
+      <w:r>
+        <w:rPr>
+          <w:rFonts w:ascii="Franklin Gothic Book" w:hAnsi="Franklin Gothic Book"/>
+          <w:noProof/>
+        </w:rPr>
+        <w:drawing>
+          <wp:inline distT="0" distB="0" distL="0" distR="0" wp14:anchorId="60E38610" wp14:editId="2A661C7F">
+            <wp:extent cx="5731510" cy="3110865"/>
+            <wp:effectExtent l="0" t="0" r="2540" b="0"/>
+            <wp:docPr id="38" name="Picture 38"/>
+            <wp:cNvGraphicFramePr>
+              <a:graphicFrameLocks xmlns:a="http://schemas.openxmlformats.org/drawingml/2006/main" noChangeAspect="1"/>
+            </wp:cNvGraphicFramePr>
+            <a:graphic xmlns:a="http://schemas.openxmlformats.org/drawingml/2006/main">
+              <a:graphicData uri="http://schemas.openxmlformats.org/drawingml/2006/picture">
+                <pic:pic xmlns:pic="http://schemas.openxmlformats.org/drawingml/2006/picture">
+                  <pic:nvPicPr>
+                    <pic:cNvPr id="0" name="Picture 7"/>
+                    <pic:cNvPicPr>
+                      <a:picLocks noChangeAspect="1" noChangeArrowheads="1"/>
+                    </pic:cNvPicPr>
+                  </pic:nvPicPr>
+                  <pic:blipFill>
+                    <a:blip r:embed="rId42">
+                      <a:extLst>
+                        <a:ext uri="{28A0092B-C50C-407E-A947-70E740481C1C}">
+                          <a14:useLocalDpi xmlns:a14="http://schemas.microsoft.com/office/drawing/2010/main" val="0"/>
+                        </a:ext>
+                      </a:extLst>
+                    </a:blip>
+                    <a:srcRect/>
+                    <a:stretch>
+                      <a:fillRect/>
+                    </a:stretch>
+                  </pic:blipFill>
+                  <pic:spPr bwMode="auto">
+                    <a:xfrm>
+                      <a:off x="0" y="0"/>
+                      <a:ext cx="5731510" cy="3110865"/>
+                    </a:xfrm>
+                    <a:prstGeom prst="rect">
+                      <a:avLst/>
+                    </a:prstGeom>
+                    <a:noFill/>
+                    <a:ln>
+                      <a:noFill/>
+                    </a:ln>
+                  </pic:spPr>
+                </pic:pic>
+              </a:graphicData>
+            </a:graphic>
+          </wp:inline>
+        </w:drawing>
+      </w:r>
+    </w:p>
+    <w:p>
+      <w:pPr>
+        <w:tabs>
+          <w:tab w:val="left" w:pos="2442"/>
+        </w:tabs>
+        <w:rPr>
+          <w:rFonts w:ascii="Franklin Gothic Book" w:hAnsi="Franklin Gothic Book"/>
+        </w:rPr>
+      </w:pPr>
+      <w:r>
+        <w:rPr>
+          <w:rFonts w:ascii="Franklin Gothic Book" w:hAnsi="Franklin Gothic Book"/>
+          <w:highlight w:val="yellow"/>
+        </w:rPr>
+        <w:t>Output</w:t>
+      </w:r>
+      <w:r>
+        <w:rPr>
+          <w:rFonts w:ascii="Franklin Gothic Book" w:hAnsi="Franklin Gothic Book"/>
+          <w:highlight w:val="yellow"/>
+        </w:rPr>
+        <w:t xml:space="preserve"> in browser</w:t>
+      </w:r>
+      <w:r>
+        <w:rPr>
+          <w:rFonts w:ascii="Franklin Gothic Book" w:hAnsi="Franklin Gothic Book"/>
+          <w:highlight w:val="yellow"/>
+        </w:rPr>
+        <w:t>:</w:t>
+      </w:r>
+    </w:p>
+    <w:p>
+      <w:pPr>
+        <w:tabs>
+          <w:tab w:val="left" w:pos="2442"/>
+        </w:tabs>
+        <w:rPr>
+          <w:rFonts w:ascii="Franklin Gothic Book" w:hAnsi="Franklin Gothic Book"/>
+        </w:rPr>
+      </w:pPr>
+      <w:r>
+        <w:rPr>
+          <w:rFonts w:ascii="Franklin Gothic Book" w:hAnsi="Franklin Gothic Book"/>
+          <w:noProof/>
+        </w:rPr>
+        <w:drawing>
+          <wp:inline distT="0" distB="0" distL="0" distR="0" wp14:anchorId="320CF5D4" wp14:editId="5C23BFC3">
+            <wp:extent cx="2911475" cy="2165350"/>
+            <wp:effectExtent l="0" t="0" r="3175" b="6350"/>
+            <wp:docPr id="39" name="Picture 39"/>
+            <wp:cNvGraphicFramePr>
+              <a:graphicFrameLocks xmlns:a="http://schemas.openxmlformats.org/drawingml/2006/main" noChangeAspect="1"/>
+            </wp:cNvGraphicFramePr>
+            <a:graphic xmlns:a="http://schemas.openxmlformats.org/drawingml/2006/main">
+              <a:graphicData uri="http://schemas.openxmlformats.org/drawingml/2006/picture">
+                <pic:pic xmlns:pic="http://schemas.openxmlformats.org/drawingml/2006/picture">
+                  <pic:nvPicPr>
+                    <pic:cNvPr id="0" name="Picture 8"/>
+                    <pic:cNvPicPr>
+                      <a:picLocks noChangeAspect="1" noChangeArrowheads="1"/>
+                    </pic:cNvPicPr>
+                  </pic:nvPicPr>
+                  <pic:blipFill>
+                    <a:blip r:embed="rId43">
+                      <a:extLst>
+                        <a:ext uri="{28A0092B-C50C-407E-A947-70E740481C1C}">
+                          <a14:useLocalDpi xmlns:a14="http://schemas.microsoft.com/office/drawing/2010/main" val="0"/>
+                        </a:ext>
+                      </a:extLst>
+                    </a:blip>
+                    <a:srcRect/>
+                    <a:stretch>
+                      <a:fillRect/>
+                    </a:stretch>
+                  </pic:blipFill>
+                  <pic:spPr bwMode="auto">
+                    <a:xfrm>
+                      <a:off x="0" y="0"/>
+                      <a:ext cx="2911475" cy="2165350"/>
+                    </a:xfrm>
+                    <a:prstGeom prst="rect">
+                      <a:avLst/>
+                    </a:prstGeom>
+                    <a:noFill/>
+                    <a:ln>
+                      <a:noFill/>
+                    </a:ln>
+                  </pic:spPr>
+                </pic:pic>
+              </a:graphicData>
+            </a:graphic>
+          </wp:inline>
+        </w:drawing>
+      </w:r>
+    </w:p>
+    <w:p>
+      <w:pPr>
+        <w:tabs>
+          <w:tab w:val="left" w:pos="2442"/>
+        </w:tabs>
+        <w:rPr>
+          <w:rFonts w:ascii="Franklin Gothic Book" w:hAnsi="Franklin Gothic Book"/>
+        </w:rPr>
+      </w:pPr>
+    </w:p>
+    <w:p>
+      <w:pPr>
+        <w:tabs>
+          <w:tab w:val="left" w:pos="2442"/>
+        </w:tabs>
+        <w:rPr>
+          <w:rFonts w:ascii="Franklin Gothic Book" w:hAnsi="Franklin Gothic Book"/>
+        </w:rPr>
+      </w:pPr>
+      <w:r>
+        <w:rPr>
+          <w:rFonts w:ascii="Franklin Gothic Book" w:hAnsi="Franklin Gothic Book"/>
+          <w:highlight w:val="yellow"/>
+        </w:rPr>
+        <w:t>Output in console:</w:t>
+      </w:r>
+    </w:p>
+    <w:p>
+      <w:pPr>
+        <w:tabs>
+          <w:tab w:val="left" w:pos="2442"/>
+        </w:tabs>
+        <w:rPr>
+          <w:rFonts w:ascii="Franklin Gothic Book" w:hAnsi="Franklin Gothic Book"/>
+        </w:rPr>
+      </w:pPr>
+    </w:p>
+    <w:p>
+      <w:pPr>
+        <w:tabs>
+          <w:tab w:val="left" w:pos="2442"/>
+        </w:tabs>
+        <w:rPr>
+          <w:rFonts w:ascii="Franklin Gothic Book" w:hAnsi="Franklin Gothic Book"/>
+        </w:rPr>
+      </w:pPr>
+      <w:r>
+        <w:rPr>
+          <w:rFonts w:ascii="Franklin Gothic Book" w:hAnsi="Franklin Gothic Book"/>
+          <w:noProof/>
+        </w:rPr>
+        <w:drawing>
+          <wp:inline distT="0" distB="0" distL="0" distR="0" wp14:anchorId="755A66A2" wp14:editId="5F385753">
+            <wp:extent cx="5720715" cy="702310"/>
+            <wp:effectExtent l="0" t="0" r="0" b="2540"/>
+            <wp:docPr id="40" name="Picture 40"/>
+            <wp:cNvGraphicFramePr>
+              <a:graphicFrameLocks xmlns:a="http://schemas.openxmlformats.org/drawingml/2006/main" noChangeAspect="1"/>
+            </wp:cNvGraphicFramePr>
+            <a:graphic xmlns:a="http://schemas.openxmlformats.org/drawingml/2006/main">
+              <a:graphicData uri="http://schemas.openxmlformats.org/drawingml/2006/picture">
+                <pic:pic xmlns:pic="http://schemas.openxmlformats.org/drawingml/2006/picture">
+                  <pic:nvPicPr>
+                    <pic:cNvPr id="0" name="Picture 9"/>
+                    <pic:cNvPicPr>
+                      <a:picLocks noChangeAspect="1" noChangeArrowheads="1"/>
+                    </pic:cNvPicPr>
+                  </pic:nvPicPr>
+                  <pic:blipFill>
+                    <a:blip r:embed="rId44">
+                      <a:extLst>
+                        <a:ext uri="{28A0092B-C50C-407E-A947-70E740481C1C}">
+                          <a14:useLocalDpi xmlns:a14="http://schemas.microsoft.com/office/drawing/2010/main" val="0"/>
+                        </a:ext>
+                      </a:extLst>
+                    </a:blip>
+                    <a:srcRect/>
+                    <a:stretch>
+                      <a:fillRect/>
+                    </a:stretch>
+                  </pic:blipFill>
+                  <pic:spPr bwMode="auto">
+                    <a:xfrm>
+                      <a:off x="0" y="0"/>
+                      <a:ext cx="5720715" cy="702310"/>
+                    </a:xfrm>
+                    <a:prstGeom prst="rect">
+                      <a:avLst/>
+                    </a:prstGeom>
+                    <a:noFill/>
+                    <a:ln>
+                      <a:noFill/>
+                    </a:ln>
+                  </pic:spPr>
+                </pic:pic>
+              </a:graphicData>
+            </a:graphic>
+          </wp:inline>
+        </w:drawing>
+      </w:r>
+    </w:p>
+    <w:p>
+      <w:pPr>
+        <w:tabs>
+          <w:tab w:val="left" w:pos="2442"/>
+        </w:tabs>
+        <w:rPr>
+          <w:rFonts w:ascii="Franklin Gothic Book" w:hAnsi="Franklin Gothic Book"/>
+        </w:rPr>
+      </w:pPr>
+    </w:p>
+    <w:p>
+      <w:pPr>
+        <w:tabs>
+          <w:tab w:val="left" w:pos="2442"/>
+        </w:tabs>
+        <w:rPr>
+          <w:rFonts w:ascii="Franklin Gothic Book" w:hAnsi="Franklin Gothic Book"/>
+        </w:rPr>
+      </w:pPr>
+    </w:p>
+    <w:p>
+      <w:pPr>
+        <w:tabs>
+          <w:tab w:val="left" w:pos="2442"/>
+        </w:tabs>
+        <w:rPr>
+          <w:rFonts w:ascii="Franklin Gothic Book" w:hAnsi="Franklin Gothic Book"/>
+        </w:rPr>
+      </w:pPr>
+    </w:p>
+    <w:p>
+      <w:pPr>
+        <w:tabs>
+          <w:tab w:val="left" w:pos="2442"/>
+        </w:tabs>
+        <w:rPr>
+          <w:rFonts w:ascii="Franklin Gothic Book" w:hAnsi="Franklin Gothic Book"/>
+        </w:rPr>
+      </w:pPr>
+      <w:r>
+        <w:rPr>
+          <w:rFonts w:ascii="Franklin Gothic Book" w:hAnsi="Franklin Gothic Book"/>
+          <w:highlight w:val="yellow"/>
+        </w:rPr>
+        <w:t>Writing HTML content in the response</w:t>
+      </w:r>
+    </w:p>
+    <w:p>
+      <w:pPr>
+        <w:tabs>
+          <w:tab w:val="left" w:pos="2442"/>
+        </w:tabs>
+        <w:rPr>
+          <w:rFonts w:ascii="Franklin Gothic Book" w:hAnsi="Franklin Gothic Book"/>
+        </w:rPr>
+      </w:pPr>
+      <w:r>
+        <w:rPr>
+          <w:rFonts w:ascii="Franklin Gothic Book" w:hAnsi="Franklin Gothic Book"/>
+        </w:rPr>
+        <w:t>By default the response content will be in text format, if you embed HTML code then it will be considered still as Text, to specify the text is an HTML content, you need to set response content using writeHead() function.</w:t>
+      </w:r>
+    </w:p>
+    <w:p>
+      <w:pPr>
+        <w:tabs>
+          <w:tab w:val="left" w:pos="2442"/>
+        </w:tabs>
+        <w:rPr>
+          <w:rFonts w:ascii="Franklin Gothic Book" w:hAnsi="Franklin Gothic Book"/>
+        </w:rPr>
+      </w:pPr>
+      <w:r>
+        <w:rPr>
+          <w:rFonts w:ascii="Franklin Gothic Book" w:hAnsi="Franklin Gothic Book"/>
+        </w:rPr>
+        <w:t>response.writeHead(status, {key : value});</w:t>
+      </w:r>
+    </w:p>
+    <w:p>
+      <w:pPr>
+        <w:tabs>
+          <w:tab w:val="left" w:pos="2442"/>
+        </w:tabs>
+        <w:rPr>
+          <w:rFonts w:ascii="Franklin Gothic Book" w:hAnsi="Franklin Gothic Book"/>
+        </w:rPr>
+      </w:pPr>
+      <w:r>
+        <w:rPr>
+          <w:rFonts w:ascii="Franklin Gothic Book" w:hAnsi="Franklin Gothic Book"/>
+        </w:rPr>
+        <w:t>Here status can be any HTTP status codes like 200 for success 404 for not found or errors, key: value are the response header properties like content-type, content-length and so o.</w:t>
+      </w:r>
+    </w:p>
+    <w:p>
+      <w:pPr>
+        <w:tabs>
+          <w:tab w:val="left" w:pos="2442"/>
+        </w:tabs>
+        <w:rPr>
+          <w:rFonts w:ascii="Franklin Gothic Book" w:hAnsi="Franklin Gothic Book"/>
+        </w:rPr>
+      </w:pPr>
+      <w:r>
+        <w:rPr>
+          <w:rFonts w:ascii="Franklin Gothic Book" w:hAnsi="Franklin Gothic Book"/>
+        </w:rPr>
+        <w:t>Without using writeHead() HTML code will not be recognized, as they are treated as text.</w:t>
+      </w:r>
+    </w:p>
+    <w:p>
+      <w:pPr>
+        <w:tabs>
+          <w:tab w:val="left" w:pos="2442"/>
+        </w:tabs>
+        <w:rPr>
+          <w:rFonts w:ascii="Franklin Gothic Book" w:hAnsi="Franklin Gothic Book"/>
+        </w:rPr>
+      </w:pPr>
+      <w:r>
+        <w:rPr>
+          <w:rFonts w:ascii="Franklin Gothic Book" w:hAnsi="Franklin Gothic Book"/>
+          <w:noProof/>
+        </w:rPr>
+        <w:drawing>
+          <wp:inline distT="0" distB="0" distL="0" distR="0" wp14:anchorId="55AA86D6" wp14:editId="7C070954">
+            <wp:extent cx="5731510" cy="2365375"/>
+            <wp:effectExtent l="0" t="0" r="2540" b="0"/>
+            <wp:docPr id="41" name="Picture 41"/>
+            <wp:cNvGraphicFramePr>
+              <a:graphicFrameLocks xmlns:a="http://schemas.openxmlformats.org/drawingml/2006/main" noChangeAspect="1"/>
+            </wp:cNvGraphicFramePr>
+            <a:graphic xmlns:a="http://schemas.openxmlformats.org/drawingml/2006/main">
+              <a:graphicData uri="http://schemas.openxmlformats.org/drawingml/2006/picture">
+                <pic:pic xmlns:pic="http://schemas.openxmlformats.org/drawingml/2006/picture">
+                  <pic:nvPicPr>
+                    <pic:cNvPr id="0" name="Picture 1"/>
+                    <pic:cNvPicPr>
+                      <a:picLocks noChangeAspect="1" noChangeArrowheads="1"/>
+                    </pic:cNvPicPr>
+                  </pic:nvPicPr>
+                  <pic:blipFill>
+                    <a:blip r:embed="rId45">
+                      <a:extLst>
+                        <a:ext uri="{28A0092B-C50C-407E-A947-70E740481C1C}">
+                          <a14:useLocalDpi xmlns:a14="http://schemas.microsoft.com/office/drawing/2010/main" val="0"/>
+                        </a:ext>
+                      </a:extLst>
+                    </a:blip>
+                    <a:srcRect/>
+                    <a:stretch>
+                      <a:fillRect/>
+                    </a:stretch>
+                  </pic:blipFill>
+                  <pic:spPr bwMode="auto">
+                    <a:xfrm>
+                      <a:off x="0" y="0"/>
+                      <a:ext cx="5731510" cy="2365375"/>
+                    </a:xfrm>
+                    <a:prstGeom prst="rect">
+                      <a:avLst/>
+                    </a:prstGeom>
+                    <a:noFill/>
+                    <a:ln>
+                      <a:noFill/>
+                    </a:ln>
+                  </pic:spPr>
+                </pic:pic>
+              </a:graphicData>
+            </a:graphic>
+          </wp:inline>
+        </w:drawing>
+      </w:r>
+    </w:p>
+    <w:p>
+      <w:pPr>
+        <w:tabs>
+          <w:tab w:val="left" w:pos="2442"/>
+        </w:tabs>
+        <w:rPr>
+          <w:rFonts w:ascii="Franklin Gothic Book" w:hAnsi="Franklin Gothic Book"/>
+        </w:rPr>
+      </w:pPr>
+      <w:r>
+        <w:rPr>
+          <w:rFonts w:ascii="Franklin Gothic Book" w:hAnsi="Franklin Gothic Book"/>
+        </w:rPr>
+        <w:t>Since the content are treated as text, you will see html tags in the browser.</w:t>
+      </w:r>
+    </w:p>
+    <w:p>
+      <w:pPr>
+        <w:tabs>
+          <w:tab w:val="left" w:pos="2442"/>
+        </w:tabs>
+        <w:rPr>
+          <w:rFonts w:ascii="Franklin Gothic Book" w:hAnsi="Franklin Gothic Book"/>
+        </w:rPr>
+      </w:pPr>
+      <w:r>
+        <w:rPr>
+          <w:rFonts w:ascii="Franklin Gothic Book" w:hAnsi="Franklin Gothic Book"/>
+          <w:noProof/>
+        </w:rPr>
+        <w:drawing>
+          <wp:inline distT="0" distB="0" distL="0" distR="0" wp14:anchorId="53FD5B54" wp14:editId="03E138E1">
+            <wp:extent cx="3738245" cy="1287780"/>
+            <wp:effectExtent l="0" t="0" r="0" b="7620"/>
+            <wp:docPr id="42" name="Picture 42"/>
+            <wp:cNvGraphicFramePr>
+              <a:graphicFrameLocks xmlns:a="http://schemas.openxmlformats.org/drawingml/2006/main" noChangeAspect="1"/>
+            </wp:cNvGraphicFramePr>
+            <a:graphic xmlns:a="http://schemas.openxmlformats.org/drawingml/2006/main">
+              <a:graphicData uri="http://schemas.openxmlformats.org/drawingml/2006/picture">
+                <pic:pic xmlns:pic="http://schemas.openxmlformats.org/drawingml/2006/picture">
+                  <pic:nvPicPr>
+                    <pic:cNvPr id="0" name="Picture 2"/>
+                    <pic:cNvPicPr>
+                      <a:picLocks noChangeAspect="1" noChangeArrowheads="1"/>
+                    </pic:cNvPicPr>
+                  </pic:nvPicPr>
+                  <pic:blipFill>
+                    <a:blip r:embed="rId46">
+                      <a:extLst>
+                        <a:ext uri="{28A0092B-C50C-407E-A947-70E740481C1C}">
+                          <a14:useLocalDpi xmlns:a14="http://schemas.microsoft.com/office/drawing/2010/main" val="0"/>
+                        </a:ext>
+                      </a:extLst>
+                    </a:blip>
+                    <a:srcRect/>
+                    <a:stretch>
+                      <a:fillRect/>
+                    </a:stretch>
+                  </pic:blipFill>
+                  <pic:spPr bwMode="auto">
+                    <a:xfrm>
+                      <a:off x="0" y="0"/>
+                      <a:ext cx="3738245" cy="1287780"/>
+                    </a:xfrm>
+                    <a:prstGeom prst="rect">
+                      <a:avLst/>
+                    </a:prstGeom>
+                    <a:noFill/>
+                    <a:ln>
+                      <a:noFill/>
+                    </a:ln>
+                  </pic:spPr>
+                </pic:pic>
+              </a:graphicData>
+            </a:graphic>
+          </wp:inline>
+        </w:drawing>
+      </w:r>
+    </w:p>
+    <w:p>
+      <w:pPr>
+        <w:tabs>
+          <w:tab w:val="left" w:pos="2442"/>
+        </w:tabs>
+        <w:rPr>
+          <w:rFonts w:ascii="Franklin Gothic Book" w:hAnsi="Franklin Gothic Book"/>
+        </w:rPr>
+      </w:pPr>
+      <w:r>
+        <w:rPr>
+          <w:rFonts w:ascii="Franklin Gothic Book" w:hAnsi="Franklin Gothic Book"/>
+        </w:rPr>
+        <w:t>To avoid this we need to set the response header</w:t>
+      </w:r>
+    </w:p>
+    <w:p>
+      <w:pPr>
+        <w:tabs>
+          <w:tab w:val="left" w:pos="2442"/>
+        </w:tabs>
+        <w:rPr>
+          <w:rFonts w:ascii="Franklin Gothic Book" w:hAnsi="Franklin Gothic Book"/>
+        </w:rPr>
+      </w:pPr>
+      <w:r>
+        <w:rPr>
+          <w:rFonts w:ascii="Franklin Gothic Book" w:hAnsi="Franklin Gothic Book"/>
+          <w:highlight w:val="yellow"/>
+        </w:rPr>
+        <w:t>ex3http.js</w:t>
+      </w:r>
+    </w:p>
+    <w:p>
+      <w:pPr>
+        <w:tabs>
+          <w:tab w:val="left" w:pos="2442"/>
+        </w:tabs>
+        <w:rPr>
+          <w:rFonts w:ascii="Franklin Gothic Book" w:hAnsi="Franklin Gothic Book"/>
+        </w:rPr>
+      </w:pPr>
+      <w:r>
+        <w:rPr>
+          <w:rFonts w:ascii="Franklin Gothic Book" w:hAnsi="Franklin Gothic Book"/>
+          <w:noProof/>
+        </w:rPr>
+        <w:lastRenderedPageBreak/>
+        <w:drawing>
+          <wp:inline distT="0" distB="0" distL="0" distR="0" wp14:anchorId="641DA7FF" wp14:editId="1B9EB328">
+            <wp:extent cx="5727700" cy="2523490"/>
+            <wp:effectExtent l="0" t="0" r="6350" b="0"/>
+            <wp:docPr id="43" name="Picture 43"/>
+            <wp:cNvGraphicFramePr>
+              <a:graphicFrameLocks xmlns:a="http://schemas.openxmlformats.org/drawingml/2006/main" noChangeAspect="1"/>
+            </wp:cNvGraphicFramePr>
+            <a:graphic xmlns:a="http://schemas.openxmlformats.org/drawingml/2006/main">
+              <a:graphicData uri="http://schemas.openxmlformats.org/drawingml/2006/picture">
+                <pic:pic xmlns:pic="http://schemas.openxmlformats.org/drawingml/2006/picture">
+                  <pic:nvPicPr>
+                    <pic:cNvPr id="0" name="Picture 3"/>
+                    <pic:cNvPicPr>
+                      <a:picLocks noChangeAspect="1" noChangeArrowheads="1"/>
+                    </pic:cNvPicPr>
+                  </pic:nvPicPr>
+                  <pic:blipFill>
+                    <a:blip r:embed="rId47">
+                      <a:extLst>
+                        <a:ext uri="{28A0092B-C50C-407E-A947-70E740481C1C}">
+                          <a14:useLocalDpi xmlns:a14="http://schemas.microsoft.com/office/drawing/2010/main" val="0"/>
+                        </a:ext>
+                      </a:extLst>
+                    </a:blip>
+                    <a:srcRect/>
+                    <a:stretch>
+                      <a:fillRect/>
+                    </a:stretch>
+                  </pic:blipFill>
+                  <pic:spPr bwMode="auto">
+                    <a:xfrm>
+                      <a:off x="0" y="0"/>
+                      <a:ext cx="5727700" cy="2523490"/>
+                    </a:xfrm>
+                    <a:prstGeom prst="rect">
+                      <a:avLst/>
+                    </a:prstGeom>
+                    <a:noFill/>
+                    <a:ln>
+                      <a:noFill/>
+                    </a:ln>
+                  </pic:spPr>
+                </pic:pic>
+              </a:graphicData>
+            </a:graphic>
+          </wp:inline>
+        </w:drawing>
+      </w:r>
+    </w:p>
+    <w:p>
+      <w:pPr>
+        <w:tabs>
+          <w:tab w:val="left" w:pos="2442"/>
+        </w:tabs>
+        <w:rPr>
+          <w:rFonts w:ascii="Franklin Gothic Book" w:hAnsi="Franklin Gothic Book"/>
+        </w:rPr>
+      </w:pPr>
+      <w:r>
+        <w:rPr>
+          <w:rFonts w:ascii="Franklin Gothic Book" w:hAnsi="Franklin Gothic Book"/>
+        </w:rPr>
+        <w:t>Because we have used response.writeHead(statusCode, headerProperties), we could able to see HTML content</w:t>
+      </w:r>
+    </w:p>
+    <w:p>
+      <w:pPr>
+        <w:tabs>
+          <w:tab w:val="left" w:pos="2442"/>
+        </w:tabs>
+        <w:rPr>
+          <w:rFonts w:ascii="Franklin Gothic Book" w:hAnsi="Franklin Gothic Book"/>
+        </w:rPr>
+      </w:pPr>
+      <w:r>
+        <w:rPr>
+          <w:rFonts w:ascii="Franklin Gothic Book" w:hAnsi="Franklin Gothic Book"/>
+          <w:highlight w:val="yellow"/>
+        </w:rPr>
+        <w:t>Output:</w:t>
+      </w:r>
+    </w:p>
+    <w:p>
+      <w:pPr>
+        <w:tabs>
+          <w:tab w:val="left" w:pos="2442"/>
+        </w:tabs>
+        <w:rPr>
+          <w:rFonts w:ascii="Franklin Gothic Book" w:hAnsi="Franklin Gothic Book"/>
+        </w:rPr>
+      </w:pPr>
+      <w:r>
+        <w:rPr>
+          <w:rFonts w:ascii="Franklin Gothic Book" w:hAnsi="Franklin Gothic Book"/>
+          <w:noProof/>
+        </w:rPr>
+        <w:drawing>
+          <wp:inline distT="0" distB="0" distL="0" distR="0" wp14:anchorId="37EE580B" wp14:editId="33B1742A">
+            <wp:extent cx="3013710" cy="1989455"/>
+            <wp:effectExtent l="0" t="0" r="0" b="0"/>
+            <wp:docPr id="44" name="Picture 44"/>
+            <wp:cNvGraphicFramePr>
+              <a:graphicFrameLocks xmlns:a="http://schemas.openxmlformats.org/drawingml/2006/main" noChangeAspect="1"/>
+            </wp:cNvGraphicFramePr>
+            <a:graphic xmlns:a="http://schemas.openxmlformats.org/drawingml/2006/main">
+              <a:graphicData uri="http://schemas.openxmlformats.org/drawingml/2006/picture">
+                <pic:pic xmlns:pic="http://schemas.openxmlformats.org/drawingml/2006/picture">
+                  <pic:nvPicPr>
+                    <pic:cNvPr id="0" name="Picture 4"/>
+                    <pic:cNvPicPr>
+                      <a:picLocks noChangeAspect="1" noChangeArrowheads="1"/>
+                    </pic:cNvPicPr>
+                  </pic:nvPicPr>
+                  <pic:blipFill>
+                    <a:blip r:embed="rId48">
+                      <a:extLst>
+                        <a:ext uri="{28A0092B-C50C-407E-A947-70E740481C1C}">
+                          <a14:useLocalDpi xmlns:a14="http://schemas.microsoft.com/office/drawing/2010/main" val="0"/>
+                        </a:ext>
+                      </a:extLst>
+                    </a:blip>
+                    <a:srcRect/>
+                    <a:stretch>
+                      <a:fillRect/>
+                    </a:stretch>
+                  </pic:blipFill>
+                  <pic:spPr bwMode="auto">
+                    <a:xfrm>
+                      <a:off x="0" y="0"/>
+                      <a:ext cx="3013710" cy="1989455"/>
+                    </a:xfrm>
+                    <a:prstGeom prst="rect">
+                      <a:avLst/>
+                    </a:prstGeom>
+                    <a:noFill/>
+                    <a:ln>
+                      <a:noFill/>
+                    </a:ln>
+                  </pic:spPr>
+                </pic:pic>
+              </a:graphicData>
+            </a:graphic>
+          </wp:inline>
+        </w:drawing>
+      </w:r>
+    </w:p>
+    <w:p>
+      <w:pPr>
+        <w:tabs>
+          <w:tab w:val="left" w:pos="2442"/>
+        </w:tabs>
+        <w:rPr>
+          <w:rFonts w:ascii="Franklin Gothic Book" w:hAnsi="Franklin Gothic Book"/>
+        </w:rPr>
+      </w:pPr>
+      <w:r>
+        <w:rPr>
+          <w:rFonts w:ascii="Franklin Gothic Book" w:hAnsi="Franklin Gothic Book"/>
+          <w:highlight w:val="yellow"/>
+        </w:rPr>
+        <w:t>Reading the data from the client</w:t>
+      </w:r>
+      <w:r>
+        <w:rPr>
+          <w:rFonts w:ascii="Franklin Gothic Book" w:hAnsi="Franklin Gothic Book"/>
+        </w:rPr>
+        <w:t xml:space="preserve"> </w:t>
+      </w:r>
+    </w:p>
+    <w:p>
+      <w:pPr>
+        <w:tabs>
+          <w:tab w:val="left" w:pos="2442"/>
+        </w:tabs>
+        <w:rPr>
+          <w:rFonts w:ascii="Franklin Gothic Book" w:hAnsi="Franklin Gothic Book"/>
+        </w:rPr>
+      </w:pPr>
+      <w:r>
+        <w:rPr>
+          <w:rFonts w:ascii="Franklin Gothic Book" w:hAnsi="Franklin Gothic Book"/>
+        </w:rPr>
+        <w:t>Client can send the data through query parameter or form body, we can extract those data at the server side</w:t>
+      </w:r>
+    </w:p>
+    <w:p>
+      <w:pPr>
+        <w:tabs>
+          <w:tab w:val="left" w:pos="2442"/>
+        </w:tabs>
+        <w:rPr>
+          <w:rFonts w:ascii="Franklin Gothic Book" w:hAnsi="Franklin Gothic Book"/>
+        </w:rPr>
+      </w:pPr>
+      <w:r>
+        <w:rPr>
+          <w:rFonts w:ascii="Franklin Gothic Book" w:hAnsi="Franklin Gothic Book"/>
+          <w:highlight w:val="yellow"/>
+        </w:rPr>
+        <w:t>Query parameters:</w:t>
+      </w:r>
+      <w:r>
+        <w:rPr>
+          <w:rFonts w:ascii="Franklin Gothic Book" w:hAnsi="Franklin Gothic Book"/>
+        </w:rPr>
+        <w:t xml:space="preserve"> These are the data which are sent in the URL of the browser, query parameters will be in key value pairs after the url?</w:t>
+      </w:r>
+      <w:r>
+        <w:rPr>
+          <w:rFonts w:ascii="Franklin Gothic Book" w:hAnsi="Franklin Gothic Book"/>
+        </w:rPr>
+        <w:t>, the data will be read at the server side</w:t>
+      </w:r>
+    </w:p>
+    <w:p>
+      <w:pPr>
+        <w:tabs>
+          <w:tab w:val="left" w:pos="2442"/>
+        </w:tabs>
+        <w:rPr>
+          <w:rFonts w:ascii="Franklin Gothic Book" w:hAnsi="Franklin Gothic Book"/>
+        </w:rPr>
+      </w:pPr>
+      <w:r>
+        <w:rPr>
+          <w:rFonts w:ascii="Franklin Gothic Book" w:hAnsi="Franklin Gothic Book"/>
+        </w:rPr>
+        <w:t xml:space="preserve">ie., </w:t>
+      </w:r>
+      <w:hyperlink r:id="rId49" w:history="1">
+        <w:r>
+          <w:rPr>
+            <w:rStyle w:val="Hyperlink"/>
+            <w:rFonts w:ascii="Franklin Gothic Book" w:hAnsi="Franklin Gothic Book"/>
+          </w:rPr>
+          <w:t>http://ip:port/path?key=value&amp;key=value&amp;</w:t>
+        </w:r>
+      </w:hyperlink>
+      <w:r>
+        <w:rPr>
+          <w:rFonts w:ascii="Franklin Gothic Book" w:hAnsi="Franklin Gothic Book"/>
+        </w:rPr>
+        <w:t xml:space="preserve"> …</w:t>
+      </w:r>
+    </w:p>
+    <w:p>
+      <w:pPr>
+        <w:tabs>
+          <w:tab w:val="left" w:pos="2442"/>
+        </w:tabs>
+        <w:rPr>
+          <w:rFonts w:ascii="Franklin Gothic Book" w:hAnsi="Franklin Gothic Book"/>
+        </w:rPr>
+      </w:pPr>
+      <w:r>
+        <w:rPr>
+          <w:rFonts w:ascii="Franklin Gothic Book" w:hAnsi="Franklin Gothic Book"/>
+          <w:highlight w:val="yellow"/>
+        </w:rPr>
+        <w:t>Form body:</w:t>
+      </w:r>
+      <w:r>
+        <w:rPr>
+          <w:rFonts w:ascii="Franklin Gothic Book" w:hAnsi="Franklin Gothic Book"/>
+        </w:rPr>
+        <w:t xml:space="preserve"> These are the data which use</w:t>
+      </w:r>
+      <w:r>
+        <w:rPr>
+          <w:rFonts w:ascii="Franklin Gothic Book" w:hAnsi="Franklin Gothic Book"/>
+        </w:rPr>
+        <w:t>r</w:t>
+      </w:r>
+      <w:r>
+        <w:rPr>
+          <w:rFonts w:ascii="Franklin Gothic Book" w:hAnsi="Franklin Gothic Book"/>
+        </w:rPr>
+        <w:t xml:space="preserve"> can enter and submit to the server</w:t>
+      </w:r>
+      <w:r>
+        <w:rPr>
+          <w:rFonts w:ascii="Franklin Gothic Book" w:hAnsi="Franklin Gothic Book"/>
+        </w:rPr>
+        <w:t xml:space="preserve"> so that server can read those data</w:t>
+      </w:r>
+    </w:p>
+    <w:p>
+      <w:pPr>
+        <w:tabs>
+          <w:tab w:val="left" w:pos="2442"/>
+        </w:tabs>
+        <w:rPr>
+          <w:rFonts w:ascii="Franklin Gothic Book" w:hAnsi="Franklin Gothic Book"/>
+        </w:rPr>
+      </w:pPr>
+    </w:p>
+    <w:p>
+      <w:pPr>
+        <w:tabs>
+          <w:tab w:val="left" w:pos="2442"/>
+        </w:tabs>
+        <w:rPr>
+          <w:rFonts w:ascii="Franklin Gothic Book" w:hAnsi="Franklin Gothic Book"/>
+        </w:rPr>
+      </w:pPr>
+    </w:p>
+    <w:p>
+      <w:pPr>
+        <w:tabs>
+          <w:tab w:val="left" w:pos="2442"/>
+        </w:tabs>
+        <w:rPr>
+          <w:rFonts w:ascii="Franklin Gothic Book" w:hAnsi="Franklin Gothic Book"/>
+        </w:rPr>
+      </w:pPr>
+    </w:p>
+    <w:p>
+      <w:pPr>
+        <w:tabs>
+          <w:tab w:val="left" w:pos="2442"/>
+        </w:tabs>
+        <w:rPr>
+          <w:rFonts w:ascii="Franklin Gothic Book" w:hAnsi="Franklin Gothic Book"/>
+        </w:rPr>
+      </w:pPr>
+    </w:p>
+    <w:p>
+      <w:pPr>
+        <w:tabs>
+          <w:tab w:val="left" w:pos="2442"/>
+        </w:tabs>
+        <w:rPr>
+          <w:rFonts w:ascii="Franklin Gothic Book" w:hAnsi="Franklin Gothic Book"/>
+        </w:rPr>
+      </w:pPr>
+    </w:p>
+    <w:p>
+      <w:pPr>
+        <w:tabs>
+          <w:tab w:val="left" w:pos="2442"/>
+        </w:tabs>
+        <w:rPr>
+          <w:rFonts w:ascii="Franklin Gothic Book" w:hAnsi="Franklin Gothic Book"/>
+        </w:rPr>
+      </w:pPr>
+    </w:p>
+    <w:p>
+      <w:pPr>
+        <w:tabs>
+          <w:tab w:val="left" w:pos="2442"/>
+        </w:tabs>
+        <w:rPr>
+          <w:rFonts w:ascii="Franklin Gothic Book" w:hAnsi="Franklin Gothic Book"/>
+        </w:rPr>
+      </w:pPr>
+      <w:r>
+        <w:rPr>
+          <w:rFonts w:ascii="Franklin Gothic Book" w:hAnsi="Franklin Gothic Book"/>
+          <w:highlight w:val="yellow"/>
+        </w:rPr>
+        <w:lastRenderedPageBreak/>
+        <w:t>How to read query parameter</w:t>
+      </w:r>
+    </w:p>
+    <w:p>
+      <w:pPr>
+        <w:tabs>
+          <w:tab w:val="left" w:pos="2442"/>
+        </w:tabs>
+        <w:rPr>
+          <w:rFonts w:ascii="Franklin Gothic Book" w:hAnsi="Franklin Gothic Book"/>
+        </w:rPr>
+      </w:pPr>
+      <w:r>
+        <w:rPr>
+          <w:rFonts w:ascii="Franklin Gothic Book" w:hAnsi="Franklin Gothic Book"/>
+        </w:rPr>
+        <w:t xml:space="preserve">You need to read the url using one </w:t>
+      </w:r>
+      <w:r>
+        <w:rPr>
+          <w:rFonts w:ascii="Franklin Gothic Book" w:hAnsi="Franklin Gothic Book"/>
+        </w:rPr>
+        <w:t xml:space="preserve">url property of the request object i.e., </w:t>
+      </w:r>
+      <w:r>
+        <w:rPr>
+          <w:rFonts w:ascii="Franklin Gothic Book" w:hAnsi="Franklin Gothic Book"/>
+          <w:highlight w:val="yellow"/>
+        </w:rPr>
+        <w:t>request.url,</w:t>
+      </w:r>
+      <w:r>
+        <w:rPr>
+          <w:rFonts w:ascii="Franklin Gothic Book" w:hAnsi="Franklin Gothic Book"/>
+        </w:rPr>
+        <w:t xml:space="preserve"> this gives the resource url the user is trying to access, if the url has query parameters then you can read that too but for that you need to use </w:t>
+      </w:r>
+      <w:r>
+        <w:rPr>
+          <w:rFonts w:ascii="Franklin Gothic Book" w:hAnsi="Franklin Gothic Book"/>
+          <w:highlight w:val="yellow"/>
+        </w:rPr>
+        <w:t>url module</w:t>
+      </w:r>
+      <w:r>
+        <w:rPr>
+          <w:rFonts w:ascii="Franklin Gothic Book" w:hAnsi="Franklin Gothic Book"/>
+        </w:rPr>
+        <w:t xml:space="preserve"> and parse that query parmeter.</w:t>
+      </w:r>
+    </w:p>
+    <w:p>
+      <w:pPr>
+        <w:tabs>
+          <w:tab w:val="left" w:pos="2442"/>
+        </w:tabs>
+        <w:rPr>
+          <w:rFonts w:ascii="Franklin Gothic Book" w:hAnsi="Franklin Gothic Book"/>
+        </w:rPr>
+      </w:pPr>
+      <w:r>
+        <w:rPr>
+          <w:rFonts w:ascii="Franklin Gothic Book" w:hAnsi="Franklin Gothic Book"/>
+        </w:rPr>
+        <w:t>let url = require(‘url’);</w:t>
+      </w:r>
+    </w:p>
+    <w:p>
+      <w:pPr>
+        <w:tabs>
+          <w:tab w:val="left" w:pos="2442"/>
+        </w:tabs>
+        <w:rPr>
+          <w:rFonts w:ascii="Franklin Gothic Book" w:hAnsi="Franklin Gothic Book"/>
+        </w:rPr>
+      </w:pPr>
+      <w:r>
+        <w:rPr>
+          <w:rFonts w:ascii="Franklin Gothic Book" w:hAnsi="Franklin Gothic Book"/>
+        </w:rPr>
+        <w:t>If you read url through request as below</w:t>
+      </w:r>
+    </w:p>
+    <w:p>
+      <w:pPr>
+        <w:tabs>
+          <w:tab w:val="left" w:pos="2442"/>
+        </w:tabs>
+        <w:rPr>
+          <w:rFonts w:ascii="Franklin Gothic Book" w:hAnsi="Franklin Gothic Book"/>
+        </w:rPr>
+      </w:pPr>
+      <w:r>
+        <w:rPr>
+          <w:rFonts w:ascii="Franklin Gothic Book" w:hAnsi="Franklin Gothic Book"/>
+        </w:rPr>
+        <w:t>let reqURL = request.url;</w:t>
+      </w:r>
+      <w:r>
+        <w:rPr>
+          <w:rFonts w:ascii="Franklin Gothic Book" w:hAnsi="Franklin Gothic Book"/>
+        </w:rPr>
+        <w:t xml:space="preserve"> // if the reqURL </w:t>
+      </w:r>
+      <w:r>
+        <w:rPr>
+          <w:rFonts w:ascii="Franklin Gothic Book" w:hAnsi="Franklin Gothic Book"/>
+        </w:rPr>
+        <w:t>is</w:t>
+      </w:r>
+      <w:r>
+        <w:rPr>
+          <w:rFonts w:ascii="Franklin Gothic Book" w:hAnsi="Franklin Gothic Book"/>
+        </w:rPr>
+        <w:t xml:space="preserve"> somePath?name=Alex&amp;age=35</w:t>
+      </w:r>
+    </w:p>
+    <w:p>
+      <w:pPr>
+        <w:tabs>
+          <w:tab w:val="left" w:pos="2442"/>
+        </w:tabs>
+        <w:rPr>
+          <w:rFonts w:ascii="Franklin Gothic Book" w:hAnsi="Franklin Gothic Book"/>
+        </w:rPr>
+      </w:pPr>
+      <w:r>
+        <w:rPr>
+          <w:rFonts w:ascii="Franklin Gothic Book" w:hAnsi="Franklin Gothic Book"/>
+        </w:rPr>
+        <w:t>Then you can extract the query parameters as a javascript object through parse method of url module</w:t>
+      </w:r>
+    </w:p>
+    <w:p>
+      <w:pPr>
+        <w:tabs>
+          <w:tab w:val="left" w:pos="2442"/>
+        </w:tabs>
+        <w:rPr>
+          <w:rFonts w:ascii="Franklin Gothic Book" w:hAnsi="Franklin Gothic Book"/>
+        </w:rPr>
+      </w:pPr>
+      <w:r>
+        <w:rPr>
+          <w:rFonts w:ascii="Franklin Gothic Book" w:hAnsi="Franklin Gothic Book"/>
+        </w:rPr>
+        <w:t>i.e.,</w:t>
+      </w:r>
+    </w:p>
+    <w:p>
+      <w:pPr>
+        <w:tabs>
+          <w:tab w:val="left" w:pos="2442"/>
+        </w:tabs>
+        <w:rPr>
+          <w:rFonts w:ascii="Franklin Gothic Book" w:hAnsi="Franklin Gothic Book"/>
+        </w:rPr>
+      </w:pPr>
+      <w:r>
+        <w:rPr>
+          <w:rFonts w:ascii="Franklin Gothic Book" w:hAnsi="Franklin Gothic Book"/>
+        </w:rPr>
+        <w:t xml:space="preserve">let </w:t>
+      </w:r>
+      <w:r>
+        <w:rPr>
+          <w:rFonts w:ascii="Franklin Gothic Book" w:hAnsi="Franklin Gothic Book"/>
+        </w:rPr>
+        <w:t>urlString</w:t>
+      </w:r>
+      <w:r>
+        <w:rPr>
+          <w:rFonts w:ascii="Franklin Gothic Book" w:hAnsi="Franklin Gothic Book"/>
+        </w:rPr>
+        <w:t xml:space="preserve"> = </w:t>
+      </w:r>
+      <w:r>
+        <w:rPr>
+          <w:rFonts w:ascii="Franklin Gothic Book" w:hAnsi="Franklin Gothic Book"/>
+          <w:highlight w:val="yellow"/>
+        </w:rPr>
+        <w:t>url.parse</w:t>
+      </w:r>
+      <w:r>
+        <w:rPr>
+          <w:rFonts w:ascii="Franklin Gothic Book" w:hAnsi="Franklin Gothic Book"/>
+        </w:rPr>
+        <w:t xml:space="preserve">(reqURL); // converts the url into javascript </w:t>
+      </w:r>
+      <w:r>
+        <w:rPr>
+          <w:rFonts w:ascii="Franklin Gothic Book" w:hAnsi="Franklin Gothic Book"/>
+        </w:rPr>
+        <w:t xml:space="preserve">query </w:t>
+      </w:r>
+      <w:r>
+        <w:rPr>
+          <w:rFonts w:ascii="Franklin Gothic Book" w:hAnsi="Franklin Gothic Book"/>
+        </w:rPr>
+        <w:t>object</w:t>
+      </w:r>
+      <w:r>
+        <w:rPr>
+          <w:rFonts w:ascii="Franklin Gothic Book" w:hAnsi="Franklin Gothic Book"/>
+        </w:rPr>
+        <w:t>, then you can access that query property to get the query parameters</w:t>
+      </w:r>
+    </w:p>
+    <w:p>
+      <w:pPr>
+        <w:tabs>
+          <w:tab w:val="left" w:pos="2442"/>
+        </w:tabs>
+        <w:rPr>
+          <w:rFonts w:ascii="Franklin Gothic Book" w:hAnsi="Franklin Gothic Book"/>
+        </w:rPr>
+      </w:pPr>
+      <w:r>
+        <w:rPr>
+          <w:rFonts w:ascii="Franklin Gothic Book" w:hAnsi="Franklin Gothic Book"/>
+        </w:rPr>
+        <w:t>let obj = urlString.query;</w:t>
+      </w:r>
+    </w:p>
+    <w:p>
+      <w:pPr>
+        <w:tabs>
+          <w:tab w:val="left" w:pos="2442"/>
+        </w:tabs>
+        <w:rPr>
+          <w:rFonts w:ascii="Franklin Gothic Book" w:hAnsi="Franklin Gothic Book"/>
+        </w:rPr>
+      </w:pPr>
+      <w:r>
+        <w:rPr>
+          <w:rFonts w:ascii="Franklin Gothic Book" w:hAnsi="Franklin Gothic Book"/>
+          <w:highlight w:val="yellow"/>
+        </w:rPr>
+        <w:t>Note:</w:t>
+      </w:r>
+      <w:r>
+        <w:rPr>
+          <w:rFonts w:ascii="Franklin Gothic Book" w:hAnsi="Franklin Gothic Book"/>
+        </w:rPr>
+        <w:t xml:space="preserve"> Whenever you send a request to the server there will be two request sent one to the server and another to /favicon.ico, hence we must write an if condition to only get the request to the server.</w:t>
+      </w:r>
+    </w:p>
+    <w:p>
+      <w:pPr>
+        <w:tabs>
+          <w:tab w:val="left" w:pos="2442"/>
+        </w:tabs>
+        <w:rPr>
+          <w:rFonts w:ascii="Franklin Gothic Book" w:hAnsi="Franklin Gothic Book"/>
+        </w:rPr>
+      </w:pPr>
+      <w:r>
+        <w:rPr>
+          <w:rFonts w:ascii="Franklin Gothic Book" w:hAnsi="Franklin Gothic Book"/>
+          <w:highlight w:val="yellow"/>
+        </w:rPr>
+        <w:t>Note:</w:t>
+      </w:r>
+      <w:r>
+        <w:rPr>
+          <w:rFonts w:ascii="Franklin Gothic Book" w:hAnsi="Franklin Gothic Book"/>
+        </w:rPr>
+        <w:t xml:space="preserve"> This problem you don’t face in other modules like express module</w:t>
+      </w:r>
+    </w:p>
+    <w:p>
+      <w:pPr>
+        <w:tabs>
+          <w:tab w:val="left" w:pos="2442"/>
+        </w:tabs>
+        <w:rPr>
+          <w:rFonts w:ascii="Franklin Gothic Book" w:hAnsi="Franklin Gothic Book"/>
+        </w:rPr>
+      </w:pPr>
+      <w:r>
+        <w:rPr>
+          <w:rFonts w:ascii="Franklin Gothic Book" w:hAnsi="Franklin Gothic Book"/>
+          <w:highlight w:val="yellow"/>
+        </w:rPr>
+        <w:t>ex4httpurl.js</w:t>
+      </w:r>
+    </w:p>
+    <w:p>
+      <w:pPr>
+        <w:tabs>
+          <w:tab w:val="left" w:pos="2442"/>
+        </w:tabs>
+        <w:rPr>
+          <w:rFonts w:ascii="Franklin Gothic Book" w:hAnsi="Franklin Gothic Book"/>
+        </w:rPr>
+      </w:pPr>
+      <w:r>
+        <w:rPr>
+          <w:rFonts w:ascii="Franklin Gothic Book" w:hAnsi="Franklin Gothic Book"/>
+          <w:noProof/>
+        </w:rPr>
+        <w:drawing>
+          <wp:inline distT="0" distB="0" distL="0" distR="0" wp14:anchorId="3E06A69D" wp14:editId="6FEB29BA">
+            <wp:extent cx="5731510" cy="3548380"/>
+            <wp:effectExtent l="0" t="0" r="2540" b="0"/>
+            <wp:docPr id="45" name="Picture 45"/>
+            <wp:cNvGraphicFramePr>
+              <a:graphicFrameLocks xmlns:a="http://schemas.openxmlformats.org/drawingml/2006/main" noChangeAspect="1"/>
+            </wp:cNvGraphicFramePr>
+            <a:graphic xmlns:a="http://schemas.openxmlformats.org/drawingml/2006/main">
+              <a:graphicData uri="http://schemas.openxmlformats.org/drawingml/2006/picture">
+                <pic:pic xmlns:pic="http://schemas.openxmlformats.org/drawingml/2006/picture">
+                  <pic:nvPicPr>
+                    <pic:cNvPr id="0" name="Picture 5"/>
+                    <pic:cNvPicPr>
+                      <a:picLocks noChangeAspect="1" noChangeArrowheads="1"/>
+                    </pic:cNvPicPr>
+                  </pic:nvPicPr>
+                  <pic:blipFill>
+                    <a:blip r:embed="rId50">
+                      <a:extLst>
+                        <a:ext uri="{28A0092B-C50C-407E-A947-70E740481C1C}">
+                          <a14:useLocalDpi xmlns:a14="http://schemas.microsoft.com/office/drawing/2010/main" val="0"/>
+                        </a:ext>
+                      </a:extLst>
+                    </a:blip>
+                    <a:srcRect/>
+                    <a:stretch>
+                      <a:fillRect/>
+                    </a:stretch>
+                  </pic:blipFill>
+                  <pic:spPr bwMode="auto">
+                    <a:xfrm>
+                      <a:off x="0" y="0"/>
+                      <a:ext cx="5731510" cy="3548380"/>
+                    </a:xfrm>
+                    <a:prstGeom prst="rect">
+                      <a:avLst/>
+                    </a:prstGeom>
+                    <a:noFill/>
+                    <a:ln>
+                      <a:noFill/>
+                    </a:ln>
+                  </pic:spPr>
+                </pic:pic>
+              </a:graphicData>
+            </a:graphic>
+          </wp:inline>
+        </w:drawing>
+      </w:r>
+    </w:p>
+    <w:p>
+      <w:pPr>
+        <w:tabs>
+          <w:tab w:val="left" w:pos="2442"/>
+        </w:tabs>
+        <w:rPr>
+          <w:rFonts w:ascii="Franklin Gothic Book" w:hAnsi="Franklin Gothic Book"/>
+        </w:rPr>
+      </w:pPr>
+      <w:r>
+        <w:rPr>
+          <w:rFonts w:ascii="Franklin Gothic Book" w:hAnsi="Franklin Gothic Book"/>
+          <w:highlight w:val="yellow"/>
+        </w:rPr>
+        <w:t>Output:</w:t>
+      </w:r>
+    </w:p>
+    <w:p>
+      <w:pPr>
+        <w:tabs>
+          <w:tab w:val="left" w:pos="2442"/>
+        </w:tabs>
+        <w:rPr>
+          <w:rFonts w:ascii="Franklin Gothic Book" w:hAnsi="Franklin Gothic Book"/>
+        </w:rPr>
+      </w:pPr>
+      <w:r>
+        <w:rPr>
+          <w:rFonts w:ascii="Franklin Gothic Book" w:hAnsi="Franklin Gothic Book"/>
+          <w:noProof/>
+        </w:rPr>
+        <w:lastRenderedPageBreak/>
+        <w:drawing>
+          <wp:inline distT="0" distB="0" distL="0" distR="0" wp14:anchorId="5E4B8C7B" wp14:editId="5F80FC27">
+            <wp:extent cx="4323080" cy="1572895"/>
+            <wp:effectExtent l="0" t="0" r="1270" b="8255"/>
+            <wp:docPr id="46" name="Picture 46"/>
+            <wp:cNvGraphicFramePr>
+              <a:graphicFrameLocks xmlns:a="http://schemas.openxmlformats.org/drawingml/2006/main" noChangeAspect="1"/>
+            </wp:cNvGraphicFramePr>
+            <a:graphic xmlns:a="http://schemas.openxmlformats.org/drawingml/2006/main">
+              <a:graphicData uri="http://schemas.openxmlformats.org/drawingml/2006/picture">
+                <pic:pic xmlns:pic="http://schemas.openxmlformats.org/drawingml/2006/picture">
+                  <pic:nvPicPr>
+                    <pic:cNvPr id="0" name="Picture 6"/>
+                    <pic:cNvPicPr>
+                      <a:picLocks noChangeAspect="1" noChangeArrowheads="1"/>
+                    </pic:cNvPicPr>
+                  </pic:nvPicPr>
+                  <pic:blipFill>
+                    <a:blip r:embed="rId51">
+                      <a:extLst>
+                        <a:ext uri="{28A0092B-C50C-407E-A947-70E740481C1C}">
+                          <a14:useLocalDpi xmlns:a14="http://schemas.microsoft.com/office/drawing/2010/main" val="0"/>
+                        </a:ext>
+                      </a:extLst>
+                    </a:blip>
+                    <a:srcRect/>
+                    <a:stretch>
+                      <a:fillRect/>
+                    </a:stretch>
+                  </pic:blipFill>
+                  <pic:spPr bwMode="auto">
+                    <a:xfrm>
+                      <a:off x="0" y="0"/>
+                      <a:ext cx="4323080" cy="1572895"/>
+                    </a:xfrm>
+                    <a:prstGeom prst="rect">
+                      <a:avLst/>
+                    </a:prstGeom>
+                    <a:noFill/>
+                    <a:ln>
+                      <a:noFill/>
+                    </a:ln>
+                  </pic:spPr>
+                </pic:pic>
+              </a:graphicData>
+            </a:graphic>
+          </wp:inline>
+        </w:drawing>
+      </w:r>
+    </w:p>
+    <w:p>
+      <w:pPr>
+        <w:tabs>
+          <w:tab w:val="left" w:pos="2442"/>
+        </w:tabs>
+        <w:rPr>
+          <w:rFonts w:ascii="Franklin Gothic Book" w:hAnsi="Franklin Gothic Book"/>
+        </w:rPr>
+      </w:pPr>
+      <w:r>
+        <w:rPr>
+          <w:rFonts w:ascii="Franklin Gothic Book" w:hAnsi="Franklin Gothic Book"/>
+          <w:highlight w:val="yellow"/>
+        </w:rPr>
+        <w:t>Activity:</w:t>
+      </w:r>
+    </w:p>
+    <w:p>
+      <w:pPr>
+        <w:pStyle w:val="ListParagraph"/>
+        <w:numPr>
+          <w:ilvl w:val="0"/>
+          <w:numId w:val="4"/>
+        </w:numPr>
+        <w:tabs>
+          <w:tab w:val="left" w:pos="2442"/>
+        </w:tabs>
+        <w:rPr>
+          <w:rFonts w:ascii="Franklin Gothic Book" w:hAnsi="Franklin Gothic Book"/>
+        </w:rPr>
+      </w:pPr>
+      <w:r>
+        <w:rPr>
+          <w:rFonts w:ascii="Franklin Gothic Book" w:hAnsi="Franklin Gothic Book"/>
+        </w:rPr>
+        <w:t>Try the above examples</w:t>
+      </w:r>
+    </w:p>
+    <w:p>
+      <w:pPr>
+        <w:pStyle w:val="ListParagraph"/>
+        <w:numPr>
+          <w:ilvl w:val="0"/>
+          <w:numId w:val="4"/>
+        </w:numPr>
+        <w:tabs>
+          <w:tab w:val="left" w:pos="2442"/>
+        </w:tabs>
+        <w:rPr>
+          <w:rFonts w:ascii="Franklin Gothic Book" w:hAnsi="Franklin Gothic Book"/>
+        </w:rPr>
+      </w:pPr>
+      <w:r>
+        <w:rPr>
+          <w:rFonts w:ascii="Franklin Gothic Book" w:hAnsi="Franklin Gothic Book"/>
+        </w:rPr>
+        <w:t>Pass the query parameter in the URL and store that as a JSON data in the JSON file, it must retain the old data without erasing the old data</w:t>
+      </w:r>
+      <w:r>
+        <w:rPr>
+          <w:rFonts w:ascii="Franklin Gothic Book" w:hAnsi="Franklin Gothic Book"/>
+        </w:rPr>
+        <w:t>, you can store name &amp; age in json format</w:t>
+      </w:r>
+    </w:p>
     <w:sectPr>
       <w:pgSz w:w="11906" w:h="16838"/>
       <w:pgMar w:top="1440" w:right="1440" w:bottom="1440" w:left="1440" w:header="708" w:footer="708" w:gutter="0"/>
@@ -4259,6 +6777,95 @@
     </w:lvl>
   </w:abstractNum>
   <w:abstractNum w:abstractNumId="2" w15:restartNumberingAfterBreak="0">
+    <w:nsid w:val="4EFA22BF"/>
+    <w:multiLevelType w:val="hybridMultilevel"/>
+    <w:tmpl w:val="317E3C26"/>
+    <w:lvl w:ilvl="0" w:tplc="4009000F">
+      <w:start w:val="1"/>
+      <w:numFmt w:val="decimal"/>
+      <w:lvlText w:val="%1."/>
+      <w:lvlJc w:val="left"/>
+      <w:pPr>
+        <w:ind w:left="720" w:hanging="360"/>
+      </w:pPr>
+      <w:rPr>
+        <w:rFonts w:hint="default"/>
+      </w:rPr>
+    </w:lvl>
+    <w:lvl w:ilvl="1" w:tplc="40090019" w:tentative="1">
+      <w:start w:val="1"/>
+      <w:numFmt w:val="lowerLetter"/>
+      <w:lvlText w:val="%2."/>
+      <w:lvlJc w:val="left"/>
+      <w:pPr>
+        <w:ind w:left="1440" w:hanging="360"/>
+      </w:pPr>
+    </w:lvl>
+    <w:lvl w:ilvl="2" w:tplc="4009001B" w:tentative="1">
+      <w:start w:val="1"/>
+      <w:numFmt w:val="lowerRoman"/>
+      <w:lvlText w:val="%3."/>
+      <w:lvlJc w:val="right"/>
+      <w:pPr>
+        <w:ind w:left="2160" w:hanging="180"/>
+      </w:pPr>
+    </w:lvl>
+    <w:lvl w:ilvl="3" w:tplc="4009000F" w:tentative="1">
+      <w:start w:val="1"/>
+      <w:numFmt w:val="decimal"/>
+      <w:lvlText w:val="%4."/>
+      <w:lvlJc w:val="left"/>
+      <w:pPr>
+        <w:ind w:left="2880" w:hanging="360"/>
+      </w:pPr>
+    </w:lvl>
+    <w:lvl w:ilvl="4" w:tplc="40090019" w:tentative="1">
+      <w:start w:val="1"/>
+      <w:numFmt w:val="lowerLetter"/>
+      <w:lvlText w:val="%5."/>
+      <w:lvlJc w:val="left"/>
+      <w:pPr>
+        <w:ind w:left="3600" w:hanging="360"/>
+      </w:pPr>
+    </w:lvl>
+    <w:lvl w:ilvl="5" w:tplc="4009001B" w:tentative="1">
+      <w:start w:val="1"/>
+      <w:numFmt w:val="lowerRoman"/>
+      <w:lvlText w:val="%6."/>
+      <w:lvlJc w:val="right"/>
+      <w:pPr>
+        <w:ind w:left="4320" w:hanging="180"/>
+      </w:pPr>
+    </w:lvl>
+    <w:lvl w:ilvl="6" w:tplc="4009000F" w:tentative="1">
+      <w:start w:val="1"/>
+      <w:numFmt w:val="decimal"/>
+      <w:lvlText w:val="%7."/>
+      <w:lvlJc w:val="left"/>
+      <w:pPr>
+        <w:ind w:left="5040" w:hanging="360"/>
+      </w:pPr>
+    </w:lvl>
+    <w:lvl w:ilvl="7" w:tplc="40090019" w:tentative="1">
+      <w:start w:val="1"/>
+      <w:numFmt w:val="lowerLetter"/>
+      <w:lvlText w:val="%8."/>
+      <w:lvlJc w:val="left"/>
+      <w:pPr>
+        <w:ind w:left="5760" w:hanging="360"/>
+      </w:pPr>
+    </w:lvl>
+    <w:lvl w:ilvl="8" w:tplc="4009001B" w:tentative="1">
+      <w:start w:val="1"/>
+      <w:numFmt w:val="lowerRoman"/>
+      <w:lvlText w:val="%9."/>
+      <w:lvlJc w:val="right"/>
+      <w:pPr>
+        <w:ind w:left="6480" w:hanging="180"/>
+      </w:pPr>
+    </w:lvl>
+  </w:abstractNum>
+  <w:abstractNum w:abstractNumId="3" w15:restartNumberingAfterBreak="0">
     <w:nsid w:val="5E2C1A4D"/>
     <w:multiLevelType w:val="hybridMultilevel"/>
     <w:tmpl w:val="B07E587A"/>
@@ -4371,13 +6978,16 @@
     </w:lvl>
   </w:abstractNum>
   <w:num w:numId="1">
-    <w:abstractNumId w:val="2"/>
+    <w:abstractNumId w:val="3"/>
   </w:num>
   <w:num w:numId="2">
     <w:abstractNumId w:val="1"/>
   </w:num>
   <w:num w:numId="3">
     <w:abstractNumId w:val="0"/>
+  </w:num>
+  <w:num w:numId="4">
+    <w:abstractNumId w:val="2"/>
   </w:num>
 </w:numbering>
 </file>
@@ -4819,6 +7429,29 @@
       <w:contextualSpacing/>
     </w:pPr>
   </w:style>
+  <w:style w:type="character" w:styleId="Hyperlink">
+    <w:name w:val="Hyperlink"/>
+    <w:basedOn w:val="DefaultParagraphFont"/>
+    <w:uiPriority w:val="99"/>
+    <w:unhideWhenUsed/>
+    <w:rsid w:val="00CA05D3"/>
+    <w:rPr>
+      <w:color w:val="0563C1" w:themeColor="hyperlink"/>
+      <w:u w:val="single"/>
+    </w:rPr>
+  </w:style>
+  <w:style w:type="character" w:styleId="UnresolvedMention">
+    <w:name w:val="Unresolved Mention"/>
+    <w:basedOn w:val="DefaultParagraphFont"/>
+    <w:uiPriority w:val="99"/>
+    <w:semiHidden/>
+    <w:unhideWhenUsed/>
+    <w:rsid w:val="00CA05D3"/>
+    <w:rPr>
+      <w:color w:val="605E5C"/>
+      <w:shd w:val="clear" w:color="auto" w:fill="E1DFDD"/>
+    </w:rPr>
+  </w:style>
 </w:styles>
 </file>
 

--- a/Notes/Node JS Notes.docx
+++ b/Notes/Node JS Notes.docx
@@ -6584,6 +6584,498 @@
           <w:rFonts w:ascii="Franklin Gothic Book" w:hAnsi="Franklin Gothic Book"/>
         </w:rPr>
         <w:t>, you can store name &amp; age in json format</w:t>
+      </w:r>
+      <w:r>
+        <w:rPr>
+          <w:rFonts w:ascii="Franklin Gothic Book" w:hAnsi="Franklin Gothic Book"/>
+        </w:rPr>
+        <w:t>.</w:t>
+      </w:r>
+    </w:p>
+    <w:p>
+      <w:pPr>
+        <w:tabs>
+          <w:tab w:val="left" w:pos="2442"/>
+        </w:tabs>
+        <w:rPr>
+          <w:rFonts w:ascii="Franklin Gothic Book" w:hAnsi="Franklin Gothic Book"/>
+        </w:rPr>
+      </w:pPr>
+    </w:p>
+    <w:p>
+      <w:pPr>
+        <w:tabs>
+          <w:tab w:val="left" w:pos="2442"/>
+        </w:tabs>
+        <w:rPr>
+          <w:rFonts w:ascii="Franklin Gothic Book" w:hAnsi="Franklin Gothic Book"/>
+        </w:rPr>
+      </w:pPr>
+      <w:r>
+        <w:rPr>
+          <w:rFonts w:ascii="Franklin Gothic Book" w:hAnsi="Franklin Gothic Book"/>
+          <w:highlight w:val="yellow"/>
+        </w:rPr>
+        <w:t>Nodemon:</w:t>
+      </w:r>
+      <w:r>
+        <w:rPr>
+          <w:rFonts w:ascii="Franklin Gothic Book" w:hAnsi="Franklin Gothic Book"/>
+        </w:rPr>
+        <w:t xml:space="preserve"> It is a library used to auto-detect the changes in the code, instead of node you can use nodemon command to run the script, which can auto-detect the changes, so that you don’t have to stop &amp; re launch your application</w:t>
+      </w:r>
+    </w:p>
+    <w:p>
+      <w:pPr>
+        <w:tabs>
+          <w:tab w:val="left" w:pos="2442"/>
+        </w:tabs>
+        <w:rPr>
+          <w:rFonts w:ascii="Franklin Gothic Book" w:hAnsi="Franklin Gothic Book"/>
+        </w:rPr>
+      </w:pPr>
+      <w:r>
+        <w:rPr>
+          <w:rFonts w:ascii="Franklin Gothic Book" w:hAnsi="Franklin Gothic Book"/>
+        </w:rPr>
+        <w:t>You need to install the nodemon library, you can install it globally so that it will be available in other directories also</w:t>
+      </w:r>
+    </w:p>
+    <w:p>
+      <w:pPr>
+        <w:tabs>
+          <w:tab w:val="left" w:pos="2442"/>
+        </w:tabs>
+        <w:rPr>
+          <w:rFonts w:ascii="Franklin Gothic Book" w:hAnsi="Franklin Gothic Book"/>
+        </w:rPr>
+      </w:pPr>
+      <w:r>
+        <w:rPr>
+          <w:rFonts w:ascii="Franklin Gothic Book" w:hAnsi="Franklin Gothic Book"/>
+        </w:rPr>
+        <w:t>&gt;&gt; npm i -g nodemon</w:t>
+      </w:r>
+    </w:p>
+    <w:p>
+      <w:pPr>
+        <w:tabs>
+          <w:tab w:val="left" w:pos="2442"/>
+        </w:tabs>
+        <w:rPr>
+          <w:rFonts w:ascii="Franklin Gothic Book" w:hAnsi="Franklin Gothic Book"/>
+        </w:rPr>
+      </w:pPr>
+      <w:r>
+        <w:rPr>
+          <w:rFonts w:ascii="Franklin Gothic Book" w:hAnsi="Franklin Gothic Book"/>
+          <w:highlight w:val="yellow"/>
+        </w:rPr>
+        <w:t>Installing nodemon</w:t>
+      </w:r>
+    </w:p>
+    <w:p>
+      <w:pPr>
+        <w:tabs>
+          <w:tab w:val="left" w:pos="2442"/>
+        </w:tabs>
+        <w:rPr>
+          <w:rFonts w:ascii="Franklin Gothic Book" w:hAnsi="Franklin Gothic Book"/>
+        </w:rPr>
+      </w:pPr>
+      <w:r>
+        <w:rPr>
+          <w:rFonts w:ascii="Franklin Gothic Book" w:hAnsi="Franklin Gothic Book"/>
+          <w:noProof/>
+        </w:rPr>
+        <w:drawing>
+          <wp:inline distT="0" distB="0" distL="0" distR="0" wp14:anchorId="04A2DCAD" wp14:editId="6269EB9C">
+            <wp:extent cx="5727700" cy="1741170"/>
+            <wp:effectExtent l="0" t="0" r="6350" b="0"/>
+            <wp:docPr id="48" name="Picture 48"/>
+            <wp:cNvGraphicFramePr>
+              <a:graphicFrameLocks xmlns:a="http://schemas.openxmlformats.org/drawingml/2006/main" noChangeAspect="1"/>
+            </wp:cNvGraphicFramePr>
+            <a:graphic xmlns:a="http://schemas.openxmlformats.org/drawingml/2006/main">
+              <a:graphicData uri="http://schemas.openxmlformats.org/drawingml/2006/picture">
+                <pic:pic xmlns:pic="http://schemas.openxmlformats.org/drawingml/2006/picture">
+                  <pic:nvPicPr>
+                    <pic:cNvPr id="0" name="Picture 2"/>
+                    <pic:cNvPicPr>
+                      <a:picLocks noChangeAspect="1" noChangeArrowheads="1"/>
+                    </pic:cNvPicPr>
+                  </pic:nvPicPr>
+                  <pic:blipFill>
+                    <a:blip r:embed="rId52">
+                      <a:extLst>
+                        <a:ext uri="{28A0092B-C50C-407E-A947-70E740481C1C}">
+                          <a14:useLocalDpi xmlns:a14="http://schemas.microsoft.com/office/drawing/2010/main" val="0"/>
+                        </a:ext>
+                      </a:extLst>
+                    </a:blip>
+                    <a:srcRect/>
+                    <a:stretch>
+                      <a:fillRect/>
+                    </a:stretch>
+                  </pic:blipFill>
+                  <pic:spPr bwMode="auto">
+                    <a:xfrm>
+                      <a:off x="0" y="0"/>
+                      <a:ext cx="5727700" cy="1741170"/>
+                    </a:xfrm>
+                    <a:prstGeom prst="rect">
+                      <a:avLst/>
+                    </a:prstGeom>
+                    <a:noFill/>
+                    <a:ln>
+                      <a:noFill/>
+                    </a:ln>
+                  </pic:spPr>
+                </pic:pic>
+              </a:graphicData>
+            </a:graphic>
+          </wp:inline>
+        </w:drawing>
+      </w:r>
+    </w:p>
+    <w:p>
+      <w:pPr>
+        <w:tabs>
+          <w:tab w:val="left" w:pos="2442"/>
+        </w:tabs>
+        <w:rPr>
+          <w:rFonts w:ascii="Franklin Gothic Book" w:hAnsi="Franklin Gothic Book"/>
+        </w:rPr>
+      </w:pPr>
+      <w:r>
+        <w:rPr>
+          <w:rFonts w:ascii="Franklin Gothic Book" w:hAnsi="Franklin Gothic Book"/>
+        </w:rPr>
+        <w:t>Now onwards we can use nodemon to run the script instead of node, but whenever you want run a different script you need to stop nodemon and run that script</w:t>
+      </w:r>
+    </w:p>
+    <w:p>
+      <w:pPr>
+        <w:tabs>
+          <w:tab w:val="left" w:pos="2442"/>
+        </w:tabs>
+        <w:rPr>
+          <w:rFonts w:ascii="Franklin Gothic Book" w:hAnsi="Franklin Gothic Book"/>
+        </w:rPr>
+      </w:pPr>
+      <w:r>
+        <w:rPr>
+          <w:rFonts w:ascii="Franklin Gothic Book" w:hAnsi="Franklin Gothic Book"/>
+          <w:highlight w:val="yellow"/>
+        </w:rPr>
+        <w:t>Running the script</w:t>
+      </w:r>
+    </w:p>
+    <w:p>
+      <w:pPr>
+        <w:tabs>
+          <w:tab w:val="left" w:pos="2442"/>
+        </w:tabs>
+        <w:rPr>
+          <w:rFonts w:ascii="Franklin Gothic Book" w:hAnsi="Franklin Gothic Book"/>
+        </w:rPr>
+      </w:pPr>
+      <w:r>
+        <w:rPr>
+          <w:rFonts w:ascii="Franklin Gothic Book" w:hAnsi="Franklin Gothic Book"/>
+          <w:noProof/>
+        </w:rPr>
+        <w:drawing>
+          <wp:inline distT="0" distB="0" distL="0" distR="0" wp14:anchorId="4BC61390" wp14:editId="6AC1B34C">
+            <wp:extent cx="5731510" cy="1273810"/>
+            <wp:effectExtent l="0" t="0" r="2540" b="2540"/>
+            <wp:docPr id="49" name="Picture 49"/>
+            <wp:cNvGraphicFramePr>
+              <a:graphicFrameLocks xmlns:a="http://schemas.openxmlformats.org/drawingml/2006/main" noChangeAspect="1"/>
+            </wp:cNvGraphicFramePr>
+            <a:graphic xmlns:a="http://schemas.openxmlformats.org/drawingml/2006/main">
+              <a:graphicData uri="http://schemas.openxmlformats.org/drawingml/2006/picture">
+                <pic:pic xmlns:pic="http://schemas.openxmlformats.org/drawingml/2006/picture">
+                  <pic:nvPicPr>
+                    <pic:cNvPr id="0" name="Picture 3"/>
+                    <pic:cNvPicPr>
+                      <a:picLocks noChangeAspect="1" noChangeArrowheads="1"/>
+                    </pic:cNvPicPr>
+                  </pic:nvPicPr>
+                  <pic:blipFill>
+                    <a:blip r:embed="rId53">
+                      <a:extLst>
+                        <a:ext uri="{28A0092B-C50C-407E-A947-70E740481C1C}">
+                          <a14:useLocalDpi xmlns:a14="http://schemas.microsoft.com/office/drawing/2010/main" val="0"/>
+                        </a:ext>
+                      </a:extLst>
+                    </a:blip>
+                    <a:srcRect/>
+                    <a:stretch>
+                      <a:fillRect/>
+                    </a:stretch>
+                  </pic:blipFill>
+                  <pic:spPr bwMode="auto">
+                    <a:xfrm>
+                      <a:off x="0" y="0"/>
+                      <a:ext cx="5731510" cy="1273810"/>
+                    </a:xfrm>
+                    <a:prstGeom prst="rect">
+                      <a:avLst/>
+                    </a:prstGeom>
+                    <a:noFill/>
+                    <a:ln>
+                      <a:noFill/>
+                    </a:ln>
+                  </pic:spPr>
+                </pic:pic>
+              </a:graphicData>
+            </a:graphic>
+          </wp:inline>
+        </w:drawing>
+      </w:r>
+    </w:p>
+    <w:p>
+      <w:pPr>
+        <w:tabs>
+          <w:tab w:val="left" w:pos="2442"/>
+        </w:tabs>
+        <w:rPr>
+          <w:rFonts w:ascii="Franklin Gothic Book" w:hAnsi="Franklin Gothic Book"/>
+        </w:rPr>
+      </w:pPr>
+      <w:r>
+        <w:rPr>
+          <w:rFonts w:ascii="Franklin Gothic Book" w:hAnsi="Franklin Gothic Book"/>
+          <w:highlight w:val="yellow"/>
+        </w:rPr>
+        <w:t>Output:</w:t>
+      </w:r>
+    </w:p>
+    <w:p>
+      <w:pPr>
+        <w:tabs>
+          <w:tab w:val="left" w:pos="2442"/>
+        </w:tabs>
+        <w:rPr>
+          <w:rFonts w:ascii="Franklin Gothic Book" w:hAnsi="Franklin Gothic Book"/>
+        </w:rPr>
+      </w:pPr>
+      <w:r>
+        <w:rPr>
+          <w:rFonts w:ascii="Franklin Gothic Book" w:hAnsi="Franklin Gothic Book"/>
+          <w:noProof/>
+        </w:rPr>
+        <w:lastRenderedPageBreak/>
+        <w:drawing>
+          <wp:inline distT="0" distB="0" distL="0" distR="0" wp14:anchorId="11CACF9C" wp14:editId="342F3BF4">
+            <wp:extent cx="3738245" cy="1916430"/>
+            <wp:effectExtent l="0" t="0" r="0" b="7620"/>
+            <wp:docPr id="50" name="Picture 50"/>
+            <wp:cNvGraphicFramePr>
+              <a:graphicFrameLocks xmlns:a="http://schemas.openxmlformats.org/drawingml/2006/main" noChangeAspect="1"/>
+            </wp:cNvGraphicFramePr>
+            <a:graphic xmlns:a="http://schemas.openxmlformats.org/drawingml/2006/main">
+              <a:graphicData uri="http://schemas.openxmlformats.org/drawingml/2006/picture">
+                <pic:pic xmlns:pic="http://schemas.openxmlformats.org/drawingml/2006/picture">
+                  <pic:nvPicPr>
+                    <pic:cNvPr id="0" name="Picture 4"/>
+                    <pic:cNvPicPr>
+                      <a:picLocks noChangeAspect="1" noChangeArrowheads="1"/>
+                    </pic:cNvPicPr>
+                  </pic:nvPicPr>
+                  <pic:blipFill>
+                    <a:blip r:embed="rId54">
+                      <a:extLst>
+                        <a:ext uri="{28A0092B-C50C-407E-A947-70E740481C1C}">
+                          <a14:useLocalDpi xmlns:a14="http://schemas.microsoft.com/office/drawing/2010/main" val="0"/>
+                        </a:ext>
+                      </a:extLst>
+                    </a:blip>
+                    <a:srcRect/>
+                    <a:stretch>
+                      <a:fillRect/>
+                    </a:stretch>
+                  </pic:blipFill>
+                  <pic:spPr bwMode="auto">
+                    <a:xfrm>
+                      <a:off x="0" y="0"/>
+                      <a:ext cx="3738245" cy="1916430"/>
+                    </a:xfrm>
+                    <a:prstGeom prst="rect">
+                      <a:avLst/>
+                    </a:prstGeom>
+                    <a:noFill/>
+                    <a:ln>
+                      <a:noFill/>
+                    </a:ln>
+                  </pic:spPr>
+                </pic:pic>
+              </a:graphicData>
+            </a:graphic>
+          </wp:inline>
+        </w:drawing>
+      </w:r>
+    </w:p>
+    <w:p>
+      <w:pPr>
+        <w:tabs>
+          <w:tab w:val="left" w:pos="2442"/>
+        </w:tabs>
+        <w:rPr>
+          <w:rFonts w:ascii="Franklin Gothic Book" w:hAnsi="Franklin Gothic Book"/>
+        </w:rPr>
+      </w:pPr>
+      <w:r>
+        <w:rPr>
+          <w:rFonts w:ascii="Franklin Gothic Book" w:hAnsi="Franklin Gothic Book"/>
+        </w:rPr>
+        <w:t>Do some changes in the code, you can see nodemon auto-detects it, example we will import the url module and read the query parameter</w:t>
+      </w:r>
+    </w:p>
+    <w:p>
+      <w:pPr>
+        <w:tabs>
+          <w:tab w:val="left" w:pos="2442"/>
+        </w:tabs>
+        <w:rPr>
+          <w:rFonts w:ascii="Franklin Gothic Book" w:hAnsi="Franklin Gothic Book"/>
+        </w:rPr>
+      </w:pPr>
+      <w:r>
+        <w:rPr>
+          <w:rFonts w:ascii="Franklin Gothic Book" w:hAnsi="Franklin Gothic Book"/>
+          <w:noProof/>
+        </w:rPr>
+        <w:drawing>
+          <wp:inline distT="0" distB="0" distL="0" distR="0" wp14:anchorId="25D5DAFA" wp14:editId="5808B115">
+            <wp:extent cx="5720715" cy="3540760"/>
+            <wp:effectExtent l="0" t="0" r="0" b="2540"/>
+            <wp:docPr id="51" name="Picture 51"/>
+            <wp:cNvGraphicFramePr>
+              <a:graphicFrameLocks xmlns:a="http://schemas.openxmlformats.org/drawingml/2006/main" noChangeAspect="1"/>
+            </wp:cNvGraphicFramePr>
+            <a:graphic xmlns:a="http://schemas.openxmlformats.org/drawingml/2006/main">
+              <a:graphicData uri="http://schemas.openxmlformats.org/drawingml/2006/picture">
+                <pic:pic xmlns:pic="http://schemas.openxmlformats.org/drawingml/2006/picture">
+                  <pic:nvPicPr>
+                    <pic:cNvPr id="0" name="Picture 5"/>
+                    <pic:cNvPicPr>
+                      <a:picLocks noChangeAspect="1" noChangeArrowheads="1"/>
+                    </pic:cNvPicPr>
+                  </pic:nvPicPr>
+                  <pic:blipFill>
+                    <a:blip r:embed="rId55">
+                      <a:extLst>
+                        <a:ext uri="{28A0092B-C50C-407E-A947-70E740481C1C}">
+                          <a14:useLocalDpi xmlns:a14="http://schemas.microsoft.com/office/drawing/2010/main" val="0"/>
+                        </a:ext>
+                      </a:extLst>
+                    </a:blip>
+                    <a:srcRect/>
+                    <a:stretch>
+                      <a:fillRect/>
+                    </a:stretch>
+                  </pic:blipFill>
+                  <pic:spPr bwMode="auto">
+                    <a:xfrm>
+                      <a:off x="0" y="0"/>
+                      <a:ext cx="5720715" cy="3540760"/>
+                    </a:xfrm>
+                    <a:prstGeom prst="rect">
+                      <a:avLst/>
+                    </a:prstGeom>
+                    <a:noFill/>
+                    <a:ln>
+                      <a:noFill/>
+                    </a:ln>
+                  </pic:spPr>
+                </pic:pic>
+              </a:graphicData>
+            </a:graphic>
+          </wp:inline>
+        </w:drawing>
+      </w:r>
+    </w:p>
+    <w:p>
+      <w:pPr>
+        <w:tabs>
+          <w:tab w:val="left" w:pos="2442"/>
+        </w:tabs>
+        <w:rPr>
+          <w:rFonts w:ascii="Franklin Gothic Book" w:hAnsi="Franklin Gothic Book"/>
+        </w:rPr>
+      </w:pPr>
+      <w:r>
+        <w:rPr>
+          <w:rFonts w:ascii="Franklin Gothic Book" w:hAnsi="Franklin Gothic Book"/>
+          <w:highlight w:val="yellow"/>
+        </w:rPr>
+        <w:t>Output:</w:t>
+      </w:r>
+    </w:p>
+    <w:p>
+      <w:pPr>
+        <w:tabs>
+          <w:tab w:val="left" w:pos="2442"/>
+        </w:tabs>
+        <w:rPr>
+          <w:rFonts w:ascii="Franklin Gothic Book" w:hAnsi="Franklin Gothic Book"/>
+        </w:rPr>
+      </w:pPr>
+      <w:r>
+        <w:rPr>
+          <w:rFonts w:ascii="Franklin Gothic Book" w:hAnsi="Franklin Gothic Book"/>
+          <w:noProof/>
+        </w:rPr>
+        <w:drawing>
+          <wp:inline distT="0" distB="0" distL="0" distR="0" wp14:anchorId="7AE743C2" wp14:editId="0D8FACB9">
+            <wp:extent cx="4323080" cy="1382395"/>
+            <wp:effectExtent l="0" t="0" r="1270" b="8255"/>
+            <wp:docPr id="52" name="Picture 52"/>
+            <wp:cNvGraphicFramePr>
+              <a:graphicFrameLocks xmlns:a="http://schemas.openxmlformats.org/drawingml/2006/main" noChangeAspect="1"/>
+            </wp:cNvGraphicFramePr>
+            <a:graphic xmlns:a="http://schemas.openxmlformats.org/drawingml/2006/main">
+              <a:graphicData uri="http://schemas.openxmlformats.org/drawingml/2006/picture">
+                <pic:pic xmlns:pic="http://schemas.openxmlformats.org/drawingml/2006/picture">
+                  <pic:nvPicPr>
+                    <pic:cNvPr id="0" name="Picture 6"/>
+                    <pic:cNvPicPr>
+                      <a:picLocks noChangeAspect="1" noChangeArrowheads="1"/>
+                    </pic:cNvPicPr>
+                  </pic:nvPicPr>
+                  <pic:blipFill>
+                    <a:blip r:embed="rId56">
+                      <a:extLst>
+                        <a:ext uri="{28A0092B-C50C-407E-A947-70E740481C1C}">
+                          <a14:useLocalDpi xmlns:a14="http://schemas.microsoft.com/office/drawing/2010/main" val="0"/>
+                        </a:ext>
+                      </a:extLst>
+                    </a:blip>
+                    <a:srcRect/>
+                    <a:stretch>
+                      <a:fillRect/>
+                    </a:stretch>
+                  </pic:blipFill>
+                  <pic:spPr bwMode="auto">
+                    <a:xfrm>
+                      <a:off x="0" y="0"/>
+                      <a:ext cx="4323080" cy="1382395"/>
+                    </a:xfrm>
+                    <a:prstGeom prst="rect">
+                      <a:avLst/>
+                    </a:prstGeom>
+                    <a:noFill/>
+                    <a:ln>
+                      <a:noFill/>
+                    </a:ln>
+                  </pic:spPr>
+                </pic:pic>
+              </a:graphicData>
+            </a:graphic>
+          </wp:inline>
+        </w:drawing>
       </w:r>
     </w:p>
     <w:sectPr>

--- a/Notes/Node JS Notes.docx
+++ b/Notes/Node JS Notes.docx
@@ -7078,6 +7078,1543 @@
         </w:drawing>
       </w:r>
     </w:p>
+    <w:p>
+      <w:pPr>
+        <w:tabs>
+          <w:tab w:val="left" w:pos="2442"/>
+        </w:tabs>
+        <w:rPr>
+          <w:rFonts w:ascii="Franklin Gothic Book" w:hAnsi="Franklin Gothic Book"/>
+        </w:rPr>
+      </w:pPr>
+    </w:p>
+    <w:p>
+      <w:pPr>
+        <w:tabs>
+          <w:tab w:val="left" w:pos="2442"/>
+        </w:tabs>
+        <w:rPr>
+          <w:rFonts w:ascii="Franklin Gothic Book" w:hAnsi="Franklin Gothic Book"/>
+        </w:rPr>
+      </w:pPr>
+    </w:p>
+    <w:p>
+      <w:pPr>
+        <w:tabs>
+          <w:tab w:val="left" w:pos="2442"/>
+        </w:tabs>
+        <w:rPr>
+          <w:rFonts w:ascii="Franklin Gothic Book" w:hAnsi="Franklin Gothic Book"/>
+        </w:rPr>
+      </w:pPr>
+    </w:p>
+    <w:p>
+      <w:pPr>
+        <w:tabs>
+          <w:tab w:val="left" w:pos="2442"/>
+        </w:tabs>
+        <w:rPr>
+          <w:rFonts w:ascii="Franklin Gothic Book" w:hAnsi="Franklin Gothic Book"/>
+        </w:rPr>
+      </w:pPr>
+      <w:r>
+        <w:rPr>
+          <w:rFonts w:ascii="Franklin Gothic Book" w:hAnsi="Franklin Gothic Book"/>
+          <w:highlight w:val="yellow"/>
+        </w:rPr>
+        <w:lastRenderedPageBreak/>
+        <w:t>ReST</w:t>
+      </w:r>
+      <w:r>
+        <w:rPr>
+          <w:rFonts w:ascii="Franklin Gothic Book" w:hAnsi="Franklin Gothic Book"/>
+          <w:highlight w:val="yellow"/>
+        </w:rPr>
+        <w:t>ful</w:t>
+      </w:r>
+      <w:r>
+        <w:rPr>
+          <w:rFonts w:ascii="Franklin Gothic Book" w:hAnsi="Franklin Gothic Book"/>
+          <w:highlight w:val="yellow"/>
+        </w:rPr>
+        <w:t xml:space="preserve"> Webservices:</w:t>
+      </w:r>
+    </w:p>
+    <w:p>
+      <w:pPr>
+        <w:tabs>
+          <w:tab w:val="left" w:pos="2442"/>
+        </w:tabs>
+        <w:rPr>
+          <w:rFonts w:ascii="Franklin Gothic Book" w:hAnsi="Franklin Gothic Book"/>
+        </w:rPr>
+      </w:pPr>
+      <w:r>
+        <w:rPr>
+          <w:rFonts w:ascii="Franklin Gothic Book" w:hAnsi="Franklin Gothic Book"/>
+        </w:rPr>
+        <w:t>Webservices are the services which are available over the internet with URL, it can be accessed by applications written in any language, it allows applications of different languages to exchange the data, most of the times the data will be in JSON format, which will be converted to the language the application understands.</w:t>
+      </w:r>
+    </w:p>
+    <w:p>
+      <w:pPr>
+        <w:tabs>
+          <w:tab w:val="left" w:pos="2442"/>
+        </w:tabs>
+        <w:rPr>
+          <w:rFonts w:ascii="Franklin Gothic Book" w:hAnsi="Franklin Gothic Book"/>
+        </w:rPr>
+      </w:pPr>
+      <w:r>
+        <w:rPr>
+          <w:rFonts w:ascii="Franklin Gothic Book" w:hAnsi="Franklin Gothic Book"/>
+        </w:rPr>
+        <w:t>ReST stands for Representational State Transfer, it means Representing data in various formats like JSON, XML, Text, CSV and transferring to the applications</w:t>
+      </w:r>
+      <w:r>
+        <w:rPr>
+          <w:rFonts w:ascii="Franklin Gothic Book" w:hAnsi="Franklin Gothic Book"/>
+        </w:rPr>
+        <w:t>.</w:t>
+      </w:r>
+    </w:p>
+    <w:p>
+      <w:pPr>
+        <w:tabs>
+          <w:tab w:val="left" w:pos="2442"/>
+        </w:tabs>
+        <w:rPr>
+          <w:rFonts w:ascii="Franklin Gothic Book" w:hAnsi="Franklin Gothic Book"/>
+        </w:rPr>
+      </w:pPr>
+      <w:r>
+        <w:rPr>
+          <w:rFonts w:ascii="Franklin Gothic Book" w:hAnsi="Franklin Gothic Book"/>
+        </w:rPr>
+        <w:t>Two applications can exchange the data in a common format they can understand and convert that format to the type it can understand and do the task.</w:t>
+      </w:r>
+    </w:p>
+    <w:p>
+      <w:pPr>
+        <w:tabs>
+          <w:tab w:val="left" w:pos="2442"/>
+        </w:tabs>
+        <w:rPr>
+          <w:rFonts w:ascii="Franklin Gothic Book" w:hAnsi="Franklin Gothic Book"/>
+        </w:rPr>
+      </w:pPr>
+      <w:r>
+        <w:rPr>
+          <w:rFonts w:ascii="Franklin Gothic Book" w:hAnsi="Franklin Gothic Book"/>
+          <w:highlight w:val="yellow"/>
+        </w:rPr>
+        <w:t>ex:</w:t>
+      </w:r>
+      <w:r>
+        <w:rPr>
+          <w:rFonts w:ascii="Franklin Gothic Book" w:hAnsi="Franklin Gothic Book"/>
+        </w:rPr>
+        <w:t xml:space="preserve"> Google pay can exchange the data to various banking applications written in different languages, google pay is one application that can communicate or exchange the data with many languages, it is possible because these banking apps are webservices which can consume the common format data and produce common format data the google pay can also understand &amp; convert that to the type google pay understands, similarly phone pe also can understand these formats</w:t>
+      </w:r>
+      <w:r>
+        <w:rPr>
+          <w:rFonts w:ascii="Franklin Gothic Book" w:hAnsi="Franklin Gothic Book"/>
+        </w:rPr>
+        <w:t>, similarly ATM machines, swiping machines all can access different banking web services</w:t>
+      </w:r>
+    </w:p>
+    <w:p>
+      <w:pPr>
+        <w:tabs>
+          <w:tab w:val="left" w:pos="2442"/>
+        </w:tabs>
+        <w:rPr>
+          <w:rFonts w:ascii="Franklin Gothic Book" w:hAnsi="Franklin Gothic Book"/>
+        </w:rPr>
+      </w:pPr>
+      <w:r>
+        <w:rPr>
+          <w:rFonts w:ascii="Franklin Gothic Book" w:hAnsi="Franklin Gothic Book"/>
+          <w:highlight w:val="yellow"/>
+        </w:rPr>
+        <w:t>Postman application:</w:t>
+      </w:r>
+      <w:r>
+        <w:rPr>
+          <w:rFonts w:ascii="Franklin Gothic Book" w:hAnsi="Franklin Gothic Book"/>
+        </w:rPr>
+        <w:t xml:space="preserve"> It is used to test the webservices we creat</w:t>
+      </w:r>
+      <w:r>
+        <w:rPr>
+          <w:rFonts w:ascii="Franklin Gothic Book" w:hAnsi="Franklin Gothic Book"/>
+        </w:rPr>
+        <w:t>e.</w:t>
+      </w:r>
+      <w:r>
+        <w:rPr>
+          <w:rFonts w:ascii="Franklin Gothic Book" w:hAnsi="Franklin Gothic Book"/>
+        </w:rPr>
+        <w:t xml:space="preserve"> </w:t>
+      </w:r>
+    </w:p>
+    <w:p>
+      <w:pPr>
+        <w:tabs>
+          <w:tab w:val="left" w:pos="2442"/>
+        </w:tabs>
+        <w:rPr>
+          <w:rFonts w:ascii="Franklin Gothic Book" w:hAnsi="Franklin Gothic Book"/>
+        </w:rPr>
+      </w:pPr>
+      <w:r>
+        <w:rPr>
+          <w:rFonts w:ascii="Franklin Gothic Book" w:hAnsi="Franklin Gothic Book"/>
+          <w:highlight w:val="yellow"/>
+        </w:rPr>
+        <w:t xml:space="preserve">ReST </w:t>
+      </w:r>
+      <w:r>
+        <w:rPr>
+          <w:rFonts w:ascii="Franklin Gothic Book" w:hAnsi="Franklin Gothic Book"/>
+          <w:highlight w:val="yellow"/>
+        </w:rPr>
+        <w:t>Webservices:</w:t>
+      </w:r>
+    </w:p>
+    <w:p>
+      <w:pPr>
+        <w:tabs>
+          <w:tab w:val="left" w:pos="2442"/>
+        </w:tabs>
+        <w:rPr>
+          <w:rFonts w:ascii="Franklin Gothic Book" w:hAnsi="Franklin Gothic Book"/>
+        </w:rPr>
+      </w:pPr>
+      <w:r>
+        <w:rPr>
+          <w:rFonts w:ascii="Franklin Gothic Book" w:hAnsi="Franklin Gothic Book"/>
+        </w:rPr>
+        <w:t>you can create webservices in any languages could be in Javascript, Java, C#, Python, C++ and so on</w:t>
+      </w:r>
+      <w:r>
+        <w:rPr>
+          <w:rFonts w:ascii="Franklin Gothic Book" w:hAnsi="Franklin Gothic Book"/>
+        </w:rPr>
+        <w:t>, these webservices will have 2 important information’s for the client.</w:t>
+      </w:r>
+    </w:p>
+    <w:p>
+      <w:pPr>
+        <w:pStyle w:val="ListParagraph"/>
+        <w:numPr>
+          <w:ilvl w:val="0"/>
+          <w:numId w:val="5"/>
+        </w:numPr>
+        <w:tabs>
+          <w:tab w:val="left" w:pos="2442"/>
+        </w:tabs>
+        <w:rPr>
+          <w:rFonts w:ascii="Franklin Gothic Book" w:hAnsi="Franklin Gothic Book"/>
+        </w:rPr>
+      </w:pPr>
+      <w:r>
+        <w:rPr>
+          <w:rFonts w:ascii="Franklin Gothic Book" w:hAnsi="Franklin Gothic Book"/>
+        </w:rPr>
+        <w:t>URL of the webservice</w:t>
+      </w:r>
+      <w:r>
+        <w:rPr>
+          <w:rFonts w:ascii="Franklin Gothic Book" w:hAnsi="Franklin Gothic Book"/>
+        </w:rPr>
+        <w:t>: Location of the webservice</w:t>
+      </w:r>
+    </w:p>
+    <w:p>
+      <w:pPr>
+        <w:pStyle w:val="ListParagraph"/>
+        <w:numPr>
+          <w:ilvl w:val="0"/>
+          <w:numId w:val="5"/>
+        </w:numPr>
+        <w:tabs>
+          <w:tab w:val="left" w:pos="2442"/>
+        </w:tabs>
+        <w:rPr>
+          <w:rFonts w:ascii="Franklin Gothic Book" w:hAnsi="Franklin Gothic Book"/>
+        </w:rPr>
+      </w:pPr>
+      <w:r>
+        <w:rPr>
+          <w:rFonts w:ascii="Franklin Gothic Book" w:hAnsi="Franklin Gothic Book"/>
+        </w:rPr>
+        <w:t>HTTP methods to call the webservice</w:t>
+      </w:r>
+      <w:r>
+        <w:rPr>
+          <w:rFonts w:ascii="Franklin Gothic Book" w:hAnsi="Franklin Gothic Book"/>
+        </w:rPr>
+        <w:t>: Type of operations the webservice does, like CRUD operations</w:t>
+      </w:r>
+    </w:p>
+    <w:p>
+      <w:pPr>
+        <w:tabs>
+          <w:tab w:val="left" w:pos="2442"/>
+        </w:tabs>
+        <w:rPr>
+          <w:rFonts w:ascii="Franklin Gothic Book" w:hAnsi="Franklin Gothic Book"/>
+        </w:rPr>
+      </w:pPr>
+      <w:r>
+        <w:rPr>
+          <w:rFonts w:ascii="Franklin Gothic Book" w:hAnsi="Franklin Gothic Book"/>
+        </w:rPr>
+        <w:t>Http methods: There are 4 methods in HTTP which is provided for users and application to implement different types of operations while perform CRUD operation</w:t>
+      </w:r>
+    </w:p>
+    <w:p>
+      <w:pPr>
+        <w:pStyle w:val="ListParagraph"/>
+        <w:numPr>
+          <w:ilvl w:val="0"/>
+          <w:numId w:val="6"/>
+        </w:numPr>
+        <w:tabs>
+          <w:tab w:val="left" w:pos="2442"/>
+        </w:tabs>
+        <w:rPr>
+          <w:rFonts w:ascii="Franklin Gothic Book" w:hAnsi="Franklin Gothic Book"/>
+        </w:rPr>
+      </w:pPr>
+      <w:r>
+        <w:rPr>
+          <w:rFonts w:ascii="Franklin Gothic Book" w:hAnsi="Franklin Gothic Book"/>
+        </w:rPr>
+        <w:t>GET: It is used when the operation is fetch or retrieve</w:t>
+      </w:r>
+      <w:r>
+        <w:rPr>
+          <w:rFonts w:ascii="Franklin Gothic Book" w:hAnsi="Franklin Gothic Book"/>
+        </w:rPr>
+        <w:t>.</w:t>
+      </w:r>
+    </w:p>
+    <w:p>
+      <w:pPr>
+        <w:pStyle w:val="ListParagraph"/>
+        <w:numPr>
+          <w:ilvl w:val="0"/>
+          <w:numId w:val="6"/>
+        </w:numPr>
+        <w:tabs>
+          <w:tab w:val="left" w:pos="2442"/>
+        </w:tabs>
+        <w:rPr>
+          <w:rFonts w:ascii="Franklin Gothic Book" w:hAnsi="Franklin Gothic Book"/>
+        </w:rPr>
+      </w:pPr>
+      <w:r>
+        <w:rPr>
+          <w:rFonts w:ascii="Franklin Gothic Book" w:hAnsi="Franklin Gothic Book"/>
+        </w:rPr>
+        <w:t>POST: It is used when the operation is store or creating new resource</w:t>
+      </w:r>
+    </w:p>
+    <w:p>
+      <w:pPr>
+        <w:pStyle w:val="ListParagraph"/>
+        <w:numPr>
+          <w:ilvl w:val="0"/>
+          <w:numId w:val="6"/>
+        </w:numPr>
+        <w:tabs>
+          <w:tab w:val="left" w:pos="2442"/>
+        </w:tabs>
+        <w:rPr>
+          <w:rFonts w:ascii="Franklin Gothic Book" w:hAnsi="Franklin Gothic Book"/>
+        </w:rPr>
+      </w:pPr>
+      <w:r>
+        <w:rPr>
+          <w:rFonts w:ascii="Franklin Gothic Book" w:hAnsi="Franklin Gothic Book"/>
+        </w:rPr>
+        <w:t>PUT: It is used when the operation is updating or modifying the existing resource</w:t>
+      </w:r>
+    </w:p>
+    <w:p>
+      <w:pPr>
+        <w:pStyle w:val="ListParagraph"/>
+        <w:numPr>
+          <w:ilvl w:val="0"/>
+          <w:numId w:val="6"/>
+        </w:numPr>
+        <w:tabs>
+          <w:tab w:val="left" w:pos="2442"/>
+        </w:tabs>
+        <w:rPr>
+          <w:rFonts w:ascii="Franklin Gothic Book" w:hAnsi="Franklin Gothic Book"/>
+        </w:rPr>
+      </w:pPr>
+      <w:r>
+        <w:rPr>
+          <w:rFonts w:ascii="Franklin Gothic Book" w:hAnsi="Franklin Gothic Book"/>
+        </w:rPr>
+        <w:t>DELETE: It is used when the operation is removing any resource</w:t>
+      </w:r>
+    </w:p>
+    <w:p>
+      <w:pPr>
+        <w:tabs>
+          <w:tab w:val="left" w:pos="2442"/>
+        </w:tabs>
+        <w:rPr>
+          <w:rFonts w:ascii="Franklin Gothic Book" w:hAnsi="Franklin Gothic Book"/>
+        </w:rPr>
+      </w:pPr>
+      <w:r>
+        <w:rPr>
+          <w:rFonts w:ascii="Franklin Gothic Book" w:hAnsi="Franklin Gothic Book"/>
+        </w:rPr>
+        <w:t>These HTTP methods give idea to both consumers &amp; producers, because along with URL the client also use HTTP methods to access the webservice</w:t>
+      </w:r>
+      <w:r>
+        <w:rPr>
+          <w:rFonts w:ascii="Franklin Gothic Book" w:hAnsi="Franklin Gothic Book"/>
+        </w:rPr>
+        <w:t>.</w:t>
+      </w:r>
+    </w:p>
+    <w:p>
+      <w:pPr>
+        <w:tabs>
+          <w:tab w:val="left" w:pos="2442"/>
+        </w:tabs>
+        <w:rPr>
+          <w:rFonts w:ascii="Franklin Gothic Book" w:hAnsi="Franklin Gothic Book"/>
+        </w:rPr>
+      </w:pPr>
+      <w:r>
+        <w:rPr>
+          <w:rFonts w:ascii="Franklin Gothic Book" w:hAnsi="Franklin Gothic Book"/>
+          <w:highlight w:val="yellow"/>
+        </w:rPr>
+        <w:t>How to implement webservices in node.js</w:t>
+      </w:r>
+    </w:p>
+    <w:p>
+      <w:pPr>
+        <w:tabs>
+          <w:tab w:val="left" w:pos="2442"/>
+        </w:tabs>
+        <w:rPr>
+          <w:rFonts w:ascii="Franklin Gothic Book" w:hAnsi="Franklin Gothic Book"/>
+        </w:rPr>
+      </w:pPr>
+      <w:r>
+        <w:rPr>
+          <w:rFonts w:ascii="Franklin Gothic Book" w:hAnsi="Franklin Gothic Book"/>
+        </w:rPr>
+        <w:t>In Node.js there’s a third party module called express to create webservices.</w:t>
+      </w:r>
+    </w:p>
+    <w:p>
+      <w:pPr>
+        <w:tabs>
+          <w:tab w:val="left" w:pos="2442"/>
+        </w:tabs>
+        <w:rPr>
+          <w:rFonts w:ascii="Franklin Gothic Book" w:hAnsi="Franklin Gothic Book"/>
+        </w:rPr>
+      </w:pPr>
+      <w:r>
+        <w:rPr>
+          <w:rFonts w:ascii="Franklin Gothic Book" w:hAnsi="Franklin Gothic Book"/>
+          <w:highlight w:val="yellow"/>
+        </w:rPr>
+        <w:t>express module</w:t>
+      </w:r>
+    </w:p>
+    <w:p>
+      <w:pPr>
+        <w:tabs>
+          <w:tab w:val="left" w:pos="2442"/>
+        </w:tabs>
+        <w:rPr>
+          <w:rFonts w:ascii="Franklin Gothic Book" w:hAnsi="Franklin Gothic Book"/>
+        </w:rPr>
+      </w:pPr>
+      <w:r>
+        <w:rPr>
+          <w:rFonts w:ascii="Franklin Gothic Book" w:hAnsi="Franklin Gothic Book"/>
+        </w:rPr>
+        <w:t>It is a javascript module which you need to download to implement ReST webservices, it provides inbuilt functions that allows you to configure URL &amp; HTTP methods to implement webservice</w:t>
+      </w:r>
+    </w:p>
+    <w:p>
+      <w:pPr>
+        <w:tabs>
+          <w:tab w:val="left" w:pos="2442"/>
+        </w:tabs>
+        <w:rPr>
+          <w:rFonts w:ascii="Franklin Gothic Book" w:hAnsi="Franklin Gothic Book"/>
+        </w:rPr>
+      </w:pPr>
+      <w:r>
+        <w:rPr>
+          <w:rFonts w:ascii="Franklin Gothic Book" w:hAnsi="Franklin Gothic Book"/>
+          <w:highlight w:val="yellow"/>
+        </w:rPr>
+        <w:t>How to install express</w:t>
+      </w:r>
+    </w:p>
+    <w:p>
+      <w:pPr>
+        <w:tabs>
+          <w:tab w:val="left" w:pos="2442"/>
+        </w:tabs>
+        <w:rPr>
+          <w:rFonts w:ascii="Franklin Gothic Book" w:hAnsi="Franklin Gothic Book"/>
+        </w:rPr>
+      </w:pPr>
+      <w:r>
+        <w:rPr>
+          <w:rFonts w:ascii="Franklin Gothic Book" w:hAnsi="Franklin Gothic Book"/>
+          <w:noProof/>
+        </w:rPr>
+        <w:lastRenderedPageBreak/>
+        <w:drawing>
+          <wp:inline distT="0" distB="0" distL="0" distR="0" wp14:anchorId="11097A9E" wp14:editId="14D639CE">
+            <wp:extent cx="5720715" cy="1550670"/>
+            <wp:effectExtent l="0" t="0" r="0" b="0"/>
+            <wp:docPr id="47" name="Picture 47"/>
+            <wp:cNvGraphicFramePr>
+              <a:graphicFrameLocks xmlns:a="http://schemas.openxmlformats.org/drawingml/2006/main" noChangeAspect="1"/>
+            </wp:cNvGraphicFramePr>
+            <a:graphic xmlns:a="http://schemas.openxmlformats.org/drawingml/2006/main">
+              <a:graphicData uri="http://schemas.openxmlformats.org/drawingml/2006/picture">
+                <pic:pic xmlns:pic="http://schemas.openxmlformats.org/drawingml/2006/picture">
+                  <pic:nvPicPr>
+                    <pic:cNvPr id="0" name="Picture 1"/>
+                    <pic:cNvPicPr>
+                      <a:picLocks noChangeAspect="1" noChangeArrowheads="1"/>
+                    </pic:cNvPicPr>
+                  </pic:nvPicPr>
+                  <pic:blipFill>
+                    <a:blip r:embed="rId57">
+                      <a:extLst>
+                        <a:ext uri="{28A0092B-C50C-407E-A947-70E740481C1C}">
+                          <a14:useLocalDpi xmlns:a14="http://schemas.microsoft.com/office/drawing/2010/main" val="0"/>
+                        </a:ext>
+                      </a:extLst>
+                    </a:blip>
+                    <a:srcRect/>
+                    <a:stretch>
+                      <a:fillRect/>
+                    </a:stretch>
+                  </pic:blipFill>
+                  <pic:spPr bwMode="auto">
+                    <a:xfrm>
+                      <a:off x="0" y="0"/>
+                      <a:ext cx="5720715" cy="1550670"/>
+                    </a:xfrm>
+                    <a:prstGeom prst="rect">
+                      <a:avLst/>
+                    </a:prstGeom>
+                    <a:noFill/>
+                    <a:ln>
+                      <a:noFill/>
+                    </a:ln>
+                  </pic:spPr>
+                </pic:pic>
+              </a:graphicData>
+            </a:graphic>
+          </wp:inline>
+        </w:drawing>
+      </w:r>
+    </w:p>
+    <w:p>
+      <w:pPr>
+        <w:tabs>
+          <w:tab w:val="left" w:pos="2442"/>
+        </w:tabs>
+        <w:rPr>
+          <w:rFonts w:ascii="Franklin Gothic Book" w:hAnsi="Franklin Gothic Book"/>
+        </w:rPr>
+      </w:pPr>
+      <w:r>
+        <w:rPr>
+          <w:rFonts w:ascii="Franklin Gothic Book" w:hAnsi="Franklin Gothic Book"/>
+          <w:highlight w:val="yellow"/>
+        </w:rPr>
+        <w:t>You can verify the express installation in package.json</w:t>
+      </w:r>
+    </w:p>
+    <w:p>
+      <w:pPr>
+        <w:tabs>
+          <w:tab w:val="left" w:pos="2442"/>
+        </w:tabs>
+        <w:rPr>
+          <w:rFonts w:ascii="Franklin Gothic Book" w:hAnsi="Franklin Gothic Book"/>
+        </w:rPr>
+      </w:pPr>
+      <w:r>
+        <w:rPr>
+          <w:rFonts w:ascii="Franklin Gothic Book" w:hAnsi="Franklin Gothic Book"/>
+          <w:noProof/>
+        </w:rPr>
+        <w:drawing>
+          <wp:inline distT="0" distB="0" distL="0" distR="0" wp14:anchorId="43B5A473" wp14:editId="4F40518C">
+            <wp:extent cx="3511550" cy="1989455"/>
+            <wp:effectExtent l="0" t="0" r="0" b="0"/>
+            <wp:docPr id="53" name="Picture 53"/>
+            <wp:cNvGraphicFramePr>
+              <a:graphicFrameLocks xmlns:a="http://schemas.openxmlformats.org/drawingml/2006/main" noChangeAspect="1"/>
+            </wp:cNvGraphicFramePr>
+            <a:graphic xmlns:a="http://schemas.openxmlformats.org/drawingml/2006/main">
+              <a:graphicData uri="http://schemas.openxmlformats.org/drawingml/2006/picture">
+                <pic:pic xmlns:pic="http://schemas.openxmlformats.org/drawingml/2006/picture">
+                  <pic:nvPicPr>
+                    <pic:cNvPr id="0" name="Picture 2"/>
+                    <pic:cNvPicPr>
+                      <a:picLocks noChangeAspect="1" noChangeArrowheads="1"/>
+                    </pic:cNvPicPr>
+                  </pic:nvPicPr>
+                  <pic:blipFill>
+                    <a:blip r:embed="rId58">
+                      <a:extLst>
+                        <a:ext uri="{28A0092B-C50C-407E-A947-70E740481C1C}">
+                          <a14:useLocalDpi xmlns:a14="http://schemas.microsoft.com/office/drawing/2010/main" val="0"/>
+                        </a:ext>
+                      </a:extLst>
+                    </a:blip>
+                    <a:srcRect/>
+                    <a:stretch>
+                      <a:fillRect/>
+                    </a:stretch>
+                  </pic:blipFill>
+                  <pic:spPr bwMode="auto">
+                    <a:xfrm>
+                      <a:off x="0" y="0"/>
+                      <a:ext cx="3511550" cy="1989455"/>
+                    </a:xfrm>
+                    <a:prstGeom prst="rect">
+                      <a:avLst/>
+                    </a:prstGeom>
+                    <a:noFill/>
+                    <a:ln>
+                      <a:noFill/>
+                    </a:ln>
+                  </pic:spPr>
+                </pic:pic>
+              </a:graphicData>
+            </a:graphic>
+          </wp:inline>
+        </w:drawing>
+      </w:r>
+    </w:p>
+    <w:p>
+      <w:pPr>
+        <w:tabs>
+          <w:tab w:val="left" w:pos="2442"/>
+        </w:tabs>
+        <w:rPr>
+          <w:rFonts w:ascii="Franklin Gothic Book" w:hAnsi="Franklin Gothic Book"/>
+        </w:rPr>
+      </w:pPr>
+      <w:r>
+        <w:rPr>
+          <w:rFonts w:ascii="Franklin Gothic Book" w:hAnsi="Franklin Gothic Book"/>
+        </w:rPr>
+        <w:t>Now you can create ReST webservices through express module.</w:t>
+      </w:r>
+    </w:p>
+    <w:p>
+      <w:pPr>
+        <w:tabs>
+          <w:tab w:val="left" w:pos="2442"/>
+        </w:tabs>
+        <w:rPr>
+          <w:rFonts w:ascii="Franklin Gothic Book" w:hAnsi="Franklin Gothic Book"/>
+        </w:rPr>
+      </w:pPr>
+      <w:r>
+        <w:rPr>
+          <w:rFonts w:ascii="Franklin Gothic Book" w:hAnsi="Franklin Gothic Book"/>
+          <w:highlight w:val="yellow"/>
+        </w:rPr>
+        <w:t>Use below code to import express</w:t>
+      </w:r>
+    </w:p>
+    <w:p>
+      <w:pPr>
+        <w:tabs>
+          <w:tab w:val="left" w:pos="2442"/>
+        </w:tabs>
+        <w:rPr>
+          <w:rFonts w:ascii="Franklin Gothic Book" w:hAnsi="Franklin Gothic Book"/>
+        </w:rPr>
+      </w:pPr>
+      <w:r>
+        <w:rPr>
+          <w:rFonts w:ascii="Franklin Gothic Book" w:hAnsi="Franklin Gothic Book"/>
+        </w:rPr>
+        <w:t>let expressModule = require(“express”);</w:t>
+      </w:r>
+    </w:p>
+    <w:p>
+      <w:pPr>
+        <w:tabs>
+          <w:tab w:val="left" w:pos="2442"/>
+        </w:tabs>
+        <w:rPr>
+          <w:rFonts w:ascii="Franklin Gothic Book" w:hAnsi="Franklin Gothic Book"/>
+        </w:rPr>
+      </w:pPr>
+      <w:r>
+        <w:rPr>
+          <w:rFonts w:ascii="Franklin Gothic Book" w:hAnsi="Franklin Gothic Book"/>
+        </w:rPr>
+        <w:t>The expressModule has a IIFE that needs to be called to create express object</w:t>
+      </w:r>
+    </w:p>
+    <w:p>
+      <w:pPr>
+        <w:tabs>
+          <w:tab w:val="left" w:pos="2442"/>
+        </w:tabs>
+        <w:rPr>
+          <w:rFonts w:ascii="Franklin Gothic Book" w:hAnsi="Franklin Gothic Book"/>
+        </w:rPr>
+      </w:pPr>
+      <w:r>
+        <w:rPr>
+          <w:rFonts w:ascii="Franklin Gothic Book" w:hAnsi="Franklin Gothic Book"/>
+          <w:highlight w:val="yellow"/>
+        </w:rPr>
+        <w:t>You can create express module object as below</w:t>
+      </w:r>
+    </w:p>
+    <w:p>
+      <w:pPr>
+        <w:tabs>
+          <w:tab w:val="left" w:pos="2442"/>
+        </w:tabs>
+        <w:rPr>
+          <w:rFonts w:ascii="Franklin Gothic Book" w:hAnsi="Franklin Gothic Book"/>
+        </w:rPr>
+      </w:pPr>
+      <w:r>
+        <w:rPr>
+          <w:rFonts w:ascii="Franklin Gothic Book" w:hAnsi="Franklin Gothic Book"/>
+        </w:rPr>
+        <w:t>let app = expressModule(); // creates the object of express</w:t>
+      </w:r>
+    </w:p>
+    <w:p>
+      <w:pPr>
+        <w:tabs>
+          <w:tab w:val="left" w:pos="2442"/>
+        </w:tabs>
+        <w:rPr>
+          <w:rFonts w:ascii="Franklin Gothic Book" w:hAnsi="Franklin Gothic Book"/>
+        </w:rPr>
+      </w:pPr>
+      <w:r>
+        <w:rPr>
+          <w:rFonts w:ascii="Franklin Gothic Book" w:hAnsi="Franklin Gothic Book"/>
+        </w:rPr>
+        <w:t xml:space="preserve">From this app you can create webservices with some URL and </w:t>
+      </w:r>
+      <w:r>
+        <w:rPr>
+          <w:rFonts w:ascii="Franklin Gothic Book" w:hAnsi="Franklin Gothic Book"/>
+        </w:rPr>
+        <w:t>use some http methods</w:t>
+      </w:r>
+    </w:p>
+    <w:p>
+      <w:pPr>
+        <w:tabs>
+          <w:tab w:val="left" w:pos="2442"/>
+        </w:tabs>
+        <w:rPr>
+          <w:rFonts w:ascii="Franklin Gothic Book" w:hAnsi="Franklin Gothic Book"/>
+        </w:rPr>
+      </w:pPr>
+      <w:r>
+        <w:rPr>
+          <w:rFonts w:ascii="Franklin Gothic Book" w:hAnsi="Franklin Gothic Book"/>
+        </w:rPr>
+        <w:t>app.get(url, callback): this creates a webservice with GET</w:t>
+      </w:r>
+    </w:p>
+    <w:p>
+      <w:pPr>
+        <w:tabs>
+          <w:tab w:val="left" w:pos="2442"/>
+        </w:tabs>
+        <w:rPr>
+          <w:rFonts w:ascii="Franklin Gothic Book" w:hAnsi="Franklin Gothic Book"/>
+        </w:rPr>
+      </w:pPr>
+      <w:r>
+        <w:rPr>
+          <w:rFonts w:ascii="Franklin Gothic Book" w:hAnsi="Franklin Gothic Book"/>
+        </w:rPr>
+        <w:t>app.post(url, callback): this creates a webservice with POST</w:t>
+      </w:r>
+    </w:p>
+    <w:p>
+      <w:pPr>
+        <w:tabs>
+          <w:tab w:val="left" w:pos="2442"/>
+        </w:tabs>
+        <w:rPr>
+          <w:rFonts w:ascii="Franklin Gothic Book" w:hAnsi="Franklin Gothic Book"/>
+        </w:rPr>
+      </w:pPr>
+      <w:r>
+        <w:rPr>
+          <w:rFonts w:ascii="Franklin Gothic Book" w:hAnsi="Franklin Gothic Book"/>
+        </w:rPr>
+        <w:t>app.put(url, callback): this creates a webservice with PUT</w:t>
+      </w:r>
+    </w:p>
+    <w:p>
+      <w:pPr>
+        <w:tabs>
+          <w:tab w:val="left" w:pos="2442"/>
+        </w:tabs>
+        <w:rPr>
+          <w:rFonts w:ascii="Franklin Gothic Book" w:hAnsi="Franklin Gothic Book"/>
+        </w:rPr>
+      </w:pPr>
+      <w:r>
+        <w:rPr>
+          <w:rFonts w:ascii="Franklin Gothic Book" w:hAnsi="Franklin Gothic Book"/>
+        </w:rPr>
+        <w:t>app.delete(url, callback): this creates a webservice with DELETE</w:t>
+      </w:r>
+    </w:p>
+    <w:p>
+      <w:pPr>
+        <w:tabs>
+          <w:tab w:val="left" w:pos="2442"/>
+        </w:tabs>
+        <w:rPr>
+          <w:rFonts w:ascii="Franklin Gothic Book" w:hAnsi="Franklin Gothic Book"/>
+        </w:rPr>
+      </w:pPr>
+      <w:r>
+        <w:rPr>
+          <w:rFonts w:ascii="Franklin Gothic Book" w:hAnsi="Franklin Gothic Book"/>
+        </w:rPr>
+        <w:t>All the above functions are part of express object, the callback executed when the client sends request to appropriate webservice</w:t>
+      </w:r>
+    </w:p>
+    <w:p>
+      <w:pPr>
+        <w:tabs>
+          <w:tab w:val="left" w:pos="2442"/>
+        </w:tabs>
+        <w:rPr>
+          <w:rFonts w:ascii="Franklin Gothic Book" w:hAnsi="Franklin Gothic Book"/>
+        </w:rPr>
+      </w:pPr>
+      <w:r>
+        <w:rPr>
+          <w:rFonts w:ascii="Franklin Gothic Book" w:hAnsi="Franklin Gothic Book"/>
+        </w:rPr>
+        <w:t>app.listen(port, callback): This runs the server in specific port</w:t>
+      </w:r>
+      <w:r>
+        <w:rPr>
+          <w:rFonts w:ascii="Franklin Gothic Book" w:hAnsi="Franklin Gothic Book"/>
+        </w:rPr>
+        <w:t>, callback is executed once the server starts.</w:t>
+      </w:r>
+    </w:p>
+    <w:p>
+      <w:pPr>
+        <w:tabs>
+          <w:tab w:val="left" w:pos="2442"/>
+        </w:tabs>
+        <w:rPr>
+          <w:rFonts w:ascii="Franklin Gothic Book" w:hAnsi="Franklin Gothic Book"/>
+        </w:rPr>
+      </w:pPr>
+      <w:r>
+        <w:rPr>
+          <w:rFonts w:ascii="Franklin Gothic Book" w:hAnsi="Franklin Gothic Book"/>
+          <w:highlight w:val="yellow"/>
+        </w:rPr>
+        <w:t>Postman:</w:t>
+      </w:r>
+      <w:r>
+        <w:rPr>
+          <w:rFonts w:ascii="Franklin Gothic Book" w:hAnsi="Franklin Gothic Book"/>
+        </w:rPr>
+        <w:t xml:space="preserve"> It must be installed to test your webservice, it can be installed from below website</w:t>
+      </w:r>
+    </w:p>
+    <w:p>
+      <w:pPr>
+        <w:tabs>
+          <w:tab w:val="left" w:pos="2442"/>
+        </w:tabs>
+        <w:rPr>
+          <w:rFonts w:ascii="Franklin Gothic Book" w:hAnsi="Franklin Gothic Book"/>
+        </w:rPr>
+      </w:pPr>
+      <w:hyperlink r:id="rId59" w:history="1">
+        <w:r>
+          <w:rPr>
+            <w:rStyle w:val="Hyperlink"/>
+            <w:rFonts w:ascii="Franklin Gothic Book" w:hAnsi="Franklin Gothic Book"/>
+          </w:rPr>
+          <w:t>https://www.postman.com/downloads/</w:t>
+        </w:r>
+      </w:hyperlink>
+    </w:p>
+    <w:p>
+      <w:pPr>
+        <w:tabs>
+          <w:tab w:val="left" w:pos="2442"/>
+        </w:tabs>
+        <w:rPr>
+          <w:rFonts w:ascii="Franklin Gothic Book" w:hAnsi="Franklin Gothic Book"/>
+        </w:rPr>
+      </w:pPr>
+      <w:r>
+        <w:rPr>
+          <w:rFonts w:ascii="Franklin Gothic Book" w:hAnsi="Franklin Gothic Book"/>
+          <w:noProof/>
+        </w:rPr>
+        <w:lastRenderedPageBreak/>
+        <w:drawing>
+          <wp:inline distT="0" distB="0" distL="0" distR="0" wp14:anchorId="12203742" wp14:editId="7C51595C">
+            <wp:extent cx="5731510" cy="3548380"/>
+            <wp:effectExtent l="0" t="0" r="2540" b="0"/>
+            <wp:docPr id="54" name="Picture 54"/>
+            <wp:cNvGraphicFramePr>
+              <a:graphicFrameLocks xmlns:a="http://schemas.openxmlformats.org/drawingml/2006/main" noChangeAspect="1"/>
+            </wp:cNvGraphicFramePr>
+            <a:graphic xmlns:a="http://schemas.openxmlformats.org/drawingml/2006/main">
+              <a:graphicData uri="http://schemas.openxmlformats.org/drawingml/2006/picture">
+                <pic:pic xmlns:pic="http://schemas.openxmlformats.org/drawingml/2006/picture">
+                  <pic:nvPicPr>
+                    <pic:cNvPr id="0" name="Picture 3"/>
+                    <pic:cNvPicPr>
+                      <a:picLocks noChangeAspect="1" noChangeArrowheads="1"/>
+                    </pic:cNvPicPr>
+                  </pic:nvPicPr>
+                  <pic:blipFill>
+                    <a:blip r:embed="rId60">
+                      <a:extLst>
+                        <a:ext uri="{28A0092B-C50C-407E-A947-70E740481C1C}">
+                          <a14:useLocalDpi xmlns:a14="http://schemas.microsoft.com/office/drawing/2010/main" val="0"/>
+                        </a:ext>
+                      </a:extLst>
+                    </a:blip>
+                    <a:srcRect/>
+                    <a:stretch>
+                      <a:fillRect/>
+                    </a:stretch>
+                  </pic:blipFill>
+                  <pic:spPr bwMode="auto">
+                    <a:xfrm>
+                      <a:off x="0" y="0"/>
+                      <a:ext cx="5731510" cy="3548380"/>
+                    </a:xfrm>
+                    <a:prstGeom prst="rect">
+                      <a:avLst/>
+                    </a:prstGeom>
+                    <a:noFill/>
+                    <a:ln>
+                      <a:noFill/>
+                    </a:ln>
+                  </pic:spPr>
+                </pic:pic>
+              </a:graphicData>
+            </a:graphic>
+          </wp:inline>
+        </w:drawing>
+      </w:r>
+    </w:p>
+    <w:p>
+      <w:pPr>
+        <w:tabs>
+          <w:tab w:val="left" w:pos="2442"/>
+        </w:tabs>
+        <w:rPr>
+          <w:rFonts w:ascii="Franklin Gothic Book" w:hAnsi="Franklin Gothic Book"/>
+        </w:rPr>
+      </w:pPr>
+      <w:r>
+        <w:rPr>
+          <w:rFonts w:ascii="Franklin Gothic Book" w:hAnsi="Franklin Gothic Book"/>
+        </w:rPr>
+        <w:t>Create simple webservices that can return some text for all 4 HTTP methods.</w:t>
+      </w:r>
+    </w:p>
+    <w:p>
+      <w:pPr>
+        <w:tabs>
+          <w:tab w:val="left" w:pos="2442"/>
+        </w:tabs>
+        <w:rPr>
+          <w:rFonts w:ascii="Franklin Gothic Book" w:hAnsi="Franklin Gothic Book"/>
+        </w:rPr>
+      </w:pPr>
+      <w:r>
+        <w:rPr>
+          <w:rFonts w:ascii="Franklin Gothic Book" w:hAnsi="Franklin Gothic Book"/>
+          <w:highlight w:val="yellow"/>
+        </w:rPr>
+        <w:t>ex2express.js</w:t>
+      </w:r>
+    </w:p>
+    <w:p>
+      <w:pPr>
+        <w:tabs>
+          <w:tab w:val="left" w:pos="2442"/>
+        </w:tabs>
+        <w:rPr>
+          <w:rFonts w:ascii="Franklin Gothic Book" w:hAnsi="Franklin Gothic Book"/>
+        </w:rPr>
+      </w:pPr>
+      <w:r>
+        <w:rPr>
+          <w:rFonts w:ascii="Franklin Gothic Book" w:hAnsi="Franklin Gothic Book"/>
+          <w:noProof/>
+        </w:rPr>
+        <w:drawing>
+          <wp:inline distT="0" distB="0" distL="0" distR="0" wp14:anchorId="3ABDFF23" wp14:editId="2CCFE83F">
+            <wp:extent cx="5727700" cy="3672205"/>
+            <wp:effectExtent l="0" t="0" r="6350" b="4445"/>
+            <wp:docPr id="55" name="Picture 55"/>
+            <wp:cNvGraphicFramePr>
+              <a:graphicFrameLocks xmlns:a="http://schemas.openxmlformats.org/drawingml/2006/main" noChangeAspect="1"/>
+            </wp:cNvGraphicFramePr>
+            <a:graphic xmlns:a="http://schemas.openxmlformats.org/drawingml/2006/main">
+              <a:graphicData uri="http://schemas.openxmlformats.org/drawingml/2006/picture">
+                <pic:pic xmlns:pic="http://schemas.openxmlformats.org/drawingml/2006/picture">
+                  <pic:nvPicPr>
+                    <pic:cNvPr id="0" name="Picture 4"/>
+                    <pic:cNvPicPr>
+                      <a:picLocks noChangeAspect="1" noChangeArrowheads="1"/>
+                    </pic:cNvPicPr>
+                  </pic:nvPicPr>
+                  <pic:blipFill>
+                    <a:blip r:embed="rId61">
+                      <a:extLst>
+                        <a:ext uri="{28A0092B-C50C-407E-A947-70E740481C1C}">
+                          <a14:useLocalDpi xmlns:a14="http://schemas.microsoft.com/office/drawing/2010/main" val="0"/>
+                        </a:ext>
+                      </a:extLst>
+                    </a:blip>
+                    <a:srcRect/>
+                    <a:stretch>
+                      <a:fillRect/>
+                    </a:stretch>
+                  </pic:blipFill>
+                  <pic:spPr bwMode="auto">
+                    <a:xfrm>
+                      <a:off x="0" y="0"/>
+                      <a:ext cx="5727700" cy="3672205"/>
+                    </a:xfrm>
+                    <a:prstGeom prst="rect">
+                      <a:avLst/>
+                    </a:prstGeom>
+                    <a:noFill/>
+                    <a:ln>
+                      <a:noFill/>
+                    </a:ln>
+                  </pic:spPr>
+                </pic:pic>
+              </a:graphicData>
+            </a:graphic>
+          </wp:inline>
+        </w:drawing>
+      </w:r>
+    </w:p>
+    <w:p>
+      <w:pPr>
+        <w:tabs>
+          <w:tab w:val="left" w:pos="2442"/>
+        </w:tabs>
+        <w:rPr>
+          <w:rFonts w:ascii="Franklin Gothic Book" w:hAnsi="Franklin Gothic Book"/>
+        </w:rPr>
+      </w:pPr>
+      <w:r>
+        <w:rPr>
+          <w:rFonts w:ascii="Franklin Gothic Book" w:hAnsi="Franklin Gothic Book"/>
+          <w:highlight w:val="yellow"/>
+        </w:rPr>
+        <w:t>Run this program using node or nodemon</w:t>
+      </w:r>
+    </w:p>
+    <w:p>
+      <w:pPr>
+        <w:tabs>
+          <w:tab w:val="left" w:pos="2442"/>
+        </w:tabs>
+        <w:rPr>
+          <w:rFonts w:ascii="Franklin Gothic Book" w:hAnsi="Franklin Gothic Book"/>
+        </w:rPr>
+      </w:pPr>
+      <w:r>
+        <w:rPr>
+          <w:rFonts w:ascii="Franklin Gothic Book" w:hAnsi="Franklin Gothic Book"/>
+          <w:noProof/>
+        </w:rPr>
+        <w:lastRenderedPageBreak/>
+        <w:drawing>
+          <wp:inline distT="0" distB="0" distL="0" distR="0" wp14:anchorId="1EC0D254" wp14:editId="49B5F8E0">
+            <wp:extent cx="5720715" cy="1199515"/>
+            <wp:effectExtent l="0" t="0" r="0" b="635"/>
+            <wp:docPr id="56" name="Picture 56"/>
+            <wp:cNvGraphicFramePr>
+              <a:graphicFrameLocks xmlns:a="http://schemas.openxmlformats.org/drawingml/2006/main" noChangeAspect="1"/>
+            </wp:cNvGraphicFramePr>
+            <a:graphic xmlns:a="http://schemas.openxmlformats.org/drawingml/2006/main">
+              <a:graphicData uri="http://schemas.openxmlformats.org/drawingml/2006/picture">
+                <pic:pic xmlns:pic="http://schemas.openxmlformats.org/drawingml/2006/picture">
+                  <pic:nvPicPr>
+                    <pic:cNvPr id="0" name="Picture 5"/>
+                    <pic:cNvPicPr>
+                      <a:picLocks noChangeAspect="1" noChangeArrowheads="1"/>
+                    </pic:cNvPicPr>
+                  </pic:nvPicPr>
+                  <pic:blipFill>
+                    <a:blip r:embed="rId62">
+                      <a:extLst>
+                        <a:ext uri="{28A0092B-C50C-407E-A947-70E740481C1C}">
+                          <a14:useLocalDpi xmlns:a14="http://schemas.microsoft.com/office/drawing/2010/main" val="0"/>
+                        </a:ext>
+                      </a:extLst>
+                    </a:blip>
+                    <a:srcRect/>
+                    <a:stretch>
+                      <a:fillRect/>
+                    </a:stretch>
+                  </pic:blipFill>
+                  <pic:spPr bwMode="auto">
+                    <a:xfrm>
+                      <a:off x="0" y="0"/>
+                      <a:ext cx="5720715" cy="1199515"/>
+                    </a:xfrm>
+                    <a:prstGeom prst="rect">
+                      <a:avLst/>
+                    </a:prstGeom>
+                    <a:noFill/>
+                    <a:ln>
+                      <a:noFill/>
+                    </a:ln>
+                  </pic:spPr>
+                </pic:pic>
+              </a:graphicData>
+            </a:graphic>
+          </wp:inline>
+        </w:drawing>
+      </w:r>
+    </w:p>
+    <w:p>
+      <w:pPr>
+        <w:tabs>
+          <w:tab w:val="left" w:pos="2442"/>
+        </w:tabs>
+        <w:rPr>
+          <w:rFonts w:ascii="Franklin Gothic Book" w:hAnsi="Franklin Gothic Book"/>
+        </w:rPr>
+      </w:pPr>
+      <w:r>
+        <w:rPr>
+          <w:rFonts w:ascii="Franklin Gothic Book" w:hAnsi="Franklin Gothic Book"/>
+        </w:rPr>
+        <w:t xml:space="preserve">Use postman to access all the webservices, we have 4 webservices all of its url is same i.e., </w:t>
+      </w:r>
+    </w:p>
+    <w:p>
+      <w:pPr>
+        <w:tabs>
+          <w:tab w:val="left" w:pos="2442"/>
+        </w:tabs>
+        <w:rPr>
+          <w:rFonts w:ascii="Franklin Gothic Book" w:hAnsi="Franklin Gothic Book"/>
+        </w:rPr>
+      </w:pPr>
+      <w:hyperlink r:id="rId63" w:history="1">
+        <w:r>
+          <w:rPr>
+            <w:rStyle w:val="Hyperlink"/>
+            <w:rFonts w:ascii="Franklin Gothic Book" w:hAnsi="Franklin Gothic Book"/>
+          </w:rPr>
+          <w:t>http://localhost:3002/</w:t>
+        </w:r>
+      </w:hyperlink>
+    </w:p>
+    <w:p>
+      <w:pPr>
+        <w:tabs>
+          <w:tab w:val="left" w:pos="2442"/>
+        </w:tabs>
+        <w:rPr>
+          <w:rFonts w:ascii="Franklin Gothic Book" w:hAnsi="Franklin Gothic Book"/>
+        </w:rPr>
+      </w:pPr>
+      <w:r>
+        <w:rPr>
+          <w:rFonts w:ascii="Franklin Gothic Book" w:hAnsi="Franklin Gothic Book"/>
+        </w:rPr>
+        <w:t xml:space="preserve">But they can be access with 4 HTTP methods </w:t>
+      </w:r>
+    </w:p>
+    <w:p>
+      <w:pPr>
+        <w:pStyle w:val="ListParagraph"/>
+        <w:numPr>
+          <w:ilvl w:val="0"/>
+          <w:numId w:val="1"/>
+        </w:numPr>
+        <w:tabs>
+          <w:tab w:val="left" w:pos="2442"/>
+        </w:tabs>
+        <w:rPr>
+          <w:rFonts w:ascii="Franklin Gothic Book" w:hAnsi="Franklin Gothic Book"/>
+        </w:rPr>
+      </w:pPr>
+      <w:r>
+        <w:rPr>
+          <w:rFonts w:ascii="Franklin Gothic Book" w:hAnsi="Franklin Gothic Book"/>
+        </w:rPr>
+        <w:t>GET, POST, PUT, DELETE.</w:t>
+      </w:r>
+    </w:p>
+    <w:p>
+      <w:pPr>
+        <w:tabs>
+          <w:tab w:val="left" w:pos="2442"/>
+        </w:tabs>
+        <w:rPr>
+          <w:rFonts w:ascii="Franklin Gothic Book" w:hAnsi="Franklin Gothic Book"/>
+        </w:rPr>
+      </w:pPr>
+      <w:r>
+        <w:rPr>
+          <w:rFonts w:ascii="Franklin Gothic Book" w:hAnsi="Franklin Gothic Book"/>
+          <w:noProof/>
+        </w:rPr>
+        <w:drawing>
+          <wp:inline distT="0" distB="0" distL="0" distR="0" wp14:anchorId="1FFCF8E7" wp14:editId="7693EF8D">
+            <wp:extent cx="5727700" cy="4784090"/>
+            <wp:effectExtent l="0" t="0" r="6350" b="0"/>
+            <wp:docPr id="57" name="Picture 57"/>
+            <wp:cNvGraphicFramePr>
+              <a:graphicFrameLocks xmlns:a="http://schemas.openxmlformats.org/drawingml/2006/main" noChangeAspect="1"/>
+            </wp:cNvGraphicFramePr>
+            <a:graphic xmlns:a="http://schemas.openxmlformats.org/drawingml/2006/main">
+              <a:graphicData uri="http://schemas.openxmlformats.org/drawingml/2006/picture">
+                <pic:pic xmlns:pic="http://schemas.openxmlformats.org/drawingml/2006/picture">
+                  <pic:nvPicPr>
+                    <pic:cNvPr id="0" name="Picture 6"/>
+                    <pic:cNvPicPr>
+                      <a:picLocks noChangeAspect="1" noChangeArrowheads="1"/>
+                    </pic:cNvPicPr>
+                  </pic:nvPicPr>
+                  <pic:blipFill>
+                    <a:blip r:embed="rId64">
+                      <a:extLst>
+                        <a:ext uri="{28A0092B-C50C-407E-A947-70E740481C1C}">
+                          <a14:useLocalDpi xmlns:a14="http://schemas.microsoft.com/office/drawing/2010/main" val="0"/>
+                        </a:ext>
+                      </a:extLst>
+                    </a:blip>
+                    <a:srcRect/>
+                    <a:stretch>
+                      <a:fillRect/>
+                    </a:stretch>
+                  </pic:blipFill>
+                  <pic:spPr bwMode="auto">
+                    <a:xfrm>
+                      <a:off x="0" y="0"/>
+                      <a:ext cx="5727700" cy="4784090"/>
+                    </a:xfrm>
+                    <a:prstGeom prst="rect">
+                      <a:avLst/>
+                    </a:prstGeom>
+                    <a:noFill/>
+                    <a:ln>
+                      <a:noFill/>
+                    </a:ln>
+                  </pic:spPr>
+                </pic:pic>
+              </a:graphicData>
+            </a:graphic>
+          </wp:inline>
+        </w:drawing>
+      </w:r>
+    </w:p>
+    <w:p>
+      <w:pPr>
+        <w:tabs>
+          <w:tab w:val="left" w:pos="2442"/>
+        </w:tabs>
+        <w:rPr>
+          <w:rFonts w:ascii="Franklin Gothic Book" w:hAnsi="Franklin Gothic Book"/>
+        </w:rPr>
+      </w:pPr>
+      <w:r>
+        <w:rPr>
+          <w:rFonts w:ascii="Franklin Gothic Book" w:hAnsi="Franklin Gothic Book"/>
+        </w:rPr>
+        <w:t>Currently the webservice is return the text response, but it can return JSON also, it is done with the help of json() function present in the response.</w:t>
+      </w:r>
+    </w:p>
+    <w:p>
+      <w:pPr>
+        <w:tabs>
+          <w:tab w:val="left" w:pos="2442"/>
+        </w:tabs>
+        <w:rPr>
+          <w:rFonts w:ascii="Franklin Gothic Book" w:hAnsi="Franklin Gothic Book"/>
+        </w:rPr>
+      </w:pPr>
+      <w:r>
+        <w:rPr>
+          <w:rFonts w:ascii="Franklin Gothic Book" w:hAnsi="Franklin Gothic Book"/>
+          <w:noProof/>
+        </w:rPr>
+        <w:lastRenderedPageBreak/>
+        <w:drawing>
+          <wp:inline distT="0" distB="0" distL="0" distR="0" wp14:anchorId="55851D0F" wp14:editId="734B90F9">
+            <wp:extent cx="5727700" cy="3175000"/>
+            <wp:effectExtent l="0" t="0" r="6350" b="6350"/>
+            <wp:docPr id="58" name="Picture 58"/>
+            <wp:cNvGraphicFramePr>
+              <a:graphicFrameLocks xmlns:a="http://schemas.openxmlformats.org/drawingml/2006/main" noChangeAspect="1"/>
+            </wp:cNvGraphicFramePr>
+            <a:graphic xmlns:a="http://schemas.openxmlformats.org/drawingml/2006/main">
+              <a:graphicData uri="http://schemas.openxmlformats.org/drawingml/2006/picture">
+                <pic:pic xmlns:pic="http://schemas.openxmlformats.org/drawingml/2006/picture">
+                  <pic:nvPicPr>
+                    <pic:cNvPr id="0" name="Picture 7"/>
+                    <pic:cNvPicPr>
+                      <a:picLocks noChangeAspect="1" noChangeArrowheads="1"/>
+                    </pic:cNvPicPr>
+                  </pic:nvPicPr>
+                  <pic:blipFill>
+                    <a:blip r:embed="rId65">
+                      <a:extLst>
+                        <a:ext uri="{28A0092B-C50C-407E-A947-70E740481C1C}">
+                          <a14:useLocalDpi xmlns:a14="http://schemas.microsoft.com/office/drawing/2010/main" val="0"/>
+                        </a:ext>
+                      </a:extLst>
+                    </a:blip>
+                    <a:srcRect/>
+                    <a:stretch>
+                      <a:fillRect/>
+                    </a:stretch>
+                  </pic:blipFill>
+                  <pic:spPr bwMode="auto">
+                    <a:xfrm>
+                      <a:off x="0" y="0"/>
+                      <a:ext cx="5727700" cy="3175000"/>
+                    </a:xfrm>
+                    <a:prstGeom prst="rect">
+                      <a:avLst/>
+                    </a:prstGeom>
+                    <a:noFill/>
+                    <a:ln>
+                      <a:noFill/>
+                    </a:ln>
+                  </pic:spPr>
+                </pic:pic>
+              </a:graphicData>
+            </a:graphic>
+          </wp:inline>
+        </w:drawing>
+      </w:r>
+    </w:p>
+    <w:p>
+      <w:pPr>
+        <w:tabs>
+          <w:tab w:val="left" w:pos="2442"/>
+        </w:tabs>
+        <w:rPr>
+          <w:rFonts w:ascii="Franklin Gothic Book" w:hAnsi="Franklin Gothic Book"/>
+        </w:rPr>
+      </w:pPr>
+      <w:r>
+        <w:rPr>
+          <w:rFonts w:ascii="Franklin Gothic Book" w:hAnsi="Franklin Gothic Book"/>
+        </w:rPr>
+        <w:t>response.json() takes the javascript object &amp; converts to json, it eliminates you writing JSON.stringify()</w:t>
+      </w:r>
+      <w:r>
+        <w:rPr>
+          <w:rFonts w:ascii="Franklin Gothic Book" w:hAnsi="Franklin Gothic Book"/>
+        </w:rPr>
+        <w:t xml:space="preserve"> and then return that JSON to client</w:t>
+      </w:r>
+    </w:p>
+    <w:p>
+      <w:pPr>
+        <w:tabs>
+          <w:tab w:val="left" w:pos="2442"/>
+        </w:tabs>
+        <w:rPr>
+          <w:rFonts w:ascii="Franklin Gothic Book" w:hAnsi="Franklin Gothic Book"/>
+        </w:rPr>
+      </w:pPr>
+      <w:r>
+        <w:rPr>
+          <w:rFonts w:ascii="Franklin Gothic Book" w:hAnsi="Franklin Gothic Book"/>
+          <w:highlight w:val="yellow"/>
+        </w:rPr>
+        <w:t>Output:</w:t>
+      </w:r>
+    </w:p>
+    <w:p>
+      <w:pPr>
+        <w:tabs>
+          <w:tab w:val="left" w:pos="2442"/>
+        </w:tabs>
+        <w:rPr>
+          <w:rFonts w:ascii="Franklin Gothic Book" w:hAnsi="Franklin Gothic Book"/>
+        </w:rPr>
+      </w:pPr>
+      <w:r>
+        <w:rPr>
+          <w:rFonts w:ascii="Franklin Gothic Book" w:hAnsi="Franklin Gothic Book"/>
+          <w:noProof/>
+        </w:rPr>
+        <w:lastRenderedPageBreak/>
+        <w:drawing>
+          <wp:inline distT="0" distB="0" distL="0" distR="0" wp14:anchorId="4B5E63DE" wp14:editId="4186DEB6">
+            <wp:extent cx="5318125" cy="5530215"/>
+            <wp:effectExtent l="0" t="0" r="0" b="0"/>
+            <wp:docPr id="59" name="Picture 59"/>
+            <wp:cNvGraphicFramePr>
+              <a:graphicFrameLocks xmlns:a="http://schemas.openxmlformats.org/drawingml/2006/main" noChangeAspect="1"/>
+            </wp:cNvGraphicFramePr>
+            <a:graphic xmlns:a="http://schemas.openxmlformats.org/drawingml/2006/main">
+              <a:graphicData uri="http://schemas.openxmlformats.org/drawingml/2006/picture">
+                <pic:pic xmlns:pic="http://schemas.openxmlformats.org/drawingml/2006/picture">
+                  <pic:nvPicPr>
+                    <pic:cNvPr id="0" name="Picture 8"/>
+                    <pic:cNvPicPr>
+                      <a:picLocks noChangeAspect="1" noChangeArrowheads="1"/>
+                    </pic:cNvPicPr>
+                  </pic:nvPicPr>
+                  <pic:blipFill>
+                    <a:blip r:embed="rId66">
+                      <a:extLst>
+                        <a:ext uri="{28A0092B-C50C-407E-A947-70E740481C1C}">
+                          <a14:useLocalDpi xmlns:a14="http://schemas.microsoft.com/office/drawing/2010/main" val="0"/>
+                        </a:ext>
+                      </a:extLst>
+                    </a:blip>
+                    <a:srcRect/>
+                    <a:stretch>
+                      <a:fillRect/>
+                    </a:stretch>
+                  </pic:blipFill>
+                  <pic:spPr bwMode="auto">
+                    <a:xfrm>
+                      <a:off x="0" y="0"/>
+                      <a:ext cx="5318125" cy="5530215"/>
+                    </a:xfrm>
+                    <a:prstGeom prst="rect">
+                      <a:avLst/>
+                    </a:prstGeom>
+                    <a:noFill/>
+                    <a:ln>
+                      <a:noFill/>
+                    </a:ln>
+                  </pic:spPr>
+                </pic:pic>
+              </a:graphicData>
+            </a:graphic>
+          </wp:inline>
+        </w:drawing>
+      </w:r>
+    </w:p>
+    <w:p>
+      <w:pPr>
+        <w:tabs>
+          <w:tab w:val="left" w:pos="2442"/>
+        </w:tabs>
+        <w:rPr>
+          <w:rFonts w:ascii="Franklin Gothic Book" w:hAnsi="Franklin Gothic Book"/>
+        </w:rPr>
+      </w:pPr>
+      <w:r>
+        <w:rPr>
+          <w:rFonts w:ascii="Franklin Gothic Book" w:hAnsi="Franklin Gothic Book"/>
+          <w:highlight w:val="yellow"/>
+        </w:rPr>
+        <w:t>Activity:</w:t>
+      </w:r>
+    </w:p>
+    <w:p>
+      <w:pPr>
+        <w:pStyle w:val="ListParagraph"/>
+        <w:numPr>
+          <w:ilvl w:val="0"/>
+          <w:numId w:val="7"/>
+        </w:numPr>
+        <w:tabs>
+          <w:tab w:val="left" w:pos="2442"/>
+        </w:tabs>
+        <w:rPr>
+          <w:rFonts w:ascii="Franklin Gothic Book" w:hAnsi="Franklin Gothic Book"/>
+        </w:rPr>
+      </w:pPr>
+      <w:r>
+        <w:rPr>
+          <w:rFonts w:ascii="Franklin Gothic Book" w:hAnsi="Franklin Gothic Book"/>
+        </w:rPr>
+        <w:t>Try the above exercise</w:t>
+      </w:r>
+    </w:p>
+    <w:p>
+      <w:pPr>
+        <w:pStyle w:val="ListParagraph"/>
+        <w:numPr>
+          <w:ilvl w:val="0"/>
+          <w:numId w:val="7"/>
+        </w:numPr>
+        <w:tabs>
+          <w:tab w:val="left" w:pos="2442"/>
+        </w:tabs>
+        <w:rPr>
+          <w:rFonts w:ascii="Franklin Gothic Book" w:hAnsi="Franklin Gothic Book"/>
+        </w:rPr>
+      </w:pPr>
+      <w:r>
+        <w:rPr>
+          <w:rFonts w:ascii="Franklin Gothic Book" w:hAnsi="Franklin Gothic Book"/>
+        </w:rPr>
+        <w:t>Using the fs module read the json file and return the json data via express module GET</w:t>
+      </w:r>
+      <w:r>
+        <w:rPr>
+          <w:rFonts w:ascii="Franklin Gothic Book" w:hAnsi="Franklin Gothic Book"/>
+        </w:rPr>
+        <w:t xml:space="preserve"> &amp; with some URL</w:t>
+      </w:r>
+      <w:r>
+        <w:rPr>
+          <w:rFonts w:ascii="Franklin Gothic Book" w:hAnsi="Franklin Gothic Book"/>
+        </w:rPr>
+        <w:t>, Test this in postman</w:t>
+      </w:r>
+    </w:p>
     <w:sectPr>
       <w:pgSz w:w="11906" w:h="16838"/>
       <w:pgMar w:top="1440" w:right="1440" w:bottom="1440" w:left="1440" w:header="708" w:footer="708" w:gutter="0"/>
@@ -7091,9 +8628,9 @@
 <file path=word/numbering.xml><?xml version="1.0" encoding="utf-8"?>
 <w:numbering xmlns:wpc="http://schemas.microsoft.com/office/word/2010/wordprocessingCanvas" xmlns:cx="http://schemas.microsoft.com/office/drawing/2014/chartex" xmlns:cx1="http://schemas.microsoft.com/office/drawing/2015/9/8/chartex" xmlns:cx2="http://schemas.microsoft.com/office/drawing/2015/10/21/chartex" xmlns:cx3="http://schemas.microsoft.com/office/drawing/2016/5/9/chartex" xmlns:cx4="http://schemas.microsoft.com/office/drawing/2016/5/10/chartex" xmlns:cx5="http://schemas.microsoft.com/office/drawing/2016/5/11/chartex" xmlns:cx6="http://schemas.microsoft.com/office/drawing/2016/5/12/chartex" xmlns:cx7="http://schemas.microsoft.com/office/drawing/2016/5/13/chartex" xmlns:cx8="http://schemas.microsoft.com/office/drawing/2016/5/14/chartex" xmlns:mc="http://schemas.openxmlformats.org/markup-compatibility/2006" xmlns:aink="http://schemas.microsoft.com/office/drawing/2016/ink" xmlns:am3d="http://schemas.microsoft.com/office/drawing/2017/model3d" xmlns:o="urn:schemas-microsoft-com:office:office" xmlns:r="http://schemas.openxmlformats.org/officeDocument/2006/relationships" xmlns:m="http://schemas.openxmlformats.org/officeDocument/2006/math" xmlns:v="urn:schemas-microsoft-com:vml" xmlns:wp14="http://schemas.microsoft.com/office/word/2010/wordprocessingDrawing" xmlns:wp="http://schemas.openxmlformats.org/drawingml/2006/wordprocessingDrawing" xmlns:w10="urn:schemas-microsoft-com:office:word" xmlns:w="http://schemas.openxmlformats.org/wordprocessingml/2006/main" xmlns:w14="http://schemas.microsoft.com/office/word/2010/wordml" xmlns:w15="http://schemas.microsoft.com/office/word/2012/wordml" xmlns:w16cex="http://schemas.microsoft.com/office/word/2018/wordml/cex" xmlns:w16cid="http://schemas.microsoft.com/office/word/2016/wordml/cid" xmlns:w16="http://schemas.microsoft.com/office/word/2018/wordml" xmlns:w16sdtdh="http://schemas.microsoft.com/office/word/2020/wordml/sdtdatahash" xmlns:w16se="http://schemas.microsoft.com/office/word/2015/wordml/symex" xmlns:wpg="http://schemas.microsoft.com/office/word/2010/wordprocessingGroup" xmlns:wpi="http://schemas.microsoft.com/office/word/2010/wordprocessingInk" xmlns:wne="http://schemas.microsoft.com/office/word/2006/wordml" xmlns:wps="http://schemas.microsoft.com/office/word/2010/wordprocessingShape" mc:Ignorable="w14 w15 w16se w16cid w16 w16cex w16sdtdh wp14">
   <w:abstractNum w:abstractNumId="0" w15:restartNumberingAfterBreak="0">
-    <w:nsid w:val="30AC73A3"/>
+    <w:nsid w:val="1BDE5067"/>
     <w:multiLevelType w:val="hybridMultilevel"/>
-    <w:tmpl w:val="06A665E0"/>
+    <w:tmpl w:val="5AE22D1E"/>
     <w:lvl w:ilvl="0" w:tplc="4009000F">
       <w:start w:val="1"/>
       <w:numFmt w:val="decimal"/>
@@ -7180,9 +8717,9 @@
     </w:lvl>
   </w:abstractNum>
   <w:abstractNum w:abstractNumId="1" w15:restartNumberingAfterBreak="0">
-    <w:nsid w:val="49661D8D"/>
+    <w:nsid w:val="30AC73A3"/>
     <w:multiLevelType w:val="hybridMultilevel"/>
-    <w:tmpl w:val="7F204AE6"/>
+    <w:tmpl w:val="06A665E0"/>
     <w:lvl w:ilvl="0" w:tplc="4009000F">
       <w:start w:val="1"/>
       <w:numFmt w:val="decimal"/>
@@ -7269,9 +8806,9 @@
     </w:lvl>
   </w:abstractNum>
   <w:abstractNum w:abstractNumId="2" w15:restartNumberingAfterBreak="0">
-    <w:nsid w:val="4EFA22BF"/>
+    <w:nsid w:val="49661D8D"/>
     <w:multiLevelType w:val="hybridMultilevel"/>
-    <w:tmpl w:val="317E3C26"/>
+    <w:tmpl w:val="7F204AE6"/>
     <w:lvl w:ilvl="0" w:tplc="4009000F">
       <w:start w:val="1"/>
       <w:numFmt w:val="decimal"/>
@@ -7358,6 +8895,184 @@
     </w:lvl>
   </w:abstractNum>
   <w:abstractNum w:abstractNumId="3" w15:restartNumberingAfterBreak="0">
+    <w:nsid w:val="4EFA22BF"/>
+    <w:multiLevelType w:val="hybridMultilevel"/>
+    <w:tmpl w:val="317E3C26"/>
+    <w:lvl w:ilvl="0" w:tplc="4009000F">
+      <w:start w:val="1"/>
+      <w:numFmt w:val="decimal"/>
+      <w:lvlText w:val="%1."/>
+      <w:lvlJc w:val="left"/>
+      <w:pPr>
+        <w:ind w:left="720" w:hanging="360"/>
+      </w:pPr>
+      <w:rPr>
+        <w:rFonts w:hint="default"/>
+      </w:rPr>
+    </w:lvl>
+    <w:lvl w:ilvl="1" w:tplc="40090019" w:tentative="1">
+      <w:start w:val="1"/>
+      <w:numFmt w:val="lowerLetter"/>
+      <w:lvlText w:val="%2."/>
+      <w:lvlJc w:val="left"/>
+      <w:pPr>
+        <w:ind w:left="1440" w:hanging="360"/>
+      </w:pPr>
+    </w:lvl>
+    <w:lvl w:ilvl="2" w:tplc="4009001B" w:tentative="1">
+      <w:start w:val="1"/>
+      <w:numFmt w:val="lowerRoman"/>
+      <w:lvlText w:val="%3."/>
+      <w:lvlJc w:val="right"/>
+      <w:pPr>
+        <w:ind w:left="2160" w:hanging="180"/>
+      </w:pPr>
+    </w:lvl>
+    <w:lvl w:ilvl="3" w:tplc="4009000F" w:tentative="1">
+      <w:start w:val="1"/>
+      <w:numFmt w:val="decimal"/>
+      <w:lvlText w:val="%4."/>
+      <w:lvlJc w:val="left"/>
+      <w:pPr>
+        <w:ind w:left="2880" w:hanging="360"/>
+      </w:pPr>
+    </w:lvl>
+    <w:lvl w:ilvl="4" w:tplc="40090019" w:tentative="1">
+      <w:start w:val="1"/>
+      <w:numFmt w:val="lowerLetter"/>
+      <w:lvlText w:val="%5."/>
+      <w:lvlJc w:val="left"/>
+      <w:pPr>
+        <w:ind w:left="3600" w:hanging="360"/>
+      </w:pPr>
+    </w:lvl>
+    <w:lvl w:ilvl="5" w:tplc="4009001B" w:tentative="1">
+      <w:start w:val="1"/>
+      <w:numFmt w:val="lowerRoman"/>
+      <w:lvlText w:val="%6."/>
+      <w:lvlJc w:val="right"/>
+      <w:pPr>
+        <w:ind w:left="4320" w:hanging="180"/>
+      </w:pPr>
+    </w:lvl>
+    <w:lvl w:ilvl="6" w:tplc="4009000F" w:tentative="1">
+      <w:start w:val="1"/>
+      <w:numFmt w:val="decimal"/>
+      <w:lvlText w:val="%7."/>
+      <w:lvlJc w:val="left"/>
+      <w:pPr>
+        <w:ind w:left="5040" w:hanging="360"/>
+      </w:pPr>
+    </w:lvl>
+    <w:lvl w:ilvl="7" w:tplc="40090019" w:tentative="1">
+      <w:start w:val="1"/>
+      <w:numFmt w:val="lowerLetter"/>
+      <w:lvlText w:val="%8."/>
+      <w:lvlJc w:val="left"/>
+      <w:pPr>
+        <w:ind w:left="5760" w:hanging="360"/>
+      </w:pPr>
+    </w:lvl>
+    <w:lvl w:ilvl="8" w:tplc="4009001B" w:tentative="1">
+      <w:start w:val="1"/>
+      <w:numFmt w:val="lowerRoman"/>
+      <w:lvlText w:val="%9."/>
+      <w:lvlJc w:val="right"/>
+      <w:pPr>
+        <w:ind w:left="6480" w:hanging="180"/>
+      </w:pPr>
+    </w:lvl>
+  </w:abstractNum>
+  <w:abstractNum w:abstractNumId="4" w15:restartNumberingAfterBreak="0">
+    <w:nsid w:val="590A1627"/>
+    <w:multiLevelType w:val="hybridMultilevel"/>
+    <w:tmpl w:val="C108F784"/>
+    <w:lvl w:ilvl="0" w:tplc="4009000F">
+      <w:start w:val="1"/>
+      <w:numFmt w:val="decimal"/>
+      <w:lvlText w:val="%1."/>
+      <w:lvlJc w:val="left"/>
+      <w:pPr>
+        <w:ind w:left="720" w:hanging="360"/>
+      </w:pPr>
+      <w:rPr>
+        <w:rFonts w:hint="default"/>
+      </w:rPr>
+    </w:lvl>
+    <w:lvl w:ilvl="1" w:tplc="40090019" w:tentative="1">
+      <w:start w:val="1"/>
+      <w:numFmt w:val="lowerLetter"/>
+      <w:lvlText w:val="%2."/>
+      <w:lvlJc w:val="left"/>
+      <w:pPr>
+        <w:ind w:left="1440" w:hanging="360"/>
+      </w:pPr>
+    </w:lvl>
+    <w:lvl w:ilvl="2" w:tplc="4009001B" w:tentative="1">
+      <w:start w:val="1"/>
+      <w:numFmt w:val="lowerRoman"/>
+      <w:lvlText w:val="%3."/>
+      <w:lvlJc w:val="right"/>
+      <w:pPr>
+        <w:ind w:left="2160" w:hanging="180"/>
+      </w:pPr>
+    </w:lvl>
+    <w:lvl w:ilvl="3" w:tplc="4009000F" w:tentative="1">
+      <w:start w:val="1"/>
+      <w:numFmt w:val="decimal"/>
+      <w:lvlText w:val="%4."/>
+      <w:lvlJc w:val="left"/>
+      <w:pPr>
+        <w:ind w:left="2880" w:hanging="360"/>
+      </w:pPr>
+    </w:lvl>
+    <w:lvl w:ilvl="4" w:tplc="40090019" w:tentative="1">
+      <w:start w:val="1"/>
+      <w:numFmt w:val="lowerLetter"/>
+      <w:lvlText w:val="%5."/>
+      <w:lvlJc w:val="left"/>
+      <w:pPr>
+        <w:ind w:left="3600" w:hanging="360"/>
+      </w:pPr>
+    </w:lvl>
+    <w:lvl w:ilvl="5" w:tplc="4009001B" w:tentative="1">
+      <w:start w:val="1"/>
+      <w:numFmt w:val="lowerRoman"/>
+      <w:lvlText w:val="%6."/>
+      <w:lvlJc w:val="right"/>
+      <w:pPr>
+        <w:ind w:left="4320" w:hanging="180"/>
+      </w:pPr>
+    </w:lvl>
+    <w:lvl w:ilvl="6" w:tplc="4009000F" w:tentative="1">
+      <w:start w:val="1"/>
+      <w:numFmt w:val="decimal"/>
+      <w:lvlText w:val="%7."/>
+      <w:lvlJc w:val="left"/>
+      <w:pPr>
+        <w:ind w:left="5040" w:hanging="360"/>
+      </w:pPr>
+    </w:lvl>
+    <w:lvl w:ilvl="7" w:tplc="40090019" w:tentative="1">
+      <w:start w:val="1"/>
+      <w:numFmt w:val="lowerLetter"/>
+      <w:lvlText w:val="%8."/>
+      <w:lvlJc w:val="left"/>
+      <w:pPr>
+        <w:ind w:left="5760" w:hanging="360"/>
+      </w:pPr>
+    </w:lvl>
+    <w:lvl w:ilvl="8" w:tplc="4009001B" w:tentative="1">
+      <w:start w:val="1"/>
+      <w:numFmt w:val="lowerRoman"/>
+      <w:lvlText w:val="%9."/>
+      <w:lvlJc w:val="right"/>
+      <w:pPr>
+        <w:ind w:left="6480" w:hanging="180"/>
+      </w:pPr>
+    </w:lvl>
+  </w:abstractNum>
+  <w:abstractNum w:abstractNumId="5" w15:restartNumberingAfterBreak="0">
     <w:nsid w:val="5E2C1A4D"/>
     <w:multiLevelType w:val="hybridMultilevel"/>
     <w:tmpl w:val="B07E587A"/>
@@ -7469,17 +9184,115 @@
       </w:rPr>
     </w:lvl>
   </w:abstractNum>
+  <w:abstractNum w:abstractNumId="6" w15:restartNumberingAfterBreak="0">
+    <w:nsid w:val="62A76E11"/>
+    <w:multiLevelType w:val="hybridMultilevel"/>
+    <w:tmpl w:val="2CB0B15C"/>
+    <w:lvl w:ilvl="0" w:tplc="4009000F">
+      <w:start w:val="1"/>
+      <w:numFmt w:val="decimal"/>
+      <w:lvlText w:val="%1."/>
+      <w:lvlJc w:val="left"/>
+      <w:pPr>
+        <w:ind w:left="720" w:hanging="360"/>
+      </w:pPr>
+      <w:rPr>
+        <w:rFonts w:hint="default"/>
+      </w:rPr>
+    </w:lvl>
+    <w:lvl w:ilvl="1" w:tplc="40090019" w:tentative="1">
+      <w:start w:val="1"/>
+      <w:numFmt w:val="lowerLetter"/>
+      <w:lvlText w:val="%2."/>
+      <w:lvlJc w:val="left"/>
+      <w:pPr>
+        <w:ind w:left="1440" w:hanging="360"/>
+      </w:pPr>
+    </w:lvl>
+    <w:lvl w:ilvl="2" w:tplc="4009001B" w:tentative="1">
+      <w:start w:val="1"/>
+      <w:numFmt w:val="lowerRoman"/>
+      <w:lvlText w:val="%3."/>
+      <w:lvlJc w:val="right"/>
+      <w:pPr>
+        <w:ind w:left="2160" w:hanging="180"/>
+      </w:pPr>
+    </w:lvl>
+    <w:lvl w:ilvl="3" w:tplc="4009000F" w:tentative="1">
+      <w:start w:val="1"/>
+      <w:numFmt w:val="decimal"/>
+      <w:lvlText w:val="%4."/>
+      <w:lvlJc w:val="left"/>
+      <w:pPr>
+        <w:ind w:left="2880" w:hanging="360"/>
+      </w:pPr>
+    </w:lvl>
+    <w:lvl w:ilvl="4" w:tplc="40090019" w:tentative="1">
+      <w:start w:val="1"/>
+      <w:numFmt w:val="lowerLetter"/>
+      <w:lvlText w:val="%5."/>
+      <w:lvlJc w:val="left"/>
+      <w:pPr>
+        <w:ind w:left="3600" w:hanging="360"/>
+      </w:pPr>
+    </w:lvl>
+    <w:lvl w:ilvl="5" w:tplc="4009001B" w:tentative="1">
+      <w:start w:val="1"/>
+      <w:numFmt w:val="lowerRoman"/>
+      <w:lvlText w:val="%6."/>
+      <w:lvlJc w:val="right"/>
+      <w:pPr>
+        <w:ind w:left="4320" w:hanging="180"/>
+      </w:pPr>
+    </w:lvl>
+    <w:lvl w:ilvl="6" w:tplc="4009000F" w:tentative="1">
+      <w:start w:val="1"/>
+      <w:numFmt w:val="decimal"/>
+      <w:lvlText w:val="%7."/>
+      <w:lvlJc w:val="left"/>
+      <w:pPr>
+        <w:ind w:left="5040" w:hanging="360"/>
+      </w:pPr>
+    </w:lvl>
+    <w:lvl w:ilvl="7" w:tplc="40090019" w:tentative="1">
+      <w:start w:val="1"/>
+      <w:numFmt w:val="lowerLetter"/>
+      <w:lvlText w:val="%8."/>
+      <w:lvlJc w:val="left"/>
+      <w:pPr>
+        <w:ind w:left="5760" w:hanging="360"/>
+      </w:pPr>
+    </w:lvl>
+    <w:lvl w:ilvl="8" w:tplc="4009001B" w:tentative="1">
+      <w:start w:val="1"/>
+      <w:numFmt w:val="lowerRoman"/>
+      <w:lvlText w:val="%9."/>
+      <w:lvlJc w:val="right"/>
+      <w:pPr>
+        <w:ind w:left="6480" w:hanging="180"/>
+      </w:pPr>
+    </w:lvl>
+  </w:abstractNum>
   <w:num w:numId="1">
+    <w:abstractNumId w:val="5"/>
+  </w:num>
+  <w:num w:numId="2">
+    <w:abstractNumId w:val="2"/>
+  </w:num>
+  <w:num w:numId="3">
+    <w:abstractNumId w:val="1"/>
+  </w:num>
+  <w:num w:numId="4">
     <w:abstractNumId w:val="3"/>
   </w:num>
-  <w:num w:numId="2">
-    <w:abstractNumId w:val="1"/>
+  <w:num w:numId="5">
+    <w:abstractNumId w:val="6"/>
   </w:num>
-  <w:num w:numId="3">
+  <w:num w:numId="6">
     <w:abstractNumId w:val="0"/>
   </w:num>
-  <w:num w:numId="4">
-    <w:abstractNumId w:val="2"/>
+  <w:num w:numId="7">
+    <w:abstractNumId w:val="4"/>
   </w:num>
 </w:numbering>
 </file>

--- a/Notes/Node JS Notes.docx
+++ b/Notes/Node JS Notes.docx
@@ -16,13 +16,6 @@
         </w:rPr>
         <w:t>Node.js</w:t>
       </w:r>
-    </w:p>
-    <w:p>
-      <w:pPr>
-        <w:rPr>
-          <w:rFonts w:ascii="Franklin Gothic Book" w:hAnsi="Franklin Gothic Book"/>
-        </w:rPr>
-      </w:pPr>
     </w:p>
     <w:p>
       <w:pPr>
@@ -588,27 +581,27 @@
         <w:rPr>
           <w:rFonts w:ascii="Franklin Gothic Book" w:hAnsi="Franklin Gothic Book"/>
         </w:rPr>
+        <w:t>Here node.js uses a single thread model and event loop will add the task to the event queue and pushes the task to the callstack for execution, if there’s a callback in any of the task, it will be called later</w:t>
+      </w:r>
+      <w:r>
+        <w:rPr>
+          <w:rFonts w:ascii="Franklin Gothic Book" w:hAnsi="Franklin Gothic Book"/>
+        </w:rPr>
+        <w:t>.</w:t>
+      </w:r>
+    </w:p>
+    <w:p>
+      <w:pPr>
+        <w:rPr>
+          <w:rFonts w:ascii="Franklin Gothic Book" w:hAnsi="Franklin Gothic Book"/>
+        </w:rPr>
+      </w:pPr>
+      <w:r>
+        <w:rPr>
+          <w:rFonts w:ascii="Franklin Gothic Book" w:hAnsi="Franklin Gothic Book"/>
+          <w:highlight w:val="yellow"/>
+        </w:rPr>
         <w:lastRenderedPageBreak/>
-        <w:t>Here node.js uses a single thread model and event loop will add the task to the event queue and pushes the task to the callstack for execution, if there’s a callback in any of the task, it will be called later</w:t>
-      </w:r>
-      <w:r>
-        <w:rPr>
-          <w:rFonts w:ascii="Franklin Gothic Book" w:hAnsi="Franklin Gothic Book"/>
-        </w:rPr>
-        <w:t>.</w:t>
-      </w:r>
-    </w:p>
-    <w:p>
-      <w:pPr>
-        <w:rPr>
-          <w:rFonts w:ascii="Franklin Gothic Book" w:hAnsi="Franklin Gothic Book"/>
-        </w:rPr>
-      </w:pPr>
-      <w:r>
-        <w:rPr>
-          <w:rFonts w:ascii="Franklin Gothic Book" w:hAnsi="Franklin Gothic Book"/>
-          <w:highlight w:val="yellow"/>
-        </w:rPr>
         <w:t>Note:</w:t>
       </w:r>
       <w:r>
@@ -888,7 +881,6 @@
           <w:rFonts w:ascii="Franklin Gothic Book" w:hAnsi="Franklin Gothic Book"/>
           <w:noProof/>
         </w:rPr>
-        <w:lastRenderedPageBreak/>
         <w:drawing>
           <wp:inline distT="0" distB="0" distL="0" distR="0" wp14:anchorId="070AAA51" wp14:editId="2165A148">
             <wp:extent cx="5727700" cy="929005"/>
@@ -949,6 +941,7 @@
         <w:rPr>
           <w:rFonts w:ascii="Franklin Gothic Book" w:hAnsi="Franklin Gothic Book"/>
         </w:rPr>
+        <w:lastRenderedPageBreak/>
         <w:t>Here though setTimeout() is taking 0seconds the callback is added to the event queue after the console.log(‘end of the program’), hence its executed after end of the program</w:t>
       </w:r>
     </w:p>
@@ -1066,7 +1059,6 @@
           <w:rFonts w:ascii="Franklin Gothic Book" w:hAnsi="Franklin Gothic Book"/>
           <w:noProof/>
         </w:rPr>
-        <w:lastRenderedPageBreak/>
         <w:drawing>
           <wp:inline distT="0" distB="0" distL="0" distR="0" wp14:anchorId="21F35A62" wp14:editId="1D49A7D8">
             <wp:extent cx="5720715" cy="862965"/>
@@ -1155,6 +1147,7 @@
           <w:rFonts w:ascii="Franklin Gothic Book" w:hAnsi="Franklin Gothic Book"/>
           <w:highlight w:val="yellow"/>
         </w:rPr>
+        <w:lastRenderedPageBreak/>
         <w:t>There are mainly 3 types of modules</w:t>
       </w:r>
     </w:p>
@@ -1524,21 +1517,21 @@
           <w:rFonts w:ascii="Franklin Gothic Book" w:hAnsi="Franklin Gothic Book"/>
           <w:highlight w:val="yellow"/>
         </w:rPr>
+        <w:t>ex5exports.js</w:t>
+      </w:r>
+    </w:p>
+    <w:p>
+      <w:pPr>
+        <w:rPr>
+          <w:rFonts w:ascii="Franklin Gothic Book" w:hAnsi="Franklin Gothic Book"/>
+        </w:rPr>
+      </w:pPr>
+      <w:r>
+        <w:rPr>
+          <w:rFonts w:ascii="Franklin Gothic Book" w:hAnsi="Franklin Gothic Book"/>
+          <w:noProof/>
+        </w:rPr>
         <w:lastRenderedPageBreak/>
-        <w:t>ex5exports.js</w:t>
-      </w:r>
-    </w:p>
-    <w:p>
-      <w:pPr>
-        <w:rPr>
-          <w:rFonts w:ascii="Franklin Gothic Book" w:hAnsi="Franklin Gothic Book"/>
-        </w:rPr>
-      </w:pPr>
-      <w:r>
-        <w:rPr>
-          <w:rFonts w:ascii="Franklin Gothic Book" w:hAnsi="Franklin Gothic Book"/>
-          <w:noProof/>
-        </w:rPr>
         <w:drawing>
           <wp:inline distT="0" distB="0" distL="0" distR="0" wp14:anchorId="689F4A39" wp14:editId="7B99E5E0">
             <wp:extent cx="5731510" cy="3366135"/>
@@ -8615,6 +8608,2717 @@
         <w:t>, Test this in postman</w:t>
       </w:r>
     </w:p>
+    <w:p>
+      <w:pPr>
+        <w:tabs>
+          <w:tab w:val="left" w:pos="2442"/>
+        </w:tabs>
+        <w:rPr>
+          <w:rFonts w:ascii="Franklin Gothic Book" w:hAnsi="Franklin Gothic Book"/>
+        </w:rPr>
+      </w:pPr>
+      <w:r>
+        <w:rPr>
+          <w:rFonts w:ascii="Franklin Gothic Book" w:hAnsi="Franklin Gothic Book"/>
+          <w:highlight w:val="yellow"/>
+        </w:rPr>
+        <w:t>Sending data to the webservice from the client application</w:t>
+      </w:r>
+    </w:p>
+    <w:p>
+      <w:pPr>
+        <w:tabs>
+          <w:tab w:val="left" w:pos="2442"/>
+        </w:tabs>
+        <w:rPr>
+          <w:rFonts w:ascii="Franklin Gothic Book" w:hAnsi="Franklin Gothic Book"/>
+        </w:rPr>
+      </w:pPr>
+      <w:r>
+        <w:rPr>
+          <w:rFonts w:ascii="Franklin Gothic Book" w:hAnsi="Franklin Gothic Book"/>
+        </w:rPr>
+        <w:t>There are two ways you can send the data to the webservice from the client side</w:t>
+      </w:r>
+      <w:r>
+        <w:rPr>
+          <w:rFonts w:ascii="Franklin Gothic Book" w:hAnsi="Franklin Gothic Book"/>
+        </w:rPr>
+        <w:t xml:space="preserve"> via</w:t>
+      </w:r>
+    </w:p>
+    <w:p>
+      <w:pPr>
+        <w:pStyle w:val="ListParagraph"/>
+        <w:numPr>
+          <w:ilvl w:val="0"/>
+          <w:numId w:val="8"/>
+        </w:numPr>
+        <w:tabs>
+          <w:tab w:val="left" w:pos="2442"/>
+        </w:tabs>
+        <w:rPr>
+          <w:rFonts w:ascii="Franklin Gothic Book" w:hAnsi="Franklin Gothic Book"/>
+        </w:rPr>
+      </w:pPr>
+      <w:r>
+        <w:rPr>
+          <w:rFonts w:ascii="Franklin Gothic Book" w:hAnsi="Franklin Gothic Book"/>
+        </w:rPr>
+        <w:t>Request URL</w:t>
+      </w:r>
+    </w:p>
+    <w:p>
+      <w:pPr>
+        <w:pStyle w:val="ListParagraph"/>
+        <w:numPr>
+          <w:ilvl w:val="0"/>
+          <w:numId w:val="8"/>
+        </w:numPr>
+        <w:tabs>
+          <w:tab w:val="left" w:pos="2442"/>
+        </w:tabs>
+        <w:rPr>
+          <w:rFonts w:ascii="Franklin Gothic Book" w:hAnsi="Franklin Gothic Book"/>
+        </w:rPr>
+      </w:pPr>
+      <w:r>
+        <w:rPr>
+          <w:rFonts w:ascii="Franklin Gothic Book" w:hAnsi="Franklin Gothic Book"/>
+        </w:rPr>
+        <w:t>Request Body</w:t>
+      </w:r>
+    </w:p>
+    <w:p>
+      <w:pPr>
+        <w:tabs>
+          <w:tab w:val="left" w:pos="2442"/>
+        </w:tabs>
+        <w:rPr>
+          <w:rFonts w:ascii="Franklin Gothic Book" w:hAnsi="Franklin Gothic Book"/>
+        </w:rPr>
+      </w:pPr>
+      <w:r>
+        <w:rPr>
+          <w:rFonts w:ascii="Franklin Gothic Book" w:hAnsi="Franklin Gothic Book"/>
+          <w:noProof/>
+        </w:rPr>
+        <w:lastRenderedPageBreak/>
+        <w:drawing>
+          <wp:inline distT="0" distB="0" distL="0" distR="0" wp14:anchorId="60EC10B5" wp14:editId="30AEFEE5">
+            <wp:extent cx="5731510" cy="2547620"/>
+            <wp:effectExtent l="0" t="0" r="2540" b="5080"/>
+            <wp:docPr id="60" name="Picture 60"/>
+            <wp:cNvGraphicFramePr>
+              <a:graphicFrameLocks xmlns:a="http://schemas.openxmlformats.org/drawingml/2006/main" noChangeAspect="1"/>
+            </wp:cNvGraphicFramePr>
+            <a:graphic xmlns:a="http://schemas.openxmlformats.org/drawingml/2006/main">
+              <a:graphicData uri="http://schemas.openxmlformats.org/drawingml/2006/picture">
+                <pic:pic xmlns:pic="http://schemas.openxmlformats.org/drawingml/2006/picture">
+                  <pic:nvPicPr>
+                    <pic:cNvPr id="0" name="Picture 1"/>
+                    <pic:cNvPicPr>
+                      <a:picLocks noChangeAspect="1" noChangeArrowheads="1"/>
+                    </pic:cNvPicPr>
+                  </pic:nvPicPr>
+                  <pic:blipFill>
+                    <a:blip r:embed="rId67">
+                      <a:extLst>
+                        <a:ext uri="{28A0092B-C50C-407E-A947-70E740481C1C}">
+                          <a14:useLocalDpi xmlns:a14="http://schemas.microsoft.com/office/drawing/2010/main" val="0"/>
+                        </a:ext>
+                      </a:extLst>
+                    </a:blip>
+                    <a:srcRect/>
+                    <a:stretch>
+                      <a:fillRect/>
+                    </a:stretch>
+                  </pic:blipFill>
+                  <pic:spPr bwMode="auto">
+                    <a:xfrm>
+                      <a:off x="0" y="0"/>
+                      <a:ext cx="5731510" cy="2547620"/>
+                    </a:xfrm>
+                    <a:prstGeom prst="rect">
+                      <a:avLst/>
+                    </a:prstGeom>
+                    <a:noFill/>
+                    <a:ln>
+                      <a:noFill/>
+                    </a:ln>
+                  </pic:spPr>
+                </pic:pic>
+              </a:graphicData>
+            </a:graphic>
+          </wp:inline>
+        </w:drawing>
+      </w:r>
+    </w:p>
+    <w:p>
+      <w:pPr>
+        <w:tabs>
+          <w:tab w:val="left" w:pos="2442"/>
+        </w:tabs>
+        <w:rPr>
+          <w:rFonts w:ascii="Franklin Gothic Book" w:hAnsi="Franklin Gothic Book"/>
+        </w:rPr>
+      </w:pPr>
+      <w:r>
+        <w:rPr>
+          <w:rFonts w:ascii="Franklin Gothic Book" w:hAnsi="Franklin Gothic Book"/>
+          <w:highlight w:val="yellow"/>
+        </w:rPr>
+        <w:t>Data through URL:</w:t>
+      </w:r>
+      <w:r>
+        <w:rPr>
+          <w:rFonts w:ascii="Franklin Gothic Book" w:hAnsi="Franklin Gothic Book"/>
+        </w:rPr>
+        <w:t xml:space="preserve"> </w:t>
+      </w:r>
+      <w:r>
+        <w:rPr>
+          <w:rFonts w:ascii="Franklin Gothic Book" w:hAnsi="Franklin Gothic Book"/>
+        </w:rPr>
+        <w:t xml:space="preserve">If client sends the request and the data through URL, </w:t>
+      </w:r>
+      <w:r>
+        <w:rPr>
+          <w:rFonts w:ascii="Franklin Gothic Book" w:hAnsi="Franklin Gothic Book"/>
+        </w:rPr>
+        <w:t>data</w:t>
+      </w:r>
+      <w:r>
+        <w:rPr>
+          <w:rFonts w:ascii="Franklin Gothic Book" w:hAnsi="Franklin Gothic Book"/>
+        </w:rPr>
+        <w:t xml:space="preserve"> needs to be separated by /</w:t>
+      </w:r>
+    </w:p>
+    <w:p>
+      <w:pPr>
+        <w:tabs>
+          <w:tab w:val="left" w:pos="2442"/>
+        </w:tabs>
+        <w:rPr>
+          <w:rFonts w:ascii="Franklin Gothic Book" w:hAnsi="Franklin Gothic Book"/>
+        </w:rPr>
+      </w:pPr>
+      <w:r>
+        <w:rPr>
+          <w:rFonts w:ascii="Franklin Gothic Book" w:hAnsi="Franklin Gothic Book"/>
+        </w:rPr>
+        <w:t>i.e., path/data</w:t>
+      </w:r>
+    </w:p>
+    <w:p>
+      <w:pPr>
+        <w:tabs>
+          <w:tab w:val="left" w:pos="2442"/>
+        </w:tabs>
+        <w:rPr>
+          <w:rFonts w:ascii="Franklin Gothic Book" w:hAnsi="Franklin Gothic Book"/>
+        </w:rPr>
+      </w:pPr>
+      <w:r>
+        <w:rPr>
+          <w:rFonts w:ascii="Franklin Gothic Book" w:hAnsi="Franklin Gothic Book"/>
+        </w:rPr>
+        <w:t>ex: &lt;some-url&gt;/100</w:t>
+      </w:r>
+      <w:r>
+        <w:rPr>
+          <w:rFonts w:ascii="Franklin Gothic Book" w:hAnsi="Franklin Gothic Book"/>
+        </w:rPr>
+        <w:t>: Here 100 is the data</w:t>
+      </w:r>
+    </w:p>
+    <w:p>
+      <w:pPr>
+        <w:tabs>
+          <w:tab w:val="left" w:pos="2442"/>
+        </w:tabs>
+        <w:rPr>
+          <w:rFonts w:ascii="Franklin Gothic Book" w:hAnsi="Franklin Gothic Book"/>
+        </w:rPr>
+      </w:pPr>
+      <w:r>
+        <w:rPr>
+          <w:rFonts w:ascii="Franklin Gothic Book" w:hAnsi="Franklin Gothic Book"/>
+        </w:rPr>
+        <w:t>ex: &lt;some-rul&gt;/200/Ajay</w:t>
+      </w:r>
+      <w:r>
+        <w:rPr>
+          <w:rFonts w:ascii="Franklin Gothic Book" w:hAnsi="Franklin Gothic Book"/>
+        </w:rPr>
+        <w:t>: Here 200 &amp; Ajay are the data</w:t>
+      </w:r>
+    </w:p>
+    <w:p>
+      <w:pPr>
+        <w:tabs>
+          <w:tab w:val="left" w:pos="2442"/>
+        </w:tabs>
+        <w:rPr>
+          <w:rFonts w:ascii="Franklin Gothic Book" w:hAnsi="Franklin Gothic Book"/>
+        </w:rPr>
+      </w:pPr>
+      <w:r>
+        <w:rPr>
+          <w:rFonts w:ascii="Franklin Gothic Book" w:hAnsi="Franklin Gothic Book"/>
+          <w:noProof/>
+        </w:rPr>
+        <w:drawing>
+          <wp:inline distT="0" distB="0" distL="0" distR="0" wp14:anchorId="65429DD4" wp14:editId="18AA0A9D">
+            <wp:extent cx="5720715" cy="2121535"/>
+            <wp:effectExtent l="0" t="0" r="0" b="0"/>
+            <wp:docPr id="61" name="Picture 61"/>
+            <wp:cNvGraphicFramePr>
+              <a:graphicFrameLocks xmlns:a="http://schemas.openxmlformats.org/drawingml/2006/main" noChangeAspect="1"/>
+            </wp:cNvGraphicFramePr>
+            <a:graphic xmlns:a="http://schemas.openxmlformats.org/drawingml/2006/main">
+              <a:graphicData uri="http://schemas.openxmlformats.org/drawingml/2006/picture">
+                <pic:pic xmlns:pic="http://schemas.openxmlformats.org/drawingml/2006/picture">
+                  <pic:nvPicPr>
+                    <pic:cNvPr id="0" name="Picture 2"/>
+                    <pic:cNvPicPr>
+                      <a:picLocks noChangeAspect="1" noChangeArrowheads="1"/>
+                    </pic:cNvPicPr>
+                  </pic:nvPicPr>
+                  <pic:blipFill>
+                    <a:blip r:embed="rId68" cstate="print">
+                      <a:extLst>
+                        <a:ext uri="{28A0092B-C50C-407E-A947-70E740481C1C}">
+                          <a14:useLocalDpi xmlns:a14="http://schemas.microsoft.com/office/drawing/2010/main" val="0"/>
+                        </a:ext>
+                      </a:extLst>
+                    </a:blip>
+                    <a:srcRect/>
+                    <a:stretch>
+                      <a:fillRect/>
+                    </a:stretch>
+                  </pic:blipFill>
+                  <pic:spPr bwMode="auto">
+                    <a:xfrm>
+                      <a:off x="0" y="0"/>
+                      <a:ext cx="5720715" cy="2121535"/>
+                    </a:xfrm>
+                    <a:prstGeom prst="rect">
+                      <a:avLst/>
+                    </a:prstGeom>
+                    <a:noFill/>
+                    <a:ln>
+                      <a:noFill/>
+                    </a:ln>
+                  </pic:spPr>
+                </pic:pic>
+              </a:graphicData>
+            </a:graphic>
+          </wp:inline>
+        </w:drawing>
+      </w:r>
+    </w:p>
+    <w:p>
+      <w:pPr>
+        <w:tabs>
+          <w:tab w:val="left" w:pos="2442"/>
+        </w:tabs>
+        <w:rPr>
+          <w:rFonts w:ascii="Franklin Gothic Book" w:hAnsi="Franklin Gothic Book"/>
+        </w:rPr>
+      </w:pPr>
+      <w:r>
+        <w:rPr>
+          <w:rFonts w:ascii="Franklin Gothic Book" w:hAnsi="Franklin Gothic Book"/>
+          <w:highlight w:val="yellow"/>
+        </w:rPr>
+        <w:t>Data through Body:</w:t>
+      </w:r>
+      <w:r>
+        <w:rPr>
+          <w:rFonts w:ascii="Franklin Gothic Book" w:hAnsi="Franklin Gothic Book"/>
+        </w:rPr>
+        <w:t xml:space="preserve"> If client sends the request and the data through Body, data could be in Form parameters, JSON, XML and so on </w:t>
+      </w:r>
+    </w:p>
+    <w:p>
+      <w:pPr>
+        <w:tabs>
+          <w:tab w:val="left" w:pos="2442"/>
+        </w:tabs>
+        <w:rPr>
+          <w:rFonts w:ascii="Franklin Gothic Book" w:hAnsi="Franklin Gothic Book"/>
+        </w:rPr>
+      </w:pPr>
+      <w:r>
+        <w:rPr>
+          <w:rFonts w:ascii="Franklin Gothic Book" w:hAnsi="Franklin Gothic Book"/>
+          <w:noProof/>
+        </w:rPr>
+        <w:drawing>
+          <wp:inline distT="0" distB="0" distL="0" distR="0" wp14:anchorId="6701BA5B" wp14:editId="4CB16D2E">
+            <wp:extent cx="5731510" cy="2183130"/>
+            <wp:effectExtent l="0" t="0" r="2540" b="7620"/>
+            <wp:docPr id="62" name="Picture 62"/>
+            <wp:cNvGraphicFramePr>
+              <a:graphicFrameLocks xmlns:a="http://schemas.openxmlformats.org/drawingml/2006/main" noChangeAspect="1"/>
+            </wp:cNvGraphicFramePr>
+            <a:graphic xmlns:a="http://schemas.openxmlformats.org/drawingml/2006/main">
+              <a:graphicData uri="http://schemas.openxmlformats.org/drawingml/2006/picture">
+                <pic:pic xmlns:pic="http://schemas.openxmlformats.org/drawingml/2006/picture">
+                  <pic:nvPicPr>
+                    <pic:cNvPr id="0" name="Picture 3"/>
+                    <pic:cNvPicPr>
+                      <a:picLocks noChangeAspect="1" noChangeArrowheads="1"/>
+                    </pic:cNvPicPr>
+                  </pic:nvPicPr>
+                  <pic:blipFill>
+                    <a:blip r:embed="rId69">
+                      <a:extLst>
+                        <a:ext uri="{28A0092B-C50C-407E-A947-70E740481C1C}">
+                          <a14:useLocalDpi xmlns:a14="http://schemas.microsoft.com/office/drawing/2010/main" val="0"/>
+                        </a:ext>
+                      </a:extLst>
+                    </a:blip>
+                    <a:srcRect/>
+                    <a:stretch>
+                      <a:fillRect/>
+                    </a:stretch>
+                  </pic:blipFill>
+                  <pic:spPr bwMode="auto">
+                    <a:xfrm>
+                      <a:off x="0" y="0"/>
+                      <a:ext cx="5731510" cy="2183130"/>
+                    </a:xfrm>
+                    <a:prstGeom prst="rect">
+                      <a:avLst/>
+                    </a:prstGeom>
+                    <a:noFill/>
+                    <a:ln>
+                      <a:noFill/>
+                    </a:ln>
+                  </pic:spPr>
+                </pic:pic>
+              </a:graphicData>
+            </a:graphic>
+          </wp:inline>
+        </w:drawing>
+      </w:r>
+    </w:p>
+    <w:p>
+      <w:pPr>
+        <w:tabs>
+          <w:tab w:val="left" w:pos="2442"/>
+        </w:tabs>
+        <w:rPr>
+          <w:rFonts w:ascii="Franklin Gothic Book" w:hAnsi="Franklin Gothic Book"/>
+        </w:rPr>
+      </w:pPr>
+    </w:p>
+    <w:p>
+      <w:pPr>
+        <w:tabs>
+          <w:tab w:val="left" w:pos="2442"/>
+        </w:tabs>
+        <w:rPr>
+          <w:rFonts w:ascii="Franklin Gothic Book" w:hAnsi="Franklin Gothic Book"/>
+        </w:rPr>
+      </w:pPr>
+      <w:r>
+        <w:rPr>
+          <w:rFonts w:ascii="Franklin Gothic Book" w:hAnsi="Franklin Gothic Book"/>
+          <w:highlight w:val="yellow"/>
+        </w:rPr>
+        <w:t>How the webservice reads the data coming from the client</w:t>
+      </w:r>
+    </w:p>
+    <w:p>
+      <w:pPr>
+        <w:tabs>
+          <w:tab w:val="left" w:pos="2442"/>
+        </w:tabs>
+        <w:rPr>
+          <w:rFonts w:ascii="Franklin Gothic Book" w:hAnsi="Franklin Gothic Book"/>
+        </w:rPr>
+      </w:pPr>
+      <w:r>
+        <w:rPr>
+          <w:rFonts w:ascii="Franklin Gothic Book" w:hAnsi="Franklin Gothic Book"/>
+        </w:rPr>
+        <w:t>Webservice can read the data from the request object, this</w:t>
+      </w:r>
+      <w:r>
+        <w:rPr>
+          <w:rFonts w:ascii="Franklin Gothic Book" w:hAnsi="Franklin Gothic Book"/>
+        </w:rPr>
+        <w:t xml:space="preserve"> request object has some properties that allows you to extract the data present in the URL or Body of the request, </w:t>
+      </w:r>
+    </w:p>
+    <w:p>
+      <w:pPr>
+        <w:tabs>
+          <w:tab w:val="left" w:pos="2442"/>
+        </w:tabs>
+        <w:rPr>
+          <w:rFonts w:ascii="Franklin Gothic Book" w:hAnsi="Franklin Gothic Book"/>
+        </w:rPr>
+      </w:pPr>
+      <w:r>
+        <w:rPr>
+          <w:rFonts w:ascii="Franklin Gothic Book" w:hAnsi="Franklin Gothic Book"/>
+        </w:rPr>
+        <w:t>Some of the properties of the request object are:</w:t>
+      </w:r>
+    </w:p>
+    <w:p>
+      <w:pPr>
+        <w:pStyle w:val="ListParagraph"/>
+        <w:numPr>
+          <w:ilvl w:val="0"/>
+          <w:numId w:val="9"/>
+        </w:numPr>
+        <w:tabs>
+          <w:tab w:val="left" w:pos="2442"/>
+        </w:tabs>
+        <w:rPr>
+          <w:rFonts w:ascii="Franklin Gothic Book" w:hAnsi="Franklin Gothic Book"/>
+        </w:rPr>
+      </w:pPr>
+      <w:r>
+        <w:rPr>
+          <w:rFonts w:ascii="Franklin Gothic Book" w:hAnsi="Franklin Gothic Book"/>
+        </w:rPr>
+        <w:t>params: This reads the data from the URL of the request</w:t>
+      </w:r>
+    </w:p>
+    <w:p>
+      <w:pPr>
+        <w:pStyle w:val="ListParagraph"/>
+        <w:tabs>
+          <w:tab w:val="left" w:pos="2442"/>
+        </w:tabs>
+        <w:rPr>
+          <w:rFonts w:ascii="Franklin Gothic Book" w:hAnsi="Franklin Gothic Book"/>
+        </w:rPr>
+      </w:pPr>
+      <w:r>
+        <w:rPr>
+          <w:rFonts w:ascii="Franklin Gothic Book" w:hAnsi="Franklin Gothic Book"/>
+        </w:rPr>
+        <w:t>i.e., request.params.parameterName</w:t>
+      </w:r>
+      <w:r>
+        <w:rPr>
+          <w:rFonts w:ascii="Franklin Gothic Book" w:hAnsi="Franklin Gothic Book"/>
+        </w:rPr>
+        <w:t xml:space="preserve">: This extracts the data present in the url </w:t>
+      </w:r>
+    </w:p>
+    <w:p>
+      <w:pPr>
+        <w:pStyle w:val="ListParagraph"/>
+        <w:numPr>
+          <w:ilvl w:val="0"/>
+          <w:numId w:val="9"/>
+        </w:numPr>
+        <w:tabs>
+          <w:tab w:val="left" w:pos="2442"/>
+        </w:tabs>
+        <w:rPr>
+          <w:rFonts w:ascii="Franklin Gothic Book" w:hAnsi="Franklin Gothic Book"/>
+        </w:rPr>
+      </w:pPr>
+      <w:r>
+        <w:rPr>
+          <w:rFonts w:ascii="Franklin Gothic Book" w:hAnsi="Franklin Gothic Book"/>
+        </w:rPr>
+        <w:t>body: This reads the data from the Body of the request</w:t>
+      </w:r>
+    </w:p>
+    <w:p>
+      <w:pPr>
+        <w:pStyle w:val="ListParagraph"/>
+        <w:tabs>
+          <w:tab w:val="left" w:pos="2442"/>
+        </w:tabs>
+        <w:rPr>
+          <w:rFonts w:ascii="Franklin Gothic Book" w:hAnsi="Franklin Gothic Book"/>
+        </w:rPr>
+      </w:pPr>
+      <w:r>
+        <w:rPr>
+          <w:rFonts w:ascii="Franklin Gothic Book" w:hAnsi="Franklin Gothic Book"/>
+        </w:rPr>
+        <w:t>i.e., request.body</w:t>
+      </w:r>
+      <w:r>
+        <w:rPr>
+          <w:rFonts w:ascii="Franklin Gothic Book" w:hAnsi="Franklin Gothic Book"/>
+        </w:rPr>
+        <w:t>: This extracts the data present in the request body</w:t>
+      </w:r>
+    </w:p>
+    <w:p>
+      <w:pPr>
+        <w:tabs>
+          <w:tab w:val="left" w:pos="2442"/>
+        </w:tabs>
+        <w:rPr>
+          <w:rFonts w:ascii="Franklin Gothic Book" w:hAnsi="Franklin Gothic Book"/>
+        </w:rPr>
+      </w:pPr>
+      <w:r>
+        <w:rPr>
+          <w:rFonts w:ascii="Franklin Gothic Book" w:hAnsi="Franklin Gothic Book"/>
+          <w:highlight w:val="yellow"/>
+        </w:rPr>
+        <w:t>Why there’s a parameterName in the params</w:t>
+      </w:r>
+    </w:p>
+    <w:p>
+      <w:pPr>
+        <w:tabs>
+          <w:tab w:val="left" w:pos="2442"/>
+        </w:tabs>
+        <w:rPr>
+          <w:rFonts w:ascii="Franklin Gothic Book" w:hAnsi="Franklin Gothic Book"/>
+        </w:rPr>
+      </w:pPr>
+      <w:r>
+        <w:rPr>
+          <w:rFonts w:ascii="Franklin Gothic Book" w:hAnsi="Franklin Gothic Book"/>
+        </w:rPr>
+        <w:t>Because when client sends the request there will be a webservice that can accept the data via url with a key that acts like a placeholder to map the value</w:t>
+      </w:r>
+    </w:p>
+    <w:p>
+      <w:pPr>
+        <w:tabs>
+          <w:tab w:val="left" w:pos="2442"/>
+        </w:tabs>
+        <w:rPr>
+          <w:rFonts w:ascii="Franklin Gothic Book" w:hAnsi="Franklin Gothic Book"/>
+        </w:rPr>
+      </w:pPr>
+      <w:r>
+        <w:rPr>
+          <w:rFonts w:ascii="Franklin Gothic Book" w:hAnsi="Franklin Gothic Book"/>
+        </w:rPr>
+        <w:t>In webservice you will have a url with the key i.e., called as path parameter</w:t>
+      </w:r>
+    </w:p>
+    <w:p>
+      <w:pPr>
+        <w:tabs>
+          <w:tab w:val="left" w:pos="2442"/>
+        </w:tabs>
+        <w:rPr>
+          <w:rFonts w:ascii="Franklin Gothic Book" w:hAnsi="Franklin Gothic Book"/>
+        </w:rPr>
+      </w:pPr>
+      <w:r>
+        <w:rPr>
+          <w:rFonts w:ascii="Franklin Gothic Book" w:hAnsi="Franklin Gothic Book"/>
+        </w:rPr>
+        <w:t>&lt;some-path&gt;/:parameterName/:parameterName</w:t>
+      </w:r>
+    </w:p>
+    <w:p>
+      <w:pPr>
+        <w:tabs>
+          <w:tab w:val="left" w:pos="2442"/>
+        </w:tabs>
+        <w:rPr>
+          <w:rFonts w:ascii="Franklin Gothic Book" w:hAnsi="Franklin Gothic Book"/>
+        </w:rPr>
+      </w:pPr>
+      <w:r>
+        <w:rPr>
+          <w:rFonts w:ascii="Franklin Gothic Book" w:hAnsi="Franklin Gothic Book"/>
+        </w:rPr>
+        <w:t>Here the webservice will have the above url’s with some parameterName with : at the beginning, this can accept dynamic data</w:t>
+      </w:r>
+    </w:p>
+    <w:p>
+      <w:pPr>
+        <w:tabs>
+          <w:tab w:val="left" w:pos="2442"/>
+        </w:tabs>
+        <w:rPr>
+          <w:rFonts w:ascii="Franklin Gothic Book" w:hAnsi="Franklin Gothic Book"/>
+        </w:rPr>
+      </w:pPr>
+      <w:r>
+        <w:rPr>
+          <w:rFonts w:ascii="Franklin Gothic Book" w:hAnsi="Franklin Gothic Book"/>
+        </w:rPr>
+        <w:t>ex: We have a webservice for a url : /employee/:id/:name</w:t>
+      </w:r>
+    </w:p>
+    <w:p>
+      <w:pPr>
+        <w:tabs>
+          <w:tab w:val="left" w:pos="2442"/>
+        </w:tabs>
+        <w:rPr>
+          <w:rFonts w:ascii="Franklin Gothic Book" w:hAnsi="Franklin Gothic Book"/>
+        </w:rPr>
+      </w:pPr>
+      <w:r>
+        <w:rPr>
+          <w:rFonts w:ascii="Franklin Gothic Book" w:hAnsi="Franklin Gothic Book"/>
+        </w:rPr>
+        <w:t xml:space="preserve">Here employee is the path &amp; :id &amp; :name are the parameters that can take any value, but employee should not change as it is static path, but :id/:name are dynamic path </w:t>
+      </w:r>
+    </w:p>
+    <w:p>
+      <w:pPr>
+        <w:tabs>
+          <w:tab w:val="left" w:pos="2442"/>
+        </w:tabs>
+        <w:rPr>
+          <w:rFonts w:ascii="Franklin Gothic Book" w:hAnsi="Franklin Gothic Book"/>
+        </w:rPr>
+      </w:pPr>
+      <w:r>
+        <w:rPr>
+          <w:rFonts w:ascii="Franklin Gothic Book" w:hAnsi="Franklin Gothic Book"/>
+          <w:highlight w:val="yellow"/>
+        </w:rPr>
+        <w:t xml:space="preserve">What client </w:t>
+      </w:r>
+      <w:r>
+        <w:rPr>
+          <w:rFonts w:ascii="Franklin Gothic Book" w:hAnsi="Franklin Gothic Book"/>
+          <w:highlight w:val="yellow"/>
+        </w:rPr>
+        <w:t xml:space="preserve">&amp; server </w:t>
+      </w:r>
+      <w:r>
+        <w:rPr>
+          <w:rFonts w:ascii="Franklin Gothic Book" w:hAnsi="Franklin Gothic Book"/>
+          <w:highlight w:val="yellow"/>
+        </w:rPr>
+        <w:t xml:space="preserve">must </w:t>
+      </w:r>
+      <w:r>
+        <w:rPr>
+          <w:rFonts w:ascii="Franklin Gothic Book" w:hAnsi="Franklin Gothic Book"/>
+          <w:highlight w:val="yellow"/>
+        </w:rPr>
+        <w:t>do</w:t>
+      </w:r>
+      <w:r>
+        <w:rPr>
+          <w:rFonts w:ascii="Franklin Gothic Book" w:hAnsi="Franklin Gothic Book"/>
+          <w:highlight w:val="yellow"/>
+        </w:rPr>
+        <w:t xml:space="preserve">, </w:t>
+      </w:r>
+      <w:r>
+        <w:rPr>
+          <w:rFonts w:ascii="Franklin Gothic Book" w:hAnsi="Franklin Gothic Book"/>
+          <w:highlight w:val="yellow"/>
+        </w:rPr>
+        <w:t xml:space="preserve"> </w:t>
+      </w:r>
+      <w:r>
+        <w:rPr>
+          <w:rFonts w:ascii="Franklin Gothic Book" w:hAnsi="Franklin Gothic Book"/>
+          <w:highlight w:val="yellow"/>
+        </w:rPr>
+        <w:t>When the URL has the</w:t>
+      </w:r>
+      <w:r>
+        <w:rPr>
+          <w:rFonts w:ascii="Franklin Gothic Book" w:hAnsi="Franklin Gothic Book"/>
+          <w:highlight w:val="yellow"/>
+        </w:rPr>
+        <w:t xml:space="preserve"> data as below</w:t>
+      </w:r>
+    </w:p>
+    <w:p>
+      <w:pPr>
+        <w:tabs>
+          <w:tab w:val="left" w:pos="2442"/>
+        </w:tabs>
+        <w:rPr>
+          <w:rFonts w:ascii="Franklin Gothic Book" w:hAnsi="Franklin Gothic Book"/>
+        </w:rPr>
+      </w:pPr>
+      <w:r>
+        <w:rPr>
+          <w:rFonts w:ascii="Franklin Gothic Book" w:hAnsi="Franklin Gothic Book"/>
+        </w:rPr>
+        <w:t>/employee/</w:t>
+      </w:r>
+      <w:r>
+        <w:rPr>
+          <w:rFonts w:ascii="Franklin Gothic Book" w:hAnsi="Franklin Gothic Book"/>
+        </w:rPr>
+        <w:t>100/Ajay: It matches to /employee/:id/:name</w:t>
+      </w:r>
+    </w:p>
+    <w:p>
+      <w:pPr>
+        <w:tabs>
+          <w:tab w:val="left" w:pos="2442"/>
+        </w:tabs>
+        <w:rPr>
+          <w:rFonts w:ascii="Franklin Gothic Book" w:hAnsi="Franklin Gothic Book"/>
+        </w:rPr>
+      </w:pPr>
+      <w:r>
+        <w:rPr>
+          <w:rFonts w:ascii="Franklin Gothic Book" w:hAnsi="Franklin Gothic Book"/>
+        </w:rPr>
+        <w:t>/employee/200/Raj: It matches to /employee/:id/:name</w:t>
+      </w:r>
+    </w:p>
+    <w:p>
+      <w:pPr>
+        <w:tabs>
+          <w:tab w:val="left" w:pos="2442"/>
+        </w:tabs>
+        <w:rPr>
+          <w:rFonts w:ascii="Franklin Gothic Book" w:hAnsi="Franklin Gothic Book"/>
+        </w:rPr>
+      </w:pPr>
+      <w:r>
+        <w:rPr>
+          <w:rFonts w:ascii="Franklin Gothic Book" w:hAnsi="Franklin Gothic Book"/>
+        </w:rPr>
+        <w:t>Here :id &amp; :name will be replaced with either 100/Ajay or 200/Raj</w:t>
+      </w:r>
+      <w:r>
+        <w:rPr>
+          <w:rFonts w:ascii="Franklin Gothic Book" w:hAnsi="Franklin Gothic Book"/>
+        </w:rPr>
+        <w:t>, the webservice can extract the values using that id &amp; name</w:t>
+      </w:r>
+    </w:p>
+    <w:p>
+      <w:pPr>
+        <w:tabs>
+          <w:tab w:val="left" w:pos="2442"/>
+        </w:tabs>
+        <w:rPr>
+          <w:rFonts w:ascii="Franklin Gothic Book" w:hAnsi="Franklin Gothic Book"/>
+        </w:rPr>
+      </w:pPr>
+      <w:r>
+        <w:rPr>
+          <w:rFonts w:ascii="Franklin Gothic Book" w:hAnsi="Franklin Gothic Book"/>
+          <w:noProof/>
+        </w:rPr>
+        <w:drawing>
+          <wp:inline distT="0" distB="0" distL="0" distR="0" wp14:anchorId="0F2F80E9" wp14:editId="1716FBF2">
+            <wp:extent cx="5727700" cy="2223770"/>
+            <wp:effectExtent l="0" t="0" r="6350" b="5080"/>
+            <wp:docPr id="63" name="Picture 63"/>
+            <wp:cNvGraphicFramePr>
+              <a:graphicFrameLocks xmlns:a="http://schemas.openxmlformats.org/drawingml/2006/main" noChangeAspect="1"/>
+            </wp:cNvGraphicFramePr>
+            <a:graphic xmlns:a="http://schemas.openxmlformats.org/drawingml/2006/main">
+              <a:graphicData uri="http://schemas.openxmlformats.org/drawingml/2006/picture">
+                <pic:pic xmlns:pic="http://schemas.openxmlformats.org/drawingml/2006/picture">
+                  <pic:nvPicPr>
+                    <pic:cNvPr id="0" name="Picture 4"/>
+                    <pic:cNvPicPr>
+                      <a:picLocks noChangeAspect="1" noChangeArrowheads="1"/>
+                    </pic:cNvPicPr>
+                  </pic:nvPicPr>
+                  <pic:blipFill>
+                    <a:blip r:embed="rId70">
+                      <a:extLst>
+                        <a:ext uri="{28A0092B-C50C-407E-A947-70E740481C1C}">
+                          <a14:useLocalDpi xmlns:a14="http://schemas.microsoft.com/office/drawing/2010/main" val="0"/>
+                        </a:ext>
+                      </a:extLst>
+                    </a:blip>
+                    <a:srcRect/>
+                    <a:stretch>
+                      <a:fillRect/>
+                    </a:stretch>
+                  </pic:blipFill>
+                  <pic:spPr bwMode="auto">
+                    <a:xfrm>
+                      <a:off x="0" y="0"/>
+                      <a:ext cx="5727700" cy="2223770"/>
+                    </a:xfrm>
+                    <a:prstGeom prst="rect">
+                      <a:avLst/>
+                    </a:prstGeom>
+                    <a:noFill/>
+                    <a:ln>
+                      <a:noFill/>
+                    </a:ln>
+                  </pic:spPr>
+                </pic:pic>
+              </a:graphicData>
+            </a:graphic>
+          </wp:inline>
+        </w:drawing>
+      </w:r>
+    </w:p>
+    <w:p>
+      <w:pPr>
+        <w:tabs>
+          <w:tab w:val="left" w:pos="2442"/>
+        </w:tabs>
+        <w:rPr>
+          <w:rFonts w:ascii="Franklin Gothic Book" w:hAnsi="Franklin Gothic Book"/>
+        </w:rPr>
+      </w:pPr>
+      <w:r>
+        <w:rPr>
+          <w:rFonts w:ascii="Franklin Gothic Book" w:hAnsi="Franklin Gothic Book"/>
+        </w:rPr>
+        <w:t>Now the webservice can have a function that can handle the request coming to the /employee/:id/:name, where /employee/ is static and :id &amp; :name are dynamic, they are read using request.param.parameterName</w:t>
+      </w:r>
+    </w:p>
+    <w:p>
+      <w:pPr>
+        <w:tabs>
+          <w:tab w:val="left" w:pos="2442"/>
+        </w:tabs>
+        <w:rPr>
+          <w:rFonts w:ascii="Franklin Gothic Book" w:hAnsi="Franklin Gothic Book"/>
+        </w:rPr>
+      </w:pPr>
+      <w:r>
+        <w:rPr>
+          <w:rFonts w:ascii="Franklin Gothic Book" w:hAnsi="Franklin Gothic Book"/>
+          <w:noProof/>
+        </w:rPr>
+        <w:lastRenderedPageBreak/>
+        <w:drawing>
+          <wp:inline distT="0" distB="0" distL="0" distR="0" wp14:anchorId="32C06E0D" wp14:editId="653474B2">
+            <wp:extent cx="5727700" cy="2406650"/>
+            <wp:effectExtent l="0" t="0" r="6350" b="0"/>
+            <wp:docPr id="64" name="Picture 64"/>
+            <wp:cNvGraphicFramePr>
+              <a:graphicFrameLocks xmlns:a="http://schemas.openxmlformats.org/drawingml/2006/main" noChangeAspect="1"/>
+            </wp:cNvGraphicFramePr>
+            <a:graphic xmlns:a="http://schemas.openxmlformats.org/drawingml/2006/main">
+              <a:graphicData uri="http://schemas.openxmlformats.org/drawingml/2006/picture">
+                <pic:pic xmlns:pic="http://schemas.openxmlformats.org/drawingml/2006/picture">
+                  <pic:nvPicPr>
+                    <pic:cNvPr id="0" name="Picture 5"/>
+                    <pic:cNvPicPr>
+                      <a:picLocks noChangeAspect="1" noChangeArrowheads="1"/>
+                    </pic:cNvPicPr>
+                  </pic:nvPicPr>
+                  <pic:blipFill>
+                    <a:blip r:embed="rId71">
+                      <a:extLst>
+                        <a:ext uri="{28A0092B-C50C-407E-A947-70E740481C1C}">
+                          <a14:useLocalDpi xmlns:a14="http://schemas.microsoft.com/office/drawing/2010/main" val="0"/>
+                        </a:ext>
+                      </a:extLst>
+                    </a:blip>
+                    <a:srcRect/>
+                    <a:stretch>
+                      <a:fillRect/>
+                    </a:stretch>
+                  </pic:blipFill>
+                  <pic:spPr bwMode="auto">
+                    <a:xfrm>
+                      <a:off x="0" y="0"/>
+                      <a:ext cx="5727700" cy="2406650"/>
+                    </a:xfrm>
+                    <a:prstGeom prst="rect">
+                      <a:avLst/>
+                    </a:prstGeom>
+                    <a:noFill/>
+                    <a:ln>
+                      <a:noFill/>
+                    </a:ln>
+                  </pic:spPr>
+                </pic:pic>
+              </a:graphicData>
+            </a:graphic>
+          </wp:inline>
+        </w:drawing>
+      </w:r>
+    </w:p>
+    <w:p>
+      <w:pPr>
+        <w:tabs>
+          <w:tab w:val="left" w:pos="2442"/>
+        </w:tabs>
+        <w:rPr>
+          <w:rFonts w:ascii="Franklin Gothic Book" w:hAnsi="Franklin Gothic Book"/>
+        </w:rPr>
+      </w:pPr>
+    </w:p>
+    <w:p>
+      <w:pPr>
+        <w:tabs>
+          <w:tab w:val="left" w:pos="2442"/>
+        </w:tabs>
+        <w:rPr>
+          <w:rFonts w:ascii="Franklin Gothic Book" w:hAnsi="Franklin Gothic Book"/>
+        </w:rPr>
+      </w:pPr>
+      <w:r>
+        <w:rPr>
+          <w:rFonts w:ascii="Franklin Gothic Book" w:hAnsi="Franklin Gothic Book"/>
+          <w:highlight w:val="yellow"/>
+        </w:rPr>
+        <w:t xml:space="preserve">What </w:t>
+      </w:r>
+      <w:r>
+        <w:rPr>
+          <w:rFonts w:ascii="Franklin Gothic Book" w:hAnsi="Franklin Gothic Book"/>
+          <w:highlight w:val="yellow"/>
+        </w:rPr>
+        <w:t>Client and Server must do when the data is in the request body</w:t>
+      </w:r>
+    </w:p>
+    <w:p>
+      <w:pPr>
+        <w:tabs>
+          <w:tab w:val="left" w:pos="2442"/>
+        </w:tabs>
+        <w:rPr>
+          <w:rFonts w:ascii="Franklin Gothic Book" w:hAnsi="Franklin Gothic Book"/>
+        </w:rPr>
+      </w:pPr>
+      <w:r>
+        <w:rPr>
+          <w:rFonts w:ascii="Franklin Gothic Book" w:hAnsi="Franklin Gothic Book"/>
+        </w:rPr>
+        <w:t xml:space="preserve">When the client sends the data via request body, then the server/webservice must use bodyParser to extract the data, </w:t>
+      </w:r>
+    </w:p>
+    <w:p>
+      <w:pPr>
+        <w:tabs>
+          <w:tab w:val="left" w:pos="2442"/>
+        </w:tabs>
+        <w:rPr>
+          <w:rFonts w:ascii="Franklin Gothic Book" w:hAnsi="Franklin Gothic Book"/>
+        </w:rPr>
+      </w:pPr>
+      <w:r>
+        <w:rPr>
+          <w:rFonts w:ascii="Franklin Gothic Book" w:hAnsi="Franklin Gothic Book"/>
+          <w:highlight w:val="yellow"/>
+        </w:rPr>
+        <w:t xml:space="preserve">Middleware </w:t>
+      </w:r>
+      <w:r>
+        <w:rPr>
+          <w:rFonts w:ascii="Franklin Gothic Book" w:hAnsi="Franklin Gothic Book"/>
+          <w:highlight w:val="yellow"/>
+        </w:rPr>
+        <w:t>Body Parser:</w:t>
+      </w:r>
+      <w:r>
+        <w:rPr>
+          <w:rFonts w:ascii="Franklin Gothic Book" w:hAnsi="Franklin Gothic Book"/>
+        </w:rPr>
+        <w:t xml:space="preserve"> It is a library that can read data from the request body, it could read json, xml, text data coming from the request body</w:t>
+      </w:r>
+      <w:r>
+        <w:rPr>
+          <w:rFonts w:ascii="Franklin Gothic Book" w:hAnsi="Franklin Gothic Book"/>
+        </w:rPr>
+        <w:t>.</w:t>
+      </w:r>
+    </w:p>
+    <w:p>
+      <w:pPr>
+        <w:tabs>
+          <w:tab w:val="left" w:pos="2442"/>
+        </w:tabs>
+        <w:rPr>
+          <w:rFonts w:ascii="Franklin Gothic Book" w:hAnsi="Franklin Gothic Book"/>
+        </w:rPr>
+      </w:pPr>
+      <w:r>
+        <w:rPr>
+          <w:rFonts w:ascii="Franklin Gothic Book" w:hAnsi="Franklin Gothic Book"/>
+          <w:highlight w:val="yellow"/>
+        </w:rPr>
+        <w:t>Middleware helps</w:t>
+      </w:r>
+      <w:r>
+        <w:rPr>
+          <w:rFonts w:ascii="Franklin Gothic Book" w:hAnsi="Franklin Gothic Book"/>
+        </w:rPr>
+        <w:t xml:space="preserve"> the server to intercept the request to extract the data, the body parser is a kind of middleware that intercepts the request to extract/parse the request body to convert the data to specific type when the data is read using request.body.</w:t>
+      </w:r>
+    </w:p>
+    <w:p>
+      <w:pPr>
+        <w:tabs>
+          <w:tab w:val="left" w:pos="2442"/>
+        </w:tabs>
+        <w:rPr>
+          <w:rFonts w:ascii="Franklin Gothic Book" w:hAnsi="Franklin Gothic Book"/>
+        </w:rPr>
+      </w:pPr>
+      <w:r>
+        <w:rPr>
+          <w:rFonts w:ascii="Franklin Gothic Book" w:hAnsi="Franklin Gothic Book"/>
+        </w:rPr>
+        <w:t>The request object has a property called request.body that can get the data once the body parser parses the data</w:t>
+      </w:r>
+    </w:p>
+    <w:p>
+      <w:pPr>
+        <w:tabs>
+          <w:tab w:val="left" w:pos="2442"/>
+        </w:tabs>
+        <w:rPr>
+          <w:rFonts w:ascii="Franklin Gothic Book" w:hAnsi="Franklin Gothic Book"/>
+        </w:rPr>
+      </w:pPr>
+      <w:r>
+        <w:rPr>
+          <w:rFonts w:ascii="Franklin Gothic Book" w:hAnsi="Franklin Gothic Book"/>
+          <w:noProof/>
+        </w:rPr>
+        <w:drawing>
+          <wp:inline distT="0" distB="0" distL="0" distR="0" wp14:anchorId="437521AF" wp14:editId="318B0093">
+            <wp:extent cx="5727700" cy="2406650"/>
+            <wp:effectExtent l="0" t="0" r="6350" b="0"/>
+            <wp:docPr id="65" name="Picture 65"/>
+            <wp:cNvGraphicFramePr>
+              <a:graphicFrameLocks xmlns:a="http://schemas.openxmlformats.org/drawingml/2006/main" noChangeAspect="1"/>
+            </wp:cNvGraphicFramePr>
+            <a:graphic xmlns:a="http://schemas.openxmlformats.org/drawingml/2006/main">
+              <a:graphicData uri="http://schemas.openxmlformats.org/drawingml/2006/picture">
+                <pic:pic xmlns:pic="http://schemas.openxmlformats.org/drawingml/2006/picture">
+                  <pic:nvPicPr>
+                    <pic:cNvPr id="0" name="Picture 6"/>
+                    <pic:cNvPicPr>
+                      <a:picLocks noChangeAspect="1" noChangeArrowheads="1"/>
+                    </pic:cNvPicPr>
+                  </pic:nvPicPr>
+                  <pic:blipFill>
+                    <a:blip r:embed="rId72">
+                      <a:extLst>
+                        <a:ext uri="{28A0092B-C50C-407E-A947-70E740481C1C}">
+                          <a14:useLocalDpi xmlns:a14="http://schemas.microsoft.com/office/drawing/2010/main" val="0"/>
+                        </a:ext>
+                      </a:extLst>
+                    </a:blip>
+                    <a:srcRect/>
+                    <a:stretch>
+                      <a:fillRect/>
+                    </a:stretch>
+                  </pic:blipFill>
+                  <pic:spPr bwMode="auto">
+                    <a:xfrm>
+                      <a:off x="0" y="0"/>
+                      <a:ext cx="5727700" cy="2406650"/>
+                    </a:xfrm>
+                    <a:prstGeom prst="rect">
+                      <a:avLst/>
+                    </a:prstGeom>
+                    <a:noFill/>
+                    <a:ln>
+                      <a:noFill/>
+                    </a:ln>
+                  </pic:spPr>
+                </pic:pic>
+              </a:graphicData>
+            </a:graphic>
+          </wp:inline>
+        </w:drawing>
+      </w:r>
+    </w:p>
+    <w:p>
+      <w:pPr>
+        <w:tabs>
+          <w:tab w:val="left" w:pos="2442"/>
+        </w:tabs>
+        <w:rPr>
+          <w:rFonts w:ascii="Franklin Gothic Book" w:hAnsi="Franklin Gothic Book"/>
+        </w:rPr>
+      </w:pPr>
+      <w:r>
+        <w:rPr>
+          <w:rFonts w:ascii="Franklin Gothic Book" w:hAnsi="Franklin Gothic Book"/>
+        </w:rPr>
+        <w:t>body parser is a library that you need to import using require(“body-parser”)</w:t>
+      </w:r>
+      <w:r>
+        <w:rPr>
+          <w:rFonts w:ascii="Franklin Gothic Book" w:hAnsi="Franklin Gothic Book"/>
+        </w:rPr>
+        <w:t>, from the reference of this module you can call the inbuilt functions to parse JSON data</w:t>
+      </w:r>
+      <w:r>
+        <w:rPr>
+          <w:rFonts w:ascii="Franklin Gothic Book" w:hAnsi="Franklin Gothic Book"/>
+        </w:rPr>
+        <w:t>.</w:t>
+      </w:r>
+    </w:p>
+    <w:p>
+      <w:pPr>
+        <w:tabs>
+          <w:tab w:val="left" w:pos="2442"/>
+        </w:tabs>
+        <w:rPr>
+          <w:rFonts w:ascii="Franklin Gothic Book" w:hAnsi="Franklin Gothic Book"/>
+        </w:rPr>
+      </w:pPr>
+    </w:p>
+    <w:p>
+      <w:pPr>
+        <w:tabs>
+          <w:tab w:val="left" w:pos="2442"/>
+        </w:tabs>
+        <w:rPr>
+          <w:rFonts w:ascii="Franklin Gothic Book" w:hAnsi="Franklin Gothic Book"/>
+        </w:rPr>
+      </w:pPr>
+      <w:r>
+        <w:rPr>
+          <w:rFonts w:ascii="Franklin Gothic Book" w:hAnsi="Franklin Gothic Book"/>
+          <w:highlight w:val="yellow"/>
+        </w:rPr>
+        <w:t>Sending</w:t>
+      </w:r>
+      <w:r>
+        <w:rPr>
+          <w:rFonts w:ascii="Franklin Gothic Book" w:hAnsi="Franklin Gothic Book"/>
+          <w:highlight w:val="yellow"/>
+        </w:rPr>
+        <w:t xml:space="preserve"> the data from the URl </w:t>
+      </w:r>
+      <w:r>
+        <w:rPr>
+          <w:rFonts w:ascii="Franklin Gothic Book" w:hAnsi="Franklin Gothic Book"/>
+          <w:highlight w:val="yellow"/>
+        </w:rPr>
+        <w:t>and</w:t>
+      </w:r>
+      <w:r>
+        <w:rPr>
+          <w:rFonts w:ascii="Franklin Gothic Book" w:hAnsi="Franklin Gothic Book"/>
+          <w:highlight w:val="yellow"/>
+        </w:rPr>
+        <w:t xml:space="preserve"> extracting the </w:t>
+      </w:r>
+      <w:r>
+        <w:rPr>
+          <w:rFonts w:ascii="Franklin Gothic Book" w:hAnsi="Franklin Gothic Book"/>
+          <w:highlight w:val="yellow"/>
+        </w:rPr>
+        <w:t xml:space="preserve">data via path </w:t>
+      </w:r>
+      <w:r>
+        <w:rPr>
+          <w:rFonts w:ascii="Franklin Gothic Book" w:hAnsi="Franklin Gothic Book"/>
+          <w:highlight w:val="yellow"/>
+        </w:rPr>
+        <w:t xml:space="preserve">parameters </w:t>
+      </w:r>
+    </w:p>
+    <w:p>
+      <w:pPr>
+        <w:tabs>
+          <w:tab w:val="left" w:pos="2442"/>
+        </w:tabs>
+        <w:rPr>
+          <w:rFonts w:ascii="Franklin Gothic Book" w:hAnsi="Franklin Gothic Book"/>
+        </w:rPr>
+      </w:pPr>
+      <w:r>
+        <w:rPr>
+          <w:rFonts w:ascii="Franklin Gothic Book" w:hAnsi="Franklin Gothic Book"/>
+          <w:noProof/>
+        </w:rPr>
+        <w:lastRenderedPageBreak/>
+        <w:drawing>
+          <wp:inline distT="0" distB="0" distL="0" distR="0" wp14:anchorId="79692F6C" wp14:editId="1472EE36">
+            <wp:extent cx="5727700" cy="2084705"/>
+            <wp:effectExtent l="0" t="0" r="6350" b="0"/>
+            <wp:docPr id="66" name="Picture 66"/>
+            <wp:cNvGraphicFramePr>
+              <a:graphicFrameLocks xmlns:a="http://schemas.openxmlformats.org/drawingml/2006/main" noChangeAspect="1"/>
+            </wp:cNvGraphicFramePr>
+            <a:graphic xmlns:a="http://schemas.openxmlformats.org/drawingml/2006/main">
+              <a:graphicData uri="http://schemas.openxmlformats.org/drawingml/2006/picture">
+                <pic:pic xmlns:pic="http://schemas.openxmlformats.org/drawingml/2006/picture">
+                  <pic:nvPicPr>
+                    <pic:cNvPr id="0" name="Picture 7"/>
+                    <pic:cNvPicPr>
+                      <a:picLocks noChangeAspect="1" noChangeArrowheads="1"/>
+                    </pic:cNvPicPr>
+                  </pic:nvPicPr>
+                  <pic:blipFill>
+                    <a:blip r:embed="rId73">
+                      <a:extLst>
+                        <a:ext uri="{28A0092B-C50C-407E-A947-70E740481C1C}">
+                          <a14:useLocalDpi xmlns:a14="http://schemas.microsoft.com/office/drawing/2010/main" val="0"/>
+                        </a:ext>
+                      </a:extLst>
+                    </a:blip>
+                    <a:srcRect/>
+                    <a:stretch>
+                      <a:fillRect/>
+                    </a:stretch>
+                  </pic:blipFill>
+                  <pic:spPr bwMode="auto">
+                    <a:xfrm>
+                      <a:off x="0" y="0"/>
+                      <a:ext cx="5727700" cy="2084705"/>
+                    </a:xfrm>
+                    <a:prstGeom prst="rect">
+                      <a:avLst/>
+                    </a:prstGeom>
+                    <a:noFill/>
+                    <a:ln>
+                      <a:noFill/>
+                    </a:ln>
+                  </pic:spPr>
+                </pic:pic>
+              </a:graphicData>
+            </a:graphic>
+          </wp:inline>
+        </w:drawing>
+      </w:r>
+    </w:p>
+    <w:p>
+      <w:pPr>
+        <w:tabs>
+          <w:tab w:val="left" w:pos="2442"/>
+        </w:tabs>
+        <w:rPr>
+          <w:rFonts w:ascii="Franklin Gothic Book" w:hAnsi="Franklin Gothic Book"/>
+        </w:rPr>
+      </w:pPr>
+      <w:r>
+        <w:rPr>
+          <w:rFonts w:ascii="Franklin Gothic Book" w:hAnsi="Franklin Gothic Book"/>
+          <w:highlight w:val="yellow"/>
+        </w:rPr>
+        <w:t>ex2pathparams.js</w:t>
+      </w:r>
+    </w:p>
+    <w:p>
+      <w:pPr>
+        <w:tabs>
+          <w:tab w:val="left" w:pos="2442"/>
+        </w:tabs>
+        <w:rPr>
+          <w:rFonts w:ascii="Franklin Gothic Book" w:hAnsi="Franklin Gothic Book"/>
+        </w:rPr>
+      </w:pPr>
+      <w:r>
+        <w:rPr>
+          <w:rFonts w:ascii="Franklin Gothic Book" w:hAnsi="Franklin Gothic Book"/>
+          <w:noProof/>
+        </w:rPr>
+        <w:drawing>
+          <wp:inline distT="0" distB="0" distL="0" distR="0" wp14:anchorId="53AAC3AE" wp14:editId="7D110E41">
+            <wp:extent cx="5727700" cy="3672205"/>
+            <wp:effectExtent l="0" t="0" r="6350" b="4445"/>
+            <wp:docPr id="67" name="Picture 67"/>
+            <wp:cNvGraphicFramePr>
+              <a:graphicFrameLocks xmlns:a="http://schemas.openxmlformats.org/drawingml/2006/main" noChangeAspect="1"/>
+            </wp:cNvGraphicFramePr>
+            <a:graphic xmlns:a="http://schemas.openxmlformats.org/drawingml/2006/main">
+              <a:graphicData uri="http://schemas.openxmlformats.org/drawingml/2006/picture">
+                <pic:pic xmlns:pic="http://schemas.openxmlformats.org/drawingml/2006/picture">
+                  <pic:nvPicPr>
+                    <pic:cNvPr id="0" name="Picture 8"/>
+                    <pic:cNvPicPr>
+                      <a:picLocks noChangeAspect="1" noChangeArrowheads="1"/>
+                    </pic:cNvPicPr>
+                  </pic:nvPicPr>
+                  <pic:blipFill>
+                    <a:blip r:embed="rId74">
+                      <a:extLst>
+                        <a:ext uri="{28A0092B-C50C-407E-A947-70E740481C1C}">
+                          <a14:useLocalDpi xmlns:a14="http://schemas.microsoft.com/office/drawing/2010/main" val="0"/>
+                        </a:ext>
+                      </a:extLst>
+                    </a:blip>
+                    <a:srcRect/>
+                    <a:stretch>
+                      <a:fillRect/>
+                    </a:stretch>
+                  </pic:blipFill>
+                  <pic:spPr bwMode="auto">
+                    <a:xfrm>
+                      <a:off x="0" y="0"/>
+                      <a:ext cx="5727700" cy="3672205"/>
+                    </a:xfrm>
+                    <a:prstGeom prst="rect">
+                      <a:avLst/>
+                    </a:prstGeom>
+                    <a:noFill/>
+                    <a:ln>
+                      <a:noFill/>
+                    </a:ln>
+                  </pic:spPr>
+                </pic:pic>
+              </a:graphicData>
+            </a:graphic>
+          </wp:inline>
+        </w:drawing>
+      </w:r>
+    </w:p>
+    <w:p>
+      <w:pPr>
+        <w:tabs>
+          <w:tab w:val="left" w:pos="2442"/>
+        </w:tabs>
+        <w:rPr>
+          <w:rFonts w:ascii="Franklin Gothic Book" w:hAnsi="Franklin Gothic Book"/>
+        </w:rPr>
+      </w:pPr>
+      <w:r>
+        <w:rPr>
+          <w:rFonts w:ascii="Franklin Gothic Book" w:hAnsi="Franklin Gothic Book"/>
+          <w:highlight w:val="yellow"/>
+        </w:rPr>
+        <w:t>Output for post</w:t>
+      </w:r>
+    </w:p>
+    <w:p>
+      <w:pPr>
+        <w:tabs>
+          <w:tab w:val="left" w:pos="2442"/>
+        </w:tabs>
+        <w:rPr>
+          <w:rFonts w:ascii="Franklin Gothic Book" w:hAnsi="Franklin Gothic Book"/>
+        </w:rPr>
+      </w:pPr>
+    </w:p>
+    <w:p>
+      <w:pPr>
+        <w:tabs>
+          <w:tab w:val="left" w:pos="2442"/>
+        </w:tabs>
+        <w:rPr>
+          <w:rFonts w:ascii="Franklin Gothic Book" w:hAnsi="Franklin Gothic Book"/>
+        </w:rPr>
+      </w:pPr>
+      <w:r>
+        <w:rPr>
+          <w:rFonts w:ascii="Franklin Gothic Book" w:hAnsi="Franklin Gothic Book"/>
+          <w:noProof/>
+        </w:rPr>
+        <w:lastRenderedPageBreak/>
+        <w:drawing>
+          <wp:inline distT="0" distB="0" distL="0" distR="0" wp14:anchorId="1575F630" wp14:editId="029C91B4">
+            <wp:extent cx="5727700" cy="4966970"/>
+            <wp:effectExtent l="0" t="0" r="6350" b="5080"/>
+            <wp:docPr id="68" name="Picture 68"/>
+            <wp:cNvGraphicFramePr>
+              <a:graphicFrameLocks xmlns:a="http://schemas.openxmlformats.org/drawingml/2006/main" noChangeAspect="1"/>
+            </wp:cNvGraphicFramePr>
+            <a:graphic xmlns:a="http://schemas.openxmlformats.org/drawingml/2006/main">
+              <a:graphicData uri="http://schemas.openxmlformats.org/drawingml/2006/picture">
+                <pic:pic xmlns:pic="http://schemas.openxmlformats.org/drawingml/2006/picture">
+                  <pic:nvPicPr>
+                    <pic:cNvPr id="0" name="Picture 9"/>
+                    <pic:cNvPicPr>
+                      <a:picLocks noChangeAspect="1" noChangeArrowheads="1"/>
+                    </pic:cNvPicPr>
+                  </pic:nvPicPr>
+                  <pic:blipFill>
+                    <a:blip r:embed="rId75">
+                      <a:extLst>
+                        <a:ext uri="{28A0092B-C50C-407E-A947-70E740481C1C}">
+                          <a14:useLocalDpi xmlns:a14="http://schemas.microsoft.com/office/drawing/2010/main" val="0"/>
+                        </a:ext>
+                      </a:extLst>
+                    </a:blip>
+                    <a:srcRect/>
+                    <a:stretch>
+                      <a:fillRect/>
+                    </a:stretch>
+                  </pic:blipFill>
+                  <pic:spPr bwMode="auto">
+                    <a:xfrm>
+                      <a:off x="0" y="0"/>
+                      <a:ext cx="5727700" cy="4966970"/>
+                    </a:xfrm>
+                    <a:prstGeom prst="rect">
+                      <a:avLst/>
+                    </a:prstGeom>
+                    <a:noFill/>
+                    <a:ln>
+                      <a:noFill/>
+                    </a:ln>
+                  </pic:spPr>
+                </pic:pic>
+              </a:graphicData>
+            </a:graphic>
+          </wp:inline>
+        </w:drawing>
+      </w:r>
+    </w:p>
+    <w:p>
+      <w:pPr>
+        <w:tabs>
+          <w:tab w:val="left" w:pos="2442"/>
+        </w:tabs>
+        <w:rPr>
+          <w:rFonts w:ascii="Franklin Gothic Book" w:hAnsi="Franklin Gothic Book"/>
+        </w:rPr>
+      </w:pPr>
+      <w:r>
+        <w:rPr>
+          <w:rFonts w:ascii="Franklin Gothic Book" w:hAnsi="Franklin Gothic Book"/>
+          <w:noProof/>
+        </w:rPr>
+        <w:drawing>
+          <wp:inline distT="0" distB="0" distL="0" distR="0" wp14:anchorId="3B661D44" wp14:editId="577D97E3">
+            <wp:extent cx="5727700" cy="775335"/>
+            <wp:effectExtent l="0" t="0" r="6350" b="5715"/>
+            <wp:docPr id="69" name="Picture 69"/>
+            <wp:cNvGraphicFramePr>
+              <a:graphicFrameLocks xmlns:a="http://schemas.openxmlformats.org/drawingml/2006/main" noChangeAspect="1"/>
+            </wp:cNvGraphicFramePr>
+            <a:graphic xmlns:a="http://schemas.openxmlformats.org/drawingml/2006/main">
+              <a:graphicData uri="http://schemas.openxmlformats.org/drawingml/2006/picture">
+                <pic:pic xmlns:pic="http://schemas.openxmlformats.org/drawingml/2006/picture">
+                  <pic:nvPicPr>
+                    <pic:cNvPr id="0" name="Picture 10"/>
+                    <pic:cNvPicPr>
+                      <a:picLocks noChangeAspect="1" noChangeArrowheads="1"/>
+                    </pic:cNvPicPr>
+                  </pic:nvPicPr>
+                  <pic:blipFill>
+                    <a:blip r:embed="rId76">
+                      <a:extLst>
+                        <a:ext uri="{28A0092B-C50C-407E-A947-70E740481C1C}">
+                          <a14:useLocalDpi xmlns:a14="http://schemas.microsoft.com/office/drawing/2010/main" val="0"/>
+                        </a:ext>
+                      </a:extLst>
+                    </a:blip>
+                    <a:srcRect/>
+                    <a:stretch>
+                      <a:fillRect/>
+                    </a:stretch>
+                  </pic:blipFill>
+                  <pic:spPr bwMode="auto">
+                    <a:xfrm>
+                      <a:off x="0" y="0"/>
+                      <a:ext cx="5727700" cy="775335"/>
+                    </a:xfrm>
+                    <a:prstGeom prst="rect">
+                      <a:avLst/>
+                    </a:prstGeom>
+                    <a:noFill/>
+                    <a:ln>
+                      <a:noFill/>
+                    </a:ln>
+                  </pic:spPr>
+                </pic:pic>
+              </a:graphicData>
+            </a:graphic>
+          </wp:inline>
+        </w:drawing>
+      </w:r>
+    </w:p>
+    <w:p>
+      <w:pPr>
+        <w:tabs>
+          <w:tab w:val="left" w:pos="2442"/>
+        </w:tabs>
+        <w:rPr>
+          <w:rFonts w:ascii="Franklin Gothic Book" w:hAnsi="Franklin Gothic Book"/>
+        </w:rPr>
+      </w:pPr>
+      <w:r>
+        <w:rPr>
+          <w:rFonts w:ascii="Franklin Gothic Book" w:hAnsi="Franklin Gothic Book"/>
+          <w:highlight w:val="yellow"/>
+        </w:rPr>
+        <w:t>Output for GET</w:t>
+      </w:r>
+    </w:p>
+    <w:p>
+      <w:pPr>
+        <w:tabs>
+          <w:tab w:val="left" w:pos="2442"/>
+        </w:tabs>
+        <w:rPr>
+          <w:rFonts w:ascii="Franklin Gothic Book" w:hAnsi="Franklin Gothic Book"/>
+        </w:rPr>
+      </w:pPr>
+      <w:r>
+        <w:rPr>
+          <w:rFonts w:ascii="Franklin Gothic Book" w:hAnsi="Franklin Gothic Book"/>
+          <w:noProof/>
+        </w:rPr>
+        <w:lastRenderedPageBreak/>
+        <w:drawing>
+          <wp:inline distT="0" distB="0" distL="0" distR="0" wp14:anchorId="3FFD8E0F" wp14:editId="7B303F61">
+            <wp:extent cx="5654675" cy="4900930"/>
+            <wp:effectExtent l="0" t="0" r="3175" b="0"/>
+            <wp:docPr id="70" name="Picture 70"/>
+            <wp:cNvGraphicFramePr>
+              <a:graphicFrameLocks xmlns:a="http://schemas.openxmlformats.org/drawingml/2006/main" noChangeAspect="1"/>
+            </wp:cNvGraphicFramePr>
+            <a:graphic xmlns:a="http://schemas.openxmlformats.org/drawingml/2006/main">
+              <a:graphicData uri="http://schemas.openxmlformats.org/drawingml/2006/picture">
+                <pic:pic xmlns:pic="http://schemas.openxmlformats.org/drawingml/2006/picture">
+                  <pic:nvPicPr>
+                    <pic:cNvPr id="0" name="Picture 11"/>
+                    <pic:cNvPicPr>
+                      <a:picLocks noChangeAspect="1" noChangeArrowheads="1"/>
+                    </pic:cNvPicPr>
+                  </pic:nvPicPr>
+                  <pic:blipFill>
+                    <a:blip r:embed="rId77">
+                      <a:extLst>
+                        <a:ext uri="{28A0092B-C50C-407E-A947-70E740481C1C}">
+                          <a14:useLocalDpi xmlns:a14="http://schemas.microsoft.com/office/drawing/2010/main" val="0"/>
+                        </a:ext>
+                      </a:extLst>
+                    </a:blip>
+                    <a:srcRect/>
+                    <a:stretch>
+                      <a:fillRect/>
+                    </a:stretch>
+                  </pic:blipFill>
+                  <pic:spPr bwMode="auto">
+                    <a:xfrm>
+                      <a:off x="0" y="0"/>
+                      <a:ext cx="5654675" cy="4900930"/>
+                    </a:xfrm>
+                    <a:prstGeom prst="rect">
+                      <a:avLst/>
+                    </a:prstGeom>
+                    <a:noFill/>
+                    <a:ln>
+                      <a:noFill/>
+                    </a:ln>
+                  </pic:spPr>
+                </pic:pic>
+              </a:graphicData>
+            </a:graphic>
+          </wp:inline>
+        </w:drawing>
+      </w:r>
+    </w:p>
+    <w:p>
+      <w:pPr>
+        <w:tabs>
+          <w:tab w:val="left" w:pos="2442"/>
+        </w:tabs>
+        <w:rPr>
+          <w:rFonts w:ascii="Franklin Gothic Book" w:hAnsi="Franklin Gothic Book"/>
+        </w:rPr>
+      </w:pPr>
+      <w:r>
+        <w:rPr>
+          <w:rFonts w:ascii="Franklin Gothic Book" w:hAnsi="Franklin Gothic Book"/>
+          <w:highlight w:val="yellow"/>
+        </w:rPr>
+        <w:t>Reading the JSON data and extracting via request.body through body parser</w:t>
+      </w:r>
+    </w:p>
+    <w:p>
+      <w:pPr>
+        <w:tabs>
+          <w:tab w:val="left" w:pos="2442"/>
+        </w:tabs>
+        <w:rPr>
+          <w:rFonts w:ascii="Franklin Gothic Book" w:hAnsi="Franklin Gothic Book"/>
+        </w:rPr>
+      </w:pPr>
+      <w:r>
+        <w:rPr>
+          <w:rFonts w:ascii="Franklin Gothic Book" w:hAnsi="Franklin Gothic Book"/>
+          <w:highlight w:val="yellow"/>
+        </w:rPr>
+        <w:t>Note:</w:t>
+      </w:r>
+      <w:r>
+        <w:rPr>
+          <w:rFonts w:ascii="Franklin Gothic Book" w:hAnsi="Franklin Gothic Book"/>
+        </w:rPr>
+        <w:t xml:space="preserve"> Client can’t send data in the request body in case HTTP</w:t>
+      </w:r>
+      <w:r>
+        <w:rPr>
+          <w:rFonts w:ascii="Franklin Gothic Book" w:hAnsi="Franklin Gothic Book"/>
+        </w:rPr>
+        <w:t>.</w:t>
+      </w:r>
+      <w:r>
+        <w:rPr>
+          <w:rFonts w:ascii="Franklin Gothic Book" w:hAnsi="Franklin Gothic Book"/>
+        </w:rPr>
+        <w:t>GET</w:t>
+      </w:r>
+    </w:p>
+    <w:p>
+      <w:pPr>
+        <w:tabs>
+          <w:tab w:val="left" w:pos="2442"/>
+        </w:tabs>
+        <w:rPr>
+          <w:rFonts w:ascii="Franklin Gothic Book" w:hAnsi="Franklin Gothic Book"/>
+        </w:rPr>
+      </w:pPr>
+      <w:r>
+        <w:rPr>
+          <w:rFonts w:ascii="Franklin Gothic Book" w:hAnsi="Franklin Gothic Book"/>
+          <w:highlight w:val="yellow"/>
+        </w:rPr>
+        <w:t>Note:</w:t>
+      </w:r>
+      <w:r>
+        <w:rPr>
+          <w:rFonts w:ascii="Franklin Gothic Book" w:hAnsi="Franklin Gothic Book"/>
+        </w:rPr>
+        <w:t xml:space="preserve"> In postman you can send the data in request body in the body tab of the request section</w:t>
+      </w:r>
+    </w:p>
+    <w:p>
+      <w:pPr>
+        <w:tabs>
+          <w:tab w:val="left" w:pos="2442"/>
+        </w:tabs>
+        <w:rPr>
+          <w:rFonts w:ascii="Franklin Gothic Book" w:hAnsi="Franklin Gothic Book"/>
+        </w:rPr>
+      </w:pPr>
+      <w:r>
+        <w:rPr>
+          <w:rFonts w:ascii="Franklin Gothic Book" w:hAnsi="Franklin Gothic Book"/>
+          <w:noProof/>
+        </w:rPr>
+        <w:drawing>
+          <wp:inline distT="0" distB="0" distL="0" distR="0" wp14:anchorId="5235CC1A" wp14:editId="730B8B55">
+            <wp:extent cx="5727700" cy="2801620"/>
+            <wp:effectExtent l="0" t="0" r="6350" b="0"/>
+            <wp:docPr id="72" name="Picture 72"/>
+            <wp:cNvGraphicFramePr>
+              <a:graphicFrameLocks xmlns:a="http://schemas.openxmlformats.org/drawingml/2006/main" noChangeAspect="1"/>
+            </wp:cNvGraphicFramePr>
+            <a:graphic xmlns:a="http://schemas.openxmlformats.org/drawingml/2006/main">
+              <a:graphicData uri="http://schemas.openxmlformats.org/drawingml/2006/picture">
+                <pic:pic xmlns:pic="http://schemas.openxmlformats.org/drawingml/2006/picture">
+                  <pic:nvPicPr>
+                    <pic:cNvPr id="0" name="Picture 13"/>
+                    <pic:cNvPicPr>
+                      <a:picLocks noChangeAspect="1" noChangeArrowheads="1"/>
+                    </pic:cNvPicPr>
+                  </pic:nvPicPr>
+                  <pic:blipFill>
+                    <a:blip r:embed="rId78">
+                      <a:extLst>
+                        <a:ext uri="{28A0092B-C50C-407E-A947-70E740481C1C}">
+                          <a14:useLocalDpi xmlns:a14="http://schemas.microsoft.com/office/drawing/2010/main" val="0"/>
+                        </a:ext>
+                      </a:extLst>
+                    </a:blip>
+                    <a:srcRect/>
+                    <a:stretch>
+                      <a:fillRect/>
+                    </a:stretch>
+                  </pic:blipFill>
+                  <pic:spPr bwMode="auto">
+                    <a:xfrm>
+                      <a:off x="0" y="0"/>
+                      <a:ext cx="5727700" cy="2801620"/>
+                    </a:xfrm>
+                    <a:prstGeom prst="rect">
+                      <a:avLst/>
+                    </a:prstGeom>
+                    <a:noFill/>
+                    <a:ln>
+                      <a:noFill/>
+                    </a:ln>
+                  </pic:spPr>
+                </pic:pic>
+              </a:graphicData>
+            </a:graphic>
+          </wp:inline>
+        </w:drawing>
+      </w:r>
+    </w:p>
+    <w:p>
+      <w:pPr>
+        <w:tabs>
+          <w:tab w:val="left" w:pos="2442"/>
+        </w:tabs>
+        <w:rPr>
+          <w:rFonts w:ascii="Franklin Gothic Book" w:hAnsi="Franklin Gothic Book"/>
+        </w:rPr>
+      </w:pPr>
+      <w:r>
+        <w:rPr>
+          <w:rFonts w:ascii="Franklin Gothic Book" w:hAnsi="Franklin Gothic Book"/>
+          <w:highlight w:val="yellow"/>
+        </w:rPr>
+        <w:lastRenderedPageBreak/>
+        <w:t>Install the body parser</w:t>
+      </w:r>
+    </w:p>
+    <w:p>
+      <w:pPr>
+        <w:tabs>
+          <w:tab w:val="left" w:pos="2442"/>
+        </w:tabs>
+        <w:rPr>
+          <w:rFonts w:ascii="Franklin Gothic Book" w:hAnsi="Franklin Gothic Book"/>
+        </w:rPr>
+      </w:pPr>
+      <w:r>
+        <w:rPr>
+          <w:rFonts w:ascii="Franklin Gothic Book" w:hAnsi="Franklin Gothic Book"/>
+          <w:noProof/>
+        </w:rPr>
+        <w:drawing>
+          <wp:inline distT="0" distB="0" distL="0" distR="0" wp14:anchorId="642F83A0" wp14:editId="5B141124">
+            <wp:extent cx="5731510" cy="1364615"/>
+            <wp:effectExtent l="0" t="0" r="2540" b="6985"/>
+            <wp:docPr id="71" name="Picture 71"/>
+            <wp:cNvGraphicFramePr>
+              <a:graphicFrameLocks xmlns:a="http://schemas.openxmlformats.org/drawingml/2006/main" noChangeAspect="1"/>
+            </wp:cNvGraphicFramePr>
+            <a:graphic xmlns:a="http://schemas.openxmlformats.org/drawingml/2006/main">
+              <a:graphicData uri="http://schemas.openxmlformats.org/drawingml/2006/picture">
+                <pic:pic xmlns:pic="http://schemas.openxmlformats.org/drawingml/2006/picture">
+                  <pic:nvPicPr>
+                    <pic:cNvPr id="0" name="Picture 12"/>
+                    <pic:cNvPicPr>
+                      <a:picLocks noChangeAspect="1" noChangeArrowheads="1"/>
+                    </pic:cNvPicPr>
+                  </pic:nvPicPr>
+                  <pic:blipFill>
+                    <a:blip r:embed="rId79">
+                      <a:extLst>
+                        <a:ext uri="{28A0092B-C50C-407E-A947-70E740481C1C}">
+                          <a14:useLocalDpi xmlns:a14="http://schemas.microsoft.com/office/drawing/2010/main" val="0"/>
+                        </a:ext>
+                      </a:extLst>
+                    </a:blip>
+                    <a:srcRect/>
+                    <a:stretch>
+                      <a:fillRect/>
+                    </a:stretch>
+                  </pic:blipFill>
+                  <pic:spPr bwMode="auto">
+                    <a:xfrm>
+                      <a:off x="0" y="0"/>
+                      <a:ext cx="5731510" cy="1364615"/>
+                    </a:xfrm>
+                    <a:prstGeom prst="rect">
+                      <a:avLst/>
+                    </a:prstGeom>
+                    <a:noFill/>
+                    <a:ln>
+                      <a:noFill/>
+                    </a:ln>
+                  </pic:spPr>
+                </pic:pic>
+              </a:graphicData>
+            </a:graphic>
+          </wp:inline>
+        </w:drawing>
+      </w:r>
+    </w:p>
+    <w:p>
+      <w:pPr>
+        <w:tabs>
+          <w:tab w:val="left" w:pos="2442"/>
+        </w:tabs>
+        <w:rPr>
+          <w:rFonts w:ascii="Franklin Gothic Book" w:hAnsi="Franklin Gothic Book"/>
+        </w:rPr>
+      </w:pPr>
+    </w:p>
+    <w:p>
+      <w:pPr>
+        <w:tabs>
+          <w:tab w:val="left" w:pos="2442"/>
+        </w:tabs>
+        <w:rPr>
+          <w:rFonts w:ascii="Franklin Gothic Book" w:hAnsi="Franklin Gothic Book"/>
+        </w:rPr>
+      </w:pPr>
+    </w:p>
+    <w:p>
+      <w:pPr>
+        <w:tabs>
+          <w:tab w:val="left" w:pos="2442"/>
+        </w:tabs>
+        <w:rPr>
+          <w:rFonts w:ascii="Franklin Gothic Book" w:hAnsi="Franklin Gothic Book"/>
+        </w:rPr>
+      </w:pPr>
+      <w:r>
+        <w:rPr>
+          <w:rFonts w:ascii="Franklin Gothic Book" w:hAnsi="Franklin Gothic Book"/>
+          <w:highlight w:val="yellow"/>
+        </w:rPr>
+        <w:t>ex3jsonbody.js</w:t>
+      </w:r>
+    </w:p>
+    <w:p>
+      <w:pPr>
+        <w:tabs>
+          <w:tab w:val="left" w:pos="2442"/>
+        </w:tabs>
+        <w:rPr>
+          <w:rFonts w:ascii="Franklin Gothic Book" w:hAnsi="Franklin Gothic Book"/>
+        </w:rPr>
+      </w:pPr>
+      <w:r>
+        <w:rPr>
+          <w:rFonts w:ascii="Franklin Gothic Book" w:hAnsi="Franklin Gothic Book"/>
+          <w:noProof/>
+        </w:rPr>
+        <w:drawing>
+          <wp:inline distT="0" distB="0" distL="0" distR="0" wp14:anchorId="241924CA" wp14:editId="19A6E058">
+            <wp:extent cx="5731510" cy="4093845"/>
+            <wp:effectExtent l="0" t="0" r="2540" b="1905"/>
+            <wp:docPr id="73" name="Picture 73"/>
+            <wp:cNvGraphicFramePr>
+              <a:graphicFrameLocks xmlns:a="http://schemas.openxmlformats.org/drawingml/2006/main" noChangeAspect="1"/>
+            </wp:cNvGraphicFramePr>
+            <a:graphic xmlns:a="http://schemas.openxmlformats.org/drawingml/2006/main">
+              <a:graphicData uri="http://schemas.openxmlformats.org/drawingml/2006/picture">
+                <pic:pic xmlns:pic="http://schemas.openxmlformats.org/drawingml/2006/picture">
+                  <pic:nvPicPr>
+                    <pic:cNvPr id="0" name="Picture 14"/>
+                    <pic:cNvPicPr>
+                      <a:picLocks noChangeAspect="1" noChangeArrowheads="1"/>
+                    </pic:cNvPicPr>
+                  </pic:nvPicPr>
+                  <pic:blipFill>
+                    <a:blip r:embed="rId80">
+                      <a:extLst>
+                        <a:ext uri="{28A0092B-C50C-407E-A947-70E740481C1C}">
+                          <a14:useLocalDpi xmlns:a14="http://schemas.microsoft.com/office/drawing/2010/main" val="0"/>
+                        </a:ext>
+                      </a:extLst>
+                    </a:blip>
+                    <a:srcRect/>
+                    <a:stretch>
+                      <a:fillRect/>
+                    </a:stretch>
+                  </pic:blipFill>
+                  <pic:spPr bwMode="auto">
+                    <a:xfrm>
+                      <a:off x="0" y="0"/>
+                      <a:ext cx="5731510" cy="4093845"/>
+                    </a:xfrm>
+                    <a:prstGeom prst="rect">
+                      <a:avLst/>
+                    </a:prstGeom>
+                    <a:noFill/>
+                    <a:ln>
+                      <a:noFill/>
+                    </a:ln>
+                  </pic:spPr>
+                </pic:pic>
+              </a:graphicData>
+            </a:graphic>
+          </wp:inline>
+        </w:drawing>
+      </w:r>
+    </w:p>
+    <w:p>
+      <w:pPr>
+        <w:tabs>
+          <w:tab w:val="left" w:pos="2442"/>
+        </w:tabs>
+        <w:rPr>
+          <w:rFonts w:ascii="Franklin Gothic Book" w:hAnsi="Franklin Gothic Book"/>
+        </w:rPr>
+      </w:pPr>
+      <w:r>
+        <w:rPr>
+          <w:rFonts w:ascii="Franklin Gothic Book" w:hAnsi="Franklin Gothic Book"/>
+        </w:rPr>
+        <w:t>Here app.use(parser.json()) will parse the data coming in the request object, if you omit it, then the request.body doesn’t extract json data</w:t>
+      </w:r>
+    </w:p>
+    <w:p>
+      <w:pPr>
+        <w:tabs>
+          <w:tab w:val="left" w:pos="2442"/>
+        </w:tabs>
+        <w:rPr>
+          <w:rFonts w:ascii="Franklin Gothic Book" w:hAnsi="Franklin Gothic Book"/>
+        </w:rPr>
+      </w:pPr>
+      <w:r>
+        <w:rPr>
+          <w:rFonts w:ascii="Franklin Gothic Book" w:hAnsi="Franklin Gothic Book"/>
+        </w:rPr>
+        <w:t>The app.post(‘/user/:id’, callback) is accepting the data from the URL and also from the request body, it returns the json data to the client.</w:t>
+      </w:r>
+    </w:p>
+    <w:p>
+      <w:pPr>
+        <w:tabs>
+          <w:tab w:val="left" w:pos="2442"/>
+        </w:tabs>
+        <w:rPr>
+          <w:rFonts w:ascii="Franklin Gothic Book" w:hAnsi="Franklin Gothic Book"/>
+        </w:rPr>
+      </w:pPr>
+      <w:r>
+        <w:rPr>
+          <w:rFonts w:ascii="Franklin Gothic Book" w:hAnsi="Franklin Gothic Book"/>
+          <w:highlight w:val="yellow"/>
+        </w:rPr>
+        <w:t>Output:</w:t>
+      </w:r>
+    </w:p>
+    <w:p>
+      <w:pPr>
+        <w:tabs>
+          <w:tab w:val="left" w:pos="2442"/>
+        </w:tabs>
+        <w:rPr>
+          <w:rFonts w:ascii="Franklin Gothic Book" w:hAnsi="Franklin Gothic Book"/>
+        </w:rPr>
+      </w:pPr>
+      <w:r>
+        <w:rPr>
+          <w:rFonts w:ascii="Franklin Gothic Book" w:hAnsi="Franklin Gothic Book"/>
+          <w:noProof/>
+        </w:rPr>
+        <w:lastRenderedPageBreak/>
+        <w:drawing>
+          <wp:inline distT="0" distB="0" distL="0" distR="0" wp14:anchorId="140D3A3D" wp14:editId="49B2845B">
+            <wp:extent cx="5135245" cy="5384165"/>
+            <wp:effectExtent l="0" t="0" r="8255" b="6985"/>
+            <wp:docPr id="74" name="Picture 74"/>
+            <wp:cNvGraphicFramePr>
+              <a:graphicFrameLocks xmlns:a="http://schemas.openxmlformats.org/drawingml/2006/main" noChangeAspect="1"/>
+            </wp:cNvGraphicFramePr>
+            <a:graphic xmlns:a="http://schemas.openxmlformats.org/drawingml/2006/main">
+              <a:graphicData uri="http://schemas.openxmlformats.org/drawingml/2006/picture">
+                <pic:pic xmlns:pic="http://schemas.openxmlformats.org/drawingml/2006/picture">
+                  <pic:nvPicPr>
+                    <pic:cNvPr id="0" name="Picture 15"/>
+                    <pic:cNvPicPr>
+                      <a:picLocks noChangeAspect="1" noChangeArrowheads="1"/>
+                    </pic:cNvPicPr>
+                  </pic:nvPicPr>
+                  <pic:blipFill>
+                    <a:blip r:embed="rId81">
+                      <a:extLst>
+                        <a:ext uri="{28A0092B-C50C-407E-A947-70E740481C1C}">
+                          <a14:useLocalDpi xmlns:a14="http://schemas.microsoft.com/office/drawing/2010/main" val="0"/>
+                        </a:ext>
+                      </a:extLst>
+                    </a:blip>
+                    <a:srcRect/>
+                    <a:stretch>
+                      <a:fillRect/>
+                    </a:stretch>
+                  </pic:blipFill>
+                  <pic:spPr bwMode="auto">
+                    <a:xfrm>
+                      <a:off x="0" y="0"/>
+                      <a:ext cx="5135245" cy="5384165"/>
+                    </a:xfrm>
+                    <a:prstGeom prst="rect">
+                      <a:avLst/>
+                    </a:prstGeom>
+                    <a:noFill/>
+                    <a:ln>
+                      <a:noFill/>
+                    </a:ln>
+                  </pic:spPr>
+                </pic:pic>
+              </a:graphicData>
+            </a:graphic>
+          </wp:inline>
+        </w:drawing>
+      </w:r>
+    </w:p>
+    <w:p>
+      <w:pPr>
+        <w:tabs>
+          <w:tab w:val="left" w:pos="2442"/>
+        </w:tabs>
+        <w:rPr>
+          <w:rFonts w:ascii="Franklin Gothic Book" w:hAnsi="Franklin Gothic Book"/>
+        </w:rPr>
+      </w:pPr>
+    </w:p>
+    <w:p>
+      <w:pPr>
+        <w:tabs>
+          <w:tab w:val="left" w:pos="2442"/>
+        </w:tabs>
+        <w:rPr>
+          <w:rFonts w:ascii="Franklin Gothic Book" w:hAnsi="Franklin Gothic Book"/>
+        </w:rPr>
+      </w:pPr>
+      <w:r>
+        <w:rPr>
+          <w:rFonts w:ascii="Franklin Gothic Book" w:hAnsi="Franklin Gothic Book"/>
+          <w:highlight w:val="yellow"/>
+        </w:rPr>
+        <w:t>Query Parameters</w:t>
+      </w:r>
+    </w:p>
+    <w:p>
+      <w:pPr>
+        <w:tabs>
+          <w:tab w:val="left" w:pos="2442"/>
+        </w:tabs>
+        <w:rPr>
+          <w:rFonts w:ascii="Franklin Gothic Book" w:hAnsi="Franklin Gothic Book"/>
+        </w:rPr>
+      </w:pPr>
+      <w:r>
+        <w:rPr>
+          <w:rFonts w:ascii="Franklin Gothic Book" w:hAnsi="Franklin Gothic Book"/>
+        </w:rPr>
+        <w:t>This is another way of sending the data in request via URL, where the data is going to have the key and value separated by &amp;</w:t>
+      </w:r>
+    </w:p>
+    <w:p>
+      <w:pPr>
+        <w:tabs>
+          <w:tab w:val="left" w:pos="2442"/>
+        </w:tabs>
+        <w:rPr>
+          <w:rFonts w:ascii="Franklin Gothic Book" w:hAnsi="Franklin Gothic Book"/>
+        </w:rPr>
+      </w:pPr>
+      <w:r>
+        <w:rPr>
+          <w:rFonts w:ascii="Franklin Gothic Book" w:hAnsi="Franklin Gothic Book"/>
+        </w:rPr>
+        <w:t>/employee/?id=100&amp;name=Alex</w:t>
+      </w:r>
+    </w:p>
+    <w:p>
+      <w:pPr>
+        <w:tabs>
+          <w:tab w:val="left" w:pos="2442"/>
+        </w:tabs>
+        <w:rPr>
+          <w:rFonts w:ascii="Franklin Gothic Book" w:hAnsi="Franklin Gothic Book"/>
+        </w:rPr>
+      </w:pPr>
+      <w:r>
+        <w:rPr>
+          <w:rFonts w:ascii="Franklin Gothic Book" w:hAnsi="Franklin Gothic Book"/>
+        </w:rPr>
+        <w:t>You can also use query parameters with path parameters, but query parameters must be at the end</w:t>
+      </w:r>
+    </w:p>
+    <w:p>
+      <w:pPr>
+        <w:tabs>
+          <w:tab w:val="left" w:pos="2442"/>
+        </w:tabs>
+        <w:rPr>
+          <w:rFonts w:ascii="Franklin Gothic Book" w:hAnsi="Franklin Gothic Book"/>
+        </w:rPr>
+      </w:pPr>
+      <w:r>
+        <w:rPr>
+          <w:rFonts w:ascii="Franklin Gothic Book" w:hAnsi="Franklin Gothic Book"/>
+        </w:rPr>
+        <w:t>i.e., /employee/100/?age=35</w:t>
+      </w:r>
+    </w:p>
+    <w:p>
+      <w:pPr>
+        <w:tabs>
+          <w:tab w:val="left" w:pos="2442"/>
+        </w:tabs>
+        <w:rPr>
+          <w:rFonts w:ascii="Franklin Gothic Book" w:hAnsi="Franklin Gothic Book"/>
+        </w:rPr>
+      </w:pPr>
+      <w:r>
+        <w:rPr>
+          <w:rFonts w:ascii="Franklin Gothic Book" w:hAnsi="Franklin Gothic Book"/>
+        </w:rPr>
+        <w:t>Here the path parameter is 100 &amp; query parameter is age = 35</w:t>
+      </w:r>
+    </w:p>
+    <w:p>
+      <w:pPr>
+        <w:tabs>
+          <w:tab w:val="left" w:pos="2442"/>
+        </w:tabs>
+        <w:rPr>
+          <w:rFonts w:ascii="Franklin Gothic Book" w:hAnsi="Franklin Gothic Book"/>
+        </w:rPr>
+      </w:pPr>
+      <w:r>
+        <w:rPr>
+          <w:rFonts w:ascii="Franklin Gothic Book" w:hAnsi="Franklin Gothic Book"/>
+          <w:highlight w:val="yellow"/>
+        </w:rPr>
+        <w:t>Path parameter vs Query parameter</w:t>
+      </w:r>
+    </w:p>
+    <w:p>
+      <w:pPr>
+        <w:tabs>
+          <w:tab w:val="left" w:pos="2442"/>
+        </w:tabs>
+        <w:rPr>
+          <w:rFonts w:ascii="Franklin Gothic Book" w:hAnsi="Franklin Gothic Book"/>
+        </w:rPr>
+      </w:pPr>
+      <w:r>
+        <w:rPr>
+          <w:rFonts w:ascii="Franklin Gothic Book" w:hAnsi="Franklin Gothic Book"/>
+        </w:rPr>
+        <w:t>Path parameters are mandatory, it must be mapped to a webservice matching with the path, however query parameters are optional, there wouldn’t be any webservice with matching path, but they can read the query parameters</w:t>
+      </w:r>
+    </w:p>
+    <w:p>
+      <w:pPr>
+        <w:tabs>
+          <w:tab w:val="left" w:pos="2442"/>
+        </w:tabs>
+        <w:rPr>
+          <w:rFonts w:ascii="Franklin Gothic Book" w:hAnsi="Franklin Gothic Book"/>
+        </w:rPr>
+      </w:pPr>
+      <w:r>
+        <w:rPr>
+          <w:rFonts w:ascii="Franklin Gothic Book" w:hAnsi="Franklin Gothic Book"/>
+          <w:noProof/>
+        </w:rPr>
+        <w:lastRenderedPageBreak/>
+        <w:drawing>
+          <wp:inline distT="0" distB="0" distL="0" distR="0" wp14:anchorId="324BF6DB" wp14:editId="7319F049">
+            <wp:extent cx="5731510" cy="2001520"/>
+            <wp:effectExtent l="0" t="0" r="2540" b="0"/>
+            <wp:docPr id="75" name="Picture 75"/>
+            <wp:cNvGraphicFramePr>
+              <a:graphicFrameLocks xmlns:a="http://schemas.openxmlformats.org/drawingml/2006/main" noChangeAspect="1"/>
+            </wp:cNvGraphicFramePr>
+            <a:graphic xmlns:a="http://schemas.openxmlformats.org/drawingml/2006/main">
+              <a:graphicData uri="http://schemas.openxmlformats.org/drawingml/2006/picture">
+                <pic:pic xmlns:pic="http://schemas.openxmlformats.org/drawingml/2006/picture">
+                  <pic:nvPicPr>
+                    <pic:cNvPr id="0" name="Picture 16"/>
+                    <pic:cNvPicPr>
+                      <a:picLocks noChangeAspect="1" noChangeArrowheads="1"/>
+                    </pic:cNvPicPr>
+                  </pic:nvPicPr>
+                  <pic:blipFill>
+                    <a:blip r:embed="rId82">
+                      <a:extLst>
+                        <a:ext uri="{28A0092B-C50C-407E-A947-70E740481C1C}">
+                          <a14:useLocalDpi xmlns:a14="http://schemas.microsoft.com/office/drawing/2010/main" val="0"/>
+                        </a:ext>
+                      </a:extLst>
+                    </a:blip>
+                    <a:srcRect/>
+                    <a:stretch>
+                      <a:fillRect/>
+                    </a:stretch>
+                  </pic:blipFill>
+                  <pic:spPr bwMode="auto">
+                    <a:xfrm>
+                      <a:off x="0" y="0"/>
+                      <a:ext cx="5731510" cy="2001520"/>
+                    </a:xfrm>
+                    <a:prstGeom prst="rect">
+                      <a:avLst/>
+                    </a:prstGeom>
+                    <a:noFill/>
+                    <a:ln>
+                      <a:noFill/>
+                    </a:ln>
+                  </pic:spPr>
+                </pic:pic>
+              </a:graphicData>
+            </a:graphic>
+          </wp:inline>
+        </w:drawing>
+      </w:r>
+    </w:p>
+    <w:p>
+      <w:pPr>
+        <w:tabs>
+          <w:tab w:val="left" w:pos="2442"/>
+        </w:tabs>
+        <w:rPr>
+          <w:rFonts w:ascii="Franklin Gothic Book" w:hAnsi="Franklin Gothic Book"/>
+        </w:rPr>
+      </w:pPr>
+      <w:r>
+        <w:rPr>
+          <w:rFonts w:ascii="Franklin Gothic Book" w:hAnsi="Franklin Gothic Book"/>
+          <w:highlight w:val="yellow"/>
+        </w:rPr>
+        <w:t>ex4query.js</w:t>
+      </w:r>
+    </w:p>
+    <w:p>
+      <w:pPr>
+        <w:tabs>
+          <w:tab w:val="left" w:pos="2442"/>
+        </w:tabs>
+        <w:rPr>
+          <w:rFonts w:ascii="Franklin Gothic Book" w:hAnsi="Franklin Gothic Book"/>
+        </w:rPr>
+      </w:pPr>
+      <w:r>
+        <w:rPr>
+          <w:rFonts w:ascii="Franklin Gothic Book" w:hAnsi="Franklin Gothic Book"/>
+          <w:noProof/>
+        </w:rPr>
+        <w:drawing>
+          <wp:inline distT="0" distB="0" distL="0" distR="0" wp14:anchorId="08B39964" wp14:editId="04542F8B">
+            <wp:extent cx="5720715" cy="3789045"/>
+            <wp:effectExtent l="0" t="0" r="0" b="1905"/>
+            <wp:docPr id="76" name="Picture 76"/>
+            <wp:cNvGraphicFramePr>
+              <a:graphicFrameLocks xmlns:a="http://schemas.openxmlformats.org/drawingml/2006/main" noChangeAspect="1"/>
+            </wp:cNvGraphicFramePr>
+            <a:graphic xmlns:a="http://schemas.openxmlformats.org/drawingml/2006/main">
+              <a:graphicData uri="http://schemas.openxmlformats.org/drawingml/2006/picture">
+                <pic:pic xmlns:pic="http://schemas.openxmlformats.org/drawingml/2006/picture">
+                  <pic:nvPicPr>
+                    <pic:cNvPr id="0" name="Picture 17"/>
+                    <pic:cNvPicPr>
+                      <a:picLocks noChangeAspect="1" noChangeArrowheads="1"/>
+                    </pic:cNvPicPr>
+                  </pic:nvPicPr>
+                  <pic:blipFill>
+                    <a:blip r:embed="rId83">
+                      <a:extLst>
+                        <a:ext uri="{28A0092B-C50C-407E-A947-70E740481C1C}">
+                          <a14:useLocalDpi xmlns:a14="http://schemas.microsoft.com/office/drawing/2010/main" val="0"/>
+                        </a:ext>
+                      </a:extLst>
+                    </a:blip>
+                    <a:srcRect/>
+                    <a:stretch>
+                      <a:fillRect/>
+                    </a:stretch>
+                  </pic:blipFill>
+                  <pic:spPr bwMode="auto">
+                    <a:xfrm>
+                      <a:off x="0" y="0"/>
+                      <a:ext cx="5720715" cy="3789045"/>
+                    </a:xfrm>
+                    <a:prstGeom prst="rect">
+                      <a:avLst/>
+                    </a:prstGeom>
+                    <a:noFill/>
+                    <a:ln>
+                      <a:noFill/>
+                    </a:ln>
+                  </pic:spPr>
+                </pic:pic>
+              </a:graphicData>
+            </a:graphic>
+          </wp:inline>
+        </w:drawing>
+      </w:r>
+    </w:p>
+    <w:p>
+      <w:pPr>
+        <w:tabs>
+          <w:tab w:val="left" w:pos="2442"/>
+        </w:tabs>
+        <w:rPr>
+          <w:rFonts w:ascii="Franklin Gothic Book" w:hAnsi="Franklin Gothic Book"/>
+        </w:rPr>
+      </w:pPr>
+      <w:r>
+        <w:rPr>
+          <w:rFonts w:ascii="Franklin Gothic Book" w:hAnsi="Franklin Gothic Book"/>
+          <w:highlight w:val="yellow"/>
+        </w:rPr>
+        <w:t>Outp</w:t>
+      </w:r>
+      <w:r>
+        <w:rPr>
+          <w:rFonts w:ascii="Franklin Gothic Book" w:hAnsi="Franklin Gothic Book"/>
+          <w:highlight w:val="yellow"/>
+        </w:rPr>
+        <w:t>ut</w:t>
+      </w:r>
+      <w:r>
+        <w:rPr>
+          <w:rFonts w:ascii="Franklin Gothic Book" w:hAnsi="Franklin Gothic Book"/>
+          <w:highlight w:val="yellow"/>
+        </w:rPr>
+        <w:t>:</w:t>
+      </w:r>
+    </w:p>
+    <w:p>
+      <w:pPr>
+        <w:tabs>
+          <w:tab w:val="left" w:pos="2442"/>
+        </w:tabs>
+        <w:rPr>
+          <w:rFonts w:ascii="Franklin Gothic Book" w:hAnsi="Franklin Gothic Book"/>
+        </w:rPr>
+      </w:pPr>
+      <w:r>
+        <w:rPr>
+          <w:rFonts w:ascii="Franklin Gothic Book" w:hAnsi="Franklin Gothic Book"/>
+          <w:noProof/>
+        </w:rPr>
+        <w:lastRenderedPageBreak/>
+        <w:drawing>
+          <wp:inline distT="0" distB="0" distL="0" distR="0" wp14:anchorId="2EA27A7D" wp14:editId="19BC7146">
+            <wp:extent cx="5727700" cy="3555365"/>
+            <wp:effectExtent l="0" t="0" r="6350" b="6985"/>
+            <wp:docPr id="77" name="Picture 77"/>
+            <wp:cNvGraphicFramePr>
+              <a:graphicFrameLocks xmlns:a="http://schemas.openxmlformats.org/drawingml/2006/main" noChangeAspect="1"/>
+            </wp:cNvGraphicFramePr>
+            <a:graphic xmlns:a="http://schemas.openxmlformats.org/drawingml/2006/main">
+              <a:graphicData uri="http://schemas.openxmlformats.org/drawingml/2006/picture">
+                <pic:pic xmlns:pic="http://schemas.openxmlformats.org/drawingml/2006/picture">
+                  <pic:nvPicPr>
+                    <pic:cNvPr id="0" name="Picture 18"/>
+                    <pic:cNvPicPr>
+                      <a:picLocks noChangeAspect="1" noChangeArrowheads="1"/>
+                    </pic:cNvPicPr>
+                  </pic:nvPicPr>
+                  <pic:blipFill>
+                    <a:blip r:embed="rId84">
+                      <a:extLst>
+                        <a:ext uri="{28A0092B-C50C-407E-A947-70E740481C1C}">
+                          <a14:useLocalDpi xmlns:a14="http://schemas.microsoft.com/office/drawing/2010/main" val="0"/>
+                        </a:ext>
+                      </a:extLst>
+                    </a:blip>
+                    <a:srcRect/>
+                    <a:stretch>
+                      <a:fillRect/>
+                    </a:stretch>
+                  </pic:blipFill>
+                  <pic:spPr bwMode="auto">
+                    <a:xfrm>
+                      <a:off x="0" y="0"/>
+                      <a:ext cx="5727700" cy="3555365"/>
+                    </a:xfrm>
+                    <a:prstGeom prst="rect">
+                      <a:avLst/>
+                    </a:prstGeom>
+                    <a:noFill/>
+                    <a:ln>
+                      <a:noFill/>
+                    </a:ln>
+                  </pic:spPr>
+                </pic:pic>
+              </a:graphicData>
+            </a:graphic>
+          </wp:inline>
+        </w:drawing>
+      </w:r>
+    </w:p>
+    <w:p>
+      <w:pPr>
+        <w:tabs>
+          <w:tab w:val="left" w:pos="2442"/>
+        </w:tabs>
+        <w:rPr>
+          <w:rFonts w:ascii="Franklin Gothic Book" w:hAnsi="Franklin Gothic Book"/>
+        </w:rPr>
+      </w:pPr>
+      <w:r>
+        <w:rPr>
+          <w:rFonts w:ascii="Franklin Gothic Book" w:hAnsi="Franklin Gothic Book"/>
+        </w:rPr>
+        <w:t>If the age is not passed still the server can generate response, as query parameter is optional.</w:t>
+      </w:r>
+    </w:p>
+    <w:p>
+      <w:pPr>
+        <w:tabs>
+          <w:tab w:val="left" w:pos="2442"/>
+        </w:tabs>
+        <w:rPr>
+          <w:rFonts w:ascii="Franklin Gothic Book" w:hAnsi="Franklin Gothic Book"/>
+        </w:rPr>
+      </w:pPr>
+      <w:r>
+        <w:rPr>
+          <w:rFonts w:ascii="Franklin Gothic Book" w:hAnsi="Franklin Gothic Book"/>
+          <w:noProof/>
+        </w:rPr>
+        <w:drawing>
+          <wp:inline distT="0" distB="0" distL="0" distR="0" wp14:anchorId="3CDC5587" wp14:editId="407516F3">
+            <wp:extent cx="5727700" cy="4549775"/>
+            <wp:effectExtent l="0" t="0" r="6350" b="3175"/>
+            <wp:docPr id="78" name="Picture 78"/>
+            <wp:cNvGraphicFramePr>
+              <a:graphicFrameLocks xmlns:a="http://schemas.openxmlformats.org/drawingml/2006/main" noChangeAspect="1"/>
+            </wp:cNvGraphicFramePr>
+            <a:graphic xmlns:a="http://schemas.openxmlformats.org/drawingml/2006/main">
+              <a:graphicData uri="http://schemas.openxmlformats.org/drawingml/2006/picture">
+                <pic:pic xmlns:pic="http://schemas.openxmlformats.org/drawingml/2006/picture">
+                  <pic:nvPicPr>
+                    <pic:cNvPr id="0" name="Picture 19"/>
+                    <pic:cNvPicPr>
+                      <a:picLocks noChangeAspect="1" noChangeArrowheads="1"/>
+                    </pic:cNvPicPr>
+                  </pic:nvPicPr>
+                  <pic:blipFill>
+                    <a:blip r:embed="rId85">
+                      <a:extLst>
+                        <a:ext uri="{28A0092B-C50C-407E-A947-70E740481C1C}">
+                          <a14:useLocalDpi xmlns:a14="http://schemas.microsoft.com/office/drawing/2010/main" val="0"/>
+                        </a:ext>
+                      </a:extLst>
+                    </a:blip>
+                    <a:srcRect/>
+                    <a:stretch>
+                      <a:fillRect/>
+                    </a:stretch>
+                  </pic:blipFill>
+                  <pic:spPr bwMode="auto">
+                    <a:xfrm>
+                      <a:off x="0" y="0"/>
+                      <a:ext cx="5727700" cy="4549775"/>
+                    </a:xfrm>
+                    <a:prstGeom prst="rect">
+                      <a:avLst/>
+                    </a:prstGeom>
+                    <a:noFill/>
+                    <a:ln>
+                      <a:noFill/>
+                    </a:ln>
+                  </pic:spPr>
+                </pic:pic>
+              </a:graphicData>
+            </a:graphic>
+          </wp:inline>
+        </w:drawing>
+      </w:r>
+    </w:p>
+    <w:p>
+      <w:pPr>
+        <w:tabs>
+          <w:tab w:val="left" w:pos="2442"/>
+        </w:tabs>
+        <w:rPr>
+          <w:rFonts w:ascii="Franklin Gothic Book" w:hAnsi="Franklin Gothic Book"/>
+        </w:rPr>
+      </w:pPr>
+    </w:p>
+    <w:p>
+      <w:pPr>
+        <w:tabs>
+          <w:tab w:val="left" w:pos="2442"/>
+        </w:tabs>
+        <w:rPr>
+          <w:rFonts w:ascii="Franklin Gothic Book" w:hAnsi="Franklin Gothic Book"/>
+        </w:rPr>
+      </w:pPr>
+      <w:r>
+        <w:rPr>
+          <w:rFonts w:ascii="Franklin Gothic Book" w:hAnsi="Franklin Gothic Book"/>
+          <w:highlight w:val="yellow"/>
+        </w:rPr>
+        <w:lastRenderedPageBreak/>
+        <w:t>Activities:</w:t>
+      </w:r>
+    </w:p>
+    <w:p>
+      <w:pPr>
+        <w:pStyle w:val="ListParagraph"/>
+        <w:numPr>
+          <w:ilvl w:val="0"/>
+          <w:numId w:val="10"/>
+        </w:numPr>
+        <w:tabs>
+          <w:tab w:val="left" w:pos="2442"/>
+        </w:tabs>
+        <w:rPr>
+          <w:rFonts w:ascii="Franklin Gothic Book" w:hAnsi="Franklin Gothic Book"/>
+        </w:rPr>
+      </w:pPr>
+      <w:r>
+        <w:rPr>
+          <w:rFonts w:ascii="Franklin Gothic Book" w:hAnsi="Franklin Gothic Book"/>
+        </w:rPr>
+        <w:t>Try all the above activities</w:t>
+      </w:r>
+    </w:p>
+    <w:p>
+      <w:pPr>
+        <w:pStyle w:val="ListParagraph"/>
+        <w:numPr>
+          <w:ilvl w:val="0"/>
+          <w:numId w:val="10"/>
+        </w:numPr>
+        <w:tabs>
+          <w:tab w:val="left" w:pos="2442"/>
+        </w:tabs>
+        <w:rPr>
+          <w:rFonts w:ascii="Franklin Gothic Book" w:hAnsi="Franklin Gothic Book"/>
+        </w:rPr>
+      </w:pPr>
+      <w:r>
+        <w:rPr>
+          <w:rFonts w:ascii="Franklin Gothic Book" w:hAnsi="Franklin Gothic Book"/>
+        </w:rPr>
+        <w:t>Use GET, POST, PUT, DELETE methods of express module and perform CRUD operations in file system</w:t>
+      </w:r>
+      <w:r>
+        <w:rPr>
+          <w:rFonts w:ascii="Franklin Gothic Book" w:hAnsi="Franklin Gothic Book"/>
+        </w:rPr>
+        <w:t xml:space="preserve"> in a json file</w:t>
+      </w:r>
+      <w:r>
+        <w:rPr>
+          <w:rFonts w:ascii="Franklin Gothic Book" w:hAnsi="Franklin Gothic Book"/>
+        </w:rPr>
+        <w:t>,</w:t>
+      </w:r>
+    </w:p>
+    <w:p>
+      <w:pPr>
+        <w:pStyle w:val="ListParagraph"/>
+        <w:numPr>
+          <w:ilvl w:val="1"/>
+          <w:numId w:val="10"/>
+        </w:numPr>
+        <w:tabs>
+          <w:tab w:val="left" w:pos="2442"/>
+        </w:tabs>
+        <w:rPr>
+          <w:rFonts w:ascii="Franklin Gothic Book" w:hAnsi="Franklin Gothic Book"/>
+          <w:color w:val="FF0000"/>
+        </w:rPr>
+      </w:pPr>
+      <w:r>
+        <w:rPr>
+          <w:rFonts w:ascii="Franklin Gothic Book" w:hAnsi="Franklin Gothic Book"/>
+        </w:rPr>
+        <w:t xml:space="preserve">store userid, name and age through post for the url </w:t>
+      </w:r>
+      <w:r>
+        <w:rPr>
+          <w:rFonts w:ascii="Franklin Gothic Book" w:hAnsi="Franklin Gothic Book"/>
+          <w:color w:val="FF0000"/>
+        </w:rPr>
+        <w:t>/user</w:t>
+      </w:r>
+    </w:p>
+    <w:p>
+      <w:pPr>
+        <w:pStyle w:val="ListParagraph"/>
+        <w:numPr>
+          <w:ilvl w:val="1"/>
+          <w:numId w:val="10"/>
+        </w:numPr>
+        <w:tabs>
+          <w:tab w:val="left" w:pos="2442"/>
+        </w:tabs>
+        <w:rPr>
+          <w:rFonts w:ascii="Franklin Gothic Book" w:hAnsi="Franklin Gothic Book"/>
+          <w:color w:val="FF0000"/>
+        </w:rPr>
+      </w:pPr>
+      <w:r>
+        <w:rPr>
+          <w:rFonts w:ascii="Franklin Gothic Book" w:hAnsi="Franklin Gothic Book"/>
+        </w:rPr>
+        <w:t xml:space="preserve">show all the users present in the file in the postman for the url </w:t>
+      </w:r>
+      <w:r>
+        <w:rPr>
+          <w:rFonts w:ascii="Franklin Gothic Book" w:hAnsi="Franklin Gothic Book"/>
+          <w:color w:val="FF0000"/>
+        </w:rPr>
+        <w:t>/user</w:t>
+      </w:r>
+    </w:p>
+    <w:p>
+      <w:pPr>
+        <w:pStyle w:val="ListParagraph"/>
+        <w:numPr>
+          <w:ilvl w:val="1"/>
+          <w:numId w:val="10"/>
+        </w:numPr>
+        <w:tabs>
+          <w:tab w:val="left" w:pos="2442"/>
+        </w:tabs>
+        <w:rPr>
+          <w:rFonts w:ascii="Franklin Gothic Book" w:hAnsi="Franklin Gothic Book"/>
+          <w:color w:val="FF0000"/>
+        </w:rPr>
+      </w:pPr>
+      <w:r>
+        <w:rPr>
+          <w:rFonts w:ascii="Franklin Gothic Book" w:hAnsi="Franklin Gothic Book"/>
+        </w:rPr>
+        <w:t xml:space="preserve">show a particular user based on the id for the url </w:t>
+      </w:r>
+      <w:r>
+        <w:rPr>
+          <w:rFonts w:ascii="Franklin Gothic Book" w:hAnsi="Franklin Gothic Book"/>
+          <w:color w:val="FF0000"/>
+        </w:rPr>
+        <w:t>/user/:id</w:t>
+      </w:r>
+    </w:p>
+    <w:p>
+      <w:pPr>
+        <w:pStyle w:val="ListParagraph"/>
+        <w:numPr>
+          <w:ilvl w:val="1"/>
+          <w:numId w:val="10"/>
+        </w:numPr>
+        <w:tabs>
+          <w:tab w:val="left" w:pos="2442"/>
+        </w:tabs>
+        <w:rPr>
+          <w:rFonts w:ascii="Franklin Gothic Book" w:hAnsi="Franklin Gothic Book"/>
+          <w:color w:val="FF0000"/>
+        </w:rPr>
+      </w:pPr>
+      <w:r>
+        <w:rPr>
+          <w:rFonts w:ascii="Franklin Gothic Book" w:hAnsi="Franklin Gothic Book"/>
+        </w:rPr>
+        <w:t xml:space="preserve">delete a particular user based on the id for the url </w:t>
+      </w:r>
+      <w:r>
+        <w:rPr>
+          <w:rFonts w:ascii="Franklin Gothic Book" w:hAnsi="Franklin Gothic Book"/>
+          <w:color w:val="FF0000"/>
+        </w:rPr>
+        <w:t>/user/:id</w:t>
+      </w:r>
+    </w:p>
+    <w:p>
+      <w:pPr>
+        <w:pStyle w:val="ListParagraph"/>
+        <w:tabs>
+          <w:tab w:val="left" w:pos="2442"/>
+        </w:tabs>
+        <w:rPr>
+          <w:rFonts w:ascii="Franklin Gothic Book" w:hAnsi="Franklin Gothic Book"/>
+        </w:rPr>
+      </w:pPr>
+      <w:r>
+        <w:rPr>
+          <w:rFonts w:ascii="Franklin Gothic Book" w:hAnsi="Franklin Gothic Book"/>
+        </w:rPr>
+        <w:t xml:space="preserve">Note: Ensure the operations reflects in the file system, using arrays you should able to store, delete and retrieve </w:t>
+      </w:r>
+    </w:p>
     <w:sectPr>
       <w:pgSz w:w="11906" w:h="16838"/>
       <w:pgMar w:top="1440" w:right="1440" w:bottom="1440" w:left="1440" w:header="708" w:footer="708" w:gutter="0"/>
@@ -8717,9 +11421,9 @@
     </w:lvl>
   </w:abstractNum>
   <w:abstractNum w:abstractNumId="1" w15:restartNumberingAfterBreak="0">
-    <w:nsid w:val="30AC73A3"/>
+    <w:nsid w:val="22E0292A"/>
     <w:multiLevelType w:val="hybridMultilevel"/>
-    <w:tmpl w:val="06A665E0"/>
+    <w:tmpl w:val="1494C0CC"/>
     <w:lvl w:ilvl="0" w:tplc="4009000F">
       <w:start w:val="1"/>
       <w:numFmt w:val="decimal"/>
@@ -8806,9 +11510,98 @@
     </w:lvl>
   </w:abstractNum>
   <w:abstractNum w:abstractNumId="2" w15:restartNumberingAfterBreak="0">
-    <w:nsid w:val="49661D8D"/>
+    <w:nsid w:val="2C7A7FCE"/>
     <w:multiLevelType w:val="hybridMultilevel"/>
-    <w:tmpl w:val="7F204AE6"/>
+    <w:tmpl w:val="B57288F8"/>
+    <w:lvl w:ilvl="0" w:tplc="4009000F">
+      <w:start w:val="1"/>
+      <w:numFmt w:val="decimal"/>
+      <w:lvlText w:val="%1."/>
+      <w:lvlJc w:val="left"/>
+      <w:pPr>
+        <w:ind w:left="720" w:hanging="360"/>
+      </w:pPr>
+      <w:rPr>
+        <w:rFonts w:hint="default"/>
+      </w:rPr>
+    </w:lvl>
+    <w:lvl w:ilvl="1" w:tplc="40090019">
+      <w:start w:val="1"/>
+      <w:numFmt w:val="lowerLetter"/>
+      <w:lvlText w:val="%2."/>
+      <w:lvlJc w:val="left"/>
+      <w:pPr>
+        <w:ind w:left="1440" w:hanging="360"/>
+      </w:pPr>
+    </w:lvl>
+    <w:lvl w:ilvl="2" w:tplc="4009001B" w:tentative="1">
+      <w:start w:val="1"/>
+      <w:numFmt w:val="lowerRoman"/>
+      <w:lvlText w:val="%3."/>
+      <w:lvlJc w:val="right"/>
+      <w:pPr>
+        <w:ind w:left="2160" w:hanging="180"/>
+      </w:pPr>
+    </w:lvl>
+    <w:lvl w:ilvl="3" w:tplc="4009000F" w:tentative="1">
+      <w:start w:val="1"/>
+      <w:numFmt w:val="decimal"/>
+      <w:lvlText w:val="%4."/>
+      <w:lvlJc w:val="left"/>
+      <w:pPr>
+        <w:ind w:left="2880" w:hanging="360"/>
+      </w:pPr>
+    </w:lvl>
+    <w:lvl w:ilvl="4" w:tplc="40090019" w:tentative="1">
+      <w:start w:val="1"/>
+      <w:numFmt w:val="lowerLetter"/>
+      <w:lvlText w:val="%5."/>
+      <w:lvlJc w:val="left"/>
+      <w:pPr>
+        <w:ind w:left="3600" w:hanging="360"/>
+      </w:pPr>
+    </w:lvl>
+    <w:lvl w:ilvl="5" w:tplc="4009001B" w:tentative="1">
+      <w:start w:val="1"/>
+      <w:numFmt w:val="lowerRoman"/>
+      <w:lvlText w:val="%6."/>
+      <w:lvlJc w:val="right"/>
+      <w:pPr>
+        <w:ind w:left="4320" w:hanging="180"/>
+      </w:pPr>
+    </w:lvl>
+    <w:lvl w:ilvl="6" w:tplc="4009000F" w:tentative="1">
+      <w:start w:val="1"/>
+      <w:numFmt w:val="decimal"/>
+      <w:lvlText w:val="%7."/>
+      <w:lvlJc w:val="left"/>
+      <w:pPr>
+        <w:ind w:left="5040" w:hanging="360"/>
+      </w:pPr>
+    </w:lvl>
+    <w:lvl w:ilvl="7" w:tplc="40090019" w:tentative="1">
+      <w:start w:val="1"/>
+      <w:numFmt w:val="lowerLetter"/>
+      <w:lvlText w:val="%8."/>
+      <w:lvlJc w:val="left"/>
+      <w:pPr>
+        <w:ind w:left="5760" w:hanging="360"/>
+      </w:pPr>
+    </w:lvl>
+    <w:lvl w:ilvl="8" w:tplc="4009001B" w:tentative="1">
+      <w:start w:val="1"/>
+      <w:numFmt w:val="lowerRoman"/>
+      <w:lvlText w:val="%9."/>
+      <w:lvlJc w:val="right"/>
+      <w:pPr>
+        <w:ind w:left="6480" w:hanging="180"/>
+      </w:pPr>
+    </w:lvl>
+  </w:abstractNum>
+  <w:abstractNum w:abstractNumId="3" w15:restartNumberingAfterBreak="0">
+    <w:nsid w:val="30AC73A3"/>
+    <w:multiLevelType w:val="hybridMultilevel"/>
+    <w:tmpl w:val="06A665E0"/>
     <w:lvl w:ilvl="0" w:tplc="4009000F">
       <w:start w:val="1"/>
       <w:numFmt w:val="decimal"/>
@@ -8894,10 +11687,10 @@
       </w:pPr>
     </w:lvl>
   </w:abstractNum>
-  <w:abstractNum w:abstractNumId="3" w15:restartNumberingAfterBreak="0">
-    <w:nsid w:val="4EFA22BF"/>
+  <w:abstractNum w:abstractNumId="4" w15:restartNumberingAfterBreak="0">
+    <w:nsid w:val="49661D8D"/>
     <w:multiLevelType w:val="hybridMultilevel"/>
-    <w:tmpl w:val="317E3C26"/>
+    <w:tmpl w:val="7F204AE6"/>
     <w:lvl w:ilvl="0" w:tplc="4009000F">
       <w:start w:val="1"/>
       <w:numFmt w:val="decimal"/>
@@ -8983,10 +11776,10 @@
       </w:pPr>
     </w:lvl>
   </w:abstractNum>
-  <w:abstractNum w:abstractNumId="4" w15:restartNumberingAfterBreak="0">
-    <w:nsid w:val="590A1627"/>
+  <w:abstractNum w:abstractNumId="5" w15:restartNumberingAfterBreak="0">
+    <w:nsid w:val="4EFA22BF"/>
     <w:multiLevelType w:val="hybridMultilevel"/>
-    <w:tmpl w:val="C108F784"/>
+    <w:tmpl w:val="317E3C26"/>
     <w:lvl w:ilvl="0" w:tplc="4009000F">
       <w:start w:val="1"/>
       <w:numFmt w:val="decimal"/>
@@ -9072,7 +11865,185 @@
       </w:pPr>
     </w:lvl>
   </w:abstractNum>
-  <w:abstractNum w:abstractNumId="5" w15:restartNumberingAfterBreak="0">
+  <w:abstractNum w:abstractNumId="6" w15:restartNumberingAfterBreak="0">
+    <w:nsid w:val="51F16380"/>
+    <w:multiLevelType w:val="hybridMultilevel"/>
+    <w:tmpl w:val="BAEC82DA"/>
+    <w:lvl w:ilvl="0" w:tplc="4009000F">
+      <w:start w:val="1"/>
+      <w:numFmt w:val="decimal"/>
+      <w:lvlText w:val="%1."/>
+      <w:lvlJc w:val="left"/>
+      <w:pPr>
+        <w:ind w:left="720" w:hanging="360"/>
+      </w:pPr>
+      <w:rPr>
+        <w:rFonts w:hint="default"/>
+      </w:rPr>
+    </w:lvl>
+    <w:lvl w:ilvl="1" w:tplc="40090019" w:tentative="1">
+      <w:start w:val="1"/>
+      <w:numFmt w:val="lowerLetter"/>
+      <w:lvlText w:val="%2."/>
+      <w:lvlJc w:val="left"/>
+      <w:pPr>
+        <w:ind w:left="1440" w:hanging="360"/>
+      </w:pPr>
+    </w:lvl>
+    <w:lvl w:ilvl="2" w:tplc="4009001B" w:tentative="1">
+      <w:start w:val="1"/>
+      <w:numFmt w:val="lowerRoman"/>
+      <w:lvlText w:val="%3."/>
+      <w:lvlJc w:val="right"/>
+      <w:pPr>
+        <w:ind w:left="2160" w:hanging="180"/>
+      </w:pPr>
+    </w:lvl>
+    <w:lvl w:ilvl="3" w:tplc="4009000F" w:tentative="1">
+      <w:start w:val="1"/>
+      <w:numFmt w:val="decimal"/>
+      <w:lvlText w:val="%4."/>
+      <w:lvlJc w:val="left"/>
+      <w:pPr>
+        <w:ind w:left="2880" w:hanging="360"/>
+      </w:pPr>
+    </w:lvl>
+    <w:lvl w:ilvl="4" w:tplc="40090019" w:tentative="1">
+      <w:start w:val="1"/>
+      <w:numFmt w:val="lowerLetter"/>
+      <w:lvlText w:val="%5."/>
+      <w:lvlJc w:val="left"/>
+      <w:pPr>
+        <w:ind w:left="3600" w:hanging="360"/>
+      </w:pPr>
+    </w:lvl>
+    <w:lvl w:ilvl="5" w:tplc="4009001B" w:tentative="1">
+      <w:start w:val="1"/>
+      <w:numFmt w:val="lowerRoman"/>
+      <w:lvlText w:val="%6."/>
+      <w:lvlJc w:val="right"/>
+      <w:pPr>
+        <w:ind w:left="4320" w:hanging="180"/>
+      </w:pPr>
+    </w:lvl>
+    <w:lvl w:ilvl="6" w:tplc="4009000F" w:tentative="1">
+      <w:start w:val="1"/>
+      <w:numFmt w:val="decimal"/>
+      <w:lvlText w:val="%7."/>
+      <w:lvlJc w:val="left"/>
+      <w:pPr>
+        <w:ind w:left="5040" w:hanging="360"/>
+      </w:pPr>
+    </w:lvl>
+    <w:lvl w:ilvl="7" w:tplc="40090019" w:tentative="1">
+      <w:start w:val="1"/>
+      <w:numFmt w:val="lowerLetter"/>
+      <w:lvlText w:val="%8."/>
+      <w:lvlJc w:val="left"/>
+      <w:pPr>
+        <w:ind w:left="5760" w:hanging="360"/>
+      </w:pPr>
+    </w:lvl>
+    <w:lvl w:ilvl="8" w:tplc="4009001B" w:tentative="1">
+      <w:start w:val="1"/>
+      <w:numFmt w:val="lowerRoman"/>
+      <w:lvlText w:val="%9."/>
+      <w:lvlJc w:val="right"/>
+      <w:pPr>
+        <w:ind w:left="6480" w:hanging="180"/>
+      </w:pPr>
+    </w:lvl>
+  </w:abstractNum>
+  <w:abstractNum w:abstractNumId="7" w15:restartNumberingAfterBreak="0">
+    <w:nsid w:val="590A1627"/>
+    <w:multiLevelType w:val="hybridMultilevel"/>
+    <w:tmpl w:val="C108F784"/>
+    <w:lvl w:ilvl="0" w:tplc="4009000F">
+      <w:start w:val="1"/>
+      <w:numFmt w:val="decimal"/>
+      <w:lvlText w:val="%1."/>
+      <w:lvlJc w:val="left"/>
+      <w:pPr>
+        <w:ind w:left="720" w:hanging="360"/>
+      </w:pPr>
+      <w:rPr>
+        <w:rFonts w:hint="default"/>
+      </w:rPr>
+    </w:lvl>
+    <w:lvl w:ilvl="1" w:tplc="40090019" w:tentative="1">
+      <w:start w:val="1"/>
+      <w:numFmt w:val="lowerLetter"/>
+      <w:lvlText w:val="%2."/>
+      <w:lvlJc w:val="left"/>
+      <w:pPr>
+        <w:ind w:left="1440" w:hanging="360"/>
+      </w:pPr>
+    </w:lvl>
+    <w:lvl w:ilvl="2" w:tplc="4009001B" w:tentative="1">
+      <w:start w:val="1"/>
+      <w:numFmt w:val="lowerRoman"/>
+      <w:lvlText w:val="%3."/>
+      <w:lvlJc w:val="right"/>
+      <w:pPr>
+        <w:ind w:left="2160" w:hanging="180"/>
+      </w:pPr>
+    </w:lvl>
+    <w:lvl w:ilvl="3" w:tplc="4009000F" w:tentative="1">
+      <w:start w:val="1"/>
+      <w:numFmt w:val="decimal"/>
+      <w:lvlText w:val="%4."/>
+      <w:lvlJc w:val="left"/>
+      <w:pPr>
+        <w:ind w:left="2880" w:hanging="360"/>
+      </w:pPr>
+    </w:lvl>
+    <w:lvl w:ilvl="4" w:tplc="40090019" w:tentative="1">
+      <w:start w:val="1"/>
+      <w:numFmt w:val="lowerLetter"/>
+      <w:lvlText w:val="%5."/>
+      <w:lvlJc w:val="left"/>
+      <w:pPr>
+        <w:ind w:left="3600" w:hanging="360"/>
+      </w:pPr>
+    </w:lvl>
+    <w:lvl w:ilvl="5" w:tplc="4009001B" w:tentative="1">
+      <w:start w:val="1"/>
+      <w:numFmt w:val="lowerRoman"/>
+      <w:lvlText w:val="%6."/>
+      <w:lvlJc w:val="right"/>
+      <w:pPr>
+        <w:ind w:left="4320" w:hanging="180"/>
+      </w:pPr>
+    </w:lvl>
+    <w:lvl w:ilvl="6" w:tplc="4009000F" w:tentative="1">
+      <w:start w:val="1"/>
+      <w:numFmt w:val="decimal"/>
+      <w:lvlText w:val="%7."/>
+      <w:lvlJc w:val="left"/>
+      <w:pPr>
+        <w:ind w:left="5040" w:hanging="360"/>
+      </w:pPr>
+    </w:lvl>
+    <w:lvl w:ilvl="7" w:tplc="40090019" w:tentative="1">
+      <w:start w:val="1"/>
+      <w:numFmt w:val="lowerLetter"/>
+      <w:lvlText w:val="%8."/>
+      <w:lvlJc w:val="left"/>
+      <w:pPr>
+        <w:ind w:left="5760" w:hanging="360"/>
+      </w:pPr>
+    </w:lvl>
+    <w:lvl w:ilvl="8" w:tplc="4009001B" w:tentative="1">
+      <w:start w:val="1"/>
+      <w:numFmt w:val="lowerRoman"/>
+      <w:lvlText w:val="%9."/>
+      <w:lvlJc w:val="right"/>
+      <w:pPr>
+        <w:ind w:left="6480" w:hanging="180"/>
+      </w:pPr>
+    </w:lvl>
+  </w:abstractNum>
+  <w:abstractNum w:abstractNumId="8" w15:restartNumberingAfterBreak="0">
     <w:nsid w:val="5E2C1A4D"/>
     <w:multiLevelType w:val="hybridMultilevel"/>
     <w:tmpl w:val="B07E587A"/>
@@ -9184,7 +12155,7 @@
       </w:rPr>
     </w:lvl>
   </w:abstractNum>
-  <w:abstractNum w:abstractNumId="6" w15:restartNumberingAfterBreak="0">
+  <w:abstractNum w:abstractNumId="9" w15:restartNumberingAfterBreak="0">
     <w:nsid w:val="62A76E11"/>
     <w:multiLevelType w:val="hybridMultilevel"/>
     <w:tmpl w:val="2CB0B15C"/>
@@ -9274,25 +12245,34 @@
     </w:lvl>
   </w:abstractNum>
   <w:num w:numId="1">
+    <w:abstractNumId w:val="8"/>
+  </w:num>
+  <w:num w:numId="2">
+    <w:abstractNumId w:val="4"/>
+  </w:num>
+  <w:num w:numId="3">
+    <w:abstractNumId w:val="3"/>
+  </w:num>
+  <w:num w:numId="4">
     <w:abstractNumId w:val="5"/>
   </w:num>
-  <w:num w:numId="2">
-    <w:abstractNumId w:val="2"/>
-  </w:num>
-  <w:num w:numId="3">
-    <w:abstractNumId w:val="1"/>
-  </w:num>
-  <w:num w:numId="4">
-    <w:abstractNumId w:val="3"/>
-  </w:num>
   <w:num w:numId="5">
-    <w:abstractNumId w:val="6"/>
+    <w:abstractNumId w:val="9"/>
   </w:num>
   <w:num w:numId="6">
     <w:abstractNumId w:val="0"/>
   </w:num>
   <w:num w:numId="7">
-    <w:abstractNumId w:val="4"/>
+    <w:abstractNumId w:val="7"/>
+  </w:num>
+  <w:num w:numId="8">
+    <w:abstractNumId w:val="6"/>
+  </w:num>
+  <w:num w:numId="9">
+    <w:abstractNumId w:val="1"/>
+  </w:num>
+  <w:num w:numId="10">
+    <w:abstractNumId w:val="2"/>
   </w:num>
 </w:numbering>
 </file>

--- a/Notes/Node JS Notes.docx
+++ b/Notes/Node JS Notes.docx
@@ -11319,6 +11319,2644 @@
         <w:t xml:space="preserve">Note: Ensure the operations reflects in the file system, using arrays you should able to store, delete and retrieve </w:t>
       </w:r>
     </w:p>
+    <w:p>
+      <w:pPr>
+        <w:tabs>
+          <w:tab w:val="left" w:pos="2442"/>
+        </w:tabs>
+        <w:rPr>
+          <w:rFonts w:ascii="Franklin Gothic Book" w:hAnsi="Franklin Gothic Book"/>
+        </w:rPr>
+      </w:pPr>
+    </w:p>
+    <w:p>
+      <w:pPr>
+        <w:tabs>
+          <w:tab w:val="left" w:pos="2442"/>
+        </w:tabs>
+        <w:rPr>
+          <w:rFonts w:ascii="Franklin Gothic Book" w:hAnsi="Franklin Gothic Book"/>
+        </w:rPr>
+      </w:pPr>
+      <w:r>
+        <w:rPr>
+          <w:rFonts w:ascii="Franklin Gothic Book" w:hAnsi="Franklin Gothic Book"/>
+          <w:highlight w:val="yellow"/>
+        </w:rPr>
+        <w:t>Interacting with database using node.js</w:t>
+      </w:r>
+    </w:p>
+    <w:p>
+      <w:pPr>
+        <w:tabs>
+          <w:tab w:val="left" w:pos="2442"/>
+        </w:tabs>
+        <w:rPr>
+          <w:rFonts w:ascii="Franklin Gothic Book" w:hAnsi="Franklin Gothic Book"/>
+        </w:rPr>
+      </w:pPr>
+      <w:r>
+        <w:rPr>
+          <w:rFonts w:ascii="Franklin Gothic Book" w:hAnsi="Franklin Gothic Book"/>
+        </w:rPr>
+        <w:t>Node.js provides modules to interact with any database like mysql, oracle, mongodb, and etc, if you want to interact with any databases then you need to have drivers</w:t>
+      </w:r>
+    </w:p>
+    <w:p>
+      <w:pPr>
+        <w:tabs>
+          <w:tab w:val="left" w:pos="2442"/>
+        </w:tabs>
+        <w:rPr>
+          <w:rFonts w:ascii="Franklin Gothic Book" w:hAnsi="Franklin Gothic Book"/>
+        </w:rPr>
+      </w:pPr>
+      <w:r>
+        <w:rPr>
+          <w:rFonts w:ascii="Franklin Gothic Book" w:hAnsi="Franklin Gothic Book"/>
+          <w:highlight w:val="yellow"/>
+        </w:rPr>
+        <w:t>Drivers</w:t>
+      </w:r>
+      <w:r>
+        <w:rPr>
+          <w:rFonts w:ascii="Franklin Gothic Book" w:hAnsi="Franklin Gothic Book"/>
+        </w:rPr>
+        <w:t>: These are the libraries written in specific language which allows the language to communicate with the specific database</w:t>
+      </w:r>
+      <w:r>
+        <w:rPr>
+          <w:rFonts w:ascii="Franklin Gothic Book" w:hAnsi="Franklin Gothic Book"/>
+        </w:rPr>
+        <w:t>, drivers are just programs written for every programming languages by that these programming languages can easily interact with the database.</w:t>
+      </w:r>
+    </w:p>
+    <w:p>
+      <w:pPr>
+        <w:tabs>
+          <w:tab w:val="left" w:pos="2442"/>
+        </w:tabs>
+        <w:rPr>
+          <w:rFonts w:ascii="Franklin Gothic Book" w:hAnsi="Franklin Gothic Book"/>
+        </w:rPr>
+      </w:pPr>
+      <w:r>
+        <w:rPr>
+          <w:rFonts w:ascii="Franklin Gothic Book" w:hAnsi="Franklin Gothic Book"/>
+        </w:rPr>
+        <w:t xml:space="preserve">Since we are using Javascript to write programs we have database drivers that work with Javascript, </w:t>
+      </w:r>
+    </w:p>
+    <w:p>
+      <w:pPr>
+        <w:tabs>
+          <w:tab w:val="left" w:pos="2442"/>
+        </w:tabs>
+        <w:rPr>
+          <w:rFonts w:ascii="Franklin Gothic Book" w:hAnsi="Franklin Gothic Book"/>
+        </w:rPr>
+      </w:pPr>
+      <w:r>
+        <w:rPr>
+          <w:rFonts w:ascii="Franklin Gothic Book" w:hAnsi="Franklin Gothic Book"/>
+          <w:highlight w:val="yellow"/>
+        </w:rPr>
+        <w:t>mongodb</w:t>
+      </w:r>
+      <w:r>
+        <w:rPr>
+          <w:rFonts w:ascii="Franklin Gothic Book" w:hAnsi="Franklin Gothic Book"/>
+        </w:rPr>
+        <w:t xml:space="preserve"> is a library that you can use to interact with the mongodb database</w:t>
+      </w:r>
+    </w:p>
+    <w:p>
+      <w:pPr>
+        <w:tabs>
+          <w:tab w:val="left" w:pos="2442"/>
+        </w:tabs>
+        <w:rPr>
+          <w:rFonts w:ascii="Franklin Gothic Book" w:hAnsi="Franklin Gothic Book"/>
+        </w:rPr>
+      </w:pPr>
+      <w:r>
+        <w:rPr>
+          <w:rFonts w:ascii="Franklin Gothic Book" w:hAnsi="Franklin Gothic Book"/>
+          <w:highlight w:val="yellow"/>
+        </w:rPr>
+        <w:t>mysql</w:t>
+      </w:r>
+      <w:r>
+        <w:rPr>
+          <w:rFonts w:ascii="Franklin Gothic Book" w:hAnsi="Franklin Gothic Book"/>
+        </w:rPr>
+        <w:t xml:space="preserve"> is a library that you can use to interact with the mysql database</w:t>
+      </w:r>
+    </w:p>
+    <w:p>
+      <w:pPr>
+        <w:tabs>
+          <w:tab w:val="left" w:pos="2442"/>
+        </w:tabs>
+        <w:rPr>
+          <w:rFonts w:ascii="Franklin Gothic Book" w:hAnsi="Franklin Gothic Book"/>
+        </w:rPr>
+      </w:pPr>
+      <w:r>
+        <w:rPr>
+          <w:rFonts w:ascii="Franklin Gothic Book" w:hAnsi="Franklin Gothic Book"/>
+        </w:rPr>
+        <w:t>Note: Most of the javascript database drivers are named same as the database, these are node_mdoules that you can download using npm</w:t>
+      </w:r>
+    </w:p>
+    <w:p>
+      <w:pPr>
+        <w:tabs>
+          <w:tab w:val="left" w:pos="2442"/>
+        </w:tabs>
+        <w:rPr>
+          <w:rFonts w:ascii="Franklin Gothic Book" w:hAnsi="Franklin Gothic Book"/>
+        </w:rPr>
+      </w:pPr>
+      <w:r>
+        <w:rPr>
+          <w:rFonts w:ascii="Franklin Gothic Book" w:hAnsi="Franklin Gothic Book"/>
+        </w:rPr>
+        <w:t>MongoDB is a NoSQL database which stores the documents in the database, these documents are JavaScript objects which will have _id to uniquely recognize the document</w:t>
+      </w:r>
+      <w:r>
+        <w:rPr>
+          <w:rFonts w:ascii="Franklin Gothic Book" w:hAnsi="Franklin Gothic Book"/>
+        </w:rPr>
+        <w:t>.</w:t>
+      </w:r>
+    </w:p>
+    <w:p>
+      <w:pPr>
+        <w:tabs>
+          <w:tab w:val="left" w:pos="2442"/>
+        </w:tabs>
+        <w:rPr>
+          <w:rFonts w:ascii="Franklin Gothic Book" w:hAnsi="Franklin Gothic Book"/>
+        </w:rPr>
+      </w:pPr>
+      <w:r>
+        <w:rPr>
+          <w:rFonts w:ascii="Franklin Gothic Book" w:hAnsi="Franklin Gothic Book"/>
+          <w:highlight w:val="yellow"/>
+        </w:rPr>
+        <w:t>How to interact with MongoDB using JavaScript</w:t>
+      </w:r>
+    </w:p>
+    <w:p>
+      <w:pPr>
+        <w:tabs>
+          <w:tab w:val="left" w:pos="2442"/>
+        </w:tabs>
+        <w:rPr>
+          <w:rFonts w:ascii="Franklin Gothic Book" w:hAnsi="Franklin Gothic Book"/>
+        </w:rPr>
+      </w:pPr>
+      <w:r>
+        <w:rPr>
+          <w:rFonts w:ascii="Franklin Gothic Book" w:hAnsi="Franklin Gothic Book"/>
+        </w:rPr>
+        <w:t>We need to use mongodb, express, body-parser libraries optionally cors library</w:t>
+      </w:r>
+      <w:r>
+        <w:rPr>
+          <w:rFonts w:ascii="Franklin Gothic Book" w:hAnsi="Franklin Gothic Book"/>
+        </w:rPr>
+        <w:t>.</w:t>
+      </w:r>
+    </w:p>
+    <w:p>
+      <w:pPr>
+        <w:tabs>
+          <w:tab w:val="left" w:pos="2442"/>
+        </w:tabs>
+        <w:rPr>
+          <w:rFonts w:ascii="Franklin Gothic Book" w:hAnsi="Franklin Gothic Book"/>
+        </w:rPr>
+      </w:pPr>
+      <w:r>
+        <w:rPr>
+          <w:rFonts w:ascii="Franklin Gothic Book" w:hAnsi="Franklin Gothic Book"/>
+          <w:highlight w:val="yellow"/>
+        </w:rPr>
+        <w:t>mongodb:</w:t>
+      </w:r>
+      <w:r>
+        <w:rPr>
+          <w:rFonts w:ascii="Franklin Gothic Book" w:hAnsi="Franklin Gothic Book"/>
+        </w:rPr>
+        <w:t xml:space="preserve"> It is a node module that helps Java Script to interact with MongoDB </w:t>
+      </w:r>
+    </w:p>
+    <w:p>
+      <w:pPr>
+        <w:tabs>
+          <w:tab w:val="left" w:pos="2442"/>
+        </w:tabs>
+        <w:rPr>
+          <w:rFonts w:ascii="Franklin Gothic Book" w:hAnsi="Franklin Gothic Book"/>
+        </w:rPr>
+      </w:pPr>
+      <w:r>
+        <w:rPr>
+          <w:rFonts w:ascii="Franklin Gothic Book" w:hAnsi="Franklin Gothic Book"/>
+          <w:highlight w:val="yellow"/>
+        </w:rPr>
+        <w:t>express:</w:t>
+      </w:r>
+      <w:r>
+        <w:rPr>
+          <w:rFonts w:ascii="Franklin Gothic Book" w:hAnsi="Franklin Gothic Book"/>
+        </w:rPr>
+        <w:t xml:space="preserve"> It provides inbuilt functions to perform CRUD operations through routes &amp; helps creating webservices</w:t>
+      </w:r>
+    </w:p>
+    <w:p>
+      <w:pPr>
+        <w:tabs>
+          <w:tab w:val="left" w:pos="2442"/>
+        </w:tabs>
+        <w:rPr>
+          <w:rFonts w:ascii="Franklin Gothic Book" w:hAnsi="Franklin Gothic Book"/>
+        </w:rPr>
+      </w:pPr>
+      <w:r>
+        <w:rPr>
+          <w:rFonts w:ascii="Franklin Gothic Book" w:hAnsi="Franklin Gothic Book"/>
+          <w:highlight w:val="yellow"/>
+        </w:rPr>
+        <w:t>body-parser:</w:t>
+      </w:r>
+      <w:r>
+        <w:rPr>
+          <w:rFonts w:ascii="Franklin Gothic Book" w:hAnsi="Franklin Gothic Book"/>
+        </w:rPr>
+        <w:t xml:space="preserve"> It helps parsing request body</w:t>
+      </w:r>
+    </w:p>
+    <w:p>
+      <w:pPr>
+        <w:tabs>
+          <w:tab w:val="left" w:pos="2442"/>
+        </w:tabs>
+        <w:rPr>
+          <w:rFonts w:ascii="Franklin Gothic Book" w:hAnsi="Franklin Gothic Book"/>
+        </w:rPr>
+      </w:pPr>
+      <w:r>
+        <w:rPr>
+          <w:rFonts w:ascii="Franklin Gothic Book" w:hAnsi="Franklin Gothic Book"/>
+          <w:highlight w:val="yellow"/>
+        </w:rPr>
+        <w:t>cors:</w:t>
+      </w:r>
+      <w:r>
+        <w:rPr>
+          <w:rFonts w:ascii="Franklin Gothic Book" w:hAnsi="Franklin Gothic Book"/>
+        </w:rPr>
+        <w:t xml:space="preserve"> It helps real front end applications to interact with the backend webservices</w:t>
+      </w:r>
+      <w:r>
+        <w:rPr>
+          <w:rFonts w:ascii="Franklin Gothic Book" w:hAnsi="Franklin Gothic Book"/>
+        </w:rPr>
+        <w:t>, by default every backend webservices denies front end applications to exchange the data, through cors you can specify what all the frontend applications can interact with the backend webservices</w:t>
+      </w:r>
+    </w:p>
+    <w:p>
+      <w:pPr>
+        <w:tabs>
+          <w:tab w:val="left" w:pos="2442"/>
+        </w:tabs>
+        <w:rPr>
+          <w:rFonts w:ascii="Franklin Gothic Book" w:hAnsi="Franklin Gothic Book"/>
+        </w:rPr>
+      </w:pPr>
+      <w:r>
+        <w:rPr>
+          <w:rFonts w:ascii="Franklin Gothic Book" w:hAnsi="Franklin Gothic Book"/>
+          <w:highlight w:val="yellow"/>
+        </w:rPr>
+        <w:t>cors</w:t>
+      </w:r>
+      <w:r>
+        <w:rPr>
+          <w:rFonts w:ascii="Franklin Gothic Book" w:hAnsi="Franklin Gothic Book"/>
+        </w:rPr>
+        <w:t xml:space="preserve"> stands for Cross Origin Resource Sharing</w:t>
+      </w:r>
+    </w:p>
+    <w:p>
+      <w:pPr>
+        <w:tabs>
+          <w:tab w:val="left" w:pos="2442"/>
+        </w:tabs>
+        <w:rPr>
+          <w:rFonts w:ascii="Franklin Gothic Book" w:hAnsi="Franklin Gothic Book"/>
+        </w:rPr>
+      </w:pPr>
+      <w:r>
+        <w:rPr>
+          <w:rFonts w:ascii="Franklin Gothic Book" w:hAnsi="Franklin Gothic Book"/>
+          <w:highlight w:val="yellow"/>
+        </w:rPr>
+        <w:t>Where to use cors at the backend</w:t>
+      </w:r>
+    </w:p>
+    <w:p>
+      <w:pPr>
+        <w:tabs>
+          <w:tab w:val="left" w:pos="2442"/>
+        </w:tabs>
+        <w:rPr>
+          <w:rFonts w:ascii="Franklin Gothic Book" w:hAnsi="Franklin Gothic Book"/>
+        </w:rPr>
+      </w:pPr>
+      <w:r>
+        <w:rPr>
+          <w:rFonts w:ascii="Franklin Gothic Book" w:hAnsi="Franklin Gothic Book"/>
+        </w:rPr>
+        <w:t>We need to use the cors in the middleware like we used body parser in the middleware.</w:t>
+      </w:r>
+    </w:p>
+    <w:p>
+      <w:pPr>
+        <w:tabs>
+          <w:tab w:val="left" w:pos="2442"/>
+        </w:tabs>
+        <w:rPr>
+          <w:rFonts w:ascii="Franklin Gothic Book" w:hAnsi="Franklin Gothic Book"/>
+        </w:rPr>
+      </w:pPr>
+      <w:r>
+        <w:rPr>
+          <w:rFonts w:ascii="Franklin Gothic Book" w:hAnsi="Franklin Gothic Book"/>
+          <w:highlight w:val="yellow"/>
+        </w:rPr>
+        <w:t>How to use cors</w:t>
+      </w:r>
+    </w:p>
+    <w:p>
+      <w:pPr>
+        <w:tabs>
+          <w:tab w:val="left" w:pos="2442"/>
+        </w:tabs>
+        <w:rPr>
+          <w:rFonts w:ascii="Franklin Gothic Book" w:hAnsi="Franklin Gothic Book"/>
+        </w:rPr>
+      </w:pPr>
+      <w:r>
+        <w:rPr>
+          <w:rFonts w:ascii="Franklin Gothic Book" w:hAnsi="Franklin Gothic Book"/>
+        </w:rPr>
+        <w:t>let cors = require(“cors”);</w:t>
+      </w:r>
+    </w:p>
+    <w:p>
+      <w:pPr>
+        <w:tabs>
+          <w:tab w:val="left" w:pos="2442"/>
+        </w:tabs>
+        <w:rPr>
+          <w:rFonts w:ascii="Franklin Gothic Book" w:hAnsi="Franklin Gothic Book"/>
+        </w:rPr>
+      </w:pPr>
+      <w:r>
+        <w:rPr>
+          <w:rFonts w:ascii="Franklin Gothic Book" w:hAnsi="Franklin Gothic Book"/>
+        </w:rPr>
+        <w:lastRenderedPageBreak/>
+        <w:t xml:space="preserve">app.use(cors()); </w:t>
+      </w:r>
+    </w:p>
+    <w:p>
+      <w:pPr>
+        <w:tabs>
+          <w:tab w:val="left" w:pos="2442"/>
+        </w:tabs>
+        <w:rPr>
+          <w:rFonts w:ascii="Franklin Gothic Book" w:hAnsi="Franklin Gothic Book"/>
+        </w:rPr>
+      </w:pPr>
+      <w:r>
+        <w:rPr>
+          <w:rFonts w:ascii="Franklin Gothic Book" w:hAnsi="Franklin Gothic Book"/>
+        </w:rPr>
+        <w:t>Here the app is the express module function, the use is a middleware that enables cors, so that any frontend can send the request now</w:t>
+      </w:r>
+      <w:r>
+        <w:rPr>
+          <w:rFonts w:ascii="Franklin Gothic Book" w:hAnsi="Franklin Gothic Book"/>
+        </w:rPr>
+        <w:t>, but we also can configure the cors() to accept the request only from the selected list of clients</w:t>
+      </w:r>
+      <w:r>
+        <w:rPr>
+          <w:rFonts w:ascii="Franklin Gothic Book" w:hAnsi="Franklin Gothic Book"/>
+        </w:rPr>
+        <w:t>.</w:t>
+      </w:r>
+    </w:p>
+    <w:p>
+      <w:pPr>
+        <w:tabs>
+          <w:tab w:val="left" w:pos="2442"/>
+        </w:tabs>
+        <w:rPr>
+          <w:rFonts w:ascii="Franklin Gothic Book" w:hAnsi="Franklin Gothic Book"/>
+        </w:rPr>
+      </w:pPr>
+      <w:r>
+        <w:rPr>
+          <w:rFonts w:ascii="Franklin Gothic Book" w:hAnsi="Franklin Gothic Book"/>
+          <w:highlight w:val="yellow"/>
+        </w:rPr>
+        <w:t>To interact with mongodb using node.js we need to install all the necessary libraries</w:t>
+      </w:r>
+    </w:p>
+    <w:p>
+      <w:pPr>
+        <w:pStyle w:val="ListParagraph"/>
+        <w:numPr>
+          <w:ilvl w:val="0"/>
+          <w:numId w:val="1"/>
+        </w:numPr>
+        <w:tabs>
+          <w:tab w:val="left" w:pos="2442"/>
+        </w:tabs>
+        <w:rPr>
+          <w:rFonts w:ascii="Franklin Gothic Book" w:hAnsi="Franklin Gothic Book"/>
+        </w:rPr>
+      </w:pPr>
+      <w:r>
+        <w:rPr>
+          <w:rFonts w:ascii="Franklin Gothic Book" w:hAnsi="Franklin Gothic Book"/>
+        </w:rPr>
+        <w:t>express</w:t>
+      </w:r>
+    </w:p>
+    <w:p>
+      <w:pPr>
+        <w:pStyle w:val="ListParagraph"/>
+        <w:numPr>
+          <w:ilvl w:val="0"/>
+          <w:numId w:val="1"/>
+        </w:numPr>
+        <w:tabs>
+          <w:tab w:val="left" w:pos="2442"/>
+        </w:tabs>
+        <w:rPr>
+          <w:rFonts w:ascii="Franklin Gothic Book" w:hAnsi="Franklin Gothic Book"/>
+        </w:rPr>
+      </w:pPr>
+      <w:r>
+        <w:rPr>
+          <w:rFonts w:ascii="Franklin Gothic Book" w:hAnsi="Franklin Gothic Book"/>
+        </w:rPr>
+        <w:t>mongodb</w:t>
+      </w:r>
+    </w:p>
+    <w:p>
+      <w:pPr>
+        <w:pStyle w:val="ListParagraph"/>
+        <w:numPr>
+          <w:ilvl w:val="0"/>
+          <w:numId w:val="1"/>
+        </w:numPr>
+        <w:tabs>
+          <w:tab w:val="left" w:pos="2442"/>
+        </w:tabs>
+        <w:rPr>
+          <w:rFonts w:ascii="Franklin Gothic Book" w:hAnsi="Franklin Gothic Book"/>
+        </w:rPr>
+      </w:pPr>
+      <w:r>
+        <w:rPr>
+          <w:rFonts w:ascii="Franklin Gothic Book" w:hAnsi="Franklin Gothic Book"/>
+        </w:rPr>
+        <w:t>body-parser</w:t>
+      </w:r>
+    </w:p>
+    <w:p>
+      <w:pPr>
+        <w:pStyle w:val="ListParagraph"/>
+        <w:numPr>
+          <w:ilvl w:val="0"/>
+          <w:numId w:val="1"/>
+        </w:numPr>
+        <w:tabs>
+          <w:tab w:val="left" w:pos="2442"/>
+        </w:tabs>
+        <w:rPr>
+          <w:rFonts w:ascii="Franklin Gothic Book" w:hAnsi="Franklin Gothic Book"/>
+        </w:rPr>
+      </w:pPr>
+      <w:r>
+        <w:rPr>
+          <w:rFonts w:ascii="Franklin Gothic Book" w:hAnsi="Franklin Gothic Book"/>
+        </w:rPr>
+        <w:t>cors</w:t>
+      </w:r>
+    </w:p>
+    <w:p>
+      <w:pPr>
+        <w:tabs>
+          <w:tab w:val="left" w:pos="2442"/>
+        </w:tabs>
+        <w:rPr>
+          <w:rFonts w:ascii="Franklin Gothic Book" w:hAnsi="Franklin Gothic Book"/>
+        </w:rPr>
+      </w:pPr>
+      <w:r>
+        <w:rPr>
+          <w:rFonts w:ascii="Franklin Gothic Book" w:hAnsi="Franklin Gothic Book"/>
+        </w:rPr>
+        <w:t>Firstly we can create package.json file if its not present using npm init -fy</w:t>
+      </w:r>
+    </w:p>
+    <w:p>
+      <w:pPr>
+        <w:tabs>
+          <w:tab w:val="left" w:pos="2442"/>
+        </w:tabs>
+        <w:rPr>
+          <w:rFonts w:ascii="Franklin Gothic Book" w:hAnsi="Franklin Gothic Book"/>
+        </w:rPr>
+      </w:pPr>
+      <w:r>
+        <w:rPr>
+          <w:rFonts w:ascii="Franklin Gothic Book" w:hAnsi="Franklin Gothic Book"/>
+          <w:highlight w:val="yellow"/>
+        </w:rPr>
+        <w:t>Note:</w:t>
+      </w:r>
+      <w:r>
+        <w:rPr>
+          <w:rFonts w:ascii="Franklin Gothic Book" w:hAnsi="Franklin Gothic Book"/>
+        </w:rPr>
+        <w:t xml:space="preserve"> Even if package.json is not present it will be created when you use npm install</w:t>
+      </w:r>
+    </w:p>
+    <w:p>
+      <w:pPr>
+        <w:tabs>
+          <w:tab w:val="left" w:pos="2442"/>
+        </w:tabs>
+        <w:rPr>
+          <w:rFonts w:ascii="Franklin Gothic Book" w:hAnsi="Franklin Gothic Book"/>
+        </w:rPr>
+      </w:pPr>
+      <w:r>
+        <w:rPr>
+          <w:rFonts w:ascii="Franklin Gothic Book" w:hAnsi="Franklin Gothic Book"/>
+          <w:highlight w:val="yellow"/>
+        </w:rPr>
+        <w:t>Currently day26 doesn’t have package.json</w:t>
+      </w:r>
+    </w:p>
+    <w:p>
+      <w:pPr>
+        <w:tabs>
+          <w:tab w:val="left" w:pos="2442"/>
+        </w:tabs>
+        <w:rPr>
+          <w:rFonts w:ascii="Franklin Gothic Book" w:hAnsi="Franklin Gothic Book"/>
+        </w:rPr>
+      </w:pPr>
+      <w:r>
+        <w:rPr>
+          <w:rFonts w:ascii="Franklin Gothic Book" w:hAnsi="Franklin Gothic Book"/>
+          <w:noProof/>
+        </w:rPr>
+        <w:drawing>
+          <wp:inline distT="0" distB="0" distL="0" distR="0" wp14:anchorId="53DF7CC6" wp14:editId="7814691C">
+            <wp:extent cx="5727700" cy="929005"/>
+            <wp:effectExtent l="0" t="0" r="6350" b="4445"/>
+            <wp:docPr id="79" name="Picture 79"/>
+            <wp:cNvGraphicFramePr>
+              <a:graphicFrameLocks xmlns:a="http://schemas.openxmlformats.org/drawingml/2006/main" noChangeAspect="1"/>
+            </wp:cNvGraphicFramePr>
+            <a:graphic xmlns:a="http://schemas.openxmlformats.org/drawingml/2006/main">
+              <a:graphicData uri="http://schemas.openxmlformats.org/drawingml/2006/picture">
+                <pic:pic xmlns:pic="http://schemas.openxmlformats.org/drawingml/2006/picture">
+                  <pic:nvPicPr>
+                    <pic:cNvPr id="0" name="Picture 1"/>
+                    <pic:cNvPicPr>
+                      <a:picLocks noChangeAspect="1" noChangeArrowheads="1"/>
+                    </pic:cNvPicPr>
+                  </pic:nvPicPr>
+                  <pic:blipFill>
+                    <a:blip r:embed="rId86">
+                      <a:extLst>
+                        <a:ext uri="{28A0092B-C50C-407E-A947-70E740481C1C}">
+                          <a14:useLocalDpi xmlns:a14="http://schemas.microsoft.com/office/drawing/2010/main" val="0"/>
+                        </a:ext>
+                      </a:extLst>
+                    </a:blip>
+                    <a:srcRect/>
+                    <a:stretch>
+                      <a:fillRect/>
+                    </a:stretch>
+                  </pic:blipFill>
+                  <pic:spPr bwMode="auto">
+                    <a:xfrm>
+                      <a:off x="0" y="0"/>
+                      <a:ext cx="5727700" cy="929005"/>
+                    </a:xfrm>
+                    <a:prstGeom prst="rect">
+                      <a:avLst/>
+                    </a:prstGeom>
+                    <a:noFill/>
+                    <a:ln>
+                      <a:noFill/>
+                    </a:ln>
+                  </pic:spPr>
+                </pic:pic>
+              </a:graphicData>
+            </a:graphic>
+          </wp:inline>
+        </w:drawing>
+      </w:r>
+    </w:p>
+    <w:p>
+      <w:pPr>
+        <w:tabs>
+          <w:tab w:val="left" w:pos="2442"/>
+        </w:tabs>
+        <w:rPr>
+          <w:rFonts w:ascii="Franklin Gothic Book" w:hAnsi="Franklin Gothic Book"/>
+        </w:rPr>
+      </w:pPr>
+      <w:r>
+        <w:rPr>
+          <w:rFonts w:ascii="Franklin Gothic Book" w:hAnsi="Franklin Gothic Book"/>
+          <w:highlight w:val="yellow"/>
+        </w:rPr>
+        <w:t>Using npm init -fy</w:t>
+      </w:r>
+    </w:p>
+    <w:p>
+      <w:pPr>
+        <w:tabs>
+          <w:tab w:val="left" w:pos="2442"/>
+        </w:tabs>
+        <w:rPr>
+          <w:rFonts w:ascii="Franklin Gothic Book" w:hAnsi="Franklin Gothic Book"/>
+        </w:rPr>
+      </w:pPr>
+      <w:r>
+        <w:rPr>
+          <w:rFonts w:ascii="Franklin Gothic Book" w:hAnsi="Franklin Gothic Book"/>
+          <w:noProof/>
+        </w:rPr>
+        <w:drawing>
+          <wp:inline distT="0" distB="0" distL="0" distR="0" wp14:anchorId="6903FBE5" wp14:editId="6F24675F">
+            <wp:extent cx="5731510" cy="3729990"/>
+            <wp:effectExtent l="0" t="0" r="2540" b="3810"/>
+            <wp:docPr id="80" name="Picture 80"/>
+            <wp:cNvGraphicFramePr>
+              <a:graphicFrameLocks xmlns:a="http://schemas.openxmlformats.org/drawingml/2006/main" noChangeAspect="1"/>
+            </wp:cNvGraphicFramePr>
+            <a:graphic xmlns:a="http://schemas.openxmlformats.org/drawingml/2006/main">
+              <a:graphicData uri="http://schemas.openxmlformats.org/drawingml/2006/picture">
+                <pic:pic xmlns:pic="http://schemas.openxmlformats.org/drawingml/2006/picture">
+                  <pic:nvPicPr>
+                    <pic:cNvPr id="0" name="Picture 2"/>
+                    <pic:cNvPicPr>
+                      <a:picLocks noChangeAspect="1" noChangeArrowheads="1"/>
+                    </pic:cNvPicPr>
+                  </pic:nvPicPr>
+                  <pic:blipFill>
+                    <a:blip r:embed="rId87">
+                      <a:extLst>
+                        <a:ext uri="{28A0092B-C50C-407E-A947-70E740481C1C}">
+                          <a14:useLocalDpi xmlns:a14="http://schemas.microsoft.com/office/drawing/2010/main" val="0"/>
+                        </a:ext>
+                      </a:extLst>
+                    </a:blip>
+                    <a:srcRect/>
+                    <a:stretch>
+                      <a:fillRect/>
+                    </a:stretch>
+                  </pic:blipFill>
+                  <pic:spPr bwMode="auto">
+                    <a:xfrm>
+                      <a:off x="0" y="0"/>
+                      <a:ext cx="5731510" cy="3729990"/>
+                    </a:xfrm>
+                    <a:prstGeom prst="rect">
+                      <a:avLst/>
+                    </a:prstGeom>
+                    <a:noFill/>
+                    <a:ln>
+                      <a:noFill/>
+                    </a:ln>
+                  </pic:spPr>
+                </pic:pic>
+              </a:graphicData>
+            </a:graphic>
+          </wp:inline>
+        </w:drawing>
+      </w:r>
+    </w:p>
+    <w:p>
+      <w:pPr>
+        <w:tabs>
+          <w:tab w:val="left" w:pos="2442"/>
+        </w:tabs>
+        <w:rPr>
+          <w:rFonts w:ascii="Franklin Gothic Book" w:hAnsi="Franklin Gothic Book"/>
+        </w:rPr>
+      </w:pPr>
+      <w:r>
+        <w:rPr>
+          <w:rFonts w:ascii="Franklin Gothic Book" w:hAnsi="Franklin Gothic Book"/>
+          <w:highlight w:val="yellow"/>
+        </w:rPr>
+        <w:t>Installing express, mongodb, cors, body-parser together</w:t>
+      </w:r>
+    </w:p>
+    <w:p>
+      <w:pPr>
+        <w:tabs>
+          <w:tab w:val="left" w:pos="2442"/>
+        </w:tabs>
+        <w:rPr>
+          <w:rFonts w:ascii="Franklin Gothic Book" w:hAnsi="Franklin Gothic Book"/>
+        </w:rPr>
+      </w:pPr>
+      <w:r>
+        <w:rPr>
+          <w:rFonts w:ascii="Franklin Gothic Book" w:hAnsi="Franklin Gothic Book"/>
+          <w:noProof/>
+        </w:rPr>
+        <w:lastRenderedPageBreak/>
+        <w:drawing>
+          <wp:inline distT="0" distB="0" distL="0" distR="0" wp14:anchorId="1801B484" wp14:editId="5A278108">
+            <wp:extent cx="5727700" cy="1397000"/>
+            <wp:effectExtent l="0" t="0" r="6350" b="0"/>
+            <wp:docPr id="81" name="Picture 81"/>
+            <wp:cNvGraphicFramePr>
+              <a:graphicFrameLocks xmlns:a="http://schemas.openxmlformats.org/drawingml/2006/main" noChangeAspect="1"/>
+            </wp:cNvGraphicFramePr>
+            <a:graphic xmlns:a="http://schemas.openxmlformats.org/drawingml/2006/main">
+              <a:graphicData uri="http://schemas.openxmlformats.org/drawingml/2006/picture">
+                <pic:pic xmlns:pic="http://schemas.openxmlformats.org/drawingml/2006/picture">
+                  <pic:nvPicPr>
+                    <pic:cNvPr id="0" name="Picture 3"/>
+                    <pic:cNvPicPr>
+                      <a:picLocks noChangeAspect="1" noChangeArrowheads="1"/>
+                    </pic:cNvPicPr>
+                  </pic:nvPicPr>
+                  <pic:blipFill>
+                    <a:blip r:embed="rId88">
+                      <a:extLst>
+                        <a:ext uri="{28A0092B-C50C-407E-A947-70E740481C1C}">
+                          <a14:useLocalDpi xmlns:a14="http://schemas.microsoft.com/office/drawing/2010/main" val="0"/>
+                        </a:ext>
+                      </a:extLst>
+                    </a:blip>
+                    <a:srcRect/>
+                    <a:stretch>
+                      <a:fillRect/>
+                    </a:stretch>
+                  </pic:blipFill>
+                  <pic:spPr bwMode="auto">
+                    <a:xfrm>
+                      <a:off x="0" y="0"/>
+                      <a:ext cx="5727700" cy="1397000"/>
+                    </a:xfrm>
+                    <a:prstGeom prst="rect">
+                      <a:avLst/>
+                    </a:prstGeom>
+                    <a:noFill/>
+                    <a:ln>
+                      <a:noFill/>
+                    </a:ln>
+                  </pic:spPr>
+                </pic:pic>
+              </a:graphicData>
+            </a:graphic>
+          </wp:inline>
+        </w:drawing>
+      </w:r>
+    </w:p>
+    <w:p>
+      <w:pPr>
+        <w:tabs>
+          <w:tab w:val="left" w:pos="2442"/>
+        </w:tabs>
+        <w:rPr>
+          <w:rFonts w:ascii="Franklin Gothic Book" w:hAnsi="Franklin Gothic Book"/>
+        </w:rPr>
+      </w:pPr>
+      <w:r>
+        <w:rPr>
+          <w:rFonts w:ascii="Franklin Gothic Book" w:hAnsi="Franklin Gothic Book"/>
+          <w:highlight w:val="yellow"/>
+        </w:rPr>
+        <w:t>package.json looks like below</w:t>
+      </w:r>
+    </w:p>
+    <w:p>
+      <w:pPr>
+        <w:tabs>
+          <w:tab w:val="left" w:pos="2442"/>
+        </w:tabs>
+        <w:rPr>
+          <w:rFonts w:ascii="Franklin Gothic Book" w:hAnsi="Franklin Gothic Book"/>
+        </w:rPr>
+      </w:pPr>
+      <w:r>
+        <w:rPr>
+          <w:rFonts w:ascii="Franklin Gothic Book" w:hAnsi="Franklin Gothic Book"/>
+          <w:noProof/>
+        </w:rPr>
+        <w:drawing>
+          <wp:inline distT="0" distB="0" distL="0" distR="0" wp14:anchorId="2534B0BB" wp14:editId="46E16FB8">
+            <wp:extent cx="5727700" cy="4220845"/>
+            <wp:effectExtent l="0" t="0" r="6350" b="8255"/>
+            <wp:docPr id="82" name="Picture 82"/>
+            <wp:cNvGraphicFramePr>
+              <a:graphicFrameLocks xmlns:a="http://schemas.openxmlformats.org/drawingml/2006/main" noChangeAspect="1"/>
+            </wp:cNvGraphicFramePr>
+            <a:graphic xmlns:a="http://schemas.openxmlformats.org/drawingml/2006/main">
+              <a:graphicData uri="http://schemas.openxmlformats.org/drawingml/2006/picture">
+                <pic:pic xmlns:pic="http://schemas.openxmlformats.org/drawingml/2006/picture">
+                  <pic:nvPicPr>
+                    <pic:cNvPr id="0" name="Picture 4"/>
+                    <pic:cNvPicPr>
+                      <a:picLocks noChangeAspect="1" noChangeArrowheads="1"/>
+                    </pic:cNvPicPr>
+                  </pic:nvPicPr>
+                  <pic:blipFill>
+                    <a:blip r:embed="rId89">
+                      <a:extLst>
+                        <a:ext uri="{28A0092B-C50C-407E-A947-70E740481C1C}">
+                          <a14:useLocalDpi xmlns:a14="http://schemas.microsoft.com/office/drawing/2010/main" val="0"/>
+                        </a:ext>
+                      </a:extLst>
+                    </a:blip>
+                    <a:srcRect/>
+                    <a:stretch>
+                      <a:fillRect/>
+                    </a:stretch>
+                  </pic:blipFill>
+                  <pic:spPr bwMode="auto">
+                    <a:xfrm>
+                      <a:off x="0" y="0"/>
+                      <a:ext cx="5727700" cy="4220845"/>
+                    </a:xfrm>
+                    <a:prstGeom prst="rect">
+                      <a:avLst/>
+                    </a:prstGeom>
+                    <a:noFill/>
+                    <a:ln>
+                      <a:noFill/>
+                    </a:ln>
+                  </pic:spPr>
+                </pic:pic>
+              </a:graphicData>
+            </a:graphic>
+          </wp:inline>
+        </w:drawing>
+      </w:r>
+    </w:p>
+    <w:p>
+      <w:pPr>
+        <w:tabs>
+          <w:tab w:val="left" w:pos="2442"/>
+        </w:tabs>
+        <w:rPr>
+          <w:rFonts w:ascii="Franklin Gothic Book" w:hAnsi="Franklin Gothic Book"/>
+        </w:rPr>
+      </w:pPr>
+    </w:p>
+    <w:p>
+      <w:pPr>
+        <w:tabs>
+          <w:tab w:val="left" w:pos="2442"/>
+        </w:tabs>
+        <w:rPr>
+          <w:rFonts w:ascii="Franklin Gothic Book" w:hAnsi="Franklin Gothic Book"/>
+        </w:rPr>
+      </w:pPr>
+      <w:r>
+        <w:rPr>
+          <w:rFonts w:ascii="Franklin Gothic Book" w:hAnsi="Franklin Gothic Book"/>
+          <w:highlight w:val="yellow"/>
+        </w:rPr>
+        <w:t>Note:</w:t>
+      </w:r>
+      <w:r>
+        <w:rPr>
+          <w:rFonts w:ascii="Franklin Gothic Book" w:hAnsi="Franklin Gothic Book"/>
+        </w:rPr>
+        <w:t xml:space="preserve"> mongodb mentioned in the package.json is just a library not a database, it helps javascript to interact with the mongodb</w:t>
+      </w:r>
+    </w:p>
+    <w:p>
+      <w:pPr>
+        <w:tabs>
+          <w:tab w:val="left" w:pos="2442"/>
+        </w:tabs>
+        <w:rPr>
+          <w:rFonts w:ascii="Franklin Gothic Book" w:hAnsi="Franklin Gothic Book"/>
+        </w:rPr>
+      </w:pPr>
+      <w:r>
+        <w:rPr>
+          <w:rFonts w:ascii="Franklin Gothic Book" w:hAnsi="Franklin Gothic Book"/>
+          <w:highlight w:val="yellow"/>
+        </w:rPr>
+        <w:t>Let us use mongodb database</w:t>
+      </w:r>
+      <w:r>
+        <w:rPr>
+          <w:rFonts w:ascii="Franklin Gothic Book" w:hAnsi="Franklin Gothic Book"/>
+        </w:rPr>
+        <w:t xml:space="preserve"> </w:t>
+      </w:r>
+    </w:p>
+    <w:p>
+      <w:pPr>
+        <w:pStyle w:val="ListParagraph"/>
+        <w:numPr>
+          <w:ilvl w:val="0"/>
+          <w:numId w:val="1"/>
+        </w:numPr>
+        <w:tabs>
+          <w:tab w:val="left" w:pos="2442"/>
+        </w:tabs>
+        <w:rPr>
+          <w:rFonts w:ascii="Franklin Gothic Book" w:hAnsi="Franklin Gothic Book"/>
+        </w:rPr>
+      </w:pPr>
+      <w:r>
+        <w:rPr>
+          <w:rFonts w:ascii="Franklin Gothic Book" w:hAnsi="Franklin Gothic Book"/>
+        </w:rPr>
+        <w:t>ensure command prompt recognizes mongod &amp; mongo commands</w:t>
+      </w:r>
+    </w:p>
+    <w:p>
+      <w:pPr>
+        <w:pStyle w:val="ListParagraph"/>
+        <w:numPr>
+          <w:ilvl w:val="0"/>
+          <w:numId w:val="1"/>
+        </w:numPr>
+        <w:tabs>
+          <w:tab w:val="left" w:pos="2442"/>
+        </w:tabs>
+        <w:rPr>
+          <w:rFonts w:ascii="Franklin Gothic Book" w:hAnsi="Franklin Gothic Book"/>
+        </w:rPr>
+      </w:pPr>
+      <w:r>
+        <w:rPr>
+          <w:rFonts w:ascii="Franklin Gothic Book" w:hAnsi="Franklin Gothic Book"/>
+        </w:rPr>
+        <w:t>start the mongodb using mongod</w:t>
+      </w:r>
+    </w:p>
+    <w:p>
+      <w:pPr>
+        <w:pStyle w:val="ListParagraph"/>
+        <w:numPr>
+          <w:ilvl w:val="0"/>
+          <w:numId w:val="1"/>
+        </w:numPr>
+        <w:tabs>
+          <w:tab w:val="left" w:pos="2442"/>
+        </w:tabs>
+        <w:rPr>
+          <w:rFonts w:ascii="Franklin Gothic Book" w:hAnsi="Franklin Gothic Book"/>
+        </w:rPr>
+      </w:pPr>
+      <w:r>
+        <w:rPr>
+          <w:rFonts w:ascii="Franklin Gothic Book" w:hAnsi="Franklin Gothic Book"/>
+        </w:rPr>
+        <w:t>you can use mongo command to interact directly with mongodb</w:t>
+      </w:r>
+    </w:p>
+    <w:p>
+      <w:pPr>
+        <w:tabs>
+          <w:tab w:val="left" w:pos="2442"/>
+        </w:tabs>
+        <w:rPr>
+          <w:rFonts w:ascii="Franklin Gothic Book" w:hAnsi="Franklin Gothic Book"/>
+        </w:rPr>
+      </w:pPr>
+      <w:r>
+        <w:rPr>
+          <w:rFonts w:ascii="Franklin Gothic Book" w:hAnsi="Franklin Gothic Book"/>
+        </w:rPr>
+        <w:t xml:space="preserve">Currently the mongodb has a </w:t>
+      </w:r>
+      <w:r>
+        <w:rPr>
+          <w:rFonts w:ascii="Franklin Gothic Book" w:hAnsi="Franklin Gothic Book"/>
+          <w:highlight w:val="yellow"/>
+        </w:rPr>
+        <w:t>‘user’</w:t>
+      </w:r>
+      <w:r>
+        <w:rPr>
+          <w:rFonts w:ascii="Franklin Gothic Book" w:hAnsi="Franklin Gothic Book"/>
+        </w:rPr>
+        <w:t xml:space="preserve"> collection in the database </w:t>
+      </w:r>
+      <w:r>
+        <w:rPr>
+          <w:rFonts w:ascii="Franklin Gothic Book" w:hAnsi="Franklin Gothic Book"/>
+          <w:highlight w:val="yellow"/>
+        </w:rPr>
+        <w:t>‘mydb’</w:t>
+      </w:r>
+    </w:p>
+    <w:p>
+      <w:pPr>
+        <w:tabs>
+          <w:tab w:val="left" w:pos="2442"/>
+        </w:tabs>
+        <w:rPr>
+          <w:rFonts w:ascii="Franklin Gothic Book" w:hAnsi="Franklin Gothic Book"/>
+        </w:rPr>
+      </w:pPr>
+      <w:r>
+        <w:rPr>
+          <w:rFonts w:ascii="Franklin Gothic Book" w:hAnsi="Franklin Gothic Book"/>
+          <w:noProof/>
+        </w:rPr>
+        <w:lastRenderedPageBreak/>
+        <w:drawing>
+          <wp:inline distT="0" distB="0" distL="0" distR="0" wp14:anchorId="1CA87075" wp14:editId="0800E287">
+            <wp:extent cx="4505960" cy="4564380"/>
+            <wp:effectExtent l="0" t="0" r="8890" b="7620"/>
+            <wp:docPr id="83" name="Picture 83"/>
+            <wp:cNvGraphicFramePr>
+              <a:graphicFrameLocks xmlns:a="http://schemas.openxmlformats.org/drawingml/2006/main" noChangeAspect="1"/>
+            </wp:cNvGraphicFramePr>
+            <a:graphic xmlns:a="http://schemas.openxmlformats.org/drawingml/2006/main">
+              <a:graphicData uri="http://schemas.openxmlformats.org/drawingml/2006/picture">
+                <pic:pic xmlns:pic="http://schemas.openxmlformats.org/drawingml/2006/picture">
+                  <pic:nvPicPr>
+                    <pic:cNvPr id="0" name="Picture 5"/>
+                    <pic:cNvPicPr>
+                      <a:picLocks noChangeAspect="1" noChangeArrowheads="1"/>
+                    </pic:cNvPicPr>
+                  </pic:nvPicPr>
+                  <pic:blipFill>
+                    <a:blip r:embed="rId90">
+                      <a:extLst>
+                        <a:ext uri="{28A0092B-C50C-407E-A947-70E740481C1C}">
+                          <a14:useLocalDpi xmlns:a14="http://schemas.microsoft.com/office/drawing/2010/main" val="0"/>
+                        </a:ext>
+                      </a:extLst>
+                    </a:blip>
+                    <a:srcRect/>
+                    <a:stretch>
+                      <a:fillRect/>
+                    </a:stretch>
+                  </pic:blipFill>
+                  <pic:spPr bwMode="auto">
+                    <a:xfrm>
+                      <a:off x="0" y="0"/>
+                      <a:ext cx="4505960" cy="4564380"/>
+                    </a:xfrm>
+                    <a:prstGeom prst="rect">
+                      <a:avLst/>
+                    </a:prstGeom>
+                    <a:noFill/>
+                    <a:ln>
+                      <a:noFill/>
+                    </a:ln>
+                  </pic:spPr>
+                </pic:pic>
+              </a:graphicData>
+            </a:graphic>
+          </wp:inline>
+        </w:drawing>
+      </w:r>
+    </w:p>
+    <w:p>
+      <w:pPr>
+        <w:tabs>
+          <w:tab w:val="left" w:pos="2442"/>
+        </w:tabs>
+        <w:rPr>
+          <w:rFonts w:ascii="Franklin Gothic Book" w:hAnsi="Franklin Gothic Book"/>
+        </w:rPr>
+      </w:pPr>
+      <w:r>
+        <w:rPr>
+          <w:rFonts w:ascii="Franklin Gothic Book" w:hAnsi="Franklin Gothic Book"/>
+        </w:rPr>
+        <w:t xml:space="preserve">Now our Javascript program must interact with MongoDB, but it must know the location of mongodb database which is running in 27017 port &amp; the IP address is localhost, hence the URL to connect to mongodb would be </w:t>
+      </w:r>
+    </w:p>
+    <w:p>
+      <w:pPr>
+        <w:tabs>
+          <w:tab w:val="left" w:pos="2442"/>
+        </w:tabs>
+        <w:rPr>
+          <w:rFonts w:ascii="Franklin Gothic Book" w:hAnsi="Franklin Gothic Book"/>
+          <w:color w:val="FF0000"/>
+        </w:rPr>
+      </w:pPr>
+      <w:r>
+        <w:rPr>
+          <w:rFonts w:ascii="Franklin Gothic Book" w:hAnsi="Franklin Gothic Book"/>
+          <w:color w:val="FF0000"/>
+        </w:rPr>
+        <w:t>mongodb://</w:t>
+      </w:r>
+      <w:r>
+        <w:rPr>
+          <w:rFonts w:ascii="Franklin Gothic Book" w:hAnsi="Franklin Gothic Book"/>
+          <w:color w:val="FF0000"/>
+        </w:rPr>
+        <w:t>localhost</w:t>
+      </w:r>
+      <w:r>
+        <w:rPr>
+          <w:rFonts w:ascii="Franklin Gothic Book" w:hAnsi="Franklin Gothic Book"/>
+          <w:color w:val="FF0000"/>
+        </w:rPr>
+        <w:t>:27017</w:t>
+      </w:r>
+    </w:p>
+    <w:p>
+      <w:pPr>
+        <w:tabs>
+          <w:tab w:val="left" w:pos="2442"/>
+        </w:tabs>
+        <w:rPr>
+          <w:rFonts w:ascii="Franklin Gothic Book" w:hAnsi="Franklin Gothic Book"/>
+          <w:highlight w:val="yellow"/>
+        </w:rPr>
+      </w:pPr>
+      <w:r>
+        <w:rPr>
+          <w:rFonts w:ascii="Franklin Gothic Book" w:hAnsi="Franklin Gothic Book"/>
+          <w:highlight w:val="yellow"/>
+        </w:rPr>
+        <w:t>How to connect to mongodb database.</w:t>
+      </w:r>
+    </w:p>
+    <w:p>
+      <w:pPr>
+        <w:tabs>
+          <w:tab w:val="left" w:pos="2442"/>
+        </w:tabs>
+        <w:rPr>
+          <w:rFonts w:ascii="Franklin Gothic Book" w:hAnsi="Franklin Gothic Book"/>
+        </w:rPr>
+      </w:pPr>
+      <w:r>
+        <w:rPr>
+          <w:rFonts w:ascii="Franklin Gothic Book" w:hAnsi="Franklin Gothic Book"/>
+        </w:rPr>
+        <w:t>We need to use MongoClient class to connect to MongoDB</w:t>
+      </w:r>
+    </w:p>
+    <w:p>
+      <w:pPr>
+        <w:tabs>
+          <w:tab w:val="left" w:pos="2442"/>
+        </w:tabs>
+        <w:rPr>
+          <w:rFonts w:ascii="Franklin Gothic Book" w:hAnsi="Franklin Gothic Book"/>
+        </w:rPr>
+      </w:pPr>
+      <w:r>
+        <w:rPr>
+          <w:rFonts w:ascii="Franklin Gothic Book" w:hAnsi="Franklin Gothic Book"/>
+        </w:rPr>
+        <w:t>let mongoClient = require(“mongodb”).MongoClient;</w:t>
+      </w:r>
+    </w:p>
+    <w:p>
+      <w:pPr>
+        <w:tabs>
+          <w:tab w:val="left" w:pos="2442"/>
+        </w:tabs>
+        <w:rPr>
+          <w:rFonts w:ascii="Franklin Gothic Book" w:hAnsi="Franklin Gothic Book"/>
+        </w:rPr>
+      </w:pPr>
+      <w:r>
+        <w:rPr>
+          <w:rFonts w:ascii="Franklin Gothic Book" w:hAnsi="Franklin Gothic Book"/>
+        </w:rPr>
+        <w:t>mongoClient.connect(</w:t>
+      </w:r>
+      <w:r>
+        <w:rPr>
+          <w:rFonts w:ascii="Franklin Gothic Book" w:hAnsi="Franklin Gothic Book"/>
+        </w:rPr>
+        <w:t>dabaseURL</w:t>
+      </w:r>
+      <w:r>
+        <w:rPr>
+          <w:rFonts w:ascii="Franklin Gothic Book" w:hAnsi="Franklin Gothic Book"/>
+        </w:rPr>
+        <w:t xml:space="preserve">, </w:t>
+      </w:r>
+      <w:r>
+        <w:rPr>
+          <w:rFonts w:ascii="Franklin Gothic Book" w:hAnsi="Franklin Gothic Book"/>
+        </w:rPr>
+        <w:t>urlParser</w:t>
+      </w:r>
+      <w:r>
+        <w:rPr>
+          <w:rFonts w:ascii="Franklin Gothic Book" w:hAnsi="Franklin Gothic Book"/>
+        </w:rPr>
+        <w:t xml:space="preserve">, </w:t>
+      </w:r>
+      <w:r>
+        <w:rPr>
+          <w:rFonts w:ascii="Franklin Gothic Book" w:hAnsi="Franklin Gothic Book"/>
+        </w:rPr>
+        <w:t xml:space="preserve"> callback);</w:t>
+      </w:r>
+    </w:p>
+    <w:p>
+      <w:pPr>
+        <w:tabs>
+          <w:tab w:val="left" w:pos="2442"/>
+        </w:tabs>
+        <w:rPr>
+          <w:rFonts w:ascii="Franklin Gothic Book" w:hAnsi="Franklin Gothic Book"/>
+        </w:rPr>
+      </w:pPr>
+      <w:r>
+        <w:rPr>
+          <w:rFonts w:ascii="Franklin Gothic Book" w:hAnsi="Franklin Gothic Book"/>
+          <w:highlight w:val="yellow"/>
+        </w:rPr>
+        <w:t>Our first program to fetch all the records in the mongodb database</w:t>
+      </w:r>
+    </w:p>
+    <w:p>
+      <w:pPr>
+        <w:tabs>
+          <w:tab w:val="left" w:pos="2442"/>
+        </w:tabs>
+        <w:rPr>
+          <w:rFonts w:ascii="Franklin Gothic Book" w:hAnsi="Franklin Gothic Book"/>
+        </w:rPr>
+      </w:pPr>
+      <w:r>
+        <w:rPr>
+          <w:rFonts w:ascii="Franklin Gothic Book" w:hAnsi="Franklin Gothic Book"/>
+          <w:highlight w:val="yellow"/>
+        </w:rPr>
+        <w:t>userdb.js</w:t>
+      </w:r>
+    </w:p>
+    <w:p>
+      <w:pPr>
+        <w:tabs>
+          <w:tab w:val="left" w:pos="2442"/>
+        </w:tabs>
+        <w:rPr>
+          <w:rFonts w:ascii="Franklin Gothic Book" w:hAnsi="Franklin Gothic Book"/>
+        </w:rPr>
+      </w:pPr>
+      <w:r>
+        <w:rPr>
+          <w:rFonts w:ascii="Franklin Gothic Book" w:hAnsi="Franklin Gothic Book"/>
+          <w:noProof/>
+        </w:rPr>
+        <w:lastRenderedPageBreak/>
+        <w:drawing>
+          <wp:inline distT="0" distB="0" distL="0" distR="0" wp14:anchorId="4806FA2F" wp14:editId="3369DC64">
+            <wp:extent cx="5727700" cy="3175000"/>
+            <wp:effectExtent l="0" t="0" r="6350" b="6350"/>
+            <wp:docPr id="84" name="Picture 84"/>
+            <wp:cNvGraphicFramePr>
+              <a:graphicFrameLocks xmlns:a="http://schemas.openxmlformats.org/drawingml/2006/main" noChangeAspect="1"/>
+            </wp:cNvGraphicFramePr>
+            <a:graphic xmlns:a="http://schemas.openxmlformats.org/drawingml/2006/main">
+              <a:graphicData uri="http://schemas.openxmlformats.org/drawingml/2006/picture">
+                <pic:pic xmlns:pic="http://schemas.openxmlformats.org/drawingml/2006/picture">
+                  <pic:nvPicPr>
+                    <pic:cNvPr id="0" name="Picture 6"/>
+                    <pic:cNvPicPr>
+                      <a:picLocks noChangeAspect="1" noChangeArrowheads="1"/>
+                    </pic:cNvPicPr>
+                  </pic:nvPicPr>
+                  <pic:blipFill>
+                    <a:blip r:embed="rId91">
+                      <a:extLst>
+                        <a:ext uri="{28A0092B-C50C-407E-A947-70E740481C1C}">
+                          <a14:useLocalDpi xmlns:a14="http://schemas.microsoft.com/office/drawing/2010/main" val="0"/>
+                        </a:ext>
+                      </a:extLst>
+                    </a:blip>
+                    <a:srcRect/>
+                    <a:stretch>
+                      <a:fillRect/>
+                    </a:stretch>
+                  </pic:blipFill>
+                  <pic:spPr bwMode="auto">
+                    <a:xfrm>
+                      <a:off x="0" y="0"/>
+                      <a:ext cx="5727700" cy="3175000"/>
+                    </a:xfrm>
+                    <a:prstGeom prst="rect">
+                      <a:avLst/>
+                    </a:prstGeom>
+                    <a:noFill/>
+                    <a:ln>
+                      <a:noFill/>
+                    </a:ln>
+                  </pic:spPr>
+                </pic:pic>
+              </a:graphicData>
+            </a:graphic>
+          </wp:inline>
+        </w:drawing>
+      </w:r>
+      <w:r>
+        <w:rPr>
+          <w:rFonts w:ascii="Franklin Gothic Book" w:hAnsi="Franklin Gothic Book"/>
+          <w:noProof/>
+        </w:rPr>
+        <w:drawing>
+          <wp:inline distT="0" distB="0" distL="0" distR="0" wp14:anchorId="37EFB73D" wp14:editId="0B702DF5">
+            <wp:extent cx="5727700" cy="3416300"/>
+            <wp:effectExtent l="0" t="0" r="6350" b="0"/>
+            <wp:docPr id="85" name="Picture 85"/>
+            <wp:cNvGraphicFramePr>
+              <a:graphicFrameLocks xmlns:a="http://schemas.openxmlformats.org/drawingml/2006/main" noChangeAspect="1"/>
+            </wp:cNvGraphicFramePr>
+            <a:graphic xmlns:a="http://schemas.openxmlformats.org/drawingml/2006/main">
+              <a:graphicData uri="http://schemas.openxmlformats.org/drawingml/2006/picture">
+                <pic:pic xmlns:pic="http://schemas.openxmlformats.org/drawingml/2006/picture">
+                  <pic:nvPicPr>
+                    <pic:cNvPr id="0" name="Picture 7"/>
+                    <pic:cNvPicPr>
+                      <a:picLocks noChangeAspect="1" noChangeArrowheads="1"/>
+                    </pic:cNvPicPr>
+                  </pic:nvPicPr>
+                  <pic:blipFill>
+                    <a:blip r:embed="rId92">
+                      <a:extLst>
+                        <a:ext uri="{28A0092B-C50C-407E-A947-70E740481C1C}">
+                          <a14:useLocalDpi xmlns:a14="http://schemas.microsoft.com/office/drawing/2010/main" val="0"/>
+                        </a:ext>
+                      </a:extLst>
+                    </a:blip>
+                    <a:srcRect/>
+                    <a:stretch>
+                      <a:fillRect/>
+                    </a:stretch>
+                  </pic:blipFill>
+                  <pic:spPr bwMode="auto">
+                    <a:xfrm>
+                      <a:off x="0" y="0"/>
+                      <a:ext cx="5727700" cy="3416300"/>
+                    </a:xfrm>
+                    <a:prstGeom prst="rect">
+                      <a:avLst/>
+                    </a:prstGeom>
+                    <a:noFill/>
+                    <a:ln>
+                      <a:noFill/>
+                    </a:ln>
+                  </pic:spPr>
+                </pic:pic>
+              </a:graphicData>
+            </a:graphic>
+          </wp:inline>
+        </w:drawing>
+      </w:r>
+    </w:p>
+    <w:p>
+      <w:pPr>
+        <w:tabs>
+          <w:tab w:val="left" w:pos="2442"/>
+        </w:tabs>
+        <w:rPr>
+          <w:rFonts w:ascii="Franklin Gothic Book" w:hAnsi="Franklin Gothic Book"/>
+        </w:rPr>
+      </w:pPr>
+      <w:r>
+        <w:rPr>
+          <w:rFonts w:ascii="Franklin Gothic Book" w:hAnsi="Franklin Gothic Book"/>
+          <w:highlight w:val="yellow"/>
+        </w:rPr>
+        <w:t>Output:</w:t>
+      </w:r>
+    </w:p>
+    <w:p>
+      <w:pPr>
+        <w:tabs>
+          <w:tab w:val="left" w:pos="2442"/>
+        </w:tabs>
+        <w:rPr>
+          <w:rFonts w:ascii="Franklin Gothic Book" w:hAnsi="Franklin Gothic Book"/>
+        </w:rPr>
+      </w:pPr>
+      <w:r>
+        <w:rPr>
+          <w:rFonts w:ascii="Franklin Gothic Book" w:hAnsi="Franklin Gothic Book"/>
+          <w:noProof/>
+        </w:rPr>
+        <w:lastRenderedPageBreak/>
+        <w:drawing>
+          <wp:inline distT="0" distB="0" distL="0" distR="0" wp14:anchorId="2FFF8343" wp14:editId="53389B3A">
+            <wp:extent cx="5727700" cy="4718050"/>
+            <wp:effectExtent l="0" t="0" r="6350" b="6350"/>
+            <wp:docPr id="86" name="Picture 86"/>
+            <wp:cNvGraphicFramePr>
+              <a:graphicFrameLocks xmlns:a="http://schemas.openxmlformats.org/drawingml/2006/main" noChangeAspect="1"/>
+            </wp:cNvGraphicFramePr>
+            <a:graphic xmlns:a="http://schemas.openxmlformats.org/drawingml/2006/main">
+              <a:graphicData uri="http://schemas.openxmlformats.org/drawingml/2006/picture">
+                <pic:pic xmlns:pic="http://schemas.openxmlformats.org/drawingml/2006/picture">
+                  <pic:nvPicPr>
+                    <pic:cNvPr id="0" name="Picture 8"/>
+                    <pic:cNvPicPr>
+                      <a:picLocks noChangeAspect="1" noChangeArrowheads="1"/>
+                    </pic:cNvPicPr>
+                  </pic:nvPicPr>
+                  <pic:blipFill>
+                    <a:blip r:embed="rId93">
+                      <a:extLst>
+                        <a:ext uri="{28A0092B-C50C-407E-A947-70E740481C1C}">
+                          <a14:useLocalDpi xmlns:a14="http://schemas.microsoft.com/office/drawing/2010/main" val="0"/>
+                        </a:ext>
+                      </a:extLst>
+                    </a:blip>
+                    <a:srcRect/>
+                    <a:stretch>
+                      <a:fillRect/>
+                    </a:stretch>
+                  </pic:blipFill>
+                  <pic:spPr bwMode="auto">
+                    <a:xfrm>
+                      <a:off x="0" y="0"/>
+                      <a:ext cx="5727700" cy="4718050"/>
+                    </a:xfrm>
+                    <a:prstGeom prst="rect">
+                      <a:avLst/>
+                    </a:prstGeom>
+                    <a:noFill/>
+                    <a:ln>
+                      <a:noFill/>
+                    </a:ln>
+                  </pic:spPr>
+                </pic:pic>
+              </a:graphicData>
+            </a:graphic>
+          </wp:inline>
+        </w:drawing>
+      </w:r>
+    </w:p>
+    <w:p>
+      <w:pPr>
+        <w:tabs>
+          <w:tab w:val="left" w:pos="2442"/>
+        </w:tabs>
+        <w:rPr>
+          <w:rFonts w:ascii="Franklin Gothic Book" w:hAnsi="Franklin Gothic Book"/>
+        </w:rPr>
+      </w:pPr>
+      <w:r>
+        <w:rPr>
+          <w:rFonts w:ascii="Franklin Gothic Book" w:hAnsi="Franklin Gothic Book"/>
+          <w:highlight w:val="yellow"/>
+        </w:rPr>
+        <w:t>Storing the document in the mongodb</w:t>
+      </w:r>
+    </w:p>
+    <w:p>
+      <w:pPr>
+        <w:tabs>
+          <w:tab w:val="left" w:pos="2442"/>
+        </w:tabs>
+        <w:rPr>
+          <w:rFonts w:ascii="Franklin Gothic Book" w:hAnsi="Franklin Gothic Book"/>
+        </w:rPr>
+      </w:pPr>
+      <w:r>
+        <w:rPr>
+          <w:rFonts w:ascii="Franklin Gothic Book" w:hAnsi="Franklin Gothic Book"/>
+          <w:noProof/>
+        </w:rPr>
+        <w:drawing>
+          <wp:inline distT="0" distB="0" distL="0" distR="0" wp14:anchorId="6E3B6395" wp14:editId="3E118E4A">
+            <wp:extent cx="5720715" cy="2977515"/>
+            <wp:effectExtent l="0" t="0" r="0" b="0"/>
+            <wp:docPr id="90" name="Picture 90"/>
+            <wp:cNvGraphicFramePr>
+              <a:graphicFrameLocks xmlns:a="http://schemas.openxmlformats.org/drawingml/2006/main" noChangeAspect="1"/>
+            </wp:cNvGraphicFramePr>
+            <a:graphic xmlns:a="http://schemas.openxmlformats.org/drawingml/2006/main">
+              <a:graphicData uri="http://schemas.openxmlformats.org/drawingml/2006/picture">
+                <pic:pic xmlns:pic="http://schemas.openxmlformats.org/drawingml/2006/picture">
+                  <pic:nvPicPr>
+                    <pic:cNvPr id="0" name="Picture 12"/>
+                    <pic:cNvPicPr>
+                      <a:picLocks noChangeAspect="1" noChangeArrowheads="1"/>
+                    </pic:cNvPicPr>
+                  </pic:nvPicPr>
+                  <pic:blipFill>
+                    <a:blip r:embed="rId94">
+                      <a:extLst>
+                        <a:ext uri="{28A0092B-C50C-407E-A947-70E740481C1C}">
+                          <a14:useLocalDpi xmlns:a14="http://schemas.microsoft.com/office/drawing/2010/main" val="0"/>
+                        </a:ext>
+                      </a:extLst>
+                    </a:blip>
+                    <a:srcRect/>
+                    <a:stretch>
+                      <a:fillRect/>
+                    </a:stretch>
+                  </pic:blipFill>
+                  <pic:spPr bwMode="auto">
+                    <a:xfrm>
+                      <a:off x="0" y="0"/>
+                      <a:ext cx="5720715" cy="2977515"/>
+                    </a:xfrm>
+                    <a:prstGeom prst="rect">
+                      <a:avLst/>
+                    </a:prstGeom>
+                    <a:noFill/>
+                    <a:ln>
+                      <a:noFill/>
+                    </a:ln>
+                  </pic:spPr>
+                </pic:pic>
+              </a:graphicData>
+            </a:graphic>
+          </wp:inline>
+        </w:drawing>
+      </w:r>
+    </w:p>
+    <w:p>
+      <w:pPr>
+        <w:tabs>
+          <w:tab w:val="left" w:pos="2442"/>
+        </w:tabs>
+        <w:rPr>
+          <w:rFonts w:ascii="Franklin Gothic Book" w:hAnsi="Franklin Gothic Book"/>
+        </w:rPr>
+      </w:pPr>
+      <w:r>
+        <w:rPr>
+          <w:rFonts w:ascii="Franklin Gothic Book" w:hAnsi="Franklin Gothic Book"/>
+          <w:highlight w:val="yellow"/>
+        </w:rPr>
+        <w:t>Output:</w:t>
+      </w:r>
+    </w:p>
+    <w:p>
+      <w:pPr>
+        <w:tabs>
+          <w:tab w:val="left" w:pos="2442"/>
+        </w:tabs>
+        <w:rPr>
+          <w:rFonts w:ascii="Franklin Gothic Book" w:hAnsi="Franklin Gothic Book"/>
+        </w:rPr>
+      </w:pPr>
+      <w:r>
+        <w:rPr>
+          <w:rFonts w:ascii="Franklin Gothic Book" w:hAnsi="Franklin Gothic Book"/>
+          <w:noProof/>
+        </w:rPr>
+        <w:lastRenderedPageBreak/>
+        <w:drawing>
+          <wp:inline distT="0" distB="0" distL="0" distR="0" wp14:anchorId="665E7FED" wp14:editId="6B554943">
+            <wp:extent cx="5669280" cy="4206240"/>
+            <wp:effectExtent l="0" t="0" r="7620" b="3810"/>
+            <wp:docPr id="88" name="Picture 88"/>
+            <wp:cNvGraphicFramePr>
+              <a:graphicFrameLocks xmlns:a="http://schemas.openxmlformats.org/drawingml/2006/main" noChangeAspect="1"/>
+            </wp:cNvGraphicFramePr>
+            <a:graphic xmlns:a="http://schemas.openxmlformats.org/drawingml/2006/main">
+              <a:graphicData uri="http://schemas.openxmlformats.org/drawingml/2006/picture">
+                <pic:pic xmlns:pic="http://schemas.openxmlformats.org/drawingml/2006/picture">
+                  <pic:nvPicPr>
+                    <pic:cNvPr id="0" name="Picture 10"/>
+                    <pic:cNvPicPr>
+                      <a:picLocks noChangeAspect="1" noChangeArrowheads="1"/>
+                    </pic:cNvPicPr>
+                  </pic:nvPicPr>
+                  <pic:blipFill>
+                    <a:blip r:embed="rId95">
+                      <a:extLst>
+                        <a:ext uri="{28A0092B-C50C-407E-A947-70E740481C1C}">
+                          <a14:useLocalDpi xmlns:a14="http://schemas.microsoft.com/office/drawing/2010/main" val="0"/>
+                        </a:ext>
+                      </a:extLst>
+                    </a:blip>
+                    <a:srcRect/>
+                    <a:stretch>
+                      <a:fillRect/>
+                    </a:stretch>
+                  </pic:blipFill>
+                  <pic:spPr bwMode="auto">
+                    <a:xfrm>
+                      <a:off x="0" y="0"/>
+                      <a:ext cx="5669280" cy="4206240"/>
+                    </a:xfrm>
+                    <a:prstGeom prst="rect">
+                      <a:avLst/>
+                    </a:prstGeom>
+                    <a:noFill/>
+                    <a:ln>
+                      <a:noFill/>
+                    </a:ln>
+                  </pic:spPr>
+                </pic:pic>
+              </a:graphicData>
+            </a:graphic>
+          </wp:inline>
+        </w:drawing>
+      </w:r>
+    </w:p>
+    <w:p>
+      <w:pPr>
+        <w:tabs>
+          <w:tab w:val="left" w:pos="2442"/>
+        </w:tabs>
+        <w:rPr>
+          <w:rFonts w:ascii="Franklin Gothic Book" w:hAnsi="Franklin Gothic Book"/>
+        </w:rPr>
+      </w:pPr>
+      <w:r>
+        <w:rPr>
+          <w:rFonts w:ascii="Franklin Gothic Book" w:hAnsi="Franklin Gothic Book"/>
+          <w:highlight w:val="yellow"/>
+        </w:rPr>
+        <w:t>Note:</w:t>
+      </w:r>
+      <w:r>
+        <w:rPr>
+          <w:rFonts w:ascii="Franklin Gothic Book" w:hAnsi="Franklin Gothic Book"/>
+        </w:rPr>
+        <w:t xml:space="preserve"> the response we get is very useful at the front side, ex: it can read the insertedId 102 and show to the user 102 is stored, if in case it is auto-generated</w:t>
+      </w:r>
+      <w:r>
+        <w:rPr>
+          <w:rFonts w:ascii="Franklin Gothic Book" w:hAnsi="Franklin Gothic Book"/>
+        </w:rPr>
+        <w:t>.</w:t>
+      </w:r>
+    </w:p>
+    <w:p>
+      <w:pPr>
+        <w:tabs>
+          <w:tab w:val="left" w:pos="2442"/>
+        </w:tabs>
+        <w:rPr>
+          <w:rFonts w:ascii="Franklin Gothic Book" w:hAnsi="Franklin Gothic Book"/>
+        </w:rPr>
+      </w:pPr>
+      <w:r>
+        <w:rPr>
+          <w:rFonts w:ascii="Franklin Gothic Book" w:hAnsi="Franklin Gothic Book"/>
+          <w:highlight w:val="yellow"/>
+        </w:rPr>
+        <w:t>If the _id is already existing then you get the error</w:t>
+      </w:r>
+    </w:p>
+    <w:p>
+      <w:pPr>
+        <w:tabs>
+          <w:tab w:val="left" w:pos="2442"/>
+        </w:tabs>
+        <w:rPr>
+          <w:rFonts w:ascii="Franklin Gothic Book" w:hAnsi="Franklin Gothic Book"/>
+        </w:rPr>
+      </w:pPr>
+      <w:r>
+        <w:rPr>
+          <w:rFonts w:ascii="Franklin Gothic Book" w:hAnsi="Franklin Gothic Book"/>
+          <w:noProof/>
+        </w:rPr>
+        <w:drawing>
+          <wp:inline distT="0" distB="0" distL="0" distR="0" wp14:anchorId="009D9153" wp14:editId="5AA0EDC4">
+            <wp:extent cx="5727700" cy="2348230"/>
+            <wp:effectExtent l="0" t="0" r="6350" b="0"/>
+            <wp:docPr id="89" name="Picture 89"/>
+            <wp:cNvGraphicFramePr>
+              <a:graphicFrameLocks xmlns:a="http://schemas.openxmlformats.org/drawingml/2006/main" noChangeAspect="1"/>
+            </wp:cNvGraphicFramePr>
+            <a:graphic xmlns:a="http://schemas.openxmlformats.org/drawingml/2006/main">
+              <a:graphicData uri="http://schemas.openxmlformats.org/drawingml/2006/picture">
+                <pic:pic xmlns:pic="http://schemas.openxmlformats.org/drawingml/2006/picture">
+                  <pic:nvPicPr>
+                    <pic:cNvPr id="0" name="Picture 11"/>
+                    <pic:cNvPicPr>
+                      <a:picLocks noChangeAspect="1" noChangeArrowheads="1"/>
+                    </pic:cNvPicPr>
+                  </pic:nvPicPr>
+                  <pic:blipFill>
+                    <a:blip r:embed="rId96">
+                      <a:extLst>
+                        <a:ext uri="{28A0092B-C50C-407E-A947-70E740481C1C}">
+                          <a14:useLocalDpi xmlns:a14="http://schemas.microsoft.com/office/drawing/2010/main" val="0"/>
+                        </a:ext>
+                      </a:extLst>
+                    </a:blip>
+                    <a:srcRect/>
+                    <a:stretch>
+                      <a:fillRect/>
+                    </a:stretch>
+                  </pic:blipFill>
+                  <pic:spPr bwMode="auto">
+                    <a:xfrm>
+                      <a:off x="0" y="0"/>
+                      <a:ext cx="5727700" cy="2348230"/>
+                    </a:xfrm>
+                    <a:prstGeom prst="rect">
+                      <a:avLst/>
+                    </a:prstGeom>
+                    <a:noFill/>
+                    <a:ln>
+                      <a:noFill/>
+                    </a:ln>
+                  </pic:spPr>
+                </pic:pic>
+              </a:graphicData>
+            </a:graphic>
+          </wp:inline>
+        </w:drawing>
+      </w:r>
+    </w:p>
+    <w:p>
+      <w:pPr>
+        <w:tabs>
+          <w:tab w:val="left" w:pos="2442"/>
+        </w:tabs>
+        <w:rPr>
+          <w:rFonts w:ascii="Franklin Gothic Book" w:hAnsi="Franklin Gothic Book"/>
+        </w:rPr>
+      </w:pPr>
+      <w:r>
+        <w:rPr>
+          <w:rFonts w:ascii="Franklin Gothic Book" w:hAnsi="Franklin Gothic Book"/>
+          <w:highlight w:val="yellow"/>
+        </w:rPr>
+        <w:t>Note:</w:t>
+      </w:r>
+      <w:r>
+        <w:rPr>
+          <w:rFonts w:ascii="Franklin Gothic Book" w:hAnsi="Franklin Gothic Book"/>
+        </w:rPr>
+        <w:t xml:space="preserve"> Here the response is customized in the insertOne() callback, but mongodb itself returns another response if the id already exists, which can also be used</w:t>
+      </w:r>
+      <w:r>
+        <w:rPr>
+          <w:rFonts w:ascii="Franklin Gothic Book" w:hAnsi="Franklin Gothic Book"/>
+        </w:rPr>
+        <w:t>.</w:t>
+      </w:r>
+    </w:p>
+    <w:p>
+      <w:pPr>
+        <w:tabs>
+          <w:tab w:val="left" w:pos="2442"/>
+        </w:tabs>
+        <w:rPr>
+          <w:rFonts w:ascii="Franklin Gothic Book" w:hAnsi="Franklin Gothic Book"/>
+        </w:rPr>
+      </w:pPr>
+      <w:r>
+        <w:rPr>
+          <w:rFonts w:ascii="Franklin Gothic Book" w:hAnsi="Franklin Gothic Book"/>
+          <w:highlight w:val="yellow"/>
+        </w:rPr>
+        <w:t>Getting a single document based on the _id</w:t>
+      </w:r>
+    </w:p>
+    <w:p>
+      <w:pPr>
+        <w:tabs>
+          <w:tab w:val="left" w:pos="2442"/>
+        </w:tabs>
+        <w:rPr>
+          <w:rFonts w:ascii="Franklin Gothic Book" w:hAnsi="Franklin Gothic Book"/>
+        </w:rPr>
+      </w:pPr>
+      <w:r>
+        <w:rPr>
+          <w:rFonts w:ascii="Franklin Gothic Book" w:hAnsi="Franklin Gothic Book"/>
+          <w:noProof/>
+        </w:rPr>
+        <w:lastRenderedPageBreak/>
+        <w:drawing>
+          <wp:inline distT="0" distB="0" distL="0" distR="0" wp14:anchorId="3406A5FA" wp14:editId="52C06F3E">
+            <wp:extent cx="5727700" cy="3576955"/>
+            <wp:effectExtent l="0" t="0" r="6350" b="4445"/>
+            <wp:docPr id="91" name="Picture 91"/>
+            <wp:cNvGraphicFramePr>
+              <a:graphicFrameLocks xmlns:a="http://schemas.openxmlformats.org/drawingml/2006/main" noChangeAspect="1"/>
+            </wp:cNvGraphicFramePr>
+            <a:graphic xmlns:a="http://schemas.openxmlformats.org/drawingml/2006/main">
+              <a:graphicData uri="http://schemas.openxmlformats.org/drawingml/2006/picture">
+                <pic:pic xmlns:pic="http://schemas.openxmlformats.org/drawingml/2006/picture">
+                  <pic:nvPicPr>
+                    <pic:cNvPr id="0" name="Picture 13"/>
+                    <pic:cNvPicPr>
+                      <a:picLocks noChangeAspect="1" noChangeArrowheads="1"/>
+                    </pic:cNvPicPr>
+                  </pic:nvPicPr>
+                  <pic:blipFill>
+                    <a:blip r:embed="rId97">
+                      <a:extLst>
+                        <a:ext uri="{28A0092B-C50C-407E-A947-70E740481C1C}">
+                          <a14:useLocalDpi xmlns:a14="http://schemas.microsoft.com/office/drawing/2010/main" val="0"/>
+                        </a:ext>
+                      </a:extLst>
+                    </a:blip>
+                    <a:srcRect/>
+                    <a:stretch>
+                      <a:fillRect/>
+                    </a:stretch>
+                  </pic:blipFill>
+                  <pic:spPr bwMode="auto">
+                    <a:xfrm>
+                      <a:off x="0" y="0"/>
+                      <a:ext cx="5727700" cy="3576955"/>
+                    </a:xfrm>
+                    <a:prstGeom prst="rect">
+                      <a:avLst/>
+                    </a:prstGeom>
+                    <a:noFill/>
+                    <a:ln>
+                      <a:noFill/>
+                    </a:ln>
+                  </pic:spPr>
+                </pic:pic>
+              </a:graphicData>
+            </a:graphic>
+          </wp:inline>
+        </w:drawing>
+      </w:r>
+    </w:p>
+    <w:p>
+      <w:pPr>
+        <w:tabs>
+          <w:tab w:val="left" w:pos="2442"/>
+        </w:tabs>
+        <w:rPr>
+          <w:rFonts w:ascii="Franklin Gothic Book" w:hAnsi="Franklin Gothic Book"/>
+        </w:rPr>
+      </w:pPr>
+      <w:r>
+        <w:rPr>
+          <w:rFonts w:ascii="Franklin Gothic Book" w:hAnsi="Franklin Gothic Book"/>
+        </w:rPr>
+        <w:t>The findOne() returns the Promise object, which will have then() &amp; catch() function the then() function is executed when the Promise is success, if there’s an error then catch() function is executed</w:t>
+      </w:r>
+    </w:p>
+    <w:p>
+      <w:pPr>
+        <w:tabs>
+          <w:tab w:val="left" w:pos="2442"/>
+        </w:tabs>
+        <w:rPr>
+          <w:rFonts w:ascii="Franklin Gothic Book" w:hAnsi="Franklin Gothic Book"/>
+        </w:rPr>
+      </w:pPr>
+      <w:r>
+        <w:rPr>
+          <w:rFonts w:ascii="Franklin Gothic Book" w:hAnsi="Franklin Gothic Book"/>
+          <w:highlight w:val="yellow"/>
+        </w:rPr>
+        <w:t>Promise:</w:t>
+      </w:r>
+      <w:r>
+        <w:rPr>
+          <w:rFonts w:ascii="Franklin Gothic Book" w:hAnsi="Franklin Gothic Book"/>
+        </w:rPr>
+        <w:t xml:space="preserve"> It is mainly used to perform asynchronous task to avoid complexity in the callbacks</w:t>
+      </w:r>
+      <w:r>
+        <w:rPr>
+          <w:rFonts w:ascii="Franklin Gothic Book" w:hAnsi="Franklin Gothic Book"/>
+        </w:rPr>
+        <w:t>.</w:t>
+      </w:r>
+    </w:p>
+    <w:p>
+      <w:pPr>
+        <w:tabs>
+          <w:tab w:val="left" w:pos="2442"/>
+        </w:tabs>
+        <w:rPr>
+          <w:rFonts w:ascii="Franklin Gothic Book" w:hAnsi="Franklin Gothic Book"/>
+        </w:rPr>
+      </w:pPr>
+      <w:r>
+        <w:rPr>
+          <w:rFonts w:ascii="Franklin Gothic Book" w:hAnsi="Franklin Gothic Book"/>
+          <w:highlight w:val="yellow"/>
+        </w:rPr>
+        <w:t>Output: if record doesn’t exist</w:t>
+      </w:r>
+    </w:p>
+    <w:p>
+      <w:pPr>
+        <w:tabs>
+          <w:tab w:val="left" w:pos="2442"/>
+        </w:tabs>
+        <w:rPr>
+          <w:rFonts w:ascii="Franklin Gothic Book" w:hAnsi="Franklin Gothic Book"/>
+        </w:rPr>
+      </w:pPr>
+      <w:r>
+        <w:rPr>
+          <w:rFonts w:ascii="Franklin Gothic Book" w:hAnsi="Franklin Gothic Book"/>
+          <w:noProof/>
+        </w:rPr>
+        <w:lastRenderedPageBreak/>
+        <w:drawing>
+          <wp:inline distT="0" distB="0" distL="0" distR="0" wp14:anchorId="0871F1BE" wp14:editId="5170CFB5">
+            <wp:extent cx="5577840" cy="4297680"/>
+            <wp:effectExtent l="0" t="0" r="3810" b="7620"/>
+            <wp:docPr id="92" name="Picture 92"/>
+            <wp:cNvGraphicFramePr>
+              <a:graphicFrameLocks xmlns:a="http://schemas.openxmlformats.org/drawingml/2006/main" noChangeAspect="1"/>
+            </wp:cNvGraphicFramePr>
+            <a:graphic xmlns:a="http://schemas.openxmlformats.org/drawingml/2006/main">
+              <a:graphicData uri="http://schemas.openxmlformats.org/drawingml/2006/picture">
+                <pic:pic xmlns:pic="http://schemas.openxmlformats.org/drawingml/2006/picture">
+                  <pic:nvPicPr>
+                    <pic:cNvPr id="0" name="Picture 14"/>
+                    <pic:cNvPicPr>
+                      <a:picLocks noChangeAspect="1" noChangeArrowheads="1"/>
+                    </pic:cNvPicPr>
+                  </pic:nvPicPr>
+                  <pic:blipFill>
+                    <a:blip r:embed="rId98">
+                      <a:extLst>
+                        <a:ext uri="{28A0092B-C50C-407E-A947-70E740481C1C}">
+                          <a14:useLocalDpi xmlns:a14="http://schemas.microsoft.com/office/drawing/2010/main" val="0"/>
+                        </a:ext>
+                      </a:extLst>
+                    </a:blip>
+                    <a:srcRect/>
+                    <a:stretch>
+                      <a:fillRect/>
+                    </a:stretch>
+                  </pic:blipFill>
+                  <pic:spPr bwMode="auto">
+                    <a:xfrm>
+                      <a:off x="0" y="0"/>
+                      <a:ext cx="5577840" cy="4297680"/>
+                    </a:xfrm>
+                    <a:prstGeom prst="rect">
+                      <a:avLst/>
+                    </a:prstGeom>
+                    <a:noFill/>
+                    <a:ln>
+                      <a:noFill/>
+                    </a:ln>
+                  </pic:spPr>
+                </pic:pic>
+              </a:graphicData>
+            </a:graphic>
+          </wp:inline>
+        </w:drawing>
+      </w:r>
+    </w:p>
+    <w:p>
+      <w:pPr>
+        <w:tabs>
+          <w:tab w:val="left" w:pos="2442"/>
+        </w:tabs>
+        <w:rPr>
+          <w:rFonts w:ascii="Franklin Gothic Book" w:hAnsi="Franklin Gothic Book"/>
+        </w:rPr>
+      </w:pPr>
+      <w:r>
+        <w:rPr>
+          <w:rFonts w:ascii="Franklin Gothic Book" w:hAnsi="Franklin Gothic Book"/>
+          <w:highlight w:val="yellow"/>
+        </w:rPr>
+        <w:t>Output if record exists</w:t>
+      </w:r>
+    </w:p>
+    <w:p>
+      <w:pPr>
+        <w:tabs>
+          <w:tab w:val="left" w:pos="2442"/>
+        </w:tabs>
+        <w:rPr>
+          <w:rFonts w:ascii="Franklin Gothic Book" w:hAnsi="Franklin Gothic Book"/>
+        </w:rPr>
+      </w:pPr>
+      <w:r>
+        <w:rPr>
+          <w:rFonts w:ascii="Franklin Gothic Book" w:hAnsi="Franklin Gothic Book"/>
+          <w:noProof/>
+        </w:rPr>
+        <w:drawing>
+          <wp:inline distT="0" distB="0" distL="0" distR="0" wp14:anchorId="06E0F768" wp14:editId="692620A9">
+            <wp:extent cx="5727700" cy="3745230"/>
+            <wp:effectExtent l="0" t="0" r="6350" b="7620"/>
+            <wp:docPr id="93" name="Picture 93"/>
+            <wp:cNvGraphicFramePr>
+              <a:graphicFrameLocks xmlns:a="http://schemas.openxmlformats.org/drawingml/2006/main" noChangeAspect="1"/>
+            </wp:cNvGraphicFramePr>
+            <a:graphic xmlns:a="http://schemas.openxmlformats.org/drawingml/2006/main">
+              <a:graphicData uri="http://schemas.openxmlformats.org/drawingml/2006/picture">
+                <pic:pic xmlns:pic="http://schemas.openxmlformats.org/drawingml/2006/picture">
+                  <pic:nvPicPr>
+                    <pic:cNvPr id="0" name="Picture 15"/>
+                    <pic:cNvPicPr>
+                      <a:picLocks noChangeAspect="1" noChangeArrowheads="1"/>
+                    </pic:cNvPicPr>
+                  </pic:nvPicPr>
+                  <pic:blipFill>
+                    <a:blip r:embed="rId99">
+                      <a:extLst>
+                        <a:ext uri="{28A0092B-C50C-407E-A947-70E740481C1C}">
+                          <a14:useLocalDpi xmlns:a14="http://schemas.microsoft.com/office/drawing/2010/main" val="0"/>
+                        </a:ext>
+                      </a:extLst>
+                    </a:blip>
+                    <a:srcRect/>
+                    <a:stretch>
+                      <a:fillRect/>
+                    </a:stretch>
+                  </pic:blipFill>
+                  <pic:spPr bwMode="auto">
+                    <a:xfrm>
+                      <a:off x="0" y="0"/>
+                      <a:ext cx="5727700" cy="3745230"/>
+                    </a:xfrm>
+                    <a:prstGeom prst="rect">
+                      <a:avLst/>
+                    </a:prstGeom>
+                    <a:noFill/>
+                    <a:ln>
+                      <a:noFill/>
+                    </a:ln>
+                  </pic:spPr>
+                </pic:pic>
+              </a:graphicData>
+            </a:graphic>
+          </wp:inline>
+        </w:drawing>
+      </w:r>
+    </w:p>
+    <w:p>
+      <w:pPr>
+        <w:tabs>
+          <w:tab w:val="left" w:pos="2442"/>
+        </w:tabs>
+        <w:rPr>
+          <w:rFonts w:ascii="Franklin Gothic Book" w:hAnsi="Franklin Gothic Book"/>
+        </w:rPr>
+      </w:pPr>
+    </w:p>
+    <w:p>
+      <w:pPr>
+        <w:tabs>
+          <w:tab w:val="left" w:pos="2442"/>
+        </w:tabs>
+        <w:rPr>
+          <w:rFonts w:ascii="Franklin Gothic Book" w:hAnsi="Franklin Gothic Book"/>
+        </w:rPr>
+      </w:pPr>
+      <w:r>
+        <w:rPr>
+          <w:rFonts w:ascii="Franklin Gothic Book" w:hAnsi="Franklin Gothic Book"/>
+          <w:highlight w:val="yellow"/>
+        </w:rPr>
+        <w:lastRenderedPageBreak/>
+        <w:t>Deleting the document based on id</w:t>
+      </w:r>
+    </w:p>
+    <w:p>
+      <w:pPr>
+        <w:tabs>
+          <w:tab w:val="left" w:pos="2442"/>
+        </w:tabs>
+        <w:rPr>
+          <w:rFonts w:ascii="Franklin Gothic Book" w:hAnsi="Franklin Gothic Book"/>
+        </w:rPr>
+      </w:pPr>
+      <w:r>
+        <w:rPr>
+          <w:rFonts w:ascii="Franklin Gothic Book" w:hAnsi="Franklin Gothic Book"/>
+          <w:noProof/>
+        </w:rPr>
+        <w:drawing>
+          <wp:inline distT="0" distB="0" distL="0" distR="0" wp14:anchorId="48CB15FE" wp14:editId="66B67317">
+            <wp:extent cx="5727700" cy="2260600"/>
+            <wp:effectExtent l="0" t="0" r="6350" b="6350"/>
+            <wp:docPr id="94" name="Picture 94"/>
+            <wp:cNvGraphicFramePr>
+              <a:graphicFrameLocks xmlns:a="http://schemas.openxmlformats.org/drawingml/2006/main" noChangeAspect="1"/>
+            </wp:cNvGraphicFramePr>
+            <a:graphic xmlns:a="http://schemas.openxmlformats.org/drawingml/2006/main">
+              <a:graphicData uri="http://schemas.openxmlformats.org/drawingml/2006/picture">
+                <pic:pic xmlns:pic="http://schemas.openxmlformats.org/drawingml/2006/picture">
+                  <pic:nvPicPr>
+                    <pic:cNvPr id="0" name="Picture 16"/>
+                    <pic:cNvPicPr>
+                      <a:picLocks noChangeAspect="1" noChangeArrowheads="1"/>
+                    </pic:cNvPicPr>
+                  </pic:nvPicPr>
+                  <pic:blipFill>
+                    <a:blip r:embed="rId100">
+                      <a:extLst>
+                        <a:ext uri="{28A0092B-C50C-407E-A947-70E740481C1C}">
+                          <a14:useLocalDpi xmlns:a14="http://schemas.microsoft.com/office/drawing/2010/main" val="0"/>
+                        </a:ext>
+                      </a:extLst>
+                    </a:blip>
+                    <a:srcRect/>
+                    <a:stretch>
+                      <a:fillRect/>
+                    </a:stretch>
+                  </pic:blipFill>
+                  <pic:spPr bwMode="auto">
+                    <a:xfrm>
+                      <a:off x="0" y="0"/>
+                      <a:ext cx="5727700" cy="2260600"/>
+                    </a:xfrm>
+                    <a:prstGeom prst="rect">
+                      <a:avLst/>
+                    </a:prstGeom>
+                    <a:noFill/>
+                    <a:ln>
+                      <a:noFill/>
+                    </a:ln>
+                  </pic:spPr>
+                </pic:pic>
+              </a:graphicData>
+            </a:graphic>
+          </wp:inline>
+        </w:drawing>
+      </w:r>
+    </w:p>
+    <w:p>
+      <w:pPr>
+        <w:tabs>
+          <w:tab w:val="left" w:pos="2442"/>
+        </w:tabs>
+        <w:rPr>
+          <w:rFonts w:ascii="Franklin Gothic Book" w:hAnsi="Franklin Gothic Book"/>
+        </w:rPr>
+      </w:pPr>
+      <w:r>
+        <w:rPr>
+          <w:rFonts w:ascii="Franklin Gothic Book" w:hAnsi="Franklin Gothic Book"/>
+          <w:highlight w:val="yellow"/>
+        </w:rPr>
+        <w:t>Output:</w:t>
+      </w:r>
+    </w:p>
+    <w:p>
+      <w:pPr>
+        <w:tabs>
+          <w:tab w:val="left" w:pos="2442"/>
+        </w:tabs>
+        <w:rPr>
+          <w:rFonts w:ascii="Franklin Gothic Book" w:hAnsi="Franklin Gothic Book"/>
+        </w:rPr>
+      </w:pPr>
+      <w:r>
+        <w:rPr>
+          <w:rFonts w:ascii="Franklin Gothic Book" w:hAnsi="Franklin Gothic Book"/>
+          <w:noProof/>
+        </w:rPr>
+        <w:drawing>
+          <wp:inline distT="0" distB="0" distL="0" distR="0" wp14:anchorId="4B67DFE8" wp14:editId="7682865D">
+            <wp:extent cx="4886325" cy="4542790"/>
+            <wp:effectExtent l="0" t="0" r="9525" b="0"/>
+            <wp:docPr id="95" name="Picture 95"/>
+            <wp:cNvGraphicFramePr>
+              <a:graphicFrameLocks xmlns:a="http://schemas.openxmlformats.org/drawingml/2006/main" noChangeAspect="1"/>
+            </wp:cNvGraphicFramePr>
+            <a:graphic xmlns:a="http://schemas.openxmlformats.org/drawingml/2006/main">
+              <a:graphicData uri="http://schemas.openxmlformats.org/drawingml/2006/picture">
+                <pic:pic xmlns:pic="http://schemas.openxmlformats.org/drawingml/2006/picture">
+                  <pic:nvPicPr>
+                    <pic:cNvPr id="0" name="Picture 17"/>
+                    <pic:cNvPicPr>
+                      <a:picLocks noChangeAspect="1" noChangeArrowheads="1"/>
+                    </pic:cNvPicPr>
+                  </pic:nvPicPr>
+                  <pic:blipFill>
+                    <a:blip r:embed="rId101">
+                      <a:extLst>
+                        <a:ext uri="{28A0092B-C50C-407E-A947-70E740481C1C}">
+                          <a14:useLocalDpi xmlns:a14="http://schemas.microsoft.com/office/drawing/2010/main" val="0"/>
+                        </a:ext>
+                      </a:extLst>
+                    </a:blip>
+                    <a:srcRect/>
+                    <a:stretch>
+                      <a:fillRect/>
+                    </a:stretch>
+                  </pic:blipFill>
+                  <pic:spPr bwMode="auto">
+                    <a:xfrm>
+                      <a:off x="0" y="0"/>
+                      <a:ext cx="4886325" cy="4542790"/>
+                    </a:xfrm>
+                    <a:prstGeom prst="rect">
+                      <a:avLst/>
+                    </a:prstGeom>
+                    <a:noFill/>
+                    <a:ln>
+                      <a:noFill/>
+                    </a:ln>
+                  </pic:spPr>
+                </pic:pic>
+              </a:graphicData>
+            </a:graphic>
+          </wp:inline>
+        </w:drawing>
+      </w:r>
+    </w:p>
+    <w:p>
+      <w:pPr>
+        <w:tabs>
+          <w:tab w:val="left" w:pos="2442"/>
+        </w:tabs>
+        <w:rPr>
+          <w:rFonts w:ascii="Franklin Gothic Book" w:hAnsi="Franklin Gothic Book"/>
+        </w:rPr>
+      </w:pPr>
+      <w:r>
+        <w:rPr>
+          <w:rFonts w:ascii="Franklin Gothic Book" w:hAnsi="Franklin Gothic Book"/>
+        </w:rPr>
+        <w:t>If you want to delete many documents, then you must use deleteMany({filter}); the filter must match multiple documents.</w:t>
+      </w:r>
+    </w:p>
+    <w:p>
+      <w:pPr>
+        <w:tabs>
+          <w:tab w:val="left" w:pos="2442"/>
+        </w:tabs>
+        <w:rPr>
+          <w:rFonts w:ascii="Franklin Gothic Book" w:hAnsi="Franklin Gothic Book"/>
+        </w:rPr>
+      </w:pPr>
+      <w:r>
+        <w:rPr>
+          <w:rFonts w:ascii="Franklin Gothic Book" w:hAnsi="Franklin Gothic Book"/>
+          <w:highlight w:val="yellow"/>
+        </w:rPr>
+        <w:t>Updating the age in the document using id,</w:t>
+      </w:r>
+      <w:r>
+        <w:rPr>
+          <w:rFonts w:ascii="Franklin Gothic Book" w:hAnsi="Franklin Gothic Book"/>
+        </w:rPr>
+        <w:t xml:space="preserve"> </w:t>
+      </w:r>
+    </w:p>
+    <w:p>
+      <w:pPr>
+        <w:tabs>
+          <w:tab w:val="left" w:pos="2442"/>
+        </w:tabs>
+        <w:rPr>
+          <w:rFonts w:ascii="Franklin Gothic Book" w:hAnsi="Franklin Gothic Book"/>
+        </w:rPr>
+      </w:pPr>
+      <w:r>
+        <w:rPr>
+          <w:rFonts w:ascii="Franklin Gothic Book" w:hAnsi="Franklin Gothic Book"/>
+          <w:noProof/>
+        </w:rPr>
+        <w:lastRenderedPageBreak/>
+        <w:drawing>
+          <wp:inline distT="0" distB="0" distL="0" distR="0" wp14:anchorId="5533CE34" wp14:editId="2E049CAD">
+            <wp:extent cx="5727700" cy="2567940"/>
+            <wp:effectExtent l="0" t="0" r="6350" b="3810"/>
+            <wp:docPr id="96" name="Picture 96"/>
+            <wp:cNvGraphicFramePr>
+              <a:graphicFrameLocks xmlns:a="http://schemas.openxmlformats.org/drawingml/2006/main" noChangeAspect="1"/>
+            </wp:cNvGraphicFramePr>
+            <a:graphic xmlns:a="http://schemas.openxmlformats.org/drawingml/2006/main">
+              <a:graphicData uri="http://schemas.openxmlformats.org/drawingml/2006/picture">
+                <pic:pic xmlns:pic="http://schemas.openxmlformats.org/drawingml/2006/picture">
+                  <pic:nvPicPr>
+                    <pic:cNvPr id="0" name="Picture 18"/>
+                    <pic:cNvPicPr>
+                      <a:picLocks noChangeAspect="1" noChangeArrowheads="1"/>
+                    </pic:cNvPicPr>
+                  </pic:nvPicPr>
+                  <pic:blipFill>
+                    <a:blip r:embed="rId102">
+                      <a:extLst>
+                        <a:ext uri="{28A0092B-C50C-407E-A947-70E740481C1C}">
+                          <a14:useLocalDpi xmlns:a14="http://schemas.microsoft.com/office/drawing/2010/main" val="0"/>
+                        </a:ext>
+                      </a:extLst>
+                    </a:blip>
+                    <a:srcRect/>
+                    <a:stretch>
+                      <a:fillRect/>
+                    </a:stretch>
+                  </pic:blipFill>
+                  <pic:spPr bwMode="auto">
+                    <a:xfrm>
+                      <a:off x="0" y="0"/>
+                      <a:ext cx="5727700" cy="2567940"/>
+                    </a:xfrm>
+                    <a:prstGeom prst="rect">
+                      <a:avLst/>
+                    </a:prstGeom>
+                    <a:noFill/>
+                    <a:ln>
+                      <a:noFill/>
+                    </a:ln>
+                  </pic:spPr>
+                </pic:pic>
+              </a:graphicData>
+            </a:graphic>
+          </wp:inline>
+        </w:drawing>
+      </w:r>
+    </w:p>
+    <w:p>
+      <w:pPr>
+        <w:tabs>
+          <w:tab w:val="left" w:pos="2442"/>
+        </w:tabs>
+        <w:rPr>
+          <w:rFonts w:ascii="Franklin Gothic Book" w:hAnsi="Franklin Gothic Book"/>
+        </w:rPr>
+      </w:pPr>
+      <w:r>
+        <w:rPr>
+          <w:rFonts w:ascii="Franklin Gothic Book" w:hAnsi="Franklin Gothic Book"/>
+          <w:highlight w:val="yellow"/>
+        </w:rPr>
+        <w:t>Output:</w:t>
+      </w:r>
+    </w:p>
+    <w:p>
+      <w:pPr>
+        <w:tabs>
+          <w:tab w:val="left" w:pos="2442"/>
+        </w:tabs>
+        <w:rPr>
+          <w:rFonts w:ascii="Franklin Gothic Book" w:hAnsi="Franklin Gothic Book"/>
+        </w:rPr>
+      </w:pPr>
+      <w:r>
+        <w:rPr>
+          <w:rFonts w:ascii="Franklin Gothic Book" w:hAnsi="Franklin Gothic Book"/>
+          <w:noProof/>
+        </w:rPr>
+        <w:drawing>
+          <wp:inline distT="0" distB="0" distL="0" distR="0" wp14:anchorId="405760BB" wp14:editId="5A4E6DE8">
+            <wp:extent cx="5727700" cy="3642995"/>
+            <wp:effectExtent l="0" t="0" r="6350" b="0"/>
+            <wp:docPr id="97" name="Picture 97"/>
+            <wp:cNvGraphicFramePr>
+              <a:graphicFrameLocks xmlns:a="http://schemas.openxmlformats.org/drawingml/2006/main" noChangeAspect="1"/>
+            </wp:cNvGraphicFramePr>
+            <a:graphic xmlns:a="http://schemas.openxmlformats.org/drawingml/2006/main">
+              <a:graphicData uri="http://schemas.openxmlformats.org/drawingml/2006/picture">
+                <pic:pic xmlns:pic="http://schemas.openxmlformats.org/drawingml/2006/picture">
+                  <pic:nvPicPr>
+                    <pic:cNvPr id="0" name="Picture 19"/>
+                    <pic:cNvPicPr>
+                      <a:picLocks noChangeAspect="1" noChangeArrowheads="1"/>
+                    </pic:cNvPicPr>
+                  </pic:nvPicPr>
+                  <pic:blipFill>
+                    <a:blip r:embed="rId103">
+                      <a:extLst>
+                        <a:ext uri="{28A0092B-C50C-407E-A947-70E740481C1C}">
+                          <a14:useLocalDpi xmlns:a14="http://schemas.microsoft.com/office/drawing/2010/main" val="0"/>
+                        </a:ext>
+                      </a:extLst>
+                    </a:blip>
+                    <a:srcRect/>
+                    <a:stretch>
+                      <a:fillRect/>
+                    </a:stretch>
+                  </pic:blipFill>
+                  <pic:spPr bwMode="auto">
+                    <a:xfrm>
+                      <a:off x="0" y="0"/>
+                      <a:ext cx="5727700" cy="3642995"/>
+                    </a:xfrm>
+                    <a:prstGeom prst="rect">
+                      <a:avLst/>
+                    </a:prstGeom>
+                    <a:noFill/>
+                    <a:ln>
+                      <a:noFill/>
+                    </a:ln>
+                  </pic:spPr>
+                </pic:pic>
+              </a:graphicData>
+            </a:graphic>
+          </wp:inline>
+        </w:drawing>
+      </w:r>
+    </w:p>
+    <w:p>
+      <w:pPr>
+        <w:tabs>
+          <w:tab w:val="left" w:pos="2442"/>
+        </w:tabs>
+        <w:rPr>
+          <w:rFonts w:ascii="Franklin Gothic Book" w:hAnsi="Franklin Gothic Book"/>
+        </w:rPr>
+      </w:pPr>
+      <w:r>
+        <w:rPr>
+          <w:rFonts w:ascii="Franklin Gothic Book" w:hAnsi="Franklin Gothic Book"/>
+          <w:highlight w:val="yellow"/>
+        </w:rPr>
+        <w:t>Activity:</w:t>
+      </w:r>
+    </w:p>
+    <w:p>
+      <w:pPr>
+        <w:pStyle w:val="ListParagraph"/>
+        <w:numPr>
+          <w:ilvl w:val="0"/>
+          <w:numId w:val="11"/>
+        </w:numPr>
+        <w:tabs>
+          <w:tab w:val="left" w:pos="2442"/>
+        </w:tabs>
+        <w:rPr>
+          <w:rFonts w:ascii="Franklin Gothic Book" w:hAnsi="Franklin Gothic Book"/>
+        </w:rPr>
+      </w:pPr>
+      <w:r>
+        <w:rPr>
+          <w:rFonts w:ascii="Franklin Gothic Book" w:hAnsi="Franklin Gothic Book"/>
+        </w:rPr>
+        <w:t xml:space="preserve">Try all the above activities </w:t>
+      </w:r>
+    </w:p>
+    <w:p>
+      <w:pPr>
+        <w:pStyle w:val="ListParagraph"/>
+        <w:numPr>
+          <w:ilvl w:val="0"/>
+          <w:numId w:val="11"/>
+        </w:numPr>
+        <w:tabs>
+          <w:tab w:val="left" w:pos="2442"/>
+        </w:tabs>
+        <w:rPr>
+          <w:rFonts w:ascii="Franklin Gothic Book" w:hAnsi="Franklin Gothic Book"/>
+        </w:rPr>
+      </w:pPr>
+      <w:r>
+        <w:rPr>
+          <w:rFonts w:ascii="Franklin Gothic Book" w:hAnsi="Franklin Gothic Book"/>
+        </w:rPr>
+        <w:t xml:space="preserve">Using node.js and mongodb perform crud operations on a document that has nested document, you need to perform storing the document, delete a document, getting all the documents, </w:t>
+      </w:r>
+      <w:r>
+        <w:rPr>
+          <w:rFonts w:ascii="Franklin Gothic Book" w:hAnsi="Franklin Gothic Book"/>
+        </w:rPr>
+        <w:t>getting a single document, updating the document</w:t>
+      </w:r>
+    </w:p>
+    <w:p>
+      <w:pPr>
+        <w:pStyle w:val="ListParagraph"/>
+        <w:tabs>
+          <w:tab w:val="left" w:pos="2442"/>
+        </w:tabs>
+        <w:rPr>
+          <w:rFonts w:ascii="Franklin Gothic Book" w:hAnsi="Franklin Gothic Book"/>
+        </w:rPr>
+      </w:pPr>
+      <w:r>
+        <w:rPr>
+          <w:rFonts w:ascii="Franklin Gothic Book" w:hAnsi="Franklin Gothic Book"/>
+        </w:rPr>
+        <w:t>The document must have following structure</w:t>
+      </w:r>
+    </w:p>
+    <w:p>
+      <w:pPr>
+        <w:pStyle w:val="ListParagraph"/>
+        <w:tabs>
+          <w:tab w:val="left" w:pos="2442"/>
+        </w:tabs>
+        <w:rPr>
+          <w:rFonts w:ascii="Franklin Gothic Book" w:hAnsi="Franklin Gothic Book"/>
+        </w:rPr>
+      </w:pPr>
+      <w:r>
+        <w:rPr>
+          <w:rFonts w:ascii="Franklin Gothic Book" w:hAnsi="Franklin Gothic Book"/>
+        </w:rPr>
+        <w:t>_id, name, salary, address.state, address.city, address.pin</w:t>
+      </w:r>
+    </w:p>
+    <w:p>
+      <w:pPr>
+        <w:pStyle w:val="ListParagraph"/>
+        <w:tabs>
+          <w:tab w:val="left" w:pos="2442"/>
+        </w:tabs>
+        <w:rPr>
+          <w:rFonts w:ascii="Franklin Gothic Book" w:hAnsi="Franklin Gothic Book"/>
+        </w:rPr>
+      </w:pPr>
+      <w:r>
+        <w:rPr>
+          <w:rFonts w:ascii="Franklin Gothic Book" w:hAnsi="Franklin Gothic Book"/>
+        </w:rPr>
+        <w:t xml:space="preserve">ex: </w:t>
+      </w:r>
+      <w:r>
+        <w:rPr>
+          <w:rFonts w:ascii="Franklin Gothic Book" w:hAnsi="Franklin Gothic Book"/>
+        </w:rPr>
+        <w:t xml:space="preserve">The above structure will look as below </w:t>
+      </w:r>
+    </w:p>
+    <w:p>
+      <w:pPr>
+        <w:pStyle w:val="ListParagraph"/>
+        <w:tabs>
+          <w:tab w:val="left" w:pos="2442"/>
+        </w:tabs>
+        <w:rPr>
+          <w:rFonts w:ascii="Franklin Gothic Book" w:hAnsi="Franklin Gothic Book"/>
+        </w:rPr>
+      </w:pPr>
+      <w:r>
+        <w:rPr>
+          <w:rFonts w:ascii="Franklin Gothic Book" w:hAnsi="Franklin Gothic Book"/>
+        </w:rPr>
+        <w:t>{_id: 1, name: “Raj”, salary:35000, address: {“state”:”KA”, “city”:”BLR”, “pin”:560001}}</w:t>
+      </w:r>
+    </w:p>
+    <w:p>
+      <w:pPr>
+        <w:pStyle w:val="ListParagraph"/>
+        <w:numPr>
+          <w:ilvl w:val="0"/>
+          <w:numId w:val="11"/>
+        </w:numPr>
+        <w:tabs>
+          <w:tab w:val="left" w:pos="2442"/>
+        </w:tabs>
+        <w:rPr>
+          <w:rFonts w:ascii="Franklin Gothic Book" w:hAnsi="Franklin Gothic Book"/>
+        </w:rPr>
+      </w:pPr>
+      <w:r>
+        <w:rPr>
+          <w:rFonts w:ascii="Franklin Gothic Book" w:hAnsi="Franklin Gothic Book"/>
+        </w:rPr>
+        <w:t>Try to connect to mysql database and perform CRUD operations on a table employee having id, name &amp; salary columns</w:t>
+      </w:r>
+    </w:p>
+    <w:p>
+      <w:pPr>
+        <w:pStyle w:val="ListParagraph"/>
+        <w:tabs>
+          <w:tab w:val="left" w:pos="2442"/>
+        </w:tabs>
+        <w:rPr>
+          <w:rFonts w:ascii="Franklin Gothic Book" w:hAnsi="Franklin Gothic Book"/>
+        </w:rPr>
+      </w:pPr>
+    </w:p>
+    <w:p>
+      <w:pPr>
+        <w:tabs>
+          <w:tab w:val="left" w:pos="2442"/>
+        </w:tabs>
+        <w:rPr>
+          <w:rFonts w:ascii="Franklin Gothic Book" w:hAnsi="Franklin Gothic Book"/>
+        </w:rPr>
+      </w:pPr>
+    </w:p>
     <w:sectPr>
       <w:pgSz w:w="11906" w:h="16838"/>
       <w:pgMar w:top="1440" w:right="1440" w:bottom="1440" w:left="1440" w:header="708" w:footer="708" w:gutter="0"/>
@@ -11688,9 +14326,9 @@
     </w:lvl>
   </w:abstractNum>
   <w:abstractNum w:abstractNumId="4" w15:restartNumberingAfterBreak="0">
-    <w:nsid w:val="49661D8D"/>
+    <w:nsid w:val="41A109E5"/>
     <w:multiLevelType w:val="hybridMultilevel"/>
-    <w:tmpl w:val="7F204AE6"/>
+    <w:tmpl w:val="D5E09560"/>
     <w:lvl w:ilvl="0" w:tplc="4009000F">
       <w:start w:val="1"/>
       <w:numFmt w:val="decimal"/>
@@ -11777,9 +14415,9 @@
     </w:lvl>
   </w:abstractNum>
   <w:abstractNum w:abstractNumId="5" w15:restartNumberingAfterBreak="0">
-    <w:nsid w:val="4EFA22BF"/>
+    <w:nsid w:val="49661D8D"/>
     <w:multiLevelType w:val="hybridMultilevel"/>
-    <w:tmpl w:val="317E3C26"/>
+    <w:tmpl w:val="7F204AE6"/>
     <w:lvl w:ilvl="0" w:tplc="4009000F">
       <w:start w:val="1"/>
       <w:numFmt w:val="decimal"/>
@@ -11866,9 +14504,9 @@
     </w:lvl>
   </w:abstractNum>
   <w:abstractNum w:abstractNumId="6" w15:restartNumberingAfterBreak="0">
-    <w:nsid w:val="51F16380"/>
+    <w:nsid w:val="4EFA22BF"/>
     <w:multiLevelType w:val="hybridMultilevel"/>
-    <w:tmpl w:val="BAEC82DA"/>
+    <w:tmpl w:val="317E3C26"/>
     <w:lvl w:ilvl="0" w:tplc="4009000F">
       <w:start w:val="1"/>
       <w:numFmt w:val="decimal"/>
@@ -11955,9 +14593,9 @@
     </w:lvl>
   </w:abstractNum>
   <w:abstractNum w:abstractNumId="7" w15:restartNumberingAfterBreak="0">
-    <w:nsid w:val="590A1627"/>
+    <w:nsid w:val="51F16380"/>
     <w:multiLevelType w:val="hybridMultilevel"/>
-    <w:tmpl w:val="C108F784"/>
+    <w:tmpl w:val="BAEC82DA"/>
     <w:lvl w:ilvl="0" w:tplc="4009000F">
       <w:start w:val="1"/>
       <w:numFmt w:val="decimal"/>
@@ -12044,6 +14682,95 @@
     </w:lvl>
   </w:abstractNum>
   <w:abstractNum w:abstractNumId="8" w15:restartNumberingAfterBreak="0">
+    <w:nsid w:val="590A1627"/>
+    <w:multiLevelType w:val="hybridMultilevel"/>
+    <w:tmpl w:val="C108F784"/>
+    <w:lvl w:ilvl="0" w:tplc="4009000F">
+      <w:start w:val="1"/>
+      <w:numFmt w:val="decimal"/>
+      <w:lvlText w:val="%1."/>
+      <w:lvlJc w:val="left"/>
+      <w:pPr>
+        <w:ind w:left="720" w:hanging="360"/>
+      </w:pPr>
+      <w:rPr>
+        <w:rFonts w:hint="default"/>
+      </w:rPr>
+    </w:lvl>
+    <w:lvl w:ilvl="1" w:tplc="40090019" w:tentative="1">
+      <w:start w:val="1"/>
+      <w:numFmt w:val="lowerLetter"/>
+      <w:lvlText w:val="%2."/>
+      <w:lvlJc w:val="left"/>
+      <w:pPr>
+        <w:ind w:left="1440" w:hanging="360"/>
+      </w:pPr>
+    </w:lvl>
+    <w:lvl w:ilvl="2" w:tplc="4009001B" w:tentative="1">
+      <w:start w:val="1"/>
+      <w:numFmt w:val="lowerRoman"/>
+      <w:lvlText w:val="%3."/>
+      <w:lvlJc w:val="right"/>
+      <w:pPr>
+        <w:ind w:left="2160" w:hanging="180"/>
+      </w:pPr>
+    </w:lvl>
+    <w:lvl w:ilvl="3" w:tplc="4009000F" w:tentative="1">
+      <w:start w:val="1"/>
+      <w:numFmt w:val="decimal"/>
+      <w:lvlText w:val="%4."/>
+      <w:lvlJc w:val="left"/>
+      <w:pPr>
+        <w:ind w:left="2880" w:hanging="360"/>
+      </w:pPr>
+    </w:lvl>
+    <w:lvl w:ilvl="4" w:tplc="40090019" w:tentative="1">
+      <w:start w:val="1"/>
+      <w:numFmt w:val="lowerLetter"/>
+      <w:lvlText w:val="%5."/>
+      <w:lvlJc w:val="left"/>
+      <w:pPr>
+        <w:ind w:left="3600" w:hanging="360"/>
+      </w:pPr>
+    </w:lvl>
+    <w:lvl w:ilvl="5" w:tplc="4009001B" w:tentative="1">
+      <w:start w:val="1"/>
+      <w:numFmt w:val="lowerRoman"/>
+      <w:lvlText w:val="%6."/>
+      <w:lvlJc w:val="right"/>
+      <w:pPr>
+        <w:ind w:left="4320" w:hanging="180"/>
+      </w:pPr>
+    </w:lvl>
+    <w:lvl w:ilvl="6" w:tplc="4009000F" w:tentative="1">
+      <w:start w:val="1"/>
+      <w:numFmt w:val="decimal"/>
+      <w:lvlText w:val="%7."/>
+      <w:lvlJc w:val="left"/>
+      <w:pPr>
+        <w:ind w:left="5040" w:hanging="360"/>
+      </w:pPr>
+    </w:lvl>
+    <w:lvl w:ilvl="7" w:tplc="40090019" w:tentative="1">
+      <w:start w:val="1"/>
+      <w:numFmt w:val="lowerLetter"/>
+      <w:lvlText w:val="%8."/>
+      <w:lvlJc w:val="left"/>
+      <w:pPr>
+        <w:ind w:left="5760" w:hanging="360"/>
+      </w:pPr>
+    </w:lvl>
+    <w:lvl w:ilvl="8" w:tplc="4009001B" w:tentative="1">
+      <w:start w:val="1"/>
+      <w:numFmt w:val="lowerRoman"/>
+      <w:lvlText w:val="%9."/>
+      <w:lvlJc w:val="right"/>
+      <w:pPr>
+        <w:ind w:left="6480" w:hanging="180"/>
+      </w:pPr>
+    </w:lvl>
+  </w:abstractNum>
+  <w:abstractNum w:abstractNumId="9" w15:restartNumberingAfterBreak="0">
     <w:nsid w:val="5E2C1A4D"/>
     <w:multiLevelType w:val="hybridMultilevel"/>
     <w:tmpl w:val="B07E587A"/>
@@ -12155,7 +14882,7 @@
       </w:rPr>
     </w:lvl>
   </w:abstractNum>
-  <w:abstractNum w:abstractNumId="9" w15:restartNumberingAfterBreak="0">
+  <w:abstractNum w:abstractNumId="10" w15:restartNumberingAfterBreak="0">
     <w:nsid w:val="62A76E11"/>
     <w:multiLevelType w:val="hybridMultilevel"/>
     <w:tmpl w:val="2CB0B15C"/>
@@ -12245,34 +14972,37 @@
     </w:lvl>
   </w:abstractNum>
   <w:num w:numId="1">
-    <w:abstractNumId w:val="8"/>
+    <w:abstractNumId w:val="9"/>
   </w:num>
   <w:num w:numId="2">
-    <w:abstractNumId w:val="4"/>
+    <w:abstractNumId w:val="5"/>
   </w:num>
   <w:num w:numId="3">
     <w:abstractNumId w:val="3"/>
   </w:num>
   <w:num w:numId="4">
-    <w:abstractNumId w:val="5"/>
+    <w:abstractNumId w:val="6"/>
   </w:num>
   <w:num w:numId="5">
-    <w:abstractNumId w:val="9"/>
+    <w:abstractNumId w:val="10"/>
   </w:num>
   <w:num w:numId="6">
     <w:abstractNumId w:val="0"/>
   </w:num>
   <w:num w:numId="7">
-    <w:abstractNumId w:val="7"/>
+    <w:abstractNumId w:val="8"/>
   </w:num>
   <w:num w:numId="8">
-    <w:abstractNumId w:val="6"/>
+    <w:abstractNumId w:val="7"/>
   </w:num>
   <w:num w:numId="9">
     <w:abstractNumId w:val="1"/>
   </w:num>
   <w:num w:numId="10">
     <w:abstractNumId w:val="2"/>
+  </w:num>
+  <w:num w:numId="11">
+    <w:abstractNumId w:val="4"/>
   </w:num>
 </w:numbering>
 </file>

--- a/Notes/Node JS Notes.docx
+++ b/Notes/Node JS Notes.docx
@@ -27,7 +27,21 @@
         <w:rPr>
           <w:rFonts w:ascii="Franklin Gothic Book" w:hAnsi="Franklin Gothic Book"/>
         </w:rPr>
-        <w:t>Node.js is a JavaScript runtime environment, it allows you to run the JavaScript in the backend, you can perform various backend operations through node.js like accessing files, accessing os, accessing database, middleware, server and etc.</w:t>
+        <w:t xml:space="preserve">Node.js is a JavaScript runtime environment, it allows you to run the JavaScript in the backend, you can perform various backend operations through node.js like accessing files, accessing </w:t>
+      </w:r>
+      <w:proofErr w:type="spellStart"/>
+      <w:r>
+        <w:rPr>
+          <w:rFonts w:ascii="Franklin Gothic Book" w:hAnsi="Franklin Gothic Book"/>
+        </w:rPr>
+        <w:t>os</w:t>
+      </w:r>
+      <w:proofErr w:type="spellEnd"/>
+      <w:r>
+        <w:rPr>
+          <w:rFonts w:ascii="Franklin Gothic Book" w:hAnsi="Franklin Gothic Book"/>
+        </w:rPr>
+        <w:t>, accessing database, middleware, server and etc.</w:t>
       </w:r>
     </w:p>
     <w:p>
@@ -154,7 +168,21 @@
         <w:rPr>
           <w:rFonts w:ascii="Franklin Gothic Book" w:hAnsi="Franklin Gothic Book"/>
         </w:rPr>
-        <w:t>Developers don’t have to switch from one language to another language when they want to communicate from the client to server applications i..e, front-end to back-end</w:t>
+        <w:t xml:space="preserve">Developers don’t have to switch from one language to another language when they want to communicate from the client to server applications </w:t>
+      </w:r>
+      <w:proofErr w:type="spellStart"/>
+      <w:r>
+        <w:rPr>
+          <w:rFonts w:ascii="Franklin Gothic Book" w:hAnsi="Franklin Gothic Book"/>
+        </w:rPr>
+        <w:t>i</w:t>
+      </w:r>
+      <w:proofErr w:type="spellEnd"/>
+      <w:r>
+        <w:rPr>
+          <w:rFonts w:ascii="Franklin Gothic Book" w:hAnsi="Franklin Gothic Book"/>
+        </w:rPr>
+        <w:t>..e, front-end to back-end</w:t>
       </w:r>
     </w:p>
     <w:p>
@@ -172,7 +200,21 @@
         <w:rPr>
           <w:rFonts w:ascii="Franklin Gothic Book" w:hAnsi="Franklin Gothic Book"/>
         </w:rPr>
-        <w:t>You don’t need ay interpreter because JavaScript can be executed directly from the node.js server</w:t>
+        <w:t xml:space="preserve">You don’t need </w:t>
+      </w:r>
+      <w:proofErr w:type="spellStart"/>
+      <w:r>
+        <w:rPr>
+          <w:rFonts w:ascii="Franklin Gothic Book" w:hAnsi="Franklin Gothic Book"/>
+        </w:rPr>
+        <w:t>ay</w:t>
+      </w:r>
+      <w:proofErr w:type="spellEnd"/>
+      <w:r>
+        <w:rPr>
+          <w:rFonts w:ascii="Franklin Gothic Book" w:hAnsi="Franklin Gothic Book"/>
+        </w:rPr>
+        <w:t xml:space="preserve"> interpreter because JavaScript can be executed directly from the node.js server</w:t>
       </w:r>
     </w:p>
     <w:p>
@@ -226,7 +268,21 @@
         <w:rPr>
           <w:rFonts w:ascii="Franklin Gothic Book" w:hAnsi="Franklin Gothic Book"/>
         </w:rPr>
-        <w:t>JavaScript is the language used in various NoSQL databases like MongoDB, CoucheDB, interacting with them is much easier if you use JavaScript at the backend</w:t>
+        <w:t xml:space="preserve">JavaScript is the language used in various NoSQL databases like MongoDB, </w:t>
+      </w:r>
+      <w:proofErr w:type="spellStart"/>
+      <w:r>
+        <w:rPr>
+          <w:rFonts w:ascii="Franklin Gothic Book" w:hAnsi="Franklin Gothic Book"/>
+        </w:rPr>
+        <w:t>CoucheDB</w:t>
+      </w:r>
+      <w:proofErr w:type="spellEnd"/>
+      <w:r>
+        <w:rPr>
+          <w:rFonts w:ascii="Franklin Gothic Book" w:hAnsi="Franklin Gothic Book"/>
+        </w:rPr>
+        <w:t>, interacting with them is much easier if you use JavaScript at the backend</w:t>
       </w:r>
       <w:r>
         <w:rPr>
@@ -279,7 +335,21 @@
         <w:rPr>
           <w:rFonts w:ascii="Franklin Gothic Book" w:hAnsi="Franklin Gothic Book"/>
         </w:rPr>
-        <w:t xml:space="preserve"> to handle IO operations without blocking, because the IO operations are done by callback functions</w:t>
+        <w:t xml:space="preserve"> to handle IO operations without blocking, because the IO operations are done by </w:t>
+      </w:r>
+      <w:proofErr w:type="spellStart"/>
+      <w:r>
+        <w:rPr>
+          <w:rFonts w:ascii="Franklin Gothic Book" w:hAnsi="Franklin Gothic Book"/>
+        </w:rPr>
+        <w:t>callback</w:t>
+      </w:r>
+      <w:proofErr w:type="spellEnd"/>
+      <w:r>
+        <w:rPr>
+          <w:rFonts w:ascii="Franklin Gothic Book" w:hAnsi="Franklin Gothic Book"/>
+        </w:rPr>
+        <w:t xml:space="preserve"> functions</w:t>
       </w:r>
     </w:p>
     <w:p>
@@ -425,7 +495,21 @@
         <w:rPr>
           <w:rFonts w:ascii="Franklin Gothic Book" w:hAnsi="Franklin Gothic Book"/>
         </w:rPr>
-        <w:t xml:space="preserve"> line is not executed until the query() execution completes, here the query() waits of the database to return the result, as it is interacting with the db, So here 3</w:t>
+        <w:t xml:space="preserve"> line is not executed until the query() execution completes, here the query() waits of the database to return the result, as it is interacting with the </w:t>
+      </w:r>
+      <w:proofErr w:type="spellStart"/>
+      <w:r>
+        <w:rPr>
+          <w:rFonts w:ascii="Franklin Gothic Book" w:hAnsi="Franklin Gothic Book"/>
+        </w:rPr>
+        <w:t>db</w:t>
+      </w:r>
+      <w:proofErr w:type="spellEnd"/>
+      <w:r>
+        <w:rPr>
+          <w:rFonts w:ascii="Franklin Gothic Book" w:hAnsi="Franklin Gothic Book"/>
+        </w:rPr>
+        <w:t>, So here 3</w:t>
       </w:r>
       <w:r>
         <w:rPr>
@@ -491,7 +575,14 @@
         <w:rPr>
           <w:rFonts w:ascii="Franklin Gothic Book" w:hAnsi="Franklin Gothic Book"/>
         </w:rPr>
-        <w:t>query(callback</w:t>
+        <w:t>query(</w:t>
+      </w:r>
+      <w:proofErr w:type="spellStart"/>
+      <w:r>
+        <w:rPr>
+          <w:rFonts w:ascii="Franklin Gothic Book" w:hAnsi="Franklin Gothic Book"/>
+        </w:rPr>
+        <w:t>callback</w:t>
       </w:r>
       <w:r>
         <w:rPr>
@@ -499,6 +590,7 @@
         </w:rPr>
         <w:t>_function</w:t>
       </w:r>
+      <w:proofErr w:type="spellEnd"/>
       <w:r>
         <w:rPr>
           <w:rFonts w:ascii="Franklin Gothic Book" w:hAnsi="Franklin Gothic Book"/>
@@ -516,7 +608,35 @@
         <w:rPr>
           <w:rFonts w:ascii="Franklin Gothic Book" w:hAnsi="Franklin Gothic Book"/>
         </w:rPr>
-        <w:t xml:space="preserve"> line, callback would have the db interaction</w:t>
+        <w:t xml:space="preserve"> line, </w:t>
+      </w:r>
+      <w:proofErr w:type="spellStart"/>
+      <w:r>
+        <w:rPr>
+          <w:rFonts w:ascii="Franklin Gothic Book" w:hAnsi="Franklin Gothic Book"/>
+        </w:rPr>
+        <w:t>callback</w:t>
+      </w:r>
+      <w:proofErr w:type="spellEnd"/>
+      <w:r>
+        <w:rPr>
+          <w:rFonts w:ascii="Franklin Gothic Book" w:hAnsi="Franklin Gothic Book"/>
+        </w:rPr>
+        <w:t xml:space="preserve"> would have the </w:t>
+      </w:r>
+      <w:proofErr w:type="spellStart"/>
+      <w:r>
+        <w:rPr>
+          <w:rFonts w:ascii="Franklin Gothic Book" w:hAnsi="Franklin Gothic Book"/>
+        </w:rPr>
+        <w:t>db</w:t>
+      </w:r>
+      <w:proofErr w:type="spellEnd"/>
+      <w:r>
+        <w:rPr>
+          <w:rFonts w:ascii="Franklin Gothic Book" w:hAnsi="Franklin Gothic Book"/>
+        </w:rPr>
+        <w:t xml:space="preserve"> interaction</w:t>
       </w:r>
     </w:p>
     <w:p>
@@ -568,20 +688,62 @@
         <w:rPr>
           <w:rFonts w:ascii="Franklin Gothic Book" w:hAnsi="Franklin Gothic Book"/>
         </w:rPr>
-        <w:t xml:space="preserve"> line is not blocked, it will be executed after the query(), but callback is asynchronous and it might be executed later </w:t>
-      </w:r>
-    </w:p>
-    <w:p>
-      <w:pPr>
-        <w:rPr>
-          <w:rFonts w:ascii="Franklin Gothic Book" w:hAnsi="Franklin Gothic Book"/>
-        </w:rPr>
-      </w:pPr>
-      <w:r>
-        <w:rPr>
-          <w:rFonts w:ascii="Franklin Gothic Book" w:hAnsi="Franklin Gothic Book"/>
-        </w:rPr>
-        <w:t>Here node.js uses a single thread model and event loop will add the task to the event queue and pushes the task to the callstack for execution, if there’s a callback in any of the task, it will be called later</w:t>
+        <w:t xml:space="preserve"> line is not blocked, it will be executed after the query(), but </w:t>
+      </w:r>
+      <w:proofErr w:type="spellStart"/>
+      <w:r>
+        <w:rPr>
+          <w:rFonts w:ascii="Franklin Gothic Book" w:hAnsi="Franklin Gothic Book"/>
+        </w:rPr>
+        <w:t>callback</w:t>
+      </w:r>
+      <w:proofErr w:type="spellEnd"/>
+      <w:r>
+        <w:rPr>
+          <w:rFonts w:ascii="Franklin Gothic Book" w:hAnsi="Franklin Gothic Book"/>
+        </w:rPr>
+        <w:t xml:space="preserve"> is asynchronous and it might be executed later </w:t>
+      </w:r>
+    </w:p>
+    <w:p>
+      <w:pPr>
+        <w:rPr>
+          <w:rFonts w:ascii="Franklin Gothic Book" w:hAnsi="Franklin Gothic Book"/>
+        </w:rPr>
+      </w:pPr>
+      <w:r>
+        <w:rPr>
+          <w:rFonts w:ascii="Franklin Gothic Book" w:hAnsi="Franklin Gothic Book"/>
+        </w:rPr>
+        <w:t xml:space="preserve">Here node.js uses a single thread model and event loop will add the task to the event queue and pushes the task to the </w:t>
+      </w:r>
+      <w:proofErr w:type="spellStart"/>
+      <w:r>
+        <w:rPr>
+          <w:rFonts w:ascii="Franklin Gothic Book" w:hAnsi="Franklin Gothic Book"/>
+        </w:rPr>
+        <w:t>callstack</w:t>
+      </w:r>
+      <w:proofErr w:type="spellEnd"/>
+      <w:r>
+        <w:rPr>
+          <w:rFonts w:ascii="Franklin Gothic Book" w:hAnsi="Franklin Gothic Book"/>
+        </w:rPr>
+        <w:t xml:space="preserve"> for execution, if there’s a </w:t>
+      </w:r>
+      <w:proofErr w:type="spellStart"/>
+      <w:r>
+        <w:rPr>
+          <w:rFonts w:ascii="Franklin Gothic Book" w:hAnsi="Franklin Gothic Book"/>
+        </w:rPr>
+        <w:t>callback</w:t>
+      </w:r>
+      <w:proofErr w:type="spellEnd"/>
+      <w:r>
+        <w:rPr>
+          <w:rFonts w:ascii="Franklin Gothic Book" w:hAnsi="Franklin Gothic Book"/>
+        </w:rPr>
+        <w:t xml:space="preserve"> in any of the task, it will be called later</w:t>
       </w:r>
       <w:r>
         <w:rPr>
@@ -608,7 +770,49 @@
         <w:rPr>
           <w:rFonts w:ascii="Franklin Gothic Book" w:hAnsi="Franklin Gothic Book"/>
         </w:rPr>
-        <w:t xml:space="preserve"> Node.js supports all the new features of JavaScript like let, const, arrow, template string, padStart() padEnd(), rest, spread operators and so on.</w:t>
+        <w:t xml:space="preserve"> Node.js supports all the new features of JavaScript like let, </w:t>
+      </w:r>
+      <w:proofErr w:type="spellStart"/>
+      <w:r>
+        <w:rPr>
+          <w:rFonts w:ascii="Franklin Gothic Book" w:hAnsi="Franklin Gothic Book"/>
+        </w:rPr>
+        <w:t>const</w:t>
+      </w:r>
+      <w:proofErr w:type="spellEnd"/>
+      <w:r>
+        <w:rPr>
+          <w:rFonts w:ascii="Franklin Gothic Book" w:hAnsi="Franklin Gothic Book"/>
+        </w:rPr>
+        <w:t xml:space="preserve">, arrow, template string, </w:t>
+      </w:r>
+      <w:proofErr w:type="spellStart"/>
+      <w:r>
+        <w:rPr>
+          <w:rFonts w:ascii="Franklin Gothic Book" w:hAnsi="Franklin Gothic Book"/>
+        </w:rPr>
+        <w:t>padStart</w:t>
+      </w:r>
+      <w:proofErr w:type="spellEnd"/>
+      <w:r>
+        <w:rPr>
+          <w:rFonts w:ascii="Franklin Gothic Book" w:hAnsi="Franklin Gothic Book"/>
+        </w:rPr>
+        <w:t xml:space="preserve">() </w:t>
+      </w:r>
+      <w:proofErr w:type="spellStart"/>
+      <w:r>
+        <w:rPr>
+          <w:rFonts w:ascii="Franklin Gothic Book" w:hAnsi="Franklin Gothic Book"/>
+        </w:rPr>
+        <w:t>padEnd</w:t>
+      </w:r>
+      <w:proofErr w:type="spellEnd"/>
+      <w:r>
+        <w:rPr>
+          <w:rFonts w:ascii="Franklin Gothic Book" w:hAnsi="Franklin Gothic Book"/>
+        </w:rPr>
+        <w:t>(), rest, spread operators and so on.</w:t>
       </w:r>
     </w:p>
     <w:p>
@@ -628,7 +832,35 @@
         <w:rPr>
           <w:rFonts w:ascii="Franklin Gothic Book" w:hAnsi="Franklin Gothic Book"/>
         </w:rPr>
-        <w:t xml:space="preserve"> Since node.js runs the JavaScript at the backend, it doesn’t support some of the inbuilt objects we have in JavaScript that works in browser like document, sessionStorage, localStorage, alert()</w:t>
+        <w:t xml:space="preserve"> Since node.js runs the JavaScript at the backend, it doesn’t support some of the inbuilt objects we have in JavaScript that works in browser like document, </w:t>
+      </w:r>
+      <w:proofErr w:type="spellStart"/>
+      <w:r>
+        <w:rPr>
+          <w:rFonts w:ascii="Franklin Gothic Book" w:hAnsi="Franklin Gothic Book"/>
+        </w:rPr>
+        <w:t>sessionStorage</w:t>
+      </w:r>
+      <w:proofErr w:type="spellEnd"/>
+      <w:r>
+        <w:rPr>
+          <w:rFonts w:ascii="Franklin Gothic Book" w:hAnsi="Franklin Gothic Book"/>
+        </w:rPr>
+        <w:t xml:space="preserve">, </w:t>
+      </w:r>
+      <w:proofErr w:type="spellStart"/>
+      <w:r>
+        <w:rPr>
+          <w:rFonts w:ascii="Franklin Gothic Book" w:hAnsi="Franklin Gothic Book"/>
+        </w:rPr>
+        <w:t>localStorage</w:t>
+      </w:r>
+      <w:proofErr w:type="spellEnd"/>
+      <w:r>
+        <w:rPr>
+          <w:rFonts w:ascii="Franklin Gothic Book" w:hAnsi="Franklin Gothic Book"/>
+        </w:rPr>
+        <w:t>, alert()</w:t>
       </w:r>
     </w:p>
     <w:p>
@@ -942,7 +1174,35 @@
           <w:rFonts w:ascii="Franklin Gothic Book" w:hAnsi="Franklin Gothic Book"/>
         </w:rPr>
         <w:lastRenderedPageBreak/>
-        <w:t>Here though setTimeout() is taking 0seconds the callback is added to the event queue after the console.log(‘end of the program’), hence its executed after end of the program</w:t>
+        <w:t xml:space="preserve">Here though </w:t>
+      </w:r>
+      <w:proofErr w:type="spellStart"/>
+      <w:r>
+        <w:rPr>
+          <w:rFonts w:ascii="Franklin Gothic Book" w:hAnsi="Franklin Gothic Book"/>
+        </w:rPr>
+        <w:t>setTimeout</w:t>
+      </w:r>
+      <w:proofErr w:type="spellEnd"/>
+      <w:r>
+        <w:rPr>
+          <w:rFonts w:ascii="Franklin Gothic Book" w:hAnsi="Franklin Gothic Book"/>
+        </w:rPr>
+        <w:t xml:space="preserve">() is taking 0seconds the </w:t>
+      </w:r>
+      <w:proofErr w:type="spellStart"/>
+      <w:r>
+        <w:rPr>
+          <w:rFonts w:ascii="Franklin Gothic Book" w:hAnsi="Franklin Gothic Book"/>
+        </w:rPr>
+        <w:t>callback</w:t>
+      </w:r>
+      <w:proofErr w:type="spellEnd"/>
+      <w:r>
+        <w:rPr>
+          <w:rFonts w:ascii="Franklin Gothic Book" w:hAnsi="Franklin Gothic Book"/>
+        </w:rPr>
+        <w:t xml:space="preserve"> is added to the event queue after the console.log(‘end of the program’), hence its executed after end of the program</w:t>
       </w:r>
     </w:p>
     <w:p>
@@ -1180,8 +1440,30 @@
         <w:rPr>
           <w:rFonts w:ascii="Franklin Gothic Book" w:hAnsi="Franklin Gothic Book"/>
         </w:rPr>
-        <w:t>Ex: http, fs, os, process, url</w:t>
-      </w:r>
+        <w:t xml:space="preserve">Ex: http, fs, </w:t>
+      </w:r>
+      <w:proofErr w:type="spellStart"/>
+      <w:r>
+        <w:rPr>
+          <w:rFonts w:ascii="Franklin Gothic Book" w:hAnsi="Franklin Gothic Book"/>
+        </w:rPr>
+        <w:t>os</w:t>
+      </w:r>
+      <w:proofErr w:type="spellEnd"/>
+      <w:r>
+        <w:rPr>
+          <w:rFonts w:ascii="Franklin Gothic Book" w:hAnsi="Franklin Gothic Book"/>
+        </w:rPr>
+        <w:t xml:space="preserve">, process, </w:t>
+      </w:r>
+      <w:proofErr w:type="spellStart"/>
+      <w:r>
+        <w:rPr>
+          <w:rFonts w:ascii="Franklin Gothic Book" w:hAnsi="Franklin Gothic Book"/>
+        </w:rPr>
+        <w:t>url</w:t>
+      </w:r>
+      <w:proofErr w:type="spellEnd"/>
     </w:p>
     <w:p>
       <w:pPr>
@@ -1230,7 +1512,21 @@
         <w:rPr>
           <w:rFonts w:ascii="Franklin Gothic Book" w:hAnsi="Franklin Gothic Book"/>
         </w:rPr>
-        <w:t>Ex: express, typescript, mongodb, bootstrap and etc</w:t>
+        <w:t xml:space="preserve">Ex: express, typescript, </w:t>
+      </w:r>
+      <w:proofErr w:type="spellStart"/>
+      <w:r>
+        <w:rPr>
+          <w:rFonts w:ascii="Franklin Gothic Book" w:hAnsi="Franklin Gothic Book"/>
+        </w:rPr>
+        <w:t>mongodb</w:t>
+      </w:r>
+      <w:proofErr w:type="spellEnd"/>
+      <w:r>
+        <w:rPr>
+          <w:rFonts w:ascii="Franklin Gothic Book" w:hAnsi="Franklin Gothic Book"/>
+        </w:rPr>
+        <w:t>, bootstrap and etc</w:t>
       </w:r>
     </w:p>
     <w:p>
@@ -1681,7 +1977,39 @@
           <w:rFonts w:ascii="Franklin Gothic Book" w:hAnsi="Franklin Gothic Book"/>
           <w:highlight w:val="yellow"/>
         </w:rPr>
-        <w:t>Using Inbuilt modules like os, fs, http, util, queryString and so on.</w:t>
+        <w:t xml:space="preserve">Using Inbuilt modules like </w:t>
+      </w:r>
+      <w:proofErr w:type="spellStart"/>
+      <w:r>
+        <w:rPr>
+          <w:rFonts w:ascii="Franklin Gothic Book" w:hAnsi="Franklin Gothic Book"/>
+          <w:highlight w:val="yellow"/>
+        </w:rPr>
+        <w:t>os</w:t>
+      </w:r>
+      <w:proofErr w:type="spellEnd"/>
+      <w:r>
+        <w:rPr>
+          <w:rFonts w:ascii="Franklin Gothic Book" w:hAnsi="Franklin Gothic Book"/>
+          <w:highlight w:val="yellow"/>
+        </w:rPr>
+        <w:t xml:space="preserve">, fs, http, util, </w:t>
+      </w:r>
+      <w:proofErr w:type="spellStart"/>
+      <w:r>
+        <w:rPr>
+          <w:rFonts w:ascii="Franklin Gothic Book" w:hAnsi="Franklin Gothic Book"/>
+          <w:highlight w:val="yellow"/>
+        </w:rPr>
+        <w:t>queryString</w:t>
+      </w:r>
+      <w:proofErr w:type="spellEnd"/>
+      <w:r>
+        <w:rPr>
+          <w:rFonts w:ascii="Franklin Gothic Book" w:hAnsi="Franklin Gothic Book"/>
+          <w:highlight w:val="yellow"/>
+        </w:rPr>
+        <w:t xml:space="preserve"> and so on.</w:t>
       </w:r>
     </w:p>
     <w:p>
@@ -1714,7 +2042,49 @@
         <w:rPr>
           <w:rFonts w:ascii="Franklin Gothic Book" w:hAnsi="Franklin Gothic Book"/>
         </w:rPr>
-        <w:t>You get OS related informations like arch(), platform(), release(), type(), freemem(), totalmem() and so on.</w:t>
+        <w:t xml:space="preserve">You get OS related </w:t>
+      </w:r>
+      <w:proofErr w:type="spellStart"/>
+      <w:r>
+        <w:rPr>
+          <w:rFonts w:ascii="Franklin Gothic Book" w:hAnsi="Franklin Gothic Book"/>
+        </w:rPr>
+        <w:t>informations</w:t>
+      </w:r>
+      <w:proofErr w:type="spellEnd"/>
+      <w:r>
+        <w:rPr>
+          <w:rFonts w:ascii="Franklin Gothic Book" w:hAnsi="Franklin Gothic Book"/>
+        </w:rPr>
+        <w:t xml:space="preserve"> like arch(), platform(), release(), type(), </w:t>
+      </w:r>
+      <w:proofErr w:type="spellStart"/>
+      <w:r>
+        <w:rPr>
+          <w:rFonts w:ascii="Franklin Gothic Book" w:hAnsi="Franklin Gothic Book"/>
+        </w:rPr>
+        <w:t>freemem</w:t>
+      </w:r>
+      <w:proofErr w:type="spellEnd"/>
+      <w:r>
+        <w:rPr>
+          <w:rFonts w:ascii="Franklin Gothic Book" w:hAnsi="Franklin Gothic Book"/>
+        </w:rPr>
+        <w:t xml:space="preserve">(), </w:t>
+      </w:r>
+      <w:proofErr w:type="spellStart"/>
+      <w:r>
+        <w:rPr>
+          <w:rFonts w:ascii="Franklin Gothic Book" w:hAnsi="Franklin Gothic Book"/>
+        </w:rPr>
+        <w:t>totalmem</w:t>
+      </w:r>
+      <w:proofErr w:type="spellEnd"/>
+      <w:r>
+        <w:rPr>
+          <w:rFonts w:ascii="Franklin Gothic Book" w:hAnsi="Franklin Gothic Book"/>
+        </w:rPr>
+        <w:t>() and so on.</w:t>
       </w:r>
     </w:p>
     <w:p>
@@ -1892,20 +2262,56 @@
         <w:rPr>
           <w:rFonts w:ascii="Franklin Gothic Book" w:hAnsi="Franklin Gothic Book"/>
         </w:rPr>
-        <w:t>These are the modules available in the internet that need to be downloaded using npm</w:t>
-      </w:r>
-    </w:p>
-    <w:p>
-      <w:pPr>
-        <w:rPr>
-          <w:rFonts w:ascii="Franklin Gothic Book" w:hAnsi="Franklin Gothic Book"/>
-        </w:rPr>
-      </w:pPr>
-      <w:r>
-        <w:rPr>
-          <w:rFonts w:ascii="Franklin Gothic Book" w:hAnsi="Franklin Gothic Book"/>
-        </w:rPr>
-        <w:t>When you use npm a library will be downloaded and package.json file is the configuration file that will have the entry of the library downloaded.</w:t>
+        <w:t xml:space="preserve">These are the modules available in the internet that need to be downloaded using </w:t>
+      </w:r>
+      <w:proofErr w:type="spellStart"/>
+      <w:r>
+        <w:rPr>
+          <w:rFonts w:ascii="Franklin Gothic Book" w:hAnsi="Franklin Gothic Book"/>
+        </w:rPr>
+        <w:t>npm</w:t>
+      </w:r>
+      <w:proofErr w:type="spellEnd"/>
+    </w:p>
+    <w:p>
+      <w:pPr>
+        <w:rPr>
+          <w:rFonts w:ascii="Franklin Gothic Book" w:hAnsi="Franklin Gothic Book"/>
+        </w:rPr>
+      </w:pPr>
+      <w:r>
+        <w:rPr>
+          <w:rFonts w:ascii="Franklin Gothic Book" w:hAnsi="Franklin Gothic Book"/>
+        </w:rPr>
+        <w:t xml:space="preserve">When you use </w:t>
+      </w:r>
+      <w:proofErr w:type="spellStart"/>
+      <w:r>
+        <w:rPr>
+          <w:rFonts w:ascii="Franklin Gothic Book" w:hAnsi="Franklin Gothic Book"/>
+        </w:rPr>
+        <w:t>npm</w:t>
+      </w:r>
+      <w:proofErr w:type="spellEnd"/>
+      <w:r>
+        <w:rPr>
+          <w:rFonts w:ascii="Franklin Gothic Book" w:hAnsi="Franklin Gothic Book"/>
+        </w:rPr>
+        <w:t xml:space="preserve"> a library will be downloaded and </w:t>
+      </w:r>
+      <w:proofErr w:type="spellStart"/>
+      <w:r>
+        <w:rPr>
+          <w:rFonts w:ascii="Franklin Gothic Book" w:hAnsi="Franklin Gothic Book"/>
+        </w:rPr>
+        <w:t>package.json</w:t>
+      </w:r>
+      <w:proofErr w:type="spellEnd"/>
+      <w:r>
+        <w:rPr>
+          <w:rFonts w:ascii="Franklin Gothic Book" w:hAnsi="Franklin Gothic Book"/>
+        </w:rPr>
+        <w:t xml:space="preserve"> file is the configuration file that will have the entry of the library downloaded.</w:t>
       </w:r>
     </w:p>
     <w:p>
@@ -1924,21 +2330,44 @@
         <w:rPr>
           <w:rFonts w:ascii="Franklin Gothic Book" w:hAnsi="Franklin Gothic Book"/>
         </w:rPr>
-        <w:t>Some of third party library are: readline-sync, express, typescript and so on.</w:t>
-      </w:r>
-    </w:p>
-    <w:p>
-      <w:pPr>
-        <w:rPr>
-          <w:rFonts w:ascii="Franklin Gothic Book" w:hAnsi="Franklin Gothic Book"/>
-        </w:rPr>
-      </w:pPr>
-      <w:r>
-        <w:rPr>
-          <w:rFonts w:ascii="Franklin Gothic Book" w:hAnsi="Franklin Gothic Book"/>
-          <w:highlight w:val="yellow"/>
-        </w:rPr>
-        <w:t>readline-sync:</w:t>
+        <w:t xml:space="preserve">Some of third party library are: </w:t>
+      </w:r>
+      <w:proofErr w:type="spellStart"/>
+      <w:r>
+        <w:rPr>
+          <w:rFonts w:ascii="Franklin Gothic Book" w:hAnsi="Franklin Gothic Book"/>
+        </w:rPr>
+        <w:t>readline</w:t>
+      </w:r>
+      <w:proofErr w:type="spellEnd"/>
+      <w:r>
+        <w:rPr>
+          <w:rFonts w:ascii="Franklin Gothic Book" w:hAnsi="Franklin Gothic Book"/>
+        </w:rPr>
+        <w:t>-sync, express, typescript and so on.</w:t>
+      </w:r>
+    </w:p>
+    <w:p>
+      <w:pPr>
+        <w:rPr>
+          <w:rFonts w:ascii="Franklin Gothic Book" w:hAnsi="Franklin Gothic Book"/>
+        </w:rPr>
+      </w:pPr>
+      <w:proofErr w:type="spellStart"/>
+      <w:r>
+        <w:rPr>
+          <w:rFonts w:ascii="Franklin Gothic Book" w:hAnsi="Franklin Gothic Book"/>
+          <w:highlight w:val="yellow"/>
+        </w:rPr>
+        <w:t>readline</w:t>
+      </w:r>
+      <w:proofErr w:type="spellEnd"/>
+      <w:r>
+        <w:rPr>
+          <w:rFonts w:ascii="Franklin Gothic Book" w:hAnsi="Franklin Gothic Book"/>
+          <w:highlight w:val="yellow"/>
+        </w:rPr>
+        <w:t>-sync:</w:t>
       </w:r>
       <w:r>
         <w:rPr>
@@ -1964,7 +2393,23 @@
           <w:rFonts w:ascii="Franklin Gothic Book" w:hAnsi="Franklin Gothic Book"/>
           <w:highlight w:val="yellow"/>
         </w:rPr>
-        <w:t>Installing readline-sync</w:t>
+        <w:t xml:space="preserve">Installing </w:t>
+      </w:r>
+      <w:proofErr w:type="spellStart"/>
+      <w:r>
+        <w:rPr>
+          <w:rFonts w:ascii="Franklin Gothic Book" w:hAnsi="Franklin Gothic Book"/>
+          <w:highlight w:val="yellow"/>
+        </w:rPr>
+        <w:t>readline</w:t>
+      </w:r>
+      <w:proofErr w:type="spellEnd"/>
+      <w:r>
+        <w:rPr>
+          <w:rFonts w:ascii="Franklin Gothic Book" w:hAnsi="Franklin Gothic Book"/>
+          <w:highlight w:val="yellow"/>
+        </w:rPr>
+        <w:t>-sync</w:t>
       </w:r>
     </w:p>
     <w:p>
@@ -2038,7 +2483,35 @@
         <w:rPr>
           <w:rFonts w:ascii="Franklin Gothic Book" w:hAnsi="Franklin Gothic Book"/>
         </w:rPr>
-        <w:t>You will see node_modules &amp; package.json file in the folder that downloaded readline-sync.</w:t>
+        <w:t xml:space="preserve">You will see node_modules &amp; </w:t>
+      </w:r>
+      <w:proofErr w:type="spellStart"/>
+      <w:r>
+        <w:rPr>
+          <w:rFonts w:ascii="Franklin Gothic Book" w:hAnsi="Franklin Gothic Book"/>
+        </w:rPr>
+        <w:t>package.json</w:t>
+      </w:r>
+      <w:proofErr w:type="spellEnd"/>
+      <w:r>
+        <w:rPr>
+          <w:rFonts w:ascii="Franklin Gothic Book" w:hAnsi="Franklin Gothic Book"/>
+        </w:rPr>
+        <w:t xml:space="preserve"> file in the folder that downloaded </w:t>
+      </w:r>
+      <w:proofErr w:type="spellStart"/>
+      <w:r>
+        <w:rPr>
+          <w:rFonts w:ascii="Franklin Gothic Book" w:hAnsi="Franklin Gothic Book"/>
+        </w:rPr>
+        <w:t>readline</w:t>
+      </w:r>
+      <w:proofErr w:type="spellEnd"/>
+      <w:r>
+        <w:rPr>
+          <w:rFonts w:ascii="Franklin Gothic Book" w:hAnsi="Franklin Gothic Book"/>
+        </w:rPr>
+        <w:t>-sync.</w:t>
       </w:r>
     </w:p>
     <w:p>
@@ -2058,21 +2531,44 @@
         <w:rPr>
           <w:rFonts w:ascii="Franklin Gothic Book" w:hAnsi="Franklin Gothic Book"/>
         </w:rPr>
-        <w:t xml:space="preserve"> Has the realine-sync library and their dependent libraries</w:t>
-      </w:r>
-    </w:p>
-    <w:p>
-      <w:pPr>
-        <w:rPr>
-          <w:rFonts w:ascii="Franklin Gothic Book" w:hAnsi="Franklin Gothic Book"/>
-        </w:rPr>
-      </w:pPr>
-      <w:r>
-        <w:rPr>
-          <w:rFonts w:ascii="Franklin Gothic Book" w:hAnsi="Franklin Gothic Book"/>
-          <w:highlight w:val="yellow"/>
-        </w:rPr>
-        <w:t>package.json:</w:t>
+        <w:t xml:space="preserve"> Has the </w:t>
+      </w:r>
+      <w:proofErr w:type="spellStart"/>
+      <w:r>
+        <w:rPr>
+          <w:rFonts w:ascii="Franklin Gothic Book" w:hAnsi="Franklin Gothic Book"/>
+        </w:rPr>
+        <w:t>realine</w:t>
+      </w:r>
+      <w:proofErr w:type="spellEnd"/>
+      <w:r>
+        <w:rPr>
+          <w:rFonts w:ascii="Franklin Gothic Book" w:hAnsi="Franklin Gothic Book"/>
+        </w:rPr>
+        <w:t>-sync library and their dependent libraries</w:t>
+      </w:r>
+    </w:p>
+    <w:p>
+      <w:pPr>
+        <w:rPr>
+          <w:rFonts w:ascii="Franklin Gothic Book" w:hAnsi="Franklin Gothic Book"/>
+        </w:rPr>
+      </w:pPr>
+      <w:proofErr w:type="spellStart"/>
+      <w:r>
+        <w:rPr>
+          <w:rFonts w:ascii="Franklin Gothic Book" w:hAnsi="Franklin Gothic Book"/>
+          <w:highlight w:val="yellow"/>
+        </w:rPr>
+        <w:t>package.json</w:t>
+      </w:r>
+      <w:proofErr w:type="spellEnd"/>
+      <w:r>
+        <w:rPr>
+          <w:rFonts w:ascii="Franklin Gothic Book" w:hAnsi="Franklin Gothic Book"/>
+          <w:highlight w:val="yellow"/>
+        </w:rPr>
+        <w:t>:</w:t>
       </w:r>
       <w:r>
         <w:rPr>
@@ -2092,7 +2588,23 @@
           <w:rFonts w:ascii="Franklin Gothic Book" w:hAnsi="Franklin Gothic Book"/>
           <w:highlight w:val="yellow"/>
         </w:rPr>
-        <w:t>package-lock.json:</w:t>
+        <w:t>package-</w:t>
+      </w:r>
+      <w:proofErr w:type="spellStart"/>
+      <w:r>
+        <w:rPr>
+          <w:rFonts w:ascii="Franklin Gothic Book" w:hAnsi="Franklin Gothic Book"/>
+          <w:highlight w:val="yellow"/>
+        </w:rPr>
+        <w:t>lock.json</w:t>
+      </w:r>
+      <w:proofErr w:type="spellEnd"/>
+      <w:r>
+        <w:rPr>
+          <w:rFonts w:ascii="Franklin Gothic Book" w:hAnsi="Franklin Gothic Book"/>
+          <w:highlight w:val="yellow"/>
+        </w:rPr>
+        <w:t>:</w:t>
       </w:r>
       <w:r>
         <w:rPr>
@@ -2174,7 +2686,23 @@
           <w:rFonts w:ascii="Franklin Gothic Book" w:hAnsi="Franklin Gothic Book"/>
           <w:highlight w:val="yellow"/>
         </w:rPr>
-        <w:t>Now you can import the readline-sync library and take input from the keyboard</w:t>
+        <w:t xml:space="preserve">Now you can import the </w:t>
+      </w:r>
+      <w:proofErr w:type="spellStart"/>
+      <w:r>
+        <w:rPr>
+          <w:rFonts w:ascii="Franklin Gothic Book" w:hAnsi="Franklin Gothic Book"/>
+          <w:highlight w:val="yellow"/>
+        </w:rPr>
+        <w:t>readline</w:t>
+      </w:r>
+      <w:proofErr w:type="spellEnd"/>
+      <w:r>
+        <w:rPr>
+          <w:rFonts w:ascii="Franklin Gothic Book" w:hAnsi="Franklin Gothic Book"/>
+          <w:highlight w:val="yellow"/>
+        </w:rPr>
+        <w:t>-sync library and take input from the keyboard</w:t>
       </w:r>
     </w:p>
     <w:p>
@@ -2352,7 +2880,21 @@
         <w:rPr>
           <w:rFonts w:ascii="Franklin Gothic Book" w:hAnsi="Franklin Gothic Book"/>
         </w:rPr>
-        <w:t>You can read/write data from/to file, it can be any kind of data like binary data or character data, in most of the case you also use json files which will have character data(text data).</w:t>
+        <w:t xml:space="preserve">You can read/write data from/to file, it can be any kind of data like binary data or character data, in most of the case you also use </w:t>
+      </w:r>
+      <w:proofErr w:type="spellStart"/>
+      <w:r>
+        <w:rPr>
+          <w:rFonts w:ascii="Franklin Gothic Book" w:hAnsi="Franklin Gothic Book"/>
+        </w:rPr>
+        <w:t>json</w:t>
+      </w:r>
+      <w:proofErr w:type="spellEnd"/>
+      <w:r>
+        <w:rPr>
+          <w:rFonts w:ascii="Franklin Gothic Book" w:hAnsi="Franklin Gothic Book"/>
+        </w:rPr>
+        <w:t xml:space="preserve"> files which will have character data(text data).</w:t>
       </w:r>
       <w:r>
         <w:rPr>
@@ -2387,50 +2929,82 @@
           <w:rFonts w:ascii="Franklin Gothic Book" w:hAnsi="Franklin Gothic Book"/>
         </w:rPr>
       </w:pPr>
-      <w:r>
-        <w:rPr>
-          <w:rFonts w:ascii="Franklin Gothic Book" w:hAnsi="Franklin Gothic Book"/>
-        </w:rPr>
-        <w:t>readFileSync: Reads the file in a synchronous mode</w:t>
-      </w:r>
-    </w:p>
-    <w:p>
-      <w:pPr>
-        <w:rPr>
-          <w:rFonts w:ascii="Franklin Gothic Book" w:hAnsi="Franklin Gothic Book"/>
-        </w:rPr>
-      </w:pPr>
-      <w:r>
-        <w:rPr>
-          <w:rFonts w:ascii="Franklin Gothic Book" w:hAnsi="Franklin Gothic Book"/>
-        </w:rPr>
-        <w:t>writeFileSync: Writes the file in a synchronous mode</w:t>
-      </w:r>
-    </w:p>
-    <w:p>
-      <w:pPr>
-        <w:rPr>
-          <w:rFonts w:ascii="Franklin Gothic Book" w:hAnsi="Franklin Gothic Book"/>
-        </w:rPr>
-      </w:pPr>
-      <w:r>
-        <w:rPr>
-          <w:rFonts w:ascii="Franklin Gothic Book" w:hAnsi="Franklin Gothic Book"/>
-        </w:rPr>
-        <w:t>readFile: Reads the file in an asynchronous mode</w:t>
-      </w:r>
-    </w:p>
-    <w:p>
-      <w:pPr>
-        <w:rPr>
-          <w:rFonts w:ascii="Franklin Gothic Book" w:hAnsi="Franklin Gothic Book"/>
-        </w:rPr>
-      </w:pPr>
-      <w:r>
-        <w:rPr>
-          <w:rFonts w:ascii="Franklin Gothic Book" w:hAnsi="Franklin Gothic Book"/>
-        </w:rPr>
-        <w:t>writeFile: Writes the file in an asynchronous mode.</w:t>
+      <w:proofErr w:type="spellStart"/>
+      <w:r>
+        <w:rPr>
+          <w:rFonts w:ascii="Franklin Gothic Book" w:hAnsi="Franklin Gothic Book"/>
+        </w:rPr>
+        <w:t>readFileSync</w:t>
+      </w:r>
+      <w:proofErr w:type="spellEnd"/>
+      <w:r>
+        <w:rPr>
+          <w:rFonts w:ascii="Franklin Gothic Book" w:hAnsi="Franklin Gothic Book"/>
+        </w:rPr>
+        <w:t>: Reads the file in a synchronous mode</w:t>
+      </w:r>
+    </w:p>
+    <w:p>
+      <w:pPr>
+        <w:rPr>
+          <w:rFonts w:ascii="Franklin Gothic Book" w:hAnsi="Franklin Gothic Book"/>
+        </w:rPr>
+      </w:pPr>
+      <w:proofErr w:type="spellStart"/>
+      <w:r>
+        <w:rPr>
+          <w:rFonts w:ascii="Franklin Gothic Book" w:hAnsi="Franklin Gothic Book"/>
+        </w:rPr>
+        <w:t>writeFileSync</w:t>
+      </w:r>
+      <w:proofErr w:type="spellEnd"/>
+      <w:r>
+        <w:rPr>
+          <w:rFonts w:ascii="Franklin Gothic Book" w:hAnsi="Franklin Gothic Book"/>
+        </w:rPr>
+        <w:t>: Writes the file in a synchronous mode</w:t>
+      </w:r>
+    </w:p>
+    <w:p>
+      <w:pPr>
+        <w:rPr>
+          <w:rFonts w:ascii="Franklin Gothic Book" w:hAnsi="Franklin Gothic Book"/>
+        </w:rPr>
+      </w:pPr>
+      <w:proofErr w:type="spellStart"/>
+      <w:r>
+        <w:rPr>
+          <w:rFonts w:ascii="Franklin Gothic Book" w:hAnsi="Franklin Gothic Book"/>
+        </w:rPr>
+        <w:t>readFile</w:t>
+      </w:r>
+      <w:proofErr w:type="spellEnd"/>
+      <w:r>
+        <w:rPr>
+          <w:rFonts w:ascii="Franklin Gothic Book" w:hAnsi="Franklin Gothic Book"/>
+        </w:rPr>
+        <w:t>: Reads the file in an asynchronous mode</w:t>
+      </w:r>
+    </w:p>
+    <w:p>
+      <w:pPr>
+        <w:rPr>
+          <w:rFonts w:ascii="Franklin Gothic Book" w:hAnsi="Franklin Gothic Book"/>
+        </w:rPr>
+      </w:pPr>
+      <w:proofErr w:type="spellStart"/>
+      <w:r>
+        <w:rPr>
+          <w:rFonts w:ascii="Franklin Gothic Book" w:hAnsi="Franklin Gothic Book"/>
+        </w:rPr>
+        <w:t>writeFile</w:t>
+      </w:r>
+      <w:proofErr w:type="spellEnd"/>
+      <w:r>
+        <w:rPr>
+          <w:rFonts w:ascii="Franklin Gothic Book" w:hAnsi="Franklin Gothic Book"/>
+        </w:rPr>
+        <w:t>: Writes the file in an asynchronous mode.</w:t>
       </w:r>
     </w:p>
     <w:p>
@@ -3017,7 +3591,21 @@
         <w:rPr>
           <w:rFonts w:ascii="Franklin Gothic Book" w:hAnsi="Franklin Gothic Book"/>
         </w:rPr>
-        <w:t>You can use writeFileSync(), it takes 3 arguments, the 3</w:t>
+        <w:t xml:space="preserve">You can use </w:t>
+      </w:r>
+      <w:proofErr w:type="spellStart"/>
+      <w:r>
+        <w:rPr>
+          <w:rFonts w:ascii="Franklin Gothic Book" w:hAnsi="Franklin Gothic Book"/>
+        </w:rPr>
+        <w:t>writeFileSync</w:t>
+      </w:r>
+      <w:proofErr w:type="spellEnd"/>
+      <w:r>
+        <w:rPr>
+          <w:rFonts w:ascii="Franklin Gothic Book" w:hAnsi="Franklin Gothic Book"/>
+        </w:rPr>
+        <w:t>(), it takes 3 arguments, the 3</w:t>
       </w:r>
       <w:r>
         <w:rPr>
@@ -3195,7 +3783,23 @@
           <w:rFonts w:ascii="Franklin Gothic Book" w:hAnsi="Franklin Gothic Book"/>
           <w:highlight w:val="yellow"/>
         </w:rPr>
-        <w:t>You can read and write json files</w:t>
+        <w:t xml:space="preserve">You can read and write </w:t>
+      </w:r>
+      <w:proofErr w:type="spellStart"/>
+      <w:r>
+        <w:rPr>
+          <w:rFonts w:ascii="Franklin Gothic Book" w:hAnsi="Franklin Gothic Book"/>
+          <w:highlight w:val="yellow"/>
+        </w:rPr>
+        <w:t>json</w:t>
+      </w:r>
+      <w:proofErr w:type="spellEnd"/>
+      <w:r>
+        <w:rPr>
+          <w:rFonts w:ascii="Franklin Gothic Book" w:hAnsi="Franklin Gothic Book"/>
+          <w:highlight w:val="yellow"/>
+        </w:rPr>
+        <w:t xml:space="preserve"> files</w:t>
       </w:r>
     </w:p>
     <w:p>
@@ -3217,24 +3821,68 @@
           <w:rFonts w:ascii="Franklin Gothic Book" w:hAnsi="Franklin Gothic Book"/>
         </w:rPr>
       </w:pPr>
-      <w:r>
-        <w:rPr>
-          <w:rFonts w:ascii="Franklin Gothic Book" w:hAnsi="Franklin Gothic Book"/>
-        </w:rPr>
-        <w:t>JSON.parse(jsonStringContent): It takes the JSON and converts to JavaScript object</w:t>
-      </w:r>
-    </w:p>
-    <w:p>
-      <w:pPr>
-        <w:rPr>
-          <w:rFonts w:ascii="Franklin Gothic Book" w:hAnsi="Franklin Gothic Book"/>
-        </w:rPr>
-      </w:pPr>
-      <w:r>
-        <w:rPr>
-          <w:rFonts w:ascii="Franklin Gothic Book" w:hAnsi="Franklin Gothic Book"/>
-        </w:rPr>
-        <w:t>JSON.stringify(javascriptObject): It takes the JavaScript object &amp; converts to JSON</w:t>
+      <w:proofErr w:type="spellStart"/>
+      <w:r>
+        <w:rPr>
+          <w:rFonts w:ascii="Franklin Gothic Book" w:hAnsi="Franklin Gothic Book"/>
+        </w:rPr>
+        <w:t>JSON.parse</w:t>
+      </w:r>
+      <w:proofErr w:type="spellEnd"/>
+      <w:r>
+        <w:rPr>
+          <w:rFonts w:ascii="Franklin Gothic Book" w:hAnsi="Franklin Gothic Book"/>
+        </w:rPr>
+        <w:t>(</w:t>
+      </w:r>
+      <w:proofErr w:type="spellStart"/>
+      <w:r>
+        <w:rPr>
+          <w:rFonts w:ascii="Franklin Gothic Book" w:hAnsi="Franklin Gothic Book"/>
+        </w:rPr>
+        <w:t>jsonStringContent</w:t>
+      </w:r>
+      <w:proofErr w:type="spellEnd"/>
+      <w:r>
+        <w:rPr>
+          <w:rFonts w:ascii="Franklin Gothic Book" w:hAnsi="Franklin Gothic Book"/>
+        </w:rPr>
+        <w:t>): It takes the JSON and converts to JavaScript object</w:t>
+      </w:r>
+    </w:p>
+    <w:p>
+      <w:pPr>
+        <w:rPr>
+          <w:rFonts w:ascii="Franklin Gothic Book" w:hAnsi="Franklin Gothic Book"/>
+        </w:rPr>
+      </w:pPr>
+      <w:proofErr w:type="spellStart"/>
+      <w:r>
+        <w:rPr>
+          <w:rFonts w:ascii="Franklin Gothic Book" w:hAnsi="Franklin Gothic Book"/>
+        </w:rPr>
+        <w:t>JSON.stringify</w:t>
+      </w:r>
+      <w:proofErr w:type="spellEnd"/>
+      <w:r>
+        <w:rPr>
+          <w:rFonts w:ascii="Franklin Gothic Book" w:hAnsi="Franklin Gothic Book"/>
+        </w:rPr>
+        <w:t>(</w:t>
+      </w:r>
+      <w:proofErr w:type="spellStart"/>
+      <w:r>
+        <w:rPr>
+          <w:rFonts w:ascii="Franklin Gothic Book" w:hAnsi="Franklin Gothic Book"/>
+        </w:rPr>
+        <w:t>javascriptObject</w:t>
+      </w:r>
+      <w:proofErr w:type="spellEnd"/>
+      <w:r>
+        <w:rPr>
+          <w:rFonts w:ascii="Franklin Gothic Book" w:hAnsi="Franklin Gothic Book"/>
+        </w:rPr>
+        <w:t>): It takes the JavaScript object &amp; converts to JSON</w:t>
       </w:r>
     </w:p>
     <w:p>
@@ -3281,7 +3929,63 @@
         <w:rPr>
           <w:rFonts w:ascii="Franklin Gothic Book" w:hAnsi="Franklin Gothic Book"/>
         </w:rPr>
-        <w:t>{“key”:value, “key:value”,…}, {“key”:value, “key”:value,…}</w:t>
+        <w:t>{“</w:t>
+      </w:r>
+      <w:proofErr w:type="spellStart"/>
+      <w:r>
+        <w:rPr>
+          <w:rFonts w:ascii="Franklin Gothic Book" w:hAnsi="Franklin Gothic Book"/>
+        </w:rPr>
+        <w:t>key”:value</w:t>
+      </w:r>
+      <w:proofErr w:type="spellEnd"/>
+      <w:r>
+        <w:rPr>
+          <w:rFonts w:ascii="Franklin Gothic Book" w:hAnsi="Franklin Gothic Book"/>
+        </w:rPr>
+        <w:t>, “</w:t>
+      </w:r>
+      <w:proofErr w:type="spellStart"/>
+      <w:r>
+        <w:rPr>
+          <w:rFonts w:ascii="Franklin Gothic Book" w:hAnsi="Franklin Gothic Book"/>
+        </w:rPr>
+        <w:t>key:value</w:t>
+      </w:r>
+      <w:proofErr w:type="spellEnd"/>
+      <w:r>
+        <w:rPr>
+          <w:rFonts w:ascii="Franklin Gothic Book" w:hAnsi="Franklin Gothic Book"/>
+        </w:rPr>
+        <w:t>”,…}, {“</w:t>
+      </w:r>
+      <w:proofErr w:type="spellStart"/>
+      <w:r>
+        <w:rPr>
+          <w:rFonts w:ascii="Franklin Gothic Book" w:hAnsi="Franklin Gothic Book"/>
+        </w:rPr>
+        <w:t>key”:value</w:t>
+      </w:r>
+      <w:proofErr w:type="spellEnd"/>
+      <w:r>
+        <w:rPr>
+          <w:rFonts w:ascii="Franklin Gothic Book" w:hAnsi="Franklin Gothic Book"/>
+        </w:rPr>
+        <w:t>, “</w:t>
+      </w:r>
+      <w:proofErr w:type="spellStart"/>
+      <w:r>
+        <w:rPr>
+          <w:rFonts w:ascii="Franklin Gothic Book" w:hAnsi="Franklin Gothic Book"/>
+        </w:rPr>
+        <w:t>key”:value</w:t>
+      </w:r>
+      <w:proofErr w:type="spellEnd"/>
+      <w:r>
+        <w:rPr>
+          <w:rFonts w:ascii="Franklin Gothic Book" w:hAnsi="Franklin Gothic Book"/>
+        </w:rPr>
+        <w:t>,…}</w:t>
       </w:r>
     </w:p>
     <w:p>
@@ -3314,20 +4018,76 @@
           <w:rFonts w:ascii="Franklin Gothic Book" w:hAnsi="Franklin Gothic Book"/>
         </w:rPr>
         <w:br/>
-        <w:t xml:space="preserve">  {“key”:value, “key:value”,…}, </w:t>
-      </w:r>
-    </w:p>
-    <w:p>
-      <w:pPr>
-        <w:rPr>
-          <w:rFonts w:ascii="Franklin Gothic Book" w:hAnsi="Franklin Gothic Book"/>
-        </w:rPr>
-      </w:pPr>
-      <w:r>
-        <w:rPr>
-          <w:rFonts w:ascii="Franklin Gothic Book" w:hAnsi="Franklin Gothic Book"/>
-        </w:rPr>
-        <w:t xml:space="preserve">  {“key”:value, “key”:value,…}</w:t>
+        <w:t xml:space="preserve">  {“</w:t>
+      </w:r>
+      <w:proofErr w:type="spellStart"/>
+      <w:r>
+        <w:rPr>
+          <w:rFonts w:ascii="Franklin Gothic Book" w:hAnsi="Franklin Gothic Book"/>
+        </w:rPr>
+        <w:t>key”:value</w:t>
+      </w:r>
+      <w:proofErr w:type="spellEnd"/>
+      <w:r>
+        <w:rPr>
+          <w:rFonts w:ascii="Franklin Gothic Book" w:hAnsi="Franklin Gothic Book"/>
+        </w:rPr>
+        <w:t>, “</w:t>
+      </w:r>
+      <w:proofErr w:type="spellStart"/>
+      <w:r>
+        <w:rPr>
+          <w:rFonts w:ascii="Franklin Gothic Book" w:hAnsi="Franklin Gothic Book"/>
+        </w:rPr>
+        <w:t>key:value</w:t>
+      </w:r>
+      <w:proofErr w:type="spellEnd"/>
+      <w:r>
+        <w:rPr>
+          <w:rFonts w:ascii="Franklin Gothic Book" w:hAnsi="Franklin Gothic Book"/>
+        </w:rPr>
+        <w:t xml:space="preserve">”,…}, </w:t>
+      </w:r>
+    </w:p>
+    <w:p>
+      <w:pPr>
+        <w:rPr>
+          <w:rFonts w:ascii="Franklin Gothic Book" w:hAnsi="Franklin Gothic Book"/>
+        </w:rPr>
+      </w:pPr>
+      <w:r>
+        <w:rPr>
+          <w:rFonts w:ascii="Franklin Gothic Book" w:hAnsi="Franklin Gothic Book"/>
+        </w:rPr>
+        <w:t xml:space="preserve">  {“</w:t>
+      </w:r>
+      <w:proofErr w:type="spellStart"/>
+      <w:r>
+        <w:rPr>
+          <w:rFonts w:ascii="Franklin Gothic Book" w:hAnsi="Franklin Gothic Book"/>
+        </w:rPr>
+        <w:t>key”:value</w:t>
+      </w:r>
+      <w:proofErr w:type="spellEnd"/>
+      <w:r>
+        <w:rPr>
+          <w:rFonts w:ascii="Franklin Gothic Book" w:hAnsi="Franklin Gothic Book"/>
+        </w:rPr>
+        <w:t>, “</w:t>
+      </w:r>
+      <w:proofErr w:type="spellStart"/>
+      <w:r>
+        <w:rPr>
+          <w:rFonts w:ascii="Franklin Gothic Book" w:hAnsi="Franklin Gothic Book"/>
+        </w:rPr>
+        <w:t>key”:value</w:t>
+      </w:r>
+      <w:proofErr w:type="spellEnd"/>
+      <w:r>
+        <w:rPr>
+          <w:rFonts w:ascii="Franklin Gothic Book" w:hAnsi="Franklin Gothic Book"/>
+        </w:rPr>
+        <w:t>,…}</w:t>
       </w:r>
       <w:r>
         <w:rPr>
@@ -3525,6 +4285,7 @@
           <w:rFonts w:ascii="Franklin Gothic Book" w:hAnsi="Franklin Gothic Book"/>
         </w:rPr>
       </w:pPr>
+      <w:proofErr w:type="spellStart"/>
       <w:r>
         <w:rPr>
           <w:rFonts w:ascii="Franklin Gothic Book" w:hAnsi="Franklin Gothic Book"/>
@@ -3532,6 +4293,7 @@
         </w:rPr>
         <w:t>employee.json</w:t>
       </w:r>
+      <w:proofErr w:type="spellEnd"/>
     </w:p>
     <w:p>
       <w:pPr>
@@ -3917,7 +4679,21 @@
         <w:rPr>
           <w:rFonts w:ascii="Franklin Gothic Book" w:hAnsi="Franklin Gothic Book"/>
         </w:rPr>
-        <w:t xml:space="preserve"> Multiple data/json/javascript object is represented by array</w:t>
+        <w:t xml:space="preserve"> Multiple data/</w:t>
+      </w:r>
+      <w:proofErr w:type="spellStart"/>
+      <w:r>
+        <w:rPr>
+          <w:rFonts w:ascii="Franklin Gothic Book" w:hAnsi="Franklin Gothic Book"/>
+        </w:rPr>
+        <w:t>json</w:t>
+      </w:r>
+      <w:proofErr w:type="spellEnd"/>
+      <w:r>
+        <w:rPr>
+          <w:rFonts w:ascii="Franklin Gothic Book" w:hAnsi="Franklin Gothic Book"/>
+        </w:rPr>
+        <w:t>/javascript object is represented by array</w:t>
       </w:r>
     </w:p>
     <w:p>
@@ -3988,8 +4764,30 @@
         <w:rPr>
           <w:rFonts w:ascii="Franklin Gothic Book" w:hAnsi="Franklin Gothic Book"/>
         </w:rPr>
-        <w:t>Means you need to write the json array not just json</w:t>
-      </w:r>
+        <w:t xml:space="preserve">Means you need to write the </w:t>
+      </w:r>
+      <w:proofErr w:type="spellStart"/>
+      <w:r>
+        <w:rPr>
+          <w:rFonts w:ascii="Franklin Gothic Book" w:hAnsi="Franklin Gothic Book"/>
+        </w:rPr>
+        <w:t>json</w:t>
+      </w:r>
+      <w:proofErr w:type="spellEnd"/>
+      <w:r>
+        <w:rPr>
+          <w:rFonts w:ascii="Franklin Gothic Book" w:hAnsi="Franklin Gothic Book"/>
+        </w:rPr>
+        <w:t xml:space="preserve"> array not just </w:t>
+      </w:r>
+      <w:proofErr w:type="spellStart"/>
+      <w:r>
+        <w:rPr>
+          <w:rFonts w:ascii="Franklin Gothic Book" w:hAnsi="Franklin Gothic Book"/>
+        </w:rPr>
+        <w:t>json</w:t>
+      </w:r>
+      <w:proofErr w:type="spellEnd"/>
       <w:r>
         <w:rPr>
           <w:rFonts w:ascii="Franklin Gothic Book" w:hAnsi="Franklin Gothic Book"/>
@@ -4152,12 +4950,21 @@
           <w:rFonts w:ascii="Franklin Gothic Book" w:hAnsi="Franklin Gothic Book"/>
         </w:rPr>
       </w:pPr>
-      <w:r>
-        <w:rPr>
-          <w:rFonts w:ascii="Franklin Gothic Book" w:hAnsi="Franklin Gothic Book"/>
-          <w:highlight w:val="yellow"/>
-        </w:rPr>
-        <w:t>emp.json looks like below:</w:t>
+      <w:proofErr w:type="spellStart"/>
+      <w:r>
+        <w:rPr>
+          <w:rFonts w:ascii="Franklin Gothic Book" w:hAnsi="Franklin Gothic Book"/>
+          <w:highlight w:val="yellow"/>
+        </w:rPr>
+        <w:t>emp.json</w:t>
+      </w:r>
+      <w:proofErr w:type="spellEnd"/>
+      <w:r>
+        <w:rPr>
+          <w:rFonts w:ascii="Franklin Gothic Book" w:hAnsi="Franklin Gothic Book"/>
+          <w:highlight w:val="yellow"/>
+        </w:rPr>
+        <w:t xml:space="preserve"> looks like below:</w:t>
       </w:r>
     </w:p>
     <w:p>
@@ -4253,12 +5060,21 @@
           <w:rFonts w:ascii="Franklin Gothic Book" w:hAnsi="Franklin Gothic Book"/>
         </w:rPr>
       </w:pPr>
-      <w:r>
-        <w:rPr>
-          <w:rFonts w:ascii="Franklin Gothic Book" w:hAnsi="Franklin Gothic Book"/>
-          <w:highlight w:val="yellow"/>
-        </w:rPr>
-        <w:t>package.json:</w:t>
+      <w:proofErr w:type="spellStart"/>
+      <w:r>
+        <w:rPr>
+          <w:rFonts w:ascii="Franklin Gothic Book" w:hAnsi="Franklin Gothic Book"/>
+          <w:highlight w:val="yellow"/>
+        </w:rPr>
+        <w:t>package.json</w:t>
+      </w:r>
+      <w:proofErr w:type="spellEnd"/>
+      <w:r>
+        <w:rPr>
+          <w:rFonts w:ascii="Franklin Gothic Book" w:hAnsi="Franklin Gothic Book"/>
+          <w:highlight w:val="yellow"/>
+        </w:rPr>
+        <w:t>:</w:t>
       </w:r>
     </w:p>
     <w:p>
@@ -4322,7 +5138,21 @@
         <w:rPr>
           <w:rFonts w:ascii="Franklin Gothic Book" w:hAnsi="Franklin Gothic Book"/>
         </w:rPr>
-        <w:t xml:space="preserve">It can have commands that can be used with npm to start/run the application, test the application, build the application </w:t>
+        <w:t xml:space="preserve">It can have commands that can be used with </w:t>
+      </w:r>
+      <w:proofErr w:type="spellStart"/>
+      <w:r>
+        <w:rPr>
+          <w:rFonts w:ascii="Franklin Gothic Book" w:hAnsi="Franklin Gothic Book"/>
+        </w:rPr>
+        <w:t>npm</w:t>
+      </w:r>
+      <w:proofErr w:type="spellEnd"/>
+      <w:r>
+        <w:rPr>
+          <w:rFonts w:ascii="Franklin Gothic Book" w:hAnsi="Franklin Gothic Book"/>
+        </w:rPr>
+        <w:t xml:space="preserve"> to start/run the application, test the application, build the application </w:t>
       </w:r>
     </w:p>
     <w:p>
@@ -4381,11 +5211,19 @@
           <w:rFonts w:ascii="Franklin Gothic Book" w:hAnsi="Franklin Gothic Book"/>
         </w:rPr>
       </w:pPr>
-      <w:r>
-        <w:rPr>
-          <w:rFonts w:ascii="Franklin Gothic Book" w:hAnsi="Franklin Gothic Book"/>
-        </w:rPr>
-        <w:t>npm install would install all the node modules in the working directory.</w:t>
+      <w:proofErr w:type="spellStart"/>
+      <w:r>
+        <w:rPr>
+          <w:rFonts w:ascii="Franklin Gothic Book" w:hAnsi="Franklin Gothic Book"/>
+        </w:rPr>
+        <w:t>npm</w:t>
+      </w:r>
+      <w:proofErr w:type="spellEnd"/>
+      <w:r>
+        <w:rPr>
+          <w:rFonts w:ascii="Franklin Gothic Book" w:hAnsi="Franklin Gothic Book"/>
+        </w:rPr>
+        <w:t xml:space="preserve"> install would install all the node modules in the working directory.</w:t>
       </w:r>
     </w:p>
     <w:p>
@@ -4466,23 +5304,93 @@
         <w:rPr>
           <w:rFonts w:ascii="Franklin Gothic Book" w:hAnsi="Franklin Gothic Book"/>
         </w:rPr>
-        <w:t>Here D1, D2, D3 are developers who are working in the same project and they can download all the necessary libraries required for the application using npm install, which looks package.json and downloads the modules in node_modules, so that you don’t have to push the node_modules to the GIT</w:t>
-      </w:r>
-    </w:p>
-    <w:p>
-      <w:pPr>
-        <w:tabs>
-          <w:tab w:val="left" w:pos="2442"/>
-        </w:tabs>
-        <w:rPr>
-          <w:rFonts w:ascii="Franklin Gothic Book" w:hAnsi="Franklin Gothic Book"/>
-        </w:rPr>
-      </w:pPr>
-      <w:r>
-        <w:rPr>
-          <w:rFonts w:ascii="Franklin Gothic Book" w:hAnsi="Franklin Gothic Book"/>
-        </w:rPr>
-        <w:t>also, if any new library is downloaded in anyone’s machine its entry will be there in package.json, so when it is pushed to the GIT, other developers would pull the updated package.json, then enter npm install to get the new library in their working directory.</w:t>
+        <w:t xml:space="preserve">Here D1, D2, D3 are developers who are working in the same project and they can download all the necessary libraries required for the application using </w:t>
+      </w:r>
+      <w:proofErr w:type="spellStart"/>
+      <w:r>
+        <w:rPr>
+          <w:rFonts w:ascii="Franklin Gothic Book" w:hAnsi="Franklin Gothic Book"/>
+        </w:rPr>
+        <w:t>npm</w:t>
+      </w:r>
+      <w:proofErr w:type="spellEnd"/>
+      <w:r>
+        <w:rPr>
+          <w:rFonts w:ascii="Franklin Gothic Book" w:hAnsi="Franklin Gothic Book"/>
+        </w:rPr>
+        <w:t xml:space="preserve"> install, which looks </w:t>
+      </w:r>
+      <w:proofErr w:type="spellStart"/>
+      <w:r>
+        <w:rPr>
+          <w:rFonts w:ascii="Franklin Gothic Book" w:hAnsi="Franklin Gothic Book"/>
+        </w:rPr>
+        <w:t>package.json</w:t>
+      </w:r>
+      <w:proofErr w:type="spellEnd"/>
+      <w:r>
+        <w:rPr>
+          <w:rFonts w:ascii="Franklin Gothic Book" w:hAnsi="Franklin Gothic Book"/>
+        </w:rPr>
+        <w:t xml:space="preserve"> and downloads the modules in node_modules, so that you don’t have to push the node_modules to the GIT</w:t>
+      </w:r>
+    </w:p>
+    <w:p>
+      <w:pPr>
+        <w:tabs>
+          <w:tab w:val="left" w:pos="2442"/>
+        </w:tabs>
+        <w:rPr>
+          <w:rFonts w:ascii="Franklin Gothic Book" w:hAnsi="Franklin Gothic Book"/>
+        </w:rPr>
+      </w:pPr>
+      <w:r>
+        <w:rPr>
+          <w:rFonts w:ascii="Franklin Gothic Book" w:hAnsi="Franklin Gothic Book"/>
+        </w:rPr>
+        <w:t xml:space="preserve">also, if any new library is downloaded in anyone’s machine its entry will be there in </w:t>
+      </w:r>
+      <w:proofErr w:type="spellStart"/>
+      <w:r>
+        <w:rPr>
+          <w:rFonts w:ascii="Franklin Gothic Book" w:hAnsi="Franklin Gothic Book"/>
+        </w:rPr>
+        <w:t>package.json</w:t>
+      </w:r>
+      <w:proofErr w:type="spellEnd"/>
+      <w:r>
+        <w:rPr>
+          <w:rFonts w:ascii="Franklin Gothic Book" w:hAnsi="Franklin Gothic Book"/>
+        </w:rPr>
+        <w:t xml:space="preserve">, so when it is pushed to the GIT, other developers would pull the updated </w:t>
+      </w:r>
+      <w:proofErr w:type="spellStart"/>
+      <w:r>
+        <w:rPr>
+          <w:rFonts w:ascii="Franklin Gothic Book" w:hAnsi="Franklin Gothic Book"/>
+        </w:rPr>
+        <w:t>package.json</w:t>
+      </w:r>
+      <w:proofErr w:type="spellEnd"/>
+      <w:r>
+        <w:rPr>
+          <w:rFonts w:ascii="Franklin Gothic Book" w:hAnsi="Franklin Gothic Book"/>
+        </w:rPr>
+        <w:t xml:space="preserve">, then enter </w:t>
+      </w:r>
+      <w:proofErr w:type="spellStart"/>
+      <w:r>
+        <w:rPr>
+          <w:rFonts w:ascii="Franklin Gothic Book" w:hAnsi="Franklin Gothic Book"/>
+        </w:rPr>
+        <w:t>npm</w:t>
+      </w:r>
+      <w:proofErr w:type="spellEnd"/>
+      <w:r>
+        <w:rPr>
+          <w:rFonts w:ascii="Franklin Gothic Book" w:hAnsi="Franklin Gothic Book"/>
+        </w:rPr>
+        <w:t xml:space="preserve"> install to get the new library in their working directory.</w:t>
       </w:r>
     </w:p>
     <w:p>
@@ -4666,8 +5574,9 @@
           <w:iCs/>
           <w:color w:val="FF0000"/>
         </w:rPr>
-        <w:t>.createServer(callback)</w:t>
-      </w:r>
+        <w:t>.createServer(</w:t>
+      </w:r>
+      <w:proofErr w:type="spellStart"/>
       <w:r>
         <w:rPr>
           <w:rFonts w:ascii="Franklin Gothic Book" w:hAnsi="Franklin Gothic Book"/>
@@ -4675,8 +5584,9 @@
           <w:iCs/>
           <w:color w:val="FF0000"/>
         </w:rPr>
-        <w:br/>
-      </w:r>
+        <w:t>callback</w:t>
+      </w:r>
+      <w:proofErr w:type="spellEnd"/>
       <w:r>
         <w:rPr>
           <w:rFonts w:ascii="Franklin Gothic Book" w:hAnsi="Franklin Gothic Book"/>
@@ -4684,7 +5594,7 @@
           <w:iCs/>
           <w:color w:val="FF0000"/>
         </w:rPr>
-        <w:t>.listen(port, callback);</w:t>
+        <w:t>)</w:t>
       </w:r>
       <w:r>
         <w:rPr>
@@ -4693,43 +5603,18 @@
           <w:iCs/>
           <w:color w:val="FF0000"/>
         </w:rPr>
-        <w:t xml:space="preserve"> </w:t>
-      </w:r>
-      <w:r>
-        <w:rPr>
-          <w:rFonts w:ascii="Franklin Gothic Book" w:hAnsi="Franklin Gothic Book"/>
-        </w:rPr>
-        <w:t>// all the 3lines can be written in a single line also as below</w:t>
-      </w:r>
-    </w:p>
-    <w:p>
-      <w:pPr>
-        <w:tabs>
-          <w:tab w:val="left" w:pos="2442"/>
-        </w:tabs>
-        <w:rPr>
-          <w:rFonts w:ascii="Franklin Gothic Book" w:hAnsi="Franklin Gothic Book"/>
-        </w:rPr>
-      </w:pPr>
-      <w:r>
-        <w:rPr>
-          <w:rFonts w:ascii="Franklin Gothic Book" w:hAnsi="Franklin Gothic Book"/>
-        </w:rPr>
-        <w:t>(OR)</w:t>
-      </w:r>
-    </w:p>
-    <w:p>
-      <w:pPr>
-        <w:tabs>
-          <w:tab w:val="left" w:pos="2442"/>
-        </w:tabs>
+        <w:br/>
+      </w:r>
+      <w:r>
         <w:rPr>
           <w:rFonts w:ascii="Franklin Gothic Book" w:hAnsi="Franklin Gothic Book"/>
           <w:i/>
           <w:iCs/>
           <w:color w:val="FF0000"/>
         </w:rPr>
-      </w:pPr>
+        <w:t xml:space="preserve">.listen(port, </w:t>
+      </w:r>
+      <w:proofErr w:type="spellStart"/>
       <w:r>
         <w:rPr>
           <w:rFonts w:ascii="Franklin Gothic Book" w:hAnsi="Franklin Gothic Book"/>
@@ -4737,7 +5622,121 @@
           <w:iCs/>
           <w:color w:val="FF0000"/>
         </w:rPr>
-        <w:t>http.createServer(callback).listen(port, callback);</w:t>
+        <w:t>callback</w:t>
+      </w:r>
+      <w:proofErr w:type="spellEnd"/>
+      <w:r>
+        <w:rPr>
+          <w:rFonts w:ascii="Franklin Gothic Book" w:hAnsi="Franklin Gothic Book"/>
+          <w:i/>
+          <w:iCs/>
+          <w:color w:val="FF0000"/>
+        </w:rPr>
+        <w:t>);</w:t>
+      </w:r>
+      <w:r>
+        <w:rPr>
+          <w:rFonts w:ascii="Franklin Gothic Book" w:hAnsi="Franklin Gothic Book"/>
+          <w:i/>
+          <w:iCs/>
+          <w:color w:val="FF0000"/>
+        </w:rPr>
+        <w:t xml:space="preserve"> </w:t>
+      </w:r>
+      <w:r>
+        <w:rPr>
+          <w:rFonts w:ascii="Franklin Gothic Book" w:hAnsi="Franklin Gothic Book"/>
+        </w:rPr>
+        <w:t>// all the 3lines can be written in a single line also as below</w:t>
+      </w:r>
+    </w:p>
+    <w:p>
+      <w:pPr>
+        <w:tabs>
+          <w:tab w:val="left" w:pos="2442"/>
+        </w:tabs>
+        <w:rPr>
+          <w:rFonts w:ascii="Franklin Gothic Book" w:hAnsi="Franklin Gothic Book"/>
+        </w:rPr>
+      </w:pPr>
+      <w:r>
+        <w:rPr>
+          <w:rFonts w:ascii="Franklin Gothic Book" w:hAnsi="Franklin Gothic Book"/>
+        </w:rPr>
+        <w:t>(OR)</w:t>
+      </w:r>
+    </w:p>
+    <w:p>
+      <w:pPr>
+        <w:tabs>
+          <w:tab w:val="left" w:pos="2442"/>
+        </w:tabs>
+        <w:rPr>
+          <w:rFonts w:ascii="Franklin Gothic Book" w:hAnsi="Franklin Gothic Book"/>
+          <w:i/>
+          <w:iCs/>
+          <w:color w:val="FF0000"/>
+        </w:rPr>
+      </w:pPr>
+      <w:proofErr w:type="spellStart"/>
+      <w:r>
+        <w:rPr>
+          <w:rFonts w:ascii="Franklin Gothic Book" w:hAnsi="Franklin Gothic Book"/>
+          <w:i/>
+          <w:iCs/>
+          <w:color w:val="FF0000"/>
+        </w:rPr>
+        <w:t>http.createServer</w:t>
+      </w:r>
+      <w:proofErr w:type="spellEnd"/>
+      <w:r>
+        <w:rPr>
+          <w:rFonts w:ascii="Franklin Gothic Book" w:hAnsi="Franklin Gothic Book"/>
+          <w:i/>
+          <w:iCs/>
+          <w:color w:val="FF0000"/>
+        </w:rPr>
+        <w:t>(</w:t>
+      </w:r>
+      <w:proofErr w:type="spellStart"/>
+      <w:r>
+        <w:rPr>
+          <w:rFonts w:ascii="Franklin Gothic Book" w:hAnsi="Franklin Gothic Book"/>
+          <w:i/>
+          <w:iCs/>
+          <w:color w:val="FF0000"/>
+        </w:rPr>
+        <w:t>callback</w:t>
+      </w:r>
+      <w:proofErr w:type="spellEnd"/>
+      <w:r>
+        <w:rPr>
+          <w:rFonts w:ascii="Franklin Gothic Book" w:hAnsi="Franklin Gothic Book"/>
+          <w:i/>
+          <w:iCs/>
+          <w:color w:val="FF0000"/>
+        </w:rPr>
+        <w:t xml:space="preserve">).listen(port, </w:t>
+      </w:r>
+      <w:proofErr w:type="spellStart"/>
+      <w:r>
+        <w:rPr>
+          <w:rFonts w:ascii="Franklin Gothic Book" w:hAnsi="Franklin Gothic Book"/>
+          <w:i/>
+          <w:iCs/>
+          <w:color w:val="FF0000"/>
+        </w:rPr>
+        <w:t>callback</w:t>
+      </w:r>
+      <w:proofErr w:type="spellEnd"/>
+      <w:r>
+        <w:rPr>
+          <w:rFonts w:ascii="Franklin Gothic Book" w:hAnsi="Franklin Gothic Book"/>
+          <w:i/>
+          <w:iCs/>
+          <w:color w:val="FF0000"/>
+        </w:rPr>
+        <w:t>);</w:t>
       </w:r>
     </w:p>
     <w:p>
@@ -4800,7 +5799,21 @@
         <w:rPr>
           <w:rFonts w:ascii="Franklin Gothic Book" w:hAnsi="Franklin Gothic Book"/>
         </w:rPr>
-        <w:t xml:space="preserve"> It is an inbuilt function inside http module to handle the request &amp; generate the response, it takes a callback which is executed whenever the request comes to the server, it returns a server instance on which you can call listen</w:t>
+        <w:t xml:space="preserve"> It is an inbuilt function inside http module to handle the request &amp; generate the response, it takes a </w:t>
+      </w:r>
+      <w:proofErr w:type="spellStart"/>
+      <w:r>
+        <w:rPr>
+          <w:rFonts w:ascii="Franklin Gothic Book" w:hAnsi="Franklin Gothic Book"/>
+        </w:rPr>
+        <w:t>callback</w:t>
+      </w:r>
+      <w:proofErr w:type="spellEnd"/>
+      <w:r>
+        <w:rPr>
+          <w:rFonts w:ascii="Franklin Gothic Book" w:hAnsi="Franklin Gothic Book"/>
+        </w:rPr>
+        <w:t xml:space="preserve"> which is executed whenever the request comes to the server, it returns a server instance on which you can call listen</w:t>
       </w:r>
     </w:p>
     <w:p>
@@ -4849,7 +5862,21 @@
         <w:rPr>
           <w:rFonts w:ascii="Franklin Gothic Book" w:hAnsi="Franklin Gothic Book"/>
         </w:rPr>
-        <w:t xml:space="preserve"> argument is a callback that is executed when the server starts</w:t>
+        <w:t xml:space="preserve"> argument is a </w:t>
+      </w:r>
+      <w:proofErr w:type="spellStart"/>
+      <w:r>
+        <w:rPr>
+          <w:rFonts w:ascii="Franklin Gothic Book" w:hAnsi="Franklin Gothic Book"/>
+        </w:rPr>
+        <w:t>callback</w:t>
+      </w:r>
+      <w:proofErr w:type="spellEnd"/>
+      <w:r>
+        <w:rPr>
+          <w:rFonts w:ascii="Franklin Gothic Book" w:hAnsi="Franklin Gothic Book"/>
+        </w:rPr>
+        <w:t xml:space="preserve"> that is executed when the server starts</w:t>
       </w:r>
     </w:p>
     <w:p>
@@ -5126,7 +6153,21 @@
         <w:rPr>
           <w:rFonts w:ascii="Franklin Gothic Book" w:hAnsi="Franklin Gothic Book"/>
         </w:rPr>
-        <w:t xml:space="preserve"> You can pass the callbacks without creating by name in the function argument itself</w:t>
+        <w:t xml:space="preserve"> You can pass the </w:t>
+      </w:r>
+      <w:proofErr w:type="spellStart"/>
+      <w:r>
+        <w:rPr>
+          <w:rFonts w:ascii="Franklin Gothic Book" w:hAnsi="Franklin Gothic Book"/>
+        </w:rPr>
+        <w:t>callbacks</w:t>
+      </w:r>
+      <w:proofErr w:type="spellEnd"/>
+      <w:r>
+        <w:rPr>
+          <w:rFonts w:ascii="Franklin Gothic Book" w:hAnsi="Franklin Gothic Book"/>
+        </w:rPr>
+        <w:t xml:space="preserve"> without creating by name in the function argument itself</w:t>
       </w:r>
     </w:p>
     <w:p>
@@ -5476,55 +6517,105 @@
         <w:rPr>
           <w:rFonts w:ascii="Franklin Gothic Book" w:hAnsi="Franklin Gothic Book"/>
         </w:rPr>
-        <w:t>By default the response content will be in text format, if you embed HTML code then it will be considered still as Text, to specify the text is an HTML content, you need to set response content using writeHead() function.</w:t>
-      </w:r>
-    </w:p>
-    <w:p>
-      <w:pPr>
-        <w:tabs>
-          <w:tab w:val="left" w:pos="2442"/>
-        </w:tabs>
-        <w:rPr>
-          <w:rFonts w:ascii="Franklin Gothic Book" w:hAnsi="Franklin Gothic Book"/>
-        </w:rPr>
-      </w:pPr>
-      <w:r>
-        <w:rPr>
-          <w:rFonts w:ascii="Franklin Gothic Book" w:hAnsi="Franklin Gothic Book"/>
-        </w:rPr>
-        <w:t>response.writeHead(status, {key : value});</w:t>
-      </w:r>
-    </w:p>
-    <w:p>
-      <w:pPr>
-        <w:tabs>
-          <w:tab w:val="left" w:pos="2442"/>
-        </w:tabs>
-        <w:rPr>
-          <w:rFonts w:ascii="Franklin Gothic Book" w:hAnsi="Franklin Gothic Book"/>
-        </w:rPr>
-      </w:pPr>
-      <w:r>
-        <w:rPr>
-          <w:rFonts w:ascii="Franklin Gothic Book" w:hAnsi="Franklin Gothic Book"/>
-        </w:rPr>
-        <w:t>Here status can be any HTTP status codes like 200 for success 404 for not found or errors, key: value are the response header properties like content-type, content-length and so o.</w:t>
-      </w:r>
-    </w:p>
-    <w:p>
-      <w:pPr>
-        <w:tabs>
-          <w:tab w:val="left" w:pos="2442"/>
-        </w:tabs>
-        <w:rPr>
-          <w:rFonts w:ascii="Franklin Gothic Book" w:hAnsi="Franklin Gothic Book"/>
-        </w:rPr>
-      </w:pPr>
-      <w:r>
-        <w:rPr>
-          <w:rFonts w:ascii="Franklin Gothic Book" w:hAnsi="Franklin Gothic Book"/>
-        </w:rPr>
-        <w:t>Without using writeHead() HTML code will not be recognized, as they are treated as text.</w:t>
+        <w:t xml:space="preserve">By default the response content will be in text format, if you embed HTML code then it will be considered still as Text, to specify the text is an HTML content, you need to set response content using </w:t>
+      </w:r>
+      <w:proofErr w:type="spellStart"/>
+      <w:r>
+        <w:rPr>
+          <w:rFonts w:ascii="Franklin Gothic Book" w:hAnsi="Franklin Gothic Book"/>
+        </w:rPr>
+        <w:t>writeHead</w:t>
+      </w:r>
+      <w:proofErr w:type="spellEnd"/>
+      <w:r>
+        <w:rPr>
+          <w:rFonts w:ascii="Franklin Gothic Book" w:hAnsi="Franklin Gothic Book"/>
+        </w:rPr>
+        <w:t>() function.</w:t>
+      </w:r>
+    </w:p>
+    <w:p>
+      <w:pPr>
+        <w:tabs>
+          <w:tab w:val="left" w:pos="2442"/>
+        </w:tabs>
+        <w:rPr>
+          <w:rFonts w:ascii="Franklin Gothic Book" w:hAnsi="Franklin Gothic Book"/>
+        </w:rPr>
+      </w:pPr>
+      <w:proofErr w:type="spellStart"/>
+      <w:r>
+        <w:rPr>
+          <w:rFonts w:ascii="Franklin Gothic Book" w:hAnsi="Franklin Gothic Book"/>
+        </w:rPr>
+        <w:t>response.writeHead</w:t>
+      </w:r>
+      <w:proofErr w:type="spellEnd"/>
+      <w:r>
+        <w:rPr>
+          <w:rFonts w:ascii="Franklin Gothic Book" w:hAnsi="Franklin Gothic Book"/>
+        </w:rPr>
+        <w:t>(status, {key : value});</w:t>
+      </w:r>
+    </w:p>
+    <w:p>
+      <w:pPr>
+        <w:tabs>
+          <w:tab w:val="left" w:pos="2442"/>
+        </w:tabs>
+        <w:rPr>
+          <w:rFonts w:ascii="Franklin Gothic Book" w:hAnsi="Franklin Gothic Book"/>
+        </w:rPr>
+      </w:pPr>
+      <w:r>
+        <w:rPr>
+          <w:rFonts w:ascii="Franklin Gothic Book" w:hAnsi="Franklin Gothic Book"/>
+        </w:rPr>
+        <w:t xml:space="preserve">Here status can be any HTTP status codes like 200 for success 404 for not found or errors, key: value are the response header properties like content-type, content-length and so </w:t>
+      </w:r>
+      <w:proofErr w:type="spellStart"/>
+      <w:r>
+        <w:rPr>
+          <w:rFonts w:ascii="Franklin Gothic Book" w:hAnsi="Franklin Gothic Book"/>
+        </w:rPr>
+        <w:t>o</w:t>
+      </w:r>
+      <w:proofErr w:type="spellEnd"/>
+      <w:r>
+        <w:rPr>
+          <w:rFonts w:ascii="Franklin Gothic Book" w:hAnsi="Franklin Gothic Book"/>
+        </w:rPr>
+        <w:t>.</w:t>
+      </w:r>
+    </w:p>
+    <w:p>
+      <w:pPr>
+        <w:tabs>
+          <w:tab w:val="left" w:pos="2442"/>
+        </w:tabs>
+        <w:rPr>
+          <w:rFonts w:ascii="Franklin Gothic Book" w:hAnsi="Franklin Gothic Book"/>
+        </w:rPr>
+      </w:pPr>
+      <w:r>
+        <w:rPr>
+          <w:rFonts w:ascii="Franklin Gothic Book" w:hAnsi="Franklin Gothic Book"/>
+        </w:rPr>
+        <w:t xml:space="preserve">Without using </w:t>
+      </w:r>
+      <w:proofErr w:type="spellStart"/>
+      <w:r>
+        <w:rPr>
+          <w:rFonts w:ascii="Franklin Gothic Book" w:hAnsi="Franklin Gothic Book"/>
+        </w:rPr>
+        <w:t>writeHead</w:t>
+      </w:r>
+      <w:proofErr w:type="spellEnd"/>
+      <w:r>
+        <w:rPr>
+          <w:rFonts w:ascii="Franklin Gothic Book" w:hAnsi="Franklin Gothic Book"/>
+        </w:rPr>
+        <w:t>() HTML code will not be recognized, as they are treated as text.</w:t>
       </w:r>
     </w:p>
     <w:p>
@@ -5782,7 +6873,49 @@
         <w:rPr>
           <w:rFonts w:ascii="Franklin Gothic Book" w:hAnsi="Franklin Gothic Book"/>
         </w:rPr>
-        <w:t>Because we have used response.writeHead(statusCode, headerProperties), we could able to see HTML content</w:t>
+        <w:t xml:space="preserve">Because we have used </w:t>
+      </w:r>
+      <w:proofErr w:type="spellStart"/>
+      <w:r>
+        <w:rPr>
+          <w:rFonts w:ascii="Franklin Gothic Book" w:hAnsi="Franklin Gothic Book"/>
+        </w:rPr>
+        <w:t>response.writeHead</w:t>
+      </w:r>
+      <w:proofErr w:type="spellEnd"/>
+      <w:r>
+        <w:rPr>
+          <w:rFonts w:ascii="Franklin Gothic Book" w:hAnsi="Franklin Gothic Book"/>
+        </w:rPr>
+        <w:t>(</w:t>
+      </w:r>
+      <w:proofErr w:type="spellStart"/>
+      <w:r>
+        <w:rPr>
+          <w:rFonts w:ascii="Franklin Gothic Book" w:hAnsi="Franklin Gothic Book"/>
+        </w:rPr>
+        <w:t>statusCode</w:t>
+      </w:r>
+      <w:proofErr w:type="spellEnd"/>
+      <w:r>
+        <w:rPr>
+          <w:rFonts w:ascii="Franklin Gothic Book" w:hAnsi="Franklin Gothic Book"/>
+        </w:rPr>
+        <w:t xml:space="preserve">, </w:t>
+      </w:r>
+      <w:proofErr w:type="spellStart"/>
+      <w:r>
+        <w:rPr>
+          <w:rFonts w:ascii="Franklin Gothic Book" w:hAnsi="Franklin Gothic Book"/>
+        </w:rPr>
+        <w:t>headerProperties</w:t>
+      </w:r>
+      <w:proofErr w:type="spellEnd"/>
+      <w:r>
+        <w:rPr>
+          <w:rFonts w:ascii="Franklin Gothic Book" w:hAnsi="Franklin Gothic Book"/>
+        </w:rPr>
+        <w:t>), we could able to see HTML content</w:t>
       </w:r>
     </w:p>
     <w:p>
@@ -5925,7 +7058,21 @@
         <w:rPr>
           <w:rFonts w:ascii="Franklin Gothic Book" w:hAnsi="Franklin Gothic Book"/>
         </w:rPr>
-        <w:t xml:space="preserve"> These are the data which are sent in the URL of the browser, query parameters will be in key value pairs after the url?</w:t>
+        <w:t xml:space="preserve"> These are the data which are sent in the URL of the browser, query parameters will be in key value pairs after the </w:t>
+      </w:r>
+      <w:proofErr w:type="spellStart"/>
+      <w:r>
+        <w:rPr>
+          <w:rFonts w:ascii="Franklin Gothic Book" w:hAnsi="Franklin Gothic Book"/>
+        </w:rPr>
+        <w:t>url</w:t>
+      </w:r>
+      <w:proofErr w:type="spellEnd"/>
+      <w:r>
+        <w:rPr>
+          <w:rFonts w:ascii="Franklin Gothic Book" w:hAnsi="Franklin Gothic Book"/>
+        </w:rPr>
+        <w:t>?</w:t>
       </w:r>
       <w:r>
         <w:rPr>
@@ -5943,11 +7090,19 @@
           <w:rFonts w:ascii="Franklin Gothic Book" w:hAnsi="Franklin Gothic Book"/>
         </w:rPr>
       </w:pPr>
-      <w:r>
-        <w:rPr>
-          <w:rFonts w:ascii="Franklin Gothic Book" w:hAnsi="Franklin Gothic Book"/>
-        </w:rPr>
-        <w:t xml:space="preserve">ie., </w:t>
+      <w:proofErr w:type="spellStart"/>
+      <w:r>
+        <w:rPr>
+          <w:rFonts w:ascii="Franklin Gothic Book" w:hAnsi="Franklin Gothic Book"/>
+        </w:rPr>
+        <w:t>ie</w:t>
+      </w:r>
+      <w:proofErr w:type="spellEnd"/>
+      <w:r>
+        <w:rPr>
+          <w:rFonts w:ascii="Franklin Gothic Book" w:hAnsi="Franklin Gothic Book"/>
+        </w:rPr>
+        <w:t xml:space="preserve">., </w:t>
       </w:r>
       <w:hyperlink r:id="rId49" w:history="1">
         <w:r>
@@ -6097,13 +7252,35 @@
         <w:rPr>
           <w:rFonts w:ascii="Franklin Gothic Book" w:hAnsi="Franklin Gothic Book"/>
         </w:rPr>
-        <w:t xml:space="preserve">You need to read the url using one </w:t>
-      </w:r>
-      <w:r>
-        <w:rPr>
-          <w:rFonts w:ascii="Franklin Gothic Book" w:hAnsi="Franklin Gothic Book"/>
-        </w:rPr>
-        <w:t xml:space="preserve">url property of the request object i.e., </w:t>
+        <w:t xml:space="preserve">You need to read the </w:t>
+      </w:r>
+      <w:proofErr w:type="spellStart"/>
+      <w:r>
+        <w:rPr>
+          <w:rFonts w:ascii="Franklin Gothic Book" w:hAnsi="Franklin Gothic Book"/>
+        </w:rPr>
+        <w:t>url</w:t>
+      </w:r>
+      <w:proofErr w:type="spellEnd"/>
+      <w:r>
+        <w:rPr>
+          <w:rFonts w:ascii="Franklin Gothic Book" w:hAnsi="Franklin Gothic Book"/>
+        </w:rPr>
+        <w:t xml:space="preserve"> using one </w:t>
+      </w:r>
+      <w:proofErr w:type="spellStart"/>
+      <w:r>
+        <w:rPr>
+          <w:rFonts w:ascii="Franklin Gothic Book" w:hAnsi="Franklin Gothic Book"/>
+        </w:rPr>
+        <w:t>url</w:t>
+      </w:r>
+      <w:proofErr w:type="spellEnd"/>
+      <w:r>
+        <w:rPr>
+          <w:rFonts w:ascii="Franklin Gothic Book" w:hAnsi="Franklin Gothic Book"/>
+        </w:rPr>
+        <w:t xml:space="preserve"> property of the request object i.e., </w:t>
       </w:r>
       <w:r>
         <w:rPr>
@@ -6116,74 +7293,195 @@
         <w:rPr>
           <w:rFonts w:ascii="Franklin Gothic Book" w:hAnsi="Franklin Gothic Book"/>
         </w:rPr>
-        <w:t xml:space="preserve"> this gives the resource url the user is trying to access, if the url has query parameters then you can read that too but for that you need to use </w:t>
-      </w:r>
-      <w:r>
-        <w:rPr>
-          <w:rFonts w:ascii="Franklin Gothic Book" w:hAnsi="Franklin Gothic Book"/>
-          <w:highlight w:val="yellow"/>
-        </w:rPr>
-        <w:t>url module</w:t>
-      </w:r>
-      <w:r>
-        <w:rPr>
-          <w:rFonts w:ascii="Franklin Gothic Book" w:hAnsi="Franklin Gothic Book"/>
-        </w:rPr>
-        <w:t xml:space="preserve"> and parse that query parmeter.</w:t>
-      </w:r>
-    </w:p>
-    <w:p>
-      <w:pPr>
-        <w:tabs>
-          <w:tab w:val="left" w:pos="2442"/>
-        </w:tabs>
-        <w:rPr>
-          <w:rFonts w:ascii="Franklin Gothic Book" w:hAnsi="Franklin Gothic Book"/>
-        </w:rPr>
-      </w:pPr>
-      <w:r>
-        <w:rPr>
-          <w:rFonts w:ascii="Franklin Gothic Book" w:hAnsi="Franklin Gothic Book"/>
-        </w:rPr>
-        <w:t>let url = require(‘url’);</w:t>
-      </w:r>
-    </w:p>
-    <w:p>
-      <w:pPr>
-        <w:tabs>
-          <w:tab w:val="left" w:pos="2442"/>
-        </w:tabs>
-        <w:rPr>
-          <w:rFonts w:ascii="Franklin Gothic Book" w:hAnsi="Franklin Gothic Book"/>
-        </w:rPr>
-      </w:pPr>
-      <w:r>
-        <w:rPr>
-          <w:rFonts w:ascii="Franklin Gothic Book" w:hAnsi="Franklin Gothic Book"/>
-        </w:rPr>
-        <w:t>If you read url through request as below</w:t>
-      </w:r>
-    </w:p>
-    <w:p>
-      <w:pPr>
-        <w:tabs>
-          <w:tab w:val="left" w:pos="2442"/>
-        </w:tabs>
-        <w:rPr>
-          <w:rFonts w:ascii="Franklin Gothic Book" w:hAnsi="Franklin Gothic Book"/>
-        </w:rPr>
-      </w:pPr>
-      <w:r>
-        <w:rPr>
-          <w:rFonts w:ascii="Franklin Gothic Book" w:hAnsi="Franklin Gothic Book"/>
-        </w:rPr>
-        <w:t>let reqURL = request.url;</w:t>
-      </w:r>
-      <w:r>
-        <w:rPr>
-          <w:rFonts w:ascii="Franklin Gothic Book" w:hAnsi="Franklin Gothic Book"/>
-        </w:rPr>
-        <w:t xml:space="preserve"> // if the reqURL </w:t>
+        <w:t xml:space="preserve"> this gives the resource </w:t>
+      </w:r>
+      <w:proofErr w:type="spellStart"/>
+      <w:r>
+        <w:rPr>
+          <w:rFonts w:ascii="Franklin Gothic Book" w:hAnsi="Franklin Gothic Book"/>
+        </w:rPr>
+        <w:t>url</w:t>
+      </w:r>
+      <w:proofErr w:type="spellEnd"/>
+      <w:r>
+        <w:rPr>
+          <w:rFonts w:ascii="Franklin Gothic Book" w:hAnsi="Franklin Gothic Book"/>
+        </w:rPr>
+        <w:t xml:space="preserve"> the user is trying to access, if the </w:t>
+      </w:r>
+      <w:proofErr w:type="spellStart"/>
+      <w:r>
+        <w:rPr>
+          <w:rFonts w:ascii="Franklin Gothic Book" w:hAnsi="Franklin Gothic Book"/>
+        </w:rPr>
+        <w:t>url</w:t>
+      </w:r>
+      <w:proofErr w:type="spellEnd"/>
+      <w:r>
+        <w:rPr>
+          <w:rFonts w:ascii="Franklin Gothic Book" w:hAnsi="Franklin Gothic Book"/>
+        </w:rPr>
+        <w:t xml:space="preserve"> has query parameters then you can read that too but for that you need to use </w:t>
+      </w:r>
+      <w:proofErr w:type="spellStart"/>
+      <w:r>
+        <w:rPr>
+          <w:rFonts w:ascii="Franklin Gothic Book" w:hAnsi="Franklin Gothic Book"/>
+          <w:highlight w:val="yellow"/>
+        </w:rPr>
+        <w:t>url</w:t>
+      </w:r>
+      <w:proofErr w:type="spellEnd"/>
+      <w:r>
+        <w:rPr>
+          <w:rFonts w:ascii="Franklin Gothic Book" w:hAnsi="Franklin Gothic Book"/>
+          <w:highlight w:val="yellow"/>
+        </w:rPr>
+        <w:t xml:space="preserve"> module</w:t>
+      </w:r>
+      <w:r>
+        <w:rPr>
+          <w:rFonts w:ascii="Franklin Gothic Book" w:hAnsi="Franklin Gothic Book"/>
+        </w:rPr>
+        <w:t xml:space="preserve"> and parse that query </w:t>
+      </w:r>
+      <w:proofErr w:type="spellStart"/>
+      <w:r>
+        <w:rPr>
+          <w:rFonts w:ascii="Franklin Gothic Book" w:hAnsi="Franklin Gothic Book"/>
+        </w:rPr>
+        <w:t>parmeter</w:t>
+      </w:r>
+      <w:proofErr w:type="spellEnd"/>
+      <w:r>
+        <w:rPr>
+          <w:rFonts w:ascii="Franklin Gothic Book" w:hAnsi="Franklin Gothic Book"/>
+        </w:rPr>
+        <w:t>.</w:t>
+      </w:r>
+    </w:p>
+    <w:p>
+      <w:pPr>
+        <w:tabs>
+          <w:tab w:val="left" w:pos="2442"/>
+        </w:tabs>
+        <w:rPr>
+          <w:rFonts w:ascii="Franklin Gothic Book" w:hAnsi="Franklin Gothic Book"/>
+        </w:rPr>
+      </w:pPr>
+      <w:r>
+        <w:rPr>
+          <w:rFonts w:ascii="Franklin Gothic Book" w:hAnsi="Franklin Gothic Book"/>
+        </w:rPr>
+        <w:t xml:space="preserve">let </w:t>
+      </w:r>
+      <w:proofErr w:type="spellStart"/>
+      <w:r>
+        <w:rPr>
+          <w:rFonts w:ascii="Franklin Gothic Book" w:hAnsi="Franklin Gothic Book"/>
+        </w:rPr>
+        <w:t>url</w:t>
+      </w:r>
+      <w:proofErr w:type="spellEnd"/>
+      <w:r>
+        <w:rPr>
+          <w:rFonts w:ascii="Franklin Gothic Book" w:hAnsi="Franklin Gothic Book"/>
+        </w:rPr>
+        <w:t xml:space="preserve"> = require(‘</w:t>
+      </w:r>
+      <w:proofErr w:type="spellStart"/>
+      <w:r>
+        <w:rPr>
+          <w:rFonts w:ascii="Franklin Gothic Book" w:hAnsi="Franklin Gothic Book"/>
+        </w:rPr>
+        <w:t>url</w:t>
+      </w:r>
+      <w:proofErr w:type="spellEnd"/>
+      <w:r>
+        <w:rPr>
+          <w:rFonts w:ascii="Franklin Gothic Book" w:hAnsi="Franklin Gothic Book"/>
+        </w:rPr>
+        <w:t>’);</w:t>
+      </w:r>
+    </w:p>
+    <w:p>
+      <w:pPr>
+        <w:tabs>
+          <w:tab w:val="left" w:pos="2442"/>
+        </w:tabs>
+        <w:rPr>
+          <w:rFonts w:ascii="Franklin Gothic Book" w:hAnsi="Franklin Gothic Book"/>
+        </w:rPr>
+      </w:pPr>
+      <w:r>
+        <w:rPr>
+          <w:rFonts w:ascii="Franklin Gothic Book" w:hAnsi="Franklin Gothic Book"/>
+        </w:rPr>
+        <w:t xml:space="preserve">If you read </w:t>
+      </w:r>
+      <w:proofErr w:type="spellStart"/>
+      <w:r>
+        <w:rPr>
+          <w:rFonts w:ascii="Franklin Gothic Book" w:hAnsi="Franklin Gothic Book"/>
+        </w:rPr>
+        <w:t>url</w:t>
+      </w:r>
+      <w:proofErr w:type="spellEnd"/>
+      <w:r>
+        <w:rPr>
+          <w:rFonts w:ascii="Franklin Gothic Book" w:hAnsi="Franklin Gothic Book"/>
+        </w:rPr>
+        <w:t xml:space="preserve"> through request as below</w:t>
+      </w:r>
+    </w:p>
+    <w:p>
+      <w:pPr>
+        <w:tabs>
+          <w:tab w:val="left" w:pos="2442"/>
+        </w:tabs>
+        <w:rPr>
+          <w:rFonts w:ascii="Franklin Gothic Book" w:hAnsi="Franklin Gothic Book"/>
+        </w:rPr>
+      </w:pPr>
+      <w:r>
+        <w:rPr>
+          <w:rFonts w:ascii="Franklin Gothic Book" w:hAnsi="Franklin Gothic Book"/>
+        </w:rPr>
+        <w:t xml:space="preserve">let </w:t>
+      </w:r>
+      <w:proofErr w:type="spellStart"/>
+      <w:r>
+        <w:rPr>
+          <w:rFonts w:ascii="Franklin Gothic Book" w:hAnsi="Franklin Gothic Book"/>
+        </w:rPr>
+        <w:t>reqURL</w:t>
+      </w:r>
+      <w:proofErr w:type="spellEnd"/>
+      <w:r>
+        <w:rPr>
+          <w:rFonts w:ascii="Franklin Gothic Book" w:hAnsi="Franklin Gothic Book"/>
+        </w:rPr>
+        <w:t xml:space="preserve"> = request.url;</w:t>
+      </w:r>
+      <w:r>
+        <w:rPr>
+          <w:rFonts w:ascii="Franklin Gothic Book" w:hAnsi="Franklin Gothic Book"/>
+        </w:rPr>
+        <w:t xml:space="preserve"> // if the </w:t>
+      </w:r>
+      <w:proofErr w:type="spellStart"/>
+      <w:r>
+        <w:rPr>
+          <w:rFonts w:ascii="Franklin Gothic Book" w:hAnsi="Franklin Gothic Book"/>
+        </w:rPr>
+        <w:t>reqURL</w:t>
+      </w:r>
+      <w:proofErr w:type="spellEnd"/>
+      <w:r>
+        <w:rPr>
+          <w:rFonts w:ascii="Franklin Gothic Book" w:hAnsi="Franklin Gothic Book"/>
+        </w:rPr>
+        <w:t xml:space="preserve"> </w:t>
       </w:r>
       <w:r>
         <w:rPr>
@@ -6195,23 +7493,65 @@
         <w:rPr>
           <w:rFonts w:ascii="Franklin Gothic Book" w:hAnsi="Franklin Gothic Book"/>
         </w:rPr>
-        <w:t xml:space="preserve"> somePath?name=Alex&amp;age=35</w:t>
-      </w:r>
-    </w:p>
-    <w:p>
-      <w:pPr>
-        <w:tabs>
-          <w:tab w:val="left" w:pos="2442"/>
-        </w:tabs>
-        <w:rPr>
-          <w:rFonts w:ascii="Franklin Gothic Book" w:hAnsi="Franklin Gothic Book"/>
-        </w:rPr>
-      </w:pPr>
-      <w:r>
-        <w:rPr>
-          <w:rFonts w:ascii="Franklin Gothic Book" w:hAnsi="Franklin Gothic Book"/>
-        </w:rPr>
-        <w:t>Then you can extract the query parameters as a javascript object through parse method of url module</w:t>
+        <w:t xml:space="preserve"> </w:t>
+      </w:r>
+      <w:proofErr w:type="spellStart"/>
+      <w:r>
+        <w:rPr>
+          <w:rFonts w:ascii="Franklin Gothic Book" w:hAnsi="Franklin Gothic Book"/>
+        </w:rPr>
+        <w:t>somePath?name</w:t>
+      </w:r>
+      <w:proofErr w:type="spellEnd"/>
+      <w:r>
+        <w:rPr>
+          <w:rFonts w:ascii="Franklin Gothic Book" w:hAnsi="Franklin Gothic Book"/>
+        </w:rPr>
+        <w:t>=</w:t>
+      </w:r>
+      <w:proofErr w:type="spellStart"/>
+      <w:r>
+        <w:rPr>
+          <w:rFonts w:ascii="Franklin Gothic Book" w:hAnsi="Franklin Gothic Book"/>
+        </w:rPr>
+        <w:t>Alex&amp;age</w:t>
+      </w:r>
+      <w:proofErr w:type="spellEnd"/>
+      <w:r>
+        <w:rPr>
+          <w:rFonts w:ascii="Franklin Gothic Book" w:hAnsi="Franklin Gothic Book"/>
+        </w:rPr>
+        <w:t>=35</w:t>
+      </w:r>
+    </w:p>
+    <w:p>
+      <w:pPr>
+        <w:tabs>
+          <w:tab w:val="left" w:pos="2442"/>
+        </w:tabs>
+        <w:rPr>
+          <w:rFonts w:ascii="Franklin Gothic Book" w:hAnsi="Franklin Gothic Book"/>
+        </w:rPr>
+      </w:pPr>
+      <w:r>
+        <w:rPr>
+          <w:rFonts w:ascii="Franklin Gothic Book" w:hAnsi="Franklin Gothic Book"/>
+        </w:rPr>
+        <w:t xml:space="preserve">Then you can extract the query parameters as a javascript object through parse method of </w:t>
+      </w:r>
+      <w:proofErr w:type="spellStart"/>
+      <w:r>
+        <w:rPr>
+          <w:rFonts w:ascii="Franklin Gothic Book" w:hAnsi="Franklin Gothic Book"/>
+        </w:rPr>
+        <w:t>url</w:t>
+      </w:r>
+      <w:proofErr w:type="spellEnd"/>
+      <w:r>
+        <w:rPr>
+          <w:rFonts w:ascii="Franklin Gothic Book" w:hAnsi="Franklin Gothic Book"/>
+        </w:rPr>
+        <w:t xml:space="preserve"> module</w:t>
       </w:r>
     </w:p>
     <w:p>
@@ -6245,18 +7585,21 @@
         </w:rPr>
         <w:t xml:space="preserve">let </w:t>
       </w:r>
+      <w:proofErr w:type="spellStart"/>
       <w:r>
         <w:rPr>
           <w:rFonts w:ascii="Franklin Gothic Book" w:hAnsi="Franklin Gothic Book"/>
         </w:rPr>
         <w:t>urlString</w:t>
       </w:r>
+      <w:proofErr w:type="spellEnd"/>
       <w:r>
         <w:rPr>
           <w:rFonts w:ascii="Franklin Gothic Book" w:hAnsi="Franklin Gothic Book"/>
         </w:rPr>
         <w:t xml:space="preserve"> = </w:t>
       </w:r>
+      <w:proofErr w:type="spellStart"/>
       <w:r>
         <w:rPr>
           <w:rFonts w:ascii="Franklin Gothic Book" w:hAnsi="Franklin Gothic Book"/>
@@ -6264,11 +7607,40 @@
         </w:rPr>
         <w:t>url.parse</w:t>
       </w:r>
-      <w:r>
-        <w:rPr>
-          <w:rFonts w:ascii="Franklin Gothic Book" w:hAnsi="Franklin Gothic Book"/>
-        </w:rPr>
-        <w:t xml:space="preserve">(reqURL); // converts the url into javascript </w:t>
+      <w:proofErr w:type="spellEnd"/>
+      <w:r>
+        <w:rPr>
+          <w:rFonts w:ascii="Franklin Gothic Book" w:hAnsi="Franklin Gothic Book"/>
+        </w:rPr>
+        <w:t>(</w:t>
+      </w:r>
+      <w:proofErr w:type="spellStart"/>
+      <w:r>
+        <w:rPr>
+          <w:rFonts w:ascii="Franklin Gothic Book" w:hAnsi="Franklin Gothic Book"/>
+        </w:rPr>
+        <w:t>reqURL</w:t>
+      </w:r>
+      <w:proofErr w:type="spellEnd"/>
+      <w:r>
+        <w:rPr>
+          <w:rFonts w:ascii="Franklin Gothic Book" w:hAnsi="Franklin Gothic Book"/>
+        </w:rPr>
+        <w:t xml:space="preserve">); // converts the </w:t>
+      </w:r>
+      <w:proofErr w:type="spellStart"/>
+      <w:r>
+        <w:rPr>
+          <w:rFonts w:ascii="Franklin Gothic Book" w:hAnsi="Franklin Gothic Book"/>
+        </w:rPr>
+        <w:t>url</w:t>
+      </w:r>
+      <w:proofErr w:type="spellEnd"/>
+      <w:r>
+        <w:rPr>
+          <w:rFonts w:ascii="Franklin Gothic Book" w:hAnsi="Franklin Gothic Book"/>
+        </w:rPr>
+        <w:t xml:space="preserve"> into javascript </w:t>
       </w:r>
       <w:r>
         <w:rPr>
@@ -6302,7 +7674,35 @@
         <w:rPr>
           <w:rFonts w:ascii="Franklin Gothic Book" w:hAnsi="Franklin Gothic Book"/>
         </w:rPr>
-        <w:t>let obj = urlString.query;</w:t>
+        <w:t xml:space="preserve">let </w:t>
+      </w:r>
+      <w:proofErr w:type="spellStart"/>
+      <w:r>
+        <w:rPr>
+          <w:rFonts w:ascii="Franklin Gothic Book" w:hAnsi="Franklin Gothic Book"/>
+        </w:rPr>
+        <w:t>obj</w:t>
+      </w:r>
+      <w:proofErr w:type="spellEnd"/>
+      <w:r>
+        <w:rPr>
+          <w:rFonts w:ascii="Franklin Gothic Book" w:hAnsi="Franklin Gothic Book"/>
+        </w:rPr>
+        <w:t xml:space="preserve"> = </w:t>
+      </w:r>
+      <w:proofErr w:type="spellStart"/>
+      <w:r>
+        <w:rPr>
+          <w:rFonts w:ascii="Franklin Gothic Book" w:hAnsi="Franklin Gothic Book"/>
+        </w:rPr>
+        <w:t>urlString.query</w:t>
+      </w:r>
+      <w:proofErr w:type="spellEnd"/>
+      <w:r>
+        <w:rPr>
+          <w:rFonts w:ascii="Franklin Gothic Book" w:hAnsi="Franklin Gothic Book"/>
+        </w:rPr>
+        <w:t>;</w:t>
       </w:r>
     </w:p>
     <w:p>
@@ -6576,7 +7976,21 @@
         <w:rPr>
           <w:rFonts w:ascii="Franklin Gothic Book" w:hAnsi="Franklin Gothic Book"/>
         </w:rPr>
-        <w:t>, you can store name &amp; age in json format</w:t>
+        <w:t xml:space="preserve">, you can store name &amp; age in </w:t>
+      </w:r>
+      <w:proofErr w:type="spellStart"/>
+      <w:r>
+        <w:rPr>
+          <w:rFonts w:ascii="Franklin Gothic Book" w:hAnsi="Franklin Gothic Book"/>
+        </w:rPr>
+        <w:t>json</w:t>
+      </w:r>
+      <w:proofErr w:type="spellEnd"/>
+      <w:r>
+        <w:rPr>
+          <w:rFonts w:ascii="Franklin Gothic Book" w:hAnsi="Franklin Gothic Book"/>
+        </w:rPr>
+        <w:t xml:space="preserve"> format</w:t>
       </w:r>
       <w:r>
         <w:rPr>
@@ -6604,68 +8018,150 @@
           <w:rFonts w:ascii="Franklin Gothic Book" w:hAnsi="Franklin Gothic Book"/>
         </w:rPr>
       </w:pPr>
-      <w:r>
-        <w:rPr>
-          <w:rFonts w:ascii="Franklin Gothic Book" w:hAnsi="Franklin Gothic Book"/>
-          <w:highlight w:val="yellow"/>
-        </w:rPr>
-        <w:t>Nodemon:</w:t>
-      </w:r>
-      <w:r>
-        <w:rPr>
-          <w:rFonts w:ascii="Franklin Gothic Book" w:hAnsi="Franklin Gothic Book"/>
-        </w:rPr>
-        <w:t xml:space="preserve"> It is a library used to auto-detect the changes in the code, instead of node you can use nodemon command to run the script, which can auto-detect the changes, so that you don’t have to stop &amp; re launch your application</w:t>
-      </w:r>
-    </w:p>
-    <w:p>
-      <w:pPr>
-        <w:tabs>
-          <w:tab w:val="left" w:pos="2442"/>
-        </w:tabs>
-        <w:rPr>
-          <w:rFonts w:ascii="Franklin Gothic Book" w:hAnsi="Franklin Gothic Book"/>
-        </w:rPr>
-      </w:pPr>
-      <w:r>
-        <w:rPr>
-          <w:rFonts w:ascii="Franklin Gothic Book" w:hAnsi="Franklin Gothic Book"/>
-        </w:rPr>
-        <w:t>You need to install the nodemon library, you can install it globally so that it will be available in other directories also</w:t>
-      </w:r>
-    </w:p>
-    <w:p>
-      <w:pPr>
-        <w:tabs>
-          <w:tab w:val="left" w:pos="2442"/>
-        </w:tabs>
-        <w:rPr>
-          <w:rFonts w:ascii="Franklin Gothic Book" w:hAnsi="Franklin Gothic Book"/>
-        </w:rPr>
-      </w:pPr>
-      <w:r>
-        <w:rPr>
-          <w:rFonts w:ascii="Franklin Gothic Book" w:hAnsi="Franklin Gothic Book"/>
-        </w:rPr>
-        <w:t>&gt;&gt; npm i -g nodemon</w:t>
-      </w:r>
-    </w:p>
-    <w:p>
-      <w:pPr>
-        <w:tabs>
-          <w:tab w:val="left" w:pos="2442"/>
-        </w:tabs>
-        <w:rPr>
-          <w:rFonts w:ascii="Franklin Gothic Book" w:hAnsi="Franklin Gothic Book"/>
-        </w:rPr>
-      </w:pPr>
-      <w:r>
-        <w:rPr>
-          <w:rFonts w:ascii="Franklin Gothic Book" w:hAnsi="Franklin Gothic Book"/>
-          <w:highlight w:val="yellow"/>
-        </w:rPr>
-        <w:t>Installing nodemon</w:t>
-      </w:r>
+      <w:proofErr w:type="spellStart"/>
+      <w:r>
+        <w:rPr>
+          <w:rFonts w:ascii="Franklin Gothic Book" w:hAnsi="Franklin Gothic Book"/>
+          <w:highlight w:val="yellow"/>
+        </w:rPr>
+        <w:t>Nodemon</w:t>
+      </w:r>
+      <w:proofErr w:type="spellEnd"/>
+      <w:r>
+        <w:rPr>
+          <w:rFonts w:ascii="Franklin Gothic Book" w:hAnsi="Franklin Gothic Book"/>
+          <w:highlight w:val="yellow"/>
+        </w:rPr>
+        <w:t>:</w:t>
+      </w:r>
+      <w:r>
+        <w:rPr>
+          <w:rFonts w:ascii="Franklin Gothic Book" w:hAnsi="Franklin Gothic Book"/>
+        </w:rPr>
+        <w:t xml:space="preserve"> It is a library used to auto-detect the changes in the code, instead of node you can use </w:t>
+      </w:r>
+      <w:proofErr w:type="spellStart"/>
+      <w:r>
+        <w:rPr>
+          <w:rFonts w:ascii="Franklin Gothic Book" w:hAnsi="Franklin Gothic Book"/>
+        </w:rPr>
+        <w:t>nodemon</w:t>
+      </w:r>
+      <w:proofErr w:type="spellEnd"/>
+      <w:r>
+        <w:rPr>
+          <w:rFonts w:ascii="Franklin Gothic Book" w:hAnsi="Franklin Gothic Book"/>
+        </w:rPr>
+        <w:t xml:space="preserve"> command to run the script, which can auto-detect the changes, so that you don’t have to stop &amp; re launch your application</w:t>
+      </w:r>
+    </w:p>
+    <w:p>
+      <w:pPr>
+        <w:tabs>
+          <w:tab w:val="left" w:pos="2442"/>
+        </w:tabs>
+        <w:rPr>
+          <w:rFonts w:ascii="Franklin Gothic Book" w:hAnsi="Franklin Gothic Book"/>
+        </w:rPr>
+      </w:pPr>
+      <w:r>
+        <w:rPr>
+          <w:rFonts w:ascii="Franklin Gothic Book" w:hAnsi="Franklin Gothic Book"/>
+        </w:rPr>
+        <w:t xml:space="preserve">You need to install the </w:t>
+      </w:r>
+      <w:proofErr w:type="spellStart"/>
+      <w:r>
+        <w:rPr>
+          <w:rFonts w:ascii="Franklin Gothic Book" w:hAnsi="Franklin Gothic Book"/>
+        </w:rPr>
+        <w:t>nodemon</w:t>
+      </w:r>
+      <w:proofErr w:type="spellEnd"/>
+      <w:r>
+        <w:rPr>
+          <w:rFonts w:ascii="Franklin Gothic Book" w:hAnsi="Franklin Gothic Book"/>
+        </w:rPr>
+        <w:t xml:space="preserve"> library, you can install it globally so that it will be available in other directories also</w:t>
+      </w:r>
+    </w:p>
+    <w:p>
+      <w:pPr>
+        <w:tabs>
+          <w:tab w:val="left" w:pos="2442"/>
+        </w:tabs>
+        <w:rPr>
+          <w:rFonts w:ascii="Franklin Gothic Book" w:hAnsi="Franklin Gothic Book"/>
+        </w:rPr>
+      </w:pPr>
+      <w:r>
+        <w:rPr>
+          <w:rFonts w:ascii="Franklin Gothic Book" w:hAnsi="Franklin Gothic Book"/>
+        </w:rPr>
+        <w:t xml:space="preserve">&gt;&gt; </w:t>
+      </w:r>
+      <w:proofErr w:type="spellStart"/>
+      <w:r>
+        <w:rPr>
+          <w:rFonts w:ascii="Franklin Gothic Book" w:hAnsi="Franklin Gothic Book"/>
+        </w:rPr>
+        <w:t>npm</w:t>
+      </w:r>
+      <w:proofErr w:type="spellEnd"/>
+      <w:r>
+        <w:rPr>
+          <w:rFonts w:ascii="Franklin Gothic Book" w:hAnsi="Franklin Gothic Book"/>
+        </w:rPr>
+        <w:t xml:space="preserve"> </w:t>
+      </w:r>
+      <w:proofErr w:type="spellStart"/>
+      <w:r>
+        <w:rPr>
+          <w:rFonts w:ascii="Franklin Gothic Book" w:hAnsi="Franklin Gothic Book"/>
+        </w:rPr>
+        <w:t>i</w:t>
+      </w:r>
+      <w:proofErr w:type="spellEnd"/>
+      <w:r>
+        <w:rPr>
+          <w:rFonts w:ascii="Franklin Gothic Book" w:hAnsi="Franklin Gothic Book"/>
+        </w:rPr>
+        <w:t xml:space="preserve"> -g </w:t>
+      </w:r>
+      <w:proofErr w:type="spellStart"/>
+      <w:r>
+        <w:rPr>
+          <w:rFonts w:ascii="Franklin Gothic Book" w:hAnsi="Franklin Gothic Book"/>
+        </w:rPr>
+        <w:t>nodemon</w:t>
+      </w:r>
+      <w:proofErr w:type="spellEnd"/>
+    </w:p>
+    <w:p>
+      <w:pPr>
+        <w:tabs>
+          <w:tab w:val="left" w:pos="2442"/>
+        </w:tabs>
+        <w:rPr>
+          <w:rFonts w:ascii="Franklin Gothic Book" w:hAnsi="Franklin Gothic Book"/>
+        </w:rPr>
+      </w:pPr>
+      <w:r>
+        <w:rPr>
+          <w:rFonts w:ascii="Franklin Gothic Book" w:hAnsi="Franklin Gothic Book"/>
+          <w:highlight w:val="yellow"/>
+        </w:rPr>
+        <w:t xml:space="preserve">Installing </w:t>
+      </w:r>
+      <w:proofErr w:type="spellStart"/>
+      <w:r>
+        <w:rPr>
+          <w:rFonts w:ascii="Franklin Gothic Book" w:hAnsi="Franklin Gothic Book"/>
+          <w:highlight w:val="yellow"/>
+        </w:rPr>
+        <w:t>nodemon</w:t>
+      </w:r>
+      <w:proofErr w:type="spellEnd"/>
     </w:p>
     <w:p>
       <w:pPr>
@@ -6744,7 +8240,35 @@
         <w:rPr>
           <w:rFonts w:ascii="Franklin Gothic Book" w:hAnsi="Franklin Gothic Book"/>
         </w:rPr>
-        <w:t>Now onwards we can use nodemon to run the script instead of node, but whenever you want run a different script you need to stop nodemon and run that script</w:t>
+        <w:t xml:space="preserve">Now onwards we can use </w:t>
+      </w:r>
+      <w:proofErr w:type="spellStart"/>
+      <w:r>
+        <w:rPr>
+          <w:rFonts w:ascii="Franklin Gothic Book" w:hAnsi="Franklin Gothic Book"/>
+        </w:rPr>
+        <w:t>nodemon</w:t>
+      </w:r>
+      <w:proofErr w:type="spellEnd"/>
+      <w:r>
+        <w:rPr>
+          <w:rFonts w:ascii="Franklin Gothic Book" w:hAnsi="Franklin Gothic Book"/>
+        </w:rPr>
+        <w:t xml:space="preserve"> to run the script instead of node, but whenever you want run a different script you need to stop </w:t>
+      </w:r>
+      <w:proofErr w:type="spellStart"/>
+      <w:r>
+        <w:rPr>
+          <w:rFonts w:ascii="Franklin Gothic Book" w:hAnsi="Franklin Gothic Book"/>
+        </w:rPr>
+        <w:t>nodemon</w:t>
+      </w:r>
+      <w:proofErr w:type="spellEnd"/>
+      <w:r>
+        <w:rPr>
+          <w:rFonts w:ascii="Franklin Gothic Book" w:hAnsi="Franklin Gothic Book"/>
+        </w:rPr>
+        <w:t xml:space="preserve"> and run that script</w:t>
       </w:r>
     </w:p>
     <w:p>
@@ -6923,7 +8447,35 @@
         <w:rPr>
           <w:rFonts w:ascii="Franklin Gothic Book" w:hAnsi="Franklin Gothic Book"/>
         </w:rPr>
-        <w:t>Do some changes in the code, you can see nodemon auto-detects it, example we will import the url module and read the query parameter</w:t>
+        <w:t xml:space="preserve">Do some changes in the code, you can see </w:t>
+      </w:r>
+      <w:proofErr w:type="spellStart"/>
+      <w:r>
+        <w:rPr>
+          <w:rFonts w:ascii="Franklin Gothic Book" w:hAnsi="Franklin Gothic Book"/>
+        </w:rPr>
+        <w:t>nodemon</w:t>
+      </w:r>
+      <w:proofErr w:type="spellEnd"/>
+      <w:r>
+        <w:rPr>
+          <w:rFonts w:ascii="Franklin Gothic Book" w:hAnsi="Franklin Gothic Book"/>
+        </w:rPr>
+        <w:t xml:space="preserve"> auto-detects it, example we will import the </w:t>
+      </w:r>
+      <w:proofErr w:type="spellStart"/>
+      <w:r>
+        <w:rPr>
+          <w:rFonts w:ascii="Franklin Gothic Book" w:hAnsi="Franklin Gothic Book"/>
+        </w:rPr>
+        <w:t>url</w:t>
+      </w:r>
+      <w:proofErr w:type="spellEnd"/>
+      <w:r>
+        <w:rPr>
+          <w:rFonts w:ascii="Franklin Gothic Book" w:hAnsi="Franklin Gothic Book"/>
+        </w:rPr>
+        <w:t xml:space="preserve"> module and read the query parameter</w:t>
       </w:r>
     </w:p>
     <w:p>
@@ -7110,6 +8662,7 @@
           <w:rFonts w:ascii="Franklin Gothic Book" w:hAnsi="Franklin Gothic Book"/>
         </w:rPr>
       </w:pPr>
+      <w:proofErr w:type="spellStart"/>
       <w:r>
         <w:rPr>
           <w:rFonts w:ascii="Franklin Gothic Book" w:hAnsi="Franklin Gothic Book"/>
@@ -7125,6 +8678,7 @@
         </w:rPr>
         <w:t>ful</w:t>
       </w:r>
+      <w:proofErr w:type="spellEnd"/>
       <w:r>
         <w:rPr>
           <w:rFonts w:ascii="Franklin Gothic Book" w:hAnsi="Franklin Gothic Book"/>
@@ -7158,11 +8712,19 @@
           <w:rFonts w:ascii="Franklin Gothic Book" w:hAnsi="Franklin Gothic Book"/>
         </w:rPr>
       </w:pPr>
-      <w:r>
-        <w:rPr>
-          <w:rFonts w:ascii="Franklin Gothic Book" w:hAnsi="Franklin Gothic Book"/>
-        </w:rPr>
-        <w:t>ReST stands for Representational State Transfer, it means Representing data in various formats like JSON, XML, Text, CSV and transferring to the applications</w:t>
+      <w:proofErr w:type="spellStart"/>
+      <w:r>
+        <w:rPr>
+          <w:rFonts w:ascii="Franklin Gothic Book" w:hAnsi="Franklin Gothic Book"/>
+        </w:rPr>
+        <w:t>ReST</w:t>
+      </w:r>
+      <w:proofErr w:type="spellEnd"/>
+      <w:r>
+        <w:rPr>
+          <w:rFonts w:ascii="Franklin Gothic Book" w:hAnsi="Franklin Gothic Book"/>
+        </w:rPr>
+        <w:t xml:space="preserve"> stands for Representational State Transfer, it means Representing data in various formats like JSON, XML, Text, CSV and transferring to the applications</w:t>
       </w:r>
       <w:r>
         <w:rPr>
@@ -7260,12 +8822,21 @@
           <w:rFonts w:ascii="Franklin Gothic Book" w:hAnsi="Franklin Gothic Book"/>
         </w:rPr>
       </w:pPr>
-      <w:r>
-        <w:rPr>
-          <w:rFonts w:ascii="Franklin Gothic Book" w:hAnsi="Franklin Gothic Book"/>
-          <w:highlight w:val="yellow"/>
-        </w:rPr>
-        <w:t xml:space="preserve">ReST </w:t>
+      <w:proofErr w:type="spellStart"/>
+      <w:r>
+        <w:rPr>
+          <w:rFonts w:ascii="Franklin Gothic Book" w:hAnsi="Franklin Gothic Book"/>
+          <w:highlight w:val="yellow"/>
+        </w:rPr>
+        <w:t>ReST</w:t>
+      </w:r>
+      <w:proofErr w:type="spellEnd"/>
+      <w:r>
+        <w:rPr>
+          <w:rFonts w:ascii="Franklin Gothic Book" w:hAnsi="Franklin Gothic Book"/>
+          <w:highlight w:val="yellow"/>
+        </w:rPr>
+        <w:t xml:space="preserve"> </w:t>
       </w:r>
       <w:r>
         <w:rPr>
@@ -7542,7 +9113,21 @@
         <w:rPr>
           <w:rFonts w:ascii="Franklin Gothic Book" w:hAnsi="Franklin Gothic Book"/>
         </w:rPr>
-        <w:t>It is a javascript module which you need to download to implement ReST webservices, it provides inbuilt functions that allows you to configure URL &amp; HTTP methods to implement webservice</w:t>
+        <w:t xml:space="preserve">It is a javascript module which you need to download to implement </w:t>
+      </w:r>
+      <w:proofErr w:type="spellStart"/>
+      <w:r>
+        <w:rPr>
+          <w:rFonts w:ascii="Franklin Gothic Book" w:hAnsi="Franklin Gothic Book"/>
+        </w:rPr>
+        <w:t>ReST</w:t>
+      </w:r>
+      <w:proofErr w:type="spellEnd"/>
+      <w:r>
+        <w:rPr>
+          <w:rFonts w:ascii="Franklin Gothic Book" w:hAnsi="Franklin Gothic Book"/>
+        </w:rPr>
+        <w:t xml:space="preserve"> webservices, it provides inbuilt functions that allows you to configure URL &amp; HTTP methods to implement webservice</w:t>
       </w:r>
     </w:p>
     <w:p>
@@ -7641,8 +9226,17 @@
           <w:rFonts w:ascii="Franklin Gothic Book" w:hAnsi="Franklin Gothic Book"/>
           <w:highlight w:val="yellow"/>
         </w:rPr>
-        <w:t>You can verify the express installation in package.json</w:t>
-      </w:r>
+        <w:t xml:space="preserve">You can verify the express installation in </w:t>
+      </w:r>
+      <w:proofErr w:type="spellStart"/>
+      <w:r>
+        <w:rPr>
+          <w:rFonts w:ascii="Franklin Gothic Book" w:hAnsi="Franklin Gothic Book"/>
+          <w:highlight w:val="yellow"/>
+        </w:rPr>
+        <w:t>package.json</w:t>
+      </w:r>
+      <w:proofErr w:type="spellEnd"/>
     </w:p>
     <w:p>
       <w:pPr>
@@ -7721,7 +9315,21 @@
         <w:rPr>
           <w:rFonts w:ascii="Franklin Gothic Book" w:hAnsi="Franklin Gothic Book"/>
         </w:rPr>
-        <w:t>Now you can create ReST webservices through express module.</w:t>
+        <w:t xml:space="preserve">Now you can create </w:t>
+      </w:r>
+      <w:proofErr w:type="spellStart"/>
+      <w:r>
+        <w:rPr>
+          <w:rFonts w:ascii="Franklin Gothic Book" w:hAnsi="Franklin Gothic Book"/>
+        </w:rPr>
+        <w:t>ReST</w:t>
+      </w:r>
+      <w:proofErr w:type="spellEnd"/>
+      <w:r>
+        <w:rPr>
+          <w:rFonts w:ascii="Franklin Gothic Book" w:hAnsi="Franklin Gothic Book"/>
+        </w:rPr>
+        <w:t xml:space="preserve"> webservices through express module.</w:t>
       </w:r>
     </w:p>
     <w:p>
@@ -7754,23 +9362,51 @@
         <w:rPr>
           <w:rFonts w:ascii="Franklin Gothic Book" w:hAnsi="Franklin Gothic Book"/>
         </w:rPr>
-        <w:t>let expressModule = require(“express”);</w:t>
-      </w:r>
-    </w:p>
-    <w:p>
-      <w:pPr>
-        <w:tabs>
-          <w:tab w:val="left" w:pos="2442"/>
-        </w:tabs>
-        <w:rPr>
-          <w:rFonts w:ascii="Franklin Gothic Book" w:hAnsi="Franklin Gothic Book"/>
-        </w:rPr>
-      </w:pPr>
-      <w:r>
-        <w:rPr>
-          <w:rFonts w:ascii="Franklin Gothic Book" w:hAnsi="Franklin Gothic Book"/>
-        </w:rPr>
-        <w:t>The expressModule has a IIFE that needs to be called to create express object</w:t>
+        <w:t xml:space="preserve">let </w:t>
+      </w:r>
+      <w:proofErr w:type="spellStart"/>
+      <w:r>
+        <w:rPr>
+          <w:rFonts w:ascii="Franklin Gothic Book" w:hAnsi="Franklin Gothic Book"/>
+        </w:rPr>
+        <w:t>expressModule</w:t>
+      </w:r>
+      <w:proofErr w:type="spellEnd"/>
+      <w:r>
+        <w:rPr>
+          <w:rFonts w:ascii="Franklin Gothic Book" w:hAnsi="Franklin Gothic Book"/>
+        </w:rPr>
+        <w:t xml:space="preserve"> = require(“express”);</w:t>
+      </w:r>
+    </w:p>
+    <w:p>
+      <w:pPr>
+        <w:tabs>
+          <w:tab w:val="left" w:pos="2442"/>
+        </w:tabs>
+        <w:rPr>
+          <w:rFonts w:ascii="Franklin Gothic Book" w:hAnsi="Franklin Gothic Book"/>
+        </w:rPr>
+      </w:pPr>
+      <w:r>
+        <w:rPr>
+          <w:rFonts w:ascii="Franklin Gothic Book" w:hAnsi="Franklin Gothic Book"/>
+        </w:rPr>
+        <w:t xml:space="preserve">The </w:t>
+      </w:r>
+      <w:proofErr w:type="spellStart"/>
+      <w:r>
+        <w:rPr>
+          <w:rFonts w:ascii="Franklin Gothic Book" w:hAnsi="Franklin Gothic Book"/>
+        </w:rPr>
+        <w:t>expressModule</w:t>
+      </w:r>
+      <w:proofErr w:type="spellEnd"/>
+      <w:r>
+        <w:rPr>
+          <w:rFonts w:ascii="Franklin Gothic Book" w:hAnsi="Franklin Gothic Book"/>
+        </w:rPr>
+        <w:t xml:space="preserve"> has a IIFE that needs to be called to create express object</w:t>
       </w:r>
     </w:p>
     <w:p>
@@ -7803,7 +9439,21 @@
         <w:rPr>
           <w:rFonts w:ascii="Franklin Gothic Book" w:hAnsi="Franklin Gothic Book"/>
         </w:rPr>
-        <w:t>let app = expressModule(); // creates the object of express</w:t>
+        <w:t xml:space="preserve">let app = </w:t>
+      </w:r>
+      <w:proofErr w:type="spellStart"/>
+      <w:r>
+        <w:rPr>
+          <w:rFonts w:ascii="Franklin Gothic Book" w:hAnsi="Franklin Gothic Book"/>
+        </w:rPr>
+        <w:t>expressModule</w:t>
+      </w:r>
+      <w:proofErr w:type="spellEnd"/>
+      <w:r>
+        <w:rPr>
+          <w:rFonts w:ascii="Franklin Gothic Book" w:hAnsi="Franklin Gothic Book"/>
+        </w:rPr>
+        <w:t>(); // creates the object of express</w:t>
       </w:r>
     </w:p>
     <w:p>
@@ -7837,97 +9487,291 @@
           <w:rFonts w:ascii="Franklin Gothic Book" w:hAnsi="Franklin Gothic Book"/>
         </w:rPr>
       </w:pPr>
-      <w:r>
-        <w:rPr>
-          <w:rFonts w:ascii="Franklin Gothic Book" w:hAnsi="Franklin Gothic Book"/>
-        </w:rPr>
-        <w:t>app.get(url, callback): this creates a webservice with GET</w:t>
-      </w:r>
-    </w:p>
-    <w:p>
-      <w:pPr>
-        <w:tabs>
-          <w:tab w:val="left" w:pos="2442"/>
-        </w:tabs>
-        <w:rPr>
-          <w:rFonts w:ascii="Franklin Gothic Book" w:hAnsi="Franklin Gothic Book"/>
-        </w:rPr>
-      </w:pPr>
-      <w:r>
-        <w:rPr>
-          <w:rFonts w:ascii="Franklin Gothic Book" w:hAnsi="Franklin Gothic Book"/>
-        </w:rPr>
-        <w:t>app.post(url, callback): this creates a webservice with POST</w:t>
-      </w:r>
-    </w:p>
-    <w:p>
-      <w:pPr>
-        <w:tabs>
-          <w:tab w:val="left" w:pos="2442"/>
-        </w:tabs>
-        <w:rPr>
-          <w:rFonts w:ascii="Franklin Gothic Book" w:hAnsi="Franklin Gothic Book"/>
-        </w:rPr>
-      </w:pPr>
-      <w:r>
-        <w:rPr>
-          <w:rFonts w:ascii="Franklin Gothic Book" w:hAnsi="Franklin Gothic Book"/>
-        </w:rPr>
-        <w:t>app.put(url, callback): this creates a webservice with PUT</w:t>
-      </w:r>
-    </w:p>
-    <w:p>
-      <w:pPr>
-        <w:tabs>
-          <w:tab w:val="left" w:pos="2442"/>
-        </w:tabs>
-        <w:rPr>
-          <w:rFonts w:ascii="Franklin Gothic Book" w:hAnsi="Franklin Gothic Book"/>
-        </w:rPr>
-      </w:pPr>
-      <w:r>
-        <w:rPr>
-          <w:rFonts w:ascii="Franklin Gothic Book" w:hAnsi="Franklin Gothic Book"/>
-        </w:rPr>
-        <w:t>app.delete(url, callback): this creates a webservice with DELETE</w:t>
-      </w:r>
-    </w:p>
-    <w:p>
-      <w:pPr>
-        <w:tabs>
-          <w:tab w:val="left" w:pos="2442"/>
-        </w:tabs>
-        <w:rPr>
-          <w:rFonts w:ascii="Franklin Gothic Book" w:hAnsi="Franklin Gothic Book"/>
-        </w:rPr>
-      </w:pPr>
-      <w:r>
-        <w:rPr>
-          <w:rFonts w:ascii="Franklin Gothic Book" w:hAnsi="Franklin Gothic Book"/>
-        </w:rPr>
-        <w:t>All the above functions are part of express object, the callback executed when the client sends request to appropriate webservice</w:t>
-      </w:r>
-    </w:p>
-    <w:p>
-      <w:pPr>
-        <w:tabs>
-          <w:tab w:val="left" w:pos="2442"/>
-        </w:tabs>
-        <w:rPr>
-          <w:rFonts w:ascii="Franklin Gothic Book" w:hAnsi="Franklin Gothic Book"/>
-        </w:rPr>
-      </w:pPr>
-      <w:r>
-        <w:rPr>
-          <w:rFonts w:ascii="Franklin Gothic Book" w:hAnsi="Franklin Gothic Book"/>
-        </w:rPr>
-        <w:t>app.listen(port, callback): This runs the server in specific port</w:t>
-      </w:r>
-      <w:r>
-        <w:rPr>
-          <w:rFonts w:ascii="Franklin Gothic Book" w:hAnsi="Franklin Gothic Book"/>
-        </w:rPr>
-        <w:t>, callback is executed once the server starts.</w:t>
+      <w:proofErr w:type="spellStart"/>
+      <w:r>
+        <w:rPr>
+          <w:rFonts w:ascii="Franklin Gothic Book" w:hAnsi="Franklin Gothic Book"/>
+        </w:rPr>
+        <w:t>app.get</w:t>
+      </w:r>
+      <w:proofErr w:type="spellEnd"/>
+      <w:r>
+        <w:rPr>
+          <w:rFonts w:ascii="Franklin Gothic Book" w:hAnsi="Franklin Gothic Book"/>
+        </w:rPr>
+        <w:t>(</w:t>
+      </w:r>
+      <w:proofErr w:type="spellStart"/>
+      <w:r>
+        <w:rPr>
+          <w:rFonts w:ascii="Franklin Gothic Book" w:hAnsi="Franklin Gothic Book"/>
+        </w:rPr>
+        <w:t>url</w:t>
+      </w:r>
+      <w:proofErr w:type="spellEnd"/>
+      <w:r>
+        <w:rPr>
+          <w:rFonts w:ascii="Franklin Gothic Book" w:hAnsi="Franklin Gothic Book"/>
+        </w:rPr>
+        <w:t xml:space="preserve">, </w:t>
+      </w:r>
+      <w:proofErr w:type="spellStart"/>
+      <w:r>
+        <w:rPr>
+          <w:rFonts w:ascii="Franklin Gothic Book" w:hAnsi="Franklin Gothic Book"/>
+        </w:rPr>
+        <w:t>callback</w:t>
+      </w:r>
+      <w:proofErr w:type="spellEnd"/>
+      <w:r>
+        <w:rPr>
+          <w:rFonts w:ascii="Franklin Gothic Book" w:hAnsi="Franklin Gothic Book"/>
+        </w:rPr>
+        <w:t>): this creates a webservice with GET</w:t>
+      </w:r>
+    </w:p>
+    <w:p>
+      <w:pPr>
+        <w:tabs>
+          <w:tab w:val="left" w:pos="2442"/>
+        </w:tabs>
+        <w:rPr>
+          <w:rFonts w:ascii="Franklin Gothic Book" w:hAnsi="Franklin Gothic Book"/>
+        </w:rPr>
+      </w:pPr>
+      <w:proofErr w:type="spellStart"/>
+      <w:r>
+        <w:rPr>
+          <w:rFonts w:ascii="Franklin Gothic Book" w:hAnsi="Franklin Gothic Book"/>
+        </w:rPr>
+        <w:t>app.post</w:t>
+      </w:r>
+      <w:proofErr w:type="spellEnd"/>
+      <w:r>
+        <w:rPr>
+          <w:rFonts w:ascii="Franklin Gothic Book" w:hAnsi="Franklin Gothic Book"/>
+        </w:rPr>
+        <w:t>(</w:t>
+      </w:r>
+      <w:proofErr w:type="spellStart"/>
+      <w:r>
+        <w:rPr>
+          <w:rFonts w:ascii="Franklin Gothic Book" w:hAnsi="Franklin Gothic Book"/>
+        </w:rPr>
+        <w:t>url</w:t>
+      </w:r>
+      <w:proofErr w:type="spellEnd"/>
+      <w:r>
+        <w:rPr>
+          <w:rFonts w:ascii="Franklin Gothic Book" w:hAnsi="Franklin Gothic Book"/>
+        </w:rPr>
+        <w:t xml:space="preserve">, </w:t>
+      </w:r>
+      <w:proofErr w:type="spellStart"/>
+      <w:r>
+        <w:rPr>
+          <w:rFonts w:ascii="Franklin Gothic Book" w:hAnsi="Franklin Gothic Book"/>
+        </w:rPr>
+        <w:t>callback</w:t>
+      </w:r>
+      <w:proofErr w:type="spellEnd"/>
+      <w:r>
+        <w:rPr>
+          <w:rFonts w:ascii="Franklin Gothic Book" w:hAnsi="Franklin Gothic Book"/>
+        </w:rPr>
+        <w:t>): this creates a webservice with POST</w:t>
+      </w:r>
+    </w:p>
+    <w:p>
+      <w:pPr>
+        <w:tabs>
+          <w:tab w:val="left" w:pos="2442"/>
+        </w:tabs>
+        <w:rPr>
+          <w:rFonts w:ascii="Franklin Gothic Book" w:hAnsi="Franklin Gothic Book"/>
+        </w:rPr>
+      </w:pPr>
+      <w:proofErr w:type="spellStart"/>
+      <w:r>
+        <w:rPr>
+          <w:rFonts w:ascii="Franklin Gothic Book" w:hAnsi="Franklin Gothic Book"/>
+        </w:rPr>
+        <w:t>app.put</w:t>
+      </w:r>
+      <w:proofErr w:type="spellEnd"/>
+      <w:r>
+        <w:rPr>
+          <w:rFonts w:ascii="Franklin Gothic Book" w:hAnsi="Franklin Gothic Book"/>
+        </w:rPr>
+        <w:t>(</w:t>
+      </w:r>
+      <w:proofErr w:type="spellStart"/>
+      <w:r>
+        <w:rPr>
+          <w:rFonts w:ascii="Franklin Gothic Book" w:hAnsi="Franklin Gothic Book"/>
+        </w:rPr>
+        <w:t>url</w:t>
+      </w:r>
+      <w:proofErr w:type="spellEnd"/>
+      <w:r>
+        <w:rPr>
+          <w:rFonts w:ascii="Franklin Gothic Book" w:hAnsi="Franklin Gothic Book"/>
+        </w:rPr>
+        <w:t xml:space="preserve">, </w:t>
+      </w:r>
+      <w:proofErr w:type="spellStart"/>
+      <w:r>
+        <w:rPr>
+          <w:rFonts w:ascii="Franklin Gothic Book" w:hAnsi="Franklin Gothic Book"/>
+        </w:rPr>
+        <w:t>callback</w:t>
+      </w:r>
+      <w:proofErr w:type="spellEnd"/>
+      <w:r>
+        <w:rPr>
+          <w:rFonts w:ascii="Franklin Gothic Book" w:hAnsi="Franklin Gothic Book"/>
+        </w:rPr>
+        <w:t>): this creates a webservice with PUT</w:t>
+      </w:r>
+    </w:p>
+    <w:p>
+      <w:pPr>
+        <w:tabs>
+          <w:tab w:val="left" w:pos="2442"/>
+        </w:tabs>
+        <w:rPr>
+          <w:rFonts w:ascii="Franklin Gothic Book" w:hAnsi="Franklin Gothic Book"/>
+        </w:rPr>
+      </w:pPr>
+      <w:proofErr w:type="spellStart"/>
+      <w:r>
+        <w:rPr>
+          <w:rFonts w:ascii="Franklin Gothic Book" w:hAnsi="Franklin Gothic Book"/>
+        </w:rPr>
+        <w:t>app.delete</w:t>
+      </w:r>
+      <w:proofErr w:type="spellEnd"/>
+      <w:r>
+        <w:rPr>
+          <w:rFonts w:ascii="Franklin Gothic Book" w:hAnsi="Franklin Gothic Book"/>
+        </w:rPr>
+        <w:t>(</w:t>
+      </w:r>
+      <w:proofErr w:type="spellStart"/>
+      <w:r>
+        <w:rPr>
+          <w:rFonts w:ascii="Franklin Gothic Book" w:hAnsi="Franklin Gothic Book"/>
+        </w:rPr>
+        <w:t>url</w:t>
+      </w:r>
+      <w:proofErr w:type="spellEnd"/>
+      <w:r>
+        <w:rPr>
+          <w:rFonts w:ascii="Franklin Gothic Book" w:hAnsi="Franklin Gothic Book"/>
+        </w:rPr>
+        <w:t xml:space="preserve">, </w:t>
+      </w:r>
+      <w:proofErr w:type="spellStart"/>
+      <w:r>
+        <w:rPr>
+          <w:rFonts w:ascii="Franklin Gothic Book" w:hAnsi="Franklin Gothic Book"/>
+        </w:rPr>
+        <w:t>callback</w:t>
+      </w:r>
+      <w:proofErr w:type="spellEnd"/>
+      <w:r>
+        <w:rPr>
+          <w:rFonts w:ascii="Franklin Gothic Book" w:hAnsi="Franklin Gothic Book"/>
+        </w:rPr>
+        <w:t>): this creates a webservice with DELETE</w:t>
+      </w:r>
+    </w:p>
+    <w:p>
+      <w:pPr>
+        <w:tabs>
+          <w:tab w:val="left" w:pos="2442"/>
+        </w:tabs>
+        <w:rPr>
+          <w:rFonts w:ascii="Franklin Gothic Book" w:hAnsi="Franklin Gothic Book"/>
+        </w:rPr>
+      </w:pPr>
+      <w:r>
+        <w:rPr>
+          <w:rFonts w:ascii="Franklin Gothic Book" w:hAnsi="Franklin Gothic Book"/>
+        </w:rPr>
+        <w:t xml:space="preserve">All the above functions are part of express object, the </w:t>
+      </w:r>
+      <w:proofErr w:type="spellStart"/>
+      <w:r>
+        <w:rPr>
+          <w:rFonts w:ascii="Franklin Gothic Book" w:hAnsi="Franklin Gothic Book"/>
+        </w:rPr>
+        <w:t>callback</w:t>
+      </w:r>
+      <w:proofErr w:type="spellEnd"/>
+      <w:r>
+        <w:rPr>
+          <w:rFonts w:ascii="Franklin Gothic Book" w:hAnsi="Franklin Gothic Book"/>
+        </w:rPr>
+        <w:t xml:space="preserve"> executed when the client sends request to appropriate webservice</w:t>
+      </w:r>
+    </w:p>
+    <w:p>
+      <w:pPr>
+        <w:tabs>
+          <w:tab w:val="left" w:pos="2442"/>
+        </w:tabs>
+        <w:rPr>
+          <w:rFonts w:ascii="Franklin Gothic Book" w:hAnsi="Franklin Gothic Book"/>
+        </w:rPr>
+      </w:pPr>
+      <w:proofErr w:type="spellStart"/>
+      <w:r>
+        <w:rPr>
+          <w:rFonts w:ascii="Franklin Gothic Book" w:hAnsi="Franklin Gothic Book"/>
+        </w:rPr>
+        <w:t>app.listen</w:t>
+      </w:r>
+      <w:proofErr w:type="spellEnd"/>
+      <w:r>
+        <w:rPr>
+          <w:rFonts w:ascii="Franklin Gothic Book" w:hAnsi="Franklin Gothic Book"/>
+        </w:rPr>
+        <w:t xml:space="preserve">(port, </w:t>
+      </w:r>
+      <w:proofErr w:type="spellStart"/>
+      <w:r>
+        <w:rPr>
+          <w:rFonts w:ascii="Franklin Gothic Book" w:hAnsi="Franklin Gothic Book"/>
+        </w:rPr>
+        <w:t>callback</w:t>
+      </w:r>
+      <w:proofErr w:type="spellEnd"/>
+      <w:r>
+        <w:rPr>
+          <w:rFonts w:ascii="Franklin Gothic Book" w:hAnsi="Franklin Gothic Book"/>
+        </w:rPr>
+        <w:t>): This runs the server in specific port</w:t>
+      </w:r>
+      <w:r>
+        <w:rPr>
+          <w:rFonts w:ascii="Franklin Gothic Book" w:hAnsi="Franklin Gothic Book"/>
+        </w:rPr>
+        <w:t xml:space="preserve">, </w:t>
+      </w:r>
+      <w:proofErr w:type="spellStart"/>
+      <w:r>
+        <w:rPr>
+          <w:rFonts w:ascii="Franklin Gothic Book" w:hAnsi="Franklin Gothic Book"/>
+        </w:rPr>
+        <w:t>callback</w:t>
+      </w:r>
+      <w:proofErr w:type="spellEnd"/>
+      <w:r>
+        <w:rPr>
+          <w:rFonts w:ascii="Franklin Gothic Book" w:hAnsi="Franklin Gothic Book"/>
+        </w:rPr>
+        <w:t xml:space="preserve"> is executed once the server starts.</w:t>
       </w:r>
     </w:p>
     <w:p>
@@ -8148,8 +9992,17 @@
           <w:rFonts w:ascii="Franklin Gothic Book" w:hAnsi="Franklin Gothic Book"/>
           <w:highlight w:val="yellow"/>
         </w:rPr>
-        <w:t>Run this program using node or nodemon</w:t>
-      </w:r>
+        <w:t xml:space="preserve">Run this program using node or </w:t>
+      </w:r>
+      <w:proofErr w:type="spellStart"/>
+      <w:r>
+        <w:rPr>
+          <w:rFonts w:ascii="Franklin Gothic Book" w:hAnsi="Franklin Gothic Book"/>
+          <w:highlight w:val="yellow"/>
+        </w:rPr>
+        <w:t>nodemon</w:t>
+      </w:r>
+      <w:proofErr w:type="spellEnd"/>
     </w:p>
     <w:p>
       <w:pPr>
@@ -8229,7 +10082,21 @@
         <w:rPr>
           <w:rFonts w:ascii="Franklin Gothic Book" w:hAnsi="Franklin Gothic Book"/>
         </w:rPr>
-        <w:t xml:space="preserve">Use postman to access all the webservices, we have 4 webservices all of its url is same i.e., </w:t>
+        <w:t xml:space="preserve">Use postman to access all the webservices, we have 4 webservices all of its </w:t>
+      </w:r>
+      <w:proofErr w:type="spellStart"/>
+      <w:r>
+        <w:rPr>
+          <w:rFonts w:ascii="Franklin Gothic Book" w:hAnsi="Franklin Gothic Book"/>
+        </w:rPr>
+        <w:t>url</w:t>
+      </w:r>
+      <w:proofErr w:type="spellEnd"/>
+      <w:r>
+        <w:rPr>
+          <w:rFonts w:ascii="Franklin Gothic Book" w:hAnsi="Franklin Gothic Book"/>
+        </w:rPr>
+        <w:t xml:space="preserve"> is same i.e., </w:t>
       </w:r>
     </w:p>
     <w:p>
@@ -8365,7 +10232,21 @@
         <w:rPr>
           <w:rFonts w:ascii="Franklin Gothic Book" w:hAnsi="Franklin Gothic Book"/>
         </w:rPr>
-        <w:t>Currently the webservice is return the text response, but it can return JSON also, it is done with the help of json() function present in the response.</w:t>
+        <w:t xml:space="preserve">Currently the webservice is return the text response, but it can return JSON also, it is done with the help of </w:t>
+      </w:r>
+      <w:proofErr w:type="spellStart"/>
+      <w:r>
+        <w:rPr>
+          <w:rFonts w:ascii="Franklin Gothic Book" w:hAnsi="Franklin Gothic Book"/>
+        </w:rPr>
+        <w:t>json</w:t>
+      </w:r>
+      <w:proofErr w:type="spellEnd"/>
+      <w:r>
+        <w:rPr>
+          <w:rFonts w:ascii="Franklin Gothic Book" w:hAnsi="Franklin Gothic Book"/>
+        </w:rPr>
+        <w:t>() function present in the response.</w:t>
       </w:r>
     </w:p>
     <w:p>
@@ -8442,11 +10323,47 @@
           <w:rFonts w:ascii="Franklin Gothic Book" w:hAnsi="Franklin Gothic Book"/>
         </w:rPr>
       </w:pPr>
-      <w:r>
-        <w:rPr>
-          <w:rFonts w:ascii="Franklin Gothic Book" w:hAnsi="Franklin Gothic Book"/>
-        </w:rPr>
-        <w:t>response.json() takes the javascript object &amp; converts to json, it eliminates you writing JSON.stringify()</w:t>
+      <w:proofErr w:type="spellStart"/>
+      <w:r>
+        <w:rPr>
+          <w:rFonts w:ascii="Franklin Gothic Book" w:hAnsi="Franklin Gothic Book"/>
+        </w:rPr>
+        <w:t>response.json</w:t>
+      </w:r>
+      <w:proofErr w:type="spellEnd"/>
+      <w:r>
+        <w:rPr>
+          <w:rFonts w:ascii="Franklin Gothic Book" w:hAnsi="Franklin Gothic Book"/>
+        </w:rPr>
+        <w:t xml:space="preserve">() takes the javascript object &amp; converts to </w:t>
+      </w:r>
+      <w:proofErr w:type="spellStart"/>
+      <w:r>
+        <w:rPr>
+          <w:rFonts w:ascii="Franklin Gothic Book" w:hAnsi="Franklin Gothic Book"/>
+        </w:rPr>
+        <w:t>json</w:t>
+      </w:r>
+      <w:proofErr w:type="spellEnd"/>
+      <w:r>
+        <w:rPr>
+          <w:rFonts w:ascii="Franklin Gothic Book" w:hAnsi="Franklin Gothic Book"/>
+        </w:rPr>
+        <w:t xml:space="preserve">, it eliminates you writing </w:t>
+      </w:r>
+      <w:proofErr w:type="spellStart"/>
+      <w:r>
+        <w:rPr>
+          <w:rFonts w:ascii="Franklin Gothic Book" w:hAnsi="Franklin Gothic Book"/>
+        </w:rPr>
+        <w:t>JSON.stringify</w:t>
+      </w:r>
+      <w:proofErr w:type="spellEnd"/>
+      <w:r>
+        <w:rPr>
+          <w:rFonts w:ascii="Franklin Gothic Book" w:hAnsi="Franklin Gothic Book"/>
+        </w:rPr>
+        <w:t>()</w:t>
       </w:r>
       <w:r>
         <w:rPr>
@@ -8593,7 +10510,35 @@
         <w:rPr>
           <w:rFonts w:ascii="Franklin Gothic Book" w:hAnsi="Franklin Gothic Book"/>
         </w:rPr>
-        <w:t>Using the fs module read the json file and return the json data via express module GET</w:t>
+        <w:t xml:space="preserve">Using the fs module read the </w:t>
+      </w:r>
+      <w:proofErr w:type="spellStart"/>
+      <w:r>
+        <w:rPr>
+          <w:rFonts w:ascii="Franklin Gothic Book" w:hAnsi="Franklin Gothic Book"/>
+        </w:rPr>
+        <w:t>json</w:t>
+      </w:r>
+      <w:proofErr w:type="spellEnd"/>
+      <w:r>
+        <w:rPr>
+          <w:rFonts w:ascii="Franklin Gothic Book" w:hAnsi="Franklin Gothic Book"/>
+        </w:rPr>
+        <w:t xml:space="preserve"> file and return the </w:t>
+      </w:r>
+      <w:proofErr w:type="spellStart"/>
+      <w:r>
+        <w:rPr>
+          <w:rFonts w:ascii="Franklin Gothic Book" w:hAnsi="Franklin Gothic Book"/>
+        </w:rPr>
+        <w:t>json</w:t>
+      </w:r>
+      <w:proofErr w:type="spellEnd"/>
+      <w:r>
+        <w:rPr>
+          <w:rFonts w:ascii="Franklin Gothic Book" w:hAnsi="Franklin Gothic Book"/>
+        </w:rPr>
+        <w:t xml:space="preserve"> data via express module GET</w:t>
       </w:r>
       <w:r>
         <w:rPr>
@@ -8824,7 +10769,21 @@
         <w:rPr>
           <w:rFonts w:ascii="Franklin Gothic Book" w:hAnsi="Franklin Gothic Book"/>
         </w:rPr>
-        <w:t>ex: &lt;some-url&gt;/100</w:t>
+        <w:t>ex: &lt;some-</w:t>
+      </w:r>
+      <w:proofErr w:type="spellStart"/>
+      <w:r>
+        <w:rPr>
+          <w:rFonts w:ascii="Franklin Gothic Book" w:hAnsi="Franklin Gothic Book"/>
+        </w:rPr>
+        <w:t>url</w:t>
+      </w:r>
+      <w:proofErr w:type="spellEnd"/>
+      <w:r>
+        <w:rPr>
+          <w:rFonts w:ascii="Franklin Gothic Book" w:hAnsi="Franklin Gothic Book"/>
+        </w:rPr>
+        <w:t>&gt;/100</w:t>
       </w:r>
       <w:r>
         <w:rPr>
@@ -8846,7 +10805,21 @@
         <w:rPr>
           <w:rFonts w:ascii="Franklin Gothic Book" w:hAnsi="Franklin Gothic Book"/>
         </w:rPr>
-        <w:t>ex: &lt;some-rul&gt;/200/Ajay</w:t>
+        <w:t>ex: &lt;some-</w:t>
+      </w:r>
+      <w:proofErr w:type="spellStart"/>
+      <w:r>
+        <w:rPr>
+          <w:rFonts w:ascii="Franklin Gothic Book" w:hAnsi="Franklin Gothic Book"/>
+        </w:rPr>
+        <w:t>rul</w:t>
+      </w:r>
+      <w:proofErr w:type="spellEnd"/>
+      <w:r>
+        <w:rPr>
+          <w:rFonts w:ascii="Franklin Gothic Book" w:hAnsi="Franklin Gothic Book"/>
+        </w:rPr>
+        <w:t>&gt;/200/Ajay</w:t>
       </w:r>
       <w:r>
         <w:rPr>
@@ -9106,13 +11079,35 @@
         <w:rPr>
           <w:rFonts w:ascii="Franklin Gothic Book" w:hAnsi="Franklin Gothic Book"/>
         </w:rPr>
-        <w:t>i.e., request.params.parameterName</w:t>
-      </w:r>
-      <w:r>
-        <w:rPr>
-          <w:rFonts w:ascii="Franklin Gothic Book" w:hAnsi="Franklin Gothic Book"/>
-        </w:rPr>
-        <w:t xml:space="preserve">: This extracts the data present in the url </w:t>
+        <w:t xml:space="preserve">i.e., </w:t>
+      </w:r>
+      <w:proofErr w:type="spellStart"/>
+      <w:r>
+        <w:rPr>
+          <w:rFonts w:ascii="Franklin Gothic Book" w:hAnsi="Franklin Gothic Book"/>
+        </w:rPr>
+        <w:t>request.params.parameterName</w:t>
+      </w:r>
+      <w:proofErr w:type="spellEnd"/>
+      <w:r>
+        <w:rPr>
+          <w:rFonts w:ascii="Franklin Gothic Book" w:hAnsi="Franklin Gothic Book"/>
+        </w:rPr>
+        <w:t xml:space="preserve">: This extracts the data present in the </w:t>
+      </w:r>
+      <w:proofErr w:type="spellStart"/>
+      <w:r>
+        <w:rPr>
+          <w:rFonts w:ascii="Franklin Gothic Book" w:hAnsi="Franklin Gothic Book"/>
+        </w:rPr>
+        <w:t>url</w:t>
+      </w:r>
+      <w:proofErr w:type="spellEnd"/>
+      <w:r>
+        <w:rPr>
+          <w:rFonts w:ascii="Franklin Gothic Book" w:hAnsi="Franklin Gothic Book"/>
+        </w:rPr>
+        <w:t xml:space="preserve"> </w:t>
       </w:r>
     </w:p>
     <w:p>
@@ -9150,8 +11145,16 @@
         <w:rPr>
           <w:rFonts w:ascii="Franklin Gothic Book" w:hAnsi="Franklin Gothic Book"/>
         </w:rPr>
-        <w:t>i.e., request.body</w:t>
-      </w:r>
+        <w:t xml:space="preserve">i.e., </w:t>
+      </w:r>
+      <w:proofErr w:type="spellStart"/>
+      <w:r>
+        <w:rPr>
+          <w:rFonts w:ascii="Franklin Gothic Book" w:hAnsi="Franklin Gothic Book"/>
+        </w:rPr>
+        <w:t>request.body</w:t>
+      </w:r>
+      <w:proofErr w:type="spellEnd"/>
       <w:r>
         <w:rPr>
           <w:rFonts w:ascii="Franklin Gothic Book" w:hAnsi="Franklin Gothic Book"/>
@@ -9173,87 +11176,195 @@
           <w:rFonts w:ascii="Franklin Gothic Book" w:hAnsi="Franklin Gothic Book"/>
           <w:highlight w:val="yellow"/>
         </w:rPr>
-        <w:t>Why there’s a parameterName in the params</w:t>
-      </w:r>
-    </w:p>
-    <w:p>
-      <w:pPr>
-        <w:tabs>
-          <w:tab w:val="left" w:pos="2442"/>
-        </w:tabs>
-        <w:rPr>
-          <w:rFonts w:ascii="Franklin Gothic Book" w:hAnsi="Franklin Gothic Book"/>
-        </w:rPr>
-      </w:pPr>
-      <w:r>
-        <w:rPr>
-          <w:rFonts w:ascii="Franklin Gothic Book" w:hAnsi="Franklin Gothic Book"/>
-        </w:rPr>
-        <w:t>Because when client sends the request there will be a webservice that can accept the data via url with a key that acts like a placeholder to map the value</w:t>
-      </w:r>
-    </w:p>
-    <w:p>
-      <w:pPr>
-        <w:tabs>
-          <w:tab w:val="left" w:pos="2442"/>
-        </w:tabs>
-        <w:rPr>
-          <w:rFonts w:ascii="Franklin Gothic Book" w:hAnsi="Franklin Gothic Book"/>
-        </w:rPr>
-      </w:pPr>
-      <w:r>
-        <w:rPr>
-          <w:rFonts w:ascii="Franklin Gothic Book" w:hAnsi="Franklin Gothic Book"/>
-        </w:rPr>
-        <w:t>In webservice you will have a url with the key i.e., called as path parameter</w:t>
-      </w:r>
-    </w:p>
-    <w:p>
-      <w:pPr>
-        <w:tabs>
-          <w:tab w:val="left" w:pos="2442"/>
-        </w:tabs>
-        <w:rPr>
-          <w:rFonts w:ascii="Franklin Gothic Book" w:hAnsi="Franklin Gothic Book"/>
-        </w:rPr>
-      </w:pPr>
-      <w:r>
-        <w:rPr>
-          <w:rFonts w:ascii="Franklin Gothic Book" w:hAnsi="Franklin Gothic Book"/>
-        </w:rPr>
-        <w:t>&lt;some-path&gt;/:parameterName/:parameterName</w:t>
-      </w:r>
-    </w:p>
-    <w:p>
-      <w:pPr>
-        <w:tabs>
-          <w:tab w:val="left" w:pos="2442"/>
-        </w:tabs>
-        <w:rPr>
-          <w:rFonts w:ascii="Franklin Gothic Book" w:hAnsi="Franklin Gothic Book"/>
-        </w:rPr>
-      </w:pPr>
-      <w:r>
-        <w:rPr>
-          <w:rFonts w:ascii="Franklin Gothic Book" w:hAnsi="Franklin Gothic Book"/>
-        </w:rPr>
-        <w:t>Here the webservice will have the above url’s with some parameterName with : at the beginning, this can accept dynamic data</w:t>
-      </w:r>
-    </w:p>
-    <w:p>
-      <w:pPr>
-        <w:tabs>
-          <w:tab w:val="left" w:pos="2442"/>
-        </w:tabs>
-        <w:rPr>
-          <w:rFonts w:ascii="Franklin Gothic Book" w:hAnsi="Franklin Gothic Book"/>
-        </w:rPr>
-      </w:pPr>
-      <w:r>
-        <w:rPr>
-          <w:rFonts w:ascii="Franklin Gothic Book" w:hAnsi="Franklin Gothic Book"/>
-        </w:rPr>
-        <w:t>ex: We have a webservice for a url : /employee/:id/:name</w:t>
+        <w:t xml:space="preserve">Why there’s a </w:t>
+      </w:r>
+      <w:proofErr w:type="spellStart"/>
+      <w:r>
+        <w:rPr>
+          <w:rFonts w:ascii="Franklin Gothic Book" w:hAnsi="Franklin Gothic Book"/>
+          <w:highlight w:val="yellow"/>
+        </w:rPr>
+        <w:t>parameterName</w:t>
+      </w:r>
+      <w:proofErr w:type="spellEnd"/>
+      <w:r>
+        <w:rPr>
+          <w:rFonts w:ascii="Franklin Gothic Book" w:hAnsi="Franklin Gothic Book"/>
+          <w:highlight w:val="yellow"/>
+        </w:rPr>
+        <w:t xml:space="preserve"> in the params</w:t>
+      </w:r>
+    </w:p>
+    <w:p>
+      <w:pPr>
+        <w:tabs>
+          <w:tab w:val="left" w:pos="2442"/>
+        </w:tabs>
+        <w:rPr>
+          <w:rFonts w:ascii="Franklin Gothic Book" w:hAnsi="Franklin Gothic Book"/>
+        </w:rPr>
+      </w:pPr>
+      <w:r>
+        <w:rPr>
+          <w:rFonts w:ascii="Franklin Gothic Book" w:hAnsi="Franklin Gothic Book"/>
+        </w:rPr>
+        <w:t xml:space="preserve">Because when client sends the request there will be a webservice that can accept the data via </w:t>
+      </w:r>
+      <w:proofErr w:type="spellStart"/>
+      <w:r>
+        <w:rPr>
+          <w:rFonts w:ascii="Franklin Gothic Book" w:hAnsi="Franklin Gothic Book"/>
+        </w:rPr>
+        <w:t>url</w:t>
+      </w:r>
+      <w:proofErr w:type="spellEnd"/>
+      <w:r>
+        <w:rPr>
+          <w:rFonts w:ascii="Franklin Gothic Book" w:hAnsi="Franklin Gothic Book"/>
+        </w:rPr>
+        <w:t xml:space="preserve"> with a key that acts like a placeholder to map the value</w:t>
+      </w:r>
+    </w:p>
+    <w:p>
+      <w:pPr>
+        <w:tabs>
+          <w:tab w:val="left" w:pos="2442"/>
+        </w:tabs>
+        <w:rPr>
+          <w:rFonts w:ascii="Franklin Gothic Book" w:hAnsi="Franklin Gothic Book"/>
+        </w:rPr>
+      </w:pPr>
+      <w:r>
+        <w:rPr>
+          <w:rFonts w:ascii="Franklin Gothic Book" w:hAnsi="Franklin Gothic Book"/>
+        </w:rPr>
+        <w:t xml:space="preserve">In webservice you will have a </w:t>
+      </w:r>
+      <w:proofErr w:type="spellStart"/>
+      <w:r>
+        <w:rPr>
+          <w:rFonts w:ascii="Franklin Gothic Book" w:hAnsi="Franklin Gothic Book"/>
+        </w:rPr>
+        <w:t>url</w:t>
+      </w:r>
+      <w:proofErr w:type="spellEnd"/>
+      <w:r>
+        <w:rPr>
+          <w:rFonts w:ascii="Franklin Gothic Book" w:hAnsi="Franklin Gothic Book"/>
+        </w:rPr>
+        <w:t xml:space="preserve"> with the key i.e., called as path parameter</w:t>
+      </w:r>
+    </w:p>
+    <w:p>
+      <w:pPr>
+        <w:tabs>
+          <w:tab w:val="left" w:pos="2442"/>
+        </w:tabs>
+        <w:rPr>
+          <w:rFonts w:ascii="Franklin Gothic Book" w:hAnsi="Franklin Gothic Book"/>
+        </w:rPr>
+      </w:pPr>
+      <w:r>
+        <w:rPr>
+          <w:rFonts w:ascii="Franklin Gothic Book" w:hAnsi="Franklin Gothic Book"/>
+        </w:rPr>
+        <w:t>&lt;some-path&gt;/:</w:t>
+      </w:r>
+      <w:proofErr w:type="spellStart"/>
+      <w:r>
+        <w:rPr>
+          <w:rFonts w:ascii="Franklin Gothic Book" w:hAnsi="Franklin Gothic Book"/>
+        </w:rPr>
+        <w:t>parameterName</w:t>
+      </w:r>
+      <w:proofErr w:type="spellEnd"/>
+      <w:r>
+        <w:rPr>
+          <w:rFonts w:ascii="Franklin Gothic Book" w:hAnsi="Franklin Gothic Book"/>
+        </w:rPr>
+        <w:t>/:</w:t>
+      </w:r>
+      <w:proofErr w:type="spellStart"/>
+      <w:r>
+        <w:rPr>
+          <w:rFonts w:ascii="Franklin Gothic Book" w:hAnsi="Franklin Gothic Book"/>
+        </w:rPr>
+        <w:t>parameterName</w:t>
+      </w:r>
+      <w:proofErr w:type="spellEnd"/>
+    </w:p>
+    <w:p>
+      <w:pPr>
+        <w:tabs>
+          <w:tab w:val="left" w:pos="2442"/>
+        </w:tabs>
+        <w:rPr>
+          <w:rFonts w:ascii="Franklin Gothic Book" w:hAnsi="Franklin Gothic Book"/>
+        </w:rPr>
+      </w:pPr>
+      <w:r>
+        <w:rPr>
+          <w:rFonts w:ascii="Franklin Gothic Book" w:hAnsi="Franklin Gothic Book"/>
+        </w:rPr>
+        <w:t xml:space="preserve">Here the webservice will have the above </w:t>
+      </w:r>
+      <w:proofErr w:type="spellStart"/>
+      <w:r>
+        <w:rPr>
+          <w:rFonts w:ascii="Franklin Gothic Book" w:hAnsi="Franklin Gothic Book"/>
+        </w:rPr>
+        <w:t>url’s</w:t>
+      </w:r>
+      <w:proofErr w:type="spellEnd"/>
+      <w:r>
+        <w:rPr>
+          <w:rFonts w:ascii="Franklin Gothic Book" w:hAnsi="Franklin Gothic Book"/>
+        </w:rPr>
+        <w:t xml:space="preserve"> with some </w:t>
+      </w:r>
+      <w:proofErr w:type="spellStart"/>
+      <w:r>
+        <w:rPr>
+          <w:rFonts w:ascii="Franklin Gothic Book" w:hAnsi="Franklin Gothic Book"/>
+        </w:rPr>
+        <w:t>parameterName</w:t>
+      </w:r>
+      <w:proofErr w:type="spellEnd"/>
+      <w:r>
+        <w:rPr>
+          <w:rFonts w:ascii="Franklin Gothic Book" w:hAnsi="Franklin Gothic Book"/>
+        </w:rPr>
+        <w:t xml:space="preserve"> with : at the beginning, this can accept dynamic data</w:t>
+      </w:r>
+    </w:p>
+    <w:p>
+      <w:pPr>
+        <w:tabs>
+          <w:tab w:val="left" w:pos="2442"/>
+        </w:tabs>
+        <w:rPr>
+          <w:rFonts w:ascii="Franklin Gothic Book" w:hAnsi="Franklin Gothic Book"/>
+        </w:rPr>
+      </w:pPr>
+      <w:r>
+        <w:rPr>
+          <w:rFonts w:ascii="Franklin Gothic Book" w:hAnsi="Franklin Gothic Book"/>
+        </w:rPr>
+        <w:t xml:space="preserve">ex: We have a webservice for a </w:t>
+      </w:r>
+      <w:proofErr w:type="spellStart"/>
+      <w:r>
+        <w:rPr>
+          <w:rFonts w:ascii="Franklin Gothic Book" w:hAnsi="Franklin Gothic Book"/>
+        </w:rPr>
+        <w:t>url</w:t>
+      </w:r>
+      <w:proofErr w:type="spellEnd"/>
+      <w:r>
+        <w:rPr>
+          <w:rFonts w:ascii="Franklin Gothic Book" w:hAnsi="Franklin Gothic Book"/>
+        </w:rPr>
+        <w:t xml:space="preserve"> : /employee/:id/:name</w:t>
       </w:r>
     </w:p>
     <w:p>
@@ -9475,8 +11586,16 @@
         <w:rPr>
           <w:rFonts w:ascii="Franklin Gothic Book" w:hAnsi="Franklin Gothic Book"/>
         </w:rPr>
-        <w:t>Now the webservice can have a function that can handle the request coming to the /employee/:id/:name, where /employee/ is static and :id &amp; :name are dynamic, they are read using request.param.parameterName</w:t>
-      </w:r>
+        <w:t xml:space="preserve">Now the webservice can have a function that can handle the request coming to the /employee/:id/:name, where /employee/ is static and :id &amp; :name are dynamic, they are read using </w:t>
+      </w:r>
+      <w:proofErr w:type="spellStart"/>
+      <w:r>
+        <w:rPr>
+          <w:rFonts w:ascii="Franklin Gothic Book" w:hAnsi="Franklin Gothic Book"/>
+        </w:rPr>
+        <w:t>request.param.parameterName</w:t>
+      </w:r>
+      <w:proofErr w:type="spellEnd"/>
     </w:p>
     <w:p>
       <w:pPr>
@@ -9590,7 +11709,21 @@
         <w:rPr>
           <w:rFonts w:ascii="Franklin Gothic Book" w:hAnsi="Franklin Gothic Book"/>
         </w:rPr>
-        <w:t xml:space="preserve">When the client sends the data via request body, then the server/webservice must use bodyParser to extract the data, </w:t>
+        <w:t xml:space="preserve">When the client sends the data via request body, then the server/webservice must use </w:t>
+      </w:r>
+      <w:proofErr w:type="spellStart"/>
+      <w:r>
+        <w:rPr>
+          <w:rFonts w:ascii="Franklin Gothic Book" w:hAnsi="Franklin Gothic Book"/>
+        </w:rPr>
+        <w:t>bodyParser</w:t>
+      </w:r>
+      <w:proofErr w:type="spellEnd"/>
+      <w:r>
+        <w:rPr>
+          <w:rFonts w:ascii="Franklin Gothic Book" w:hAnsi="Franklin Gothic Book"/>
+        </w:rPr>
+        <w:t xml:space="preserve"> to extract the data, </w:t>
       </w:r>
     </w:p>
     <w:p>
@@ -9620,7 +11753,21 @@
         <w:rPr>
           <w:rFonts w:ascii="Franklin Gothic Book" w:hAnsi="Franklin Gothic Book"/>
         </w:rPr>
-        <w:t xml:space="preserve"> It is a library that can read data from the request body, it could read json, xml, text data coming from the request body</w:t>
+        <w:t xml:space="preserve"> It is a library that can read data from the request body, it could read </w:t>
+      </w:r>
+      <w:proofErr w:type="spellStart"/>
+      <w:r>
+        <w:rPr>
+          <w:rFonts w:ascii="Franklin Gothic Book" w:hAnsi="Franklin Gothic Book"/>
+        </w:rPr>
+        <w:t>json</w:t>
+      </w:r>
+      <w:proofErr w:type="spellEnd"/>
+      <w:r>
+        <w:rPr>
+          <w:rFonts w:ascii="Franklin Gothic Book" w:hAnsi="Franklin Gothic Book"/>
+        </w:rPr>
+        <w:t>, xml, text data coming from the request body</w:t>
       </w:r>
       <w:r>
         <w:rPr>
@@ -9649,23 +11796,51 @@
         <w:rPr>
           <w:rFonts w:ascii="Franklin Gothic Book" w:hAnsi="Franklin Gothic Book"/>
         </w:rPr>
-        <w:t xml:space="preserve"> the server to intercept the request to extract the data, the body parser is a kind of middleware that intercepts the request to extract/parse the request body to convert the data to specific type when the data is read using request.body.</w:t>
-      </w:r>
-    </w:p>
-    <w:p>
-      <w:pPr>
-        <w:tabs>
-          <w:tab w:val="left" w:pos="2442"/>
-        </w:tabs>
-        <w:rPr>
-          <w:rFonts w:ascii="Franklin Gothic Book" w:hAnsi="Franklin Gothic Book"/>
-        </w:rPr>
-      </w:pPr>
-      <w:r>
-        <w:rPr>
-          <w:rFonts w:ascii="Franklin Gothic Book" w:hAnsi="Franklin Gothic Book"/>
-        </w:rPr>
-        <w:t>The request object has a property called request.body that can get the data once the body parser parses the data</w:t>
+        <w:t xml:space="preserve"> the server to intercept the request to extract the data, the body parser is a kind of middleware that intercepts the request to extract/parse the request body to convert the data to specific type when the data is read using </w:t>
+      </w:r>
+      <w:proofErr w:type="spellStart"/>
+      <w:r>
+        <w:rPr>
+          <w:rFonts w:ascii="Franklin Gothic Book" w:hAnsi="Franklin Gothic Book"/>
+        </w:rPr>
+        <w:t>request.body</w:t>
+      </w:r>
+      <w:proofErr w:type="spellEnd"/>
+      <w:r>
+        <w:rPr>
+          <w:rFonts w:ascii="Franklin Gothic Book" w:hAnsi="Franklin Gothic Book"/>
+        </w:rPr>
+        <w:t>.</w:t>
+      </w:r>
+    </w:p>
+    <w:p>
+      <w:pPr>
+        <w:tabs>
+          <w:tab w:val="left" w:pos="2442"/>
+        </w:tabs>
+        <w:rPr>
+          <w:rFonts w:ascii="Franklin Gothic Book" w:hAnsi="Franklin Gothic Book"/>
+        </w:rPr>
+      </w:pPr>
+      <w:r>
+        <w:rPr>
+          <w:rFonts w:ascii="Franklin Gothic Book" w:hAnsi="Franklin Gothic Book"/>
+        </w:rPr>
+        <w:t xml:space="preserve">The request object has a property called </w:t>
+      </w:r>
+      <w:proofErr w:type="spellStart"/>
+      <w:r>
+        <w:rPr>
+          <w:rFonts w:ascii="Franklin Gothic Book" w:hAnsi="Franklin Gothic Book"/>
+        </w:rPr>
+        <w:t>request.body</w:t>
+      </w:r>
+      <w:proofErr w:type="spellEnd"/>
+      <w:r>
+        <w:rPr>
+          <w:rFonts w:ascii="Franklin Gothic Book" w:hAnsi="Franklin Gothic Book"/>
+        </w:rPr>
+        <w:t xml:space="preserve"> that can get the data once the body parser parses the data</w:t>
       </w:r>
     </w:p>
     <w:p>
@@ -9791,7 +11966,23 @@
           <w:rFonts w:ascii="Franklin Gothic Book" w:hAnsi="Franklin Gothic Book"/>
           <w:highlight w:val="yellow"/>
         </w:rPr>
-        <w:t xml:space="preserve"> the data from the URl </w:t>
+        <w:t xml:space="preserve"> the data from the </w:t>
+      </w:r>
+      <w:proofErr w:type="spellStart"/>
+      <w:r>
+        <w:rPr>
+          <w:rFonts w:ascii="Franklin Gothic Book" w:hAnsi="Franklin Gothic Book"/>
+          <w:highlight w:val="yellow"/>
+        </w:rPr>
+        <w:t>URl</w:t>
+      </w:r>
+      <w:proofErr w:type="spellEnd"/>
+      <w:r>
+        <w:rPr>
+          <w:rFonts w:ascii="Franklin Gothic Book" w:hAnsi="Franklin Gothic Book"/>
+          <w:highlight w:val="yellow"/>
+        </w:rPr>
+        <w:t xml:space="preserve"> </w:t>
       </w:r>
       <w:r>
         <w:rPr>
@@ -10220,7 +12411,23 @@
           <w:rFonts w:ascii="Franklin Gothic Book" w:hAnsi="Franklin Gothic Book"/>
           <w:highlight w:val="yellow"/>
         </w:rPr>
-        <w:t>Reading the JSON data and extracting via request.body through body parser</w:t>
+        <w:t xml:space="preserve">Reading the JSON data and extracting via </w:t>
+      </w:r>
+      <w:proofErr w:type="spellStart"/>
+      <w:r>
+        <w:rPr>
+          <w:rFonts w:ascii="Franklin Gothic Book" w:hAnsi="Franklin Gothic Book"/>
+          <w:highlight w:val="yellow"/>
+        </w:rPr>
+        <w:t>request.body</w:t>
+      </w:r>
+      <w:proofErr w:type="spellEnd"/>
+      <w:r>
+        <w:rPr>
+          <w:rFonts w:ascii="Franklin Gothic Book" w:hAnsi="Franklin Gothic Book"/>
+          <w:highlight w:val="yellow"/>
+        </w:rPr>
+        <w:t xml:space="preserve"> through body parser</w:t>
       </w:r>
     </w:p>
     <w:p>
@@ -10541,23 +12748,121 @@
         <w:rPr>
           <w:rFonts w:ascii="Franklin Gothic Book" w:hAnsi="Franklin Gothic Book"/>
         </w:rPr>
-        <w:t>Here app.use(parser.json()) will parse the data coming in the request object, if you omit it, then the request.body doesn’t extract json data</w:t>
-      </w:r>
-    </w:p>
-    <w:p>
-      <w:pPr>
-        <w:tabs>
-          <w:tab w:val="left" w:pos="2442"/>
-        </w:tabs>
-        <w:rPr>
-          <w:rFonts w:ascii="Franklin Gothic Book" w:hAnsi="Franklin Gothic Book"/>
-        </w:rPr>
-      </w:pPr>
-      <w:r>
-        <w:rPr>
-          <w:rFonts w:ascii="Franklin Gothic Book" w:hAnsi="Franklin Gothic Book"/>
-        </w:rPr>
-        <w:t>The app.post(‘/user/:id’, callback) is accepting the data from the URL and also from the request body, it returns the json data to the client.</w:t>
+        <w:t xml:space="preserve">Here </w:t>
+      </w:r>
+      <w:proofErr w:type="spellStart"/>
+      <w:r>
+        <w:rPr>
+          <w:rFonts w:ascii="Franklin Gothic Book" w:hAnsi="Franklin Gothic Book"/>
+        </w:rPr>
+        <w:t>app.use</w:t>
+      </w:r>
+      <w:proofErr w:type="spellEnd"/>
+      <w:r>
+        <w:rPr>
+          <w:rFonts w:ascii="Franklin Gothic Book" w:hAnsi="Franklin Gothic Book"/>
+        </w:rPr>
+        <w:t>(</w:t>
+      </w:r>
+      <w:proofErr w:type="spellStart"/>
+      <w:r>
+        <w:rPr>
+          <w:rFonts w:ascii="Franklin Gothic Book" w:hAnsi="Franklin Gothic Book"/>
+        </w:rPr>
+        <w:t>parser.json</w:t>
+      </w:r>
+      <w:proofErr w:type="spellEnd"/>
+      <w:r>
+        <w:rPr>
+          <w:rFonts w:ascii="Franklin Gothic Book" w:hAnsi="Franklin Gothic Book"/>
+        </w:rPr>
+        <w:t xml:space="preserve">()) will parse the data coming in the request object, if you omit it, then the </w:t>
+      </w:r>
+      <w:proofErr w:type="spellStart"/>
+      <w:r>
+        <w:rPr>
+          <w:rFonts w:ascii="Franklin Gothic Book" w:hAnsi="Franklin Gothic Book"/>
+        </w:rPr>
+        <w:t>request.body</w:t>
+      </w:r>
+      <w:proofErr w:type="spellEnd"/>
+      <w:r>
+        <w:rPr>
+          <w:rFonts w:ascii="Franklin Gothic Book" w:hAnsi="Franklin Gothic Book"/>
+        </w:rPr>
+        <w:t xml:space="preserve"> doesn’t extract </w:t>
+      </w:r>
+      <w:proofErr w:type="spellStart"/>
+      <w:r>
+        <w:rPr>
+          <w:rFonts w:ascii="Franklin Gothic Book" w:hAnsi="Franklin Gothic Book"/>
+        </w:rPr>
+        <w:t>json</w:t>
+      </w:r>
+      <w:proofErr w:type="spellEnd"/>
+      <w:r>
+        <w:rPr>
+          <w:rFonts w:ascii="Franklin Gothic Book" w:hAnsi="Franklin Gothic Book"/>
+        </w:rPr>
+        <w:t xml:space="preserve"> data</w:t>
+      </w:r>
+    </w:p>
+    <w:p>
+      <w:pPr>
+        <w:tabs>
+          <w:tab w:val="left" w:pos="2442"/>
+        </w:tabs>
+        <w:rPr>
+          <w:rFonts w:ascii="Franklin Gothic Book" w:hAnsi="Franklin Gothic Book"/>
+        </w:rPr>
+      </w:pPr>
+      <w:r>
+        <w:rPr>
+          <w:rFonts w:ascii="Franklin Gothic Book" w:hAnsi="Franklin Gothic Book"/>
+        </w:rPr>
+        <w:t xml:space="preserve">The </w:t>
+      </w:r>
+      <w:proofErr w:type="spellStart"/>
+      <w:r>
+        <w:rPr>
+          <w:rFonts w:ascii="Franklin Gothic Book" w:hAnsi="Franklin Gothic Book"/>
+        </w:rPr>
+        <w:t>app.post</w:t>
+      </w:r>
+      <w:proofErr w:type="spellEnd"/>
+      <w:r>
+        <w:rPr>
+          <w:rFonts w:ascii="Franklin Gothic Book" w:hAnsi="Franklin Gothic Book"/>
+        </w:rPr>
+        <w:t xml:space="preserve">(‘/user/:id’, </w:t>
+      </w:r>
+      <w:proofErr w:type="spellStart"/>
+      <w:r>
+        <w:rPr>
+          <w:rFonts w:ascii="Franklin Gothic Book" w:hAnsi="Franklin Gothic Book"/>
+        </w:rPr>
+        <w:t>callback</w:t>
+      </w:r>
+      <w:proofErr w:type="spellEnd"/>
+      <w:r>
+        <w:rPr>
+          <w:rFonts w:ascii="Franklin Gothic Book" w:hAnsi="Franklin Gothic Book"/>
+        </w:rPr>
+        <w:t xml:space="preserve">) is accepting the data from the URL and also from the request body, it returns the </w:t>
+      </w:r>
+      <w:proofErr w:type="spellStart"/>
+      <w:r>
+        <w:rPr>
+          <w:rFonts w:ascii="Franklin Gothic Book" w:hAnsi="Franklin Gothic Book"/>
+        </w:rPr>
+        <w:t>json</w:t>
+      </w:r>
+      <w:proofErr w:type="spellEnd"/>
+      <w:r>
+        <w:rPr>
+          <w:rFonts w:ascii="Franklin Gothic Book" w:hAnsi="Franklin Gothic Book"/>
+        </w:rPr>
+        <w:t xml:space="preserve"> data to the client.</w:t>
       </w:r>
     </w:p>
     <w:p>
@@ -11177,7 +13482,21 @@
         <w:rPr>
           <w:rFonts w:ascii="Franklin Gothic Book" w:hAnsi="Franklin Gothic Book"/>
         </w:rPr>
-        <w:t xml:space="preserve"> in a json file</w:t>
+        <w:t xml:space="preserve"> in a </w:t>
+      </w:r>
+      <w:proofErr w:type="spellStart"/>
+      <w:r>
+        <w:rPr>
+          <w:rFonts w:ascii="Franklin Gothic Book" w:hAnsi="Franklin Gothic Book"/>
+        </w:rPr>
+        <w:t>json</w:t>
+      </w:r>
+      <w:proofErr w:type="spellEnd"/>
+      <w:r>
+        <w:rPr>
+          <w:rFonts w:ascii="Franklin Gothic Book" w:hAnsi="Franklin Gothic Book"/>
+        </w:rPr>
+        <w:t xml:space="preserve"> file</w:t>
       </w:r>
       <w:r>
         <w:rPr>
@@ -11205,7 +13524,35 @@
         <w:rPr>
           <w:rFonts w:ascii="Franklin Gothic Book" w:hAnsi="Franklin Gothic Book"/>
         </w:rPr>
-        <w:t xml:space="preserve">store userid, name and age through post for the url </w:t>
+        <w:t xml:space="preserve">store </w:t>
+      </w:r>
+      <w:proofErr w:type="spellStart"/>
+      <w:r>
+        <w:rPr>
+          <w:rFonts w:ascii="Franklin Gothic Book" w:hAnsi="Franklin Gothic Book"/>
+        </w:rPr>
+        <w:t>userid</w:t>
+      </w:r>
+      <w:proofErr w:type="spellEnd"/>
+      <w:r>
+        <w:rPr>
+          <w:rFonts w:ascii="Franklin Gothic Book" w:hAnsi="Franklin Gothic Book"/>
+        </w:rPr>
+        <w:t xml:space="preserve">, name and age through post for the </w:t>
+      </w:r>
+      <w:proofErr w:type="spellStart"/>
+      <w:r>
+        <w:rPr>
+          <w:rFonts w:ascii="Franklin Gothic Book" w:hAnsi="Franklin Gothic Book"/>
+        </w:rPr>
+        <w:t>url</w:t>
+      </w:r>
+      <w:proofErr w:type="spellEnd"/>
+      <w:r>
+        <w:rPr>
+          <w:rFonts w:ascii="Franklin Gothic Book" w:hAnsi="Franklin Gothic Book"/>
+        </w:rPr>
+        <w:t xml:space="preserve"> </w:t>
       </w:r>
       <w:r>
         <w:rPr>
@@ -11234,7 +13581,21 @@
         <w:rPr>
           <w:rFonts w:ascii="Franklin Gothic Book" w:hAnsi="Franklin Gothic Book"/>
         </w:rPr>
-        <w:t xml:space="preserve">show all the users present in the file in the postman for the url </w:t>
+        <w:t xml:space="preserve">show all the users present in the file in the postman for the </w:t>
+      </w:r>
+      <w:proofErr w:type="spellStart"/>
+      <w:r>
+        <w:rPr>
+          <w:rFonts w:ascii="Franklin Gothic Book" w:hAnsi="Franklin Gothic Book"/>
+        </w:rPr>
+        <w:t>url</w:t>
+      </w:r>
+      <w:proofErr w:type="spellEnd"/>
+      <w:r>
+        <w:rPr>
+          <w:rFonts w:ascii="Franklin Gothic Book" w:hAnsi="Franklin Gothic Book"/>
+        </w:rPr>
+        <w:t xml:space="preserve"> </w:t>
       </w:r>
       <w:r>
         <w:rPr>
@@ -11263,7 +13624,21 @@
         <w:rPr>
           <w:rFonts w:ascii="Franklin Gothic Book" w:hAnsi="Franklin Gothic Book"/>
         </w:rPr>
-        <w:t xml:space="preserve">show a particular user based on the id for the url </w:t>
+        <w:t xml:space="preserve">show a particular user based on the id for the </w:t>
+      </w:r>
+      <w:proofErr w:type="spellStart"/>
+      <w:r>
+        <w:rPr>
+          <w:rFonts w:ascii="Franklin Gothic Book" w:hAnsi="Franklin Gothic Book"/>
+        </w:rPr>
+        <w:t>url</w:t>
+      </w:r>
+      <w:proofErr w:type="spellEnd"/>
+      <w:r>
+        <w:rPr>
+          <w:rFonts w:ascii="Franklin Gothic Book" w:hAnsi="Franklin Gothic Book"/>
+        </w:rPr>
+        <w:t xml:space="preserve"> </w:t>
       </w:r>
       <w:r>
         <w:rPr>
@@ -11292,7 +13667,21 @@
         <w:rPr>
           <w:rFonts w:ascii="Franklin Gothic Book" w:hAnsi="Franklin Gothic Book"/>
         </w:rPr>
-        <w:t xml:space="preserve">delete a particular user based on the id for the url </w:t>
+        <w:t xml:space="preserve">delete a particular user based on the id for the </w:t>
+      </w:r>
+      <w:proofErr w:type="spellStart"/>
+      <w:r>
+        <w:rPr>
+          <w:rFonts w:ascii="Franklin Gothic Book" w:hAnsi="Franklin Gothic Book"/>
+        </w:rPr>
+        <w:t>url</w:t>
+      </w:r>
+      <w:proofErr w:type="spellEnd"/>
+      <w:r>
+        <w:rPr>
+          <w:rFonts w:ascii="Franklin Gothic Book" w:hAnsi="Franklin Gothic Book"/>
+        </w:rPr>
+        <w:t xml:space="preserve"> </w:t>
       </w:r>
       <w:r>
         <w:rPr>
@@ -11359,7 +13748,35 @@
         <w:rPr>
           <w:rFonts w:ascii="Franklin Gothic Book" w:hAnsi="Franklin Gothic Book"/>
         </w:rPr>
-        <w:t>Node.js provides modules to interact with any database like mysql, oracle, mongodb, and etc, if you want to interact with any databases then you need to have drivers</w:t>
+        <w:t xml:space="preserve">Node.js provides modules to interact with any database like </w:t>
+      </w:r>
+      <w:proofErr w:type="spellStart"/>
+      <w:r>
+        <w:rPr>
+          <w:rFonts w:ascii="Franklin Gothic Book" w:hAnsi="Franklin Gothic Book"/>
+        </w:rPr>
+        <w:t>mysql</w:t>
+      </w:r>
+      <w:proofErr w:type="spellEnd"/>
+      <w:r>
+        <w:rPr>
+          <w:rFonts w:ascii="Franklin Gothic Book" w:hAnsi="Franklin Gothic Book"/>
+        </w:rPr>
+        <w:t xml:space="preserve">, oracle, </w:t>
+      </w:r>
+      <w:proofErr w:type="spellStart"/>
+      <w:r>
+        <w:rPr>
+          <w:rFonts w:ascii="Franklin Gothic Book" w:hAnsi="Franklin Gothic Book"/>
+        </w:rPr>
+        <w:t>mongodb</w:t>
+      </w:r>
+      <w:proofErr w:type="spellEnd"/>
+      <w:r>
+        <w:rPr>
+          <w:rFonts w:ascii="Franklin Gothic Book" w:hAnsi="Franklin Gothic Book"/>
+        </w:rPr>
+        <w:t>, and etc, if you want to interact with any databases then you need to have drivers</w:t>
       </w:r>
     </w:p>
     <w:p>
@@ -11416,6 +13833,7 @@
           <w:rFonts w:ascii="Franklin Gothic Book" w:hAnsi="Franklin Gothic Book"/>
         </w:rPr>
       </w:pPr>
+      <w:proofErr w:type="spellStart"/>
       <w:r>
         <w:rPr>
           <w:rFonts w:ascii="Franklin Gothic Book" w:hAnsi="Franklin Gothic Book"/>
@@ -11423,22 +13841,38 @@
         </w:rPr>
         <w:t>mongodb</w:t>
       </w:r>
-      <w:r>
-        <w:rPr>
-          <w:rFonts w:ascii="Franklin Gothic Book" w:hAnsi="Franklin Gothic Book"/>
-        </w:rPr>
-        <w:t xml:space="preserve"> is a library that you can use to interact with the mongodb database</w:t>
-      </w:r>
-    </w:p>
-    <w:p>
-      <w:pPr>
-        <w:tabs>
-          <w:tab w:val="left" w:pos="2442"/>
-        </w:tabs>
-        <w:rPr>
-          <w:rFonts w:ascii="Franklin Gothic Book" w:hAnsi="Franklin Gothic Book"/>
-        </w:rPr>
-      </w:pPr>
+      <w:proofErr w:type="spellEnd"/>
+      <w:r>
+        <w:rPr>
+          <w:rFonts w:ascii="Franklin Gothic Book" w:hAnsi="Franklin Gothic Book"/>
+        </w:rPr>
+        <w:t xml:space="preserve"> is a library that you can use to interact with the </w:t>
+      </w:r>
+      <w:proofErr w:type="spellStart"/>
+      <w:r>
+        <w:rPr>
+          <w:rFonts w:ascii="Franklin Gothic Book" w:hAnsi="Franklin Gothic Book"/>
+        </w:rPr>
+        <w:t>mongodb</w:t>
+      </w:r>
+      <w:proofErr w:type="spellEnd"/>
+      <w:r>
+        <w:rPr>
+          <w:rFonts w:ascii="Franklin Gothic Book" w:hAnsi="Franklin Gothic Book"/>
+        </w:rPr>
+        <w:t xml:space="preserve"> database</w:t>
+      </w:r>
+    </w:p>
+    <w:p>
+      <w:pPr>
+        <w:tabs>
+          <w:tab w:val="left" w:pos="2442"/>
+        </w:tabs>
+        <w:rPr>
+          <w:rFonts w:ascii="Franklin Gothic Book" w:hAnsi="Franklin Gothic Book"/>
+        </w:rPr>
+      </w:pPr>
+      <w:proofErr w:type="spellStart"/>
       <w:r>
         <w:rPr>
           <w:rFonts w:ascii="Franklin Gothic Book" w:hAnsi="Franklin Gothic Book"/>
@@ -11446,28 +13880,65 @@
         </w:rPr>
         <w:t>mysql</w:t>
       </w:r>
-      <w:r>
-        <w:rPr>
-          <w:rFonts w:ascii="Franklin Gothic Book" w:hAnsi="Franklin Gothic Book"/>
-        </w:rPr>
-        <w:t xml:space="preserve"> is a library that you can use to interact with the mysql database</w:t>
-      </w:r>
-    </w:p>
-    <w:p>
-      <w:pPr>
-        <w:tabs>
-          <w:tab w:val="left" w:pos="2442"/>
-        </w:tabs>
-        <w:rPr>
-          <w:rFonts w:ascii="Franklin Gothic Book" w:hAnsi="Franklin Gothic Book"/>
-        </w:rPr>
-      </w:pPr>
-      <w:r>
-        <w:rPr>
-          <w:rFonts w:ascii="Franklin Gothic Book" w:hAnsi="Franklin Gothic Book"/>
-        </w:rPr>
-        <w:t>Note: Most of the javascript database drivers are named same as the database, these are node_mdoules that you can download using npm</w:t>
-      </w:r>
+      <w:proofErr w:type="spellEnd"/>
+      <w:r>
+        <w:rPr>
+          <w:rFonts w:ascii="Franklin Gothic Book" w:hAnsi="Franklin Gothic Book"/>
+        </w:rPr>
+        <w:t xml:space="preserve"> is a library that you can use to interact with the </w:t>
+      </w:r>
+      <w:proofErr w:type="spellStart"/>
+      <w:r>
+        <w:rPr>
+          <w:rFonts w:ascii="Franklin Gothic Book" w:hAnsi="Franklin Gothic Book"/>
+        </w:rPr>
+        <w:t>mysql</w:t>
+      </w:r>
+      <w:proofErr w:type="spellEnd"/>
+      <w:r>
+        <w:rPr>
+          <w:rFonts w:ascii="Franklin Gothic Book" w:hAnsi="Franklin Gothic Book"/>
+        </w:rPr>
+        <w:t xml:space="preserve"> database</w:t>
+      </w:r>
+    </w:p>
+    <w:p>
+      <w:pPr>
+        <w:tabs>
+          <w:tab w:val="left" w:pos="2442"/>
+        </w:tabs>
+        <w:rPr>
+          <w:rFonts w:ascii="Franklin Gothic Book" w:hAnsi="Franklin Gothic Book"/>
+        </w:rPr>
+      </w:pPr>
+      <w:r>
+        <w:rPr>
+          <w:rFonts w:ascii="Franklin Gothic Book" w:hAnsi="Franklin Gothic Book"/>
+        </w:rPr>
+        <w:t xml:space="preserve">Note: Most of the javascript database drivers are named same as the database, these are </w:t>
+      </w:r>
+      <w:proofErr w:type="spellStart"/>
+      <w:r>
+        <w:rPr>
+          <w:rFonts w:ascii="Franklin Gothic Book" w:hAnsi="Franklin Gothic Book"/>
+        </w:rPr>
+        <w:t>node_mdoules</w:t>
+      </w:r>
+      <w:proofErr w:type="spellEnd"/>
+      <w:r>
+        <w:rPr>
+          <w:rFonts w:ascii="Franklin Gothic Book" w:hAnsi="Franklin Gothic Book"/>
+        </w:rPr>
+        <w:t xml:space="preserve"> that you can download using </w:t>
+      </w:r>
+      <w:proofErr w:type="spellStart"/>
+      <w:r>
+        <w:rPr>
+          <w:rFonts w:ascii="Franklin Gothic Book" w:hAnsi="Franklin Gothic Book"/>
+        </w:rPr>
+        <w:t>npm</w:t>
+      </w:r>
+      <w:proofErr w:type="spellEnd"/>
     </w:p>
     <w:p>
       <w:pPr>
@@ -11521,7 +13992,35 @@
         <w:rPr>
           <w:rFonts w:ascii="Franklin Gothic Book" w:hAnsi="Franklin Gothic Book"/>
         </w:rPr>
-        <w:t>We need to use mongodb, express, body-parser libraries optionally cors library</w:t>
+        <w:t xml:space="preserve">We need to use </w:t>
+      </w:r>
+      <w:proofErr w:type="spellStart"/>
+      <w:r>
+        <w:rPr>
+          <w:rFonts w:ascii="Franklin Gothic Book" w:hAnsi="Franklin Gothic Book"/>
+        </w:rPr>
+        <w:t>mongodb</w:t>
+      </w:r>
+      <w:proofErr w:type="spellEnd"/>
+      <w:r>
+        <w:rPr>
+          <w:rFonts w:ascii="Franklin Gothic Book" w:hAnsi="Franklin Gothic Book"/>
+        </w:rPr>
+        <w:t xml:space="preserve">, express, body-parser libraries optionally </w:t>
+      </w:r>
+      <w:proofErr w:type="spellStart"/>
+      <w:r>
+        <w:rPr>
+          <w:rFonts w:ascii="Franklin Gothic Book" w:hAnsi="Franklin Gothic Book"/>
+        </w:rPr>
+        <w:t>cors</w:t>
+      </w:r>
+      <w:proofErr w:type="spellEnd"/>
+      <w:r>
+        <w:rPr>
+          <w:rFonts w:ascii="Franklin Gothic Book" w:hAnsi="Franklin Gothic Book"/>
+        </w:rPr>
+        <w:t xml:space="preserve"> library</w:t>
       </w:r>
       <w:r>
         <w:rPr>
@@ -11539,12 +14038,21 @@
           <w:rFonts w:ascii="Franklin Gothic Book" w:hAnsi="Franklin Gothic Book"/>
         </w:rPr>
       </w:pPr>
-      <w:r>
-        <w:rPr>
-          <w:rFonts w:ascii="Franklin Gothic Book" w:hAnsi="Franklin Gothic Book"/>
-          <w:highlight w:val="yellow"/>
-        </w:rPr>
-        <w:t>mongodb:</w:t>
+      <w:proofErr w:type="spellStart"/>
+      <w:r>
+        <w:rPr>
+          <w:rFonts w:ascii="Franklin Gothic Book" w:hAnsi="Franklin Gothic Book"/>
+          <w:highlight w:val="yellow"/>
+        </w:rPr>
+        <w:t>mongodb</w:t>
+      </w:r>
+      <w:proofErr w:type="spellEnd"/>
+      <w:r>
+        <w:rPr>
+          <w:rFonts w:ascii="Franklin Gothic Book" w:hAnsi="Franklin Gothic Book"/>
+          <w:highlight w:val="yellow"/>
+        </w:rPr>
+        <w:t>:</w:t>
       </w:r>
       <w:r>
         <w:rPr>
@@ -11608,12 +14116,21 @@
           <w:rFonts w:ascii="Franklin Gothic Book" w:hAnsi="Franklin Gothic Book"/>
         </w:rPr>
       </w:pPr>
-      <w:r>
-        <w:rPr>
-          <w:rFonts w:ascii="Franklin Gothic Book" w:hAnsi="Franklin Gothic Book"/>
-          <w:highlight w:val="yellow"/>
-        </w:rPr>
-        <w:t>cors:</w:t>
+      <w:proofErr w:type="spellStart"/>
+      <w:r>
+        <w:rPr>
+          <w:rFonts w:ascii="Franklin Gothic Book" w:hAnsi="Franklin Gothic Book"/>
+          <w:highlight w:val="yellow"/>
+        </w:rPr>
+        <w:t>cors</w:t>
+      </w:r>
+      <w:proofErr w:type="spellEnd"/>
+      <w:r>
+        <w:rPr>
+          <w:rFonts w:ascii="Franklin Gothic Book" w:hAnsi="Franklin Gothic Book"/>
+          <w:highlight w:val="yellow"/>
+        </w:rPr>
+        <w:t>:</w:t>
       </w:r>
       <w:r>
         <w:rPr>
@@ -11625,25 +14142,41 @@
         <w:rPr>
           <w:rFonts w:ascii="Franklin Gothic Book" w:hAnsi="Franklin Gothic Book"/>
         </w:rPr>
-        <w:t>, by default every backend webservices denies front end applications to exchange the data, through cors you can specify what all the frontend applications can interact with the backend webservices</w:t>
-      </w:r>
-    </w:p>
-    <w:p>
-      <w:pPr>
-        <w:tabs>
-          <w:tab w:val="left" w:pos="2442"/>
-        </w:tabs>
-        <w:rPr>
-          <w:rFonts w:ascii="Franklin Gothic Book" w:hAnsi="Franklin Gothic Book"/>
-        </w:rPr>
-      </w:pPr>
-      <w:r>
-        <w:rPr>
-          <w:rFonts w:ascii="Franklin Gothic Book" w:hAnsi="Franklin Gothic Book"/>
-          <w:highlight w:val="yellow"/>
+        <w:t xml:space="preserve">, by default every backend webservices denies front end applications to exchange the data, through </w:t>
+      </w:r>
+      <w:proofErr w:type="spellStart"/>
+      <w:r>
+        <w:rPr>
+          <w:rFonts w:ascii="Franklin Gothic Book" w:hAnsi="Franklin Gothic Book"/>
         </w:rPr>
         <w:t>cors</w:t>
       </w:r>
+      <w:proofErr w:type="spellEnd"/>
+      <w:r>
+        <w:rPr>
+          <w:rFonts w:ascii="Franklin Gothic Book" w:hAnsi="Franklin Gothic Book"/>
+        </w:rPr>
+        <w:t xml:space="preserve"> you can specify what all the frontend applications can interact with the backend webservices</w:t>
+      </w:r>
+    </w:p>
+    <w:p>
+      <w:pPr>
+        <w:tabs>
+          <w:tab w:val="left" w:pos="2442"/>
+        </w:tabs>
+        <w:rPr>
+          <w:rFonts w:ascii="Franklin Gothic Book" w:hAnsi="Franklin Gothic Book"/>
+        </w:rPr>
+      </w:pPr>
+      <w:proofErr w:type="spellStart"/>
+      <w:r>
+        <w:rPr>
+          <w:rFonts w:ascii="Franklin Gothic Book" w:hAnsi="Franklin Gothic Book"/>
+          <w:highlight w:val="yellow"/>
+        </w:rPr>
+        <w:t>cors</w:t>
+      </w:r>
+      <w:proofErr w:type="spellEnd"/>
       <w:r>
         <w:rPr>
           <w:rFonts w:ascii="Franklin Gothic Book" w:hAnsi="Franklin Gothic Book"/>
@@ -11665,95 +14198,212 @@
           <w:rFonts w:ascii="Franklin Gothic Book" w:hAnsi="Franklin Gothic Book"/>
           <w:highlight w:val="yellow"/>
         </w:rPr>
-        <w:t>Where to use cors at the backend</w:t>
-      </w:r>
-    </w:p>
-    <w:p>
-      <w:pPr>
-        <w:tabs>
-          <w:tab w:val="left" w:pos="2442"/>
-        </w:tabs>
-        <w:rPr>
-          <w:rFonts w:ascii="Franklin Gothic Book" w:hAnsi="Franklin Gothic Book"/>
-        </w:rPr>
-      </w:pPr>
-      <w:r>
-        <w:rPr>
-          <w:rFonts w:ascii="Franklin Gothic Book" w:hAnsi="Franklin Gothic Book"/>
-        </w:rPr>
-        <w:t>We need to use the cors in the middleware like we used body parser in the middleware.</w:t>
-      </w:r>
-    </w:p>
-    <w:p>
-      <w:pPr>
-        <w:tabs>
-          <w:tab w:val="left" w:pos="2442"/>
-        </w:tabs>
-        <w:rPr>
-          <w:rFonts w:ascii="Franklin Gothic Book" w:hAnsi="Franklin Gothic Book"/>
-        </w:rPr>
-      </w:pPr>
-      <w:r>
-        <w:rPr>
-          <w:rFonts w:ascii="Franklin Gothic Book" w:hAnsi="Franklin Gothic Book"/>
-          <w:highlight w:val="yellow"/>
-        </w:rPr>
-        <w:t>How to use cors</w:t>
-      </w:r>
-    </w:p>
-    <w:p>
-      <w:pPr>
-        <w:tabs>
-          <w:tab w:val="left" w:pos="2442"/>
-        </w:tabs>
-        <w:rPr>
-          <w:rFonts w:ascii="Franklin Gothic Book" w:hAnsi="Franklin Gothic Book"/>
-        </w:rPr>
-      </w:pPr>
-      <w:r>
-        <w:rPr>
-          <w:rFonts w:ascii="Franklin Gothic Book" w:hAnsi="Franklin Gothic Book"/>
-        </w:rPr>
-        <w:t>let cors = require(“cors”);</w:t>
-      </w:r>
-    </w:p>
-    <w:p>
-      <w:pPr>
-        <w:tabs>
-          <w:tab w:val="left" w:pos="2442"/>
-        </w:tabs>
-        <w:rPr>
-          <w:rFonts w:ascii="Franklin Gothic Book" w:hAnsi="Franklin Gothic Book"/>
-        </w:rPr>
-      </w:pPr>
+        <w:t xml:space="preserve">Where to use </w:t>
+      </w:r>
+      <w:proofErr w:type="spellStart"/>
+      <w:r>
+        <w:rPr>
+          <w:rFonts w:ascii="Franklin Gothic Book" w:hAnsi="Franklin Gothic Book"/>
+          <w:highlight w:val="yellow"/>
+        </w:rPr>
+        <w:t>cors</w:t>
+      </w:r>
+      <w:proofErr w:type="spellEnd"/>
+      <w:r>
+        <w:rPr>
+          <w:rFonts w:ascii="Franklin Gothic Book" w:hAnsi="Franklin Gothic Book"/>
+          <w:highlight w:val="yellow"/>
+        </w:rPr>
+        <w:t xml:space="preserve"> at the backend</w:t>
+      </w:r>
+    </w:p>
+    <w:p>
+      <w:pPr>
+        <w:tabs>
+          <w:tab w:val="left" w:pos="2442"/>
+        </w:tabs>
+        <w:rPr>
+          <w:rFonts w:ascii="Franklin Gothic Book" w:hAnsi="Franklin Gothic Book"/>
+        </w:rPr>
+      </w:pPr>
+      <w:r>
+        <w:rPr>
+          <w:rFonts w:ascii="Franklin Gothic Book" w:hAnsi="Franklin Gothic Book"/>
+        </w:rPr>
+        <w:t xml:space="preserve">We need to use the </w:t>
+      </w:r>
+      <w:proofErr w:type="spellStart"/>
+      <w:r>
+        <w:rPr>
+          <w:rFonts w:ascii="Franklin Gothic Book" w:hAnsi="Franklin Gothic Book"/>
+        </w:rPr>
+        <w:t>cors</w:t>
+      </w:r>
+      <w:proofErr w:type="spellEnd"/>
+      <w:r>
+        <w:rPr>
+          <w:rFonts w:ascii="Franklin Gothic Book" w:hAnsi="Franklin Gothic Book"/>
+        </w:rPr>
+        <w:t xml:space="preserve"> in the middleware like we used body parser in the middleware.</w:t>
+      </w:r>
+    </w:p>
+    <w:p>
+      <w:pPr>
+        <w:tabs>
+          <w:tab w:val="left" w:pos="2442"/>
+        </w:tabs>
+        <w:rPr>
+          <w:rFonts w:ascii="Franklin Gothic Book" w:hAnsi="Franklin Gothic Book"/>
+        </w:rPr>
+      </w:pPr>
+      <w:r>
+        <w:rPr>
+          <w:rFonts w:ascii="Franklin Gothic Book" w:hAnsi="Franklin Gothic Book"/>
+          <w:highlight w:val="yellow"/>
+        </w:rPr>
+        <w:t xml:space="preserve">How to use </w:t>
+      </w:r>
+      <w:proofErr w:type="spellStart"/>
+      <w:r>
+        <w:rPr>
+          <w:rFonts w:ascii="Franklin Gothic Book" w:hAnsi="Franklin Gothic Book"/>
+          <w:highlight w:val="yellow"/>
+        </w:rPr>
+        <w:t>cors</w:t>
+      </w:r>
+      <w:proofErr w:type="spellEnd"/>
+    </w:p>
+    <w:p>
+      <w:pPr>
+        <w:tabs>
+          <w:tab w:val="left" w:pos="2442"/>
+        </w:tabs>
+        <w:rPr>
+          <w:rFonts w:ascii="Franklin Gothic Book" w:hAnsi="Franklin Gothic Book"/>
+        </w:rPr>
+      </w:pPr>
+      <w:r>
+        <w:rPr>
+          <w:rFonts w:ascii="Franklin Gothic Book" w:hAnsi="Franklin Gothic Book"/>
+        </w:rPr>
+        <w:t xml:space="preserve">let </w:t>
+      </w:r>
+      <w:proofErr w:type="spellStart"/>
+      <w:r>
+        <w:rPr>
+          <w:rFonts w:ascii="Franklin Gothic Book" w:hAnsi="Franklin Gothic Book"/>
+        </w:rPr>
+        <w:t>cors</w:t>
+      </w:r>
+      <w:proofErr w:type="spellEnd"/>
+      <w:r>
+        <w:rPr>
+          <w:rFonts w:ascii="Franklin Gothic Book" w:hAnsi="Franklin Gothic Book"/>
+        </w:rPr>
+        <w:t xml:space="preserve"> = require(“</w:t>
+      </w:r>
+      <w:proofErr w:type="spellStart"/>
+      <w:r>
+        <w:rPr>
+          <w:rFonts w:ascii="Franklin Gothic Book" w:hAnsi="Franklin Gothic Book"/>
+        </w:rPr>
+        <w:t>cors</w:t>
+      </w:r>
+      <w:proofErr w:type="spellEnd"/>
+      <w:r>
+        <w:rPr>
+          <w:rFonts w:ascii="Franklin Gothic Book" w:hAnsi="Franklin Gothic Book"/>
+        </w:rPr>
+        <w:t>”);</w:t>
+      </w:r>
+    </w:p>
+    <w:p>
+      <w:pPr>
+        <w:tabs>
+          <w:tab w:val="left" w:pos="2442"/>
+        </w:tabs>
+        <w:rPr>
+          <w:rFonts w:ascii="Franklin Gothic Book" w:hAnsi="Franklin Gothic Book"/>
+        </w:rPr>
+      </w:pPr>
+      <w:proofErr w:type="spellStart"/>
       <w:r>
         <w:rPr>
           <w:rFonts w:ascii="Franklin Gothic Book" w:hAnsi="Franklin Gothic Book"/>
         </w:rPr>
         <w:lastRenderedPageBreak/>
-        <w:t xml:space="preserve">app.use(cors()); </w:t>
-      </w:r>
-    </w:p>
-    <w:p>
-      <w:pPr>
-        <w:tabs>
-          <w:tab w:val="left" w:pos="2442"/>
-        </w:tabs>
-        <w:rPr>
-          <w:rFonts w:ascii="Franklin Gothic Book" w:hAnsi="Franklin Gothic Book"/>
-        </w:rPr>
-      </w:pPr>
-      <w:r>
-        <w:rPr>
-          <w:rFonts w:ascii="Franklin Gothic Book" w:hAnsi="Franklin Gothic Book"/>
-        </w:rPr>
-        <w:t>Here the app is the express module function, the use is a middleware that enables cors, so that any frontend can send the request now</w:t>
-      </w:r>
-      <w:r>
-        <w:rPr>
-          <w:rFonts w:ascii="Franklin Gothic Book" w:hAnsi="Franklin Gothic Book"/>
-        </w:rPr>
-        <w:t>, but we also can configure the cors() to accept the request only from the selected list of clients</w:t>
+        <w:t>app.use</w:t>
+      </w:r>
+      <w:proofErr w:type="spellEnd"/>
+      <w:r>
+        <w:rPr>
+          <w:rFonts w:ascii="Franklin Gothic Book" w:hAnsi="Franklin Gothic Book"/>
+        </w:rPr>
+        <w:t>(</w:t>
+      </w:r>
+      <w:proofErr w:type="spellStart"/>
+      <w:r>
+        <w:rPr>
+          <w:rFonts w:ascii="Franklin Gothic Book" w:hAnsi="Franklin Gothic Book"/>
+        </w:rPr>
+        <w:t>cors</w:t>
+      </w:r>
+      <w:proofErr w:type="spellEnd"/>
+      <w:r>
+        <w:rPr>
+          <w:rFonts w:ascii="Franklin Gothic Book" w:hAnsi="Franklin Gothic Book"/>
+        </w:rPr>
+        <w:t xml:space="preserve">()); </w:t>
+      </w:r>
+    </w:p>
+    <w:p>
+      <w:pPr>
+        <w:tabs>
+          <w:tab w:val="left" w:pos="2442"/>
+        </w:tabs>
+        <w:rPr>
+          <w:rFonts w:ascii="Franklin Gothic Book" w:hAnsi="Franklin Gothic Book"/>
+        </w:rPr>
+      </w:pPr>
+      <w:r>
+        <w:rPr>
+          <w:rFonts w:ascii="Franklin Gothic Book" w:hAnsi="Franklin Gothic Book"/>
+        </w:rPr>
+        <w:t xml:space="preserve">Here the app is the express module function, the use is a middleware that enables </w:t>
+      </w:r>
+      <w:proofErr w:type="spellStart"/>
+      <w:r>
+        <w:rPr>
+          <w:rFonts w:ascii="Franklin Gothic Book" w:hAnsi="Franklin Gothic Book"/>
+        </w:rPr>
+        <w:t>cors</w:t>
+      </w:r>
+      <w:proofErr w:type="spellEnd"/>
+      <w:r>
+        <w:rPr>
+          <w:rFonts w:ascii="Franklin Gothic Book" w:hAnsi="Franklin Gothic Book"/>
+        </w:rPr>
+        <w:t>, so that any frontend can send the request now</w:t>
+      </w:r>
+      <w:r>
+        <w:rPr>
+          <w:rFonts w:ascii="Franklin Gothic Book" w:hAnsi="Franklin Gothic Book"/>
+        </w:rPr>
+        <w:t xml:space="preserve">, but we also can configure the </w:t>
+      </w:r>
+      <w:proofErr w:type="spellStart"/>
+      <w:r>
+        <w:rPr>
+          <w:rFonts w:ascii="Franklin Gothic Book" w:hAnsi="Franklin Gothic Book"/>
+        </w:rPr>
+        <w:t>cors</w:t>
+      </w:r>
+      <w:proofErr w:type="spellEnd"/>
+      <w:r>
+        <w:rPr>
+          <w:rFonts w:ascii="Franklin Gothic Book" w:hAnsi="Franklin Gothic Book"/>
+        </w:rPr>
+        <w:t>() to accept the request only from the selected list of clients</w:t>
       </w:r>
       <w:r>
         <w:rPr>
@@ -11776,7 +14426,23 @@
           <w:rFonts w:ascii="Franklin Gothic Book" w:hAnsi="Franklin Gothic Book"/>
           <w:highlight w:val="yellow"/>
         </w:rPr>
-        <w:t>To interact with mongodb using node.js we need to install all the necessary libraries</w:t>
+        <w:t xml:space="preserve">To interact with </w:t>
+      </w:r>
+      <w:proofErr w:type="spellStart"/>
+      <w:r>
+        <w:rPr>
+          <w:rFonts w:ascii="Franklin Gothic Book" w:hAnsi="Franklin Gothic Book"/>
+          <w:highlight w:val="yellow"/>
+        </w:rPr>
+        <w:t>mongodb</w:t>
+      </w:r>
+      <w:proofErr w:type="spellEnd"/>
+      <w:r>
+        <w:rPr>
+          <w:rFonts w:ascii="Franklin Gothic Book" w:hAnsi="Franklin Gothic Book"/>
+          <w:highlight w:val="yellow"/>
+        </w:rPr>
+        <w:t xml:space="preserve"> using node.js we need to install all the necessary libraries</w:t>
       </w:r>
     </w:p>
     <w:p>
@@ -11814,12 +14480,14 @@
           <w:rFonts w:ascii="Franklin Gothic Book" w:hAnsi="Franklin Gothic Book"/>
         </w:rPr>
       </w:pPr>
+      <w:proofErr w:type="spellStart"/>
       <w:r>
         <w:rPr>
           <w:rFonts w:ascii="Franklin Gothic Book" w:hAnsi="Franklin Gothic Book"/>
         </w:rPr>
         <w:t>mongodb</w:t>
       </w:r>
+      <w:proofErr w:type="spellEnd"/>
     </w:p>
     <w:p>
       <w:pPr>
@@ -11856,28 +14524,94 @@
           <w:rFonts w:ascii="Franklin Gothic Book" w:hAnsi="Franklin Gothic Book"/>
         </w:rPr>
       </w:pPr>
+      <w:proofErr w:type="spellStart"/>
       <w:r>
         <w:rPr>
           <w:rFonts w:ascii="Franklin Gothic Book" w:hAnsi="Franklin Gothic Book"/>
         </w:rPr>
         <w:t>cors</w:t>
       </w:r>
-    </w:p>
-    <w:p>
-      <w:pPr>
-        <w:tabs>
-          <w:tab w:val="left" w:pos="2442"/>
-        </w:tabs>
-        <w:rPr>
-          <w:rFonts w:ascii="Franklin Gothic Book" w:hAnsi="Franklin Gothic Book"/>
-        </w:rPr>
-      </w:pPr>
-      <w:r>
-        <w:rPr>
-          <w:rFonts w:ascii="Franklin Gothic Book" w:hAnsi="Franklin Gothic Book"/>
-        </w:rPr>
-        <w:t>Firstly we can create package.json file if its not present using npm init -fy</w:t>
-      </w:r>
+      <w:proofErr w:type="spellEnd"/>
+    </w:p>
+    <w:p>
+      <w:pPr>
+        <w:tabs>
+          <w:tab w:val="left" w:pos="2442"/>
+        </w:tabs>
+        <w:rPr>
+          <w:rFonts w:ascii="Franklin Gothic Book" w:hAnsi="Franklin Gothic Book"/>
+        </w:rPr>
+      </w:pPr>
+      <w:r>
+        <w:rPr>
+          <w:rFonts w:ascii="Franklin Gothic Book" w:hAnsi="Franklin Gothic Book"/>
+        </w:rPr>
+        <w:t xml:space="preserve">Firstly we can create </w:t>
+      </w:r>
+      <w:proofErr w:type="spellStart"/>
+      <w:r>
+        <w:rPr>
+          <w:rFonts w:ascii="Franklin Gothic Book" w:hAnsi="Franklin Gothic Book"/>
+        </w:rPr>
+        <w:t>package.json</w:t>
+      </w:r>
+      <w:proofErr w:type="spellEnd"/>
+      <w:r>
+        <w:rPr>
+          <w:rFonts w:ascii="Franklin Gothic Book" w:hAnsi="Franklin Gothic Book"/>
+        </w:rPr>
+        <w:t xml:space="preserve"> file if </w:t>
+      </w:r>
+      <w:proofErr w:type="spellStart"/>
+      <w:r>
+        <w:rPr>
+          <w:rFonts w:ascii="Franklin Gothic Book" w:hAnsi="Franklin Gothic Book"/>
+        </w:rPr>
+        <w:t>its</w:t>
+      </w:r>
+      <w:proofErr w:type="spellEnd"/>
+      <w:r>
+        <w:rPr>
+          <w:rFonts w:ascii="Franklin Gothic Book" w:hAnsi="Franklin Gothic Book"/>
+        </w:rPr>
+        <w:t xml:space="preserve"> not present using </w:t>
+      </w:r>
+      <w:proofErr w:type="spellStart"/>
+      <w:r>
+        <w:rPr>
+          <w:rFonts w:ascii="Franklin Gothic Book" w:hAnsi="Franklin Gothic Book"/>
+        </w:rPr>
+        <w:t>npm</w:t>
+      </w:r>
+      <w:proofErr w:type="spellEnd"/>
+      <w:r>
+        <w:rPr>
+          <w:rFonts w:ascii="Franklin Gothic Book" w:hAnsi="Franklin Gothic Book"/>
+        </w:rPr>
+        <w:t xml:space="preserve"> </w:t>
+      </w:r>
+      <w:proofErr w:type="spellStart"/>
+      <w:r>
+        <w:rPr>
+          <w:rFonts w:ascii="Franklin Gothic Book" w:hAnsi="Franklin Gothic Book"/>
+        </w:rPr>
+        <w:t>init</w:t>
+      </w:r>
+      <w:proofErr w:type="spellEnd"/>
+      <w:r>
+        <w:rPr>
+          <w:rFonts w:ascii="Franklin Gothic Book" w:hAnsi="Franklin Gothic Book"/>
+        </w:rPr>
+        <w:t xml:space="preserve"> -</w:t>
+      </w:r>
+      <w:proofErr w:type="spellStart"/>
+      <w:r>
+        <w:rPr>
+          <w:rFonts w:ascii="Franklin Gothic Book" w:hAnsi="Franklin Gothic Book"/>
+        </w:rPr>
+        <w:t>fy</w:t>
+      </w:r>
+      <w:proofErr w:type="spellEnd"/>
     </w:p>
     <w:p>
       <w:pPr>
@@ -11899,25 +14633,62 @@
         <w:rPr>
           <w:rFonts w:ascii="Franklin Gothic Book" w:hAnsi="Franklin Gothic Book"/>
         </w:rPr>
-        <w:t xml:space="preserve"> Even if package.json is not present it will be created when you use npm install</w:t>
-      </w:r>
-    </w:p>
-    <w:p>
-      <w:pPr>
-        <w:tabs>
-          <w:tab w:val="left" w:pos="2442"/>
-        </w:tabs>
-        <w:rPr>
-          <w:rFonts w:ascii="Franklin Gothic Book" w:hAnsi="Franklin Gothic Book"/>
-        </w:rPr>
-      </w:pPr>
-      <w:r>
-        <w:rPr>
-          <w:rFonts w:ascii="Franklin Gothic Book" w:hAnsi="Franklin Gothic Book"/>
-          <w:highlight w:val="yellow"/>
-        </w:rPr>
-        <w:t>Currently day26 doesn’t have package.json</w:t>
-      </w:r>
+        <w:t xml:space="preserve"> Even if </w:t>
+      </w:r>
+      <w:proofErr w:type="spellStart"/>
+      <w:r>
+        <w:rPr>
+          <w:rFonts w:ascii="Franklin Gothic Book" w:hAnsi="Franklin Gothic Book"/>
+        </w:rPr>
+        <w:t>package.json</w:t>
+      </w:r>
+      <w:proofErr w:type="spellEnd"/>
+      <w:r>
+        <w:rPr>
+          <w:rFonts w:ascii="Franklin Gothic Book" w:hAnsi="Franklin Gothic Book"/>
+        </w:rPr>
+        <w:t xml:space="preserve"> is not present it will be created when you use </w:t>
+      </w:r>
+      <w:proofErr w:type="spellStart"/>
+      <w:r>
+        <w:rPr>
+          <w:rFonts w:ascii="Franklin Gothic Book" w:hAnsi="Franklin Gothic Book"/>
+        </w:rPr>
+        <w:t>npm</w:t>
+      </w:r>
+      <w:proofErr w:type="spellEnd"/>
+      <w:r>
+        <w:rPr>
+          <w:rFonts w:ascii="Franklin Gothic Book" w:hAnsi="Franklin Gothic Book"/>
+        </w:rPr>
+        <w:t xml:space="preserve"> install</w:t>
+      </w:r>
+    </w:p>
+    <w:p>
+      <w:pPr>
+        <w:tabs>
+          <w:tab w:val="left" w:pos="2442"/>
+        </w:tabs>
+        <w:rPr>
+          <w:rFonts w:ascii="Franklin Gothic Book" w:hAnsi="Franklin Gothic Book"/>
+        </w:rPr>
+      </w:pPr>
+      <w:r>
+        <w:rPr>
+          <w:rFonts w:ascii="Franklin Gothic Book" w:hAnsi="Franklin Gothic Book"/>
+          <w:highlight w:val="yellow"/>
+        </w:rPr>
+        <w:t xml:space="preserve">Currently day26 doesn’t have </w:t>
+      </w:r>
+      <w:proofErr w:type="spellStart"/>
+      <w:r>
+        <w:rPr>
+          <w:rFonts w:ascii="Franklin Gothic Book" w:hAnsi="Franklin Gothic Book"/>
+          <w:highlight w:val="yellow"/>
+        </w:rPr>
+        <w:t>package.json</w:t>
+      </w:r>
+      <w:proofErr w:type="spellEnd"/>
     </w:p>
     <w:p>
       <w:pPr>
@@ -11997,8 +14768,49 @@
           <w:rFonts w:ascii="Franklin Gothic Book" w:hAnsi="Franklin Gothic Book"/>
           <w:highlight w:val="yellow"/>
         </w:rPr>
-        <w:t>Using npm init -fy</w:t>
-      </w:r>
+        <w:t xml:space="preserve">Using </w:t>
+      </w:r>
+      <w:proofErr w:type="spellStart"/>
+      <w:r>
+        <w:rPr>
+          <w:rFonts w:ascii="Franklin Gothic Book" w:hAnsi="Franklin Gothic Book"/>
+          <w:highlight w:val="yellow"/>
+        </w:rPr>
+        <w:t>npm</w:t>
+      </w:r>
+      <w:proofErr w:type="spellEnd"/>
+      <w:r>
+        <w:rPr>
+          <w:rFonts w:ascii="Franklin Gothic Book" w:hAnsi="Franklin Gothic Book"/>
+          <w:highlight w:val="yellow"/>
+        </w:rPr>
+        <w:t xml:space="preserve"> </w:t>
+      </w:r>
+      <w:proofErr w:type="spellStart"/>
+      <w:r>
+        <w:rPr>
+          <w:rFonts w:ascii="Franklin Gothic Book" w:hAnsi="Franklin Gothic Book"/>
+          <w:highlight w:val="yellow"/>
+        </w:rPr>
+        <w:t>init</w:t>
+      </w:r>
+      <w:proofErr w:type="spellEnd"/>
+      <w:r>
+        <w:rPr>
+          <w:rFonts w:ascii="Franklin Gothic Book" w:hAnsi="Franklin Gothic Book"/>
+          <w:highlight w:val="yellow"/>
+        </w:rPr>
+        <w:t xml:space="preserve"> -</w:t>
+      </w:r>
+      <w:proofErr w:type="spellStart"/>
+      <w:r>
+        <w:rPr>
+          <w:rFonts w:ascii="Franklin Gothic Book" w:hAnsi="Franklin Gothic Book"/>
+          <w:highlight w:val="yellow"/>
+        </w:rPr>
+        <w:t>fy</w:t>
+      </w:r>
+      <w:proofErr w:type="spellEnd"/>
     </w:p>
     <w:p>
       <w:pPr>
@@ -12078,7 +14890,39 @@
           <w:rFonts w:ascii="Franklin Gothic Book" w:hAnsi="Franklin Gothic Book"/>
           <w:highlight w:val="yellow"/>
         </w:rPr>
-        <w:t>Installing express, mongodb, cors, body-parser together</w:t>
+        <w:t xml:space="preserve">Installing express, </w:t>
+      </w:r>
+      <w:proofErr w:type="spellStart"/>
+      <w:r>
+        <w:rPr>
+          <w:rFonts w:ascii="Franklin Gothic Book" w:hAnsi="Franklin Gothic Book"/>
+          <w:highlight w:val="yellow"/>
+        </w:rPr>
+        <w:t>mongodb</w:t>
+      </w:r>
+      <w:proofErr w:type="spellEnd"/>
+      <w:r>
+        <w:rPr>
+          <w:rFonts w:ascii="Franklin Gothic Book" w:hAnsi="Franklin Gothic Book"/>
+          <w:highlight w:val="yellow"/>
+        </w:rPr>
+        <w:t xml:space="preserve">, </w:t>
+      </w:r>
+      <w:proofErr w:type="spellStart"/>
+      <w:r>
+        <w:rPr>
+          <w:rFonts w:ascii="Franklin Gothic Book" w:hAnsi="Franklin Gothic Book"/>
+          <w:highlight w:val="yellow"/>
+        </w:rPr>
+        <w:t>cors</w:t>
+      </w:r>
+      <w:proofErr w:type="spellEnd"/>
+      <w:r>
+        <w:rPr>
+          <w:rFonts w:ascii="Franklin Gothic Book" w:hAnsi="Franklin Gothic Book"/>
+          <w:highlight w:val="yellow"/>
+        </w:rPr>
+        <w:t>, body-parser together</w:t>
       </w:r>
     </w:p>
     <w:p>
@@ -12155,12 +14999,21 @@
           <w:rFonts w:ascii="Franklin Gothic Book" w:hAnsi="Franklin Gothic Book"/>
         </w:rPr>
       </w:pPr>
-      <w:r>
-        <w:rPr>
-          <w:rFonts w:ascii="Franklin Gothic Book" w:hAnsi="Franklin Gothic Book"/>
-          <w:highlight w:val="yellow"/>
-        </w:rPr>
-        <w:t>package.json looks like below</w:t>
+      <w:proofErr w:type="spellStart"/>
+      <w:r>
+        <w:rPr>
+          <w:rFonts w:ascii="Franklin Gothic Book" w:hAnsi="Franklin Gothic Book"/>
+          <w:highlight w:val="yellow"/>
+        </w:rPr>
+        <w:t>package.json</w:t>
+      </w:r>
+      <w:proofErr w:type="spellEnd"/>
+      <w:r>
+        <w:rPr>
+          <w:rFonts w:ascii="Franklin Gothic Book" w:hAnsi="Franklin Gothic Book"/>
+          <w:highlight w:val="yellow"/>
+        </w:rPr>
+        <w:t xml:space="preserve"> looks like below</w:t>
       </w:r>
     </w:p>
     <w:p>
@@ -12257,24 +15110,76 @@
         <w:rPr>
           <w:rFonts w:ascii="Franklin Gothic Book" w:hAnsi="Franklin Gothic Book"/>
         </w:rPr>
-        <w:t xml:space="preserve"> mongodb mentioned in the package.json is just a library not a database, it helps javascript to interact with the mongodb</w:t>
-      </w:r>
-    </w:p>
-    <w:p>
-      <w:pPr>
-        <w:tabs>
-          <w:tab w:val="left" w:pos="2442"/>
-        </w:tabs>
-        <w:rPr>
-          <w:rFonts w:ascii="Franklin Gothic Book" w:hAnsi="Franklin Gothic Book"/>
-        </w:rPr>
-      </w:pPr>
-      <w:r>
-        <w:rPr>
-          <w:rFonts w:ascii="Franklin Gothic Book" w:hAnsi="Franklin Gothic Book"/>
-          <w:highlight w:val="yellow"/>
-        </w:rPr>
-        <w:t>Let us use mongodb database</w:t>
+        <w:t xml:space="preserve"> </w:t>
+      </w:r>
+      <w:proofErr w:type="spellStart"/>
+      <w:r>
+        <w:rPr>
+          <w:rFonts w:ascii="Franklin Gothic Book" w:hAnsi="Franklin Gothic Book"/>
+        </w:rPr>
+        <w:t>mongodb</w:t>
+      </w:r>
+      <w:proofErr w:type="spellEnd"/>
+      <w:r>
+        <w:rPr>
+          <w:rFonts w:ascii="Franklin Gothic Book" w:hAnsi="Franklin Gothic Book"/>
+        </w:rPr>
+        <w:t xml:space="preserve"> mentioned in the </w:t>
+      </w:r>
+      <w:proofErr w:type="spellStart"/>
+      <w:r>
+        <w:rPr>
+          <w:rFonts w:ascii="Franklin Gothic Book" w:hAnsi="Franklin Gothic Book"/>
+        </w:rPr>
+        <w:t>package.json</w:t>
+      </w:r>
+      <w:proofErr w:type="spellEnd"/>
+      <w:r>
+        <w:rPr>
+          <w:rFonts w:ascii="Franklin Gothic Book" w:hAnsi="Franklin Gothic Book"/>
+        </w:rPr>
+        <w:t xml:space="preserve"> is just a library not a database, it helps javascript to interact with the </w:t>
+      </w:r>
+      <w:proofErr w:type="spellStart"/>
+      <w:r>
+        <w:rPr>
+          <w:rFonts w:ascii="Franklin Gothic Book" w:hAnsi="Franklin Gothic Book"/>
+        </w:rPr>
+        <w:t>mongodb</w:t>
+      </w:r>
+      <w:proofErr w:type="spellEnd"/>
+    </w:p>
+    <w:p>
+      <w:pPr>
+        <w:tabs>
+          <w:tab w:val="left" w:pos="2442"/>
+        </w:tabs>
+        <w:rPr>
+          <w:rFonts w:ascii="Franklin Gothic Book" w:hAnsi="Franklin Gothic Book"/>
+        </w:rPr>
+      </w:pPr>
+      <w:r>
+        <w:rPr>
+          <w:rFonts w:ascii="Franklin Gothic Book" w:hAnsi="Franklin Gothic Book"/>
+          <w:highlight w:val="yellow"/>
+        </w:rPr>
+        <w:t xml:space="preserve">Let us use </w:t>
+      </w:r>
+      <w:proofErr w:type="spellStart"/>
+      <w:r>
+        <w:rPr>
+          <w:rFonts w:ascii="Franklin Gothic Book" w:hAnsi="Franklin Gothic Book"/>
+          <w:highlight w:val="yellow"/>
+        </w:rPr>
+        <w:t>mongodb</w:t>
+      </w:r>
+      <w:proofErr w:type="spellEnd"/>
+      <w:r>
+        <w:rPr>
+          <w:rFonts w:ascii="Franklin Gothic Book" w:hAnsi="Franklin Gothic Book"/>
+          <w:highlight w:val="yellow"/>
+        </w:rPr>
+        <w:t xml:space="preserve"> database</w:t>
       </w:r>
       <w:r>
         <w:rPr>
@@ -12301,7 +15206,21 @@
         <w:rPr>
           <w:rFonts w:ascii="Franklin Gothic Book" w:hAnsi="Franklin Gothic Book"/>
         </w:rPr>
-        <w:t>ensure command prompt recognizes mongod &amp; mongo commands</w:t>
+        <w:t xml:space="preserve">ensure command prompt recognizes </w:t>
+      </w:r>
+      <w:proofErr w:type="spellStart"/>
+      <w:r>
+        <w:rPr>
+          <w:rFonts w:ascii="Franklin Gothic Book" w:hAnsi="Franklin Gothic Book"/>
+        </w:rPr>
+        <w:t>mongod</w:t>
+      </w:r>
+      <w:proofErr w:type="spellEnd"/>
+      <w:r>
+        <w:rPr>
+          <w:rFonts w:ascii="Franklin Gothic Book" w:hAnsi="Franklin Gothic Book"/>
+        </w:rPr>
+        <w:t xml:space="preserve"> &amp; mongo commands</w:t>
       </w:r>
     </w:p>
     <w:p>
@@ -12322,8 +15241,30 @@
         <w:rPr>
           <w:rFonts w:ascii="Franklin Gothic Book" w:hAnsi="Franklin Gothic Book"/>
         </w:rPr>
-        <w:t>start the mongodb using mongod</w:t>
-      </w:r>
+        <w:t xml:space="preserve">start the </w:t>
+      </w:r>
+      <w:proofErr w:type="spellStart"/>
+      <w:r>
+        <w:rPr>
+          <w:rFonts w:ascii="Franklin Gothic Book" w:hAnsi="Franklin Gothic Book"/>
+        </w:rPr>
+        <w:t>mongodb</w:t>
+      </w:r>
+      <w:proofErr w:type="spellEnd"/>
+      <w:r>
+        <w:rPr>
+          <w:rFonts w:ascii="Franklin Gothic Book" w:hAnsi="Franklin Gothic Book"/>
+        </w:rPr>
+        <w:t xml:space="preserve"> using </w:t>
+      </w:r>
+      <w:proofErr w:type="spellStart"/>
+      <w:r>
+        <w:rPr>
+          <w:rFonts w:ascii="Franklin Gothic Book" w:hAnsi="Franklin Gothic Book"/>
+        </w:rPr>
+        <w:t>mongod</w:t>
+      </w:r>
+      <w:proofErr w:type="spellEnd"/>
     </w:p>
     <w:p>
       <w:pPr>
@@ -12343,23 +15284,45 @@
         <w:rPr>
           <w:rFonts w:ascii="Franklin Gothic Book" w:hAnsi="Franklin Gothic Book"/>
         </w:rPr>
-        <w:t>you can use mongo command to interact directly with mongodb</w:t>
-      </w:r>
-    </w:p>
-    <w:p>
-      <w:pPr>
-        <w:tabs>
-          <w:tab w:val="left" w:pos="2442"/>
-        </w:tabs>
-        <w:rPr>
-          <w:rFonts w:ascii="Franklin Gothic Book" w:hAnsi="Franklin Gothic Book"/>
-        </w:rPr>
-      </w:pPr>
-      <w:r>
-        <w:rPr>
-          <w:rFonts w:ascii="Franklin Gothic Book" w:hAnsi="Franklin Gothic Book"/>
-        </w:rPr>
-        <w:t xml:space="preserve">Currently the mongodb has a </w:t>
+        <w:t xml:space="preserve">you can use mongo command to interact directly with </w:t>
+      </w:r>
+      <w:proofErr w:type="spellStart"/>
+      <w:r>
+        <w:rPr>
+          <w:rFonts w:ascii="Franklin Gothic Book" w:hAnsi="Franklin Gothic Book"/>
+        </w:rPr>
+        <w:t>mongodb</w:t>
+      </w:r>
+      <w:proofErr w:type="spellEnd"/>
+    </w:p>
+    <w:p>
+      <w:pPr>
+        <w:tabs>
+          <w:tab w:val="left" w:pos="2442"/>
+        </w:tabs>
+        <w:rPr>
+          <w:rFonts w:ascii="Franklin Gothic Book" w:hAnsi="Franklin Gothic Book"/>
+        </w:rPr>
+      </w:pPr>
+      <w:r>
+        <w:rPr>
+          <w:rFonts w:ascii="Franklin Gothic Book" w:hAnsi="Franklin Gothic Book"/>
+        </w:rPr>
+        <w:t xml:space="preserve">Currently the </w:t>
+      </w:r>
+      <w:proofErr w:type="spellStart"/>
+      <w:r>
+        <w:rPr>
+          <w:rFonts w:ascii="Franklin Gothic Book" w:hAnsi="Franklin Gothic Book"/>
+        </w:rPr>
+        <w:t>mongodb</w:t>
+      </w:r>
+      <w:proofErr w:type="spellEnd"/>
+      <w:r>
+        <w:rPr>
+          <w:rFonts w:ascii="Franklin Gothic Book" w:hAnsi="Franklin Gothic Book"/>
+        </w:rPr>
+        <w:t xml:space="preserve"> has a </w:t>
       </w:r>
       <w:r>
         <w:rPr>
@@ -12379,7 +15342,23 @@
           <w:rFonts w:ascii="Franklin Gothic Book" w:hAnsi="Franklin Gothic Book"/>
           <w:highlight w:val="yellow"/>
         </w:rPr>
-        <w:t>‘mydb’</w:t>
+        <w:t>‘</w:t>
+      </w:r>
+      <w:proofErr w:type="spellStart"/>
+      <w:r>
+        <w:rPr>
+          <w:rFonts w:ascii="Franklin Gothic Book" w:hAnsi="Franklin Gothic Book"/>
+          <w:highlight w:val="yellow"/>
+        </w:rPr>
+        <w:t>mydb</w:t>
+      </w:r>
+      <w:proofErr w:type="spellEnd"/>
+      <w:r>
+        <w:rPr>
+          <w:rFonts w:ascii="Franklin Gothic Book" w:hAnsi="Franklin Gothic Book"/>
+          <w:highlight w:val="yellow"/>
+        </w:rPr>
+        <w:t>’</w:t>
       </w:r>
     </w:p>
     <w:p>
@@ -12460,7 +15439,35 @@
         <w:rPr>
           <w:rFonts w:ascii="Franklin Gothic Book" w:hAnsi="Franklin Gothic Book"/>
         </w:rPr>
-        <w:t xml:space="preserve">Now our Javascript program must interact with MongoDB, but it must know the location of mongodb database which is running in 27017 port &amp; the IP address is localhost, hence the URL to connect to mongodb would be </w:t>
+        <w:t xml:space="preserve">Now our Javascript program must interact with MongoDB, but it must know the location of </w:t>
+      </w:r>
+      <w:proofErr w:type="spellStart"/>
+      <w:r>
+        <w:rPr>
+          <w:rFonts w:ascii="Franklin Gothic Book" w:hAnsi="Franklin Gothic Book"/>
+        </w:rPr>
+        <w:t>mongodb</w:t>
+      </w:r>
+      <w:proofErr w:type="spellEnd"/>
+      <w:r>
+        <w:rPr>
+          <w:rFonts w:ascii="Franklin Gothic Book" w:hAnsi="Franklin Gothic Book"/>
+        </w:rPr>
+        <w:t xml:space="preserve"> database which is running in 27017 port &amp; the IP address is localhost, hence the URL to connect to </w:t>
+      </w:r>
+      <w:proofErr w:type="spellStart"/>
+      <w:r>
+        <w:rPr>
+          <w:rFonts w:ascii="Franklin Gothic Book" w:hAnsi="Franklin Gothic Book"/>
+        </w:rPr>
+        <w:t>mongodb</w:t>
+      </w:r>
+      <w:proofErr w:type="spellEnd"/>
+      <w:r>
+        <w:rPr>
+          <w:rFonts w:ascii="Franklin Gothic Book" w:hAnsi="Franklin Gothic Book"/>
+        </w:rPr>
+        <w:t xml:space="preserve"> would be </w:t>
       </w:r>
     </w:p>
     <w:p>
@@ -12478,106 +15485,176 @@
           <w:rFonts w:ascii="Franklin Gothic Book" w:hAnsi="Franklin Gothic Book"/>
           <w:color w:val="FF0000"/>
         </w:rPr>
-        <w:t>mongodb://</w:t>
-      </w:r>
-      <w:r>
-        <w:rPr>
-          <w:rFonts w:ascii="Franklin Gothic Book" w:hAnsi="Franklin Gothic Book"/>
-          <w:color w:val="FF0000"/>
-        </w:rPr>
-        <w:t>localhost</w:t>
-      </w:r>
-      <w:r>
-        <w:rPr>
-          <w:rFonts w:ascii="Franklin Gothic Book" w:hAnsi="Franklin Gothic Book"/>
-          <w:color w:val="FF0000"/>
-        </w:rPr>
-        <w:t>:27017</w:t>
-      </w:r>
-    </w:p>
-    <w:p>
-      <w:pPr>
-        <w:tabs>
-          <w:tab w:val="left" w:pos="2442"/>
-        </w:tabs>
-        <w:rPr>
-          <w:rFonts w:ascii="Franklin Gothic Book" w:hAnsi="Franklin Gothic Book"/>
-          <w:highlight w:val="yellow"/>
-        </w:rPr>
-      </w:pPr>
-      <w:r>
-        <w:rPr>
-          <w:rFonts w:ascii="Franklin Gothic Book" w:hAnsi="Franklin Gothic Book"/>
-          <w:highlight w:val="yellow"/>
-        </w:rPr>
-        <w:t>How to connect to mongodb database.</w:t>
-      </w:r>
-    </w:p>
-    <w:p>
-      <w:pPr>
-        <w:tabs>
-          <w:tab w:val="left" w:pos="2442"/>
-        </w:tabs>
-        <w:rPr>
-          <w:rFonts w:ascii="Franklin Gothic Book" w:hAnsi="Franklin Gothic Book"/>
-        </w:rPr>
-      </w:pPr>
-      <w:r>
-        <w:rPr>
-          <w:rFonts w:ascii="Franklin Gothic Book" w:hAnsi="Franklin Gothic Book"/>
-        </w:rPr>
-        <w:t>We need to use MongoClient class to connect to MongoDB</w:t>
-      </w:r>
-    </w:p>
-    <w:p>
-      <w:pPr>
-        <w:tabs>
-          <w:tab w:val="left" w:pos="2442"/>
-        </w:tabs>
-        <w:rPr>
-          <w:rFonts w:ascii="Franklin Gothic Book" w:hAnsi="Franklin Gothic Book"/>
-        </w:rPr>
-      </w:pPr>
-      <w:r>
-        <w:rPr>
-          <w:rFonts w:ascii="Franklin Gothic Book" w:hAnsi="Franklin Gothic Book"/>
-        </w:rPr>
-        <w:t>let mongoClient = require(“mongodb”).MongoClient;</w:t>
-      </w:r>
-    </w:p>
-    <w:p>
-      <w:pPr>
-        <w:tabs>
-          <w:tab w:val="left" w:pos="2442"/>
-        </w:tabs>
-        <w:rPr>
-          <w:rFonts w:ascii="Franklin Gothic Book" w:hAnsi="Franklin Gothic Book"/>
-        </w:rPr>
-      </w:pPr>
-      <w:r>
-        <w:rPr>
-          <w:rFonts w:ascii="Franklin Gothic Book" w:hAnsi="Franklin Gothic Book"/>
-        </w:rPr>
-        <w:t>mongoClient.connect(</w:t>
-      </w:r>
+        <w:t>mongodb://localhost:27017</w:t>
+      </w:r>
+    </w:p>
+    <w:p>
+      <w:pPr>
+        <w:tabs>
+          <w:tab w:val="left" w:pos="2442"/>
+        </w:tabs>
+        <w:rPr>
+          <w:rFonts w:ascii="Franklin Gothic Book" w:hAnsi="Franklin Gothic Book"/>
+          <w:highlight w:val="yellow"/>
+        </w:rPr>
+      </w:pPr>
+      <w:r>
+        <w:rPr>
+          <w:rFonts w:ascii="Franklin Gothic Book" w:hAnsi="Franklin Gothic Book"/>
+          <w:highlight w:val="yellow"/>
+        </w:rPr>
+        <w:t xml:space="preserve">How to connect to </w:t>
+      </w:r>
+      <w:proofErr w:type="spellStart"/>
+      <w:r>
+        <w:rPr>
+          <w:rFonts w:ascii="Franklin Gothic Book" w:hAnsi="Franklin Gothic Book"/>
+          <w:highlight w:val="yellow"/>
+        </w:rPr>
+        <w:t>mongodb</w:t>
+      </w:r>
+      <w:proofErr w:type="spellEnd"/>
+      <w:r>
+        <w:rPr>
+          <w:rFonts w:ascii="Franklin Gothic Book" w:hAnsi="Franklin Gothic Book"/>
+          <w:highlight w:val="yellow"/>
+        </w:rPr>
+        <w:t xml:space="preserve"> database.</w:t>
+      </w:r>
+    </w:p>
+    <w:p>
+      <w:pPr>
+        <w:tabs>
+          <w:tab w:val="left" w:pos="2442"/>
+        </w:tabs>
+        <w:rPr>
+          <w:rFonts w:ascii="Franklin Gothic Book" w:hAnsi="Franklin Gothic Book"/>
+        </w:rPr>
+      </w:pPr>
+      <w:r>
+        <w:rPr>
+          <w:rFonts w:ascii="Franklin Gothic Book" w:hAnsi="Franklin Gothic Book"/>
+        </w:rPr>
+        <w:t xml:space="preserve">We need to use </w:t>
+      </w:r>
+      <w:proofErr w:type="spellStart"/>
+      <w:r>
+        <w:rPr>
+          <w:rFonts w:ascii="Franklin Gothic Book" w:hAnsi="Franklin Gothic Book"/>
+        </w:rPr>
+        <w:t>MongoClient</w:t>
+      </w:r>
+      <w:proofErr w:type="spellEnd"/>
+      <w:r>
+        <w:rPr>
+          <w:rFonts w:ascii="Franklin Gothic Book" w:hAnsi="Franklin Gothic Book"/>
+        </w:rPr>
+        <w:t xml:space="preserve"> class to connect to MongoDB</w:t>
+      </w:r>
+    </w:p>
+    <w:p>
+      <w:pPr>
+        <w:tabs>
+          <w:tab w:val="left" w:pos="2442"/>
+        </w:tabs>
+        <w:rPr>
+          <w:rFonts w:ascii="Franklin Gothic Book" w:hAnsi="Franklin Gothic Book"/>
+        </w:rPr>
+      </w:pPr>
+      <w:r>
+        <w:rPr>
+          <w:rFonts w:ascii="Franklin Gothic Book" w:hAnsi="Franklin Gothic Book"/>
+        </w:rPr>
+        <w:t xml:space="preserve">let </w:t>
+      </w:r>
+      <w:proofErr w:type="spellStart"/>
+      <w:r>
+        <w:rPr>
+          <w:rFonts w:ascii="Franklin Gothic Book" w:hAnsi="Franklin Gothic Book"/>
+        </w:rPr>
+        <w:t>mongoClient</w:t>
+      </w:r>
+      <w:proofErr w:type="spellEnd"/>
+      <w:r>
+        <w:rPr>
+          <w:rFonts w:ascii="Franklin Gothic Book" w:hAnsi="Franklin Gothic Book"/>
+        </w:rPr>
+        <w:t xml:space="preserve"> = require(“</w:t>
+      </w:r>
+      <w:proofErr w:type="spellStart"/>
+      <w:r>
+        <w:rPr>
+          <w:rFonts w:ascii="Franklin Gothic Book" w:hAnsi="Franklin Gothic Book"/>
+        </w:rPr>
+        <w:t>mongodb</w:t>
+      </w:r>
+      <w:proofErr w:type="spellEnd"/>
+      <w:r>
+        <w:rPr>
+          <w:rFonts w:ascii="Franklin Gothic Book" w:hAnsi="Franklin Gothic Book"/>
+        </w:rPr>
+        <w:t>”).</w:t>
+      </w:r>
+      <w:proofErr w:type="spellStart"/>
+      <w:r>
+        <w:rPr>
+          <w:rFonts w:ascii="Franklin Gothic Book" w:hAnsi="Franklin Gothic Book"/>
+        </w:rPr>
+        <w:t>MongoClient</w:t>
+      </w:r>
+      <w:proofErr w:type="spellEnd"/>
+      <w:r>
+        <w:rPr>
+          <w:rFonts w:ascii="Franklin Gothic Book" w:hAnsi="Franklin Gothic Book"/>
+        </w:rPr>
+        <w:t>;</w:t>
+      </w:r>
+    </w:p>
+    <w:p>
+      <w:pPr>
+        <w:tabs>
+          <w:tab w:val="left" w:pos="2442"/>
+        </w:tabs>
+        <w:rPr>
+          <w:rFonts w:ascii="Franklin Gothic Book" w:hAnsi="Franklin Gothic Book"/>
+        </w:rPr>
+      </w:pPr>
+      <w:proofErr w:type="spellStart"/>
+      <w:r>
+        <w:rPr>
+          <w:rFonts w:ascii="Franklin Gothic Book" w:hAnsi="Franklin Gothic Book"/>
+        </w:rPr>
+        <w:t>mongoClient.connect</w:t>
+      </w:r>
+      <w:proofErr w:type="spellEnd"/>
+      <w:r>
+        <w:rPr>
+          <w:rFonts w:ascii="Franklin Gothic Book" w:hAnsi="Franklin Gothic Book"/>
+        </w:rPr>
+        <w:t>(</w:t>
+      </w:r>
+      <w:proofErr w:type="spellStart"/>
       <w:r>
         <w:rPr>
           <w:rFonts w:ascii="Franklin Gothic Book" w:hAnsi="Franklin Gothic Book"/>
         </w:rPr>
         <w:t>dabaseURL</w:t>
       </w:r>
+      <w:proofErr w:type="spellEnd"/>
       <w:r>
         <w:rPr>
           <w:rFonts w:ascii="Franklin Gothic Book" w:hAnsi="Franklin Gothic Book"/>
         </w:rPr>
         <w:t xml:space="preserve">, </w:t>
       </w:r>
+      <w:proofErr w:type="spellStart"/>
       <w:r>
         <w:rPr>
           <w:rFonts w:ascii="Franklin Gothic Book" w:hAnsi="Franklin Gothic Book"/>
         </w:rPr>
         <w:t>urlParser</w:t>
       </w:r>
+      <w:proofErr w:type="spellEnd"/>
       <w:r>
         <w:rPr>
           <w:rFonts w:ascii="Franklin Gothic Book" w:hAnsi="Franklin Gothic Book"/>
@@ -12588,24 +15665,54 @@
         <w:rPr>
           <w:rFonts w:ascii="Franklin Gothic Book" w:hAnsi="Franklin Gothic Book"/>
         </w:rPr>
-        <w:t xml:space="preserve"> callback);</w:t>
-      </w:r>
-    </w:p>
-    <w:p>
-      <w:pPr>
-        <w:tabs>
-          <w:tab w:val="left" w:pos="2442"/>
-        </w:tabs>
-        <w:rPr>
-          <w:rFonts w:ascii="Franklin Gothic Book" w:hAnsi="Franklin Gothic Book"/>
-        </w:rPr>
-      </w:pPr>
-      <w:r>
-        <w:rPr>
-          <w:rFonts w:ascii="Franklin Gothic Book" w:hAnsi="Franklin Gothic Book"/>
-          <w:highlight w:val="yellow"/>
-        </w:rPr>
-        <w:t>Our first program to fetch all the records in the mongodb database</w:t>
+        <w:t xml:space="preserve"> </w:t>
+      </w:r>
+      <w:proofErr w:type="spellStart"/>
+      <w:r>
+        <w:rPr>
+          <w:rFonts w:ascii="Franklin Gothic Book" w:hAnsi="Franklin Gothic Book"/>
+        </w:rPr>
+        <w:t>callback</w:t>
+      </w:r>
+      <w:proofErr w:type="spellEnd"/>
+      <w:r>
+        <w:rPr>
+          <w:rFonts w:ascii="Franklin Gothic Book" w:hAnsi="Franklin Gothic Book"/>
+        </w:rPr>
+        <w:t>);</w:t>
+      </w:r>
+    </w:p>
+    <w:p>
+      <w:pPr>
+        <w:tabs>
+          <w:tab w:val="left" w:pos="2442"/>
+        </w:tabs>
+        <w:rPr>
+          <w:rFonts w:ascii="Franklin Gothic Book" w:hAnsi="Franklin Gothic Book"/>
+        </w:rPr>
+      </w:pPr>
+      <w:r>
+        <w:rPr>
+          <w:rFonts w:ascii="Franklin Gothic Book" w:hAnsi="Franklin Gothic Book"/>
+          <w:highlight w:val="yellow"/>
+        </w:rPr>
+        <w:t xml:space="preserve">Our first program to fetch all the records in the </w:t>
+      </w:r>
+      <w:proofErr w:type="spellStart"/>
+      <w:r>
+        <w:rPr>
+          <w:rFonts w:ascii="Franklin Gothic Book" w:hAnsi="Franklin Gothic Book"/>
+          <w:highlight w:val="yellow"/>
+        </w:rPr>
+        <w:t>mongodb</w:t>
+      </w:r>
+      <w:proofErr w:type="spellEnd"/>
+      <w:r>
+        <w:rPr>
+          <w:rFonts w:ascii="Franklin Gothic Book" w:hAnsi="Franklin Gothic Book"/>
+          <w:highlight w:val="yellow"/>
+        </w:rPr>
+        <w:t xml:space="preserve"> database</w:t>
       </w:r>
     </w:p>
     <w:p>
@@ -12840,8 +15947,17 @@
           <w:rFonts w:ascii="Franklin Gothic Book" w:hAnsi="Franklin Gothic Book"/>
           <w:highlight w:val="yellow"/>
         </w:rPr>
-        <w:t>Storing the document in the mongodb</w:t>
-      </w:r>
+        <w:t xml:space="preserve">Storing the document in the </w:t>
+      </w:r>
+      <w:proofErr w:type="spellStart"/>
+      <w:r>
+        <w:rPr>
+          <w:rFonts w:ascii="Franklin Gothic Book" w:hAnsi="Franklin Gothic Book"/>
+          <w:highlight w:val="yellow"/>
+        </w:rPr>
+        <w:t>mongodb</w:t>
+      </w:r>
+      <w:proofErr w:type="spellEnd"/>
     </w:p>
     <w:p>
       <w:pPr>
@@ -13009,7 +16125,21 @@
         <w:rPr>
           <w:rFonts w:ascii="Franklin Gothic Book" w:hAnsi="Franklin Gothic Book"/>
         </w:rPr>
-        <w:t xml:space="preserve"> the response we get is very useful at the front side, ex: it can read the insertedId 102 and show to the user 102 is stored, if in case it is auto-generated</w:t>
+        <w:t xml:space="preserve"> the response we get is very useful at the front side, ex: it can read the </w:t>
+      </w:r>
+      <w:proofErr w:type="spellStart"/>
+      <w:r>
+        <w:rPr>
+          <w:rFonts w:ascii="Franklin Gothic Book" w:hAnsi="Franklin Gothic Book"/>
+        </w:rPr>
+        <w:t>insertedId</w:t>
+      </w:r>
+      <w:proofErr w:type="spellEnd"/>
+      <w:r>
+        <w:rPr>
+          <w:rFonts w:ascii="Franklin Gothic Book" w:hAnsi="Franklin Gothic Book"/>
+        </w:rPr>
+        <w:t xml:space="preserve"> 102 and show to the user 102 is stored, if in case it is auto-generated</w:t>
       </w:r>
       <w:r>
         <w:rPr>
@@ -13119,7 +16249,49 @@
         <w:rPr>
           <w:rFonts w:ascii="Franklin Gothic Book" w:hAnsi="Franklin Gothic Book"/>
         </w:rPr>
-        <w:t xml:space="preserve"> Here the response is customized in the insertOne() callback, but mongodb itself returns another response if the id already exists, which can also be used</w:t>
+        <w:t xml:space="preserve"> Here the response is customized in the </w:t>
+      </w:r>
+      <w:proofErr w:type="spellStart"/>
+      <w:r>
+        <w:rPr>
+          <w:rFonts w:ascii="Franklin Gothic Book" w:hAnsi="Franklin Gothic Book"/>
+        </w:rPr>
+        <w:t>insertOne</w:t>
+      </w:r>
+      <w:proofErr w:type="spellEnd"/>
+      <w:r>
+        <w:rPr>
+          <w:rFonts w:ascii="Franklin Gothic Book" w:hAnsi="Franklin Gothic Book"/>
+        </w:rPr>
+        <w:t xml:space="preserve">() </w:t>
+      </w:r>
+      <w:proofErr w:type="spellStart"/>
+      <w:r>
+        <w:rPr>
+          <w:rFonts w:ascii="Franklin Gothic Book" w:hAnsi="Franklin Gothic Book"/>
+        </w:rPr>
+        <w:t>callback</w:t>
+      </w:r>
+      <w:proofErr w:type="spellEnd"/>
+      <w:r>
+        <w:rPr>
+          <w:rFonts w:ascii="Franklin Gothic Book" w:hAnsi="Franklin Gothic Book"/>
+        </w:rPr>
+        <w:t xml:space="preserve">, but </w:t>
+      </w:r>
+      <w:proofErr w:type="spellStart"/>
+      <w:r>
+        <w:rPr>
+          <w:rFonts w:ascii="Franklin Gothic Book" w:hAnsi="Franklin Gothic Book"/>
+        </w:rPr>
+        <w:t>mongodb</w:t>
+      </w:r>
+      <w:proofErr w:type="spellEnd"/>
+      <w:r>
+        <w:rPr>
+          <w:rFonts w:ascii="Franklin Gothic Book" w:hAnsi="Franklin Gothic Book"/>
+        </w:rPr>
+        <w:t xml:space="preserve"> itself returns another response if the id already exists, which can also be used</w:t>
       </w:r>
       <w:r>
         <w:rPr>
@@ -13223,7 +16395,21 @@
         <w:rPr>
           <w:rFonts w:ascii="Franklin Gothic Book" w:hAnsi="Franklin Gothic Book"/>
         </w:rPr>
-        <w:t>The findOne() returns the Promise object, which will have then() &amp; catch() function the then() function is executed when the Promise is success, if there’s an error then catch() function is executed</w:t>
+        <w:t xml:space="preserve">The </w:t>
+      </w:r>
+      <w:proofErr w:type="spellStart"/>
+      <w:r>
+        <w:rPr>
+          <w:rFonts w:ascii="Franklin Gothic Book" w:hAnsi="Franklin Gothic Book"/>
+        </w:rPr>
+        <w:t>findOne</w:t>
+      </w:r>
+      <w:proofErr w:type="spellEnd"/>
+      <w:r>
+        <w:rPr>
+          <w:rFonts w:ascii="Franklin Gothic Book" w:hAnsi="Franklin Gothic Book"/>
+        </w:rPr>
+        <w:t>() returns the Promise object, which will have then() &amp; catch() function the then() function is executed when the Promise is success, if there’s an error then catch() function is executed</w:t>
       </w:r>
     </w:p>
     <w:p>
@@ -13246,8 +16432,16 @@
         <w:rPr>
           <w:rFonts w:ascii="Franklin Gothic Book" w:hAnsi="Franklin Gothic Book"/>
         </w:rPr>
-        <w:t xml:space="preserve"> It is mainly used to perform asynchronous task to avoid complexity in the callbacks</w:t>
-      </w:r>
+        <w:t xml:space="preserve"> It is mainly used to perform asynchronous task to avoid complexity in the </w:t>
+      </w:r>
+      <w:proofErr w:type="spellStart"/>
+      <w:r>
+        <w:rPr>
+          <w:rFonts w:ascii="Franklin Gothic Book" w:hAnsi="Franklin Gothic Book"/>
+        </w:rPr>
+        <w:t>callbacks</w:t>
+      </w:r>
+      <w:proofErr w:type="spellEnd"/>
       <w:r>
         <w:rPr>
           <w:rFonts w:ascii="Franklin Gothic Book" w:hAnsi="Franklin Gothic Book"/>
@@ -13604,7 +16798,21 @@
         <w:rPr>
           <w:rFonts w:ascii="Franklin Gothic Book" w:hAnsi="Franklin Gothic Book"/>
         </w:rPr>
-        <w:t>If you want to delete many documents, then you must use deleteMany({filter}); the filter must match multiple documents.</w:t>
+        <w:t xml:space="preserve">If you want to delete many documents, then you must use </w:t>
+      </w:r>
+      <w:proofErr w:type="spellStart"/>
+      <w:r>
+        <w:rPr>
+          <w:rFonts w:ascii="Franklin Gothic Book" w:hAnsi="Franklin Gothic Book"/>
+        </w:rPr>
+        <w:t>deleteMany</w:t>
+      </w:r>
+      <w:proofErr w:type="spellEnd"/>
+      <w:r>
+        <w:rPr>
+          <w:rFonts w:ascii="Franklin Gothic Book" w:hAnsi="Franklin Gothic Book"/>
+        </w:rPr>
+        <w:t>({filter}); the filter must match multiple documents.</w:t>
       </w:r>
     </w:p>
     <w:p>
@@ -13832,7 +17040,21 @@
         <w:rPr>
           <w:rFonts w:ascii="Franklin Gothic Book" w:hAnsi="Franklin Gothic Book"/>
         </w:rPr>
-        <w:t xml:space="preserve">Using node.js and mongodb perform crud operations on a document that has nested document, you need to perform storing the document, delete a document, getting all the documents, </w:t>
+        <w:t xml:space="preserve">Using node.js and </w:t>
+      </w:r>
+      <w:proofErr w:type="spellStart"/>
+      <w:r>
+        <w:rPr>
+          <w:rFonts w:ascii="Franklin Gothic Book" w:hAnsi="Franklin Gothic Book"/>
+        </w:rPr>
+        <w:t>mongodb</w:t>
+      </w:r>
+      <w:proofErr w:type="spellEnd"/>
+      <w:r>
+        <w:rPr>
+          <w:rFonts w:ascii="Franklin Gothic Book" w:hAnsi="Franklin Gothic Book"/>
+        </w:rPr>
+        <w:t xml:space="preserve"> perform crud operations on a document that has nested document, you need to perform storing the document, delete a document, getting all the documents, </w:t>
       </w:r>
       <w:r>
         <w:rPr>
@@ -13872,8 +17094,44 @@
         <w:rPr>
           <w:rFonts w:ascii="Franklin Gothic Book" w:hAnsi="Franklin Gothic Book"/>
         </w:rPr>
-        <w:t>_id, name, salary, address.state, address.city, address.pin</w:t>
-      </w:r>
+        <w:t xml:space="preserve">_id, name, salary, </w:t>
+      </w:r>
+      <w:proofErr w:type="spellStart"/>
+      <w:r>
+        <w:rPr>
+          <w:rFonts w:ascii="Franklin Gothic Book" w:hAnsi="Franklin Gothic Book"/>
+        </w:rPr>
+        <w:t>address.state</w:t>
+      </w:r>
+      <w:proofErr w:type="spellEnd"/>
+      <w:r>
+        <w:rPr>
+          <w:rFonts w:ascii="Franklin Gothic Book" w:hAnsi="Franklin Gothic Book"/>
+        </w:rPr>
+        <w:t xml:space="preserve">, </w:t>
+      </w:r>
+      <w:proofErr w:type="spellStart"/>
+      <w:r>
+        <w:rPr>
+          <w:rFonts w:ascii="Franklin Gothic Book" w:hAnsi="Franklin Gothic Book"/>
+        </w:rPr>
+        <w:t>address.city</w:t>
+      </w:r>
+      <w:proofErr w:type="spellEnd"/>
+      <w:r>
+        <w:rPr>
+          <w:rFonts w:ascii="Franklin Gothic Book" w:hAnsi="Franklin Gothic Book"/>
+        </w:rPr>
+        <w:t xml:space="preserve">, </w:t>
+      </w:r>
+      <w:proofErr w:type="spellStart"/>
+      <w:r>
+        <w:rPr>
+          <w:rFonts w:ascii="Franklin Gothic Book" w:hAnsi="Franklin Gothic Book"/>
+        </w:rPr>
+        <w:t>address.pin</w:t>
+      </w:r>
+      <w:proofErr w:type="spellEnd"/>
     </w:p>
     <w:p>
       <w:pPr>
@@ -13912,7 +17170,35 @@
         <w:rPr>
           <w:rFonts w:ascii="Franklin Gothic Book" w:hAnsi="Franklin Gothic Book"/>
         </w:rPr>
-        <w:t>{_id: 1, name: “Raj”, salary:35000, address: {“state”:”KA”, “city”:”BLR”, “pin”:560001}}</w:t>
+        <w:t>{_id: 1, name: “Raj”, salary:35000, address: {“</w:t>
+      </w:r>
+      <w:proofErr w:type="spellStart"/>
+      <w:r>
+        <w:rPr>
+          <w:rFonts w:ascii="Franklin Gothic Book" w:hAnsi="Franklin Gothic Book"/>
+        </w:rPr>
+        <w:t>state”:”KA</w:t>
+      </w:r>
+      <w:proofErr w:type="spellEnd"/>
+      <w:r>
+        <w:rPr>
+          <w:rFonts w:ascii="Franklin Gothic Book" w:hAnsi="Franklin Gothic Book"/>
+        </w:rPr>
+        <w:t>”, “</w:t>
+      </w:r>
+      <w:proofErr w:type="spellStart"/>
+      <w:r>
+        <w:rPr>
+          <w:rFonts w:ascii="Franklin Gothic Book" w:hAnsi="Franklin Gothic Book"/>
+        </w:rPr>
+        <w:t>city”:”BLR</w:t>
+      </w:r>
+      <w:proofErr w:type="spellEnd"/>
+      <w:r>
+        <w:rPr>
+          <w:rFonts w:ascii="Franklin Gothic Book" w:hAnsi="Franklin Gothic Book"/>
+        </w:rPr>
+        <w:t>”, “pin”:560001}}</w:t>
       </w:r>
     </w:p>
     <w:p>
@@ -13933,12 +17219,2708 @@
         <w:rPr>
           <w:rFonts w:ascii="Franklin Gothic Book" w:hAnsi="Franklin Gothic Book"/>
         </w:rPr>
-        <w:t>Try to connect to mysql database and perform CRUD operations on a table employee having id, name &amp; salary columns</w:t>
+        <w:t xml:space="preserve">Try to connect to </w:t>
+      </w:r>
+      <w:proofErr w:type="spellStart"/>
+      <w:r>
+        <w:rPr>
+          <w:rFonts w:ascii="Franklin Gothic Book" w:hAnsi="Franklin Gothic Book"/>
+        </w:rPr>
+        <w:t>mysql</w:t>
+      </w:r>
+      <w:proofErr w:type="spellEnd"/>
+      <w:r>
+        <w:rPr>
+          <w:rFonts w:ascii="Franklin Gothic Book" w:hAnsi="Franklin Gothic Book"/>
+        </w:rPr>
+        <w:t xml:space="preserve"> database and perform CRUD operations on a table employee having id, name &amp; salary columns</w:t>
       </w:r>
     </w:p>
     <w:p>
       <w:pPr>
         <w:pStyle w:val="ListParagraph"/>
+        <w:tabs>
+          <w:tab w:val="left" w:pos="2442"/>
+        </w:tabs>
+        <w:rPr>
+          <w:rFonts w:ascii="Franklin Gothic Book" w:hAnsi="Franklin Gothic Book"/>
+        </w:rPr>
+      </w:pPr>
+    </w:p>
+    <w:p>
+      <w:pPr>
+        <w:tabs>
+          <w:tab w:val="left" w:pos="2442"/>
+        </w:tabs>
+        <w:rPr>
+          <w:rFonts w:ascii="Franklin Gothic Book" w:hAnsi="Franklin Gothic Book"/>
+        </w:rPr>
+      </w:pPr>
+      <w:r>
+        <w:rPr>
+          <w:rFonts w:ascii="Franklin Gothic Book" w:hAnsi="Franklin Gothic Book"/>
+          <w:highlight w:val="yellow"/>
+        </w:rPr>
+        <w:lastRenderedPageBreak/>
+        <w:t>Mongoose library:</w:t>
+      </w:r>
+      <w:r>
+        <w:rPr>
+          <w:rFonts w:ascii="Franklin Gothic Book" w:hAnsi="Franklin Gothic Book"/>
+        </w:rPr>
+        <w:t xml:space="preserve"> It is a library you can use to interact with MongoDB database, but it uses schema to interact with the documents, so that the documents should adhere to the schema rules, it is better to use mongoose when you want documents to have well defined structure, </w:t>
+      </w:r>
+      <w:proofErr w:type="spellStart"/>
+      <w:r>
+        <w:rPr>
+          <w:rFonts w:ascii="Franklin Gothic Book" w:hAnsi="Franklin Gothic Book"/>
+          <w:highlight w:val="yellow"/>
+        </w:rPr>
+        <w:t>mongodb</w:t>
+      </w:r>
+      <w:proofErr w:type="spellEnd"/>
+      <w:r>
+        <w:rPr>
+          <w:rFonts w:ascii="Franklin Gothic Book" w:hAnsi="Franklin Gothic Book"/>
+          <w:highlight w:val="yellow"/>
+        </w:rPr>
+        <w:t xml:space="preserve"> library</w:t>
+      </w:r>
+      <w:r>
+        <w:rPr>
+          <w:rFonts w:ascii="Franklin Gothic Book" w:hAnsi="Franklin Gothic Book"/>
+        </w:rPr>
+        <w:t xml:space="preserve"> in the other hand doesn’t follow any rules, it can work with the documents which is not having any structure</w:t>
+      </w:r>
+      <w:r>
+        <w:rPr>
+          <w:rFonts w:ascii="Franklin Gothic Book" w:hAnsi="Franklin Gothic Book"/>
+        </w:rPr>
+        <w:t xml:space="preserve"> &amp; types</w:t>
+      </w:r>
+      <w:r>
+        <w:rPr>
+          <w:rFonts w:ascii="Franklin Gothic Book" w:hAnsi="Franklin Gothic Book"/>
+        </w:rPr>
+        <w:t xml:space="preserve"> at all</w:t>
+      </w:r>
+    </w:p>
+    <w:p>
+      <w:pPr>
+        <w:tabs>
+          <w:tab w:val="left" w:pos="2442"/>
+        </w:tabs>
+        <w:rPr>
+          <w:rFonts w:ascii="Franklin Gothic Book" w:hAnsi="Franklin Gothic Book"/>
+        </w:rPr>
+      </w:pPr>
+      <w:r>
+        <w:rPr>
+          <w:rFonts w:ascii="Franklin Gothic Book" w:hAnsi="Franklin Gothic Book"/>
+          <w:highlight w:val="yellow"/>
+        </w:rPr>
+        <w:t>How to create a schema for the user document</w:t>
+      </w:r>
+    </w:p>
+    <w:p>
+      <w:pPr>
+        <w:tabs>
+          <w:tab w:val="left" w:pos="2442"/>
+        </w:tabs>
+        <w:rPr>
+          <w:rFonts w:ascii="Franklin Gothic Book" w:hAnsi="Franklin Gothic Book"/>
+        </w:rPr>
+      </w:pPr>
+      <w:r>
+        <w:rPr>
+          <w:rFonts w:ascii="Franklin Gothic Book" w:hAnsi="Franklin Gothic Book"/>
+        </w:rPr>
+        <w:t>You must have a reference to the mongoose module</w:t>
+      </w:r>
+    </w:p>
+    <w:p>
+      <w:pPr>
+        <w:tabs>
+          <w:tab w:val="left" w:pos="2442"/>
+        </w:tabs>
+        <w:rPr>
+          <w:rFonts w:ascii="Franklin Gothic Book" w:hAnsi="Franklin Gothic Book"/>
+        </w:rPr>
+      </w:pPr>
+      <w:r>
+        <w:rPr>
+          <w:rFonts w:ascii="Franklin Gothic Book" w:hAnsi="Franklin Gothic Book"/>
+        </w:rPr>
+        <w:t>let mongoose = require(‘mongoose’);</w:t>
+      </w:r>
+    </w:p>
+    <w:p>
+      <w:pPr>
+        <w:tabs>
+          <w:tab w:val="left" w:pos="2442"/>
+        </w:tabs>
+        <w:rPr>
+          <w:rFonts w:ascii="Franklin Gothic Book" w:hAnsi="Franklin Gothic Book"/>
+        </w:rPr>
+      </w:pPr>
+      <w:r>
+        <w:rPr>
+          <w:rFonts w:ascii="Franklin Gothic Book" w:hAnsi="Franklin Gothic Book"/>
+        </w:rPr>
+        <w:t>// defining the schema for the document</w:t>
+      </w:r>
+    </w:p>
+    <w:p>
+      <w:pPr>
+        <w:tabs>
+          <w:tab w:val="left" w:pos="2442"/>
+        </w:tabs>
+        <w:rPr>
+          <w:rFonts w:ascii="Franklin Gothic Book" w:hAnsi="Franklin Gothic Book"/>
+        </w:rPr>
+      </w:pPr>
+      <w:r>
+        <w:rPr>
+          <w:rFonts w:ascii="Franklin Gothic Book" w:hAnsi="Franklin Gothic Book"/>
+        </w:rPr>
+        <w:t xml:space="preserve">let </w:t>
+      </w:r>
+      <w:proofErr w:type="spellStart"/>
+      <w:r>
+        <w:rPr>
+          <w:rFonts w:ascii="Franklin Gothic Book" w:hAnsi="Franklin Gothic Book"/>
+        </w:rPr>
+        <w:t>userSchema</w:t>
+      </w:r>
+      <w:proofErr w:type="spellEnd"/>
+      <w:r>
+        <w:rPr>
+          <w:rFonts w:ascii="Franklin Gothic Book" w:hAnsi="Franklin Gothic Book"/>
+        </w:rPr>
+        <w:t xml:space="preserve"> = </w:t>
+      </w:r>
+      <w:proofErr w:type="spellStart"/>
+      <w:r>
+        <w:rPr>
+          <w:rFonts w:ascii="Franklin Gothic Book" w:hAnsi="Franklin Gothic Book"/>
+        </w:rPr>
+        <w:t>mongoose.Schema</w:t>
+      </w:r>
+      <w:proofErr w:type="spellEnd"/>
+      <w:r>
+        <w:rPr>
+          <w:rFonts w:ascii="Franklin Gothic Book" w:hAnsi="Franklin Gothic Book"/>
+        </w:rPr>
+        <w:t>({_</w:t>
+      </w:r>
+      <w:proofErr w:type="spellStart"/>
+      <w:r>
+        <w:rPr>
+          <w:rFonts w:ascii="Franklin Gothic Book" w:hAnsi="Franklin Gothic Book"/>
+        </w:rPr>
+        <w:t>id:Number</w:t>
+      </w:r>
+      <w:proofErr w:type="spellEnd"/>
+      <w:r>
+        <w:rPr>
+          <w:rFonts w:ascii="Franklin Gothic Book" w:hAnsi="Franklin Gothic Book"/>
+        </w:rPr>
+        <w:t>, name: String, age: Number});</w:t>
+      </w:r>
+    </w:p>
+    <w:p>
+      <w:pPr>
+        <w:tabs>
+          <w:tab w:val="left" w:pos="2442"/>
+        </w:tabs>
+        <w:rPr>
+          <w:rFonts w:ascii="Franklin Gothic Book" w:hAnsi="Franklin Gothic Book"/>
+        </w:rPr>
+      </w:pPr>
+      <w:r>
+        <w:rPr>
+          <w:rFonts w:ascii="Franklin Gothic Book" w:hAnsi="Franklin Gothic Book"/>
+        </w:rPr>
+        <w:t xml:space="preserve">let </w:t>
+      </w:r>
+      <w:proofErr w:type="spellStart"/>
+      <w:r>
+        <w:rPr>
+          <w:rFonts w:ascii="Franklin Gothic Book" w:hAnsi="Franklin Gothic Book"/>
+        </w:rPr>
+        <w:t>U</w:t>
+      </w:r>
+      <w:r>
+        <w:rPr>
+          <w:rFonts w:ascii="Franklin Gothic Book" w:hAnsi="Franklin Gothic Book"/>
+        </w:rPr>
+        <w:t>serDoc</w:t>
+      </w:r>
+      <w:proofErr w:type="spellEnd"/>
+      <w:r>
+        <w:rPr>
+          <w:rFonts w:ascii="Franklin Gothic Book" w:hAnsi="Franklin Gothic Book"/>
+        </w:rPr>
+        <w:t xml:space="preserve"> = </w:t>
+      </w:r>
+      <w:proofErr w:type="spellStart"/>
+      <w:r>
+        <w:rPr>
+          <w:rFonts w:ascii="Franklin Gothic Book" w:hAnsi="Franklin Gothic Book"/>
+        </w:rPr>
+        <w:t>mongoose.model</w:t>
+      </w:r>
+      <w:proofErr w:type="spellEnd"/>
+      <w:r>
+        <w:rPr>
+          <w:rFonts w:ascii="Franklin Gothic Book" w:hAnsi="Franklin Gothic Book"/>
+        </w:rPr>
+        <w:t>(‘</w:t>
+      </w:r>
+      <w:r>
+        <w:rPr>
+          <w:rFonts w:ascii="Franklin Gothic Book" w:hAnsi="Franklin Gothic Book"/>
+        </w:rPr>
+        <w:t>User</w:t>
+      </w:r>
+      <w:r>
+        <w:rPr>
+          <w:rFonts w:ascii="Franklin Gothic Book" w:hAnsi="Franklin Gothic Book"/>
+        </w:rPr>
+        <w:t xml:space="preserve">, </w:t>
+      </w:r>
+      <w:proofErr w:type="spellStart"/>
+      <w:r>
+        <w:rPr>
+          <w:rFonts w:ascii="Franklin Gothic Book" w:hAnsi="Franklin Gothic Book"/>
+        </w:rPr>
+        <w:t>userSchema</w:t>
+      </w:r>
+      <w:proofErr w:type="spellEnd"/>
+      <w:r>
+        <w:rPr>
+          <w:rFonts w:ascii="Franklin Gothic Book" w:hAnsi="Franklin Gothic Book"/>
+        </w:rPr>
+        <w:t>, user);</w:t>
+      </w:r>
+    </w:p>
+    <w:p>
+      <w:pPr>
+        <w:tabs>
+          <w:tab w:val="left" w:pos="2442"/>
+        </w:tabs>
+        <w:rPr>
+          <w:rFonts w:ascii="Franklin Gothic Book" w:hAnsi="Franklin Gothic Book"/>
+        </w:rPr>
+      </w:pPr>
+      <w:r>
+        <w:rPr>
+          <w:rFonts w:ascii="Franklin Gothic Book" w:hAnsi="Franklin Gothic Book"/>
+        </w:rPr>
+        <w:t xml:space="preserve">Here the </w:t>
+      </w:r>
+      <w:proofErr w:type="spellStart"/>
+      <w:r>
+        <w:rPr>
+          <w:rFonts w:ascii="Franklin Gothic Book" w:hAnsi="Franklin Gothic Book"/>
+        </w:rPr>
+        <w:t>U</w:t>
+      </w:r>
+      <w:r>
+        <w:rPr>
+          <w:rFonts w:ascii="Franklin Gothic Book" w:hAnsi="Franklin Gothic Book"/>
+        </w:rPr>
+        <w:t>serDoc</w:t>
+      </w:r>
+      <w:proofErr w:type="spellEnd"/>
+      <w:r>
+        <w:rPr>
+          <w:rFonts w:ascii="Franklin Gothic Book" w:hAnsi="Franklin Gothic Book"/>
+        </w:rPr>
+        <w:t xml:space="preserve"> is used to create the document that follows </w:t>
+      </w:r>
+      <w:proofErr w:type="spellStart"/>
+      <w:r>
+        <w:rPr>
+          <w:rFonts w:ascii="Franklin Gothic Book" w:hAnsi="Franklin Gothic Book"/>
+        </w:rPr>
+        <w:t>userSchema</w:t>
+      </w:r>
+      <w:proofErr w:type="spellEnd"/>
+      <w:r>
+        <w:rPr>
+          <w:rFonts w:ascii="Franklin Gothic Book" w:hAnsi="Franklin Gothic Book"/>
+        </w:rPr>
+        <w:t xml:space="preserve"> rule, ‘User’ is just a name to the model, user in the 3</w:t>
+      </w:r>
+      <w:r>
+        <w:rPr>
+          <w:rFonts w:ascii="Franklin Gothic Book" w:hAnsi="Franklin Gothic Book"/>
+          <w:vertAlign w:val="superscript"/>
+        </w:rPr>
+        <w:t>rd</w:t>
+      </w:r>
+      <w:r>
+        <w:rPr>
+          <w:rFonts w:ascii="Franklin Gothic Book" w:hAnsi="Franklin Gothic Book"/>
+        </w:rPr>
+        <w:t xml:space="preserve"> argument is the collection where the document is stored</w:t>
+      </w:r>
+    </w:p>
+    <w:p>
+      <w:pPr>
+        <w:tabs>
+          <w:tab w:val="left" w:pos="2442"/>
+        </w:tabs>
+        <w:rPr>
+          <w:rFonts w:ascii="Franklin Gothic Book" w:hAnsi="Franklin Gothic Book"/>
+        </w:rPr>
+      </w:pPr>
+      <w:r>
+        <w:rPr>
+          <w:rFonts w:ascii="Franklin Gothic Book" w:hAnsi="Franklin Gothic Book"/>
+        </w:rPr>
+        <w:t xml:space="preserve">Now you can create the document for </w:t>
+      </w:r>
+      <w:proofErr w:type="spellStart"/>
+      <w:r>
+        <w:rPr>
+          <w:rFonts w:ascii="Franklin Gothic Book" w:hAnsi="Franklin Gothic Book"/>
+        </w:rPr>
+        <w:t>userDoc</w:t>
+      </w:r>
+      <w:proofErr w:type="spellEnd"/>
+    </w:p>
+    <w:p>
+      <w:pPr>
+        <w:tabs>
+          <w:tab w:val="left" w:pos="2442"/>
+        </w:tabs>
+        <w:rPr>
+          <w:rFonts w:ascii="Franklin Gothic Book" w:hAnsi="Franklin Gothic Book"/>
+        </w:rPr>
+      </w:pPr>
+      <w:r>
+        <w:rPr>
+          <w:rFonts w:ascii="Franklin Gothic Book" w:hAnsi="Franklin Gothic Book"/>
+        </w:rPr>
+        <w:t xml:space="preserve">let user = new </w:t>
+      </w:r>
+      <w:proofErr w:type="spellStart"/>
+      <w:r>
+        <w:rPr>
+          <w:rFonts w:ascii="Franklin Gothic Book" w:hAnsi="Franklin Gothic Book"/>
+        </w:rPr>
+        <w:t>UserDoc</w:t>
+      </w:r>
+      <w:proofErr w:type="spellEnd"/>
+      <w:r>
+        <w:rPr>
+          <w:rFonts w:ascii="Franklin Gothic Book" w:hAnsi="Franklin Gothic Book"/>
+        </w:rPr>
+        <w:t xml:space="preserve">({_id:1, </w:t>
+      </w:r>
+      <w:proofErr w:type="spellStart"/>
+      <w:r>
+        <w:rPr>
+          <w:rFonts w:ascii="Franklin Gothic Book" w:hAnsi="Franklin Gothic Book"/>
+        </w:rPr>
+        <w:t>name:”Alex</w:t>
+      </w:r>
+      <w:proofErr w:type="spellEnd"/>
+      <w:r>
+        <w:rPr>
+          <w:rFonts w:ascii="Franklin Gothic Book" w:hAnsi="Franklin Gothic Book"/>
+        </w:rPr>
+        <w:t>”, age:45});</w:t>
+      </w:r>
+    </w:p>
+    <w:p>
+      <w:pPr>
+        <w:tabs>
+          <w:tab w:val="left" w:pos="2442"/>
+        </w:tabs>
+        <w:rPr>
+          <w:rFonts w:ascii="Franklin Gothic Book" w:hAnsi="Franklin Gothic Book"/>
+        </w:rPr>
+      </w:pPr>
+      <w:proofErr w:type="spellStart"/>
+      <w:r>
+        <w:rPr>
+          <w:rFonts w:ascii="Franklin Gothic Book" w:hAnsi="Franklin Gothic Book"/>
+        </w:rPr>
+        <w:t>user.save</w:t>
+      </w:r>
+      <w:proofErr w:type="spellEnd"/>
+      <w:r>
+        <w:rPr>
+          <w:rFonts w:ascii="Franklin Gothic Book" w:hAnsi="Franklin Gothic Book"/>
+        </w:rPr>
+        <w:t>(</w:t>
+      </w:r>
+      <w:proofErr w:type="spellStart"/>
+      <w:r>
+        <w:rPr>
+          <w:rFonts w:ascii="Franklin Gothic Book" w:hAnsi="Franklin Gothic Book"/>
+        </w:rPr>
+        <w:t>callback</w:t>
+      </w:r>
+      <w:proofErr w:type="spellEnd"/>
+      <w:r>
+        <w:rPr>
+          <w:rFonts w:ascii="Franklin Gothic Book" w:hAnsi="Franklin Gothic Book"/>
+        </w:rPr>
+        <w:t>); // stores the document</w:t>
+      </w:r>
+    </w:p>
+    <w:p>
+      <w:pPr>
+        <w:tabs>
+          <w:tab w:val="left" w:pos="2442"/>
+        </w:tabs>
+        <w:rPr>
+          <w:rFonts w:ascii="Franklin Gothic Book" w:hAnsi="Franklin Gothic Book"/>
+        </w:rPr>
+      </w:pPr>
+      <w:r>
+        <w:rPr>
+          <w:rFonts w:ascii="Franklin Gothic Book" w:hAnsi="Franklin Gothic Book"/>
+        </w:rPr>
+        <w:t xml:space="preserve">the </w:t>
+      </w:r>
+      <w:proofErr w:type="spellStart"/>
+      <w:r>
+        <w:rPr>
+          <w:rFonts w:ascii="Franklin Gothic Book" w:hAnsi="Franklin Gothic Book"/>
+        </w:rPr>
+        <w:t>callback</w:t>
+      </w:r>
+      <w:proofErr w:type="spellEnd"/>
+      <w:r>
+        <w:rPr>
+          <w:rFonts w:ascii="Franklin Gothic Book" w:hAnsi="Franklin Gothic Book"/>
+        </w:rPr>
+        <w:t xml:space="preserve"> is executed once the document is saved</w:t>
+      </w:r>
+    </w:p>
+    <w:p>
+      <w:pPr>
+        <w:tabs>
+          <w:tab w:val="left" w:pos="2442"/>
+        </w:tabs>
+        <w:rPr>
+          <w:rFonts w:ascii="Franklin Gothic Book" w:hAnsi="Franklin Gothic Book"/>
+        </w:rPr>
+      </w:pPr>
+      <w:r>
+        <w:rPr>
+          <w:rFonts w:ascii="Franklin Gothic Book" w:hAnsi="Franklin Gothic Book"/>
+          <w:noProof/>
+        </w:rPr>
+        <w:drawing>
+          <wp:inline distT="0" distB="0" distL="0" distR="0" wp14:anchorId="513612B1" wp14:editId="3A10CA4C">
+            <wp:extent cx="5727700" cy="2765425"/>
+            <wp:effectExtent l="0" t="0" r="6350" b="0"/>
+            <wp:docPr id="87" name="Picture 87"/>
+            <wp:cNvGraphicFramePr>
+              <a:graphicFrameLocks xmlns:a="http://schemas.openxmlformats.org/drawingml/2006/main" noChangeAspect="1"/>
+            </wp:cNvGraphicFramePr>
+            <a:graphic xmlns:a="http://schemas.openxmlformats.org/drawingml/2006/main">
+              <a:graphicData uri="http://schemas.openxmlformats.org/drawingml/2006/picture">
+                <pic:pic xmlns:pic="http://schemas.openxmlformats.org/drawingml/2006/picture">
+                  <pic:nvPicPr>
+                    <pic:cNvPr id="0" name="Picture 1"/>
+                    <pic:cNvPicPr>
+                      <a:picLocks noChangeAspect="1" noChangeArrowheads="1"/>
+                    </pic:cNvPicPr>
+                  </pic:nvPicPr>
+                  <pic:blipFill>
+                    <a:blip r:embed="rId104">
+                      <a:extLst>
+                        <a:ext uri="{28A0092B-C50C-407E-A947-70E740481C1C}">
+                          <a14:useLocalDpi xmlns:a14="http://schemas.microsoft.com/office/drawing/2010/main" val="0"/>
+                        </a:ext>
+                      </a:extLst>
+                    </a:blip>
+                    <a:srcRect/>
+                    <a:stretch>
+                      <a:fillRect/>
+                    </a:stretch>
+                  </pic:blipFill>
+                  <pic:spPr bwMode="auto">
+                    <a:xfrm>
+                      <a:off x="0" y="0"/>
+                      <a:ext cx="5727700" cy="2765425"/>
+                    </a:xfrm>
+                    <a:prstGeom prst="rect">
+                      <a:avLst/>
+                    </a:prstGeom>
+                    <a:noFill/>
+                    <a:ln>
+                      <a:noFill/>
+                    </a:ln>
+                  </pic:spPr>
+                </pic:pic>
+              </a:graphicData>
+            </a:graphic>
+          </wp:inline>
+        </w:drawing>
+      </w:r>
+    </w:p>
+    <w:p>
+      <w:pPr>
+        <w:tabs>
+          <w:tab w:val="left" w:pos="2442"/>
+        </w:tabs>
+        <w:rPr>
+          <w:rFonts w:ascii="Franklin Gothic Book" w:hAnsi="Franklin Gothic Book"/>
+        </w:rPr>
+      </w:pPr>
+      <w:r>
+        <w:rPr>
+          <w:rFonts w:ascii="Franklin Gothic Book" w:hAnsi="Franklin Gothic Book"/>
+          <w:highlight w:val="yellow"/>
+        </w:rPr>
+        <w:t xml:space="preserve">Installing mongoose express </w:t>
+      </w:r>
+      <w:r>
+        <w:rPr>
+          <w:rFonts w:ascii="Franklin Gothic Book" w:hAnsi="Franklin Gothic Book"/>
+          <w:highlight w:val="yellow"/>
+        </w:rPr>
+        <w:t xml:space="preserve">body-parser </w:t>
+      </w:r>
+      <w:r>
+        <w:rPr>
+          <w:rFonts w:ascii="Franklin Gothic Book" w:hAnsi="Franklin Gothic Book"/>
+          <w:highlight w:val="yellow"/>
+        </w:rPr>
+        <w:t>library</w:t>
+      </w:r>
+    </w:p>
+    <w:p>
+      <w:pPr>
+        <w:tabs>
+          <w:tab w:val="left" w:pos="2442"/>
+        </w:tabs>
+        <w:rPr>
+          <w:rFonts w:ascii="Franklin Gothic Book" w:hAnsi="Franklin Gothic Book"/>
+        </w:rPr>
+      </w:pPr>
+      <w:r>
+        <w:rPr>
+          <w:rFonts w:ascii="Franklin Gothic Book" w:hAnsi="Franklin Gothic Book"/>
+          <w:noProof/>
+        </w:rPr>
+        <w:lastRenderedPageBreak/>
+        <w:drawing>
+          <wp:inline distT="0" distB="0" distL="0" distR="0" wp14:anchorId="692F932A" wp14:editId="41C22F92">
+            <wp:extent cx="5720715" cy="2055495"/>
+            <wp:effectExtent l="0" t="0" r="0" b="1905"/>
+            <wp:docPr id="98" name="Picture 98"/>
+            <wp:cNvGraphicFramePr>
+              <a:graphicFrameLocks xmlns:a="http://schemas.openxmlformats.org/drawingml/2006/main" noChangeAspect="1"/>
+            </wp:cNvGraphicFramePr>
+            <a:graphic xmlns:a="http://schemas.openxmlformats.org/drawingml/2006/main">
+              <a:graphicData uri="http://schemas.openxmlformats.org/drawingml/2006/picture">
+                <pic:pic xmlns:pic="http://schemas.openxmlformats.org/drawingml/2006/picture">
+                  <pic:nvPicPr>
+                    <pic:cNvPr id="0" name="Picture 2"/>
+                    <pic:cNvPicPr>
+                      <a:picLocks noChangeAspect="1" noChangeArrowheads="1"/>
+                    </pic:cNvPicPr>
+                  </pic:nvPicPr>
+                  <pic:blipFill>
+                    <a:blip r:embed="rId105">
+                      <a:extLst>
+                        <a:ext uri="{28A0092B-C50C-407E-A947-70E740481C1C}">
+                          <a14:useLocalDpi xmlns:a14="http://schemas.microsoft.com/office/drawing/2010/main" val="0"/>
+                        </a:ext>
+                      </a:extLst>
+                    </a:blip>
+                    <a:srcRect/>
+                    <a:stretch>
+                      <a:fillRect/>
+                    </a:stretch>
+                  </pic:blipFill>
+                  <pic:spPr bwMode="auto">
+                    <a:xfrm>
+                      <a:off x="0" y="0"/>
+                      <a:ext cx="5720715" cy="2055495"/>
+                    </a:xfrm>
+                    <a:prstGeom prst="rect">
+                      <a:avLst/>
+                    </a:prstGeom>
+                    <a:noFill/>
+                    <a:ln>
+                      <a:noFill/>
+                    </a:ln>
+                  </pic:spPr>
+                </pic:pic>
+              </a:graphicData>
+            </a:graphic>
+          </wp:inline>
+        </w:drawing>
+      </w:r>
+    </w:p>
+    <w:p>
+      <w:pPr>
+        <w:tabs>
+          <w:tab w:val="left" w:pos="2442"/>
+        </w:tabs>
+        <w:rPr>
+          <w:rFonts w:ascii="Franklin Gothic Book" w:hAnsi="Franklin Gothic Book"/>
+        </w:rPr>
+      </w:pPr>
+      <w:r>
+        <w:rPr>
+          <w:rFonts w:ascii="Franklin Gothic Book" w:hAnsi="Franklin Gothic Book"/>
+          <w:highlight w:val="yellow"/>
+        </w:rPr>
+        <w:t>Note:</w:t>
+      </w:r>
+      <w:r>
+        <w:rPr>
+          <w:rFonts w:ascii="Franklin Gothic Book" w:hAnsi="Franklin Gothic Book"/>
+        </w:rPr>
+        <w:t xml:space="preserve"> --save it is to ensure that </w:t>
+      </w:r>
+      <w:proofErr w:type="spellStart"/>
+      <w:r>
+        <w:rPr>
+          <w:rFonts w:ascii="Franklin Gothic Book" w:hAnsi="Franklin Gothic Book"/>
+        </w:rPr>
+        <w:t>package.json</w:t>
+      </w:r>
+      <w:proofErr w:type="spellEnd"/>
+      <w:r>
+        <w:rPr>
+          <w:rFonts w:ascii="Franklin Gothic Book" w:hAnsi="Franklin Gothic Book"/>
+        </w:rPr>
+        <w:t xml:space="preserve"> doesn’t miss entries of the libraries you are installing, it is an optional argument, but recommended to use, because in some cases </w:t>
+      </w:r>
+      <w:proofErr w:type="spellStart"/>
+      <w:r>
+        <w:rPr>
+          <w:rFonts w:ascii="Franklin Gothic Book" w:hAnsi="Franklin Gothic Book"/>
+        </w:rPr>
+        <w:t>npm</w:t>
+      </w:r>
+      <w:proofErr w:type="spellEnd"/>
+      <w:r>
+        <w:rPr>
+          <w:rFonts w:ascii="Franklin Gothic Book" w:hAnsi="Franklin Gothic Book"/>
+        </w:rPr>
+        <w:t xml:space="preserve"> may not make entries of the libraries you install</w:t>
+      </w:r>
+    </w:p>
+    <w:p>
+      <w:pPr>
+        <w:tabs>
+          <w:tab w:val="left" w:pos="2442"/>
+        </w:tabs>
+        <w:rPr>
+          <w:rFonts w:ascii="Franklin Gothic Book" w:hAnsi="Franklin Gothic Book"/>
+        </w:rPr>
+      </w:pPr>
+      <w:r>
+        <w:rPr>
+          <w:rFonts w:ascii="Franklin Gothic Book" w:hAnsi="Franklin Gothic Book"/>
+          <w:highlight w:val="yellow"/>
+        </w:rPr>
+        <w:t xml:space="preserve">Checking the connection with </w:t>
+      </w:r>
+      <w:proofErr w:type="spellStart"/>
+      <w:r>
+        <w:rPr>
+          <w:rFonts w:ascii="Franklin Gothic Book" w:hAnsi="Franklin Gothic Book"/>
+          <w:highlight w:val="yellow"/>
+        </w:rPr>
+        <w:t>mongodb</w:t>
+      </w:r>
+      <w:proofErr w:type="spellEnd"/>
+    </w:p>
+    <w:p>
+      <w:pPr>
+        <w:tabs>
+          <w:tab w:val="left" w:pos="2442"/>
+        </w:tabs>
+        <w:rPr>
+          <w:rFonts w:ascii="Franklin Gothic Book" w:hAnsi="Franklin Gothic Book"/>
+        </w:rPr>
+      </w:pPr>
+      <w:r>
+        <w:rPr>
+          <w:rFonts w:ascii="Franklin Gothic Book" w:hAnsi="Franklin Gothic Book"/>
+          <w:noProof/>
+        </w:rPr>
+        <w:drawing>
+          <wp:inline distT="0" distB="0" distL="0" distR="0" wp14:anchorId="32D0423A" wp14:editId="09F23BAD">
+            <wp:extent cx="5212080" cy="3931920"/>
+            <wp:effectExtent l="0" t="0" r="7620" b="0"/>
+            <wp:docPr id="99" name="Picture 99"/>
+            <wp:cNvGraphicFramePr>
+              <a:graphicFrameLocks xmlns:a="http://schemas.openxmlformats.org/drawingml/2006/main" noChangeAspect="1"/>
+            </wp:cNvGraphicFramePr>
+            <a:graphic xmlns:a="http://schemas.openxmlformats.org/drawingml/2006/main">
+              <a:graphicData uri="http://schemas.openxmlformats.org/drawingml/2006/picture">
+                <pic:pic xmlns:pic="http://schemas.openxmlformats.org/drawingml/2006/picture">
+                  <pic:nvPicPr>
+                    <pic:cNvPr id="0" name="Picture 3"/>
+                    <pic:cNvPicPr>
+                      <a:picLocks noChangeAspect="1" noChangeArrowheads="1"/>
+                    </pic:cNvPicPr>
+                  </pic:nvPicPr>
+                  <pic:blipFill>
+                    <a:blip r:embed="rId106">
+                      <a:extLst>
+                        <a:ext uri="{28A0092B-C50C-407E-A947-70E740481C1C}">
+                          <a14:useLocalDpi xmlns:a14="http://schemas.microsoft.com/office/drawing/2010/main" val="0"/>
+                        </a:ext>
+                      </a:extLst>
+                    </a:blip>
+                    <a:srcRect/>
+                    <a:stretch>
+                      <a:fillRect/>
+                    </a:stretch>
+                  </pic:blipFill>
+                  <pic:spPr bwMode="auto">
+                    <a:xfrm>
+                      <a:off x="0" y="0"/>
+                      <a:ext cx="5212080" cy="3931920"/>
+                    </a:xfrm>
+                    <a:prstGeom prst="rect">
+                      <a:avLst/>
+                    </a:prstGeom>
+                    <a:noFill/>
+                    <a:ln>
+                      <a:noFill/>
+                    </a:ln>
+                  </pic:spPr>
+                </pic:pic>
+              </a:graphicData>
+            </a:graphic>
+          </wp:inline>
+        </w:drawing>
+      </w:r>
+    </w:p>
+    <w:p>
+      <w:pPr>
+        <w:tabs>
+          <w:tab w:val="left" w:pos="2442"/>
+        </w:tabs>
+        <w:rPr>
+          <w:rFonts w:ascii="Franklin Gothic Book" w:hAnsi="Franklin Gothic Book"/>
+        </w:rPr>
+      </w:pPr>
+      <w:r>
+        <w:rPr>
+          <w:rFonts w:ascii="Franklin Gothic Book" w:hAnsi="Franklin Gothic Book"/>
+          <w:highlight w:val="yellow"/>
+        </w:rPr>
+        <w:t>Output:</w:t>
+      </w:r>
+    </w:p>
+    <w:p>
+      <w:pPr>
+        <w:tabs>
+          <w:tab w:val="left" w:pos="2442"/>
+        </w:tabs>
+        <w:rPr>
+          <w:rFonts w:ascii="Franklin Gothic Book" w:hAnsi="Franklin Gothic Book"/>
+        </w:rPr>
+      </w:pPr>
+      <w:r>
+        <w:rPr>
+          <w:rFonts w:ascii="Franklin Gothic Book" w:hAnsi="Franklin Gothic Book"/>
+          <w:noProof/>
+        </w:rPr>
+        <w:drawing>
+          <wp:inline distT="0" distB="0" distL="0" distR="0" wp14:anchorId="73C5E6E5" wp14:editId="7732FA48">
+            <wp:extent cx="5727700" cy="782955"/>
+            <wp:effectExtent l="0" t="0" r="6350" b="0"/>
+            <wp:docPr id="100" name="Picture 100"/>
+            <wp:cNvGraphicFramePr>
+              <a:graphicFrameLocks xmlns:a="http://schemas.openxmlformats.org/drawingml/2006/main" noChangeAspect="1"/>
+            </wp:cNvGraphicFramePr>
+            <a:graphic xmlns:a="http://schemas.openxmlformats.org/drawingml/2006/main">
+              <a:graphicData uri="http://schemas.openxmlformats.org/drawingml/2006/picture">
+                <pic:pic xmlns:pic="http://schemas.openxmlformats.org/drawingml/2006/picture">
+                  <pic:nvPicPr>
+                    <pic:cNvPr id="0" name="Picture 4"/>
+                    <pic:cNvPicPr>
+                      <a:picLocks noChangeAspect="1" noChangeArrowheads="1"/>
+                    </pic:cNvPicPr>
+                  </pic:nvPicPr>
+                  <pic:blipFill>
+                    <a:blip r:embed="rId107">
+                      <a:extLst>
+                        <a:ext uri="{28A0092B-C50C-407E-A947-70E740481C1C}">
+                          <a14:useLocalDpi xmlns:a14="http://schemas.microsoft.com/office/drawing/2010/main" val="0"/>
+                        </a:ext>
+                      </a:extLst>
+                    </a:blip>
+                    <a:srcRect/>
+                    <a:stretch>
+                      <a:fillRect/>
+                    </a:stretch>
+                  </pic:blipFill>
+                  <pic:spPr bwMode="auto">
+                    <a:xfrm>
+                      <a:off x="0" y="0"/>
+                      <a:ext cx="5727700" cy="782955"/>
+                    </a:xfrm>
+                    <a:prstGeom prst="rect">
+                      <a:avLst/>
+                    </a:prstGeom>
+                    <a:noFill/>
+                    <a:ln>
+                      <a:noFill/>
+                    </a:ln>
+                  </pic:spPr>
+                </pic:pic>
+              </a:graphicData>
+            </a:graphic>
+          </wp:inline>
+        </w:drawing>
+      </w:r>
+    </w:p>
+    <w:p>
+      <w:pPr>
+        <w:tabs>
+          <w:tab w:val="left" w:pos="2442"/>
+        </w:tabs>
+        <w:rPr>
+          <w:rFonts w:ascii="Franklin Gothic Book" w:hAnsi="Franklin Gothic Book"/>
+        </w:rPr>
+      </w:pPr>
+      <w:r>
+        <w:rPr>
+          <w:rFonts w:ascii="Franklin Gothic Book" w:hAnsi="Franklin Gothic Book"/>
+          <w:highlight w:val="yellow"/>
+        </w:rPr>
+        <w:t>Defining the schema for the user document</w:t>
+      </w:r>
+    </w:p>
+    <w:p>
+      <w:pPr>
+        <w:tabs>
+          <w:tab w:val="left" w:pos="2442"/>
+        </w:tabs>
+        <w:rPr>
+          <w:rFonts w:ascii="Franklin Gothic Book" w:hAnsi="Franklin Gothic Book"/>
+        </w:rPr>
+      </w:pPr>
+      <w:r>
+        <w:rPr>
+          <w:rFonts w:ascii="Franklin Gothic Book" w:hAnsi="Franklin Gothic Book"/>
+          <w:noProof/>
+        </w:rPr>
+        <w:lastRenderedPageBreak/>
+        <w:drawing>
+          <wp:inline distT="0" distB="0" distL="0" distR="0" wp14:anchorId="264A0FB0" wp14:editId="573FCAC7">
+            <wp:extent cx="5727700" cy="3986530"/>
+            <wp:effectExtent l="0" t="0" r="6350" b="0"/>
+            <wp:docPr id="101" name="Picture 101"/>
+            <wp:cNvGraphicFramePr>
+              <a:graphicFrameLocks xmlns:a="http://schemas.openxmlformats.org/drawingml/2006/main" noChangeAspect="1"/>
+            </wp:cNvGraphicFramePr>
+            <a:graphic xmlns:a="http://schemas.openxmlformats.org/drawingml/2006/main">
+              <a:graphicData uri="http://schemas.openxmlformats.org/drawingml/2006/picture">
+                <pic:pic xmlns:pic="http://schemas.openxmlformats.org/drawingml/2006/picture">
+                  <pic:nvPicPr>
+                    <pic:cNvPr id="0" name="Picture 5"/>
+                    <pic:cNvPicPr>
+                      <a:picLocks noChangeAspect="1" noChangeArrowheads="1"/>
+                    </pic:cNvPicPr>
+                  </pic:nvPicPr>
+                  <pic:blipFill>
+                    <a:blip r:embed="rId108">
+                      <a:extLst>
+                        <a:ext uri="{28A0092B-C50C-407E-A947-70E740481C1C}">
+                          <a14:useLocalDpi xmlns:a14="http://schemas.microsoft.com/office/drawing/2010/main" val="0"/>
+                        </a:ext>
+                      </a:extLst>
+                    </a:blip>
+                    <a:srcRect/>
+                    <a:stretch>
+                      <a:fillRect/>
+                    </a:stretch>
+                  </pic:blipFill>
+                  <pic:spPr bwMode="auto">
+                    <a:xfrm>
+                      <a:off x="0" y="0"/>
+                      <a:ext cx="5727700" cy="3986530"/>
+                    </a:xfrm>
+                    <a:prstGeom prst="rect">
+                      <a:avLst/>
+                    </a:prstGeom>
+                    <a:noFill/>
+                    <a:ln>
+                      <a:noFill/>
+                    </a:ln>
+                  </pic:spPr>
+                </pic:pic>
+              </a:graphicData>
+            </a:graphic>
+          </wp:inline>
+        </w:drawing>
+      </w:r>
+    </w:p>
+    <w:p>
+      <w:pPr>
+        <w:tabs>
+          <w:tab w:val="left" w:pos="2442"/>
+        </w:tabs>
+        <w:rPr>
+          <w:rFonts w:ascii="Franklin Gothic Book" w:hAnsi="Franklin Gothic Book"/>
+        </w:rPr>
+      </w:pPr>
+      <w:r>
+        <w:rPr>
+          <w:rFonts w:ascii="Franklin Gothic Book" w:hAnsi="Franklin Gothic Book"/>
+          <w:highlight w:val="yellow"/>
+        </w:rPr>
+        <w:t>Output:</w:t>
+      </w:r>
+    </w:p>
+    <w:p>
+      <w:pPr>
+        <w:tabs>
+          <w:tab w:val="left" w:pos="2442"/>
+        </w:tabs>
+        <w:rPr>
+          <w:rFonts w:ascii="Franklin Gothic Book" w:hAnsi="Franklin Gothic Book"/>
+        </w:rPr>
+      </w:pPr>
+      <w:r>
+        <w:rPr>
+          <w:rFonts w:ascii="Franklin Gothic Book" w:hAnsi="Franklin Gothic Book"/>
+          <w:noProof/>
+        </w:rPr>
+        <w:drawing>
+          <wp:inline distT="0" distB="0" distL="0" distR="0" wp14:anchorId="7200AA8F" wp14:editId="7ACFB3CC">
+            <wp:extent cx="5727700" cy="768350"/>
+            <wp:effectExtent l="0" t="0" r="6350" b="0"/>
+            <wp:docPr id="102" name="Picture 102"/>
+            <wp:cNvGraphicFramePr>
+              <a:graphicFrameLocks xmlns:a="http://schemas.openxmlformats.org/drawingml/2006/main" noChangeAspect="1"/>
+            </wp:cNvGraphicFramePr>
+            <a:graphic xmlns:a="http://schemas.openxmlformats.org/drawingml/2006/main">
+              <a:graphicData uri="http://schemas.openxmlformats.org/drawingml/2006/picture">
+                <pic:pic xmlns:pic="http://schemas.openxmlformats.org/drawingml/2006/picture">
+                  <pic:nvPicPr>
+                    <pic:cNvPr id="0" name="Picture 6"/>
+                    <pic:cNvPicPr>
+                      <a:picLocks noChangeAspect="1" noChangeArrowheads="1"/>
+                    </pic:cNvPicPr>
+                  </pic:nvPicPr>
+                  <pic:blipFill>
+                    <a:blip r:embed="rId109">
+                      <a:extLst>
+                        <a:ext uri="{28A0092B-C50C-407E-A947-70E740481C1C}">
+                          <a14:useLocalDpi xmlns:a14="http://schemas.microsoft.com/office/drawing/2010/main" val="0"/>
+                        </a:ext>
+                      </a:extLst>
+                    </a:blip>
+                    <a:srcRect/>
+                    <a:stretch>
+                      <a:fillRect/>
+                    </a:stretch>
+                  </pic:blipFill>
+                  <pic:spPr bwMode="auto">
+                    <a:xfrm>
+                      <a:off x="0" y="0"/>
+                      <a:ext cx="5727700" cy="768350"/>
+                    </a:xfrm>
+                    <a:prstGeom prst="rect">
+                      <a:avLst/>
+                    </a:prstGeom>
+                    <a:noFill/>
+                    <a:ln>
+                      <a:noFill/>
+                    </a:ln>
+                  </pic:spPr>
+                </pic:pic>
+              </a:graphicData>
+            </a:graphic>
+          </wp:inline>
+        </w:drawing>
+      </w:r>
+    </w:p>
+    <w:p>
+      <w:pPr>
+        <w:tabs>
+          <w:tab w:val="left" w:pos="2442"/>
+        </w:tabs>
+        <w:rPr>
+          <w:rFonts w:ascii="Franklin Gothic Book" w:hAnsi="Franklin Gothic Book"/>
+        </w:rPr>
+      </w:pPr>
+      <w:r>
+        <w:rPr>
+          <w:rFonts w:ascii="Franklin Gothic Book" w:hAnsi="Franklin Gothic Book"/>
+        </w:rPr>
+        <w:t>When you see the database you will see a new property in the document __v which is like a version number to specify any changes in the document.</w:t>
+      </w:r>
+    </w:p>
+    <w:p>
+      <w:pPr>
+        <w:tabs>
+          <w:tab w:val="left" w:pos="2442"/>
+        </w:tabs>
+        <w:rPr>
+          <w:rFonts w:ascii="Franklin Gothic Book" w:hAnsi="Franklin Gothic Book"/>
+        </w:rPr>
+      </w:pPr>
+    </w:p>
+    <w:p>
+      <w:pPr>
+        <w:tabs>
+          <w:tab w:val="left" w:pos="2442"/>
+        </w:tabs>
+        <w:rPr>
+          <w:rFonts w:ascii="Franklin Gothic Book" w:hAnsi="Franklin Gothic Book"/>
+          <w:sz w:val="20"/>
+          <w:szCs w:val="20"/>
+        </w:rPr>
+      </w:pPr>
+      <w:r>
+        <w:rPr>
+          <w:rFonts w:ascii="Franklin Gothic Book" w:hAnsi="Franklin Gothic Book"/>
+          <w:sz w:val="20"/>
+          <w:szCs w:val="20"/>
+          <w:highlight w:val="yellow"/>
+        </w:rPr>
+        <w:t>Socket IO</w:t>
+      </w:r>
+    </w:p>
+    <w:p>
+      <w:pPr>
+        <w:tabs>
+          <w:tab w:val="left" w:pos="2442"/>
+        </w:tabs>
+        <w:rPr>
+          <w:rFonts w:ascii="Franklin Gothic Book" w:hAnsi="Franklin Gothic Book"/>
+        </w:rPr>
+      </w:pPr>
+      <w:r>
+        <w:rPr>
+          <w:rFonts w:ascii="Franklin Gothic Book" w:hAnsi="Franklin Gothic Book"/>
+        </w:rPr>
+        <w:t>It allows client &amp; server to exchange the data which are messages, they are bidirectional, it is useful in case of chatting programs where client &amp; server communicates in the form messages</w:t>
+      </w:r>
+    </w:p>
+    <w:p>
+      <w:pPr>
+        <w:tabs>
+          <w:tab w:val="left" w:pos="2442"/>
+        </w:tabs>
+        <w:rPr>
+          <w:rFonts w:ascii="Franklin Gothic Book" w:hAnsi="Franklin Gothic Book"/>
+        </w:rPr>
+      </w:pPr>
+      <w:proofErr w:type="spellStart"/>
+      <w:r>
+        <w:rPr>
+          <w:rFonts w:ascii="Franklin Gothic Book" w:hAnsi="Franklin Gothic Book"/>
+        </w:rPr>
+        <w:t>SockeIO</w:t>
+      </w:r>
+      <w:proofErr w:type="spellEnd"/>
+      <w:r>
+        <w:rPr>
+          <w:rFonts w:ascii="Franklin Gothic Book" w:hAnsi="Franklin Gothic Book"/>
+        </w:rPr>
+        <w:t xml:space="preserve"> is used by most of the messengers applications like </w:t>
+      </w:r>
+      <w:proofErr w:type="spellStart"/>
+      <w:r>
+        <w:rPr>
+          <w:rFonts w:ascii="Franklin Gothic Book" w:hAnsi="Franklin Gothic Book"/>
+        </w:rPr>
+        <w:t>whatsapp</w:t>
+      </w:r>
+      <w:proofErr w:type="spellEnd"/>
+      <w:r>
+        <w:rPr>
+          <w:rFonts w:ascii="Franklin Gothic Book" w:hAnsi="Franklin Gothic Book"/>
+        </w:rPr>
+        <w:t xml:space="preserve">, online games, </w:t>
+      </w:r>
+      <w:proofErr w:type="spellStart"/>
+      <w:r>
+        <w:rPr>
+          <w:rFonts w:ascii="Franklin Gothic Book" w:hAnsi="Franklin Gothic Book"/>
+        </w:rPr>
+        <w:t>facebook</w:t>
+      </w:r>
+      <w:proofErr w:type="spellEnd"/>
+      <w:r>
+        <w:rPr>
+          <w:rFonts w:ascii="Franklin Gothic Book" w:hAnsi="Franklin Gothic Book"/>
+        </w:rPr>
+        <w:t xml:space="preserve"> </w:t>
+      </w:r>
+      <w:r>
+        <w:rPr>
+          <w:rFonts w:ascii="Franklin Gothic Book" w:hAnsi="Franklin Gothic Book"/>
+        </w:rPr>
+        <w:t>messaging apps and so on</w:t>
+      </w:r>
+    </w:p>
+    <w:p>
+      <w:pPr>
+        <w:tabs>
+          <w:tab w:val="left" w:pos="2442"/>
+        </w:tabs>
+        <w:rPr>
+          <w:rFonts w:ascii="Franklin Gothic Book" w:hAnsi="Franklin Gothic Book"/>
+        </w:rPr>
+      </w:pPr>
+      <w:r>
+        <w:rPr>
+          <w:rFonts w:ascii="Franklin Gothic Book" w:hAnsi="Franklin Gothic Book"/>
+        </w:rPr>
+        <w:t>We need to install socket.io library when client &amp; server wants to exchange messages.</w:t>
+      </w:r>
+    </w:p>
+    <w:p>
+      <w:pPr>
+        <w:tabs>
+          <w:tab w:val="left" w:pos="2442"/>
+        </w:tabs>
+        <w:rPr>
+          <w:rFonts w:ascii="Franklin Gothic Book" w:hAnsi="Franklin Gothic Book"/>
+        </w:rPr>
+      </w:pPr>
+      <w:r>
+        <w:rPr>
+          <w:rFonts w:ascii="Franklin Gothic Book" w:hAnsi="Franklin Gothic Book"/>
+          <w:noProof/>
+        </w:rPr>
+        <w:lastRenderedPageBreak/>
+        <w:drawing>
+          <wp:inline distT="0" distB="0" distL="0" distR="0" wp14:anchorId="73FFAC8F" wp14:editId="2EDC5CBB">
+            <wp:extent cx="5727700" cy="2296795"/>
+            <wp:effectExtent l="0" t="0" r="6350" b="8255"/>
+            <wp:docPr id="103" name="Picture 103"/>
+            <wp:cNvGraphicFramePr>
+              <a:graphicFrameLocks xmlns:a="http://schemas.openxmlformats.org/drawingml/2006/main" noChangeAspect="1"/>
+            </wp:cNvGraphicFramePr>
+            <a:graphic xmlns:a="http://schemas.openxmlformats.org/drawingml/2006/main">
+              <a:graphicData uri="http://schemas.openxmlformats.org/drawingml/2006/picture">
+                <pic:pic xmlns:pic="http://schemas.openxmlformats.org/drawingml/2006/picture">
+                  <pic:nvPicPr>
+                    <pic:cNvPr id="0" name="Picture 7"/>
+                    <pic:cNvPicPr>
+                      <a:picLocks noChangeAspect="1" noChangeArrowheads="1"/>
+                    </pic:cNvPicPr>
+                  </pic:nvPicPr>
+                  <pic:blipFill>
+                    <a:blip r:embed="rId110">
+                      <a:extLst>
+                        <a:ext uri="{28A0092B-C50C-407E-A947-70E740481C1C}">
+                          <a14:useLocalDpi xmlns:a14="http://schemas.microsoft.com/office/drawing/2010/main" val="0"/>
+                        </a:ext>
+                      </a:extLst>
+                    </a:blip>
+                    <a:srcRect/>
+                    <a:stretch>
+                      <a:fillRect/>
+                    </a:stretch>
+                  </pic:blipFill>
+                  <pic:spPr bwMode="auto">
+                    <a:xfrm>
+                      <a:off x="0" y="0"/>
+                      <a:ext cx="5727700" cy="2296795"/>
+                    </a:xfrm>
+                    <a:prstGeom prst="rect">
+                      <a:avLst/>
+                    </a:prstGeom>
+                    <a:noFill/>
+                    <a:ln>
+                      <a:noFill/>
+                    </a:ln>
+                  </pic:spPr>
+                </pic:pic>
+              </a:graphicData>
+            </a:graphic>
+          </wp:inline>
+        </w:drawing>
+      </w:r>
+    </w:p>
+    <w:p>
+      <w:pPr>
+        <w:tabs>
+          <w:tab w:val="left" w:pos="2442"/>
+        </w:tabs>
+        <w:rPr>
+          <w:rFonts w:ascii="Franklin Gothic Book" w:hAnsi="Franklin Gothic Book"/>
+        </w:rPr>
+      </w:pPr>
+      <w:r>
+        <w:rPr>
+          <w:rFonts w:ascii="Franklin Gothic Book" w:hAnsi="Franklin Gothic Book"/>
+        </w:rPr>
+        <w:t xml:space="preserve">In </w:t>
+      </w:r>
+      <w:proofErr w:type="spellStart"/>
+      <w:r>
+        <w:rPr>
+          <w:rFonts w:ascii="Franklin Gothic Book" w:hAnsi="Franklin Gothic Book"/>
+        </w:rPr>
+        <w:t>SockeIO</w:t>
+      </w:r>
+      <w:proofErr w:type="spellEnd"/>
+      <w:r>
+        <w:rPr>
+          <w:rFonts w:ascii="Franklin Gothic Book" w:hAnsi="Franklin Gothic Book"/>
+        </w:rPr>
+        <w:t xml:space="preserve"> you don’t have to send the request &amp; expect response for each data, you can send stream data to the server and server can receive those data without using any request object similarly server also can send stream of data to the client &amp; client can also receive the data without using any response object.</w:t>
+      </w:r>
+    </w:p>
+    <w:p>
+      <w:pPr>
+        <w:tabs>
+          <w:tab w:val="left" w:pos="2442"/>
+        </w:tabs>
+        <w:rPr>
+          <w:rFonts w:ascii="Franklin Gothic Book" w:hAnsi="Franklin Gothic Book"/>
+        </w:rPr>
+      </w:pPr>
+      <w:proofErr w:type="spellStart"/>
+      <w:r>
+        <w:rPr>
+          <w:rFonts w:ascii="Franklin Gothic Book" w:hAnsi="Franklin Gothic Book"/>
+        </w:rPr>
+        <w:t>SockeIO</w:t>
+      </w:r>
+      <w:proofErr w:type="spellEnd"/>
+      <w:r>
+        <w:rPr>
+          <w:rFonts w:ascii="Franklin Gothic Book" w:hAnsi="Franklin Gothic Book"/>
+        </w:rPr>
+        <w:t xml:space="preserve"> library needs to be used in both client &amp; server side</w:t>
+      </w:r>
+      <w:r>
+        <w:rPr>
+          <w:rFonts w:ascii="Franklin Gothic Book" w:hAnsi="Franklin Gothic Book"/>
+        </w:rPr>
+        <w:t>, it provides a function called on() which can be used to connect the client &amp; server also to get the data</w:t>
+      </w:r>
+      <w:r>
+        <w:rPr>
+          <w:rFonts w:ascii="Franklin Gothic Book" w:hAnsi="Franklin Gothic Book"/>
+        </w:rPr>
+        <w:t xml:space="preserve">, another function </w:t>
+      </w:r>
+      <w:proofErr w:type="spellStart"/>
+      <w:r>
+        <w:rPr>
+          <w:rFonts w:ascii="Franklin Gothic Book" w:hAnsi="Franklin Gothic Book"/>
+        </w:rPr>
+        <w:t>sockeio</w:t>
+      </w:r>
+      <w:proofErr w:type="spellEnd"/>
+      <w:r>
+        <w:rPr>
+          <w:rFonts w:ascii="Franklin Gothic Book" w:hAnsi="Franklin Gothic Book"/>
+        </w:rPr>
+        <w:t xml:space="preserve"> provides is emit() function that can send the data</w:t>
+      </w:r>
+    </w:p>
+    <w:p>
+      <w:pPr>
+        <w:tabs>
+          <w:tab w:val="left" w:pos="2442"/>
+        </w:tabs>
+        <w:rPr>
+          <w:rFonts w:ascii="Franklin Gothic Book" w:hAnsi="Franklin Gothic Book"/>
+        </w:rPr>
+      </w:pPr>
+      <w:proofErr w:type="spellStart"/>
+      <w:r>
+        <w:rPr>
+          <w:rFonts w:ascii="Franklin Gothic Book" w:hAnsi="Franklin Gothic Book"/>
+        </w:rPr>
+        <w:t>socketio.emit</w:t>
+      </w:r>
+      <w:proofErr w:type="spellEnd"/>
+      <w:r>
+        <w:rPr>
+          <w:rFonts w:ascii="Franklin Gothic Book" w:hAnsi="Franklin Gothic Book"/>
+        </w:rPr>
+        <w:t>(</w:t>
+      </w:r>
+      <w:r>
+        <w:rPr>
+          <w:rFonts w:ascii="Franklin Gothic Book" w:hAnsi="Franklin Gothic Book"/>
+        </w:rPr>
+        <w:t xml:space="preserve">key, </w:t>
+      </w:r>
+      <w:r>
+        <w:rPr>
+          <w:rFonts w:ascii="Franklin Gothic Book" w:hAnsi="Franklin Gothic Book"/>
+        </w:rPr>
+        <w:t>data)</w:t>
+      </w:r>
+      <w:r>
+        <w:rPr>
+          <w:rFonts w:ascii="Franklin Gothic Book" w:hAnsi="Franklin Gothic Book"/>
+        </w:rPr>
+        <w:t>: This sends the data to the destination(server/client)</w:t>
+      </w:r>
+    </w:p>
+    <w:p>
+      <w:pPr>
+        <w:tabs>
+          <w:tab w:val="left" w:pos="2442"/>
+        </w:tabs>
+        <w:rPr>
+          <w:rFonts w:ascii="Franklin Gothic Book" w:hAnsi="Franklin Gothic Book"/>
+        </w:rPr>
+      </w:pPr>
+      <w:proofErr w:type="spellStart"/>
+      <w:r>
+        <w:rPr>
+          <w:rFonts w:ascii="Franklin Gothic Book" w:hAnsi="Franklin Gothic Book"/>
+        </w:rPr>
+        <w:t>scoketio.on</w:t>
+      </w:r>
+      <w:proofErr w:type="spellEnd"/>
+      <w:r>
+        <w:rPr>
+          <w:rFonts w:ascii="Franklin Gothic Book" w:hAnsi="Franklin Gothic Book"/>
+        </w:rPr>
+        <w:t xml:space="preserve">(key, </w:t>
+      </w:r>
+      <w:proofErr w:type="spellStart"/>
+      <w:r>
+        <w:rPr>
+          <w:rFonts w:ascii="Franklin Gothic Book" w:hAnsi="Franklin Gothic Book"/>
+        </w:rPr>
+        <w:t>callback</w:t>
+      </w:r>
+      <w:proofErr w:type="spellEnd"/>
+      <w:r>
+        <w:rPr>
+          <w:rFonts w:ascii="Franklin Gothic Book" w:hAnsi="Franklin Gothic Book"/>
+        </w:rPr>
+        <w:t xml:space="preserve">): This receives the data that is emitted with the </w:t>
+      </w:r>
+      <w:r>
+        <w:rPr>
+          <w:rFonts w:ascii="Franklin Gothic Book" w:hAnsi="Franklin Gothic Book"/>
+        </w:rPr>
+        <w:t>key that matches to the 1</w:t>
+      </w:r>
+      <w:r>
+        <w:rPr>
+          <w:rFonts w:ascii="Franklin Gothic Book" w:hAnsi="Franklin Gothic Book"/>
+          <w:vertAlign w:val="superscript"/>
+        </w:rPr>
+        <w:t>st</w:t>
+      </w:r>
+      <w:r>
+        <w:rPr>
+          <w:rFonts w:ascii="Franklin Gothic Book" w:hAnsi="Franklin Gothic Book"/>
+        </w:rPr>
+        <w:t xml:space="preserve"> argument</w:t>
+      </w:r>
+    </w:p>
+    <w:p>
+      <w:pPr>
+        <w:tabs>
+          <w:tab w:val="left" w:pos="2442"/>
+        </w:tabs>
+        <w:rPr>
+          <w:rFonts w:ascii="Franklin Gothic Book" w:hAnsi="Franklin Gothic Book"/>
+        </w:rPr>
+      </w:pPr>
+      <w:r>
+        <w:rPr>
+          <w:rFonts w:ascii="Franklin Gothic Book" w:hAnsi="Franklin Gothic Book"/>
+          <w:noProof/>
+        </w:rPr>
+        <w:drawing>
+          <wp:inline distT="0" distB="0" distL="0" distR="0" wp14:anchorId="50588523" wp14:editId="68EA86BE">
+            <wp:extent cx="5727700" cy="2128520"/>
+            <wp:effectExtent l="0" t="0" r="6350" b="5080"/>
+            <wp:docPr id="104" name="Picture 104"/>
+            <wp:cNvGraphicFramePr>
+              <a:graphicFrameLocks xmlns:a="http://schemas.openxmlformats.org/drawingml/2006/main" noChangeAspect="1"/>
+            </wp:cNvGraphicFramePr>
+            <a:graphic xmlns:a="http://schemas.openxmlformats.org/drawingml/2006/main">
+              <a:graphicData uri="http://schemas.openxmlformats.org/drawingml/2006/picture">
+                <pic:pic xmlns:pic="http://schemas.openxmlformats.org/drawingml/2006/picture">
+                  <pic:nvPicPr>
+                    <pic:cNvPr id="0" name="Picture 8"/>
+                    <pic:cNvPicPr>
+                      <a:picLocks noChangeAspect="1" noChangeArrowheads="1"/>
+                    </pic:cNvPicPr>
+                  </pic:nvPicPr>
+                  <pic:blipFill>
+                    <a:blip r:embed="rId111">
+                      <a:extLst>
+                        <a:ext uri="{28A0092B-C50C-407E-A947-70E740481C1C}">
+                          <a14:useLocalDpi xmlns:a14="http://schemas.microsoft.com/office/drawing/2010/main" val="0"/>
+                        </a:ext>
+                      </a:extLst>
+                    </a:blip>
+                    <a:srcRect/>
+                    <a:stretch>
+                      <a:fillRect/>
+                    </a:stretch>
+                  </pic:blipFill>
+                  <pic:spPr bwMode="auto">
+                    <a:xfrm>
+                      <a:off x="0" y="0"/>
+                      <a:ext cx="5727700" cy="2128520"/>
+                    </a:xfrm>
+                    <a:prstGeom prst="rect">
+                      <a:avLst/>
+                    </a:prstGeom>
+                    <a:noFill/>
+                    <a:ln>
+                      <a:noFill/>
+                    </a:ln>
+                  </pic:spPr>
+                </pic:pic>
+              </a:graphicData>
+            </a:graphic>
+          </wp:inline>
+        </w:drawing>
+      </w:r>
+    </w:p>
+    <w:p>
+      <w:pPr>
+        <w:tabs>
+          <w:tab w:val="left" w:pos="2442"/>
+        </w:tabs>
+        <w:rPr>
+          <w:rFonts w:ascii="Franklin Gothic Book" w:hAnsi="Franklin Gothic Book"/>
+        </w:rPr>
+      </w:pPr>
+    </w:p>
+    <w:p>
+      <w:pPr>
+        <w:tabs>
+          <w:tab w:val="left" w:pos="2442"/>
+        </w:tabs>
+        <w:rPr>
+          <w:rFonts w:ascii="Franklin Gothic Book" w:hAnsi="Franklin Gothic Book"/>
+        </w:rPr>
+      </w:pPr>
+      <w:r>
+        <w:rPr>
+          <w:rFonts w:ascii="Franklin Gothic Book" w:hAnsi="Franklin Gothic Book"/>
+          <w:highlight w:val="yellow"/>
+        </w:rPr>
+        <w:t>Note:</w:t>
+      </w:r>
+      <w:r>
+        <w:rPr>
+          <w:rFonts w:ascii="Franklin Gothic Book" w:hAnsi="Franklin Gothic Book"/>
+        </w:rPr>
+        <w:t xml:space="preserve"> </w:t>
+      </w:r>
+      <w:proofErr w:type="spellStart"/>
+      <w:r>
+        <w:rPr>
+          <w:rFonts w:ascii="Franklin Gothic Book" w:hAnsi="Franklin Gothic Book"/>
+        </w:rPr>
+        <w:t>SocketIO</w:t>
+      </w:r>
+      <w:proofErr w:type="spellEnd"/>
+      <w:r>
+        <w:rPr>
+          <w:rFonts w:ascii="Franklin Gothic Book" w:hAnsi="Franklin Gothic Book"/>
+        </w:rPr>
+        <w:t xml:space="preserve"> internally uses express &amp; http module to create server and exchange the data</w:t>
+      </w:r>
+    </w:p>
+    <w:p>
+      <w:pPr>
+        <w:tabs>
+          <w:tab w:val="left" w:pos="2442"/>
+        </w:tabs>
+        <w:rPr>
+          <w:rFonts w:ascii="Franklin Gothic Book" w:hAnsi="Franklin Gothic Book"/>
+        </w:rPr>
+      </w:pPr>
+      <w:r>
+        <w:rPr>
+          <w:rFonts w:ascii="Franklin Gothic Book" w:hAnsi="Franklin Gothic Book"/>
+          <w:highlight w:val="yellow"/>
+        </w:rPr>
+        <w:t>Installing socke</w:t>
+      </w:r>
+      <w:r>
+        <w:rPr>
+          <w:rFonts w:ascii="Franklin Gothic Book" w:hAnsi="Franklin Gothic Book"/>
+          <w:highlight w:val="yellow"/>
+        </w:rPr>
+        <w:t>t</w:t>
+      </w:r>
+      <w:r>
+        <w:rPr>
+          <w:rFonts w:ascii="Franklin Gothic Book" w:hAnsi="Franklin Gothic Book"/>
+          <w:highlight w:val="yellow"/>
+        </w:rPr>
+        <w:t>.io &amp; express</w:t>
+      </w:r>
+    </w:p>
+    <w:p>
+      <w:pPr>
+        <w:tabs>
+          <w:tab w:val="left" w:pos="2442"/>
+        </w:tabs>
+        <w:rPr>
+          <w:rFonts w:ascii="Franklin Gothic Book" w:hAnsi="Franklin Gothic Book"/>
+        </w:rPr>
+      </w:pPr>
+      <w:r>
+        <w:rPr>
+          <w:rFonts w:ascii="Franklin Gothic Book" w:hAnsi="Franklin Gothic Book"/>
+          <w:noProof/>
+        </w:rPr>
+        <w:lastRenderedPageBreak/>
+        <w:drawing>
+          <wp:inline distT="0" distB="0" distL="0" distR="0" wp14:anchorId="6CED2577" wp14:editId="23B61C46">
+            <wp:extent cx="5727700" cy="1272540"/>
+            <wp:effectExtent l="0" t="0" r="6350" b="3810"/>
+            <wp:docPr id="105" name="Picture 105"/>
+            <wp:cNvGraphicFramePr>
+              <a:graphicFrameLocks xmlns:a="http://schemas.openxmlformats.org/drawingml/2006/main" noChangeAspect="1"/>
+            </wp:cNvGraphicFramePr>
+            <a:graphic xmlns:a="http://schemas.openxmlformats.org/drawingml/2006/main">
+              <a:graphicData uri="http://schemas.openxmlformats.org/drawingml/2006/picture">
+                <pic:pic xmlns:pic="http://schemas.openxmlformats.org/drawingml/2006/picture">
+                  <pic:nvPicPr>
+                    <pic:cNvPr id="0" name="Picture 9"/>
+                    <pic:cNvPicPr>
+                      <a:picLocks noChangeAspect="1" noChangeArrowheads="1"/>
+                    </pic:cNvPicPr>
+                  </pic:nvPicPr>
+                  <pic:blipFill>
+                    <a:blip r:embed="rId112">
+                      <a:extLst>
+                        <a:ext uri="{28A0092B-C50C-407E-A947-70E740481C1C}">
+                          <a14:useLocalDpi xmlns:a14="http://schemas.microsoft.com/office/drawing/2010/main" val="0"/>
+                        </a:ext>
+                      </a:extLst>
+                    </a:blip>
+                    <a:srcRect/>
+                    <a:stretch>
+                      <a:fillRect/>
+                    </a:stretch>
+                  </pic:blipFill>
+                  <pic:spPr bwMode="auto">
+                    <a:xfrm>
+                      <a:off x="0" y="0"/>
+                      <a:ext cx="5727700" cy="1272540"/>
+                    </a:xfrm>
+                    <a:prstGeom prst="rect">
+                      <a:avLst/>
+                    </a:prstGeom>
+                    <a:noFill/>
+                    <a:ln>
+                      <a:noFill/>
+                    </a:ln>
+                  </pic:spPr>
+                </pic:pic>
+              </a:graphicData>
+            </a:graphic>
+          </wp:inline>
+        </w:drawing>
+      </w:r>
+    </w:p>
+    <w:p>
+      <w:pPr>
+        <w:tabs>
+          <w:tab w:val="left" w:pos="2442"/>
+        </w:tabs>
+        <w:rPr>
+          <w:rFonts w:ascii="Franklin Gothic Book" w:hAnsi="Franklin Gothic Book"/>
+        </w:rPr>
+      </w:pPr>
+      <w:r>
+        <w:rPr>
+          <w:rFonts w:ascii="Franklin Gothic Book" w:hAnsi="Franklin Gothic Book"/>
+          <w:highlight w:val="yellow"/>
+        </w:rPr>
+        <w:t xml:space="preserve">The </w:t>
+      </w:r>
+      <w:proofErr w:type="spellStart"/>
+      <w:r>
+        <w:rPr>
+          <w:rFonts w:ascii="Franklin Gothic Book" w:hAnsi="Franklin Gothic Book"/>
+          <w:highlight w:val="yellow"/>
+        </w:rPr>
+        <w:t>package.json</w:t>
+      </w:r>
+      <w:proofErr w:type="spellEnd"/>
+      <w:r>
+        <w:rPr>
+          <w:rFonts w:ascii="Franklin Gothic Book" w:hAnsi="Franklin Gothic Book"/>
+          <w:highlight w:val="yellow"/>
+        </w:rPr>
+        <w:t xml:space="preserve"> must have express &amp; socke.io mandatorily</w:t>
+      </w:r>
+    </w:p>
+    <w:p>
+      <w:pPr>
+        <w:tabs>
+          <w:tab w:val="left" w:pos="2442"/>
+        </w:tabs>
+        <w:rPr>
+          <w:rFonts w:ascii="Franklin Gothic Book" w:hAnsi="Franklin Gothic Book"/>
+        </w:rPr>
+      </w:pPr>
+      <w:r>
+        <w:rPr>
+          <w:rFonts w:ascii="Franklin Gothic Book" w:hAnsi="Franklin Gothic Book"/>
+          <w:noProof/>
+        </w:rPr>
+        <w:drawing>
+          <wp:inline distT="0" distB="0" distL="0" distR="0" wp14:anchorId="6A061D7A" wp14:editId="63DD6196">
+            <wp:extent cx="5727700" cy="4777105"/>
+            <wp:effectExtent l="0" t="0" r="6350" b="4445"/>
+            <wp:docPr id="106" name="Picture 106"/>
+            <wp:cNvGraphicFramePr>
+              <a:graphicFrameLocks xmlns:a="http://schemas.openxmlformats.org/drawingml/2006/main" noChangeAspect="1"/>
+            </wp:cNvGraphicFramePr>
+            <a:graphic xmlns:a="http://schemas.openxmlformats.org/drawingml/2006/main">
+              <a:graphicData uri="http://schemas.openxmlformats.org/drawingml/2006/picture">
+                <pic:pic xmlns:pic="http://schemas.openxmlformats.org/drawingml/2006/picture">
+                  <pic:nvPicPr>
+                    <pic:cNvPr id="0" name="Picture 10"/>
+                    <pic:cNvPicPr>
+                      <a:picLocks noChangeAspect="1" noChangeArrowheads="1"/>
+                    </pic:cNvPicPr>
+                  </pic:nvPicPr>
+                  <pic:blipFill>
+                    <a:blip r:embed="rId113">
+                      <a:extLst>
+                        <a:ext uri="{28A0092B-C50C-407E-A947-70E740481C1C}">
+                          <a14:useLocalDpi xmlns:a14="http://schemas.microsoft.com/office/drawing/2010/main" val="0"/>
+                        </a:ext>
+                      </a:extLst>
+                    </a:blip>
+                    <a:srcRect/>
+                    <a:stretch>
+                      <a:fillRect/>
+                    </a:stretch>
+                  </pic:blipFill>
+                  <pic:spPr bwMode="auto">
+                    <a:xfrm>
+                      <a:off x="0" y="0"/>
+                      <a:ext cx="5727700" cy="4777105"/>
+                    </a:xfrm>
+                    <a:prstGeom prst="rect">
+                      <a:avLst/>
+                    </a:prstGeom>
+                    <a:noFill/>
+                    <a:ln>
+                      <a:noFill/>
+                    </a:ln>
+                  </pic:spPr>
+                </pic:pic>
+              </a:graphicData>
+            </a:graphic>
+          </wp:inline>
+        </w:drawing>
+      </w:r>
+    </w:p>
+    <w:p>
+      <w:pPr>
+        <w:tabs>
+          <w:tab w:val="left" w:pos="2442"/>
+        </w:tabs>
+        <w:rPr>
+          <w:rFonts w:ascii="Franklin Gothic Book" w:hAnsi="Franklin Gothic Book"/>
+        </w:rPr>
+      </w:pPr>
+      <w:r>
+        <w:rPr>
+          <w:rFonts w:ascii="Franklin Gothic Book" w:hAnsi="Franklin Gothic Book"/>
+        </w:rPr>
+        <w:t xml:space="preserve">Here the client can be a browser and server can be a javascript program, we need to load the html file in the browser, this can be done using express response object </w:t>
+      </w:r>
+      <w:proofErr w:type="spellStart"/>
+      <w:r>
+        <w:rPr>
+          <w:rFonts w:ascii="Franklin Gothic Book" w:hAnsi="Franklin Gothic Book"/>
+        </w:rPr>
+        <w:t>sendFile</w:t>
+      </w:r>
+      <w:proofErr w:type="spellEnd"/>
+      <w:r>
+        <w:rPr>
+          <w:rFonts w:ascii="Franklin Gothic Book" w:hAnsi="Franklin Gothic Book"/>
+        </w:rPr>
+        <w:t xml:space="preserve"> function</w:t>
+      </w:r>
+    </w:p>
+    <w:p>
+      <w:pPr>
+        <w:tabs>
+          <w:tab w:val="left" w:pos="2442"/>
+        </w:tabs>
+        <w:rPr>
+          <w:rFonts w:ascii="Franklin Gothic Book" w:hAnsi="Franklin Gothic Book"/>
+        </w:rPr>
+      </w:pPr>
+      <w:proofErr w:type="spellStart"/>
+      <w:r>
+        <w:rPr>
+          <w:rFonts w:ascii="Franklin Gothic Book" w:hAnsi="Franklin Gothic Book"/>
+        </w:rPr>
+        <w:t>response.sendFile</w:t>
+      </w:r>
+      <w:proofErr w:type="spellEnd"/>
+      <w:r>
+        <w:rPr>
+          <w:rFonts w:ascii="Franklin Gothic Book" w:hAnsi="Franklin Gothic Book"/>
+        </w:rPr>
+        <w:t>(path, ‘filename.html’);</w:t>
+      </w:r>
+    </w:p>
+    <w:p>
+      <w:pPr>
+        <w:tabs>
+          <w:tab w:val="left" w:pos="2442"/>
+        </w:tabs>
+        <w:rPr>
+          <w:rFonts w:ascii="Franklin Gothic Book" w:hAnsi="Franklin Gothic Book"/>
+        </w:rPr>
+      </w:pPr>
+      <w:r>
+        <w:rPr>
+          <w:rFonts w:ascii="Franklin Gothic Book" w:hAnsi="Franklin Gothic Book"/>
+        </w:rPr>
+        <w:t xml:space="preserve">This code loads the html file by locating it in the path specified in the </w:t>
+      </w:r>
+      <w:proofErr w:type="spellStart"/>
+      <w:r>
+        <w:rPr>
+          <w:rFonts w:ascii="Franklin Gothic Book" w:hAnsi="Franklin Gothic Book"/>
+        </w:rPr>
+        <w:t>sendFile</w:t>
+      </w:r>
+      <w:proofErr w:type="spellEnd"/>
+      <w:r>
+        <w:rPr>
+          <w:rFonts w:ascii="Franklin Gothic Book" w:hAnsi="Franklin Gothic Book"/>
+        </w:rPr>
+        <w:t xml:space="preserve"> &amp; shows the content on the browser </w:t>
+      </w:r>
+    </w:p>
+    <w:p>
+      <w:pPr>
+        <w:tabs>
+          <w:tab w:val="left" w:pos="2442"/>
+        </w:tabs>
+        <w:rPr>
+          <w:rFonts w:ascii="Franklin Gothic Book" w:hAnsi="Franklin Gothic Book"/>
+        </w:rPr>
+      </w:pPr>
+      <w:r>
+        <w:rPr>
+          <w:rFonts w:ascii="Franklin Gothic Book" w:hAnsi="Franklin Gothic Book"/>
+        </w:rPr>
+        <w:t>Create a html file that acts like client in the same directory where you will have server file</w:t>
+      </w:r>
+    </w:p>
+    <w:p>
+      <w:pPr>
+        <w:tabs>
+          <w:tab w:val="left" w:pos="2442"/>
+        </w:tabs>
+        <w:rPr>
+          <w:rFonts w:ascii="Franklin Gothic Book" w:hAnsi="Franklin Gothic Book"/>
+        </w:rPr>
+      </w:pPr>
+      <w:r>
+        <w:rPr>
+          <w:rFonts w:ascii="Franklin Gothic Book" w:hAnsi="Franklin Gothic Book"/>
+          <w:highlight w:val="yellow"/>
+        </w:rPr>
+        <w:t>day27/index.html</w:t>
+      </w:r>
+    </w:p>
+    <w:p>
+      <w:pPr>
+        <w:tabs>
+          <w:tab w:val="left" w:pos="2442"/>
+        </w:tabs>
+        <w:rPr>
+          <w:rFonts w:ascii="Franklin Gothic Book" w:hAnsi="Franklin Gothic Book"/>
+        </w:rPr>
+      </w:pPr>
+      <w:r>
+        <w:rPr>
+          <w:rFonts w:ascii="Franklin Gothic Book" w:hAnsi="Franklin Gothic Book"/>
+          <w:noProof/>
+        </w:rPr>
+        <w:lastRenderedPageBreak/>
+        <w:drawing>
+          <wp:inline distT="0" distB="0" distL="0" distR="0" wp14:anchorId="616DD696" wp14:editId="539AAC1A">
+            <wp:extent cx="5720715" cy="3123565"/>
+            <wp:effectExtent l="0" t="0" r="0" b="635"/>
+            <wp:docPr id="107" name="Picture 107"/>
+            <wp:cNvGraphicFramePr>
+              <a:graphicFrameLocks xmlns:a="http://schemas.openxmlformats.org/drawingml/2006/main" noChangeAspect="1"/>
+            </wp:cNvGraphicFramePr>
+            <a:graphic xmlns:a="http://schemas.openxmlformats.org/drawingml/2006/main">
+              <a:graphicData uri="http://schemas.openxmlformats.org/drawingml/2006/picture">
+                <pic:pic xmlns:pic="http://schemas.openxmlformats.org/drawingml/2006/picture">
+                  <pic:nvPicPr>
+                    <pic:cNvPr id="0" name="Picture 11"/>
+                    <pic:cNvPicPr>
+                      <a:picLocks noChangeAspect="1" noChangeArrowheads="1"/>
+                    </pic:cNvPicPr>
+                  </pic:nvPicPr>
+                  <pic:blipFill>
+                    <a:blip r:embed="rId114">
+                      <a:extLst>
+                        <a:ext uri="{28A0092B-C50C-407E-A947-70E740481C1C}">
+                          <a14:useLocalDpi xmlns:a14="http://schemas.microsoft.com/office/drawing/2010/main" val="0"/>
+                        </a:ext>
+                      </a:extLst>
+                    </a:blip>
+                    <a:srcRect/>
+                    <a:stretch>
+                      <a:fillRect/>
+                    </a:stretch>
+                  </pic:blipFill>
+                  <pic:spPr bwMode="auto">
+                    <a:xfrm>
+                      <a:off x="0" y="0"/>
+                      <a:ext cx="5720715" cy="3123565"/>
+                    </a:xfrm>
+                    <a:prstGeom prst="rect">
+                      <a:avLst/>
+                    </a:prstGeom>
+                    <a:noFill/>
+                    <a:ln>
+                      <a:noFill/>
+                    </a:ln>
+                  </pic:spPr>
+                </pic:pic>
+              </a:graphicData>
+            </a:graphic>
+          </wp:inline>
+        </w:drawing>
+      </w:r>
+    </w:p>
+    <w:p>
+      <w:pPr>
+        <w:tabs>
+          <w:tab w:val="left" w:pos="2442"/>
+        </w:tabs>
+        <w:rPr>
+          <w:rFonts w:ascii="Franklin Gothic Book" w:hAnsi="Franklin Gothic Book"/>
+        </w:rPr>
+      </w:pPr>
+      <w:r>
+        <w:rPr>
+          <w:rFonts w:ascii="Franklin Gothic Book" w:hAnsi="Franklin Gothic Book"/>
+        </w:rPr>
+        <w:t>This file loads the socket.io.js library to call io(), emit(), and on() function</w:t>
+      </w:r>
+    </w:p>
+    <w:p>
+      <w:pPr>
+        <w:tabs>
+          <w:tab w:val="left" w:pos="2442"/>
+        </w:tabs>
+        <w:rPr>
+          <w:rFonts w:ascii="Franklin Gothic Book" w:hAnsi="Franklin Gothic Book"/>
+        </w:rPr>
+      </w:pPr>
+      <w:r>
+        <w:rPr>
+          <w:rFonts w:ascii="Franklin Gothic Book" w:hAnsi="Franklin Gothic Book"/>
+        </w:rPr>
+        <w:t>io(): It is used to connect to the server</w:t>
+      </w:r>
+    </w:p>
+    <w:p>
+      <w:pPr>
+        <w:tabs>
+          <w:tab w:val="left" w:pos="2442"/>
+        </w:tabs>
+        <w:rPr>
+          <w:rFonts w:ascii="Franklin Gothic Book" w:hAnsi="Franklin Gothic Book"/>
+        </w:rPr>
+      </w:pPr>
+      <w:r>
+        <w:rPr>
+          <w:rFonts w:ascii="Franklin Gothic Book" w:hAnsi="Franklin Gothic Book"/>
+        </w:rPr>
+        <w:t>emit(): it is used to send data to the destination currently its server</w:t>
+      </w:r>
+    </w:p>
+    <w:p>
+      <w:pPr>
+        <w:tabs>
+          <w:tab w:val="left" w:pos="2442"/>
+        </w:tabs>
+        <w:rPr>
+          <w:rFonts w:ascii="Franklin Gothic Book" w:hAnsi="Franklin Gothic Book"/>
+        </w:rPr>
+      </w:pPr>
+      <w:r>
+        <w:rPr>
+          <w:rFonts w:ascii="Franklin Gothic Book" w:hAnsi="Franklin Gothic Book"/>
+        </w:rPr>
+        <w:t>on(): it is used to receive data from the destination currently its server</w:t>
+      </w:r>
+    </w:p>
+    <w:p>
+      <w:pPr>
+        <w:tabs>
+          <w:tab w:val="left" w:pos="2442"/>
+        </w:tabs>
+        <w:rPr>
+          <w:rFonts w:ascii="Franklin Gothic Book" w:hAnsi="Franklin Gothic Book"/>
+        </w:rPr>
+      </w:pPr>
+      <w:r>
+        <w:rPr>
+          <w:rFonts w:ascii="Franklin Gothic Book" w:hAnsi="Franklin Gothic Book"/>
+        </w:rPr>
+        <w:t>Now we need to create a server file that helps client to connect &amp; can send &amp; receive data to/from the client.</w:t>
+      </w:r>
+    </w:p>
+    <w:p>
+      <w:pPr>
+        <w:tabs>
+          <w:tab w:val="left" w:pos="2442"/>
+        </w:tabs>
+        <w:rPr>
+          <w:rFonts w:ascii="Franklin Gothic Book" w:hAnsi="Franklin Gothic Book"/>
+        </w:rPr>
+      </w:pPr>
+      <w:r>
+        <w:rPr>
+          <w:rFonts w:ascii="Franklin Gothic Book" w:hAnsi="Franklin Gothic Book"/>
+          <w:highlight w:val="yellow"/>
+        </w:rPr>
+        <w:t>server.js</w:t>
+      </w:r>
+    </w:p>
+    <w:p>
+      <w:pPr>
+        <w:tabs>
+          <w:tab w:val="left" w:pos="2442"/>
+        </w:tabs>
+        <w:rPr>
+          <w:rFonts w:ascii="Franklin Gothic Book" w:hAnsi="Franklin Gothic Book"/>
+        </w:rPr>
+      </w:pPr>
+      <w:r>
+        <w:rPr>
+          <w:rFonts w:ascii="Franklin Gothic Book" w:hAnsi="Franklin Gothic Book"/>
+          <w:noProof/>
+        </w:rPr>
+        <w:lastRenderedPageBreak/>
+        <w:drawing>
+          <wp:inline distT="0" distB="0" distL="0" distR="0" wp14:anchorId="6692E84F" wp14:editId="567F7DEE">
+            <wp:extent cx="5727700" cy="4067175"/>
+            <wp:effectExtent l="0" t="0" r="6350" b="9525"/>
+            <wp:docPr id="108" name="Picture 108"/>
+            <wp:cNvGraphicFramePr>
+              <a:graphicFrameLocks xmlns:a="http://schemas.openxmlformats.org/drawingml/2006/main" noChangeAspect="1"/>
+            </wp:cNvGraphicFramePr>
+            <a:graphic xmlns:a="http://schemas.openxmlformats.org/drawingml/2006/main">
+              <a:graphicData uri="http://schemas.openxmlformats.org/drawingml/2006/picture">
+                <pic:pic xmlns:pic="http://schemas.openxmlformats.org/drawingml/2006/picture">
+                  <pic:nvPicPr>
+                    <pic:cNvPr id="0" name="Picture 12"/>
+                    <pic:cNvPicPr>
+                      <a:picLocks noChangeAspect="1" noChangeArrowheads="1"/>
+                    </pic:cNvPicPr>
+                  </pic:nvPicPr>
+                  <pic:blipFill>
+                    <a:blip r:embed="rId115">
+                      <a:extLst>
+                        <a:ext uri="{28A0092B-C50C-407E-A947-70E740481C1C}">
+                          <a14:useLocalDpi xmlns:a14="http://schemas.microsoft.com/office/drawing/2010/main" val="0"/>
+                        </a:ext>
+                      </a:extLst>
+                    </a:blip>
+                    <a:srcRect/>
+                    <a:stretch>
+                      <a:fillRect/>
+                    </a:stretch>
+                  </pic:blipFill>
+                  <pic:spPr bwMode="auto">
+                    <a:xfrm>
+                      <a:off x="0" y="0"/>
+                      <a:ext cx="5727700" cy="4067175"/>
+                    </a:xfrm>
+                    <a:prstGeom prst="rect">
+                      <a:avLst/>
+                    </a:prstGeom>
+                    <a:noFill/>
+                    <a:ln>
+                      <a:noFill/>
+                    </a:ln>
+                  </pic:spPr>
+                </pic:pic>
+              </a:graphicData>
+            </a:graphic>
+          </wp:inline>
+        </w:drawing>
+      </w:r>
+    </w:p>
+    <w:p>
+      <w:pPr>
+        <w:tabs>
+          <w:tab w:val="left" w:pos="2442"/>
+        </w:tabs>
+        <w:rPr>
+          <w:rFonts w:ascii="Franklin Gothic Book" w:hAnsi="Franklin Gothic Book"/>
+        </w:rPr>
+      </w:pPr>
+      <w:r>
+        <w:rPr>
+          <w:rFonts w:ascii="Franklin Gothic Book" w:hAnsi="Franklin Gothic Book"/>
+        </w:rPr>
+        <w:t>Once you run this file the server runs in 3000 port, the client i.e., browser can send request to this server which loads index.html at the client side, the index.html has a script which connects to this server &amp; sends the data, once it connects the server would receive the data from the client &amp; also sends data to the client, similarly client also sending &amp; receiving the data from the server</w:t>
+      </w:r>
+    </w:p>
+    <w:p>
+      <w:pPr>
+        <w:tabs>
+          <w:tab w:val="left" w:pos="2442"/>
+        </w:tabs>
+        <w:rPr>
+          <w:rFonts w:ascii="Franklin Gothic Book" w:hAnsi="Franklin Gothic Book"/>
+        </w:rPr>
+      </w:pPr>
+      <w:r>
+        <w:rPr>
+          <w:rFonts w:ascii="Franklin Gothic Book" w:hAnsi="Franklin Gothic Book"/>
+          <w:highlight w:val="yellow"/>
+        </w:rPr>
+        <w:t>Output:</w:t>
+      </w:r>
+    </w:p>
+    <w:p>
+      <w:pPr>
+        <w:tabs>
+          <w:tab w:val="left" w:pos="2442"/>
+        </w:tabs>
+        <w:rPr>
+          <w:rFonts w:ascii="Franklin Gothic Book" w:hAnsi="Franklin Gothic Book"/>
+        </w:rPr>
+      </w:pPr>
+      <w:r>
+        <w:rPr>
+          <w:rFonts w:ascii="Franklin Gothic Book" w:hAnsi="Franklin Gothic Book"/>
+          <w:noProof/>
+        </w:rPr>
+        <w:drawing>
+          <wp:inline distT="0" distB="0" distL="0" distR="0" wp14:anchorId="47B7872D" wp14:editId="706AB068">
+            <wp:extent cx="5727700" cy="1265555"/>
+            <wp:effectExtent l="0" t="0" r="6350" b="0"/>
+            <wp:docPr id="109" name="Picture 109"/>
+            <wp:cNvGraphicFramePr>
+              <a:graphicFrameLocks xmlns:a="http://schemas.openxmlformats.org/drawingml/2006/main" noChangeAspect="1"/>
+            </wp:cNvGraphicFramePr>
+            <a:graphic xmlns:a="http://schemas.openxmlformats.org/drawingml/2006/main">
+              <a:graphicData uri="http://schemas.openxmlformats.org/drawingml/2006/picture">
+                <pic:pic xmlns:pic="http://schemas.openxmlformats.org/drawingml/2006/picture">
+                  <pic:nvPicPr>
+                    <pic:cNvPr id="0" name="Picture 13"/>
+                    <pic:cNvPicPr>
+                      <a:picLocks noChangeAspect="1" noChangeArrowheads="1"/>
+                    </pic:cNvPicPr>
+                  </pic:nvPicPr>
+                  <pic:blipFill>
+                    <a:blip r:embed="rId116">
+                      <a:extLst>
+                        <a:ext uri="{28A0092B-C50C-407E-A947-70E740481C1C}">
+                          <a14:useLocalDpi xmlns:a14="http://schemas.microsoft.com/office/drawing/2010/main" val="0"/>
+                        </a:ext>
+                      </a:extLst>
+                    </a:blip>
+                    <a:srcRect/>
+                    <a:stretch>
+                      <a:fillRect/>
+                    </a:stretch>
+                  </pic:blipFill>
+                  <pic:spPr bwMode="auto">
+                    <a:xfrm>
+                      <a:off x="0" y="0"/>
+                      <a:ext cx="5727700" cy="1265555"/>
+                    </a:xfrm>
+                    <a:prstGeom prst="rect">
+                      <a:avLst/>
+                    </a:prstGeom>
+                    <a:noFill/>
+                    <a:ln>
+                      <a:noFill/>
+                    </a:ln>
+                  </pic:spPr>
+                </pic:pic>
+              </a:graphicData>
+            </a:graphic>
+          </wp:inline>
+        </w:drawing>
+      </w:r>
+    </w:p>
+    <w:p>
+      <w:pPr>
+        <w:tabs>
+          <w:tab w:val="left" w:pos="2442"/>
+        </w:tabs>
+        <w:rPr>
+          <w:rFonts w:ascii="Franklin Gothic Book" w:hAnsi="Franklin Gothic Book"/>
+        </w:rPr>
+      </w:pPr>
+      <w:r>
+        <w:rPr>
+          <w:rFonts w:ascii="Franklin Gothic Book" w:hAnsi="Franklin Gothic Book"/>
+        </w:rPr>
+        <w:t>When you run the server.js you will first see server is running in 3000, but you will see client sent Hello I am client when you send request from the browser</w:t>
+      </w:r>
+    </w:p>
+    <w:p>
+      <w:pPr>
+        <w:tabs>
+          <w:tab w:val="left" w:pos="2442"/>
+        </w:tabs>
+        <w:rPr>
+          <w:rFonts w:ascii="Franklin Gothic Book" w:hAnsi="Franklin Gothic Book"/>
+        </w:rPr>
+      </w:pPr>
+      <w:r>
+        <w:rPr>
+          <w:rFonts w:ascii="Franklin Gothic Book" w:hAnsi="Franklin Gothic Book"/>
+          <w:noProof/>
+        </w:rPr>
+        <w:drawing>
+          <wp:inline distT="0" distB="0" distL="0" distR="0" wp14:anchorId="1E4A988B" wp14:editId="4B6472CE">
+            <wp:extent cx="5727700" cy="1682750"/>
+            <wp:effectExtent l="0" t="0" r="6350" b="0"/>
+            <wp:docPr id="110" name="Picture 110"/>
+            <wp:cNvGraphicFramePr>
+              <a:graphicFrameLocks xmlns:a="http://schemas.openxmlformats.org/drawingml/2006/main" noChangeAspect="1"/>
+            </wp:cNvGraphicFramePr>
+            <a:graphic xmlns:a="http://schemas.openxmlformats.org/drawingml/2006/main">
+              <a:graphicData uri="http://schemas.openxmlformats.org/drawingml/2006/picture">
+                <pic:pic xmlns:pic="http://schemas.openxmlformats.org/drawingml/2006/picture">
+                  <pic:nvPicPr>
+                    <pic:cNvPr id="0" name="Picture 14"/>
+                    <pic:cNvPicPr>
+                      <a:picLocks noChangeAspect="1" noChangeArrowheads="1"/>
+                    </pic:cNvPicPr>
+                  </pic:nvPicPr>
+                  <pic:blipFill>
+                    <a:blip r:embed="rId117">
+                      <a:extLst>
+                        <a:ext uri="{28A0092B-C50C-407E-A947-70E740481C1C}">
+                          <a14:useLocalDpi xmlns:a14="http://schemas.microsoft.com/office/drawing/2010/main" val="0"/>
+                        </a:ext>
+                      </a:extLst>
+                    </a:blip>
+                    <a:srcRect/>
+                    <a:stretch>
+                      <a:fillRect/>
+                    </a:stretch>
+                  </pic:blipFill>
+                  <pic:spPr bwMode="auto">
+                    <a:xfrm>
+                      <a:off x="0" y="0"/>
+                      <a:ext cx="5727700" cy="1682750"/>
+                    </a:xfrm>
+                    <a:prstGeom prst="rect">
+                      <a:avLst/>
+                    </a:prstGeom>
+                    <a:noFill/>
+                    <a:ln>
+                      <a:noFill/>
+                    </a:ln>
+                  </pic:spPr>
+                </pic:pic>
+              </a:graphicData>
+            </a:graphic>
+          </wp:inline>
+        </w:drawing>
+      </w:r>
+    </w:p>
+    <w:p>
+      <w:pPr>
+        <w:tabs>
+          <w:tab w:val="left" w:pos="2442"/>
+        </w:tabs>
+        <w:rPr>
+          <w:rFonts w:ascii="Franklin Gothic Book" w:hAnsi="Franklin Gothic Book"/>
+        </w:rPr>
+      </w:pPr>
+      <w:r>
+        <w:rPr>
+          <w:rFonts w:ascii="Franklin Gothic Book" w:hAnsi="Franklin Gothic Book"/>
+        </w:rPr>
+        <w:lastRenderedPageBreak/>
+        <w:t xml:space="preserve">The browser shows the server data in the browser console as it receives the data the moment you send the </w:t>
+      </w:r>
+      <w:proofErr w:type="spellStart"/>
+      <w:r>
+        <w:rPr>
+          <w:rFonts w:ascii="Franklin Gothic Book" w:hAnsi="Franklin Gothic Book"/>
+        </w:rPr>
+        <w:t>url</w:t>
+      </w:r>
+      <w:proofErr w:type="spellEnd"/>
+      <w:r>
+        <w:rPr>
+          <w:rFonts w:ascii="Franklin Gothic Book" w:hAnsi="Franklin Gothic Book"/>
+        </w:rPr>
+        <w:t xml:space="preserve"> to </w:t>
+      </w:r>
+      <w:hyperlink r:id="rId118" w:history="1">
+        <w:r>
+          <w:rPr>
+            <w:rStyle w:val="Hyperlink"/>
+            <w:rFonts w:ascii="Franklin Gothic Book" w:hAnsi="Franklin Gothic Book"/>
+          </w:rPr>
+          <w:t>http://localhost:3000</w:t>
+        </w:r>
+      </w:hyperlink>
+    </w:p>
+    <w:p>
+      <w:pPr>
+        <w:tabs>
+          <w:tab w:val="left" w:pos="2442"/>
+        </w:tabs>
+        <w:rPr>
+          <w:rFonts w:ascii="Franklin Gothic Book" w:hAnsi="Franklin Gothic Book"/>
+        </w:rPr>
+      </w:pPr>
+      <w:r>
+        <w:rPr>
+          <w:rFonts w:ascii="Franklin Gothic Book" w:hAnsi="Franklin Gothic Book"/>
+        </w:rPr>
+        <w:t>You can also handle javascript event and send the data to the server after clicking on any button, so that immediately the client doesn’t send the data</w:t>
+      </w:r>
+    </w:p>
+    <w:p>
+      <w:pPr>
+        <w:tabs>
+          <w:tab w:val="left" w:pos="2442"/>
+        </w:tabs>
+        <w:rPr>
+          <w:rFonts w:ascii="Franklin Gothic Book" w:hAnsi="Franklin Gothic Book"/>
+        </w:rPr>
+      </w:pPr>
+      <w:r>
+        <w:rPr>
+          <w:rFonts w:ascii="Franklin Gothic Book" w:hAnsi="Franklin Gothic Book"/>
+          <w:highlight w:val="yellow"/>
+        </w:rPr>
+        <w:t>index.html</w:t>
+      </w:r>
+    </w:p>
+    <w:p>
+      <w:pPr>
+        <w:tabs>
+          <w:tab w:val="left" w:pos="2442"/>
+        </w:tabs>
+        <w:rPr>
+          <w:rFonts w:ascii="Franklin Gothic Book" w:hAnsi="Franklin Gothic Book"/>
+        </w:rPr>
+      </w:pPr>
+      <w:r>
+        <w:rPr>
+          <w:rFonts w:ascii="Franklin Gothic Book" w:hAnsi="Franklin Gothic Book"/>
+          <w:noProof/>
+        </w:rPr>
+        <w:drawing>
+          <wp:inline distT="0" distB="0" distL="0" distR="0" wp14:anchorId="2F784728" wp14:editId="4439BB72">
+            <wp:extent cx="5727700" cy="3774440"/>
+            <wp:effectExtent l="0" t="0" r="6350" b="0"/>
+            <wp:docPr id="112" name="Picture 112"/>
+            <wp:cNvGraphicFramePr>
+              <a:graphicFrameLocks xmlns:a="http://schemas.openxmlformats.org/drawingml/2006/main" noChangeAspect="1"/>
+            </wp:cNvGraphicFramePr>
+            <a:graphic xmlns:a="http://schemas.openxmlformats.org/drawingml/2006/main">
+              <a:graphicData uri="http://schemas.openxmlformats.org/drawingml/2006/picture">
+                <pic:pic xmlns:pic="http://schemas.openxmlformats.org/drawingml/2006/picture">
+                  <pic:nvPicPr>
+                    <pic:cNvPr id="0" name="Picture 16"/>
+                    <pic:cNvPicPr>
+                      <a:picLocks noChangeAspect="1" noChangeArrowheads="1"/>
+                    </pic:cNvPicPr>
+                  </pic:nvPicPr>
+                  <pic:blipFill>
+                    <a:blip r:embed="rId119">
+                      <a:extLst>
+                        <a:ext uri="{28A0092B-C50C-407E-A947-70E740481C1C}">
+                          <a14:useLocalDpi xmlns:a14="http://schemas.microsoft.com/office/drawing/2010/main" val="0"/>
+                        </a:ext>
+                      </a:extLst>
+                    </a:blip>
+                    <a:srcRect/>
+                    <a:stretch>
+                      <a:fillRect/>
+                    </a:stretch>
+                  </pic:blipFill>
+                  <pic:spPr bwMode="auto">
+                    <a:xfrm>
+                      <a:off x="0" y="0"/>
+                      <a:ext cx="5727700" cy="3774440"/>
+                    </a:xfrm>
+                    <a:prstGeom prst="rect">
+                      <a:avLst/>
+                    </a:prstGeom>
+                    <a:noFill/>
+                    <a:ln>
+                      <a:noFill/>
+                    </a:ln>
+                  </pic:spPr>
+                </pic:pic>
+              </a:graphicData>
+            </a:graphic>
+          </wp:inline>
+        </w:drawing>
+      </w:r>
+    </w:p>
+    <w:p>
+      <w:pPr>
+        <w:tabs>
+          <w:tab w:val="left" w:pos="2442"/>
+        </w:tabs>
+        <w:rPr>
+          <w:rFonts w:ascii="Franklin Gothic Book" w:hAnsi="Franklin Gothic Book"/>
+        </w:rPr>
+      </w:pPr>
+      <w:r>
+        <w:rPr>
+          <w:rFonts w:ascii="Franklin Gothic Book" w:hAnsi="Franklin Gothic Book"/>
+          <w:highlight w:val="yellow"/>
+        </w:rPr>
+        <w:t>Output:</w:t>
+      </w:r>
+    </w:p>
+    <w:p>
+      <w:pPr>
+        <w:tabs>
+          <w:tab w:val="left" w:pos="2442"/>
+        </w:tabs>
+        <w:rPr>
+          <w:rFonts w:ascii="Franklin Gothic Book" w:hAnsi="Franklin Gothic Book"/>
+        </w:rPr>
+      </w:pPr>
+      <w:r>
+        <w:rPr>
+          <w:rFonts w:ascii="Franklin Gothic Book" w:hAnsi="Franklin Gothic Book"/>
+          <w:noProof/>
+        </w:rPr>
+        <w:drawing>
+          <wp:inline distT="0" distB="0" distL="0" distR="0" wp14:anchorId="39F39C5D" wp14:editId="5DFBF1BB">
+            <wp:extent cx="5727700" cy="1514475"/>
+            <wp:effectExtent l="0" t="0" r="6350" b="9525"/>
+            <wp:docPr id="113" name="Picture 113"/>
+            <wp:cNvGraphicFramePr>
+              <a:graphicFrameLocks xmlns:a="http://schemas.openxmlformats.org/drawingml/2006/main" noChangeAspect="1"/>
+            </wp:cNvGraphicFramePr>
+            <a:graphic xmlns:a="http://schemas.openxmlformats.org/drawingml/2006/main">
+              <a:graphicData uri="http://schemas.openxmlformats.org/drawingml/2006/picture">
+                <pic:pic xmlns:pic="http://schemas.openxmlformats.org/drawingml/2006/picture">
+                  <pic:nvPicPr>
+                    <pic:cNvPr id="0" name="Picture 17"/>
+                    <pic:cNvPicPr>
+                      <a:picLocks noChangeAspect="1" noChangeArrowheads="1"/>
+                    </pic:cNvPicPr>
+                  </pic:nvPicPr>
+                  <pic:blipFill>
+                    <a:blip r:embed="rId120">
+                      <a:extLst>
+                        <a:ext uri="{28A0092B-C50C-407E-A947-70E740481C1C}">
+                          <a14:useLocalDpi xmlns:a14="http://schemas.microsoft.com/office/drawing/2010/main" val="0"/>
+                        </a:ext>
+                      </a:extLst>
+                    </a:blip>
+                    <a:srcRect/>
+                    <a:stretch>
+                      <a:fillRect/>
+                    </a:stretch>
+                  </pic:blipFill>
+                  <pic:spPr bwMode="auto">
+                    <a:xfrm>
+                      <a:off x="0" y="0"/>
+                      <a:ext cx="5727700" cy="1514475"/>
+                    </a:xfrm>
+                    <a:prstGeom prst="rect">
+                      <a:avLst/>
+                    </a:prstGeom>
+                    <a:noFill/>
+                    <a:ln>
+                      <a:noFill/>
+                    </a:ln>
+                  </pic:spPr>
+                </pic:pic>
+              </a:graphicData>
+            </a:graphic>
+          </wp:inline>
+        </w:drawing>
+      </w:r>
+    </w:p>
+    <w:p>
+      <w:pPr>
+        <w:tabs>
+          <w:tab w:val="left" w:pos="2442"/>
+        </w:tabs>
+        <w:rPr>
+          <w:rFonts w:ascii="Franklin Gothic Book" w:hAnsi="Franklin Gothic Book"/>
+        </w:rPr>
+      </w:pPr>
+      <w:r>
+        <w:rPr>
+          <w:rFonts w:ascii="Franklin Gothic Book" w:hAnsi="Franklin Gothic Book"/>
+          <w:highlight w:val="yellow"/>
+        </w:rPr>
+        <w:t>The server will display the client message</w:t>
+      </w:r>
+    </w:p>
+    <w:p>
+      <w:pPr>
+        <w:tabs>
+          <w:tab w:val="left" w:pos="2442"/>
+        </w:tabs>
+        <w:rPr>
+          <w:rFonts w:ascii="Franklin Gothic Book" w:hAnsi="Franklin Gothic Book"/>
+        </w:rPr>
+      </w:pPr>
+      <w:r>
+        <w:rPr>
+          <w:rFonts w:ascii="Franklin Gothic Book" w:hAnsi="Franklin Gothic Book"/>
+          <w:noProof/>
+        </w:rPr>
+        <w:drawing>
+          <wp:inline distT="0" distB="0" distL="0" distR="0" wp14:anchorId="6EFBAFB1" wp14:editId="05357C1D">
+            <wp:extent cx="5727700" cy="1353185"/>
+            <wp:effectExtent l="0" t="0" r="6350" b="0"/>
+            <wp:docPr id="114" name="Picture 114"/>
+            <wp:cNvGraphicFramePr>
+              <a:graphicFrameLocks xmlns:a="http://schemas.openxmlformats.org/drawingml/2006/main" noChangeAspect="1"/>
+            </wp:cNvGraphicFramePr>
+            <a:graphic xmlns:a="http://schemas.openxmlformats.org/drawingml/2006/main">
+              <a:graphicData uri="http://schemas.openxmlformats.org/drawingml/2006/picture">
+                <pic:pic xmlns:pic="http://schemas.openxmlformats.org/drawingml/2006/picture">
+                  <pic:nvPicPr>
+                    <pic:cNvPr id="0" name="Picture 18"/>
+                    <pic:cNvPicPr>
+                      <a:picLocks noChangeAspect="1" noChangeArrowheads="1"/>
+                    </pic:cNvPicPr>
+                  </pic:nvPicPr>
+                  <pic:blipFill>
+                    <a:blip r:embed="rId121">
+                      <a:extLst>
+                        <a:ext uri="{28A0092B-C50C-407E-A947-70E740481C1C}">
+                          <a14:useLocalDpi xmlns:a14="http://schemas.microsoft.com/office/drawing/2010/main" val="0"/>
+                        </a:ext>
+                      </a:extLst>
+                    </a:blip>
+                    <a:srcRect/>
+                    <a:stretch>
+                      <a:fillRect/>
+                    </a:stretch>
+                  </pic:blipFill>
+                  <pic:spPr bwMode="auto">
+                    <a:xfrm>
+                      <a:off x="0" y="0"/>
+                      <a:ext cx="5727700" cy="1353185"/>
+                    </a:xfrm>
+                    <a:prstGeom prst="rect">
+                      <a:avLst/>
+                    </a:prstGeom>
+                    <a:noFill/>
+                    <a:ln>
+                      <a:noFill/>
+                    </a:ln>
+                  </pic:spPr>
+                </pic:pic>
+              </a:graphicData>
+            </a:graphic>
+          </wp:inline>
+        </w:drawing>
+      </w:r>
+    </w:p>
+    <w:p>
+      <w:pPr>
+        <w:tabs>
+          <w:tab w:val="left" w:pos="2442"/>
+        </w:tabs>
+        <w:rPr>
+          <w:rFonts w:ascii="Franklin Gothic Book" w:hAnsi="Franklin Gothic Book"/>
+        </w:rPr>
+      </w:pPr>
+    </w:p>
+    <w:p>
+      <w:pPr>
+        <w:tabs>
+          <w:tab w:val="left" w:pos="2442"/>
+        </w:tabs>
+        <w:rPr>
+          <w:rFonts w:ascii="Franklin Gothic Book" w:hAnsi="Franklin Gothic Book"/>
+        </w:rPr>
+      </w:pPr>
+      <w:r>
+        <w:rPr>
+          <w:rFonts w:ascii="Franklin Gothic Book" w:hAnsi="Franklin Gothic Book"/>
+          <w:highlight w:val="yellow"/>
+        </w:rPr>
+        <w:lastRenderedPageBreak/>
+        <w:t>Activity</w:t>
+      </w:r>
+    </w:p>
+    <w:p>
+      <w:pPr>
+        <w:pStyle w:val="ListParagraph"/>
+        <w:numPr>
+          <w:ilvl w:val="0"/>
+          <w:numId w:val="12"/>
+        </w:numPr>
+        <w:tabs>
+          <w:tab w:val="left" w:pos="2442"/>
+        </w:tabs>
+        <w:rPr>
+          <w:rFonts w:ascii="Franklin Gothic Book" w:hAnsi="Franklin Gothic Book"/>
+        </w:rPr>
+      </w:pPr>
+      <w:r>
+        <w:rPr>
+          <w:rFonts w:ascii="Franklin Gothic Book" w:hAnsi="Franklin Gothic Book"/>
+        </w:rPr>
+        <w:t>Try above activities</w:t>
+      </w:r>
+    </w:p>
+    <w:p>
+      <w:pPr>
+        <w:pStyle w:val="ListParagraph"/>
+        <w:numPr>
+          <w:ilvl w:val="0"/>
+          <w:numId w:val="12"/>
+        </w:numPr>
+        <w:tabs>
+          <w:tab w:val="left" w:pos="2442"/>
+        </w:tabs>
+        <w:rPr>
+          <w:rFonts w:ascii="Franklin Gothic Book" w:hAnsi="Franklin Gothic Book"/>
+        </w:rPr>
+      </w:pPr>
+      <w:r>
+        <w:rPr>
+          <w:rFonts w:ascii="Franklin Gothic Book" w:hAnsi="Franklin Gothic Book"/>
+        </w:rPr>
+        <w:t xml:space="preserve">Create a chatting program where </w:t>
+      </w:r>
+      <w:r>
+        <w:rPr>
+          <w:rFonts w:ascii="Franklin Gothic Book" w:hAnsi="Franklin Gothic Book"/>
+        </w:rPr>
+        <w:t>2 browsers</w:t>
+      </w:r>
+      <w:r>
+        <w:rPr>
+          <w:rFonts w:ascii="Franklin Gothic Book" w:hAnsi="Franklin Gothic Book"/>
+        </w:rPr>
+        <w:t xml:space="preserve"> can exchange the data like 2 users chatting</w:t>
+      </w:r>
+    </w:p>
+    <w:p>
+      <w:pPr>
+        <w:tabs>
+          <w:tab w:val="left" w:pos="2442"/>
+        </w:tabs>
+        <w:rPr>
+          <w:rFonts w:ascii="Franklin Gothic Book" w:hAnsi="Franklin Gothic Book"/>
+        </w:rPr>
+      </w:pPr>
+      <w:r>
+        <w:rPr>
+          <w:rFonts w:ascii="Franklin Gothic Book" w:hAnsi="Franklin Gothic Book"/>
+          <w:noProof/>
+        </w:rPr>
+        <w:drawing>
+          <wp:inline distT="0" distB="0" distL="0" distR="0" wp14:anchorId="02E5A82F" wp14:editId="49F5B6AE">
+            <wp:extent cx="5727700" cy="2289810"/>
+            <wp:effectExtent l="0" t="0" r="6350" b="0"/>
+            <wp:docPr id="115" name="Picture 115"/>
+            <wp:cNvGraphicFramePr>
+              <a:graphicFrameLocks xmlns:a="http://schemas.openxmlformats.org/drawingml/2006/main" noChangeAspect="1"/>
+            </wp:cNvGraphicFramePr>
+            <a:graphic xmlns:a="http://schemas.openxmlformats.org/drawingml/2006/main">
+              <a:graphicData uri="http://schemas.openxmlformats.org/drawingml/2006/picture">
+                <pic:pic xmlns:pic="http://schemas.openxmlformats.org/drawingml/2006/picture">
+                  <pic:nvPicPr>
+                    <pic:cNvPr id="0" name="Picture 19"/>
+                    <pic:cNvPicPr>
+                      <a:picLocks noChangeAspect="1" noChangeArrowheads="1"/>
+                    </pic:cNvPicPr>
+                  </pic:nvPicPr>
+                  <pic:blipFill>
+                    <a:blip r:embed="rId122">
+                      <a:extLst>
+                        <a:ext uri="{28A0092B-C50C-407E-A947-70E740481C1C}">
+                          <a14:useLocalDpi xmlns:a14="http://schemas.microsoft.com/office/drawing/2010/main" val="0"/>
+                        </a:ext>
+                      </a:extLst>
+                    </a:blip>
+                    <a:srcRect/>
+                    <a:stretch>
+                      <a:fillRect/>
+                    </a:stretch>
+                  </pic:blipFill>
+                  <pic:spPr bwMode="auto">
+                    <a:xfrm>
+                      <a:off x="0" y="0"/>
+                      <a:ext cx="5727700" cy="2289810"/>
+                    </a:xfrm>
+                    <a:prstGeom prst="rect">
+                      <a:avLst/>
+                    </a:prstGeom>
+                    <a:noFill/>
+                    <a:ln>
+                      <a:noFill/>
+                    </a:ln>
+                  </pic:spPr>
+                </pic:pic>
+              </a:graphicData>
+            </a:graphic>
+          </wp:inline>
+        </w:drawing>
+      </w:r>
+    </w:p>
+    <w:p>
+      <w:pPr>
+        <w:tabs>
+          <w:tab w:val="left" w:pos="2442"/>
+        </w:tabs>
+        <w:rPr>
+          <w:rFonts w:ascii="Franklin Gothic Book" w:hAnsi="Franklin Gothic Book"/>
+        </w:rPr>
+      </w:pPr>
+    </w:p>
+    <w:p>
+      <w:pPr>
+        <w:tabs>
+          <w:tab w:val="left" w:pos="2442"/>
+        </w:tabs>
+        <w:rPr>
+          <w:rFonts w:ascii="Franklin Gothic Book" w:hAnsi="Franklin Gothic Book"/>
+        </w:rPr>
+      </w:pPr>
+    </w:p>
+    <w:p>
+      <w:pPr>
         <w:tabs>
           <w:tab w:val="left" w:pos="2442"/>
         </w:tabs>
@@ -14682,9 +20664,9 @@
     </w:lvl>
   </w:abstractNum>
   <w:abstractNum w:abstractNumId="8" w15:restartNumberingAfterBreak="0">
-    <w:nsid w:val="590A1627"/>
+    <w:nsid w:val="53244733"/>
     <w:multiLevelType w:val="hybridMultilevel"/>
-    <w:tmpl w:val="C108F784"/>
+    <w:tmpl w:val="F2FC4EB8"/>
     <w:lvl w:ilvl="0" w:tplc="4009000F">
       <w:start w:val="1"/>
       <w:numFmt w:val="decimal"/>
@@ -14771,6 +20753,95 @@
     </w:lvl>
   </w:abstractNum>
   <w:abstractNum w:abstractNumId="9" w15:restartNumberingAfterBreak="0">
+    <w:nsid w:val="590A1627"/>
+    <w:multiLevelType w:val="hybridMultilevel"/>
+    <w:tmpl w:val="C108F784"/>
+    <w:lvl w:ilvl="0" w:tplc="4009000F">
+      <w:start w:val="1"/>
+      <w:numFmt w:val="decimal"/>
+      <w:lvlText w:val="%1."/>
+      <w:lvlJc w:val="left"/>
+      <w:pPr>
+        <w:ind w:left="720" w:hanging="360"/>
+      </w:pPr>
+      <w:rPr>
+        <w:rFonts w:hint="default"/>
+      </w:rPr>
+    </w:lvl>
+    <w:lvl w:ilvl="1" w:tplc="40090019" w:tentative="1">
+      <w:start w:val="1"/>
+      <w:numFmt w:val="lowerLetter"/>
+      <w:lvlText w:val="%2."/>
+      <w:lvlJc w:val="left"/>
+      <w:pPr>
+        <w:ind w:left="1440" w:hanging="360"/>
+      </w:pPr>
+    </w:lvl>
+    <w:lvl w:ilvl="2" w:tplc="4009001B" w:tentative="1">
+      <w:start w:val="1"/>
+      <w:numFmt w:val="lowerRoman"/>
+      <w:lvlText w:val="%3."/>
+      <w:lvlJc w:val="right"/>
+      <w:pPr>
+        <w:ind w:left="2160" w:hanging="180"/>
+      </w:pPr>
+    </w:lvl>
+    <w:lvl w:ilvl="3" w:tplc="4009000F" w:tentative="1">
+      <w:start w:val="1"/>
+      <w:numFmt w:val="decimal"/>
+      <w:lvlText w:val="%4."/>
+      <w:lvlJc w:val="left"/>
+      <w:pPr>
+        <w:ind w:left="2880" w:hanging="360"/>
+      </w:pPr>
+    </w:lvl>
+    <w:lvl w:ilvl="4" w:tplc="40090019" w:tentative="1">
+      <w:start w:val="1"/>
+      <w:numFmt w:val="lowerLetter"/>
+      <w:lvlText w:val="%5."/>
+      <w:lvlJc w:val="left"/>
+      <w:pPr>
+        <w:ind w:left="3600" w:hanging="360"/>
+      </w:pPr>
+    </w:lvl>
+    <w:lvl w:ilvl="5" w:tplc="4009001B" w:tentative="1">
+      <w:start w:val="1"/>
+      <w:numFmt w:val="lowerRoman"/>
+      <w:lvlText w:val="%6."/>
+      <w:lvlJc w:val="right"/>
+      <w:pPr>
+        <w:ind w:left="4320" w:hanging="180"/>
+      </w:pPr>
+    </w:lvl>
+    <w:lvl w:ilvl="6" w:tplc="4009000F" w:tentative="1">
+      <w:start w:val="1"/>
+      <w:numFmt w:val="decimal"/>
+      <w:lvlText w:val="%7."/>
+      <w:lvlJc w:val="left"/>
+      <w:pPr>
+        <w:ind w:left="5040" w:hanging="360"/>
+      </w:pPr>
+    </w:lvl>
+    <w:lvl w:ilvl="7" w:tplc="40090019" w:tentative="1">
+      <w:start w:val="1"/>
+      <w:numFmt w:val="lowerLetter"/>
+      <w:lvlText w:val="%8."/>
+      <w:lvlJc w:val="left"/>
+      <w:pPr>
+        <w:ind w:left="5760" w:hanging="360"/>
+      </w:pPr>
+    </w:lvl>
+    <w:lvl w:ilvl="8" w:tplc="4009001B" w:tentative="1">
+      <w:start w:val="1"/>
+      <w:numFmt w:val="lowerRoman"/>
+      <w:lvlText w:val="%9."/>
+      <w:lvlJc w:val="right"/>
+      <w:pPr>
+        <w:ind w:left="6480" w:hanging="180"/>
+      </w:pPr>
+    </w:lvl>
+  </w:abstractNum>
+  <w:abstractNum w:abstractNumId="10" w15:restartNumberingAfterBreak="0">
     <w:nsid w:val="5E2C1A4D"/>
     <w:multiLevelType w:val="hybridMultilevel"/>
     <w:tmpl w:val="B07E587A"/>
@@ -14882,7 +20953,7 @@
       </w:rPr>
     </w:lvl>
   </w:abstractNum>
-  <w:abstractNum w:abstractNumId="10" w15:restartNumberingAfterBreak="0">
+  <w:abstractNum w:abstractNumId="11" w15:restartNumberingAfterBreak="0">
     <w:nsid w:val="62A76E11"/>
     <w:multiLevelType w:val="hybridMultilevel"/>
     <w:tmpl w:val="2CB0B15C"/>
@@ -14972,7 +21043,7 @@
     </w:lvl>
   </w:abstractNum>
   <w:num w:numId="1">
-    <w:abstractNumId w:val="9"/>
+    <w:abstractNumId w:val="10"/>
   </w:num>
   <w:num w:numId="2">
     <w:abstractNumId w:val="5"/>
@@ -14984,13 +21055,13 @@
     <w:abstractNumId w:val="6"/>
   </w:num>
   <w:num w:numId="5">
-    <w:abstractNumId w:val="10"/>
+    <w:abstractNumId w:val="11"/>
   </w:num>
   <w:num w:numId="6">
     <w:abstractNumId w:val="0"/>
   </w:num>
   <w:num w:numId="7">
-    <w:abstractNumId w:val="8"/>
+    <w:abstractNumId w:val="9"/>
   </w:num>
   <w:num w:numId="8">
     <w:abstractNumId w:val="7"/>
@@ -15003,6 +21074,9 @@
   </w:num>
   <w:num w:numId="11">
     <w:abstractNumId w:val="4"/>
+  </w:num>
+  <w:num w:numId="12">
+    <w:abstractNumId w:val="8"/>
   </w:num>
 </w:numbering>
 </file>

--- a/Notes/Node JS Notes.docx
+++ b/Notes/Node JS Notes.docx
@@ -27,21 +27,7 @@
         <w:rPr>
           <w:rFonts w:ascii="Franklin Gothic Book" w:hAnsi="Franklin Gothic Book"/>
         </w:rPr>
-        <w:t xml:space="preserve">Node.js is a JavaScript runtime environment, it allows you to run the JavaScript in the backend, you can perform various backend operations through node.js like accessing files, accessing </w:t>
-      </w:r>
-      <w:proofErr w:type="spellStart"/>
-      <w:r>
-        <w:rPr>
-          <w:rFonts w:ascii="Franklin Gothic Book" w:hAnsi="Franklin Gothic Book"/>
-        </w:rPr>
-        <w:t>os</w:t>
-      </w:r>
-      <w:proofErr w:type="spellEnd"/>
-      <w:r>
-        <w:rPr>
-          <w:rFonts w:ascii="Franklin Gothic Book" w:hAnsi="Franklin Gothic Book"/>
-        </w:rPr>
-        <w:t>, accessing database, middleware, server and etc.</w:t>
+        <w:t>Node.js is a JavaScript runtime environment, it allows you to run the JavaScript in the backend, you can perform various backend operations through node.js like accessing files, accessing os, accessing database, middleware, server and etc.</w:t>
       </w:r>
     </w:p>
     <w:p>
@@ -168,21 +154,7 @@
         <w:rPr>
           <w:rFonts w:ascii="Franklin Gothic Book" w:hAnsi="Franklin Gothic Book"/>
         </w:rPr>
-        <w:t xml:space="preserve">Developers don’t have to switch from one language to another language when they want to communicate from the client to server applications </w:t>
-      </w:r>
-      <w:proofErr w:type="spellStart"/>
-      <w:r>
-        <w:rPr>
-          <w:rFonts w:ascii="Franklin Gothic Book" w:hAnsi="Franklin Gothic Book"/>
-        </w:rPr>
-        <w:t>i</w:t>
-      </w:r>
-      <w:proofErr w:type="spellEnd"/>
-      <w:r>
-        <w:rPr>
-          <w:rFonts w:ascii="Franklin Gothic Book" w:hAnsi="Franklin Gothic Book"/>
-        </w:rPr>
-        <w:t>..e, front-end to back-end</w:t>
+        <w:t>Developers don’t have to switch from one language to another language when they want to communicate from the client to server applications i..e, front-end to back-end</w:t>
       </w:r>
     </w:p>
     <w:p>
@@ -200,21 +172,7 @@
         <w:rPr>
           <w:rFonts w:ascii="Franklin Gothic Book" w:hAnsi="Franklin Gothic Book"/>
         </w:rPr>
-        <w:t xml:space="preserve">You don’t need </w:t>
-      </w:r>
-      <w:proofErr w:type="spellStart"/>
-      <w:r>
-        <w:rPr>
-          <w:rFonts w:ascii="Franklin Gothic Book" w:hAnsi="Franklin Gothic Book"/>
-        </w:rPr>
-        <w:t>ay</w:t>
-      </w:r>
-      <w:proofErr w:type="spellEnd"/>
-      <w:r>
-        <w:rPr>
-          <w:rFonts w:ascii="Franklin Gothic Book" w:hAnsi="Franklin Gothic Book"/>
-        </w:rPr>
-        <w:t xml:space="preserve"> interpreter because JavaScript can be executed directly from the node.js server</w:t>
+        <w:t>You don’t need ay interpreter because JavaScript can be executed directly from the node.js server</w:t>
       </w:r>
     </w:p>
     <w:p>
@@ -268,21 +226,7 @@
         <w:rPr>
           <w:rFonts w:ascii="Franklin Gothic Book" w:hAnsi="Franklin Gothic Book"/>
         </w:rPr>
-        <w:t xml:space="preserve">JavaScript is the language used in various NoSQL databases like MongoDB, </w:t>
-      </w:r>
-      <w:proofErr w:type="spellStart"/>
-      <w:r>
-        <w:rPr>
-          <w:rFonts w:ascii="Franklin Gothic Book" w:hAnsi="Franklin Gothic Book"/>
-        </w:rPr>
-        <w:t>CoucheDB</w:t>
-      </w:r>
-      <w:proofErr w:type="spellEnd"/>
-      <w:r>
-        <w:rPr>
-          <w:rFonts w:ascii="Franklin Gothic Book" w:hAnsi="Franklin Gothic Book"/>
-        </w:rPr>
-        <w:t>, interacting with them is much easier if you use JavaScript at the backend</w:t>
+        <w:t>JavaScript is the language used in various NoSQL databases like MongoDB, CoucheDB, interacting with them is much easier if you use JavaScript at the backend</w:t>
       </w:r>
       <w:r>
         <w:rPr>
@@ -335,21 +279,7 @@
         <w:rPr>
           <w:rFonts w:ascii="Franklin Gothic Book" w:hAnsi="Franklin Gothic Book"/>
         </w:rPr>
-        <w:t xml:space="preserve"> to handle IO operations without blocking, because the IO operations are done by </w:t>
-      </w:r>
-      <w:proofErr w:type="spellStart"/>
-      <w:r>
-        <w:rPr>
-          <w:rFonts w:ascii="Franklin Gothic Book" w:hAnsi="Franklin Gothic Book"/>
-        </w:rPr>
-        <w:t>callback</w:t>
-      </w:r>
-      <w:proofErr w:type="spellEnd"/>
-      <w:r>
-        <w:rPr>
-          <w:rFonts w:ascii="Franklin Gothic Book" w:hAnsi="Franklin Gothic Book"/>
-        </w:rPr>
-        <w:t xml:space="preserve"> functions</w:t>
+        <w:t xml:space="preserve"> to handle IO operations without blocking, because the IO operations are done by callback functions</w:t>
       </w:r>
     </w:p>
     <w:p>
@@ -495,21 +425,7 @@
         <w:rPr>
           <w:rFonts w:ascii="Franklin Gothic Book" w:hAnsi="Franklin Gothic Book"/>
         </w:rPr>
-        <w:t xml:space="preserve"> line is not executed until the query() execution completes, here the query() waits of the database to return the result, as it is interacting with the </w:t>
-      </w:r>
-      <w:proofErr w:type="spellStart"/>
-      <w:r>
-        <w:rPr>
-          <w:rFonts w:ascii="Franklin Gothic Book" w:hAnsi="Franklin Gothic Book"/>
-        </w:rPr>
-        <w:t>db</w:t>
-      </w:r>
-      <w:proofErr w:type="spellEnd"/>
-      <w:r>
-        <w:rPr>
-          <w:rFonts w:ascii="Franklin Gothic Book" w:hAnsi="Franklin Gothic Book"/>
-        </w:rPr>
-        <w:t>, So here 3</w:t>
+        <w:t xml:space="preserve"> line is not executed until the query() execution completes, here the query() waits of the database to return the result, as it is interacting with the db, So here 3</w:t>
       </w:r>
       <w:r>
         <w:rPr>
@@ -575,14 +491,7 @@
         <w:rPr>
           <w:rFonts w:ascii="Franklin Gothic Book" w:hAnsi="Franklin Gothic Book"/>
         </w:rPr>
-        <w:t>query(</w:t>
-      </w:r>
-      <w:proofErr w:type="spellStart"/>
-      <w:r>
-        <w:rPr>
-          <w:rFonts w:ascii="Franklin Gothic Book" w:hAnsi="Franklin Gothic Book"/>
-        </w:rPr>
-        <w:t>callback</w:t>
+        <w:t>query(callback</w:t>
       </w:r>
       <w:r>
         <w:rPr>
@@ -590,7 +499,6 @@
         </w:rPr>
         <w:t>_function</w:t>
       </w:r>
-      <w:proofErr w:type="spellEnd"/>
       <w:r>
         <w:rPr>
           <w:rFonts w:ascii="Franklin Gothic Book" w:hAnsi="Franklin Gothic Book"/>
@@ -608,35 +516,7 @@
         <w:rPr>
           <w:rFonts w:ascii="Franklin Gothic Book" w:hAnsi="Franklin Gothic Book"/>
         </w:rPr>
-        <w:t xml:space="preserve"> line, </w:t>
-      </w:r>
-      <w:proofErr w:type="spellStart"/>
-      <w:r>
-        <w:rPr>
-          <w:rFonts w:ascii="Franklin Gothic Book" w:hAnsi="Franklin Gothic Book"/>
-        </w:rPr>
-        <w:t>callback</w:t>
-      </w:r>
-      <w:proofErr w:type="spellEnd"/>
-      <w:r>
-        <w:rPr>
-          <w:rFonts w:ascii="Franklin Gothic Book" w:hAnsi="Franklin Gothic Book"/>
-        </w:rPr>
-        <w:t xml:space="preserve"> would have the </w:t>
-      </w:r>
-      <w:proofErr w:type="spellStart"/>
-      <w:r>
-        <w:rPr>
-          <w:rFonts w:ascii="Franklin Gothic Book" w:hAnsi="Franklin Gothic Book"/>
-        </w:rPr>
-        <w:t>db</w:t>
-      </w:r>
-      <w:proofErr w:type="spellEnd"/>
-      <w:r>
-        <w:rPr>
-          <w:rFonts w:ascii="Franklin Gothic Book" w:hAnsi="Franklin Gothic Book"/>
-        </w:rPr>
-        <w:t xml:space="preserve"> interaction</w:t>
+        <w:t xml:space="preserve"> line, callback would have the db interaction</w:t>
       </w:r>
     </w:p>
     <w:p>
@@ -688,62 +568,20 @@
         <w:rPr>
           <w:rFonts w:ascii="Franklin Gothic Book" w:hAnsi="Franklin Gothic Book"/>
         </w:rPr>
-        <w:t xml:space="preserve"> line is not blocked, it will be executed after the query(), but </w:t>
-      </w:r>
-      <w:proofErr w:type="spellStart"/>
-      <w:r>
-        <w:rPr>
-          <w:rFonts w:ascii="Franklin Gothic Book" w:hAnsi="Franklin Gothic Book"/>
-        </w:rPr>
-        <w:t>callback</w:t>
-      </w:r>
-      <w:proofErr w:type="spellEnd"/>
-      <w:r>
-        <w:rPr>
-          <w:rFonts w:ascii="Franklin Gothic Book" w:hAnsi="Franklin Gothic Book"/>
-        </w:rPr>
-        <w:t xml:space="preserve"> is asynchronous and it might be executed later </w:t>
-      </w:r>
-    </w:p>
-    <w:p>
-      <w:pPr>
-        <w:rPr>
-          <w:rFonts w:ascii="Franklin Gothic Book" w:hAnsi="Franklin Gothic Book"/>
-        </w:rPr>
-      </w:pPr>
-      <w:r>
-        <w:rPr>
-          <w:rFonts w:ascii="Franklin Gothic Book" w:hAnsi="Franklin Gothic Book"/>
-        </w:rPr>
-        <w:t xml:space="preserve">Here node.js uses a single thread model and event loop will add the task to the event queue and pushes the task to the </w:t>
-      </w:r>
-      <w:proofErr w:type="spellStart"/>
-      <w:r>
-        <w:rPr>
-          <w:rFonts w:ascii="Franklin Gothic Book" w:hAnsi="Franklin Gothic Book"/>
-        </w:rPr>
-        <w:t>callstack</w:t>
-      </w:r>
-      <w:proofErr w:type="spellEnd"/>
-      <w:r>
-        <w:rPr>
-          <w:rFonts w:ascii="Franklin Gothic Book" w:hAnsi="Franklin Gothic Book"/>
-        </w:rPr>
-        <w:t xml:space="preserve"> for execution, if there’s a </w:t>
-      </w:r>
-      <w:proofErr w:type="spellStart"/>
-      <w:r>
-        <w:rPr>
-          <w:rFonts w:ascii="Franklin Gothic Book" w:hAnsi="Franklin Gothic Book"/>
-        </w:rPr>
-        <w:t>callback</w:t>
-      </w:r>
-      <w:proofErr w:type="spellEnd"/>
-      <w:r>
-        <w:rPr>
-          <w:rFonts w:ascii="Franklin Gothic Book" w:hAnsi="Franklin Gothic Book"/>
-        </w:rPr>
-        <w:t xml:space="preserve"> in any of the task, it will be called later</w:t>
+        <w:t xml:space="preserve"> line is not blocked, it will be executed after the query(), but callback is asynchronous and it might be executed later </w:t>
+      </w:r>
+    </w:p>
+    <w:p>
+      <w:pPr>
+        <w:rPr>
+          <w:rFonts w:ascii="Franklin Gothic Book" w:hAnsi="Franklin Gothic Book"/>
+        </w:rPr>
+      </w:pPr>
+      <w:r>
+        <w:rPr>
+          <w:rFonts w:ascii="Franklin Gothic Book" w:hAnsi="Franklin Gothic Book"/>
+        </w:rPr>
+        <w:t>Here node.js uses a single thread model and event loop will add the task to the event queue and pushes the task to the callstack for execution, if there’s a callback in any of the task, it will be called later</w:t>
       </w:r>
       <w:r>
         <w:rPr>
@@ -770,49 +608,7 @@
         <w:rPr>
           <w:rFonts w:ascii="Franklin Gothic Book" w:hAnsi="Franklin Gothic Book"/>
         </w:rPr>
-        <w:t xml:space="preserve"> Node.js supports all the new features of JavaScript like let, </w:t>
-      </w:r>
-      <w:proofErr w:type="spellStart"/>
-      <w:r>
-        <w:rPr>
-          <w:rFonts w:ascii="Franklin Gothic Book" w:hAnsi="Franklin Gothic Book"/>
-        </w:rPr>
-        <w:t>const</w:t>
-      </w:r>
-      <w:proofErr w:type="spellEnd"/>
-      <w:r>
-        <w:rPr>
-          <w:rFonts w:ascii="Franklin Gothic Book" w:hAnsi="Franklin Gothic Book"/>
-        </w:rPr>
-        <w:t xml:space="preserve">, arrow, template string, </w:t>
-      </w:r>
-      <w:proofErr w:type="spellStart"/>
-      <w:r>
-        <w:rPr>
-          <w:rFonts w:ascii="Franklin Gothic Book" w:hAnsi="Franklin Gothic Book"/>
-        </w:rPr>
-        <w:t>padStart</w:t>
-      </w:r>
-      <w:proofErr w:type="spellEnd"/>
-      <w:r>
-        <w:rPr>
-          <w:rFonts w:ascii="Franklin Gothic Book" w:hAnsi="Franklin Gothic Book"/>
-        </w:rPr>
-        <w:t xml:space="preserve">() </w:t>
-      </w:r>
-      <w:proofErr w:type="spellStart"/>
-      <w:r>
-        <w:rPr>
-          <w:rFonts w:ascii="Franklin Gothic Book" w:hAnsi="Franklin Gothic Book"/>
-        </w:rPr>
-        <w:t>padEnd</w:t>
-      </w:r>
-      <w:proofErr w:type="spellEnd"/>
-      <w:r>
-        <w:rPr>
-          <w:rFonts w:ascii="Franklin Gothic Book" w:hAnsi="Franklin Gothic Book"/>
-        </w:rPr>
-        <w:t>(), rest, spread operators and so on.</w:t>
+        <w:t xml:space="preserve"> Node.js supports all the new features of JavaScript like let, const, arrow, template string, padStart() padEnd(), rest, spread operators and so on.</w:t>
       </w:r>
     </w:p>
     <w:p>
@@ -832,35 +628,7 @@
         <w:rPr>
           <w:rFonts w:ascii="Franklin Gothic Book" w:hAnsi="Franklin Gothic Book"/>
         </w:rPr>
-        <w:t xml:space="preserve"> Since node.js runs the JavaScript at the backend, it doesn’t support some of the inbuilt objects we have in JavaScript that works in browser like document, </w:t>
-      </w:r>
-      <w:proofErr w:type="spellStart"/>
-      <w:r>
-        <w:rPr>
-          <w:rFonts w:ascii="Franklin Gothic Book" w:hAnsi="Franklin Gothic Book"/>
-        </w:rPr>
-        <w:t>sessionStorage</w:t>
-      </w:r>
-      <w:proofErr w:type="spellEnd"/>
-      <w:r>
-        <w:rPr>
-          <w:rFonts w:ascii="Franklin Gothic Book" w:hAnsi="Franklin Gothic Book"/>
-        </w:rPr>
-        <w:t xml:space="preserve">, </w:t>
-      </w:r>
-      <w:proofErr w:type="spellStart"/>
-      <w:r>
-        <w:rPr>
-          <w:rFonts w:ascii="Franklin Gothic Book" w:hAnsi="Franklin Gothic Book"/>
-        </w:rPr>
-        <w:t>localStorage</w:t>
-      </w:r>
-      <w:proofErr w:type="spellEnd"/>
-      <w:r>
-        <w:rPr>
-          <w:rFonts w:ascii="Franklin Gothic Book" w:hAnsi="Franklin Gothic Book"/>
-        </w:rPr>
-        <w:t>, alert()</w:t>
+        <w:t xml:space="preserve"> Since node.js runs the JavaScript at the backend, it doesn’t support some of the inbuilt objects we have in JavaScript that works in browser like document, sessionStorage, localStorage, alert()</w:t>
       </w:r>
     </w:p>
     <w:p>
@@ -1174,35 +942,7 @@
           <w:rFonts w:ascii="Franklin Gothic Book" w:hAnsi="Franklin Gothic Book"/>
         </w:rPr>
         <w:lastRenderedPageBreak/>
-        <w:t xml:space="preserve">Here though </w:t>
-      </w:r>
-      <w:proofErr w:type="spellStart"/>
-      <w:r>
-        <w:rPr>
-          <w:rFonts w:ascii="Franklin Gothic Book" w:hAnsi="Franklin Gothic Book"/>
-        </w:rPr>
-        <w:t>setTimeout</w:t>
-      </w:r>
-      <w:proofErr w:type="spellEnd"/>
-      <w:r>
-        <w:rPr>
-          <w:rFonts w:ascii="Franklin Gothic Book" w:hAnsi="Franklin Gothic Book"/>
-        </w:rPr>
-        <w:t xml:space="preserve">() is taking 0seconds the </w:t>
-      </w:r>
-      <w:proofErr w:type="spellStart"/>
-      <w:r>
-        <w:rPr>
-          <w:rFonts w:ascii="Franklin Gothic Book" w:hAnsi="Franklin Gothic Book"/>
-        </w:rPr>
-        <w:t>callback</w:t>
-      </w:r>
-      <w:proofErr w:type="spellEnd"/>
-      <w:r>
-        <w:rPr>
-          <w:rFonts w:ascii="Franklin Gothic Book" w:hAnsi="Franklin Gothic Book"/>
-        </w:rPr>
-        <w:t xml:space="preserve"> is added to the event queue after the console.log(‘end of the program’), hence its executed after end of the program</w:t>
+        <w:t>Here though setTimeout() is taking 0seconds the callback is added to the event queue after the console.log(‘end of the program’), hence its executed after end of the program</w:t>
       </w:r>
     </w:p>
     <w:p>
@@ -1440,30 +1180,8 @@
         <w:rPr>
           <w:rFonts w:ascii="Franklin Gothic Book" w:hAnsi="Franklin Gothic Book"/>
         </w:rPr>
-        <w:t xml:space="preserve">Ex: http, fs, </w:t>
-      </w:r>
-      <w:proofErr w:type="spellStart"/>
-      <w:r>
-        <w:rPr>
-          <w:rFonts w:ascii="Franklin Gothic Book" w:hAnsi="Franklin Gothic Book"/>
-        </w:rPr>
-        <w:t>os</w:t>
-      </w:r>
-      <w:proofErr w:type="spellEnd"/>
-      <w:r>
-        <w:rPr>
-          <w:rFonts w:ascii="Franklin Gothic Book" w:hAnsi="Franklin Gothic Book"/>
-        </w:rPr>
-        <w:t xml:space="preserve">, process, </w:t>
-      </w:r>
-      <w:proofErr w:type="spellStart"/>
-      <w:r>
-        <w:rPr>
-          <w:rFonts w:ascii="Franklin Gothic Book" w:hAnsi="Franklin Gothic Book"/>
-        </w:rPr>
-        <w:t>url</w:t>
-      </w:r>
-      <w:proofErr w:type="spellEnd"/>
+        <w:t>Ex: http, fs, os, process, url</w:t>
+      </w:r>
     </w:p>
     <w:p>
       <w:pPr>
@@ -1512,21 +1230,7 @@
         <w:rPr>
           <w:rFonts w:ascii="Franklin Gothic Book" w:hAnsi="Franklin Gothic Book"/>
         </w:rPr>
-        <w:t xml:space="preserve">Ex: express, typescript, </w:t>
-      </w:r>
-      <w:proofErr w:type="spellStart"/>
-      <w:r>
-        <w:rPr>
-          <w:rFonts w:ascii="Franklin Gothic Book" w:hAnsi="Franklin Gothic Book"/>
-        </w:rPr>
-        <w:t>mongodb</w:t>
-      </w:r>
-      <w:proofErr w:type="spellEnd"/>
-      <w:r>
-        <w:rPr>
-          <w:rFonts w:ascii="Franklin Gothic Book" w:hAnsi="Franklin Gothic Book"/>
-        </w:rPr>
-        <w:t>, bootstrap and etc</w:t>
+        <w:t>Ex: express, typescript, mongodb, bootstrap and etc</w:t>
       </w:r>
     </w:p>
     <w:p>
@@ -1977,39 +1681,7 @@
           <w:rFonts w:ascii="Franklin Gothic Book" w:hAnsi="Franklin Gothic Book"/>
           <w:highlight w:val="yellow"/>
         </w:rPr>
-        <w:t xml:space="preserve">Using Inbuilt modules like </w:t>
-      </w:r>
-      <w:proofErr w:type="spellStart"/>
-      <w:r>
-        <w:rPr>
-          <w:rFonts w:ascii="Franklin Gothic Book" w:hAnsi="Franklin Gothic Book"/>
-          <w:highlight w:val="yellow"/>
-        </w:rPr>
-        <w:t>os</w:t>
-      </w:r>
-      <w:proofErr w:type="spellEnd"/>
-      <w:r>
-        <w:rPr>
-          <w:rFonts w:ascii="Franklin Gothic Book" w:hAnsi="Franklin Gothic Book"/>
-          <w:highlight w:val="yellow"/>
-        </w:rPr>
-        <w:t xml:space="preserve">, fs, http, util, </w:t>
-      </w:r>
-      <w:proofErr w:type="spellStart"/>
-      <w:r>
-        <w:rPr>
-          <w:rFonts w:ascii="Franklin Gothic Book" w:hAnsi="Franklin Gothic Book"/>
-          <w:highlight w:val="yellow"/>
-        </w:rPr>
-        <w:t>queryString</w:t>
-      </w:r>
-      <w:proofErr w:type="spellEnd"/>
-      <w:r>
-        <w:rPr>
-          <w:rFonts w:ascii="Franklin Gothic Book" w:hAnsi="Franklin Gothic Book"/>
-          <w:highlight w:val="yellow"/>
-        </w:rPr>
-        <w:t xml:space="preserve"> and so on.</w:t>
+        <w:t>Using Inbuilt modules like os, fs, http, util, queryString and so on.</w:t>
       </w:r>
     </w:p>
     <w:p>
@@ -2042,49 +1714,7 @@
         <w:rPr>
           <w:rFonts w:ascii="Franklin Gothic Book" w:hAnsi="Franklin Gothic Book"/>
         </w:rPr>
-        <w:t xml:space="preserve">You get OS related </w:t>
-      </w:r>
-      <w:proofErr w:type="spellStart"/>
-      <w:r>
-        <w:rPr>
-          <w:rFonts w:ascii="Franklin Gothic Book" w:hAnsi="Franklin Gothic Book"/>
-        </w:rPr>
-        <w:t>informations</w:t>
-      </w:r>
-      <w:proofErr w:type="spellEnd"/>
-      <w:r>
-        <w:rPr>
-          <w:rFonts w:ascii="Franklin Gothic Book" w:hAnsi="Franklin Gothic Book"/>
-        </w:rPr>
-        <w:t xml:space="preserve"> like arch(), platform(), release(), type(), </w:t>
-      </w:r>
-      <w:proofErr w:type="spellStart"/>
-      <w:r>
-        <w:rPr>
-          <w:rFonts w:ascii="Franklin Gothic Book" w:hAnsi="Franklin Gothic Book"/>
-        </w:rPr>
-        <w:t>freemem</w:t>
-      </w:r>
-      <w:proofErr w:type="spellEnd"/>
-      <w:r>
-        <w:rPr>
-          <w:rFonts w:ascii="Franklin Gothic Book" w:hAnsi="Franklin Gothic Book"/>
-        </w:rPr>
-        <w:t xml:space="preserve">(), </w:t>
-      </w:r>
-      <w:proofErr w:type="spellStart"/>
-      <w:r>
-        <w:rPr>
-          <w:rFonts w:ascii="Franklin Gothic Book" w:hAnsi="Franklin Gothic Book"/>
-        </w:rPr>
-        <w:t>totalmem</w:t>
-      </w:r>
-      <w:proofErr w:type="spellEnd"/>
-      <w:r>
-        <w:rPr>
-          <w:rFonts w:ascii="Franklin Gothic Book" w:hAnsi="Franklin Gothic Book"/>
-        </w:rPr>
-        <w:t>() and so on.</w:t>
+        <w:t>You get OS related informations like arch(), platform(), release(), type(), freemem(), totalmem() and so on.</w:t>
       </w:r>
     </w:p>
     <w:p>
@@ -2262,56 +1892,20 @@
         <w:rPr>
           <w:rFonts w:ascii="Franklin Gothic Book" w:hAnsi="Franklin Gothic Book"/>
         </w:rPr>
-        <w:t xml:space="preserve">These are the modules available in the internet that need to be downloaded using </w:t>
-      </w:r>
-      <w:proofErr w:type="spellStart"/>
-      <w:r>
-        <w:rPr>
-          <w:rFonts w:ascii="Franklin Gothic Book" w:hAnsi="Franklin Gothic Book"/>
-        </w:rPr>
-        <w:t>npm</w:t>
-      </w:r>
-      <w:proofErr w:type="spellEnd"/>
-    </w:p>
-    <w:p>
-      <w:pPr>
-        <w:rPr>
-          <w:rFonts w:ascii="Franklin Gothic Book" w:hAnsi="Franklin Gothic Book"/>
-        </w:rPr>
-      </w:pPr>
-      <w:r>
-        <w:rPr>
-          <w:rFonts w:ascii="Franklin Gothic Book" w:hAnsi="Franklin Gothic Book"/>
-        </w:rPr>
-        <w:t xml:space="preserve">When you use </w:t>
-      </w:r>
-      <w:proofErr w:type="spellStart"/>
-      <w:r>
-        <w:rPr>
-          <w:rFonts w:ascii="Franklin Gothic Book" w:hAnsi="Franklin Gothic Book"/>
-        </w:rPr>
-        <w:t>npm</w:t>
-      </w:r>
-      <w:proofErr w:type="spellEnd"/>
-      <w:r>
-        <w:rPr>
-          <w:rFonts w:ascii="Franklin Gothic Book" w:hAnsi="Franklin Gothic Book"/>
-        </w:rPr>
-        <w:t xml:space="preserve"> a library will be downloaded and </w:t>
-      </w:r>
-      <w:proofErr w:type="spellStart"/>
-      <w:r>
-        <w:rPr>
-          <w:rFonts w:ascii="Franklin Gothic Book" w:hAnsi="Franklin Gothic Book"/>
-        </w:rPr>
-        <w:t>package.json</w:t>
-      </w:r>
-      <w:proofErr w:type="spellEnd"/>
-      <w:r>
-        <w:rPr>
-          <w:rFonts w:ascii="Franklin Gothic Book" w:hAnsi="Franklin Gothic Book"/>
-        </w:rPr>
-        <w:t xml:space="preserve"> file is the configuration file that will have the entry of the library downloaded.</w:t>
+        <w:t>These are the modules available in the internet that need to be downloaded using npm</w:t>
+      </w:r>
+    </w:p>
+    <w:p>
+      <w:pPr>
+        <w:rPr>
+          <w:rFonts w:ascii="Franklin Gothic Book" w:hAnsi="Franklin Gothic Book"/>
+        </w:rPr>
+      </w:pPr>
+      <w:r>
+        <w:rPr>
+          <w:rFonts w:ascii="Franklin Gothic Book" w:hAnsi="Franklin Gothic Book"/>
+        </w:rPr>
+        <w:t>When you use npm a library will be downloaded and package.json file is the configuration file that will have the entry of the library downloaded.</w:t>
       </w:r>
     </w:p>
     <w:p>
@@ -2330,44 +1924,21 @@
         <w:rPr>
           <w:rFonts w:ascii="Franklin Gothic Book" w:hAnsi="Franklin Gothic Book"/>
         </w:rPr>
-        <w:t xml:space="preserve">Some of third party library are: </w:t>
-      </w:r>
-      <w:proofErr w:type="spellStart"/>
-      <w:r>
-        <w:rPr>
-          <w:rFonts w:ascii="Franklin Gothic Book" w:hAnsi="Franklin Gothic Book"/>
-        </w:rPr>
-        <w:t>readline</w:t>
-      </w:r>
-      <w:proofErr w:type="spellEnd"/>
-      <w:r>
-        <w:rPr>
-          <w:rFonts w:ascii="Franklin Gothic Book" w:hAnsi="Franklin Gothic Book"/>
-        </w:rPr>
-        <w:t>-sync, express, typescript and so on.</w:t>
-      </w:r>
-    </w:p>
-    <w:p>
-      <w:pPr>
-        <w:rPr>
-          <w:rFonts w:ascii="Franklin Gothic Book" w:hAnsi="Franklin Gothic Book"/>
-        </w:rPr>
-      </w:pPr>
-      <w:proofErr w:type="spellStart"/>
-      <w:r>
-        <w:rPr>
-          <w:rFonts w:ascii="Franklin Gothic Book" w:hAnsi="Franklin Gothic Book"/>
-          <w:highlight w:val="yellow"/>
-        </w:rPr>
-        <w:t>readline</w:t>
-      </w:r>
-      <w:proofErr w:type="spellEnd"/>
-      <w:r>
-        <w:rPr>
-          <w:rFonts w:ascii="Franklin Gothic Book" w:hAnsi="Franklin Gothic Book"/>
-          <w:highlight w:val="yellow"/>
-        </w:rPr>
-        <w:t>-sync:</w:t>
+        <w:t>Some of third party library are: readline-sync, express, typescript and so on.</w:t>
+      </w:r>
+    </w:p>
+    <w:p>
+      <w:pPr>
+        <w:rPr>
+          <w:rFonts w:ascii="Franklin Gothic Book" w:hAnsi="Franklin Gothic Book"/>
+        </w:rPr>
+      </w:pPr>
+      <w:r>
+        <w:rPr>
+          <w:rFonts w:ascii="Franklin Gothic Book" w:hAnsi="Franklin Gothic Book"/>
+          <w:highlight w:val="yellow"/>
+        </w:rPr>
+        <w:t>readline-sync:</w:t>
       </w:r>
       <w:r>
         <w:rPr>
@@ -2393,23 +1964,7 @@
           <w:rFonts w:ascii="Franklin Gothic Book" w:hAnsi="Franklin Gothic Book"/>
           <w:highlight w:val="yellow"/>
         </w:rPr>
-        <w:t xml:space="preserve">Installing </w:t>
-      </w:r>
-      <w:proofErr w:type="spellStart"/>
-      <w:r>
-        <w:rPr>
-          <w:rFonts w:ascii="Franklin Gothic Book" w:hAnsi="Franklin Gothic Book"/>
-          <w:highlight w:val="yellow"/>
-        </w:rPr>
-        <w:t>readline</w:t>
-      </w:r>
-      <w:proofErr w:type="spellEnd"/>
-      <w:r>
-        <w:rPr>
-          <w:rFonts w:ascii="Franklin Gothic Book" w:hAnsi="Franklin Gothic Book"/>
-          <w:highlight w:val="yellow"/>
-        </w:rPr>
-        <w:t>-sync</w:t>
+        <w:t>Installing readline-sync</w:t>
       </w:r>
     </w:p>
     <w:p>
@@ -2483,35 +2038,7 @@
         <w:rPr>
           <w:rFonts w:ascii="Franklin Gothic Book" w:hAnsi="Franklin Gothic Book"/>
         </w:rPr>
-        <w:t xml:space="preserve">You will see node_modules &amp; </w:t>
-      </w:r>
-      <w:proofErr w:type="spellStart"/>
-      <w:r>
-        <w:rPr>
-          <w:rFonts w:ascii="Franklin Gothic Book" w:hAnsi="Franklin Gothic Book"/>
-        </w:rPr>
-        <w:t>package.json</w:t>
-      </w:r>
-      <w:proofErr w:type="spellEnd"/>
-      <w:r>
-        <w:rPr>
-          <w:rFonts w:ascii="Franklin Gothic Book" w:hAnsi="Franklin Gothic Book"/>
-        </w:rPr>
-        <w:t xml:space="preserve"> file in the folder that downloaded </w:t>
-      </w:r>
-      <w:proofErr w:type="spellStart"/>
-      <w:r>
-        <w:rPr>
-          <w:rFonts w:ascii="Franklin Gothic Book" w:hAnsi="Franklin Gothic Book"/>
-        </w:rPr>
-        <w:t>readline</w:t>
-      </w:r>
-      <w:proofErr w:type="spellEnd"/>
-      <w:r>
-        <w:rPr>
-          <w:rFonts w:ascii="Franklin Gothic Book" w:hAnsi="Franklin Gothic Book"/>
-        </w:rPr>
-        <w:t>-sync.</w:t>
+        <w:t>You will see node_modules &amp; package.json file in the folder that downloaded readline-sync.</w:t>
       </w:r>
     </w:p>
     <w:p>
@@ -2531,44 +2058,21 @@
         <w:rPr>
           <w:rFonts w:ascii="Franklin Gothic Book" w:hAnsi="Franklin Gothic Book"/>
         </w:rPr>
-        <w:t xml:space="preserve"> Has the </w:t>
-      </w:r>
-      <w:proofErr w:type="spellStart"/>
-      <w:r>
-        <w:rPr>
-          <w:rFonts w:ascii="Franklin Gothic Book" w:hAnsi="Franklin Gothic Book"/>
-        </w:rPr>
-        <w:t>realine</w:t>
-      </w:r>
-      <w:proofErr w:type="spellEnd"/>
-      <w:r>
-        <w:rPr>
-          <w:rFonts w:ascii="Franklin Gothic Book" w:hAnsi="Franklin Gothic Book"/>
-        </w:rPr>
-        <w:t>-sync library and their dependent libraries</w:t>
-      </w:r>
-    </w:p>
-    <w:p>
-      <w:pPr>
-        <w:rPr>
-          <w:rFonts w:ascii="Franklin Gothic Book" w:hAnsi="Franklin Gothic Book"/>
-        </w:rPr>
-      </w:pPr>
-      <w:proofErr w:type="spellStart"/>
-      <w:r>
-        <w:rPr>
-          <w:rFonts w:ascii="Franklin Gothic Book" w:hAnsi="Franklin Gothic Book"/>
-          <w:highlight w:val="yellow"/>
-        </w:rPr>
-        <w:t>package.json</w:t>
-      </w:r>
-      <w:proofErr w:type="spellEnd"/>
-      <w:r>
-        <w:rPr>
-          <w:rFonts w:ascii="Franklin Gothic Book" w:hAnsi="Franklin Gothic Book"/>
-          <w:highlight w:val="yellow"/>
-        </w:rPr>
-        <w:t>:</w:t>
+        <w:t xml:space="preserve"> Has the realine-sync library and their dependent libraries</w:t>
+      </w:r>
+    </w:p>
+    <w:p>
+      <w:pPr>
+        <w:rPr>
+          <w:rFonts w:ascii="Franklin Gothic Book" w:hAnsi="Franklin Gothic Book"/>
+        </w:rPr>
+      </w:pPr>
+      <w:r>
+        <w:rPr>
+          <w:rFonts w:ascii="Franklin Gothic Book" w:hAnsi="Franklin Gothic Book"/>
+          <w:highlight w:val="yellow"/>
+        </w:rPr>
+        <w:t>package.json:</w:t>
       </w:r>
       <w:r>
         <w:rPr>
@@ -2588,23 +2092,7 @@
           <w:rFonts w:ascii="Franklin Gothic Book" w:hAnsi="Franklin Gothic Book"/>
           <w:highlight w:val="yellow"/>
         </w:rPr>
-        <w:t>package-</w:t>
-      </w:r>
-      <w:proofErr w:type="spellStart"/>
-      <w:r>
-        <w:rPr>
-          <w:rFonts w:ascii="Franklin Gothic Book" w:hAnsi="Franklin Gothic Book"/>
-          <w:highlight w:val="yellow"/>
-        </w:rPr>
-        <w:t>lock.json</w:t>
-      </w:r>
-      <w:proofErr w:type="spellEnd"/>
-      <w:r>
-        <w:rPr>
-          <w:rFonts w:ascii="Franklin Gothic Book" w:hAnsi="Franklin Gothic Book"/>
-          <w:highlight w:val="yellow"/>
-        </w:rPr>
-        <w:t>:</w:t>
+        <w:t>package-lock.json:</w:t>
       </w:r>
       <w:r>
         <w:rPr>
@@ -2686,23 +2174,7 @@
           <w:rFonts w:ascii="Franklin Gothic Book" w:hAnsi="Franklin Gothic Book"/>
           <w:highlight w:val="yellow"/>
         </w:rPr>
-        <w:t xml:space="preserve">Now you can import the </w:t>
-      </w:r>
-      <w:proofErr w:type="spellStart"/>
-      <w:r>
-        <w:rPr>
-          <w:rFonts w:ascii="Franklin Gothic Book" w:hAnsi="Franklin Gothic Book"/>
-          <w:highlight w:val="yellow"/>
-        </w:rPr>
-        <w:t>readline</w:t>
-      </w:r>
-      <w:proofErr w:type="spellEnd"/>
-      <w:r>
-        <w:rPr>
-          <w:rFonts w:ascii="Franklin Gothic Book" w:hAnsi="Franklin Gothic Book"/>
-          <w:highlight w:val="yellow"/>
-        </w:rPr>
-        <w:t>-sync library and take input from the keyboard</w:t>
+        <w:t>Now you can import the readline-sync library and take input from the keyboard</w:t>
       </w:r>
     </w:p>
     <w:p>
@@ -2880,21 +2352,7 @@
         <w:rPr>
           <w:rFonts w:ascii="Franklin Gothic Book" w:hAnsi="Franklin Gothic Book"/>
         </w:rPr>
-        <w:t xml:space="preserve">You can read/write data from/to file, it can be any kind of data like binary data or character data, in most of the case you also use </w:t>
-      </w:r>
-      <w:proofErr w:type="spellStart"/>
-      <w:r>
-        <w:rPr>
-          <w:rFonts w:ascii="Franklin Gothic Book" w:hAnsi="Franklin Gothic Book"/>
-        </w:rPr>
-        <w:t>json</w:t>
-      </w:r>
-      <w:proofErr w:type="spellEnd"/>
-      <w:r>
-        <w:rPr>
-          <w:rFonts w:ascii="Franklin Gothic Book" w:hAnsi="Franklin Gothic Book"/>
-        </w:rPr>
-        <w:t xml:space="preserve"> files which will have character data(text data).</w:t>
+        <w:t>You can read/write data from/to file, it can be any kind of data like binary data or character data, in most of the case you also use json files which will have character data(text data).</w:t>
       </w:r>
       <w:r>
         <w:rPr>
@@ -2929,82 +2387,50 @@
           <w:rFonts w:ascii="Franklin Gothic Book" w:hAnsi="Franklin Gothic Book"/>
         </w:rPr>
       </w:pPr>
-      <w:proofErr w:type="spellStart"/>
-      <w:r>
-        <w:rPr>
-          <w:rFonts w:ascii="Franklin Gothic Book" w:hAnsi="Franklin Gothic Book"/>
-        </w:rPr>
-        <w:t>readFileSync</w:t>
-      </w:r>
-      <w:proofErr w:type="spellEnd"/>
-      <w:r>
-        <w:rPr>
-          <w:rFonts w:ascii="Franklin Gothic Book" w:hAnsi="Franklin Gothic Book"/>
-        </w:rPr>
-        <w:t>: Reads the file in a synchronous mode</w:t>
-      </w:r>
-    </w:p>
-    <w:p>
-      <w:pPr>
-        <w:rPr>
-          <w:rFonts w:ascii="Franklin Gothic Book" w:hAnsi="Franklin Gothic Book"/>
-        </w:rPr>
-      </w:pPr>
-      <w:proofErr w:type="spellStart"/>
-      <w:r>
-        <w:rPr>
-          <w:rFonts w:ascii="Franklin Gothic Book" w:hAnsi="Franklin Gothic Book"/>
-        </w:rPr>
-        <w:t>writeFileSync</w:t>
-      </w:r>
-      <w:proofErr w:type="spellEnd"/>
-      <w:r>
-        <w:rPr>
-          <w:rFonts w:ascii="Franklin Gothic Book" w:hAnsi="Franklin Gothic Book"/>
-        </w:rPr>
-        <w:t>: Writes the file in a synchronous mode</w:t>
-      </w:r>
-    </w:p>
-    <w:p>
-      <w:pPr>
-        <w:rPr>
-          <w:rFonts w:ascii="Franklin Gothic Book" w:hAnsi="Franklin Gothic Book"/>
-        </w:rPr>
-      </w:pPr>
-      <w:proofErr w:type="spellStart"/>
-      <w:r>
-        <w:rPr>
-          <w:rFonts w:ascii="Franklin Gothic Book" w:hAnsi="Franklin Gothic Book"/>
-        </w:rPr>
-        <w:t>readFile</w:t>
-      </w:r>
-      <w:proofErr w:type="spellEnd"/>
-      <w:r>
-        <w:rPr>
-          <w:rFonts w:ascii="Franklin Gothic Book" w:hAnsi="Franklin Gothic Book"/>
-        </w:rPr>
-        <w:t>: Reads the file in an asynchronous mode</w:t>
-      </w:r>
-    </w:p>
-    <w:p>
-      <w:pPr>
-        <w:rPr>
-          <w:rFonts w:ascii="Franklin Gothic Book" w:hAnsi="Franklin Gothic Book"/>
-        </w:rPr>
-      </w:pPr>
-      <w:proofErr w:type="spellStart"/>
-      <w:r>
-        <w:rPr>
-          <w:rFonts w:ascii="Franklin Gothic Book" w:hAnsi="Franklin Gothic Book"/>
-        </w:rPr>
-        <w:t>writeFile</w:t>
-      </w:r>
-      <w:proofErr w:type="spellEnd"/>
-      <w:r>
-        <w:rPr>
-          <w:rFonts w:ascii="Franklin Gothic Book" w:hAnsi="Franklin Gothic Book"/>
-        </w:rPr>
-        <w:t>: Writes the file in an asynchronous mode.</w:t>
+      <w:r>
+        <w:rPr>
+          <w:rFonts w:ascii="Franklin Gothic Book" w:hAnsi="Franklin Gothic Book"/>
+        </w:rPr>
+        <w:t>readFileSync: Reads the file in a synchronous mode</w:t>
+      </w:r>
+    </w:p>
+    <w:p>
+      <w:pPr>
+        <w:rPr>
+          <w:rFonts w:ascii="Franklin Gothic Book" w:hAnsi="Franklin Gothic Book"/>
+        </w:rPr>
+      </w:pPr>
+      <w:r>
+        <w:rPr>
+          <w:rFonts w:ascii="Franklin Gothic Book" w:hAnsi="Franklin Gothic Book"/>
+        </w:rPr>
+        <w:t>writeFileSync: Writes the file in a synchronous mode</w:t>
+      </w:r>
+    </w:p>
+    <w:p>
+      <w:pPr>
+        <w:rPr>
+          <w:rFonts w:ascii="Franklin Gothic Book" w:hAnsi="Franklin Gothic Book"/>
+        </w:rPr>
+      </w:pPr>
+      <w:r>
+        <w:rPr>
+          <w:rFonts w:ascii="Franklin Gothic Book" w:hAnsi="Franklin Gothic Book"/>
+        </w:rPr>
+        <w:t>readFile: Reads the file in an asynchronous mode</w:t>
+      </w:r>
+    </w:p>
+    <w:p>
+      <w:pPr>
+        <w:rPr>
+          <w:rFonts w:ascii="Franklin Gothic Book" w:hAnsi="Franklin Gothic Book"/>
+        </w:rPr>
+      </w:pPr>
+      <w:r>
+        <w:rPr>
+          <w:rFonts w:ascii="Franklin Gothic Book" w:hAnsi="Franklin Gothic Book"/>
+        </w:rPr>
+        <w:t>writeFile: Writes the file in an asynchronous mode.</w:t>
       </w:r>
     </w:p>
     <w:p>
@@ -3591,21 +3017,7 @@
         <w:rPr>
           <w:rFonts w:ascii="Franklin Gothic Book" w:hAnsi="Franklin Gothic Book"/>
         </w:rPr>
-        <w:t xml:space="preserve">You can use </w:t>
-      </w:r>
-      <w:proofErr w:type="spellStart"/>
-      <w:r>
-        <w:rPr>
-          <w:rFonts w:ascii="Franklin Gothic Book" w:hAnsi="Franklin Gothic Book"/>
-        </w:rPr>
-        <w:t>writeFileSync</w:t>
-      </w:r>
-      <w:proofErr w:type="spellEnd"/>
-      <w:r>
-        <w:rPr>
-          <w:rFonts w:ascii="Franklin Gothic Book" w:hAnsi="Franklin Gothic Book"/>
-        </w:rPr>
-        <w:t>(), it takes 3 arguments, the 3</w:t>
+        <w:t>You can use writeFileSync(), it takes 3 arguments, the 3</w:t>
       </w:r>
       <w:r>
         <w:rPr>
@@ -3783,23 +3195,7 @@
           <w:rFonts w:ascii="Franklin Gothic Book" w:hAnsi="Franklin Gothic Book"/>
           <w:highlight w:val="yellow"/>
         </w:rPr>
-        <w:t xml:space="preserve">You can read and write </w:t>
-      </w:r>
-      <w:proofErr w:type="spellStart"/>
-      <w:r>
-        <w:rPr>
-          <w:rFonts w:ascii="Franklin Gothic Book" w:hAnsi="Franklin Gothic Book"/>
-          <w:highlight w:val="yellow"/>
-        </w:rPr>
-        <w:t>json</w:t>
-      </w:r>
-      <w:proofErr w:type="spellEnd"/>
-      <w:r>
-        <w:rPr>
-          <w:rFonts w:ascii="Franklin Gothic Book" w:hAnsi="Franklin Gothic Book"/>
-          <w:highlight w:val="yellow"/>
-        </w:rPr>
-        <w:t xml:space="preserve"> files</w:t>
+        <w:t>You can read and write json files</w:t>
       </w:r>
     </w:p>
     <w:p>
@@ -3821,68 +3217,24 @@
           <w:rFonts w:ascii="Franklin Gothic Book" w:hAnsi="Franklin Gothic Book"/>
         </w:rPr>
       </w:pPr>
-      <w:proofErr w:type="spellStart"/>
-      <w:r>
-        <w:rPr>
-          <w:rFonts w:ascii="Franklin Gothic Book" w:hAnsi="Franklin Gothic Book"/>
-        </w:rPr>
-        <w:t>JSON.parse</w:t>
-      </w:r>
-      <w:proofErr w:type="spellEnd"/>
-      <w:r>
-        <w:rPr>
-          <w:rFonts w:ascii="Franklin Gothic Book" w:hAnsi="Franklin Gothic Book"/>
-        </w:rPr>
-        <w:t>(</w:t>
-      </w:r>
-      <w:proofErr w:type="spellStart"/>
-      <w:r>
-        <w:rPr>
-          <w:rFonts w:ascii="Franklin Gothic Book" w:hAnsi="Franklin Gothic Book"/>
-        </w:rPr>
-        <w:t>jsonStringContent</w:t>
-      </w:r>
-      <w:proofErr w:type="spellEnd"/>
-      <w:r>
-        <w:rPr>
-          <w:rFonts w:ascii="Franklin Gothic Book" w:hAnsi="Franklin Gothic Book"/>
-        </w:rPr>
-        <w:t>): It takes the JSON and converts to JavaScript object</w:t>
-      </w:r>
-    </w:p>
-    <w:p>
-      <w:pPr>
-        <w:rPr>
-          <w:rFonts w:ascii="Franklin Gothic Book" w:hAnsi="Franklin Gothic Book"/>
-        </w:rPr>
-      </w:pPr>
-      <w:proofErr w:type="spellStart"/>
-      <w:r>
-        <w:rPr>
-          <w:rFonts w:ascii="Franklin Gothic Book" w:hAnsi="Franklin Gothic Book"/>
-        </w:rPr>
-        <w:t>JSON.stringify</w:t>
-      </w:r>
-      <w:proofErr w:type="spellEnd"/>
-      <w:r>
-        <w:rPr>
-          <w:rFonts w:ascii="Franklin Gothic Book" w:hAnsi="Franklin Gothic Book"/>
-        </w:rPr>
-        <w:t>(</w:t>
-      </w:r>
-      <w:proofErr w:type="spellStart"/>
-      <w:r>
-        <w:rPr>
-          <w:rFonts w:ascii="Franklin Gothic Book" w:hAnsi="Franklin Gothic Book"/>
-        </w:rPr>
-        <w:t>javascriptObject</w:t>
-      </w:r>
-      <w:proofErr w:type="spellEnd"/>
-      <w:r>
-        <w:rPr>
-          <w:rFonts w:ascii="Franklin Gothic Book" w:hAnsi="Franklin Gothic Book"/>
-        </w:rPr>
-        <w:t>): It takes the JavaScript object &amp; converts to JSON</w:t>
+      <w:r>
+        <w:rPr>
+          <w:rFonts w:ascii="Franklin Gothic Book" w:hAnsi="Franklin Gothic Book"/>
+        </w:rPr>
+        <w:t>JSON.parse(jsonStringContent): It takes the JSON and converts to JavaScript object</w:t>
+      </w:r>
+    </w:p>
+    <w:p>
+      <w:pPr>
+        <w:rPr>
+          <w:rFonts w:ascii="Franklin Gothic Book" w:hAnsi="Franklin Gothic Book"/>
+        </w:rPr>
+      </w:pPr>
+      <w:r>
+        <w:rPr>
+          <w:rFonts w:ascii="Franklin Gothic Book" w:hAnsi="Franklin Gothic Book"/>
+        </w:rPr>
+        <w:t>JSON.stringify(javascriptObject): It takes the JavaScript object &amp; converts to JSON</w:t>
       </w:r>
     </w:p>
     <w:p>
@@ -3929,63 +3281,7 @@
         <w:rPr>
           <w:rFonts w:ascii="Franklin Gothic Book" w:hAnsi="Franklin Gothic Book"/>
         </w:rPr>
-        <w:t>{“</w:t>
-      </w:r>
-      <w:proofErr w:type="spellStart"/>
-      <w:r>
-        <w:rPr>
-          <w:rFonts w:ascii="Franklin Gothic Book" w:hAnsi="Franklin Gothic Book"/>
-        </w:rPr>
-        <w:t>key”:value</w:t>
-      </w:r>
-      <w:proofErr w:type="spellEnd"/>
-      <w:r>
-        <w:rPr>
-          <w:rFonts w:ascii="Franklin Gothic Book" w:hAnsi="Franklin Gothic Book"/>
-        </w:rPr>
-        <w:t>, “</w:t>
-      </w:r>
-      <w:proofErr w:type="spellStart"/>
-      <w:r>
-        <w:rPr>
-          <w:rFonts w:ascii="Franklin Gothic Book" w:hAnsi="Franklin Gothic Book"/>
-        </w:rPr>
-        <w:t>key:value</w:t>
-      </w:r>
-      <w:proofErr w:type="spellEnd"/>
-      <w:r>
-        <w:rPr>
-          <w:rFonts w:ascii="Franklin Gothic Book" w:hAnsi="Franklin Gothic Book"/>
-        </w:rPr>
-        <w:t>”,…}, {“</w:t>
-      </w:r>
-      <w:proofErr w:type="spellStart"/>
-      <w:r>
-        <w:rPr>
-          <w:rFonts w:ascii="Franklin Gothic Book" w:hAnsi="Franklin Gothic Book"/>
-        </w:rPr>
-        <w:t>key”:value</w:t>
-      </w:r>
-      <w:proofErr w:type="spellEnd"/>
-      <w:r>
-        <w:rPr>
-          <w:rFonts w:ascii="Franklin Gothic Book" w:hAnsi="Franklin Gothic Book"/>
-        </w:rPr>
-        <w:t>, “</w:t>
-      </w:r>
-      <w:proofErr w:type="spellStart"/>
-      <w:r>
-        <w:rPr>
-          <w:rFonts w:ascii="Franklin Gothic Book" w:hAnsi="Franklin Gothic Book"/>
-        </w:rPr>
-        <w:t>key”:value</w:t>
-      </w:r>
-      <w:proofErr w:type="spellEnd"/>
-      <w:r>
-        <w:rPr>
-          <w:rFonts w:ascii="Franklin Gothic Book" w:hAnsi="Franklin Gothic Book"/>
-        </w:rPr>
-        <w:t>,…}</w:t>
+        <w:t>{“key”:value, “key:value”,…}, {“key”:value, “key”:value,…}</w:t>
       </w:r>
     </w:p>
     <w:p>
@@ -4018,76 +3314,20 @@
           <w:rFonts w:ascii="Franklin Gothic Book" w:hAnsi="Franklin Gothic Book"/>
         </w:rPr>
         <w:br/>
-        <w:t xml:space="preserve">  {“</w:t>
-      </w:r>
-      <w:proofErr w:type="spellStart"/>
-      <w:r>
-        <w:rPr>
-          <w:rFonts w:ascii="Franklin Gothic Book" w:hAnsi="Franklin Gothic Book"/>
-        </w:rPr>
-        <w:t>key”:value</w:t>
-      </w:r>
-      <w:proofErr w:type="spellEnd"/>
-      <w:r>
-        <w:rPr>
-          <w:rFonts w:ascii="Franklin Gothic Book" w:hAnsi="Franklin Gothic Book"/>
-        </w:rPr>
-        <w:t>, “</w:t>
-      </w:r>
-      <w:proofErr w:type="spellStart"/>
-      <w:r>
-        <w:rPr>
-          <w:rFonts w:ascii="Franklin Gothic Book" w:hAnsi="Franklin Gothic Book"/>
-        </w:rPr>
-        <w:t>key:value</w:t>
-      </w:r>
-      <w:proofErr w:type="spellEnd"/>
-      <w:r>
-        <w:rPr>
-          <w:rFonts w:ascii="Franklin Gothic Book" w:hAnsi="Franklin Gothic Book"/>
-        </w:rPr>
-        <w:t xml:space="preserve">”,…}, </w:t>
-      </w:r>
-    </w:p>
-    <w:p>
-      <w:pPr>
-        <w:rPr>
-          <w:rFonts w:ascii="Franklin Gothic Book" w:hAnsi="Franklin Gothic Book"/>
-        </w:rPr>
-      </w:pPr>
-      <w:r>
-        <w:rPr>
-          <w:rFonts w:ascii="Franklin Gothic Book" w:hAnsi="Franklin Gothic Book"/>
-        </w:rPr>
-        <w:t xml:space="preserve">  {“</w:t>
-      </w:r>
-      <w:proofErr w:type="spellStart"/>
-      <w:r>
-        <w:rPr>
-          <w:rFonts w:ascii="Franklin Gothic Book" w:hAnsi="Franklin Gothic Book"/>
-        </w:rPr>
-        <w:t>key”:value</w:t>
-      </w:r>
-      <w:proofErr w:type="spellEnd"/>
-      <w:r>
-        <w:rPr>
-          <w:rFonts w:ascii="Franklin Gothic Book" w:hAnsi="Franklin Gothic Book"/>
-        </w:rPr>
-        <w:t>, “</w:t>
-      </w:r>
-      <w:proofErr w:type="spellStart"/>
-      <w:r>
-        <w:rPr>
-          <w:rFonts w:ascii="Franklin Gothic Book" w:hAnsi="Franklin Gothic Book"/>
-        </w:rPr>
-        <w:t>key”:value</w:t>
-      </w:r>
-      <w:proofErr w:type="spellEnd"/>
-      <w:r>
-        <w:rPr>
-          <w:rFonts w:ascii="Franklin Gothic Book" w:hAnsi="Franklin Gothic Book"/>
-        </w:rPr>
-        <w:t>,…}</w:t>
+        <w:t xml:space="preserve">  {“key”:value, “key:value”,…}, </w:t>
+      </w:r>
+    </w:p>
+    <w:p>
+      <w:pPr>
+        <w:rPr>
+          <w:rFonts w:ascii="Franklin Gothic Book" w:hAnsi="Franklin Gothic Book"/>
+        </w:rPr>
+      </w:pPr>
+      <w:r>
+        <w:rPr>
+          <w:rFonts w:ascii="Franklin Gothic Book" w:hAnsi="Franklin Gothic Book"/>
+        </w:rPr>
+        <w:t xml:space="preserve">  {“key”:value, “key”:value,…}</w:t>
       </w:r>
       <w:r>
         <w:rPr>
@@ -4285,7 +3525,6 @@
           <w:rFonts w:ascii="Franklin Gothic Book" w:hAnsi="Franklin Gothic Book"/>
         </w:rPr>
       </w:pPr>
-      <w:proofErr w:type="spellStart"/>
       <w:r>
         <w:rPr>
           <w:rFonts w:ascii="Franklin Gothic Book" w:hAnsi="Franklin Gothic Book"/>
@@ -4293,7 +3532,6 @@
         </w:rPr>
         <w:t>employee.json</w:t>
       </w:r>
-      <w:proofErr w:type="spellEnd"/>
     </w:p>
     <w:p>
       <w:pPr>
@@ -4679,21 +3917,7 @@
         <w:rPr>
           <w:rFonts w:ascii="Franklin Gothic Book" w:hAnsi="Franklin Gothic Book"/>
         </w:rPr>
-        <w:t xml:space="preserve"> Multiple data/</w:t>
-      </w:r>
-      <w:proofErr w:type="spellStart"/>
-      <w:r>
-        <w:rPr>
-          <w:rFonts w:ascii="Franklin Gothic Book" w:hAnsi="Franklin Gothic Book"/>
-        </w:rPr>
-        <w:t>json</w:t>
-      </w:r>
-      <w:proofErr w:type="spellEnd"/>
-      <w:r>
-        <w:rPr>
-          <w:rFonts w:ascii="Franklin Gothic Book" w:hAnsi="Franklin Gothic Book"/>
-        </w:rPr>
-        <w:t>/javascript object is represented by array</w:t>
+        <w:t xml:space="preserve"> Multiple data/json/javascript object is represented by array</w:t>
       </w:r>
     </w:p>
     <w:p>
@@ -4764,30 +3988,8 @@
         <w:rPr>
           <w:rFonts w:ascii="Franklin Gothic Book" w:hAnsi="Franklin Gothic Book"/>
         </w:rPr>
-        <w:t xml:space="preserve">Means you need to write the </w:t>
-      </w:r>
-      <w:proofErr w:type="spellStart"/>
-      <w:r>
-        <w:rPr>
-          <w:rFonts w:ascii="Franklin Gothic Book" w:hAnsi="Franklin Gothic Book"/>
-        </w:rPr>
-        <w:t>json</w:t>
-      </w:r>
-      <w:proofErr w:type="spellEnd"/>
-      <w:r>
-        <w:rPr>
-          <w:rFonts w:ascii="Franklin Gothic Book" w:hAnsi="Franklin Gothic Book"/>
-        </w:rPr>
-        <w:t xml:space="preserve"> array not just </w:t>
-      </w:r>
-      <w:proofErr w:type="spellStart"/>
-      <w:r>
-        <w:rPr>
-          <w:rFonts w:ascii="Franklin Gothic Book" w:hAnsi="Franklin Gothic Book"/>
-        </w:rPr>
-        <w:t>json</w:t>
-      </w:r>
-      <w:proofErr w:type="spellEnd"/>
+        <w:t>Means you need to write the json array not just json</w:t>
+      </w:r>
       <w:r>
         <w:rPr>
           <w:rFonts w:ascii="Franklin Gothic Book" w:hAnsi="Franklin Gothic Book"/>
@@ -4950,21 +4152,12 @@
           <w:rFonts w:ascii="Franklin Gothic Book" w:hAnsi="Franklin Gothic Book"/>
         </w:rPr>
       </w:pPr>
-      <w:proofErr w:type="spellStart"/>
-      <w:r>
-        <w:rPr>
-          <w:rFonts w:ascii="Franklin Gothic Book" w:hAnsi="Franklin Gothic Book"/>
-          <w:highlight w:val="yellow"/>
-        </w:rPr>
-        <w:t>emp.json</w:t>
-      </w:r>
-      <w:proofErr w:type="spellEnd"/>
-      <w:r>
-        <w:rPr>
-          <w:rFonts w:ascii="Franklin Gothic Book" w:hAnsi="Franklin Gothic Book"/>
-          <w:highlight w:val="yellow"/>
-        </w:rPr>
-        <w:t xml:space="preserve"> looks like below:</w:t>
+      <w:r>
+        <w:rPr>
+          <w:rFonts w:ascii="Franklin Gothic Book" w:hAnsi="Franklin Gothic Book"/>
+          <w:highlight w:val="yellow"/>
+        </w:rPr>
+        <w:t>emp.json looks like below:</w:t>
       </w:r>
     </w:p>
     <w:p>
@@ -5060,21 +4253,12 @@
           <w:rFonts w:ascii="Franklin Gothic Book" w:hAnsi="Franklin Gothic Book"/>
         </w:rPr>
       </w:pPr>
-      <w:proofErr w:type="spellStart"/>
-      <w:r>
-        <w:rPr>
-          <w:rFonts w:ascii="Franklin Gothic Book" w:hAnsi="Franklin Gothic Book"/>
-          <w:highlight w:val="yellow"/>
-        </w:rPr>
-        <w:t>package.json</w:t>
-      </w:r>
-      <w:proofErr w:type="spellEnd"/>
-      <w:r>
-        <w:rPr>
-          <w:rFonts w:ascii="Franklin Gothic Book" w:hAnsi="Franklin Gothic Book"/>
-          <w:highlight w:val="yellow"/>
-        </w:rPr>
-        <w:t>:</w:t>
+      <w:r>
+        <w:rPr>
+          <w:rFonts w:ascii="Franklin Gothic Book" w:hAnsi="Franklin Gothic Book"/>
+          <w:highlight w:val="yellow"/>
+        </w:rPr>
+        <w:t>package.json:</w:t>
       </w:r>
     </w:p>
     <w:p>
@@ -5138,21 +4322,7 @@
         <w:rPr>
           <w:rFonts w:ascii="Franklin Gothic Book" w:hAnsi="Franklin Gothic Book"/>
         </w:rPr>
-        <w:t xml:space="preserve">It can have commands that can be used with </w:t>
-      </w:r>
-      <w:proofErr w:type="spellStart"/>
-      <w:r>
-        <w:rPr>
-          <w:rFonts w:ascii="Franklin Gothic Book" w:hAnsi="Franklin Gothic Book"/>
-        </w:rPr>
-        <w:t>npm</w:t>
-      </w:r>
-      <w:proofErr w:type="spellEnd"/>
-      <w:r>
-        <w:rPr>
-          <w:rFonts w:ascii="Franklin Gothic Book" w:hAnsi="Franklin Gothic Book"/>
-        </w:rPr>
-        <w:t xml:space="preserve"> to start/run the application, test the application, build the application </w:t>
+        <w:t xml:space="preserve">It can have commands that can be used with npm to start/run the application, test the application, build the application </w:t>
       </w:r>
     </w:p>
     <w:p>
@@ -5211,19 +4381,11 @@
           <w:rFonts w:ascii="Franklin Gothic Book" w:hAnsi="Franklin Gothic Book"/>
         </w:rPr>
       </w:pPr>
-      <w:proofErr w:type="spellStart"/>
-      <w:r>
-        <w:rPr>
-          <w:rFonts w:ascii="Franklin Gothic Book" w:hAnsi="Franklin Gothic Book"/>
-        </w:rPr>
-        <w:t>npm</w:t>
-      </w:r>
-      <w:proofErr w:type="spellEnd"/>
-      <w:r>
-        <w:rPr>
-          <w:rFonts w:ascii="Franklin Gothic Book" w:hAnsi="Franklin Gothic Book"/>
-        </w:rPr>
-        <w:t xml:space="preserve"> install would install all the node modules in the working directory.</w:t>
+      <w:r>
+        <w:rPr>
+          <w:rFonts w:ascii="Franklin Gothic Book" w:hAnsi="Franklin Gothic Book"/>
+        </w:rPr>
+        <w:t>npm install would install all the node modules in the working directory.</w:t>
       </w:r>
     </w:p>
     <w:p>
@@ -5304,93 +4466,23 @@
         <w:rPr>
           <w:rFonts w:ascii="Franklin Gothic Book" w:hAnsi="Franklin Gothic Book"/>
         </w:rPr>
-        <w:t xml:space="preserve">Here D1, D2, D3 are developers who are working in the same project and they can download all the necessary libraries required for the application using </w:t>
-      </w:r>
-      <w:proofErr w:type="spellStart"/>
-      <w:r>
-        <w:rPr>
-          <w:rFonts w:ascii="Franklin Gothic Book" w:hAnsi="Franklin Gothic Book"/>
-        </w:rPr>
-        <w:t>npm</w:t>
-      </w:r>
-      <w:proofErr w:type="spellEnd"/>
-      <w:r>
-        <w:rPr>
-          <w:rFonts w:ascii="Franklin Gothic Book" w:hAnsi="Franklin Gothic Book"/>
-        </w:rPr>
-        <w:t xml:space="preserve"> install, which looks </w:t>
-      </w:r>
-      <w:proofErr w:type="spellStart"/>
-      <w:r>
-        <w:rPr>
-          <w:rFonts w:ascii="Franklin Gothic Book" w:hAnsi="Franklin Gothic Book"/>
-        </w:rPr>
-        <w:t>package.json</w:t>
-      </w:r>
-      <w:proofErr w:type="spellEnd"/>
-      <w:r>
-        <w:rPr>
-          <w:rFonts w:ascii="Franklin Gothic Book" w:hAnsi="Franklin Gothic Book"/>
-        </w:rPr>
-        <w:t xml:space="preserve"> and downloads the modules in node_modules, so that you don’t have to push the node_modules to the GIT</w:t>
-      </w:r>
-    </w:p>
-    <w:p>
-      <w:pPr>
-        <w:tabs>
-          <w:tab w:val="left" w:pos="2442"/>
-        </w:tabs>
-        <w:rPr>
-          <w:rFonts w:ascii="Franklin Gothic Book" w:hAnsi="Franklin Gothic Book"/>
-        </w:rPr>
-      </w:pPr>
-      <w:r>
-        <w:rPr>
-          <w:rFonts w:ascii="Franklin Gothic Book" w:hAnsi="Franklin Gothic Book"/>
-        </w:rPr>
-        <w:t xml:space="preserve">also, if any new library is downloaded in anyone’s machine its entry will be there in </w:t>
-      </w:r>
-      <w:proofErr w:type="spellStart"/>
-      <w:r>
-        <w:rPr>
-          <w:rFonts w:ascii="Franklin Gothic Book" w:hAnsi="Franklin Gothic Book"/>
-        </w:rPr>
-        <w:t>package.json</w:t>
-      </w:r>
-      <w:proofErr w:type="spellEnd"/>
-      <w:r>
-        <w:rPr>
-          <w:rFonts w:ascii="Franklin Gothic Book" w:hAnsi="Franklin Gothic Book"/>
-        </w:rPr>
-        <w:t xml:space="preserve">, so when it is pushed to the GIT, other developers would pull the updated </w:t>
-      </w:r>
-      <w:proofErr w:type="spellStart"/>
-      <w:r>
-        <w:rPr>
-          <w:rFonts w:ascii="Franklin Gothic Book" w:hAnsi="Franklin Gothic Book"/>
-        </w:rPr>
-        <w:t>package.json</w:t>
-      </w:r>
-      <w:proofErr w:type="spellEnd"/>
-      <w:r>
-        <w:rPr>
-          <w:rFonts w:ascii="Franklin Gothic Book" w:hAnsi="Franklin Gothic Book"/>
-        </w:rPr>
-        <w:t xml:space="preserve">, then enter </w:t>
-      </w:r>
-      <w:proofErr w:type="spellStart"/>
-      <w:r>
-        <w:rPr>
-          <w:rFonts w:ascii="Franklin Gothic Book" w:hAnsi="Franklin Gothic Book"/>
-        </w:rPr>
-        <w:t>npm</w:t>
-      </w:r>
-      <w:proofErr w:type="spellEnd"/>
-      <w:r>
-        <w:rPr>
-          <w:rFonts w:ascii="Franklin Gothic Book" w:hAnsi="Franklin Gothic Book"/>
-        </w:rPr>
-        <w:t xml:space="preserve"> install to get the new library in their working directory.</w:t>
+        <w:t>Here D1, D2, D3 are developers who are working in the same project and they can download all the necessary libraries required for the application using npm install, which looks package.json and downloads the modules in node_modules, so that you don’t have to push the node_modules to the GIT</w:t>
+      </w:r>
+    </w:p>
+    <w:p>
+      <w:pPr>
+        <w:tabs>
+          <w:tab w:val="left" w:pos="2442"/>
+        </w:tabs>
+        <w:rPr>
+          <w:rFonts w:ascii="Franklin Gothic Book" w:hAnsi="Franklin Gothic Book"/>
+        </w:rPr>
+      </w:pPr>
+      <w:r>
+        <w:rPr>
+          <w:rFonts w:ascii="Franklin Gothic Book" w:hAnsi="Franklin Gothic Book"/>
+        </w:rPr>
+        <w:t>also, if any new library is downloaded in anyone’s machine its entry will be there in package.json, so when it is pushed to the GIT, other developers would pull the updated package.json, then enter npm install to get the new library in their working directory.</w:t>
       </w:r>
     </w:p>
     <w:p>
@@ -5574,9 +4666,8 @@
           <w:iCs/>
           <w:color w:val="FF0000"/>
         </w:rPr>
-        <w:t>.createServer(</w:t>
-      </w:r>
-      <w:proofErr w:type="spellStart"/>
+        <w:t>.createServer(callback)</w:t>
+      </w:r>
       <w:r>
         <w:rPr>
           <w:rFonts w:ascii="Franklin Gothic Book" w:hAnsi="Franklin Gothic Book"/>
@@ -5584,9 +4675,8 @@
           <w:iCs/>
           <w:color w:val="FF0000"/>
         </w:rPr>
-        <w:t>callback</w:t>
-      </w:r>
-      <w:proofErr w:type="spellEnd"/>
+        <w:br/>
+      </w:r>
       <w:r>
         <w:rPr>
           <w:rFonts w:ascii="Franklin Gothic Book" w:hAnsi="Franklin Gothic Book"/>
@@ -5594,7 +4684,7 @@
           <w:iCs/>
           <w:color w:val="FF0000"/>
         </w:rPr>
-        <w:t>)</w:t>
+        <w:t>.listen(port, callback);</w:t>
       </w:r>
       <w:r>
         <w:rPr>
@@ -5603,18 +4693,43 @@
           <w:iCs/>
           <w:color w:val="FF0000"/>
         </w:rPr>
-        <w:br/>
-      </w:r>
-      <w:r>
+        <w:t xml:space="preserve"> </w:t>
+      </w:r>
+      <w:r>
+        <w:rPr>
+          <w:rFonts w:ascii="Franklin Gothic Book" w:hAnsi="Franklin Gothic Book"/>
+        </w:rPr>
+        <w:t>// all the 3lines can be written in a single line also as below</w:t>
+      </w:r>
+    </w:p>
+    <w:p>
+      <w:pPr>
+        <w:tabs>
+          <w:tab w:val="left" w:pos="2442"/>
+        </w:tabs>
+        <w:rPr>
+          <w:rFonts w:ascii="Franklin Gothic Book" w:hAnsi="Franklin Gothic Book"/>
+        </w:rPr>
+      </w:pPr>
+      <w:r>
+        <w:rPr>
+          <w:rFonts w:ascii="Franklin Gothic Book" w:hAnsi="Franklin Gothic Book"/>
+        </w:rPr>
+        <w:t>(OR)</w:t>
+      </w:r>
+    </w:p>
+    <w:p>
+      <w:pPr>
+        <w:tabs>
+          <w:tab w:val="left" w:pos="2442"/>
+        </w:tabs>
         <w:rPr>
           <w:rFonts w:ascii="Franklin Gothic Book" w:hAnsi="Franklin Gothic Book"/>
           <w:i/>
           <w:iCs/>
           <w:color w:val="FF0000"/>
         </w:rPr>
-        <w:t xml:space="preserve">.listen(port, </w:t>
-      </w:r>
-      <w:proofErr w:type="spellStart"/>
+      </w:pPr>
       <w:r>
         <w:rPr>
           <w:rFonts w:ascii="Franklin Gothic Book" w:hAnsi="Franklin Gothic Book"/>
@@ -5622,121 +4737,7 @@
           <w:iCs/>
           <w:color w:val="FF0000"/>
         </w:rPr>
-        <w:t>callback</w:t>
-      </w:r>
-      <w:proofErr w:type="spellEnd"/>
-      <w:r>
-        <w:rPr>
-          <w:rFonts w:ascii="Franklin Gothic Book" w:hAnsi="Franklin Gothic Book"/>
-          <w:i/>
-          <w:iCs/>
-          <w:color w:val="FF0000"/>
-        </w:rPr>
-        <w:t>);</w:t>
-      </w:r>
-      <w:r>
-        <w:rPr>
-          <w:rFonts w:ascii="Franklin Gothic Book" w:hAnsi="Franklin Gothic Book"/>
-          <w:i/>
-          <w:iCs/>
-          <w:color w:val="FF0000"/>
-        </w:rPr>
-        <w:t xml:space="preserve"> </w:t>
-      </w:r>
-      <w:r>
-        <w:rPr>
-          <w:rFonts w:ascii="Franklin Gothic Book" w:hAnsi="Franklin Gothic Book"/>
-        </w:rPr>
-        <w:t>// all the 3lines can be written in a single line also as below</w:t>
-      </w:r>
-    </w:p>
-    <w:p>
-      <w:pPr>
-        <w:tabs>
-          <w:tab w:val="left" w:pos="2442"/>
-        </w:tabs>
-        <w:rPr>
-          <w:rFonts w:ascii="Franklin Gothic Book" w:hAnsi="Franklin Gothic Book"/>
-        </w:rPr>
-      </w:pPr>
-      <w:r>
-        <w:rPr>
-          <w:rFonts w:ascii="Franklin Gothic Book" w:hAnsi="Franklin Gothic Book"/>
-        </w:rPr>
-        <w:t>(OR)</w:t>
-      </w:r>
-    </w:p>
-    <w:p>
-      <w:pPr>
-        <w:tabs>
-          <w:tab w:val="left" w:pos="2442"/>
-        </w:tabs>
-        <w:rPr>
-          <w:rFonts w:ascii="Franklin Gothic Book" w:hAnsi="Franklin Gothic Book"/>
-          <w:i/>
-          <w:iCs/>
-          <w:color w:val="FF0000"/>
-        </w:rPr>
-      </w:pPr>
-      <w:proofErr w:type="spellStart"/>
-      <w:r>
-        <w:rPr>
-          <w:rFonts w:ascii="Franklin Gothic Book" w:hAnsi="Franklin Gothic Book"/>
-          <w:i/>
-          <w:iCs/>
-          <w:color w:val="FF0000"/>
-        </w:rPr>
-        <w:t>http.createServer</w:t>
-      </w:r>
-      <w:proofErr w:type="spellEnd"/>
-      <w:r>
-        <w:rPr>
-          <w:rFonts w:ascii="Franklin Gothic Book" w:hAnsi="Franklin Gothic Book"/>
-          <w:i/>
-          <w:iCs/>
-          <w:color w:val="FF0000"/>
-        </w:rPr>
-        <w:t>(</w:t>
-      </w:r>
-      <w:proofErr w:type="spellStart"/>
-      <w:r>
-        <w:rPr>
-          <w:rFonts w:ascii="Franklin Gothic Book" w:hAnsi="Franklin Gothic Book"/>
-          <w:i/>
-          <w:iCs/>
-          <w:color w:val="FF0000"/>
-        </w:rPr>
-        <w:t>callback</w:t>
-      </w:r>
-      <w:proofErr w:type="spellEnd"/>
-      <w:r>
-        <w:rPr>
-          <w:rFonts w:ascii="Franklin Gothic Book" w:hAnsi="Franklin Gothic Book"/>
-          <w:i/>
-          <w:iCs/>
-          <w:color w:val="FF0000"/>
-        </w:rPr>
-        <w:t xml:space="preserve">).listen(port, </w:t>
-      </w:r>
-      <w:proofErr w:type="spellStart"/>
-      <w:r>
-        <w:rPr>
-          <w:rFonts w:ascii="Franklin Gothic Book" w:hAnsi="Franklin Gothic Book"/>
-          <w:i/>
-          <w:iCs/>
-          <w:color w:val="FF0000"/>
-        </w:rPr>
-        <w:t>callback</w:t>
-      </w:r>
-      <w:proofErr w:type="spellEnd"/>
-      <w:r>
-        <w:rPr>
-          <w:rFonts w:ascii="Franklin Gothic Book" w:hAnsi="Franklin Gothic Book"/>
-          <w:i/>
-          <w:iCs/>
-          <w:color w:val="FF0000"/>
-        </w:rPr>
-        <w:t>);</w:t>
+        <w:t>http.createServer(callback).listen(port, callback);</w:t>
       </w:r>
     </w:p>
     <w:p>
@@ -5799,21 +4800,7 @@
         <w:rPr>
           <w:rFonts w:ascii="Franklin Gothic Book" w:hAnsi="Franklin Gothic Book"/>
         </w:rPr>
-        <w:t xml:space="preserve"> It is an inbuilt function inside http module to handle the request &amp; generate the response, it takes a </w:t>
-      </w:r>
-      <w:proofErr w:type="spellStart"/>
-      <w:r>
-        <w:rPr>
-          <w:rFonts w:ascii="Franklin Gothic Book" w:hAnsi="Franklin Gothic Book"/>
-        </w:rPr>
-        <w:t>callback</w:t>
-      </w:r>
-      <w:proofErr w:type="spellEnd"/>
-      <w:r>
-        <w:rPr>
-          <w:rFonts w:ascii="Franklin Gothic Book" w:hAnsi="Franklin Gothic Book"/>
-        </w:rPr>
-        <w:t xml:space="preserve"> which is executed whenever the request comes to the server, it returns a server instance on which you can call listen</w:t>
+        <w:t xml:space="preserve"> It is an inbuilt function inside http module to handle the request &amp; generate the response, it takes a callback which is executed whenever the request comes to the server, it returns a server instance on which you can call listen</w:t>
       </w:r>
     </w:p>
     <w:p>
@@ -5862,21 +4849,7 @@
         <w:rPr>
           <w:rFonts w:ascii="Franklin Gothic Book" w:hAnsi="Franklin Gothic Book"/>
         </w:rPr>
-        <w:t xml:space="preserve"> argument is a </w:t>
-      </w:r>
-      <w:proofErr w:type="spellStart"/>
-      <w:r>
-        <w:rPr>
-          <w:rFonts w:ascii="Franklin Gothic Book" w:hAnsi="Franklin Gothic Book"/>
-        </w:rPr>
-        <w:t>callback</w:t>
-      </w:r>
-      <w:proofErr w:type="spellEnd"/>
-      <w:r>
-        <w:rPr>
-          <w:rFonts w:ascii="Franklin Gothic Book" w:hAnsi="Franklin Gothic Book"/>
-        </w:rPr>
-        <w:t xml:space="preserve"> that is executed when the server starts</w:t>
+        <w:t xml:space="preserve"> argument is a callback that is executed when the server starts</w:t>
       </w:r>
     </w:p>
     <w:p>
@@ -6153,21 +5126,7 @@
         <w:rPr>
           <w:rFonts w:ascii="Franklin Gothic Book" w:hAnsi="Franklin Gothic Book"/>
         </w:rPr>
-        <w:t xml:space="preserve"> You can pass the </w:t>
-      </w:r>
-      <w:proofErr w:type="spellStart"/>
-      <w:r>
-        <w:rPr>
-          <w:rFonts w:ascii="Franklin Gothic Book" w:hAnsi="Franklin Gothic Book"/>
-        </w:rPr>
-        <w:t>callbacks</w:t>
-      </w:r>
-      <w:proofErr w:type="spellEnd"/>
-      <w:r>
-        <w:rPr>
-          <w:rFonts w:ascii="Franklin Gothic Book" w:hAnsi="Franklin Gothic Book"/>
-        </w:rPr>
-        <w:t xml:space="preserve"> without creating by name in the function argument itself</w:t>
+        <w:t xml:space="preserve"> You can pass the callbacks without creating by name in the function argument itself</w:t>
       </w:r>
     </w:p>
     <w:p>
@@ -6517,105 +5476,55 @@
         <w:rPr>
           <w:rFonts w:ascii="Franklin Gothic Book" w:hAnsi="Franklin Gothic Book"/>
         </w:rPr>
-        <w:t xml:space="preserve">By default the response content will be in text format, if you embed HTML code then it will be considered still as Text, to specify the text is an HTML content, you need to set response content using </w:t>
-      </w:r>
-      <w:proofErr w:type="spellStart"/>
-      <w:r>
-        <w:rPr>
-          <w:rFonts w:ascii="Franklin Gothic Book" w:hAnsi="Franklin Gothic Book"/>
-        </w:rPr>
-        <w:t>writeHead</w:t>
-      </w:r>
-      <w:proofErr w:type="spellEnd"/>
-      <w:r>
-        <w:rPr>
-          <w:rFonts w:ascii="Franklin Gothic Book" w:hAnsi="Franklin Gothic Book"/>
-        </w:rPr>
-        <w:t>() function.</w:t>
-      </w:r>
-    </w:p>
-    <w:p>
-      <w:pPr>
-        <w:tabs>
-          <w:tab w:val="left" w:pos="2442"/>
-        </w:tabs>
-        <w:rPr>
-          <w:rFonts w:ascii="Franklin Gothic Book" w:hAnsi="Franklin Gothic Book"/>
-        </w:rPr>
-      </w:pPr>
-      <w:proofErr w:type="spellStart"/>
-      <w:r>
-        <w:rPr>
-          <w:rFonts w:ascii="Franklin Gothic Book" w:hAnsi="Franklin Gothic Book"/>
-        </w:rPr>
-        <w:t>response.writeHead</w:t>
-      </w:r>
-      <w:proofErr w:type="spellEnd"/>
-      <w:r>
-        <w:rPr>
-          <w:rFonts w:ascii="Franklin Gothic Book" w:hAnsi="Franklin Gothic Book"/>
-        </w:rPr>
-        <w:t>(status, {key : value});</w:t>
-      </w:r>
-    </w:p>
-    <w:p>
-      <w:pPr>
-        <w:tabs>
-          <w:tab w:val="left" w:pos="2442"/>
-        </w:tabs>
-        <w:rPr>
-          <w:rFonts w:ascii="Franklin Gothic Book" w:hAnsi="Franklin Gothic Book"/>
-        </w:rPr>
-      </w:pPr>
-      <w:r>
-        <w:rPr>
-          <w:rFonts w:ascii="Franklin Gothic Book" w:hAnsi="Franklin Gothic Book"/>
-        </w:rPr>
-        <w:t xml:space="preserve">Here status can be any HTTP status codes like 200 for success 404 for not found or errors, key: value are the response header properties like content-type, content-length and so </w:t>
-      </w:r>
-      <w:proofErr w:type="spellStart"/>
-      <w:r>
-        <w:rPr>
-          <w:rFonts w:ascii="Franklin Gothic Book" w:hAnsi="Franklin Gothic Book"/>
-        </w:rPr>
-        <w:t>o</w:t>
-      </w:r>
-      <w:proofErr w:type="spellEnd"/>
-      <w:r>
-        <w:rPr>
-          <w:rFonts w:ascii="Franklin Gothic Book" w:hAnsi="Franklin Gothic Book"/>
-        </w:rPr>
-        <w:t>.</w:t>
-      </w:r>
-    </w:p>
-    <w:p>
-      <w:pPr>
-        <w:tabs>
-          <w:tab w:val="left" w:pos="2442"/>
-        </w:tabs>
-        <w:rPr>
-          <w:rFonts w:ascii="Franklin Gothic Book" w:hAnsi="Franklin Gothic Book"/>
-        </w:rPr>
-      </w:pPr>
-      <w:r>
-        <w:rPr>
-          <w:rFonts w:ascii="Franklin Gothic Book" w:hAnsi="Franklin Gothic Book"/>
-        </w:rPr>
-        <w:t xml:space="preserve">Without using </w:t>
-      </w:r>
-      <w:proofErr w:type="spellStart"/>
-      <w:r>
-        <w:rPr>
-          <w:rFonts w:ascii="Franklin Gothic Book" w:hAnsi="Franklin Gothic Book"/>
-        </w:rPr>
-        <w:t>writeHead</w:t>
-      </w:r>
-      <w:proofErr w:type="spellEnd"/>
-      <w:r>
-        <w:rPr>
-          <w:rFonts w:ascii="Franklin Gothic Book" w:hAnsi="Franklin Gothic Book"/>
-        </w:rPr>
-        <w:t>() HTML code will not be recognized, as they are treated as text.</w:t>
+        <w:t>By default the response content will be in text format, if you embed HTML code then it will be considered still as Text, to specify the text is an HTML content, you need to set response content using writeHead() function.</w:t>
+      </w:r>
+    </w:p>
+    <w:p>
+      <w:pPr>
+        <w:tabs>
+          <w:tab w:val="left" w:pos="2442"/>
+        </w:tabs>
+        <w:rPr>
+          <w:rFonts w:ascii="Franklin Gothic Book" w:hAnsi="Franklin Gothic Book"/>
+        </w:rPr>
+      </w:pPr>
+      <w:r>
+        <w:rPr>
+          <w:rFonts w:ascii="Franklin Gothic Book" w:hAnsi="Franklin Gothic Book"/>
+        </w:rPr>
+        <w:t>response.writeHead(status, {key : value});</w:t>
+      </w:r>
+    </w:p>
+    <w:p>
+      <w:pPr>
+        <w:tabs>
+          <w:tab w:val="left" w:pos="2442"/>
+        </w:tabs>
+        <w:rPr>
+          <w:rFonts w:ascii="Franklin Gothic Book" w:hAnsi="Franklin Gothic Book"/>
+        </w:rPr>
+      </w:pPr>
+      <w:r>
+        <w:rPr>
+          <w:rFonts w:ascii="Franklin Gothic Book" w:hAnsi="Franklin Gothic Book"/>
+        </w:rPr>
+        <w:t>Here status can be any HTTP status codes like 200 for success 404 for not found or errors, key: value are the response header properties like content-type, content-length and so o.</w:t>
+      </w:r>
+    </w:p>
+    <w:p>
+      <w:pPr>
+        <w:tabs>
+          <w:tab w:val="left" w:pos="2442"/>
+        </w:tabs>
+        <w:rPr>
+          <w:rFonts w:ascii="Franklin Gothic Book" w:hAnsi="Franklin Gothic Book"/>
+        </w:rPr>
+      </w:pPr>
+      <w:r>
+        <w:rPr>
+          <w:rFonts w:ascii="Franklin Gothic Book" w:hAnsi="Franklin Gothic Book"/>
+        </w:rPr>
+        <w:t>Without using writeHead() HTML code will not be recognized, as they are treated as text.</w:t>
       </w:r>
     </w:p>
     <w:p>
@@ -6873,49 +5782,7 @@
         <w:rPr>
           <w:rFonts w:ascii="Franklin Gothic Book" w:hAnsi="Franklin Gothic Book"/>
         </w:rPr>
-        <w:t xml:space="preserve">Because we have used </w:t>
-      </w:r>
-      <w:proofErr w:type="spellStart"/>
-      <w:r>
-        <w:rPr>
-          <w:rFonts w:ascii="Franklin Gothic Book" w:hAnsi="Franklin Gothic Book"/>
-        </w:rPr>
-        <w:t>response.writeHead</w:t>
-      </w:r>
-      <w:proofErr w:type="spellEnd"/>
-      <w:r>
-        <w:rPr>
-          <w:rFonts w:ascii="Franklin Gothic Book" w:hAnsi="Franklin Gothic Book"/>
-        </w:rPr>
-        <w:t>(</w:t>
-      </w:r>
-      <w:proofErr w:type="spellStart"/>
-      <w:r>
-        <w:rPr>
-          <w:rFonts w:ascii="Franklin Gothic Book" w:hAnsi="Franklin Gothic Book"/>
-        </w:rPr>
-        <w:t>statusCode</w:t>
-      </w:r>
-      <w:proofErr w:type="spellEnd"/>
-      <w:r>
-        <w:rPr>
-          <w:rFonts w:ascii="Franklin Gothic Book" w:hAnsi="Franklin Gothic Book"/>
-        </w:rPr>
-        <w:t xml:space="preserve">, </w:t>
-      </w:r>
-      <w:proofErr w:type="spellStart"/>
-      <w:r>
-        <w:rPr>
-          <w:rFonts w:ascii="Franklin Gothic Book" w:hAnsi="Franklin Gothic Book"/>
-        </w:rPr>
-        <w:t>headerProperties</w:t>
-      </w:r>
-      <w:proofErr w:type="spellEnd"/>
-      <w:r>
-        <w:rPr>
-          <w:rFonts w:ascii="Franklin Gothic Book" w:hAnsi="Franklin Gothic Book"/>
-        </w:rPr>
-        <w:t>), we could able to see HTML content</w:t>
+        <w:t>Because we have used response.writeHead(statusCode, headerProperties), we could able to see HTML content</w:t>
       </w:r>
     </w:p>
     <w:p>
@@ -7058,21 +5925,7 @@
         <w:rPr>
           <w:rFonts w:ascii="Franklin Gothic Book" w:hAnsi="Franklin Gothic Book"/>
         </w:rPr>
-        <w:t xml:space="preserve"> These are the data which are sent in the URL of the browser, query parameters will be in key value pairs after the </w:t>
-      </w:r>
-      <w:proofErr w:type="spellStart"/>
-      <w:r>
-        <w:rPr>
-          <w:rFonts w:ascii="Franklin Gothic Book" w:hAnsi="Franklin Gothic Book"/>
-        </w:rPr>
-        <w:t>url</w:t>
-      </w:r>
-      <w:proofErr w:type="spellEnd"/>
-      <w:r>
-        <w:rPr>
-          <w:rFonts w:ascii="Franklin Gothic Book" w:hAnsi="Franklin Gothic Book"/>
-        </w:rPr>
-        <w:t>?</w:t>
+        <w:t xml:space="preserve"> These are the data which are sent in the URL of the browser, query parameters will be in key value pairs after the url?</w:t>
       </w:r>
       <w:r>
         <w:rPr>
@@ -7090,19 +5943,11 @@
           <w:rFonts w:ascii="Franklin Gothic Book" w:hAnsi="Franklin Gothic Book"/>
         </w:rPr>
       </w:pPr>
-      <w:proofErr w:type="spellStart"/>
-      <w:r>
-        <w:rPr>
-          <w:rFonts w:ascii="Franklin Gothic Book" w:hAnsi="Franklin Gothic Book"/>
-        </w:rPr>
-        <w:t>ie</w:t>
-      </w:r>
-      <w:proofErr w:type="spellEnd"/>
-      <w:r>
-        <w:rPr>
-          <w:rFonts w:ascii="Franklin Gothic Book" w:hAnsi="Franklin Gothic Book"/>
-        </w:rPr>
-        <w:t xml:space="preserve">., </w:t>
+      <w:r>
+        <w:rPr>
+          <w:rFonts w:ascii="Franklin Gothic Book" w:hAnsi="Franklin Gothic Book"/>
+        </w:rPr>
+        <w:t xml:space="preserve">ie., </w:t>
       </w:r>
       <w:hyperlink r:id="rId49" w:history="1">
         <w:r>
@@ -7252,35 +6097,13 @@
         <w:rPr>
           <w:rFonts w:ascii="Franklin Gothic Book" w:hAnsi="Franklin Gothic Book"/>
         </w:rPr>
-        <w:t xml:space="preserve">You need to read the </w:t>
-      </w:r>
-      <w:proofErr w:type="spellStart"/>
-      <w:r>
-        <w:rPr>
-          <w:rFonts w:ascii="Franklin Gothic Book" w:hAnsi="Franklin Gothic Book"/>
-        </w:rPr>
-        <w:t>url</w:t>
-      </w:r>
-      <w:proofErr w:type="spellEnd"/>
-      <w:r>
-        <w:rPr>
-          <w:rFonts w:ascii="Franklin Gothic Book" w:hAnsi="Franklin Gothic Book"/>
-        </w:rPr>
-        <w:t xml:space="preserve"> using one </w:t>
-      </w:r>
-      <w:proofErr w:type="spellStart"/>
-      <w:r>
-        <w:rPr>
-          <w:rFonts w:ascii="Franklin Gothic Book" w:hAnsi="Franklin Gothic Book"/>
-        </w:rPr>
-        <w:t>url</w:t>
-      </w:r>
-      <w:proofErr w:type="spellEnd"/>
-      <w:r>
-        <w:rPr>
-          <w:rFonts w:ascii="Franklin Gothic Book" w:hAnsi="Franklin Gothic Book"/>
-        </w:rPr>
-        <w:t xml:space="preserve"> property of the request object i.e., </w:t>
+        <w:t xml:space="preserve">You need to read the url using one </w:t>
+      </w:r>
+      <w:r>
+        <w:rPr>
+          <w:rFonts w:ascii="Franklin Gothic Book" w:hAnsi="Franklin Gothic Book"/>
+        </w:rPr>
+        <w:t xml:space="preserve">url property of the request object i.e., </w:t>
       </w:r>
       <w:r>
         <w:rPr>
@@ -7293,71 +6116,118 @@
         <w:rPr>
           <w:rFonts w:ascii="Franklin Gothic Book" w:hAnsi="Franklin Gothic Book"/>
         </w:rPr>
-        <w:t xml:space="preserve"> this gives the resource </w:t>
-      </w:r>
-      <w:proofErr w:type="spellStart"/>
-      <w:r>
-        <w:rPr>
-          <w:rFonts w:ascii="Franklin Gothic Book" w:hAnsi="Franklin Gothic Book"/>
-        </w:rPr>
-        <w:t>url</w:t>
-      </w:r>
-      <w:proofErr w:type="spellEnd"/>
-      <w:r>
-        <w:rPr>
-          <w:rFonts w:ascii="Franklin Gothic Book" w:hAnsi="Franklin Gothic Book"/>
-        </w:rPr>
-        <w:t xml:space="preserve"> the user is trying to access, if the </w:t>
-      </w:r>
-      <w:proofErr w:type="spellStart"/>
-      <w:r>
-        <w:rPr>
-          <w:rFonts w:ascii="Franklin Gothic Book" w:hAnsi="Franklin Gothic Book"/>
-        </w:rPr>
-        <w:t>url</w:t>
-      </w:r>
-      <w:proofErr w:type="spellEnd"/>
-      <w:r>
-        <w:rPr>
-          <w:rFonts w:ascii="Franklin Gothic Book" w:hAnsi="Franklin Gothic Book"/>
-        </w:rPr>
-        <w:t xml:space="preserve"> has query parameters then you can read that too but for that you need to use </w:t>
-      </w:r>
-      <w:proofErr w:type="spellStart"/>
-      <w:r>
-        <w:rPr>
-          <w:rFonts w:ascii="Franklin Gothic Book" w:hAnsi="Franklin Gothic Book"/>
-          <w:highlight w:val="yellow"/>
-        </w:rPr>
-        <w:t>url</w:t>
-      </w:r>
-      <w:proofErr w:type="spellEnd"/>
-      <w:r>
-        <w:rPr>
-          <w:rFonts w:ascii="Franklin Gothic Book" w:hAnsi="Franklin Gothic Book"/>
-          <w:highlight w:val="yellow"/>
-        </w:rPr>
-        <w:t xml:space="preserve"> module</w:t>
-      </w:r>
-      <w:r>
-        <w:rPr>
-          <w:rFonts w:ascii="Franklin Gothic Book" w:hAnsi="Franklin Gothic Book"/>
-        </w:rPr>
-        <w:t xml:space="preserve"> and parse that query </w:t>
-      </w:r>
-      <w:proofErr w:type="spellStart"/>
-      <w:r>
-        <w:rPr>
-          <w:rFonts w:ascii="Franklin Gothic Book" w:hAnsi="Franklin Gothic Book"/>
-        </w:rPr>
-        <w:t>parmeter</w:t>
-      </w:r>
-      <w:proofErr w:type="spellEnd"/>
-      <w:r>
-        <w:rPr>
-          <w:rFonts w:ascii="Franklin Gothic Book" w:hAnsi="Franklin Gothic Book"/>
-        </w:rPr>
-        <w:t>.</w:t>
+        <w:t xml:space="preserve"> this gives the resource url the user is trying to access, if the url has query parameters then you can read that too but for that you need to use </w:t>
+      </w:r>
+      <w:r>
+        <w:rPr>
+          <w:rFonts w:ascii="Franklin Gothic Book" w:hAnsi="Franklin Gothic Book"/>
+          <w:highlight w:val="yellow"/>
+        </w:rPr>
+        <w:t>url module</w:t>
+      </w:r>
+      <w:r>
+        <w:rPr>
+          <w:rFonts w:ascii="Franklin Gothic Book" w:hAnsi="Franklin Gothic Book"/>
+        </w:rPr>
+        <w:t xml:space="preserve"> and parse that query parmeter.</w:t>
+      </w:r>
+    </w:p>
+    <w:p>
+      <w:pPr>
+        <w:tabs>
+          <w:tab w:val="left" w:pos="2442"/>
+        </w:tabs>
+        <w:rPr>
+          <w:rFonts w:ascii="Franklin Gothic Book" w:hAnsi="Franklin Gothic Book"/>
+        </w:rPr>
+      </w:pPr>
+      <w:r>
+        <w:rPr>
+          <w:rFonts w:ascii="Franklin Gothic Book" w:hAnsi="Franklin Gothic Book"/>
+        </w:rPr>
+        <w:t>let url = require(‘url’);</w:t>
+      </w:r>
+    </w:p>
+    <w:p>
+      <w:pPr>
+        <w:tabs>
+          <w:tab w:val="left" w:pos="2442"/>
+        </w:tabs>
+        <w:rPr>
+          <w:rFonts w:ascii="Franklin Gothic Book" w:hAnsi="Franklin Gothic Book"/>
+        </w:rPr>
+      </w:pPr>
+      <w:r>
+        <w:rPr>
+          <w:rFonts w:ascii="Franklin Gothic Book" w:hAnsi="Franklin Gothic Book"/>
+        </w:rPr>
+        <w:t>If you read url through request as below</w:t>
+      </w:r>
+    </w:p>
+    <w:p>
+      <w:pPr>
+        <w:tabs>
+          <w:tab w:val="left" w:pos="2442"/>
+        </w:tabs>
+        <w:rPr>
+          <w:rFonts w:ascii="Franklin Gothic Book" w:hAnsi="Franklin Gothic Book"/>
+        </w:rPr>
+      </w:pPr>
+      <w:r>
+        <w:rPr>
+          <w:rFonts w:ascii="Franklin Gothic Book" w:hAnsi="Franklin Gothic Book"/>
+        </w:rPr>
+        <w:t>let reqURL = request.url;</w:t>
+      </w:r>
+      <w:r>
+        <w:rPr>
+          <w:rFonts w:ascii="Franklin Gothic Book" w:hAnsi="Franklin Gothic Book"/>
+        </w:rPr>
+        <w:t xml:space="preserve"> // if the reqURL </w:t>
+      </w:r>
+      <w:r>
+        <w:rPr>
+          <w:rFonts w:ascii="Franklin Gothic Book" w:hAnsi="Franklin Gothic Book"/>
+        </w:rPr>
+        <w:t>is</w:t>
+      </w:r>
+      <w:r>
+        <w:rPr>
+          <w:rFonts w:ascii="Franklin Gothic Book" w:hAnsi="Franklin Gothic Book"/>
+        </w:rPr>
+        <w:t xml:space="preserve"> somePath?name=Alex&amp;age=35</w:t>
+      </w:r>
+    </w:p>
+    <w:p>
+      <w:pPr>
+        <w:tabs>
+          <w:tab w:val="left" w:pos="2442"/>
+        </w:tabs>
+        <w:rPr>
+          <w:rFonts w:ascii="Franklin Gothic Book" w:hAnsi="Franklin Gothic Book"/>
+        </w:rPr>
+      </w:pPr>
+      <w:r>
+        <w:rPr>
+          <w:rFonts w:ascii="Franklin Gothic Book" w:hAnsi="Franklin Gothic Book"/>
+        </w:rPr>
+        <w:t>Then you can extract the query parameters as a javascript object through parse method of url module</w:t>
+      </w:r>
+    </w:p>
+    <w:p>
+      <w:pPr>
+        <w:tabs>
+          <w:tab w:val="left" w:pos="2442"/>
+        </w:tabs>
+        <w:rPr>
+          <w:rFonts w:ascii="Franklin Gothic Book" w:hAnsi="Franklin Gothic Book"/>
+        </w:rPr>
+      </w:pPr>
+      <w:r>
+        <w:rPr>
+          <w:rFonts w:ascii="Franklin Gothic Book" w:hAnsi="Franklin Gothic Book"/>
+        </w:rPr>
+        <w:t>i.e.,</w:t>
       </w:r>
     </w:p>
     <w:p>
@@ -7375,231 +6245,18 @@
         </w:rPr>
         <w:t xml:space="preserve">let </w:t>
       </w:r>
-      <w:proofErr w:type="spellStart"/>
-      <w:r>
-        <w:rPr>
-          <w:rFonts w:ascii="Franklin Gothic Book" w:hAnsi="Franklin Gothic Book"/>
-        </w:rPr>
-        <w:t>url</w:t>
-      </w:r>
-      <w:proofErr w:type="spellEnd"/>
-      <w:r>
-        <w:rPr>
-          <w:rFonts w:ascii="Franklin Gothic Book" w:hAnsi="Franklin Gothic Book"/>
-        </w:rPr>
-        <w:t xml:space="preserve"> = require(‘</w:t>
-      </w:r>
-      <w:proofErr w:type="spellStart"/>
-      <w:r>
-        <w:rPr>
-          <w:rFonts w:ascii="Franklin Gothic Book" w:hAnsi="Franklin Gothic Book"/>
-        </w:rPr>
-        <w:t>url</w:t>
-      </w:r>
-      <w:proofErr w:type="spellEnd"/>
-      <w:r>
-        <w:rPr>
-          <w:rFonts w:ascii="Franklin Gothic Book" w:hAnsi="Franklin Gothic Book"/>
-        </w:rPr>
-        <w:t>’);</w:t>
-      </w:r>
-    </w:p>
-    <w:p>
-      <w:pPr>
-        <w:tabs>
-          <w:tab w:val="left" w:pos="2442"/>
-        </w:tabs>
-        <w:rPr>
-          <w:rFonts w:ascii="Franklin Gothic Book" w:hAnsi="Franklin Gothic Book"/>
-        </w:rPr>
-      </w:pPr>
-      <w:r>
-        <w:rPr>
-          <w:rFonts w:ascii="Franklin Gothic Book" w:hAnsi="Franklin Gothic Book"/>
-        </w:rPr>
-        <w:t xml:space="preserve">If you read </w:t>
-      </w:r>
-      <w:proofErr w:type="spellStart"/>
-      <w:r>
-        <w:rPr>
-          <w:rFonts w:ascii="Franklin Gothic Book" w:hAnsi="Franklin Gothic Book"/>
-        </w:rPr>
-        <w:t>url</w:t>
-      </w:r>
-      <w:proofErr w:type="spellEnd"/>
-      <w:r>
-        <w:rPr>
-          <w:rFonts w:ascii="Franklin Gothic Book" w:hAnsi="Franklin Gothic Book"/>
-        </w:rPr>
-        <w:t xml:space="preserve"> through request as below</w:t>
-      </w:r>
-    </w:p>
-    <w:p>
-      <w:pPr>
-        <w:tabs>
-          <w:tab w:val="left" w:pos="2442"/>
-        </w:tabs>
-        <w:rPr>
-          <w:rFonts w:ascii="Franklin Gothic Book" w:hAnsi="Franklin Gothic Book"/>
-        </w:rPr>
-      </w:pPr>
-      <w:r>
-        <w:rPr>
-          <w:rFonts w:ascii="Franklin Gothic Book" w:hAnsi="Franklin Gothic Book"/>
-        </w:rPr>
-        <w:t xml:space="preserve">let </w:t>
-      </w:r>
-      <w:proofErr w:type="spellStart"/>
-      <w:r>
-        <w:rPr>
-          <w:rFonts w:ascii="Franklin Gothic Book" w:hAnsi="Franklin Gothic Book"/>
-        </w:rPr>
-        <w:t>reqURL</w:t>
-      </w:r>
-      <w:proofErr w:type="spellEnd"/>
-      <w:r>
-        <w:rPr>
-          <w:rFonts w:ascii="Franklin Gothic Book" w:hAnsi="Franklin Gothic Book"/>
-        </w:rPr>
-        <w:t xml:space="preserve"> = request.url;</w:t>
-      </w:r>
-      <w:r>
-        <w:rPr>
-          <w:rFonts w:ascii="Franklin Gothic Book" w:hAnsi="Franklin Gothic Book"/>
-        </w:rPr>
-        <w:t xml:space="preserve"> // if the </w:t>
-      </w:r>
-      <w:proofErr w:type="spellStart"/>
-      <w:r>
-        <w:rPr>
-          <w:rFonts w:ascii="Franklin Gothic Book" w:hAnsi="Franklin Gothic Book"/>
-        </w:rPr>
-        <w:t>reqURL</w:t>
-      </w:r>
-      <w:proofErr w:type="spellEnd"/>
-      <w:r>
-        <w:rPr>
-          <w:rFonts w:ascii="Franklin Gothic Book" w:hAnsi="Franklin Gothic Book"/>
-        </w:rPr>
-        <w:t xml:space="preserve"> </w:t>
-      </w:r>
-      <w:r>
-        <w:rPr>
-          <w:rFonts w:ascii="Franklin Gothic Book" w:hAnsi="Franklin Gothic Book"/>
-        </w:rPr>
-        <w:t>is</w:t>
-      </w:r>
-      <w:r>
-        <w:rPr>
-          <w:rFonts w:ascii="Franklin Gothic Book" w:hAnsi="Franklin Gothic Book"/>
-        </w:rPr>
-        <w:t xml:space="preserve"> </w:t>
-      </w:r>
-      <w:proofErr w:type="spellStart"/>
-      <w:r>
-        <w:rPr>
-          <w:rFonts w:ascii="Franklin Gothic Book" w:hAnsi="Franklin Gothic Book"/>
-        </w:rPr>
-        <w:t>somePath?name</w:t>
-      </w:r>
-      <w:proofErr w:type="spellEnd"/>
-      <w:r>
-        <w:rPr>
-          <w:rFonts w:ascii="Franklin Gothic Book" w:hAnsi="Franklin Gothic Book"/>
-        </w:rPr>
-        <w:t>=</w:t>
-      </w:r>
-      <w:proofErr w:type="spellStart"/>
-      <w:r>
-        <w:rPr>
-          <w:rFonts w:ascii="Franklin Gothic Book" w:hAnsi="Franklin Gothic Book"/>
-        </w:rPr>
-        <w:t>Alex&amp;age</w:t>
-      </w:r>
-      <w:proofErr w:type="spellEnd"/>
-      <w:r>
-        <w:rPr>
-          <w:rFonts w:ascii="Franklin Gothic Book" w:hAnsi="Franklin Gothic Book"/>
-        </w:rPr>
-        <w:t>=35</w:t>
-      </w:r>
-    </w:p>
-    <w:p>
-      <w:pPr>
-        <w:tabs>
-          <w:tab w:val="left" w:pos="2442"/>
-        </w:tabs>
-        <w:rPr>
-          <w:rFonts w:ascii="Franklin Gothic Book" w:hAnsi="Franklin Gothic Book"/>
-        </w:rPr>
-      </w:pPr>
-      <w:r>
-        <w:rPr>
-          <w:rFonts w:ascii="Franklin Gothic Book" w:hAnsi="Franklin Gothic Book"/>
-        </w:rPr>
-        <w:t xml:space="preserve">Then you can extract the query parameters as a javascript object through parse method of </w:t>
-      </w:r>
-      <w:proofErr w:type="spellStart"/>
-      <w:r>
-        <w:rPr>
-          <w:rFonts w:ascii="Franklin Gothic Book" w:hAnsi="Franklin Gothic Book"/>
-        </w:rPr>
-        <w:t>url</w:t>
-      </w:r>
-      <w:proofErr w:type="spellEnd"/>
-      <w:r>
-        <w:rPr>
-          <w:rFonts w:ascii="Franklin Gothic Book" w:hAnsi="Franklin Gothic Book"/>
-        </w:rPr>
-        <w:t xml:space="preserve"> module</w:t>
-      </w:r>
-    </w:p>
-    <w:p>
-      <w:pPr>
-        <w:tabs>
-          <w:tab w:val="left" w:pos="2442"/>
-        </w:tabs>
-        <w:rPr>
-          <w:rFonts w:ascii="Franklin Gothic Book" w:hAnsi="Franklin Gothic Book"/>
-        </w:rPr>
-      </w:pPr>
-      <w:r>
-        <w:rPr>
-          <w:rFonts w:ascii="Franklin Gothic Book" w:hAnsi="Franklin Gothic Book"/>
-        </w:rPr>
-        <w:t>i.e.,</w:t>
-      </w:r>
-    </w:p>
-    <w:p>
-      <w:pPr>
-        <w:tabs>
-          <w:tab w:val="left" w:pos="2442"/>
-        </w:tabs>
-        <w:rPr>
-          <w:rFonts w:ascii="Franklin Gothic Book" w:hAnsi="Franklin Gothic Book"/>
-        </w:rPr>
-      </w:pPr>
-      <w:r>
-        <w:rPr>
-          <w:rFonts w:ascii="Franklin Gothic Book" w:hAnsi="Franklin Gothic Book"/>
-        </w:rPr>
-        <w:t xml:space="preserve">let </w:t>
-      </w:r>
-      <w:proofErr w:type="spellStart"/>
       <w:r>
         <w:rPr>
           <w:rFonts w:ascii="Franklin Gothic Book" w:hAnsi="Franklin Gothic Book"/>
         </w:rPr>
         <w:t>urlString</w:t>
       </w:r>
-      <w:proofErr w:type="spellEnd"/>
       <w:r>
         <w:rPr>
           <w:rFonts w:ascii="Franklin Gothic Book" w:hAnsi="Franklin Gothic Book"/>
         </w:rPr>
         <w:t xml:space="preserve"> = </w:t>
       </w:r>
-      <w:proofErr w:type="spellStart"/>
       <w:r>
         <w:rPr>
           <w:rFonts w:ascii="Franklin Gothic Book" w:hAnsi="Franklin Gothic Book"/>
@@ -7607,40 +6264,11 @@
         </w:rPr>
         <w:t>url.parse</w:t>
       </w:r>
-      <w:proofErr w:type="spellEnd"/>
-      <w:r>
-        <w:rPr>
-          <w:rFonts w:ascii="Franklin Gothic Book" w:hAnsi="Franklin Gothic Book"/>
-        </w:rPr>
-        <w:t>(</w:t>
-      </w:r>
-      <w:proofErr w:type="spellStart"/>
-      <w:r>
-        <w:rPr>
-          <w:rFonts w:ascii="Franklin Gothic Book" w:hAnsi="Franklin Gothic Book"/>
-        </w:rPr>
-        <w:t>reqURL</w:t>
-      </w:r>
-      <w:proofErr w:type="spellEnd"/>
-      <w:r>
-        <w:rPr>
-          <w:rFonts w:ascii="Franklin Gothic Book" w:hAnsi="Franklin Gothic Book"/>
-        </w:rPr>
-        <w:t xml:space="preserve">); // converts the </w:t>
-      </w:r>
-      <w:proofErr w:type="spellStart"/>
-      <w:r>
-        <w:rPr>
-          <w:rFonts w:ascii="Franklin Gothic Book" w:hAnsi="Franklin Gothic Book"/>
-        </w:rPr>
-        <w:t>url</w:t>
-      </w:r>
-      <w:proofErr w:type="spellEnd"/>
-      <w:r>
-        <w:rPr>
-          <w:rFonts w:ascii="Franklin Gothic Book" w:hAnsi="Franklin Gothic Book"/>
-        </w:rPr>
-        <w:t xml:space="preserve"> into javascript </w:t>
+      <w:r>
+        <w:rPr>
+          <w:rFonts w:ascii="Franklin Gothic Book" w:hAnsi="Franklin Gothic Book"/>
+        </w:rPr>
+        <w:t xml:space="preserve">(reqURL); // converts the url into javascript </w:t>
       </w:r>
       <w:r>
         <w:rPr>
@@ -7674,35 +6302,7 @@
         <w:rPr>
           <w:rFonts w:ascii="Franklin Gothic Book" w:hAnsi="Franklin Gothic Book"/>
         </w:rPr>
-        <w:t xml:space="preserve">let </w:t>
-      </w:r>
-      <w:proofErr w:type="spellStart"/>
-      <w:r>
-        <w:rPr>
-          <w:rFonts w:ascii="Franklin Gothic Book" w:hAnsi="Franklin Gothic Book"/>
-        </w:rPr>
-        <w:t>obj</w:t>
-      </w:r>
-      <w:proofErr w:type="spellEnd"/>
-      <w:r>
-        <w:rPr>
-          <w:rFonts w:ascii="Franklin Gothic Book" w:hAnsi="Franklin Gothic Book"/>
-        </w:rPr>
-        <w:t xml:space="preserve"> = </w:t>
-      </w:r>
-      <w:proofErr w:type="spellStart"/>
-      <w:r>
-        <w:rPr>
-          <w:rFonts w:ascii="Franklin Gothic Book" w:hAnsi="Franklin Gothic Book"/>
-        </w:rPr>
-        <w:t>urlString.query</w:t>
-      </w:r>
-      <w:proofErr w:type="spellEnd"/>
-      <w:r>
-        <w:rPr>
-          <w:rFonts w:ascii="Franklin Gothic Book" w:hAnsi="Franklin Gothic Book"/>
-        </w:rPr>
-        <w:t>;</w:t>
+        <w:t>let obj = urlString.query;</w:t>
       </w:r>
     </w:p>
     <w:p>
@@ -7976,21 +6576,7 @@
         <w:rPr>
           <w:rFonts w:ascii="Franklin Gothic Book" w:hAnsi="Franklin Gothic Book"/>
         </w:rPr>
-        <w:t xml:space="preserve">, you can store name &amp; age in </w:t>
-      </w:r>
-      <w:proofErr w:type="spellStart"/>
-      <w:r>
-        <w:rPr>
-          <w:rFonts w:ascii="Franklin Gothic Book" w:hAnsi="Franklin Gothic Book"/>
-        </w:rPr>
-        <w:t>json</w:t>
-      </w:r>
-      <w:proofErr w:type="spellEnd"/>
-      <w:r>
-        <w:rPr>
-          <w:rFonts w:ascii="Franklin Gothic Book" w:hAnsi="Franklin Gothic Book"/>
-        </w:rPr>
-        <w:t xml:space="preserve"> format</w:t>
+        <w:t>, you can store name &amp; age in json format</w:t>
       </w:r>
       <w:r>
         <w:rPr>
@@ -8018,150 +6604,68 @@
           <w:rFonts w:ascii="Franklin Gothic Book" w:hAnsi="Franklin Gothic Book"/>
         </w:rPr>
       </w:pPr>
-      <w:proofErr w:type="spellStart"/>
-      <w:r>
-        <w:rPr>
-          <w:rFonts w:ascii="Franklin Gothic Book" w:hAnsi="Franklin Gothic Book"/>
-          <w:highlight w:val="yellow"/>
-        </w:rPr>
-        <w:t>Nodemon</w:t>
-      </w:r>
-      <w:proofErr w:type="spellEnd"/>
-      <w:r>
-        <w:rPr>
-          <w:rFonts w:ascii="Franklin Gothic Book" w:hAnsi="Franklin Gothic Book"/>
-          <w:highlight w:val="yellow"/>
-        </w:rPr>
-        <w:t>:</w:t>
-      </w:r>
-      <w:r>
-        <w:rPr>
-          <w:rFonts w:ascii="Franklin Gothic Book" w:hAnsi="Franklin Gothic Book"/>
-        </w:rPr>
-        <w:t xml:space="preserve"> It is a library used to auto-detect the changes in the code, instead of node you can use </w:t>
-      </w:r>
-      <w:proofErr w:type="spellStart"/>
-      <w:r>
-        <w:rPr>
-          <w:rFonts w:ascii="Franklin Gothic Book" w:hAnsi="Franklin Gothic Book"/>
-        </w:rPr>
-        <w:t>nodemon</w:t>
-      </w:r>
-      <w:proofErr w:type="spellEnd"/>
-      <w:r>
-        <w:rPr>
-          <w:rFonts w:ascii="Franklin Gothic Book" w:hAnsi="Franklin Gothic Book"/>
-        </w:rPr>
-        <w:t xml:space="preserve"> command to run the script, which can auto-detect the changes, so that you don’t have to stop &amp; re launch your application</w:t>
-      </w:r>
-    </w:p>
-    <w:p>
-      <w:pPr>
-        <w:tabs>
-          <w:tab w:val="left" w:pos="2442"/>
-        </w:tabs>
-        <w:rPr>
-          <w:rFonts w:ascii="Franklin Gothic Book" w:hAnsi="Franklin Gothic Book"/>
-        </w:rPr>
-      </w:pPr>
-      <w:r>
-        <w:rPr>
-          <w:rFonts w:ascii="Franklin Gothic Book" w:hAnsi="Franklin Gothic Book"/>
-        </w:rPr>
-        <w:t xml:space="preserve">You need to install the </w:t>
-      </w:r>
-      <w:proofErr w:type="spellStart"/>
-      <w:r>
-        <w:rPr>
-          <w:rFonts w:ascii="Franklin Gothic Book" w:hAnsi="Franklin Gothic Book"/>
-        </w:rPr>
-        <w:t>nodemon</w:t>
-      </w:r>
-      <w:proofErr w:type="spellEnd"/>
-      <w:r>
-        <w:rPr>
-          <w:rFonts w:ascii="Franklin Gothic Book" w:hAnsi="Franklin Gothic Book"/>
-        </w:rPr>
-        <w:t xml:space="preserve"> library, you can install it globally so that it will be available in other directories also</w:t>
-      </w:r>
-    </w:p>
-    <w:p>
-      <w:pPr>
-        <w:tabs>
-          <w:tab w:val="left" w:pos="2442"/>
-        </w:tabs>
-        <w:rPr>
-          <w:rFonts w:ascii="Franklin Gothic Book" w:hAnsi="Franklin Gothic Book"/>
-        </w:rPr>
-      </w:pPr>
-      <w:r>
-        <w:rPr>
-          <w:rFonts w:ascii="Franklin Gothic Book" w:hAnsi="Franklin Gothic Book"/>
-        </w:rPr>
-        <w:t xml:space="preserve">&gt;&gt; </w:t>
-      </w:r>
-      <w:proofErr w:type="spellStart"/>
-      <w:r>
-        <w:rPr>
-          <w:rFonts w:ascii="Franklin Gothic Book" w:hAnsi="Franklin Gothic Book"/>
-        </w:rPr>
-        <w:t>npm</w:t>
-      </w:r>
-      <w:proofErr w:type="spellEnd"/>
-      <w:r>
-        <w:rPr>
-          <w:rFonts w:ascii="Franklin Gothic Book" w:hAnsi="Franklin Gothic Book"/>
-        </w:rPr>
-        <w:t xml:space="preserve"> </w:t>
-      </w:r>
-      <w:proofErr w:type="spellStart"/>
-      <w:r>
-        <w:rPr>
-          <w:rFonts w:ascii="Franklin Gothic Book" w:hAnsi="Franklin Gothic Book"/>
-        </w:rPr>
-        <w:t>i</w:t>
-      </w:r>
-      <w:proofErr w:type="spellEnd"/>
-      <w:r>
-        <w:rPr>
-          <w:rFonts w:ascii="Franklin Gothic Book" w:hAnsi="Franklin Gothic Book"/>
-        </w:rPr>
-        <w:t xml:space="preserve"> -g </w:t>
-      </w:r>
-      <w:proofErr w:type="spellStart"/>
-      <w:r>
-        <w:rPr>
-          <w:rFonts w:ascii="Franklin Gothic Book" w:hAnsi="Franklin Gothic Book"/>
-        </w:rPr>
-        <w:t>nodemon</w:t>
-      </w:r>
-      <w:proofErr w:type="spellEnd"/>
-    </w:p>
-    <w:p>
-      <w:pPr>
-        <w:tabs>
-          <w:tab w:val="left" w:pos="2442"/>
-        </w:tabs>
-        <w:rPr>
-          <w:rFonts w:ascii="Franklin Gothic Book" w:hAnsi="Franklin Gothic Book"/>
-        </w:rPr>
-      </w:pPr>
-      <w:r>
-        <w:rPr>
-          <w:rFonts w:ascii="Franklin Gothic Book" w:hAnsi="Franklin Gothic Book"/>
-          <w:highlight w:val="yellow"/>
-        </w:rPr>
-        <w:t xml:space="preserve">Installing </w:t>
-      </w:r>
-      <w:proofErr w:type="spellStart"/>
-      <w:r>
-        <w:rPr>
-          <w:rFonts w:ascii="Franklin Gothic Book" w:hAnsi="Franklin Gothic Book"/>
-          <w:highlight w:val="yellow"/>
-        </w:rPr>
-        <w:t>nodemon</w:t>
-      </w:r>
-      <w:proofErr w:type="spellEnd"/>
+      <w:r>
+        <w:rPr>
+          <w:rFonts w:ascii="Franklin Gothic Book" w:hAnsi="Franklin Gothic Book"/>
+          <w:highlight w:val="yellow"/>
+        </w:rPr>
+        <w:t>Nodemon:</w:t>
+      </w:r>
+      <w:r>
+        <w:rPr>
+          <w:rFonts w:ascii="Franklin Gothic Book" w:hAnsi="Franklin Gothic Book"/>
+        </w:rPr>
+        <w:t xml:space="preserve"> It is a library used to auto-detect the changes in the code, instead of node you can use nodemon command to run the script, which can auto-detect the changes, so that you don’t have to stop &amp; re launch your application</w:t>
+      </w:r>
+    </w:p>
+    <w:p>
+      <w:pPr>
+        <w:tabs>
+          <w:tab w:val="left" w:pos="2442"/>
+        </w:tabs>
+        <w:rPr>
+          <w:rFonts w:ascii="Franklin Gothic Book" w:hAnsi="Franklin Gothic Book"/>
+        </w:rPr>
+      </w:pPr>
+      <w:r>
+        <w:rPr>
+          <w:rFonts w:ascii="Franklin Gothic Book" w:hAnsi="Franklin Gothic Book"/>
+        </w:rPr>
+        <w:t>You need to install the nodemon library, you can install it globally so that it will be available in other directories also</w:t>
+      </w:r>
+    </w:p>
+    <w:p>
+      <w:pPr>
+        <w:tabs>
+          <w:tab w:val="left" w:pos="2442"/>
+        </w:tabs>
+        <w:rPr>
+          <w:rFonts w:ascii="Franklin Gothic Book" w:hAnsi="Franklin Gothic Book"/>
+        </w:rPr>
+      </w:pPr>
+      <w:r>
+        <w:rPr>
+          <w:rFonts w:ascii="Franklin Gothic Book" w:hAnsi="Franklin Gothic Book"/>
+        </w:rPr>
+        <w:t>&gt;&gt; npm i -g nodemon</w:t>
+      </w:r>
+    </w:p>
+    <w:p>
+      <w:pPr>
+        <w:tabs>
+          <w:tab w:val="left" w:pos="2442"/>
+        </w:tabs>
+        <w:rPr>
+          <w:rFonts w:ascii="Franklin Gothic Book" w:hAnsi="Franklin Gothic Book"/>
+        </w:rPr>
+      </w:pPr>
+      <w:r>
+        <w:rPr>
+          <w:rFonts w:ascii="Franklin Gothic Book" w:hAnsi="Franklin Gothic Book"/>
+          <w:highlight w:val="yellow"/>
+        </w:rPr>
+        <w:t>Installing nodemon</w:t>
+      </w:r>
     </w:p>
     <w:p>
       <w:pPr>
@@ -8240,35 +6744,7 @@
         <w:rPr>
           <w:rFonts w:ascii="Franklin Gothic Book" w:hAnsi="Franklin Gothic Book"/>
         </w:rPr>
-        <w:t xml:space="preserve">Now onwards we can use </w:t>
-      </w:r>
-      <w:proofErr w:type="spellStart"/>
-      <w:r>
-        <w:rPr>
-          <w:rFonts w:ascii="Franklin Gothic Book" w:hAnsi="Franklin Gothic Book"/>
-        </w:rPr>
-        <w:t>nodemon</w:t>
-      </w:r>
-      <w:proofErr w:type="spellEnd"/>
-      <w:r>
-        <w:rPr>
-          <w:rFonts w:ascii="Franklin Gothic Book" w:hAnsi="Franklin Gothic Book"/>
-        </w:rPr>
-        <w:t xml:space="preserve"> to run the script instead of node, but whenever you want run a different script you need to stop </w:t>
-      </w:r>
-      <w:proofErr w:type="spellStart"/>
-      <w:r>
-        <w:rPr>
-          <w:rFonts w:ascii="Franklin Gothic Book" w:hAnsi="Franklin Gothic Book"/>
-        </w:rPr>
-        <w:t>nodemon</w:t>
-      </w:r>
-      <w:proofErr w:type="spellEnd"/>
-      <w:r>
-        <w:rPr>
-          <w:rFonts w:ascii="Franklin Gothic Book" w:hAnsi="Franklin Gothic Book"/>
-        </w:rPr>
-        <w:t xml:space="preserve"> and run that script</w:t>
+        <w:t>Now onwards we can use nodemon to run the script instead of node, but whenever you want run a different script you need to stop nodemon and run that script</w:t>
       </w:r>
     </w:p>
     <w:p>
@@ -8447,35 +6923,7 @@
         <w:rPr>
           <w:rFonts w:ascii="Franklin Gothic Book" w:hAnsi="Franklin Gothic Book"/>
         </w:rPr>
-        <w:t xml:space="preserve">Do some changes in the code, you can see </w:t>
-      </w:r>
-      <w:proofErr w:type="spellStart"/>
-      <w:r>
-        <w:rPr>
-          <w:rFonts w:ascii="Franklin Gothic Book" w:hAnsi="Franklin Gothic Book"/>
-        </w:rPr>
-        <w:t>nodemon</w:t>
-      </w:r>
-      <w:proofErr w:type="spellEnd"/>
-      <w:r>
-        <w:rPr>
-          <w:rFonts w:ascii="Franklin Gothic Book" w:hAnsi="Franklin Gothic Book"/>
-        </w:rPr>
-        <w:t xml:space="preserve"> auto-detects it, example we will import the </w:t>
-      </w:r>
-      <w:proofErr w:type="spellStart"/>
-      <w:r>
-        <w:rPr>
-          <w:rFonts w:ascii="Franklin Gothic Book" w:hAnsi="Franklin Gothic Book"/>
-        </w:rPr>
-        <w:t>url</w:t>
-      </w:r>
-      <w:proofErr w:type="spellEnd"/>
-      <w:r>
-        <w:rPr>
-          <w:rFonts w:ascii="Franklin Gothic Book" w:hAnsi="Franklin Gothic Book"/>
-        </w:rPr>
-        <w:t xml:space="preserve"> module and read the query parameter</w:t>
+        <w:t>Do some changes in the code, you can see nodemon auto-detects it, example we will import the url module and read the query parameter</w:t>
       </w:r>
     </w:p>
     <w:p>
@@ -8662,7 +7110,6 @@
           <w:rFonts w:ascii="Franklin Gothic Book" w:hAnsi="Franklin Gothic Book"/>
         </w:rPr>
       </w:pPr>
-      <w:proofErr w:type="spellStart"/>
       <w:r>
         <w:rPr>
           <w:rFonts w:ascii="Franklin Gothic Book" w:hAnsi="Franklin Gothic Book"/>
@@ -8678,7 +7125,6 @@
         </w:rPr>
         <w:t>ful</w:t>
       </w:r>
-      <w:proofErr w:type="spellEnd"/>
       <w:r>
         <w:rPr>
           <w:rFonts w:ascii="Franklin Gothic Book" w:hAnsi="Franklin Gothic Book"/>
@@ -8712,19 +7158,11 @@
           <w:rFonts w:ascii="Franklin Gothic Book" w:hAnsi="Franklin Gothic Book"/>
         </w:rPr>
       </w:pPr>
-      <w:proofErr w:type="spellStart"/>
-      <w:r>
-        <w:rPr>
-          <w:rFonts w:ascii="Franklin Gothic Book" w:hAnsi="Franklin Gothic Book"/>
-        </w:rPr>
-        <w:t>ReST</w:t>
-      </w:r>
-      <w:proofErr w:type="spellEnd"/>
-      <w:r>
-        <w:rPr>
-          <w:rFonts w:ascii="Franklin Gothic Book" w:hAnsi="Franklin Gothic Book"/>
-        </w:rPr>
-        <w:t xml:space="preserve"> stands for Representational State Transfer, it means Representing data in various formats like JSON, XML, Text, CSV and transferring to the applications</w:t>
+      <w:r>
+        <w:rPr>
+          <w:rFonts w:ascii="Franklin Gothic Book" w:hAnsi="Franklin Gothic Book"/>
+        </w:rPr>
+        <w:t>ReST stands for Representational State Transfer, it means Representing data in various formats like JSON, XML, Text, CSV and transferring to the applications</w:t>
       </w:r>
       <w:r>
         <w:rPr>
@@ -8822,21 +7260,12 @@
           <w:rFonts w:ascii="Franklin Gothic Book" w:hAnsi="Franklin Gothic Book"/>
         </w:rPr>
       </w:pPr>
-      <w:proofErr w:type="spellStart"/>
-      <w:r>
-        <w:rPr>
-          <w:rFonts w:ascii="Franklin Gothic Book" w:hAnsi="Franklin Gothic Book"/>
-          <w:highlight w:val="yellow"/>
-        </w:rPr>
-        <w:t>ReST</w:t>
-      </w:r>
-      <w:proofErr w:type="spellEnd"/>
-      <w:r>
-        <w:rPr>
-          <w:rFonts w:ascii="Franklin Gothic Book" w:hAnsi="Franklin Gothic Book"/>
-          <w:highlight w:val="yellow"/>
-        </w:rPr>
-        <w:t xml:space="preserve"> </w:t>
+      <w:r>
+        <w:rPr>
+          <w:rFonts w:ascii="Franklin Gothic Book" w:hAnsi="Franklin Gothic Book"/>
+          <w:highlight w:val="yellow"/>
+        </w:rPr>
+        <w:t xml:space="preserve">ReST </w:t>
       </w:r>
       <w:r>
         <w:rPr>
@@ -9113,21 +7542,7 @@
         <w:rPr>
           <w:rFonts w:ascii="Franklin Gothic Book" w:hAnsi="Franklin Gothic Book"/>
         </w:rPr>
-        <w:t xml:space="preserve">It is a javascript module which you need to download to implement </w:t>
-      </w:r>
-      <w:proofErr w:type="spellStart"/>
-      <w:r>
-        <w:rPr>
-          <w:rFonts w:ascii="Franklin Gothic Book" w:hAnsi="Franklin Gothic Book"/>
-        </w:rPr>
-        <w:t>ReST</w:t>
-      </w:r>
-      <w:proofErr w:type="spellEnd"/>
-      <w:r>
-        <w:rPr>
-          <w:rFonts w:ascii="Franklin Gothic Book" w:hAnsi="Franklin Gothic Book"/>
-        </w:rPr>
-        <w:t xml:space="preserve"> webservices, it provides inbuilt functions that allows you to configure URL &amp; HTTP methods to implement webservice</w:t>
+        <w:t>It is a javascript module which you need to download to implement ReST webservices, it provides inbuilt functions that allows you to configure URL &amp; HTTP methods to implement webservice</w:t>
       </w:r>
     </w:p>
     <w:p>
@@ -9226,17 +7641,8 @@
           <w:rFonts w:ascii="Franklin Gothic Book" w:hAnsi="Franklin Gothic Book"/>
           <w:highlight w:val="yellow"/>
         </w:rPr>
-        <w:t xml:space="preserve">You can verify the express installation in </w:t>
-      </w:r>
-      <w:proofErr w:type="spellStart"/>
-      <w:r>
-        <w:rPr>
-          <w:rFonts w:ascii="Franklin Gothic Book" w:hAnsi="Franklin Gothic Book"/>
-          <w:highlight w:val="yellow"/>
-        </w:rPr>
-        <w:t>package.json</w:t>
-      </w:r>
-      <w:proofErr w:type="spellEnd"/>
+        <w:t>You can verify the express installation in package.json</w:t>
+      </w:r>
     </w:p>
     <w:p>
       <w:pPr>
@@ -9315,21 +7721,7 @@
         <w:rPr>
           <w:rFonts w:ascii="Franklin Gothic Book" w:hAnsi="Franklin Gothic Book"/>
         </w:rPr>
-        <w:t xml:space="preserve">Now you can create </w:t>
-      </w:r>
-      <w:proofErr w:type="spellStart"/>
-      <w:r>
-        <w:rPr>
-          <w:rFonts w:ascii="Franklin Gothic Book" w:hAnsi="Franklin Gothic Book"/>
-        </w:rPr>
-        <w:t>ReST</w:t>
-      </w:r>
-      <w:proofErr w:type="spellEnd"/>
-      <w:r>
-        <w:rPr>
-          <w:rFonts w:ascii="Franklin Gothic Book" w:hAnsi="Franklin Gothic Book"/>
-        </w:rPr>
-        <w:t xml:space="preserve"> webservices through express module.</w:t>
+        <w:t>Now you can create ReST webservices through express module.</w:t>
       </w:r>
     </w:p>
     <w:p>
@@ -9362,51 +7754,23 @@
         <w:rPr>
           <w:rFonts w:ascii="Franklin Gothic Book" w:hAnsi="Franklin Gothic Book"/>
         </w:rPr>
-        <w:t xml:space="preserve">let </w:t>
-      </w:r>
-      <w:proofErr w:type="spellStart"/>
-      <w:r>
-        <w:rPr>
-          <w:rFonts w:ascii="Franklin Gothic Book" w:hAnsi="Franklin Gothic Book"/>
-        </w:rPr>
-        <w:t>expressModule</w:t>
-      </w:r>
-      <w:proofErr w:type="spellEnd"/>
-      <w:r>
-        <w:rPr>
-          <w:rFonts w:ascii="Franklin Gothic Book" w:hAnsi="Franklin Gothic Book"/>
-        </w:rPr>
-        <w:t xml:space="preserve"> = require(“express”);</w:t>
-      </w:r>
-    </w:p>
-    <w:p>
-      <w:pPr>
-        <w:tabs>
-          <w:tab w:val="left" w:pos="2442"/>
-        </w:tabs>
-        <w:rPr>
-          <w:rFonts w:ascii="Franklin Gothic Book" w:hAnsi="Franklin Gothic Book"/>
-        </w:rPr>
-      </w:pPr>
-      <w:r>
-        <w:rPr>
-          <w:rFonts w:ascii="Franklin Gothic Book" w:hAnsi="Franklin Gothic Book"/>
-        </w:rPr>
-        <w:t xml:space="preserve">The </w:t>
-      </w:r>
-      <w:proofErr w:type="spellStart"/>
-      <w:r>
-        <w:rPr>
-          <w:rFonts w:ascii="Franklin Gothic Book" w:hAnsi="Franklin Gothic Book"/>
-        </w:rPr>
-        <w:t>expressModule</w:t>
-      </w:r>
-      <w:proofErr w:type="spellEnd"/>
-      <w:r>
-        <w:rPr>
-          <w:rFonts w:ascii="Franklin Gothic Book" w:hAnsi="Franklin Gothic Book"/>
-        </w:rPr>
-        <w:t xml:space="preserve"> has a IIFE that needs to be called to create express object</w:t>
+        <w:t>let expressModule = require(“express”);</w:t>
+      </w:r>
+    </w:p>
+    <w:p>
+      <w:pPr>
+        <w:tabs>
+          <w:tab w:val="left" w:pos="2442"/>
+        </w:tabs>
+        <w:rPr>
+          <w:rFonts w:ascii="Franklin Gothic Book" w:hAnsi="Franklin Gothic Book"/>
+        </w:rPr>
+      </w:pPr>
+      <w:r>
+        <w:rPr>
+          <w:rFonts w:ascii="Franklin Gothic Book" w:hAnsi="Franklin Gothic Book"/>
+        </w:rPr>
+        <w:t>The expressModule has a IIFE that needs to be called to create express object</w:t>
       </w:r>
     </w:p>
     <w:p>
@@ -9439,21 +7803,7 @@
         <w:rPr>
           <w:rFonts w:ascii="Franklin Gothic Book" w:hAnsi="Franklin Gothic Book"/>
         </w:rPr>
-        <w:t xml:space="preserve">let app = </w:t>
-      </w:r>
-      <w:proofErr w:type="spellStart"/>
-      <w:r>
-        <w:rPr>
-          <w:rFonts w:ascii="Franklin Gothic Book" w:hAnsi="Franklin Gothic Book"/>
-        </w:rPr>
-        <w:t>expressModule</w:t>
-      </w:r>
-      <w:proofErr w:type="spellEnd"/>
-      <w:r>
-        <w:rPr>
-          <w:rFonts w:ascii="Franklin Gothic Book" w:hAnsi="Franklin Gothic Book"/>
-        </w:rPr>
-        <w:t>(); // creates the object of express</w:t>
+        <w:t>let app = expressModule(); // creates the object of express</w:t>
       </w:r>
     </w:p>
     <w:p>
@@ -9487,291 +7837,97 @@
           <w:rFonts w:ascii="Franklin Gothic Book" w:hAnsi="Franklin Gothic Book"/>
         </w:rPr>
       </w:pPr>
-      <w:proofErr w:type="spellStart"/>
-      <w:r>
-        <w:rPr>
-          <w:rFonts w:ascii="Franklin Gothic Book" w:hAnsi="Franklin Gothic Book"/>
-        </w:rPr>
-        <w:t>app.get</w:t>
-      </w:r>
-      <w:proofErr w:type="spellEnd"/>
-      <w:r>
-        <w:rPr>
-          <w:rFonts w:ascii="Franklin Gothic Book" w:hAnsi="Franklin Gothic Book"/>
-        </w:rPr>
-        <w:t>(</w:t>
-      </w:r>
-      <w:proofErr w:type="spellStart"/>
-      <w:r>
-        <w:rPr>
-          <w:rFonts w:ascii="Franklin Gothic Book" w:hAnsi="Franklin Gothic Book"/>
-        </w:rPr>
-        <w:t>url</w:t>
-      </w:r>
-      <w:proofErr w:type="spellEnd"/>
-      <w:r>
-        <w:rPr>
-          <w:rFonts w:ascii="Franklin Gothic Book" w:hAnsi="Franklin Gothic Book"/>
-        </w:rPr>
-        <w:t xml:space="preserve">, </w:t>
-      </w:r>
-      <w:proofErr w:type="spellStart"/>
-      <w:r>
-        <w:rPr>
-          <w:rFonts w:ascii="Franklin Gothic Book" w:hAnsi="Franklin Gothic Book"/>
-        </w:rPr>
-        <w:t>callback</w:t>
-      </w:r>
-      <w:proofErr w:type="spellEnd"/>
-      <w:r>
-        <w:rPr>
-          <w:rFonts w:ascii="Franklin Gothic Book" w:hAnsi="Franklin Gothic Book"/>
-        </w:rPr>
-        <w:t>): this creates a webservice with GET</w:t>
-      </w:r>
-    </w:p>
-    <w:p>
-      <w:pPr>
-        <w:tabs>
-          <w:tab w:val="left" w:pos="2442"/>
-        </w:tabs>
-        <w:rPr>
-          <w:rFonts w:ascii="Franklin Gothic Book" w:hAnsi="Franklin Gothic Book"/>
-        </w:rPr>
-      </w:pPr>
-      <w:proofErr w:type="spellStart"/>
-      <w:r>
-        <w:rPr>
-          <w:rFonts w:ascii="Franklin Gothic Book" w:hAnsi="Franklin Gothic Book"/>
-        </w:rPr>
-        <w:t>app.post</w:t>
-      </w:r>
-      <w:proofErr w:type="spellEnd"/>
-      <w:r>
-        <w:rPr>
-          <w:rFonts w:ascii="Franklin Gothic Book" w:hAnsi="Franklin Gothic Book"/>
-        </w:rPr>
-        <w:t>(</w:t>
-      </w:r>
-      <w:proofErr w:type="spellStart"/>
-      <w:r>
-        <w:rPr>
-          <w:rFonts w:ascii="Franklin Gothic Book" w:hAnsi="Franklin Gothic Book"/>
-        </w:rPr>
-        <w:t>url</w:t>
-      </w:r>
-      <w:proofErr w:type="spellEnd"/>
-      <w:r>
-        <w:rPr>
-          <w:rFonts w:ascii="Franklin Gothic Book" w:hAnsi="Franklin Gothic Book"/>
-        </w:rPr>
-        <w:t xml:space="preserve">, </w:t>
-      </w:r>
-      <w:proofErr w:type="spellStart"/>
-      <w:r>
-        <w:rPr>
-          <w:rFonts w:ascii="Franklin Gothic Book" w:hAnsi="Franklin Gothic Book"/>
-        </w:rPr>
-        <w:t>callback</w:t>
-      </w:r>
-      <w:proofErr w:type="spellEnd"/>
-      <w:r>
-        <w:rPr>
-          <w:rFonts w:ascii="Franklin Gothic Book" w:hAnsi="Franklin Gothic Book"/>
-        </w:rPr>
-        <w:t>): this creates a webservice with POST</w:t>
-      </w:r>
-    </w:p>
-    <w:p>
-      <w:pPr>
-        <w:tabs>
-          <w:tab w:val="left" w:pos="2442"/>
-        </w:tabs>
-        <w:rPr>
-          <w:rFonts w:ascii="Franklin Gothic Book" w:hAnsi="Franklin Gothic Book"/>
-        </w:rPr>
-      </w:pPr>
-      <w:proofErr w:type="spellStart"/>
-      <w:r>
-        <w:rPr>
-          <w:rFonts w:ascii="Franklin Gothic Book" w:hAnsi="Franklin Gothic Book"/>
-        </w:rPr>
-        <w:t>app.put</w:t>
-      </w:r>
-      <w:proofErr w:type="spellEnd"/>
-      <w:r>
-        <w:rPr>
-          <w:rFonts w:ascii="Franklin Gothic Book" w:hAnsi="Franklin Gothic Book"/>
-        </w:rPr>
-        <w:t>(</w:t>
-      </w:r>
-      <w:proofErr w:type="spellStart"/>
-      <w:r>
-        <w:rPr>
-          <w:rFonts w:ascii="Franklin Gothic Book" w:hAnsi="Franklin Gothic Book"/>
-        </w:rPr>
-        <w:t>url</w:t>
-      </w:r>
-      <w:proofErr w:type="spellEnd"/>
-      <w:r>
-        <w:rPr>
-          <w:rFonts w:ascii="Franklin Gothic Book" w:hAnsi="Franklin Gothic Book"/>
-        </w:rPr>
-        <w:t xml:space="preserve">, </w:t>
-      </w:r>
-      <w:proofErr w:type="spellStart"/>
-      <w:r>
-        <w:rPr>
-          <w:rFonts w:ascii="Franklin Gothic Book" w:hAnsi="Franklin Gothic Book"/>
-        </w:rPr>
-        <w:t>callback</w:t>
-      </w:r>
-      <w:proofErr w:type="spellEnd"/>
-      <w:r>
-        <w:rPr>
-          <w:rFonts w:ascii="Franklin Gothic Book" w:hAnsi="Franklin Gothic Book"/>
-        </w:rPr>
-        <w:t>): this creates a webservice with PUT</w:t>
-      </w:r>
-    </w:p>
-    <w:p>
-      <w:pPr>
-        <w:tabs>
-          <w:tab w:val="left" w:pos="2442"/>
-        </w:tabs>
-        <w:rPr>
-          <w:rFonts w:ascii="Franklin Gothic Book" w:hAnsi="Franklin Gothic Book"/>
-        </w:rPr>
-      </w:pPr>
-      <w:proofErr w:type="spellStart"/>
-      <w:r>
-        <w:rPr>
-          <w:rFonts w:ascii="Franklin Gothic Book" w:hAnsi="Franklin Gothic Book"/>
-        </w:rPr>
-        <w:t>app.delete</w:t>
-      </w:r>
-      <w:proofErr w:type="spellEnd"/>
-      <w:r>
-        <w:rPr>
-          <w:rFonts w:ascii="Franklin Gothic Book" w:hAnsi="Franklin Gothic Book"/>
-        </w:rPr>
-        <w:t>(</w:t>
-      </w:r>
-      <w:proofErr w:type="spellStart"/>
-      <w:r>
-        <w:rPr>
-          <w:rFonts w:ascii="Franklin Gothic Book" w:hAnsi="Franklin Gothic Book"/>
-        </w:rPr>
-        <w:t>url</w:t>
-      </w:r>
-      <w:proofErr w:type="spellEnd"/>
-      <w:r>
-        <w:rPr>
-          <w:rFonts w:ascii="Franklin Gothic Book" w:hAnsi="Franklin Gothic Book"/>
-        </w:rPr>
-        <w:t xml:space="preserve">, </w:t>
-      </w:r>
-      <w:proofErr w:type="spellStart"/>
-      <w:r>
-        <w:rPr>
-          <w:rFonts w:ascii="Franklin Gothic Book" w:hAnsi="Franklin Gothic Book"/>
-        </w:rPr>
-        <w:t>callback</w:t>
-      </w:r>
-      <w:proofErr w:type="spellEnd"/>
-      <w:r>
-        <w:rPr>
-          <w:rFonts w:ascii="Franklin Gothic Book" w:hAnsi="Franklin Gothic Book"/>
-        </w:rPr>
-        <w:t>): this creates a webservice with DELETE</w:t>
-      </w:r>
-    </w:p>
-    <w:p>
-      <w:pPr>
-        <w:tabs>
-          <w:tab w:val="left" w:pos="2442"/>
-        </w:tabs>
-        <w:rPr>
-          <w:rFonts w:ascii="Franklin Gothic Book" w:hAnsi="Franklin Gothic Book"/>
-        </w:rPr>
-      </w:pPr>
-      <w:r>
-        <w:rPr>
-          <w:rFonts w:ascii="Franklin Gothic Book" w:hAnsi="Franklin Gothic Book"/>
-        </w:rPr>
-        <w:t xml:space="preserve">All the above functions are part of express object, the </w:t>
-      </w:r>
-      <w:proofErr w:type="spellStart"/>
-      <w:r>
-        <w:rPr>
-          <w:rFonts w:ascii="Franklin Gothic Book" w:hAnsi="Franklin Gothic Book"/>
-        </w:rPr>
-        <w:t>callback</w:t>
-      </w:r>
-      <w:proofErr w:type="spellEnd"/>
-      <w:r>
-        <w:rPr>
-          <w:rFonts w:ascii="Franklin Gothic Book" w:hAnsi="Franklin Gothic Book"/>
-        </w:rPr>
-        <w:t xml:space="preserve"> executed when the client sends request to appropriate webservice</w:t>
-      </w:r>
-    </w:p>
-    <w:p>
-      <w:pPr>
-        <w:tabs>
-          <w:tab w:val="left" w:pos="2442"/>
-        </w:tabs>
-        <w:rPr>
-          <w:rFonts w:ascii="Franklin Gothic Book" w:hAnsi="Franklin Gothic Book"/>
-        </w:rPr>
-      </w:pPr>
-      <w:proofErr w:type="spellStart"/>
-      <w:r>
-        <w:rPr>
-          <w:rFonts w:ascii="Franklin Gothic Book" w:hAnsi="Franklin Gothic Book"/>
-        </w:rPr>
-        <w:t>app.listen</w:t>
-      </w:r>
-      <w:proofErr w:type="spellEnd"/>
-      <w:r>
-        <w:rPr>
-          <w:rFonts w:ascii="Franklin Gothic Book" w:hAnsi="Franklin Gothic Book"/>
-        </w:rPr>
-        <w:t xml:space="preserve">(port, </w:t>
-      </w:r>
-      <w:proofErr w:type="spellStart"/>
-      <w:r>
-        <w:rPr>
-          <w:rFonts w:ascii="Franklin Gothic Book" w:hAnsi="Franklin Gothic Book"/>
-        </w:rPr>
-        <w:t>callback</w:t>
-      </w:r>
-      <w:proofErr w:type="spellEnd"/>
-      <w:r>
-        <w:rPr>
-          <w:rFonts w:ascii="Franklin Gothic Book" w:hAnsi="Franklin Gothic Book"/>
-        </w:rPr>
-        <w:t>): This runs the server in specific port</w:t>
-      </w:r>
-      <w:r>
-        <w:rPr>
-          <w:rFonts w:ascii="Franklin Gothic Book" w:hAnsi="Franklin Gothic Book"/>
-        </w:rPr>
-        <w:t xml:space="preserve">, </w:t>
-      </w:r>
-      <w:proofErr w:type="spellStart"/>
-      <w:r>
-        <w:rPr>
-          <w:rFonts w:ascii="Franklin Gothic Book" w:hAnsi="Franklin Gothic Book"/>
-        </w:rPr>
-        <w:t>callback</w:t>
-      </w:r>
-      <w:proofErr w:type="spellEnd"/>
-      <w:r>
-        <w:rPr>
-          <w:rFonts w:ascii="Franklin Gothic Book" w:hAnsi="Franklin Gothic Book"/>
-        </w:rPr>
-        <w:t xml:space="preserve"> is executed once the server starts.</w:t>
+      <w:r>
+        <w:rPr>
+          <w:rFonts w:ascii="Franklin Gothic Book" w:hAnsi="Franklin Gothic Book"/>
+        </w:rPr>
+        <w:t>app.get(url, callback): this creates a webservice with GET</w:t>
+      </w:r>
+    </w:p>
+    <w:p>
+      <w:pPr>
+        <w:tabs>
+          <w:tab w:val="left" w:pos="2442"/>
+        </w:tabs>
+        <w:rPr>
+          <w:rFonts w:ascii="Franklin Gothic Book" w:hAnsi="Franklin Gothic Book"/>
+        </w:rPr>
+      </w:pPr>
+      <w:r>
+        <w:rPr>
+          <w:rFonts w:ascii="Franklin Gothic Book" w:hAnsi="Franklin Gothic Book"/>
+        </w:rPr>
+        <w:t>app.post(url, callback): this creates a webservice with POST</w:t>
+      </w:r>
+    </w:p>
+    <w:p>
+      <w:pPr>
+        <w:tabs>
+          <w:tab w:val="left" w:pos="2442"/>
+        </w:tabs>
+        <w:rPr>
+          <w:rFonts w:ascii="Franklin Gothic Book" w:hAnsi="Franklin Gothic Book"/>
+        </w:rPr>
+      </w:pPr>
+      <w:r>
+        <w:rPr>
+          <w:rFonts w:ascii="Franklin Gothic Book" w:hAnsi="Franklin Gothic Book"/>
+        </w:rPr>
+        <w:t>app.put(url, callback): this creates a webservice with PUT</w:t>
+      </w:r>
+    </w:p>
+    <w:p>
+      <w:pPr>
+        <w:tabs>
+          <w:tab w:val="left" w:pos="2442"/>
+        </w:tabs>
+        <w:rPr>
+          <w:rFonts w:ascii="Franklin Gothic Book" w:hAnsi="Franklin Gothic Book"/>
+        </w:rPr>
+      </w:pPr>
+      <w:r>
+        <w:rPr>
+          <w:rFonts w:ascii="Franklin Gothic Book" w:hAnsi="Franklin Gothic Book"/>
+        </w:rPr>
+        <w:t>app.delete(url, callback): this creates a webservice with DELETE</w:t>
+      </w:r>
+    </w:p>
+    <w:p>
+      <w:pPr>
+        <w:tabs>
+          <w:tab w:val="left" w:pos="2442"/>
+        </w:tabs>
+        <w:rPr>
+          <w:rFonts w:ascii="Franklin Gothic Book" w:hAnsi="Franklin Gothic Book"/>
+        </w:rPr>
+      </w:pPr>
+      <w:r>
+        <w:rPr>
+          <w:rFonts w:ascii="Franklin Gothic Book" w:hAnsi="Franklin Gothic Book"/>
+        </w:rPr>
+        <w:t>All the above functions are part of express object, the callback executed when the client sends request to appropriate webservice</w:t>
+      </w:r>
+    </w:p>
+    <w:p>
+      <w:pPr>
+        <w:tabs>
+          <w:tab w:val="left" w:pos="2442"/>
+        </w:tabs>
+        <w:rPr>
+          <w:rFonts w:ascii="Franklin Gothic Book" w:hAnsi="Franklin Gothic Book"/>
+        </w:rPr>
+      </w:pPr>
+      <w:r>
+        <w:rPr>
+          <w:rFonts w:ascii="Franklin Gothic Book" w:hAnsi="Franklin Gothic Book"/>
+        </w:rPr>
+        <w:t>app.listen(port, callback): This runs the server in specific port</w:t>
+      </w:r>
+      <w:r>
+        <w:rPr>
+          <w:rFonts w:ascii="Franklin Gothic Book" w:hAnsi="Franklin Gothic Book"/>
+        </w:rPr>
+        <w:t>, callback is executed once the server starts.</w:t>
       </w:r>
     </w:p>
     <w:p>
@@ -9992,17 +8148,8 @@
           <w:rFonts w:ascii="Franklin Gothic Book" w:hAnsi="Franklin Gothic Book"/>
           <w:highlight w:val="yellow"/>
         </w:rPr>
-        <w:t xml:space="preserve">Run this program using node or </w:t>
-      </w:r>
-      <w:proofErr w:type="spellStart"/>
-      <w:r>
-        <w:rPr>
-          <w:rFonts w:ascii="Franklin Gothic Book" w:hAnsi="Franklin Gothic Book"/>
-          <w:highlight w:val="yellow"/>
-        </w:rPr>
-        <w:t>nodemon</w:t>
-      </w:r>
-      <w:proofErr w:type="spellEnd"/>
+        <w:t>Run this program using node or nodemon</w:t>
+      </w:r>
     </w:p>
     <w:p>
       <w:pPr>
@@ -10082,21 +8229,7 @@
         <w:rPr>
           <w:rFonts w:ascii="Franklin Gothic Book" w:hAnsi="Franklin Gothic Book"/>
         </w:rPr>
-        <w:t xml:space="preserve">Use postman to access all the webservices, we have 4 webservices all of its </w:t>
-      </w:r>
-      <w:proofErr w:type="spellStart"/>
-      <w:r>
-        <w:rPr>
-          <w:rFonts w:ascii="Franklin Gothic Book" w:hAnsi="Franklin Gothic Book"/>
-        </w:rPr>
-        <w:t>url</w:t>
-      </w:r>
-      <w:proofErr w:type="spellEnd"/>
-      <w:r>
-        <w:rPr>
-          <w:rFonts w:ascii="Franklin Gothic Book" w:hAnsi="Franklin Gothic Book"/>
-        </w:rPr>
-        <w:t xml:space="preserve"> is same i.e., </w:t>
+        <w:t xml:space="preserve">Use postman to access all the webservices, we have 4 webservices all of its url is same i.e., </w:t>
       </w:r>
     </w:p>
     <w:p>
@@ -10232,21 +8365,7 @@
         <w:rPr>
           <w:rFonts w:ascii="Franklin Gothic Book" w:hAnsi="Franklin Gothic Book"/>
         </w:rPr>
-        <w:t xml:space="preserve">Currently the webservice is return the text response, but it can return JSON also, it is done with the help of </w:t>
-      </w:r>
-      <w:proofErr w:type="spellStart"/>
-      <w:r>
-        <w:rPr>
-          <w:rFonts w:ascii="Franklin Gothic Book" w:hAnsi="Franklin Gothic Book"/>
-        </w:rPr>
-        <w:t>json</w:t>
-      </w:r>
-      <w:proofErr w:type="spellEnd"/>
-      <w:r>
-        <w:rPr>
-          <w:rFonts w:ascii="Franklin Gothic Book" w:hAnsi="Franklin Gothic Book"/>
-        </w:rPr>
-        <w:t>() function present in the response.</w:t>
+        <w:t>Currently the webservice is return the text response, but it can return JSON also, it is done with the help of json() function present in the response.</w:t>
       </w:r>
     </w:p>
     <w:p>
@@ -10323,47 +8442,11 @@
           <w:rFonts w:ascii="Franklin Gothic Book" w:hAnsi="Franklin Gothic Book"/>
         </w:rPr>
       </w:pPr>
-      <w:proofErr w:type="spellStart"/>
-      <w:r>
-        <w:rPr>
-          <w:rFonts w:ascii="Franklin Gothic Book" w:hAnsi="Franklin Gothic Book"/>
-        </w:rPr>
-        <w:t>response.json</w:t>
-      </w:r>
-      <w:proofErr w:type="spellEnd"/>
-      <w:r>
-        <w:rPr>
-          <w:rFonts w:ascii="Franklin Gothic Book" w:hAnsi="Franklin Gothic Book"/>
-        </w:rPr>
-        <w:t xml:space="preserve">() takes the javascript object &amp; converts to </w:t>
-      </w:r>
-      <w:proofErr w:type="spellStart"/>
-      <w:r>
-        <w:rPr>
-          <w:rFonts w:ascii="Franklin Gothic Book" w:hAnsi="Franklin Gothic Book"/>
-        </w:rPr>
-        <w:t>json</w:t>
-      </w:r>
-      <w:proofErr w:type="spellEnd"/>
-      <w:r>
-        <w:rPr>
-          <w:rFonts w:ascii="Franklin Gothic Book" w:hAnsi="Franklin Gothic Book"/>
-        </w:rPr>
-        <w:t xml:space="preserve">, it eliminates you writing </w:t>
-      </w:r>
-      <w:proofErr w:type="spellStart"/>
-      <w:r>
-        <w:rPr>
-          <w:rFonts w:ascii="Franklin Gothic Book" w:hAnsi="Franklin Gothic Book"/>
-        </w:rPr>
-        <w:t>JSON.stringify</w:t>
-      </w:r>
-      <w:proofErr w:type="spellEnd"/>
-      <w:r>
-        <w:rPr>
-          <w:rFonts w:ascii="Franklin Gothic Book" w:hAnsi="Franklin Gothic Book"/>
-        </w:rPr>
-        <w:t>()</w:t>
+      <w:r>
+        <w:rPr>
+          <w:rFonts w:ascii="Franklin Gothic Book" w:hAnsi="Franklin Gothic Book"/>
+        </w:rPr>
+        <w:t>response.json() takes the javascript object &amp; converts to json, it eliminates you writing JSON.stringify()</w:t>
       </w:r>
       <w:r>
         <w:rPr>
@@ -10510,35 +8593,7 @@
         <w:rPr>
           <w:rFonts w:ascii="Franklin Gothic Book" w:hAnsi="Franklin Gothic Book"/>
         </w:rPr>
-        <w:t xml:space="preserve">Using the fs module read the </w:t>
-      </w:r>
-      <w:proofErr w:type="spellStart"/>
-      <w:r>
-        <w:rPr>
-          <w:rFonts w:ascii="Franklin Gothic Book" w:hAnsi="Franklin Gothic Book"/>
-        </w:rPr>
-        <w:t>json</w:t>
-      </w:r>
-      <w:proofErr w:type="spellEnd"/>
-      <w:r>
-        <w:rPr>
-          <w:rFonts w:ascii="Franklin Gothic Book" w:hAnsi="Franklin Gothic Book"/>
-        </w:rPr>
-        <w:t xml:space="preserve"> file and return the </w:t>
-      </w:r>
-      <w:proofErr w:type="spellStart"/>
-      <w:r>
-        <w:rPr>
-          <w:rFonts w:ascii="Franklin Gothic Book" w:hAnsi="Franklin Gothic Book"/>
-        </w:rPr>
-        <w:t>json</w:t>
-      </w:r>
-      <w:proofErr w:type="spellEnd"/>
-      <w:r>
-        <w:rPr>
-          <w:rFonts w:ascii="Franklin Gothic Book" w:hAnsi="Franklin Gothic Book"/>
-        </w:rPr>
-        <w:t xml:space="preserve"> data via express module GET</w:t>
+        <w:t>Using the fs module read the json file and return the json data via express module GET</w:t>
       </w:r>
       <w:r>
         <w:rPr>
@@ -10769,21 +8824,7 @@
         <w:rPr>
           <w:rFonts w:ascii="Franklin Gothic Book" w:hAnsi="Franklin Gothic Book"/>
         </w:rPr>
-        <w:t>ex: &lt;some-</w:t>
-      </w:r>
-      <w:proofErr w:type="spellStart"/>
-      <w:r>
-        <w:rPr>
-          <w:rFonts w:ascii="Franklin Gothic Book" w:hAnsi="Franklin Gothic Book"/>
-        </w:rPr>
-        <w:t>url</w:t>
-      </w:r>
-      <w:proofErr w:type="spellEnd"/>
-      <w:r>
-        <w:rPr>
-          <w:rFonts w:ascii="Franklin Gothic Book" w:hAnsi="Franklin Gothic Book"/>
-        </w:rPr>
-        <w:t>&gt;/100</w:t>
+        <w:t>ex: &lt;some-url&gt;/100</w:t>
       </w:r>
       <w:r>
         <w:rPr>
@@ -10805,21 +8846,7 @@
         <w:rPr>
           <w:rFonts w:ascii="Franklin Gothic Book" w:hAnsi="Franklin Gothic Book"/>
         </w:rPr>
-        <w:t>ex: &lt;some-</w:t>
-      </w:r>
-      <w:proofErr w:type="spellStart"/>
-      <w:r>
-        <w:rPr>
-          <w:rFonts w:ascii="Franklin Gothic Book" w:hAnsi="Franklin Gothic Book"/>
-        </w:rPr>
-        <w:t>rul</w:t>
-      </w:r>
-      <w:proofErr w:type="spellEnd"/>
-      <w:r>
-        <w:rPr>
-          <w:rFonts w:ascii="Franklin Gothic Book" w:hAnsi="Franklin Gothic Book"/>
-        </w:rPr>
-        <w:t>&gt;/200/Ajay</w:t>
+        <w:t>ex: &lt;some-rul&gt;/200/Ajay</w:t>
       </w:r>
       <w:r>
         <w:rPr>
@@ -11079,35 +9106,13 @@
         <w:rPr>
           <w:rFonts w:ascii="Franklin Gothic Book" w:hAnsi="Franklin Gothic Book"/>
         </w:rPr>
-        <w:t xml:space="preserve">i.e., </w:t>
-      </w:r>
-      <w:proofErr w:type="spellStart"/>
-      <w:r>
-        <w:rPr>
-          <w:rFonts w:ascii="Franklin Gothic Book" w:hAnsi="Franklin Gothic Book"/>
-        </w:rPr>
-        <w:t>request.params.parameterName</w:t>
-      </w:r>
-      <w:proofErr w:type="spellEnd"/>
-      <w:r>
-        <w:rPr>
-          <w:rFonts w:ascii="Franklin Gothic Book" w:hAnsi="Franklin Gothic Book"/>
-        </w:rPr>
-        <w:t xml:space="preserve">: This extracts the data present in the </w:t>
-      </w:r>
-      <w:proofErr w:type="spellStart"/>
-      <w:r>
-        <w:rPr>
-          <w:rFonts w:ascii="Franklin Gothic Book" w:hAnsi="Franklin Gothic Book"/>
-        </w:rPr>
-        <w:t>url</w:t>
-      </w:r>
-      <w:proofErr w:type="spellEnd"/>
-      <w:r>
-        <w:rPr>
-          <w:rFonts w:ascii="Franklin Gothic Book" w:hAnsi="Franklin Gothic Book"/>
-        </w:rPr>
-        <w:t xml:space="preserve"> </w:t>
+        <w:t>i.e., request.params.parameterName</w:t>
+      </w:r>
+      <w:r>
+        <w:rPr>
+          <w:rFonts w:ascii="Franklin Gothic Book" w:hAnsi="Franklin Gothic Book"/>
+        </w:rPr>
+        <w:t xml:space="preserve">: This extracts the data present in the url </w:t>
       </w:r>
     </w:p>
     <w:p>
@@ -11145,16 +9150,8 @@
         <w:rPr>
           <w:rFonts w:ascii="Franklin Gothic Book" w:hAnsi="Franklin Gothic Book"/>
         </w:rPr>
-        <w:t xml:space="preserve">i.e., </w:t>
-      </w:r>
-      <w:proofErr w:type="spellStart"/>
-      <w:r>
-        <w:rPr>
-          <w:rFonts w:ascii="Franklin Gothic Book" w:hAnsi="Franklin Gothic Book"/>
-        </w:rPr>
-        <w:t>request.body</w:t>
-      </w:r>
-      <w:proofErr w:type="spellEnd"/>
+        <w:t>i.e., request.body</w:t>
+      </w:r>
       <w:r>
         <w:rPr>
           <w:rFonts w:ascii="Franklin Gothic Book" w:hAnsi="Franklin Gothic Book"/>
@@ -11176,195 +9173,87 @@
           <w:rFonts w:ascii="Franklin Gothic Book" w:hAnsi="Franklin Gothic Book"/>
           <w:highlight w:val="yellow"/>
         </w:rPr>
-        <w:t xml:space="preserve">Why there’s a </w:t>
-      </w:r>
-      <w:proofErr w:type="spellStart"/>
-      <w:r>
-        <w:rPr>
-          <w:rFonts w:ascii="Franklin Gothic Book" w:hAnsi="Franklin Gothic Book"/>
-          <w:highlight w:val="yellow"/>
-        </w:rPr>
-        <w:t>parameterName</w:t>
-      </w:r>
-      <w:proofErr w:type="spellEnd"/>
-      <w:r>
-        <w:rPr>
-          <w:rFonts w:ascii="Franklin Gothic Book" w:hAnsi="Franklin Gothic Book"/>
-          <w:highlight w:val="yellow"/>
-        </w:rPr>
-        <w:t xml:space="preserve"> in the params</w:t>
-      </w:r>
-    </w:p>
-    <w:p>
-      <w:pPr>
-        <w:tabs>
-          <w:tab w:val="left" w:pos="2442"/>
-        </w:tabs>
-        <w:rPr>
-          <w:rFonts w:ascii="Franklin Gothic Book" w:hAnsi="Franklin Gothic Book"/>
-        </w:rPr>
-      </w:pPr>
-      <w:r>
-        <w:rPr>
-          <w:rFonts w:ascii="Franklin Gothic Book" w:hAnsi="Franklin Gothic Book"/>
-        </w:rPr>
-        <w:t xml:space="preserve">Because when client sends the request there will be a webservice that can accept the data via </w:t>
-      </w:r>
-      <w:proofErr w:type="spellStart"/>
-      <w:r>
-        <w:rPr>
-          <w:rFonts w:ascii="Franklin Gothic Book" w:hAnsi="Franklin Gothic Book"/>
-        </w:rPr>
-        <w:t>url</w:t>
-      </w:r>
-      <w:proofErr w:type="spellEnd"/>
-      <w:r>
-        <w:rPr>
-          <w:rFonts w:ascii="Franklin Gothic Book" w:hAnsi="Franklin Gothic Book"/>
-        </w:rPr>
-        <w:t xml:space="preserve"> with a key that acts like a placeholder to map the value</w:t>
-      </w:r>
-    </w:p>
-    <w:p>
-      <w:pPr>
-        <w:tabs>
-          <w:tab w:val="left" w:pos="2442"/>
-        </w:tabs>
-        <w:rPr>
-          <w:rFonts w:ascii="Franklin Gothic Book" w:hAnsi="Franklin Gothic Book"/>
-        </w:rPr>
-      </w:pPr>
-      <w:r>
-        <w:rPr>
-          <w:rFonts w:ascii="Franklin Gothic Book" w:hAnsi="Franklin Gothic Book"/>
-        </w:rPr>
-        <w:t xml:space="preserve">In webservice you will have a </w:t>
-      </w:r>
-      <w:proofErr w:type="spellStart"/>
-      <w:r>
-        <w:rPr>
-          <w:rFonts w:ascii="Franklin Gothic Book" w:hAnsi="Franklin Gothic Book"/>
-        </w:rPr>
-        <w:t>url</w:t>
-      </w:r>
-      <w:proofErr w:type="spellEnd"/>
-      <w:r>
-        <w:rPr>
-          <w:rFonts w:ascii="Franklin Gothic Book" w:hAnsi="Franklin Gothic Book"/>
-        </w:rPr>
-        <w:t xml:space="preserve"> with the key i.e., called as path parameter</w:t>
-      </w:r>
-    </w:p>
-    <w:p>
-      <w:pPr>
-        <w:tabs>
-          <w:tab w:val="left" w:pos="2442"/>
-        </w:tabs>
-        <w:rPr>
-          <w:rFonts w:ascii="Franklin Gothic Book" w:hAnsi="Franklin Gothic Book"/>
-        </w:rPr>
-      </w:pPr>
-      <w:r>
-        <w:rPr>
-          <w:rFonts w:ascii="Franklin Gothic Book" w:hAnsi="Franklin Gothic Book"/>
-        </w:rPr>
-        <w:t>&lt;some-path&gt;/:</w:t>
-      </w:r>
-      <w:proofErr w:type="spellStart"/>
-      <w:r>
-        <w:rPr>
-          <w:rFonts w:ascii="Franklin Gothic Book" w:hAnsi="Franklin Gothic Book"/>
-        </w:rPr>
-        <w:t>parameterName</w:t>
-      </w:r>
-      <w:proofErr w:type="spellEnd"/>
-      <w:r>
-        <w:rPr>
-          <w:rFonts w:ascii="Franklin Gothic Book" w:hAnsi="Franklin Gothic Book"/>
-        </w:rPr>
-        <w:t>/:</w:t>
-      </w:r>
-      <w:proofErr w:type="spellStart"/>
-      <w:r>
-        <w:rPr>
-          <w:rFonts w:ascii="Franklin Gothic Book" w:hAnsi="Franklin Gothic Book"/>
-        </w:rPr>
-        <w:t>parameterName</w:t>
-      </w:r>
-      <w:proofErr w:type="spellEnd"/>
-    </w:p>
-    <w:p>
-      <w:pPr>
-        <w:tabs>
-          <w:tab w:val="left" w:pos="2442"/>
-        </w:tabs>
-        <w:rPr>
-          <w:rFonts w:ascii="Franklin Gothic Book" w:hAnsi="Franklin Gothic Book"/>
-        </w:rPr>
-      </w:pPr>
-      <w:r>
-        <w:rPr>
-          <w:rFonts w:ascii="Franklin Gothic Book" w:hAnsi="Franklin Gothic Book"/>
-        </w:rPr>
-        <w:t xml:space="preserve">Here the webservice will have the above </w:t>
-      </w:r>
-      <w:proofErr w:type="spellStart"/>
-      <w:r>
-        <w:rPr>
-          <w:rFonts w:ascii="Franklin Gothic Book" w:hAnsi="Franklin Gothic Book"/>
-        </w:rPr>
-        <w:t>url’s</w:t>
-      </w:r>
-      <w:proofErr w:type="spellEnd"/>
-      <w:r>
-        <w:rPr>
-          <w:rFonts w:ascii="Franklin Gothic Book" w:hAnsi="Franklin Gothic Book"/>
-        </w:rPr>
-        <w:t xml:space="preserve"> with some </w:t>
-      </w:r>
-      <w:proofErr w:type="spellStart"/>
-      <w:r>
-        <w:rPr>
-          <w:rFonts w:ascii="Franklin Gothic Book" w:hAnsi="Franklin Gothic Book"/>
-        </w:rPr>
-        <w:t>parameterName</w:t>
-      </w:r>
-      <w:proofErr w:type="spellEnd"/>
-      <w:r>
-        <w:rPr>
-          <w:rFonts w:ascii="Franklin Gothic Book" w:hAnsi="Franklin Gothic Book"/>
-        </w:rPr>
-        <w:t xml:space="preserve"> with : at the beginning, this can accept dynamic data</w:t>
-      </w:r>
-    </w:p>
-    <w:p>
-      <w:pPr>
-        <w:tabs>
-          <w:tab w:val="left" w:pos="2442"/>
-        </w:tabs>
-        <w:rPr>
-          <w:rFonts w:ascii="Franklin Gothic Book" w:hAnsi="Franklin Gothic Book"/>
-        </w:rPr>
-      </w:pPr>
-      <w:r>
-        <w:rPr>
-          <w:rFonts w:ascii="Franklin Gothic Book" w:hAnsi="Franklin Gothic Book"/>
-        </w:rPr>
-        <w:t xml:space="preserve">ex: We have a webservice for a </w:t>
-      </w:r>
-      <w:proofErr w:type="spellStart"/>
-      <w:r>
-        <w:rPr>
-          <w:rFonts w:ascii="Franklin Gothic Book" w:hAnsi="Franklin Gothic Book"/>
-        </w:rPr>
-        <w:t>url</w:t>
-      </w:r>
-      <w:proofErr w:type="spellEnd"/>
-      <w:r>
-        <w:rPr>
-          <w:rFonts w:ascii="Franklin Gothic Book" w:hAnsi="Franklin Gothic Book"/>
-        </w:rPr>
-        <w:t xml:space="preserve"> : /employee/:id/:name</w:t>
+        <w:t>Why there’s a parameterName in the params</w:t>
+      </w:r>
+    </w:p>
+    <w:p>
+      <w:pPr>
+        <w:tabs>
+          <w:tab w:val="left" w:pos="2442"/>
+        </w:tabs>
+        <w:rPr>
+          <w:rFonts w:ascii="Franklin Gothic Book" w:hAnsi="Franklin Gothic Book"/>
+        </w:rPr>
+      </w:pPr>
+      <w:r>
+        <w:rPr>
+          <w:rFonts w:ascii="Franklin Gothic Book" w:hAnsi="Franklin Gothic Book"/>
+        </w:rPr>
+        <w:t>Because when client sends the request there will be a webservice that can accept the data via url with a key that acts like a placeholder to map the value</w:t>
+      </w:r>
+    </w:p>
+    <w:p>
+      <w:pPr>
+        <w:tabs>
+          <w:tab w:val="left" w:pos="2442"/>
+        </w:tabs>
+        <w:rPr>
+          <w:rFonts w:ascii="Franklin Gothic Book" w:hAnsi="Franklin Gothic Book"/>
+        </w:rPr>
+      </w:pPr>
+      <w:r>
+        <w:rPr>
+          <w:rFonts w:ascii="Franklin Gothic Book" w:hAnsi="Franklin Gothic Book"/>
+        </w:rPr>
+        <w:t>In webservice you will have a url with the key i.e., called as path parameter</w:t>
+      </w:r>
+    </w:p>
+    <w:p>
+      <w:pPr>
+        <w:tabs>
+          <w:tab w:val="left" w:pos="2442"/>
+        </w:tabs>
+        <w:rPr>
+          <w:rFonts w:ascii="Franklin Gothic Book" w:hAnsi="Franklin Gothic Book"/>
+        </w:rPr>
+      </w:pPr>
+      <w:r>
+        <w:rPr>
+          <w:rFonts w:ascii="Franklin Gothic Book" w:hAnsi="Franklin Gothic Book"/>
+        </w:rPr>
+        <w:t>&lt;some-path&gt;/:parameterName/:parameterName</w:t>
+      </w:r>
+    </w:p>
+    <w:p>
+      <w:pPr>
+        <w:tabs>
+          <w:tab w:val="left" w:pos="2442"/>
+        </w:tabs>
+        <w:rPr>
+          <w:rFonts w:ascii="Franklin Gothic Book" w:hAnsi="Franklin Gothic Book"/>
+        </w:rPr>
+      </w:pPr>
+      <w:r>
+        <w:rPr>
+          <w:rFonts w:ascii="Franklin Gothic Book" w:hAnsi="Franklin Gothic Book"/>
+        </w:rPr>
+        <w:t>Here the webservice will have the above url’s with some parameterName with : at the beginning, this can accept dynamic data</w:t>
+      </w:r>
+    </w:p>
+    <w:p>
+      <w:pPr>
+        <w:tabs>
+          <w:tab w:val="left" w:pos="2442"/>
+        </w:tabs>
+        <w:rPr>
+          <w:rFonts w:ascii="Franklin Gothic Book" w:hAnsi="Franklin Gothic Book"/>
+        </w:rPr>
+      </w:pPr>
+      <w:r>
+        <w:rPr>
+          <w:rFonts w:ascii="Franklin Gothic Book" w:hAnsi="Franklin Gothic Book"/>
+        </w:rPr>
+        <w:t>ex: We have a webservice for a url : /employee/:id/:name</w:t>
       </w:r>
     </w:p>
     <w:p>
@@ -11586,16 +9475,8 @@
         <w:rPr>
           <w:rFonts w:ascii="Franklin Gothic Book" w:hAnsi="Franklin Gothic Book"/>
         </w:rPr>
-        <w:t xml:space="preserve">Now the webservice can have a function that can handle the request coming to the /employee/:id/:name, where /employee/ is static and :id &amp; :name are dynamic, they are read using </w:t>
-      </w:r>
-      <w:proofErr w:type="spellStart"/>
-      <w:r>
-        <w:rPr>
-          <w:rFonts w:ascii="Franklin Gothic Book" w:hAnsi="Franklin Gothic Book"/>
-        </w:rPr>
-        <w:t>request.param.parameterName</w:t>
-      </w:r>
-      <w:proofErr w:type="spellEnd"/>
+        <w:t>Now the webservice can have a function that can handle the request coming to the /employee/:id/:name, where /employee/ is static and :id &amp; :name are dynamic, they are read using request.param.parameterName</w:t>
+      </w:r>
     </w:p>
     <w:p>
       <w:pPr>
@@ -11709,21 +9590,7 @@
         <w:rPr>
           <w:rFonts w:ascii="Franklin Gothic Book" w:hAnsi="Franklin Gothic Book"/>
         </w:rPr>
-        <w:t xml:space="preserve">When the client sends the data via request body, then the server/webservice must use </w:t>
-      </w:r>
-      <w:proofErr w:type="spellStart"/>
-      <w:r>
-        <w:rPr>
-          <w:rFonts w:ascii="Franklin Gothic Book" w:hAnsi="Franklin Gothic Book"/>
-        </w:rPr>
-        <w:t>bodyParser</w:t>
-      </w:r>
-      <w:proofErr w:type="spellEnd"/>
-      <w:r>
-        <w:rPr>
-          <w:rFonts w:ascii="Franklin Gothic Book" w:hAnsi="Franklin Gothic Book"/>
-        </w:rPr>
-        <w:t xml:space="preserve"> to extract the data, </w:t>
+        <w:t xml:space="preserve">When the client sends the data via request body, then the server/webservice must use bodyParser to extract the data, </w:t>
       </w:r>
     </w:p>
     <w:p>
@@ -11753,21 +9620,7 @@
         <w:rPr>
           <w:rFonts w:ascii="Franklin Gothic Book" w:hAnsi="Franklin Gothic Book"/>
         </w:rPr>
-        <w:t xml:space="preserve"> It is a library that can read data from the request body, it could read </w:t>
-      </w:r>
-      <w:proofErr w:type="spellStart"/>
-      <w:r>
-        <w:rPr>
-          <w:rFonts w:ascii="Franklin Gothic Book" w:hAnsi="Franklin Gothic Book"/>
-        </w:rPr>
-        <w:t>json</w:t>
-      </w:r>
-      <w:proofErr w:type="spellEnd"/>
-      <w:r>
-        <w:rPr>
-          <w:rFonts w:ascii="Franklin Gothic Book" w:hAnsi="Franklin Gothic Book"/>
-        </w:rPr>
-        <w:t>, xml, text data coming from the request body</w:t>
+        <w:t xml:space="preserve"> It is a library that can read data from the request body, it could read json, xml, text data coming from the request body</w:t>
       </w:r>
       <w:r>
         <w:rPr>
@@ -11796,51 +9649,23 @@
         <w:rPr>
           <w:rFonts w:ascii="Franklin Gothic Book" w:hAnsi="Franklin Gothic Book"/>
         </w:rPr>
-        <w:t xml:space="preserve"> the server to intercept the request to extract the data, the body parser is a kind of middleware that intercepts the request to extract/parse the request body to convert the data to specific type when the data is read using </w:t>
-      </w:r>
-      <w:proofErr w:type="spellStart"/>
-      <w:r>
-        <w:rPr>
-          <w:rFonts w:ascii="Franklin Gothic Book" w:hAnsi="Franklin Gothic Book"/>
-        </w:rPr>
-        <w:t>request.body</w:t>
-      </w:r>
-      <w:proofErr w:type="spellEnd"/>
-      <w:r>
-        <w:rPr>
-          <w:rFonts w:ascii="Franklin Gothic Book" w:hAnsi="Franklin Gothic Book"/>
-        </w:rPr>
-        <w:t>.</w:t>
-      </w:r>
-    </w:p>
-    <w:p>
-      <w:pPr>
-        <w:tabs>
-          <w:tab w:val="left" w:pos="2442"/>
-        </w:tabs>
-        <w:rPr>
-          <w:rFonts w:ascii="Franklin Gothic Book" w:hAnsi="Franklin Gothic Book"/>
-        </w:rPr>
-      </w:pPr>
-      <w:r>
-        <w:rPr>
-          <w:rFonts w:ascii="Franklin Gothic Book" w:hAnsi="Franklin Gothic Book"/>
-        </w:rPr>
-        <w:t xml:space="preserve">The request object has a property called </w:t>
-      </w:r>
-      <w:proofErr w:type="spellStart"/>
-      <w:r>
-        <w:rPr>
-          <w:rFonts w:ascii="Franklin Gothic Book" w:hAnsi="Franklin Gothic Book"/>
-        </w:rPr>
-        <w:t>request.body</w:t>
-      </w:r>
-      <w:proofErr w:type="spellEnd"/>
-      <w:r>
-        <w:rPr>
-          <w:rFonts w:ascii="Franklin Gothic Book" w:hAnsi="Franklin Gothic Book"/>
-        </w:rPr>
-        <w:t xml:space="preserve"> that can get the data once the body parser parses the data</w:t>
+        <w:t xml:space="preserve"> the server to intercept the request to extract the data, the body parser is a kind of middleware that intercepts the request to extract/parse the request body to convert the data to specific type when the data is read using request.body.</w:t>
+      </w:r>
+    </w:p>
+    <w:p>
+      <w:pPr>
+        <w:tabs>
+          <w:tab w:val="left" w:pos="2442"/>
+        </w:tabs>
+        <w:rPr>
+          <w:rFonts w:ascii="Franklin Gothic Book" w:hAnsi="Franklin Gothic Book"/>
+        </w:rPr>
+      </w:pPr>
+      <w:r>
+        <w:rPr>
+          <w:rFonts w:ascii="Franklin Gothic Book" w:hAnsi="Franklin Gothic Book"/>
+        </w:rPr>
+        <w:t>The request object has a property called request.body that can get the data once the body parser parses the data</w:t>
       </w:r>
     </w:p>
     <w:p>
@@ -11966,23 +9791,7 @@
           <w:rFonts w:ascii="Franklin Gothic Book" w:hAnsi="Franklin Gothic Book"/>
           <w:highlight w:val="yellow"/>
         </w:rPr>
-        <w:t xml:space="preserve"> the data from the </w:t>
-      </w:r>
-      <w:proofErr w:type="spellStart"/>
-      <w:r>
-        <w:rPr>
-          <w:rFonts w:ascii="Franklin Gothic Book" w:hAnsi="Franklin Gothic Book"/>
-          <w:highlight w:val="yellow"/>
-        </w:rPr>
-        <w:t>URl</w:t>
-      </w:r>
-      <w:proofErr w:type="spellEnd"/>
-      <w:r>
-        <w:rPr>
-          <w:rFonts w:ascii="Franklin Gothic Book" w:hAnsi="Franklin Gothic Book"/>
-          <w:highlight w:val="yellow"/>
-        </w:rPr>
-        <w:t xml:space="preserve"> </w:t>
+        <w:t xml:space="preserve"> the data from the URl </w:t>
       </w:r>
       <w:r>
         <w:rPr>
@@ -12411,23 +10220,7 @@
           <w:rFonts w:ascii="Franklin Gothic Book" w:hAnsi="Franklin Gothic Book"/>
           <w:highlight w:val="yellow"/>
         </w:rPr>
-        <w:t xml:space="preserve">Reading the JSON data and extracting via </w:t>
-      </w:r>
-      <w:proofErr w:type="spellStart"/>
-      <w:r>
-        <w:rPr>
-          <w:rFonts w:ascii="Franklin Gothic Book" w:hAnsi="Franklin Gothic Book"/>
-          <w:highlight w:val="yellow"/>
-        </w:rPr>
-        <w:t>request.body</w:t>
-      </w:r>
-      <w:proofErr w:type="spellEnd"/>
-      <w:r>
-        <w:rPr>
-          <w:rFonts w:ascii="Franklin Gothic Book" w:hAnsi="Franklin Gothic Book"/>
-          <w:highlight w:val="yellow"/>
-        </w:rPr>
-        <w:t xml:space="preserve"> through body parser</w:t>
+        <w:t>Reading the JSON data and extracting via request.body through body parser</w:t>
       </w:r>
     </w:p>
     <w:p>
@@ -12748,121 +10541,23 @@
         <w:rPr>
           <w:rFonts w:ascii="Franklin Gothic Book" w:hAnsi="Franklin Gothic Book"/>
         </w:rPr>
-        <w:t xml:space="preserve">Here </w:t>
-      </w:r>
-      <w:proofErr w:type="spellStart"/>
-      <w:r>
-        <w:rPr>
-          <w:rFonts w:ascii="Franklin Gothic Book" w:hAnsi="Franklin Gothic Book"/>
-        </w:rPr>
-        <w:t>app.use</w:t>
-      </w:r>
-      <w:proofErr w:type="spellEnd"/>
-      <w:r>
-        <w:rPr>
-          <w:rFonts w:ascii="Franklin Gothic Book" w:hAnsi="Franklin Gothic Book"/>
-        </w:rPr>
-        <w:t>(</w:t>
-      </w:r>
-      <w:proofErr w:type="spellStart"/>
-      <w:r>
-        <w:rPr>
-          <w:rFonts w:ascii="Franklin Gothic Book" w:hAnsi="Franklin Gothic Book"/>
-        </w:rPr>
-        <w:t>parser.json</w:t>
-      </w:r>
-      <w:proofErr w:type="spellEnd"/>
-      <w:r>
-        <w:rPr>
-          <w:rFonts w:ascii="Franklin Gothic Book" w:hAnsi="Franklin Gothic Book"/>
-        </w:rPr>
-        <w:t xml:space="preserve">()) will parse the data coming in the request object, if you omit it, then the </w:t>
-      </w:r>
-      <w:proofErr w:type="spellStart"/>
-      <w:r>
-        <w:rPr>
-          <w:rFonts w:ascii="Franklin Gothic Book" w:hAnsi="Franklin Gothic Book"/>
-        </w:rPr>
-        <w:t>request.body</w:t>
-      </w:r>
-      <w:proofErr w:type="spellEnd"/>
-      <w:r>
-        <w:rPr>
-          <w:rFonts w:ascii="Franklin Gothic Book" w:hAnsi="Franklin Gothic Book"/>
-        </w:rPr>
-        <w:t xml:space="preserve"> doesn’t extract </w:t>
-      </w:r>
-      <w:proofErr w:type="spellStart"/>
-      <w:r>
-        <w:rPr>
-          <w:rFonts w:ascii="Franklin Gothic Book" w:hAnsi="Franklin Gothic Book"/>
-        </w:rPr>
-        <w:t>json</w:t>
-      </w:r>
-      <w:proofErr w:type="spellEnd"/>
-      <w:r>
-        <w:rPr>
-          <w:rFonts w:ascii="Franklin Gothic Book" w:hAnsi="Franklin Gothic Book"/>
-        </w:rPr>
-        <w:t xml:space="preserve"> data</w:t>
-      </w:r>
-    </w:p>
-    <w:p>
-      <w:pPr>
-        <w:tabs>
-          <w:tab w:val="left" w:pos="2442"/>
-        </w:tabs>
-        <w:rPr>
-          <w:rFonts w:ascii="Franklin Gothic Book" w:hAnsi="Franklin Gothic Book"/>
-        </w:rPr>
-      </w:pPr>
-      <w:r>
-        <w:rPr>
-          <w:rFonts w:ascii="Franklin Gothic Book" w:hAnsi="Franklin Gothic Book"/>
-        </w:rPr>
-        <w:t xml:space="preserve">The </w:t>
-      </w:r>
-      <w:proofErr w:type="spellStart"/>
-      <w:r>
-        <w:rPr>
-          <w:rFonts w:ascii="Franklin Gothic Book" w:hAnsi="Franklin Gothic Book"/>
-        </w:rPr>
-        <w:t>app.post</w:t>
-      </w:r>
-      <w:proofErr w:type="spellEnd"/>
-      <w:r>
-        <w:rPr>
-          <w:rFonts w:ascii="Franklin Gothic Book" w:hAnsi="Franklin Gothic Book"/>
-        </w:rPr>
-        <w:t xml:space="preserve">(‘/user/:id’, </w:t>
-      </w:r>
-      <w:proofErr w:type="spellStart"/>
-      <w:r>
-        <w:rPr>
-          <w:rFonts w:ascii="Franklin Gothic Book" w:hAnsi="Franklin Gothic Book"/>
-        </w:rPr>
-        <w:t>callback</w:t>
-      </w:r>
-      <w:proofErr w:type="spellEnd"/>
-      <w:r>
-        <w:rPr>
-          <w:rFonts w:ascii="Franklin Gothic Book" w:hAnsi="Franklin Gothic Book"/>
-        </w:rPr>
-        <w:t xml:space="preserve">) is accepting the data from the URL and also from the request body, it returns the </w:t>
-      </w:r>
-      <w:proofErr w:type="spellStart"/>
-      <w:r>
-        <w:rPr>
-          <w:rFonts w:ascii="Franklin Gothic Book" w:hAnsi="Franklin Gothic Book"/>
-        </w:rPr>
-        <w:t>json</w:t>
-      </w:r>
-      <w:proofErr w:type="spellEnd"/>
-      <w:r>
-        <w:rPr>
-          <w:rFonts w:ascii="Franklin Gothic Book" w:hAnsi="Franklin Gothic Book"/>
-        </w:rPr>
-        <w:t xml:space="preserve"> data to the client.</w:t>
+        <w:t>Here app.use(parser.json()) will parse the data coming in the request object, if you omit it, then the request.body doesn’t extract json data</w:t>
+      </w:r>
+    </w:p>
+    <w:p>
+      <w:pPr>
+        <w:tabs>
+          <w:tab w:val="left" w:pos="2442"/>
+        </w:tabs>
+        <w:rPr>
+          <w:rFonts w:ascii="Franklin Gothic Book" w:hAnsi="Franklin Gothic Book"/>
+        </w:rPr>
+      </w:pPr>
+      <w:r>
+        <w:rPr>
+          <w:rFonts w:ascii="Franklin Gothic Book" w:hAnsi="Franklin Gothic Book"/>
+        </w:rPr>
+        <w:t>The app.post(‘/user/:id’, callback) is accepting the data from the URL and also from the request body, it returns the json data to the client.</w:t>
       </w:r>
     </w:p>
     <w:p>
@@ -13482,21 +11177,7 @@
         <w:rPr>
           <w:rFonts w:ascii="Franklin Gothic Book" w:hAnsi="Franklin Gothic Book"/>
         </w:rPr>
-        <w:t xml:space="preserve"> in a </w:t>
-      </w:r>
-      <w:proofErr w:type="spellStart"/>
-      <w:r>
-        <w:rPr>
-          <w:rFonts w:ascii="Franklin Gothic Book" w:hAnsi="Franklin Gothic Book"/>
-        </w:rPr>
-        <w:t>json</w:t>
-      </w:r>
-      <w:proofErr w:type="spellEnd"/>
-      <w:r>
-        <w:rPr>
-          <w:rFonts w:ascii="Franklin Gothic Book" w:hAnsi="Franklin Gothic Book"/>
-        </w:rPr>
-        <w:t xml:space="preserve"> file</w:t>
+        <w:t xml:space="preserve"> in a json file</w:t>
       </w:r>
       <w:r>
         <w:rPr>
@@ -13524,35 +11205,7 @@
         <w:rPr>
           <w:rFonts w:ascii="Franklin Gothic Book" w:hAnsi="Franklin Gothic Book"/>
         </w:rPr>
-        <w:t xml:space="preserve">store </w:t>
-      </w:r>
-      <w:proofErr w:type="spellStart"/>
-      <w:r>
-        <w:rPr>
-          <w:rFonts w:ascii="Franklin Gothic Book" w:hAnsi="Franklin Gothic Book"/>
-        </w:rPr>
-        <w:t>userid</w:t>
-      </w:r>
-      <w:proofErr w:type="spellEnd"/>
-      <w:r>
-        <w:rPr>
-          <w:rFonts w:ascii="Franklin Gothic Book" w:hAnsi="Franklin Gothic Book"/>
-        </w:rPr>
-        <w:t xml:space="preserve">, name and age through post for the </w:t>
-      </w:r>
-      <w:proofErr w:type="spellStart"/>
-      <w:r>
-        <w:rPr>
-          <w:rFonts w:ascii="Franklin Gothic Book" w:hAnsi="Franklin Gothic Book"/>
-        </w:rPr>
-        <w:t>url</w:t>
-      </w:r>
-      <w:proofErr w:type="spellEnd"/>
-      <w:r>
-        <w:rPr>
-          <w:rFonts w:ascii="Franklin Gothic Book" w:hAnsi="Franklin Gothic Book"/>
-        </w:rPr>
-        <w:t xml:space="preserve"> </w:t>
+        <w:t xml:space="preserve">store userid, name and age through post for the url </w:t>
       </w:r>
       <w:r>
         <w:rPr>
@@ -13581,21 +11234,7 @@
         <w:rPr>
           <w:rFonts w:ascii="Franklin Gothic Book" w:hAnsi="Franklin Gothic Book"/>
         </w:rPr>
-        <w:t xml:space="preserve">show all the users present in the file in the postman for the </w:t>
-      </w:r>
-      <w:proofErr w:type="spellStart"/>
-      <w:r>
-        <w:rPr>
-          <w:rFonts w:ascii="Franklin Gothic Book" w:hAnsi="Franklin Gothic Book"/>
-        </w:rPr>
-        <w:t>url</w:t>
-      </w:r>
-      <w:proofErr w:type="spellEnd"/>
-      <w:r>
-        <w:rPr>
-          <w:rFonts w:ascii="Franklin Gothic Book" w:hAnsi="Franklin Gothic Book"/>
-        </w:rPr>
-        <w:t xml:space="preserve"> </w:t>
+        <w:t xml:space="preserve">show all the users present in the file in the postman for the url </w:t>
       </w:r>
       <w:r>
         <w:rPr>
@@ -13624,21 +11263,7 @@
         <w:rPr>
           <w:rFonts w:ascii="Franklin Gothic Book" w:hAnsi="Franklin Gothic Book"/>
         </w:rPr>
-        <w:t xml:space="preserve">show a particular user based on the id for the </w:t>
-      </w:r>
-      <w:proofErr w:type="spellStart"/>
-      <w:r>
-        <w:rPr>
-          <w:rFonts w:ascii="Franklin Gothic Book" w:hAnsi="Franklin Gothic Book"/>
-        </w:rPr>
-        <w:t>url</w:t>
-      </w:r>
-      <w:proofErr w:type="spellEnd"/>
-      <w:r>
-        <w:rPr>
-          <w:rFonts w:ascii="Franklin Gothic Book" w:hAnsi="Franklin Gothic Book"/>
-        </w:rPr>
-        <w:t xml:space="preserve"> </w:t>
+        <w:t xml:space="preserve">show a particular user based on the id for the url </w:t>
       </w:r>
       <w:r>
         <w:rPr>
@@ -13667,21 +11292,7 @@
         <w:rPr>
           <w:rFonts w:ascii="Franklin Gothic Book" w:hAnsi="Franklin Gothic Book"/>
         </w:rPr>
-        <w:t xml:space="preserve">delete a particular user based on the id for the </w:t>
-      </w:r>
-      <w:proofErr w:type="spellStart"/>
-      <w:r>
-        <w:rPr>
-          <w:rFonts w:ascii="Franklin Gothic Book" w:hAnsi="Franklin Gothic Book"/>
-        </w:rPr>
-        <w:t>url</w:t>
-      </w:r>
-      <w:proofErr w:type="spellEnd"/>
-      <w:r>
-        <w:rPr>
-          <w:rFonts w:ascii="Franklin Gothic Book" w:hAnsi="Franklin Gothic Book"/>
-        </w:rPr>
-        <w:t xml:space="preserve"> </w:t>
+        <w:t xml:space="preserve">delete a particular user based on the id for the url </w:t>
       </w:r>
       <w:r>
         <w:rPr>
@@ -13748,197 +11359,115 @@
         <w:rPr>
           <w:rFonts w:ascii="Franklin Gothic Book" w:hAnsi="Franklin Gothic Book"/>
         </w:rPr>
-        <w:t xml:space="preserve">Node.js provides modules to interact with any database like </w:t>
-      </w:r>
-      <w:proofErr w:type="spellStart"/>
-      <w:r>
-        <w:rPr>
-          <w:rFonts w:ascii="Franklin Gothic Book" w:hAnsi="Franklin Gothic Book"/>
+        <w:t>Node.js provides modules to interact with any database like mysql, oracle, mongodb, and etc, if you want to interact with any databases then you need to have drivers</w:t>
+      </w:r>
+    </w:p>
+    <w:p>
+      <w:pPr>
+        <w:tabs>
+          <w:tab w:val="left" w:pos="2442"/>
+        </w:tabs>
+        <w:rPr>
+          <w:rFonts w:ascii="Franklin Gothic Book" w:hAnsi="Franklin Gothic Book"/>
+        </w:rPr>
+      </w:pPr>
+      <w:r>
+        <w:rPr>
+          <w:rFonts w:ascii="Franklin Gothic Book" w:hAnsi="Franklin Gothic Book"/>
+          <w:highlight w:val="yellow"/>
+        </w:rPr>
+        <w:t>Drivers</w:t>
+      </w:r>
+      <w:r>
+        <w:rPr>
+          <w:rFonts w:ascii="Franklin Gothic Book" w:hAnsi="Franklin Gothic Book"/>
+        </w:rPr>
+        <w:t>: These are the libraries written in specific language which allows the language to communicate with the specific database</w:t>
+      </w:r>
+      <w:r>
+        <w:rPr>
+          <w:rFonts w:ascii="Franklin Gothic Book" w:hAnsi="Franklin Gothic Book"/>
+        </w:rPr>
+        <w:t>, drivers are just programs written for every programming languages by that these programming languages can easily interact with the database.</w:t>
+      </w:r>
+    </w:p>
+    <w:p>
+      <w:pPr>
+        <w:tabs>
+          <w:tab w:val="left" w:pos="2442"/>
+        </w:tabs>
+        <w:rPr>
+          <w:rFonts w:ascii="Franklin Gothic Book" w:hAnsi="Franklin Gothic Book"/>
+        </w:rPr>
+      </w:pPr>
+      <w:r>
+        <w:rPr>
+          <w:rFonts w:ascii="Franklin Gothic Book" w:hAnsi="Franklin Gothic Book"/>
+        </w:rPr>
+        <w:t xml:space="preserve">Since we are using Javascript to write programs we have database drivers that work with Javascript, </w:t>
+      </w:r>
+    </w:p>
+    <w:p>
+      <w:pPr>
+        <w:tabs>
+          <w:tab w:val="left" w:pos="2442"/>
+        </w:tabs>
+        <w:rPr>
+          <w:rFonts w:ascii="Franklin Gothic Book" w:hAnsi="Franklin Gothic Book"/>
+        </w:rPr>
+      </w:pPr>
+      <w:r>
+        <w:rPr>
+          <w:rFonts w:ascii="Franklin Gothic Book" w:hAnsi="Franklin Gothic Book"/>
+          <w:highlight w:val="yellow"/>
+        </w:rPr>
+        <w:t>mongodb</w:t>
+      </w:r>
+      <w:r>
+        <w:rPr>
+          <w:rFonts w:ascii="Franklin Gothic Book" w:hAnsi="Franklin Gothic Book"/>
+        </w:rPr>
+        <w:t xml:space="preserve"> is a library that you can use to interact with the mongodb database</w:t>
+      </w:r>
+    </w:p>
+    <w:p>
+      <w:pPr>
+        <w:tabs>
+          <w:tab w:val="left" w:pos="2442"/>
+        </w:tabs>
+        <w:rPr>
+          <w:rFonts w:ascii="Franklin Gothic Book" w:hAnsi="Franklin Gothic Book"/>
+        </w:rPr>
+      </w:pPr>
+      <w:r>
+        <w:rPr>
+          <w:rFonts w:ascii="Franklin Gothic Book" w:hAnsi="Franklin Gothic Book"/>
+          <w:highlight w:val="yellow"/>
         </w:rPr>
         <w:t>mysql</w:t>
       </w:r>
-      <w:proofErr w:type="spellEnd"/>
-      <w:r>
-        <w:rPr>
-          <w:rFonts w:ascii="Franklin Gothic Book" w:hAnsi="Franklin Gothic Book"/>
-        </w:rPr>
-        <w:t xml:space="preserve">, oracle, </w:t>
-      </w:r>
-      <w:proofErr w:type="spellStart"/>
-      <w:r>
-        <w:rPr>
-          <w:rFonts w:ascii="Franklin Gothic Book" w:hAnsi="Franklin Gothic Book"/>
-        </w:rPr>
-        <w:t>mongodb</w:t>
-      </w:r>
-      <w:proofErr w:type="spellEnd"/>
-      <w:r>
-        <w:rPr>
-          <w:rFonts w:ascii="Franklin Gothic Book" w:hAnsi="Franklin Gothic Book"/>
-        </w:rPr>
-        <w:t>, and etc, if you want to interact with any databases then you need to have drivers</w:t>
-      </w:r>
-    </w:p>
-    <w:p>
-      <w:pPr>
-        <w:tabs>
-          <w:tab w:val="left" w:pos="2442"/>
-        </w:tabs>
-        <w:rPr>
-          <w:rFonts w:ascii="Franklin Gothic Book" w:hAnsi="Franklin Gothic Book"/>
-        </w:rPr>
-      </w:pPr>
-      <w:r>
-        <w:rPr>
-          <w:rFonts w:ascii="Franklin Gothic Book" w:hAnsi="Franklin Gothic Book"/>
-          <w:highlight w:val="yellow"/>
-        </w:rPr>
-        <w:t>Drivers</w:t>
-      </w:r>
-      <w:r>
-        <w:rPr>
-          <w:rFonts w:ascii="Franklin Gothic Book" w:hAnsi="Franklin Gothic Book"/>
-        </w:rPr>
-        <w:t>: These are the libraries written in specific language which allows the language to communicate with the specific database</w:t>
-      </w:r>
-      <w:r>
-        <w:rPr>
-          <w:rFonts w:ascii="Franklin Gothic Book" w:hAnsi="Franklin Gothic Book"/>
-        </w:rPr>
-        <w:t>, drivers are just programs written for every programming languages by that these programming languages can easily interact with the database.</w:t>
-      </w:r>
-    </w:p>
-    <w:p>
-      <w:pPr>
-        <w:tabs>
-          <w:tab w:val="left" w:pos="2442"/>
-        </w:tabs>
-        <w:rPr>
-          <w:rFonts w:ascii="Franklin Gothic Book" w:hAnsi="Franklin Gothic Book"/>
-        </w:rPr>
-      </w:pPr>
-      <w:r>
-        <w:rPr>
-          <w:rFonts w:ascii="Franklin Gothic Book" w:hAnsi="Franklin Gothic Book"/>
-        </w:rPr>
-        <w:t xml:space="preserve">Since we are using Javascript to write programs we have database drivers that work with Javascript, </w:t>
-      </w:r>
-    </w:p>
-    <w:p>
-      <w:pPr>
-        <w:tabs>
-          <w:tab w:val="left" w:pos="2442"/>
-        </w:tabs>
-        <w:rPr>
-          <w:rFonts w:ascii="Franklin Gothic Book" w:hAnsi="Franklin Gothic Book"/>
-        </w:rPr>
-      </w:pPr>
-      <w:proofErr w:type="spellStart"/>
-      <w:r>
-        <w:rPr>
-          <w:rFonts w:ascii="Franklin Gothic Book" w:hAnsi="Franklin Gothic Book"/>
-          <w:highlight w:val="yellow"/>
-        </w:rPr>
-        <w:t>mongodb</w:t>
-      </w:r>
-      <w:proofErr w:type="spellEnd"/>
-      <w:r>
-        <w:rPr>
-          <w:rFonts w:ascii="Franklin Gothic Book" w:hAnsi="Franklin Gothic Book"/>
-        </w:rPr>
-        <w:t xml:space="preserve"> is a library that you can use to interact with the </w:t>
-      </w:r>
-      <w:proofErr w:type="spellStart"/>
-      <w:r>
-        <w:rPr>
-          <w:rFonts w:ascii="Franklin Gothic Book" w:hAnsi="Franklin Gothic Book"/>
-        </w:rPr>
-        <w:t>mongodb</w:t>
-      </w:r>
-      <w:proofErr w:type="spellEnd"/>
-      <w:r>
-        <w:rPr>
-          <w:rFonts w:ascii="Franklin Gothic Book" w:hAnsi="Franklin Gothic Book"/>
-        </w:rPr>
-        <w:t xml:space="preserve"> database</w:t>
-      </w:r>
-    </w:p>
-    <w:p>
-      <w:pPr>
-        <w:tabs>
-          <w:tab w:val="left" w:pos="2442"/>
-        </w:tabs>
-        <w:rPr>
-          <w:rFonts w:ascii="Franklin Gothic Book" w:hAnsi="Franklin Gothic Book"/>
-        </w:rPr>
-      </w:pPr>
-      <w:proofErr w:type="spellStart"/>
-      <w:r>
-        <w:rPr>
-          <w:rFonts w:ascii="Franklin Gothic Book" w:hAnsi="Franklin Gothic Book"/>
-          <w:highlight w:val="yellow"/>
-        </w:rPr>
-        <w:t>mysql</w:t>
-      </w:r>
-      <w:proofErr w:type="spellEnd"/>
-      <w:r>
-        <w:rPr>
-          <w:rFonts w:ascii="Franklin Gothic Book" w:hAnsi="Franklin Gothic Book"/>
-        </w:rPr>
-        <w:t xml:space="preserve"> is a library that you can use to interact with the </w:t>
-      </w:r>
-      <w:proofErr w:type="spellStart"/>
-      <w:r>
-        <w:rPr>
-          <w:rFonts w:ascii="Franklin Gothic Book" w:hAnsi="Franklin Gothic Book"/>
-        </w:rPr>
-        <w:t>mysql</w:t>
-      </w:r>
-      <w:proofErr w:type="spellEnd"/>
-      <w:r>
-        <w:rPr>
-          <w:rFonts w:ascii="Franklin Gothic Book" w:hAnsi="Franklin Gothic Book"/>
-        </w:rPr>
-        <w:t xml:space="preserve"> database</w:t>
-      </w:r>
-    </w:p>
-    <w:p>
-      <w:pPr>
-        <w:tabs>
-          <w:tab w:val="left" w:pos="2442"/>
-        </w:tabs>
-        <w:rPr>
-          <w:rFonts w:ascii="Franklin Gothic Book" w:hAnsi="Franklin Gothic Book"/>
-        </w:rPr>
-      </w:pPr>
-      <w:r>
-        <w:rPr>
-          <w:rFonts w:ascii="Franklin Gothic Book" w:hAnsi="Franklin Gothic Book"/>
-        </w:rPr>
-        <w:t xml:space="preserve">Note: Most of the javascript database drivers are named same as the database, these are </w:t>
-      </w:r>
-      <w:proofErr w:type="spellStart"/>
-      <w:r>
-        <w:rPr>
-          <w:rFonts w:ascii="Franklin Gothic Book" w:hAnsi="Franklin Gothic Book"/>
-        </w:rPr>
-        <w:t>node_mdoules</w:t>
-      </w:r>
-      <w:proofErr w:type="spellEnd"/>
-      <w:r>
-        <w:rPr>
-          <w:rFonts w:ascii="Franklin Gothic Book" w:hAnsi="Franklin Gothic Book"/>
-        </w:rPr>
-        <w:t xml:space="preserve"> that you can download using </w:t>
-      </w:r>
-      <w:proofErr w:type="spellStart"/>
-      <w:r>
-        <w:rPr>
-          <w:rFonts w:ascii="Franklin Gothic Book" w:hAnsi="Franklin Gothic Book"/>
-        </w:rPr>
-        <w:t>npm</w:t>
-      </w:r>
-      <w:proofErr w:type="spellEnd"/>
+      <w:r>
+        <w:rPr>
+          <w:rFonts w:ascii="Franklin Gothic Book" w:hAnsi="Franklin Gothic Book"/>
+        </w:rPr>
+        <w:t xml:space="preserve"> is a library that you can use to interact with the mysql database</w:t>
+      </w:r>
+    </w:p>
+    <w:p>
+      <w:pPr>
+        <w:tabs>
+          <w:tab w:val="left" w:pos="2442"/>
+        </w:tabs>
+        <w:rPr>
+          <w:rFonts w:ascii="Franklin Gothic Book" w:hAnsi="Franklin Gothic Book"/>
+        </w:rPr>
+      </w:pPr>
+      <w:r>
+        <w:rPr>
+          <w:rFonts w:ascii="Franklin Gothic Book" w:hAnsi="Franklin Gothic Book"/>
+        </w:rPr>
+        <w:t>Note: Most of the javascript database drivers are named same as the database, these are node_mdoules that you can download using npm</w:t>
+      </w:r>
     </w:p>
     <w:p>
       <w:pPr>
@@ -13992,35 +11521,239 @@
         <w:rPr>
           <w:rFonts w:ascii="Franklin Gothic Book" w:hAnsi="Franklin Gothic Book"/>
         </w:rPr>
-        <w:t xml:space="preserve">We need to use </w:t>
-      </w:r>
-      <w:proofErr w:type="spellStart"/>
-      <w:r>
-        <w:rPr>
-          <w:rFonts w:ascii="Franklin Gothic Book" w:hAnsi="Franklin Gothic Book"/>
-        </w:rPr>
-        <w:t>mongodb</w:t>
-      </w:r>
-      <w:proofErr w:type="spellEnd"/>
-      <w:r>
-        <w:rPr>
-          <w:rFonts w:ascii="Franklin Gothic Book" w:hAnsi="Franklin Gothic Book"/>
-        </w:rPr>
-        <w:t xml:space="preserve">, express, body-parser libraries optionally </w:t>
-      </w:r>
-      <w:proofErr w:type="spellStart"/>
-      <w:r>
-        <w:rPr>
-          <w:rFonts w:ascii="Franklin Gothic Book" w:hAnsi="Franklin Gothic Book"/>
+        <w:t>We need to use mongodb, express, body-parser libraries optionally cors library</w:t>
+      </w:r>
+      <w:r>
+        <w:rPr>
+          <w:rFonts w:ascii="Franklin Gothic Book" w:hAnsi="Franklin Gothic Book"/>
+        </w:rPr>
+        <w:t>.</w:t>
+      </w:r>
+    </w:p>
+    <w:p>
+      <w:pPr>
+        <w:tabs>
+          <w:tab w:val="left" w:pos="2442"/>
+        </w:tabs>
+        <w:rPr>
+          <w:rFonts w:ascii="Franklin Gothic Book" w:hAnsi="Franklin Gothic Book"/>
+        </w:rPr>
+      </w:pPr>
+      <w:r>
+        <w:rPr>
+          <w:rFonts w:ascii="Franklin Gothic Book" w:hAnsi="Franklin Gothic Book"/>
+          <w:highlight w:val="yellow"/>
+        </w:rPr>
+        <w:t>mongodb:</w:t>
+      </w:r>
+      <w:r>
+        <w:rPr>
+          <w:rFonts w:ascii="Franklin Gothic Book" w:hAnsi="Franklin Gothic Book"/>
+        </w:rPr>
+        <w:t xml:space="preserve"> It is a node module that helps Java Script to interact with MongoDB </w:t>
+      </w:r>
+    </w:p>
+    <w:p>
+      <w:pPr>
+        <w:tabs>
+          <w:tab w:val="left" w:pos="2442"/>
+        </w:tabs>
+        <w:rPr>
+          <w:rFonts w:ascii="Franklin Gothic Book" w:hAnsi="Franklin Gothic Book"/>
+        </w:rPr>
+      </w:pPr>
+      <w:r>
+        <w:rPr>
+          <w:rFonts w:ascii="Franklin Gothic Book" w:hAnsi="Franklin Gothic Book"/>
+          <w:highlight w:val="yellow"/>
+        </w:rPr>
+        <w:t>express:</w:t>
+      </w:r>
+      <w:r>
+        <w:rPr>
+          <w:rFonts w:ascii="Franklin Gothic Book" w:hAnsi="Franklin Gothic Book"/>
+        </w:rPr>
+        <w:t xml:space="preserve"> It provides inbuilt functions to perform CRUD operations through routes &amp; helps creating webservices</w:t>
+      </w:r>
+    </w:p>
+    <w:p>
+      <w:pPr>
+        <w:tabs>
+          <w:tab w:val="left" w:pos="2442"/>
+        </w:tabs>
+        <w:rPr>
+          <w:rFonts w:ascii="Franklin Gothic Book" w:hAnsi="Franklin Gothic Book"/>
+        </w:rPr>
+      </w:pPr>
+      <w:r>
+        <w:rPr>
+          <w:rFonts w:ascii="Franklin Gothic Book" w:hAnsi="Franklin Gothic Book"/>
+          <w:highlight w:val="yellow"/>
+        </w:rPr>
+        <w:t>body-parser:</w:t>
+      </w:r>
+      <w:r>
+        <w:rPr>
+          <w:rFonts w:ascii="Franklin Gothic Book" w:hAnsi="Franklin Gothic Book"/>
+        </w:rPr>
+        <w:t xml:space="preserve"> It helps parsing request body</w:t>
+      </w:r>
+    </w:p>
+    <w:p>
+      <w:pPr>
+        <w:tabs>
+          <w:tab w:val="left" w:pos="2442"/>
+        </w:tabs>
+        <w:rPr>
+          <w:rFonts w:ascii="Franklin Gothic Book" w:hAnsi="Franklin Gothic Book"/>
+        </w:rPr>
+      </w:pPr>
+      <w:r>
+        <w:rPr>
+          <w:rFonts w:ascii="Franklin Gothic Book" w:hAnsi="Franklin Gothic Book"/>
+          <w:highlight w:val="yellow"/>
+        </w:rPr>
+        <w:t>cors:</w:t>
+      </w:r>
+      <w:r>
+        <w:rPr>
+          <w:rFonts w:ascii="Franklin Gothic Book" w:hAnsi="Franklin Gothic Book"/>
+        </w:rPr>
+        <w:t xml:space="preserve"> It helps real front end applications to interact with the backend webservices</w:t>
+      </w:r>
+      <w:r>
+        <w:rPr>
+          <w:rFonts w:ascii="Franklin Gothic Book" w:hAnsi="Franklin Gothic Book"/>
+        </w:rPr>
+        <w:t>, by default every backend webservices denies front end applications to exchange the data, through cors you can specify what all the frontend applications can interact with the backend webservices</w:t>
+      </w:r>
+    </w:p>
+    <w:p>
+      <w:pPr>
+        <w:tabs>
+          <w:tab w:val="left" w:pos="2442"/>
+        </w:tabs>
+        <w:rPr>
+          <w:rFonts w:ascii="Franklin Gothic Book" w:hAnsi="Franklin Gothic Book"/>
+        </w:rPr>
+      </w:pPr>
+      <w:r>
+        <w:rPr>
+          <w:rFonts w:ascii="Franklin Gothic Book" w:hAnsi="Franklin Gothic Book"/>
+          <w:highlight w:val="yellow"/>
         </w:rPr>
         <w:t>cors</w:t>
       </w:r>
-      <w:proofErr w:type="spellEnd"/>
-      <w:r>
-        <w:rPr>
-          <w:rFonts w:ascii="Franklin Gothic Book" w:hAnsi="Franklin Gothic Book"/>
-        </w:rPr>
-        <w:t xml:space="preserve"> library</w:t>
+      <w:r>
+        <w:rPr>
+          <w:rFonts w:ascii="Franklin Gothic Book" w:hAnsi="Franklin Gothic Book"/>
+        </w:rPr>
+        <w:t xml:space="preserve"> stands for Cross Origin Resource Sharing</w:t>
+      </w:r>
+    </w:p>
+    <w:p>
+      <w:pPr>
+        <w:tabs>
+          <w:tab w:val="left" w:pos="2442"/>
+        </w:tabs>
+        <w:rPr>
+          <w:rFonts w:ascii="Franklin Gothic Book" w:hAnsi="Franklin Gothic Book"/>
+        </w:rPr>
+      </w:pPr>
+      <w:r>
+        <w:rPr>
+          <w:rFonts w:ascii="Franklin Gothic Book" w:hAnsi="Franklin Gothic Book"/>
+          <w:highlight w:val="yellow"/>
+        </w:rPr>
+        <w:t>Where to use cors at the backend</w:t>
+      </w:r>
+    </w:p>
+    <w:p>
+      <w:pPr>
+        <w:tabs>
+          <w:tab w:val="left" w:pos="2442"/>
+        </w:tabs>
+        <w:rPr>
+          <w:rFonts w:ascii="Franklin Gothic Book" w:hAnsi="Franklin Gothic Book"/>
+        </w:rPr>
+      </w:pPr>
+      <w:r>
+        <w:rPr>
+          <w:rFonts w:ascii="Franklin Gothic Book" w:hAnsi="Franklin Gothic Book"/>
+        </w:rPr>
+        <w:t>We need to use the cors in the middleware like we used body parser in the middleware.</w:t>
+      </w:r>
+    </w:p>
+    <w:p>
+      <w:pPr>
+        <w:tabs>
+          <w:tab w:val="left" w:pos="2442"/>
+        </w:tabs>
+        <w:rPr>
+          <w:rFonts w:ascii="Franklin Gothic Book" w:hAnsi="Franklin Gothic Book"/>
+        </w:rPr>
+      </w:pPr>
+      <w:r>
+        <w:rPr>
+          <w:rFonts w:ascii="Franklin Gothic Book" w:hAnsi="Franklin Gothic Book"/>
+          <w:highlight w:val="yellow"/>
+        </w:rPr>
+        <w:t>How to use cors</w:t>
+      </w:r>
+    </w:p>
+    <w:p>
+      <w:pPr>
+        <w:tabs>
+          <w:tab w:val="left" w:pos="2442"/>
+        </w:tabs>
+        <w:rPr>
+          <w:rFonts w:ascii="Franklin Gothic Book" w:hAnsi="Franklin Gothic Book"/>
+        </w:rPr>
+      </w:pPr>
+      <w:r>
+        <w:rPr>
+          <w:rFonts w:ascii="Franklin Gothic Book" w:hAnsi="Franklin Gothic Book"/>
+        </w:rPr>
+        <w:t>let cors = require(“cors”);</w:t>
+      </w:r>
+    </w:p>
+    <w:p>
+      <w:pPr>
+        <w:tabs>
+          <w:tab w:val="left" w:pos="2442"/>
+        </w:tabs>
+        <w:rPr>
+          <w:rFonts w:ascii="Franklin Gothic Book" w:hAnsi="Franklin Gothic Book"/>
+        </w:rPr>
+      </w:pPr>
+      <w:r>
+        <w:rPr>
+          <w:rFonts w:ascii="Franklin Gothic Book" w:hAnsi="Franklin Gothic Book"/>
+        </w:rPr>
+        <w:lastRenderedPageBreak/>
+        <w:t xml:space="preserve">app.use(cors()); </w:t>
+      </w:r>
+    </w:p>
+    <w:p>
+      <w:pPr>
+        <w:tabs>
+          <w:tab w:val="left" w:pos="2442"/>
+        </w:tabs>
+        <w:rPr>
+          <w:rFonts w:ascii="Franklin Gothic Book" w:hAnsi="Franklin Gothic Book"/>
+        </w:rPr>
+      </w:pPr>
+      <w:r>
+        <w:rPr>
+          <w:rFonts w:ascii="Franklin Gothic Book" w:hAnsi="Franklin Gothic Book"/>
+        </w:rPr>
+        <w:t>Here the app is the express module function, the use is a middleware that enables cors, so that any frontend can send the request now</w:t>
+      </w:r>
+      <w:r>
+        <w:rPr>
+          <w:rFonts w:ascii="Franklin Gothic Book" w:hAnsi="Franklin Gothic Book"/>
+        </w:rPr>
+        <w:t>, but we also can configure the cors() to accept the request only from the selected list of clients</w:t>
       </w:r>
       <w:r>
         <w:rPr>
@@ -14038,411 +11771,12 @@
           <w:rFonts w:ascii="Franklin Gothic Book" w:hAnsi="Franklin Gothic Book"/>
         </w:rPr>
       </w:pPr>
-      <w:proofErr w:type="spellStart"/>
-      <w:r>
-        <w:rPr>
-          <w:rFonts w:ascii="Franklin Gothic Book" w:hAnsi="Franklin Gothic Book"/>
-          <w:highlight w:val="yellow"/>
-        </w:rPr>
-        <w:t>mongodb</w:t>
-      </w:r>
-      <w:proofErr w:type="spellEnd"/>
-      <w:r>
-        <w:rPr>
-          <w:rFonts w:ascii="Franklin Gothic Book" w:hAnsi="Franklin Gothic Book"/>
-          <w:highlight w:val="yellow"/>
-        </w:rPr>
-        <w:t>:</w:t>
-      </w:r>
-      <w:r>
-        <w:rPr>
-          <w:rFonts w:ascii="Franklin Gothic Book" w:hAnsi="Franklin Gothic Book"/>
-        </w:rPr>
-        <w:t xml:space="preserve"> It is a node module that helps Java Script to interact with MongoDB </w:t>
-      </w:r>
-    </w:p>
-    <w:p>
-      <w:pPr>
-        <w:tabs>
-          <w:tab w:val="left" w:pos="2442"/>
-        </w:tabs>
-        <w:rPr>
-          <w:rFonts w:ascii="Franklin Gothic Book" w:hAnsi="Franklin Gothic Book"/>
-        </w:rPr>
-      </w:pPr>
-      <w:r>
-        <w:rPr>
-          <w:rFonts w:ascii="Franklin Gothic Book" w:hAnsi="Franklin Gothic Book"/>
-          <w:highlight w:val="yellow"/>
-        </w:rPr>
-        <w:t>express:</w:t>
-      </w:r>
-      <w:r>
-        <w:rPr>
-          <w:rFonts w:ascii="Franklin Gothic Book" w:hAnsi="Franklin Gothic Book"/>
-        </w:rPr>
-        <w:t xml:space="preserve"> It provides inbuilt functions to perform CRUD operations through routes &amp; helps creating webservices</w:t>
-      </w:r>
-    </w:p>
-    <w:p>
-      <w:pPr>
-        <w:tabs>
-          <w:tab w:val="left" w:pos="2442"/>
-        </w:tabs>
-        <w:rPr>
-          <w:rFonts w:ascii="Franklin Gothic Book" w:hAnsi="Franklin Gothic Book"/>
-        </w:rPr>
-      </w:pPr>
-      <w:r>
-        <w:rPr>
-          <w:rFonts w:ascii="Franklin Gothic Book" w:hAnsi="Franklin Gothic Book"/>
-          <w:highlight w:val="yellow"/>
-        </w:rPr>
-        <w:t>body-parser:</w:t>
-      </w:r>
-      <w:r>
-        <w:rPr>
-          <w:rFonts w:ascii="Franklin Gothic Book" w:hAnsi="Franklin Gothic Book"/>
-        </w:rPr>
-        <w:t xml:space="preserve"> It helps parsing request body</w:t>
-      </w:r>
-    </w:p>
-    <w:p>
-      <w:pPr>
-        <w:tabs>
-          <w:tab w:val="left" w:pos="2442"/>
-        </w:tabs>
-        <w:rPr>
-          <w:rFonts w:ascii="Franklin Gothic Book" w:hAnsi="Franklin Gothic Book"/>
-        </w:rPr>
-      </w:pPr>
-      <w:proofErr w:type="spellStart"/>
-      <w:r>
-        <w:rPr>
-          <w:rFonts w:ascii="Franklin Gothic Book" w:hAnsi="Franklin Gothic Book"/>
-          <w:highlight w:val="yellow"/>
-        </w:rPr>
-        <w:t>cors</w:t>
-      </w:r>
-      <w:proofErr w:type="spellEnd"/>
-      <w:r>
-        <w:rPr>
-          <w:rFonts w:ascii="Franklin Gothic Book" w:hAnsi="Franklin Gothic Book"/>
-          <w:highlight w:val="yellow"/>
-        </w:rPr>
-        <w:t>:</w:t>
-      </w:r>
-      <w:r>
-        <w:rPr>
-          <w:rFonts w:ascii="Franklin Gothic Book" w:hAnsi="Franklin Gothic Book"/>
-        </w:rPr>
-        <w:t xml:space="preserve"> It helps real front end applications to interact with the backend webservices</w:t>
-      </w:r>
-      <w:r>
-        <w:rPr>
-          <w:rFonts w:ascii="Franklin Gothic Book" w:hAnsi="Franklin Gothic Book"/>
-        </w:rPr>
-        <w:t xml:space="preserve">, by default every backend webservices denies front end applications to exchange the data, through </w:t>
-      </w:r>
-      <w:proofErr w:type="spellStart"/>
-      <w:r>
-        <w:rPr>
-          <w:rFonts w:ascii="Franklin Gothic Book" w:hAnsi="Franklin Gothic Book"/>
-        </w:rPr>
-        <w:t>cors</w:t>
-      </w:r>
-      <w:proofErr w:type="spellEnd"/>
-      <w:r>
-        <w:rPr>
-          <w:rFonts w:ascii="Franklin Gothic Book" w:hAnsi="Franklin Gothic Book"/>
-        </w:rPr>
-        <w:t xml:space="preserve"> you can specify what all the frontend applications can interact with the backend webservices</w:t>
-      </w:r>
-    </w:p>
-    <w:p>
-      <w:pPr>
-        <w:tabs>
-          <w:tab w:val="left" w:pos="2442"/>
-        </w:tabs>
-        <w:rPr>
-          <w:rFonts w:ascii="Franklin Gothic Book" w:hAnsi="Franklin Gothic Book"/>
-        </w:rPr>
-      </w:pPr>
-      <w:proofErr w:type="spellStart"/>
-      <w:r>
-        <w:rPr>
-          <w:rFonts w:ascii="Franklin Gothic Book" w:hAnsi="Franklin Gothic Book"/>
-          <w:highlight w:val="yellow"/>
-        </w:rPr>
-        <w:t>cors</w:t>
-      </w:r>
-      <w:proofErr w:type="spellEnd"/>
-      <w:r>
-        <w:rPr>
-          <w:rFonts w:ascii="Franklin Gothic Book" w:hAnsi="Franklin Gothic Book"/>
-        </w:rPr>
-        <w:t xml:space="preserve"> stands for Cross Origin Resource Sharing</w:t>
-      </w:r>
-    </w:p>
-    <w:p>
-      <w:pPr>
-        <w:tabs>
-          <w:tab w:val="left" w:pos="2442"/>
-        </w:tabs>
-        <w:rPr>
-          <w:rFonts w:ascii="Franklin Gothic Book" w:hAnsi="Franklin Gothic Book"/>
-        </w:rPr>
-      </w:pPr>
-      <w:r>
-        <w:rPr>
-          <w:rFonts w:ascii="Franklin Gothic Book" w:hAnsi="Franklin Gothic Book"/>
-          <w:highlight w:val="yellow"/>
-        </w:rPr>
-        <w:t xml:space="preserve">Where to use </w:t>
-      </w:r>
-      <w:proofErr w:type="spellStart"/>
-      <w:r>
-        <w:rPr>
-          <w:rFonts w:ascii="Franklin Gothic Book" w:hAnsi="Franklin Gothic Book"/>
-          <w:highlight w:val="yellow"/>
-        </w:rPr>
-        <w:t>cors</w:t>
-      </w:r>
-      <w:proofErr w:type="spellEnd"/>
-      <w:r>
-        <w:rPr>
-          <w:rFonts w:ascii="Franklin Gothic Book" w:hAnsi="Franklin Gothic Book"/>
-          <w:highlight w:val="yellow"/>
-        </w:rPr>
-        <w:t xml:space="preserve"> at the backend</w:t>
-      </w:r>
-    </w:p>
-    <w:p>
-      <w:pPr>
-        <w:tabs>
-          <w:tab w:val="left" w:pos="2442"/>
-        </w:tabs>
-        <w:rPr>
-          <w:rFonts w:ascii="Franklin Gothic Book" w:hAnsi="Franklin Gothic Book"/>
-        </w:rPr>
-      </w:pPr>
-      <w:r>
-        <w:rPr>
-          <w:rFonts w:ascii="Franklin Gothic Book" w:hAnsi="Franklin Gothic Book"/>
-        </w:rPr>
-        <w:t xml:space="preserve">We need to use the </w:t>
-      </w:r>
-      <w:proofErr w:type="spellStart"/>
-      <w:r>
-        <w:rPr>
-          <w:rFonts w:ascii="Franklin Gothic Book" w:hAnsi="Franklin Gothic Book"/>
-        </w:rPr>
-        <w:t>cors</w:t>
-      </w:r>
-      <w:proofErr w:type="spellEnd"/>
-      <w:r>
-        <w:rPr>
-          <w:rFonts w:ascii="Franklin Gothic Book" w:hAnsi="Franklin Gothic Book"/>
-        </w:rPr>
-        <w:t xml:space="preserve"> in the middleware like we used body parser in the middleware.</w:t>
-      </w:r>
-    </w:p>
-    <w:p>
-      <w:pPr>
-        <w:tabs>
-          <w:tab w:val="left" w:pos="2442"/>
-        </w:tabs>
-        <w:rPr>
-          <w:rFonts w:ascii="Franklin Gothic Book" w:hAnsi="Franklin Gothic Book"/>
-        </w:rPr>
-      </w:pPr>
-      <w:r>
-        <w:rPr>
-          <w:rFonts w:ascii="Franklin Gothic Book" w:hAnsi="Franklin Gothic Book"/>
-          <w:highlight w:val="yellow"/>
-        </w:rPr>
-        <w:t xml:space="preserve">How to use </w:t>
-      </w:r>
-      <w:proofErr w:type="spellStart"/>
-      <w:r>
-        <w:rPr>
-          <w:rFonts w:ascii="Franklin Gothic Book" w:hAnsi="Franklin Gothic Book"/>
-          <w:highlight w:val="yellow"/>
-        </w:rPr>
-        <w:t>cors</w:t>
-      </w:r>
-      <w:proofErr w:type="spellEnd"/>
-    </w:p>
-    <w:p>
-      <w:pPr>
-        <w:tabs>
-          <w:tab w:val="left" w:pos="2442"/>
-        </w:tabs>
-        <w:rPr>
-          <w:rFonts w:ascii="Franklin Gothic Book" w:hAnsi="Franklin Gothic Book"/>
-        </w:rPr>
-      </w:pPr>
-      <w:r>
-        <w:rPr>
-          <w:rFonts w:ascii="Franklin Gothic Book" w:hAnsi="Franklin Gothic Book"/>
-        </w:rPr>
-        <w:t xml:space="preserve">let </w:t>
-      </w:r>
-      <w:proofErr w:type="spellStart"/>
-      <w:r>
-        <w:rPr>
-          <w:rFonts w:ascii="Franklin Gothic Book" w:hAnsi="Franklin Gothic Book"/>
-        </w:rPr>
-        <w:t>cors</w:t>
-      </w:r>
-      <w:proofErr w:type="spellEnd"/>
-      <w:r>
-        <w:rPr>
-          <w:rFonts w:ascii="Franklin Gothic Book" w:hAnsi="Franklin Gothic Book"/>
-        </w:rPr>
-        <w:t xml:space="preserve"> = require(“</w:t>
-      </w:r>
-      <w:proofErr w:type="spellStart"/>
-      <w:r>
-        <w:rPr>
-          <w:rFonts w:ascii="Franklin Gothic Book" w:hAnsi="Franklin Gothic Book"/>
-        </w:rPr>
-        <w:t>cors</w:t>
-      </w:r>
-      <w:proofErr w:type="spellEnd"/>
-      <w:r>
-        <w:rPr>
-          <w:rFonts w:ascii="Franklin Gothic Book" w:hAnsi="Franklin Gothic Book"/>
-        </w:rPr>
-        <w:t>”);</w:t>
-      </w:r>
-    </w:p>
-    <w:p>
-      <w:pPr>
-        <w:tabs>
-          <w:tab w:val="left" w:pos="2442"/>
-        </w:tabs>
-        <w:rPr>
-          <w:rFonts w:ascii="Franklin Gothic Book" w:hAnsi="Franklin Gothic Book"/>
-        </w:rPr>
-      </w:pPr>
-      <w:proofErr w:type="spellStart"/>
-      <w:r>
-        <w:rPr>
-          <w:rFonts w:ascii="Franklin Gothic Book" w:hAnsi="Franklin Gothic Book"/>
-        </w:rPr>
-        <w:lastRenderedPageBreak/>
-        <w:t>app.use</w:t>
-      </w:r>
-      <w:proofErr w:type="spellEnd"/>
-      <w:r>
-        <w:rPr>
-          <w:rFonts w:ascii="Franklin Gothic Book" w:hAnsi="Franklin Gothic Book"/>
-        </w:rPr>
-        <w:t>(</w:t>
-      </w:r>
-      <w:proofErr w:type="spellStart"/>
-      <w:r>
-        <w:rPr>
-          <w:rFonts w:ascii="Franklin Gothic Book" w:hAnsi="Franklin Gothic Book"/>
-        </w:rPr>
-        <w:t>cors</w:t>
-      </w:r>
-      <w:proofErr w:type="spellEnd"/>
-      <w:r>
-        <w:rPr>
-          <w:rFonts w:ascii="Franklin Gothic Book" w:hAnsi="Franklin Gothic Book"/>
-        </w:rPr>
-        <w:t xml:space="preserve">()); </w:t>
-      </w:r>
-    </w:p>
-    <w:p>
-      <w:pPr>
-        <w:tabs>
-          <w:tab w:val="left" w:pos="2442"/>
-        </w:tabs>
-        <w:rPr>
-          <w:rFonts w:ascii="Franklin Gothic Book" w:hAnsi="Franklin Gothic Book"/>
-        </w:rPr>
-      </w:pPr>
-      <w:r>
-        <w:rPr>
-          <w:rFonts w:ascii="Franklin Gothic Book" w:hAnsi="Franklin Gothic Book"/>
-        </w:rPr>
-        <w:t xml:space="preserve">Here the app is the express module function, the use is a middleware that enables </w:t>
-      </w:r>
-      <w:proofErr w:type="spellStart"/>
-      <w:r>
-        <w:rPr>
-          <w:rFonts w:ascii="Franklin Gothic Book" w:hAnsi="Franklin Gothic Book"/>
-        </w:rPr>
-        <w:t>cors</w:t>
-      </w:r>
-      <w:proofErr w:type="spellEnd"/>
-      <w:r>
-        <w:rPr>
-          <w:rFonts w:ascii="Franklin Gothic Book" w:hAnsi="Franklin Gothic Book"/>
-        </w:rPr>
-        <w:t>, so that any frontend can send the request now</w:t>
-      </w:r>
-      <w:r>
-        <w:rPr>
-          <w:rFonts w:ascii="Franklin Gothic Book" w:hAnsi="Franklin Gothic Book"/>
-        </w:rPr>
-        <w:t xml:space="preserve">, but we also can configure the </w:t>
-      </w:r>
-      <w:proofErr w:type="spellStart"/>
-      <w:r>
-        <w:rPr>
-          <w:rFonts w:ascii="Franklin Gothic Book" w:hAnsi="Franklin Gothic Book"/>
-        </w:rPr>
-        <w:t>cors</w:t>
-      </w:r>
-      <w:proofErr w:type="spellEnd"/>
-      <w:r>
-        <w:rPr>
-          <w:rFonts w:ascii="Franklin Gothic Book" w:hAnsi="Franklin Gothic Book"/>
-        </w:rPr>
-        <w:t>() to accept the request only from the selected list of clients</w:t>
-      </w:r>
-      <w:r>
-        <w:rPr>
-          <w:rFonts w:ascii="Franklin Gothic Book" w:hAnsi="Franklin Gothic Book"/>
-        </w:rPr>
-        <w:t>.</w:t>
-      </w:r>
-    </w:p>
-    <w:p>
-      <w:pPr>
-        <w:tabs>
-          <w:tab w:val="left" w:pos="2442"/>
-        </w:tabs>
-        <w:rPr>
-          <w:rFonts w:ascii="Franklin Gothic Book" w:hAnsi="Franklin Gothic Book"/>
-        </w:rPr>
-      </w:pPr>
-      <w:r>
-        <w:rPr>
-          <w:rFonts w:ascii="Franklin Gothic Book" w:hAnsi="Franklin Gothic Book"/>
-          <w:highlight w:val="yellow"/>
-        </w:rPr>
-        <w:t xml:space="preserve">To interact with </w:t>
-      </w:r>
-      <w:proofErr w:type="spellStart"/>
-      <w:r>
-        <w:rPr>
-          <w:rFonts w:ascii="Franklin Gothic Book" w:hAnsi="Franklin Gothic Book"/>
-          <w:highlight w:val="yellow"/>
-        </w:rPr>
-        <w:t>mongodb</w:t>
-      </w:r>
-      <w:proofErr w:type="spellEnd"/>
-      <w:r>
-        <w:rPr>
-          <w:rFonts w:ascii="Franklin Gothic Book" w:hAnsi="Franklin Gothic Book"/>
-          <w:highlight w:val="yellow"/>
-        </w:rPr>
-        <w:t xml:space="preserve"> using node.js we need to install all the necessary libraries</w:t>
+      <w:r>
+        <w:rPr>
+          <w:rFonts w:ascii="Franklin Gothic Book" w:hAnsi="Franklin Gothic Book"/>
+          <w:highlight w:val="yellow"/>
+        </w:rPr>
+        <w:t>To interact with mongodb using node.js we need to install all the necessary libraries</w:t>
       </w:r>
     </w:p>
     <w:p>
@@ -14480,14 +11814,12 @@
           <w:rFonts w:ascii="Franklin Gothic Book" w:hAnsi="Franklin Gothic Book"/>
         </w:rPr>
       </w:pPr>
-      <w:proofErr w:type="spellStart"/>
       <w:r>
         <w:rPr>
           <w:rFonts w:ascii="Franklin Gothic Book" w:hAnsi="Franklin Gothic Book"/>
         </w:rPr>
         <w:t>mongodb</w:t>
       </w:r>
-      <w:proofErr w:type="spellEnd"/>
     </w:p>
     <w:p>
       <w:pPr>
@@ -14524,94 +11856,28 @@
           <w:rFonts w:ascii="Franklin Gothic Book" w:hAnsi="Franklin Gothic Book"/>
         </w:rPr>
       </w:pPr>
-      <w:proofErr w:type="spellStart"/>
       <w:r>
         <w:rPr>
           <w:rFonts w:ascii="Franklin Gothic Book" w:hAnsi="Franklin Gothic Book"/>
         </w:rPr>
         <w:t>cors</w:t>
       </w:r>
-      <w:proofErr w:type="spellEnd"/>
-    </w:p>
-    <w:p>
-      <w:pPr>
-        <w:tabs>
-          <w:tab w:val="left" w:pos="2442"/>
-        </w:tabs>
-        <w:rPr>
-          <w:rFonts w:ascii="Franklin Gothic Book" w:hAnsi="Franklin Gothic Book"/>
-        </w:rPr>
-      </w:pPr>
-      <w:r>
-        <w:rPr>
-          <w:rFonts w:ascii="Franklin Gothic Book" w:hAnsi="Franklin Gothic Book"/>
-        </w:rPr>
-        <w:t xml:space="preserve">Firstly we can create </w:t>
-      </w:r>
-      <w:proofErr w:type="spellStart"/>
-      <w:r>
-        <w:rPr>
-          <w:rFonts w:ascii="Franklin Gothic Book" w:hAnsi="Franklin Gothic Book"/>
-        </w:rPr>
-        <w:t>package.json</w:t>
-      </w:r>
-      <w:proofErr w:type="spellEnd"/>
-      <w:r>
-        <w:rPr>
-          <w:rFonts w:ascii="Franklin Gothic Book" w:hAnsi="Franklin Gothic Book"/>
-        </w:rPr>
-        <w:t xml:space="preserve"> file if </w:t>
-      </w:r>
-      <w:proofErr w:type="spellStart"/>
-      <w:r>
-        <w:rPr>
-          <w:rFonts w:ascii="Franklin Gothic Book" w:hAnsi="Franklin Gothic Book"/>
-        </w:rPr>
-        <w:t>its</w:t>
-      </w:r>
-      <w:proofErr w:type="spellEnd"/>
-      <w:r>
-        <w:rPr>
-          <w:rFonts w:ascii="Franklin Gothic Book" w:hAnsi="Franklin Gothic Book"/>
-        </w:rPr>
-        <w:t xml:space="preserve"> not present using </w:t>
-      </w:r>
-      <w:proofErr w:type="spellStart"/>
-      <w:r>
-        <w:rPr>
-          <w:rFonts w:ascii="Franklin Gothic Book" w:hAnsi="Franklin Gothic Book"/>
-        </w:rPr>
-        <w:t>npm</w:t>
-      </w:r>
-      <w:proofErr w:type="spellEnd"/>
-      <w:r>
-        <w:rPr>
-          <w:rFonts w:ascii="Franklin Gothic Book" w:hAnsi="Franklin Gothic Book"/>
-        </w:rPr>
-        <w:t xml:space="preserve"> </w:t>
-      </w:r>
-      <w:proofErr w:type="spellStart"/>
-      <w:r>
-        <w:rPr>
-          <w:rFonts w:ascii="Franklin Gothic Book" w:hAnsi="Franklin Gothic Book"/>
-        </w:rPr>
-        <w:t>init</w:t>
-      </w:r>
-      <w:proofErr w:type="spellEnd"/>
-      <w:r>
-        <w:rPr>
-          <w:rFonts w:ascii="Franklin Gothic Book" w:hAnsi="Franklin Gothic Book"/>
-        </w:rPr>
-        <w:t xml:space="preserve"> -</w:t>
-      </w:r>
-      <w:proofErr w:type="spellStart"/>
-      <w:r>
-        <w:rPr>
-          <w:rFonts w:ascii="Franklin Gothic Book" w:hAnsi="Franklin Gothic Book"/>
-        </w:rPr>
-        <w:t>fy</w:t>
-      </w:r>
-      <w:proofErr w:type="spellEnd"/>
+    </w:p>
+    <w:p>
+      <w:pPr>
+        <w:tabs>
+          <w:tab w:val="left" w:pos="2442"/>
+        </w:tabs>
+        <w:rPr>
+          <w:rFonts w:ascii="Franklin Gothic Book" w:hAnsi="Franklin Gothic Book"/>
+        </w:rPr>
+      </w:pPr>
+      <w:r>
+        <w:rPr>
+          <w:rFonts w:ascii="Franklin Gothic Book" w:hAnsi="Franklin Gothic Book"/>
+        </w:rPr>
+        <w:t>Firstly we can create package.json file if its not present using npm init -fy</w:t>
+      </w:r>
     </w:p>
     <w:p>
       <w:pPr>
@@ -14633,62 +11899,25 @@
         <w:rPr>
           <w:rFonts w:ascii="Franklin Gothic Book" w:hAnsi="Franklin Gothic Book"/>
         </w:rPr>
-        <w:t xml:space="preserve"> Even if </w:t>
-      </w:r>
-      <w:proofErr w:type="spellStart"/>
-      <w:r>
-        <w:rPr>
-          <w:rFonts w:ascii="Franklin Gothic Book" w:hAnsi="Franklin Gothic Book"/>
-        </w:rPr>
-        <w:t>package.json</w:t>
-      </w:r>
-      <w:proofErr w:type="spellEnd"/>
-      <w:r>
-        <w:rPr>
-          <w:rFonts w:ascii="Franklin Gothic Book" w:hAnsi="Franklin Gothic Book"/>
-        </w:rPr>
-        <w:t xml:space="preserve"> is not present it will be created when you use </w:t>
-      </w:r>
-      <w:proofErr w:type="spellStart"/>
-      <w:r>
-        <w:rPr>
-          <w:rFonts w:ascii="Franklin Gothic Book" w:hAnsi="Franklin Gothic Book"/>
-        </w:rPr>
-        <w:t>npm</w:t>
-      </w:r>
-      <w:proofErr w:type="spellEnd"/>
-      <w:r>
-        <w:rPr>
-          <w:rFonts w:ascii="Franklin Gothic Book" w:hAnsi="Franklin Gothic Book"/>
-        </w:rPr>
-        <w:t xml:space="preserve"> install</w:t>
-      </w:r>
-    </w:p>
-    <w:p>
-      <w:pPr>
-        <w:tabs>
-          <w:tab w:val="left" w:pos="2442"/>
-        </w:tabs>
-        <w:rPr>
-          <w:rFonts w:ascii="Franklin Gothic Book" w:hAnsi="Franklin Gothic Book"/>
-        </w:rPr>
-      </w:pPr>
-      <w:r>
-        <w:rPr>
-          <w:rFonts w:ascii="Franklin Gothic Book" w:hAnsi="Franklin Gothic Book"/>
-          <w:highlight w:val="yellow"/>
-        </w:rPr>
-        <w:t xml:space="preserve">Currently day26 doesn’t have </w:t>
-      </w:r>
-      <w:proofErr w:type="spellStart"/>
-      <w:r>
-        <w:rPr>
-          <w:rFonts w:ascii="Franklin Gothic Book" w:hAnsi="Franklin Gothic Book"/>
-          <w:highlight w:val="yellow"/>
-        </w:rPr>
-        <w:t>package.json</w:t>
-      </w:r>
-      <w:proofErr w:type="spellEnd"/>
+        <w:t xml:space="preserve"> Even if package.json is not present it will be created when you use npm install</w:t>
+      </w:r>
+    </w:p>
+    <w:p>
+      <w:pPr>
+        <w:tabs>
+          <w:tab w:val="left" w:pos="2442"/>
+        </w:tabs>
+        <w:rPr>
+          <w:rFonts w:ascii="Franklin Gothic Book" w:hAnsi="Franklin Gothic Book"/>
+        </w:rPr>
+      </w:pPr>
+      <w:r>
+        <w:rPr>
+          <w:rFonts w:ascii="Franklin Gothic Book" w:hAnsi="Franklin Gothic Book"/>
+          <w:highlight w:val="yellow"/>
+        </w:rPr>
+        <w:t>Currently day26 doesn’t have package.json</w:t>
+      </w:r>
     </w:p>
     <w:p>
       <w:pPr>
@@ -14768,49 +11997,8 @@
           <w:rFonts w:ascii="Franklin Gothic Book" w:hAnsi="Franklin Gothic Book"/>
           <w:highlight w:val="yellow"/>
         </w:rPr>
-        <w:t xml:space="preserve">Using </w:t>
-      </w:r>
-      <w:proofErr w:type="spellStart"/>
-      <w:r>
-        <w:rPr>
-          <w:rFonts w:ascii="Franklin Gothic Book" w:hAnsi="Franklin Gothic Book"/>
-          <w:highlight w:val="yellow"/>
-        </w:rPr>
-        <w:t>npm</w:t>
-      </w:r>
-      <w:proofErr w:type="spellEnd"/>
-      <w:r>
-        <w:rPr>
-          <w:rFonts w:ascii="Franklin Gothic Book" w:hAnsi="Franklin Gothic Book"/>
-          <w:highlight w:val="yellow"/>
-        </w:rPr>
-        <w:t xml:space="preserve"> </w:t>
-      </w:r>
-      <w:proofErr w:type="spellStart"/>
-      <w:r>
-        <w:rPr>
-          <w:rFonts w:ascii="Franklin Gothic Book" w:hAnsi="Franklin Gothic Book"/>
-          <w:highlight w:val="yellow"/>
-        </w:rPr>
-        <w:t>init</w:t>
-      </w:r>
-      <w:proofErr w:type="spellEnd"/>
-      <w:r>
-        <w:rPr>
-          <w:rFonts w:ascii="Franklin Gothic Book" w:hAnsi="Franklin Gothic Book"/>
-          <w:highlight w:val="yellow"/>
-        </w:rPr>
-        <w:t xml:space="preserve"> -</w:t>
-      </w:r>
-      <w:proofErr w:type="spellStart"/>
-      <w:r>
-        <w:rPr>
-          <w:rFonts w:ascii="Franklin Gothic Book" w:hAnsi="Franklin Gothic Book"/>
-          <w:highlight w:val="yellow"/>
-        </w:rPr>
-        <w:t>fy</w:t>
-      </w:r>
-      <w:proofErr w:type="spellEnd"/>
+        <w:t>Using npm init -fy</w:t>
+      </w:r>
     </w:p>
     <w:p>
       <w:pPr>
@@ -14890,39 +12078,7 @@
           <w:rFonts w:ascii="Franklin Gothic Book" w:hAnsi="Franklin Gothic Book"/>
           <w:highlight w:val="yellow"/>
         </w:rPr>
-        <w:t xml:space="preserve">Installing express, </w:t>
-      </w:r>
-      <w:proofErr w:type="spellStart"/>
-      <w:r>
-        <w:rPr>
-          <w:rFonts w:ascii="Franklin Gothic Book" w:hAnsi="Franklin Gothic Book"/>
-          <w:highlight w:val="yellow"/>
-        </w:rPr>
-        <w:t>mongodb</w:t>
-      </w:r>
-      <w:proofErr w:type="spellEnd"/>
-      <w:r>
-        <w:rPr>
-          <w:rFonts w:ascii="Franklin Gothic Book" w:hAnsi="Franklin Gothic Book"/>
-          <w:highlight w:val="yellow"/>
-        </w:rPr>
-        <w:t xml:space="preserve">, </w:t>
-      </w:r>
-      <w:proofErr w:type="spellStart"/>
-      <w:r>
-        <w:rPr>
-          <w:rFonts w:ascii="Franklin Gothic Book" w:hAnsi="Franklin Gothic Book"/>
-          <w:highlight w:val="yellow"/>
-        </w:rPr>
-        <w:t>cors</w:t>
-      </w:r>
-      <w:proofErr w:type="spellEnd"/>
-      <w:r>
-        <w:rPr>
-          <w:rFonts w:ascii="Franklin Gothic Book" w:hAnsi="Franklin Gothic Book"/>
-          <w:highlight w:val="yellow"/>
-        </w:rPr>
-        <w:t>, body-parser together</w:t>
+        <w:t>Installing express, mongodb, cors, body-parser together</w:t>
       </w:r>
     </w:p>
     <w:p>
@@ -14999,21 +12155,12 @@
           <w:rFonts w:ascii="Franklin Gothic Book" w:hAnsi="Franklin Gothic Book"/>
         </w:rPr>
       </w:pPr>
-      <w:proofErr w:type="spellStart"/>
-      <w:r>
-        <w:rPr>
-          <w:rFonts w:ascii="Franklin Gothic Book" w:hAnsi="Franklin Gothic Book"/>
-          <w:highlight w:val="yellow"/>
-        </w:rPr>
-        <w:t>package.json</w:t>
-      </w:r>
-      <w:proofErr w:type="spellEnd"/>
-      <w:r>
-        <w:rPr>
-          <w:rFonts w:ascii="Franklin Gothic Book" w:hAnsi="Franklin Gothic Book"/>
-          <w:highlight w:val="yellow"/>
-        </w:rPr>
-        <w:t xml:space="preserve"> looks like below</w:t>
+      <w:r>
+        <w:rPr>
+          <w:rFonts w:ascii="Franklin Gothic Book" w:hAnsi="Franklin Gothic Book"/>
+          <w:highlight w:val="yellow"/>
+        </w:rPr>
+        <w:t>package.json looks like below</w:t>
       </w:r>
     </w:p>
     <w:p>
@@ -15110,76 +12257,24 @@
         <w:rPr>
           <w:rFonts w:ascii="Franklin Gothic Book" w:hAnsi="Franklin Gothic Book"/>
         </w:rPr>
-        <w:t xml:space="preserve"> </w:t>
-      </w:r>
-      <w:proofErr w:type="spellStart"/>
-      <w:r>
-        <w:rPr>
-          <w:rFonts w:ascii="Franklin Gothic Book" w:hAnsi="Franklin Gothic Book"/>
-        </w:rPr>
-        <w:t>mongodb</w:t>
-      </w:r>
-      <w:proofErr w:type="spellEnd"/>
-      <w:r>
-        <w:rPr>
-          <w:rFonts w:ascii="Franklin Gothic Book" w:hAnsi="Franklin Gothic Book"/>
-        </w:rPr>
-        <w:t xml:space="preserve"> mentioned in the </w:t>
-      </w:r>
-      <w:proofErr w:type="spellStart"/>
-      <w:r>
-        <w:rPr>
-          <w:rFonts w:ascii="Franklin Gothic Book" w:hAnsi="Franklin Gothic Book"/>
-        </w:rPr>
-        <w:t>package.json</w:t>
-      </w:r>
-      <w:proofErr w:type="spellEnd"/>
-      <w:r>
-        <w:rPr>
-          <w:rFonts w:ascii="Franklin Gothic Book" w:hAnsi="Franklin Gothic Book"/>
-        </w:rPr>
-        <w:t xml:space="preserve"> is just a library not a database, it helps javascript to interact with the </w:t>
-      </w:r>
-      <w:proofErr w:type="spellStart"/>
-      <w:r>
-        <w:rPr>
-          <w:rFonts w:ascii="Franklin Gothic Book" w:hAnsi="Franklin Gothic Book"/>
-        </w:rPr>
-        <w:t>mongodb</w:t>
-      </w:r>
-      <w:proofErr w:type="spellEnd"/>
-    </w:p>
-    <w:p>
-      <w:pPr>
-        <w:tabs>
-          <w:tab w:val="left" w:pos="2442"/>
-        </w:tabs>
-        <w:rPr>
-          <w:rFonts w:ascii="Franklin Gothic Book" w:hAnsi="Franklin Gothic Book"/>
-        </w:rPr>
-      </w:pPr>
-      <w:r>
-        <w:rPr>
-          <w:rFonts w:ascii="Franklin Gothic Book" w:hAnsi="Franklin Gothic Book"/>
-          <w:highlight w:val="yellow"/>
-        </w:rPr>
-        <w:t xml:space="preserve">Let us use </w:t>
-      </w:r>
-      <w:proofErr w:type="spellStart"/>
-      <w:r>
-        <w:rPr>
-          <w:rFonts w:ascii="Franklin Gothic Book" w:hAnsi="Franklin Gothic Book"/>
-          <w:highlight w:val="yellow"/>
-        </w:rPr>
-        <w:t>mongodb</w:t>
-      </w:r>
-      <w:proofErr w:type="spellEnd"/>
-      <w:r>
-        <w:rPr>
-          <w:rFonts w:ascii="Franklin Gothic Book" w:hAnsi="Franklin Gothic Book"/>
-          <w:highlight w:val="yellow"/>
-        </w:rPr>
-        <w:t xml:space="preserve"> database</w:t>
+        <w:t xml:space="preserve"> mongodb mentioned in the package.json is just a library not a database, it helps javascript to interact with the mongodb</w:t>
+      </w:r>
+    </w:p>
+    <w:p>
+      <w:pPr>
+        <w:tabs>
+          <w:tab w:val="left" w:pos="2442"/>
+        </w:tabs>
+        <w:rPr>
+          <w:rFonts w:ascii="Franklin Gothic Book" w:hAnsi="Franklin Gothic Book"/>
+        </w:rPr>
+      </w:pPr>
+      <w:r>
+        <w:rPr>
+          <w:rFonts w:ascii="Franklin Gothic Book" w:hAnsi="Franklin Gothic Book"/>
+          <w:highlight w:val="yellow"/>
+        </w:rPr>
+        <w:t>Let us use mongodb database</w:t>
       </w:r>
       <w:r>
         <w:rPr>
@@ -15206,21 +12301,7 @@
         <w:rPr>
           <w:rFonts w:ascii="Franklin Gothic Book" w:hAnsi="Franklin Gothic Book"/>
         </w:rPr>
-        <w:t xml:space="preserve">ensure command prompt recognizes </w:t>
-      </w:r>
-      <w:proofErr w:type="spellStart"/>
-      <w:r>
-        <w:rPr>
-          <w:rFonts w:ascii="Franklin Gothic Book" w:hAnsi="Franklin Gothic Book"/>
-        </w:rPr>
-        <w:t>mongod</w:t>
-      </w:r>
-      <w:proofErr w:type="spellEnd"/>
-      <w:r>
-        <w:rPr>
-          <w:rFonts w:ascii="Franklin Gothic Book" w:hAnsi="Franklin Gothic Book"/>
-        </w:rPr>
-        <w:t xml:space="preserve"> &amp; mongo commands</w:t>
+        <w:t>ensure command prompt recognizes mongod &amp; mongo commands</w:t>
       </w:r>
     </w:p>
     <w:p>
@@ -15241,30 +12322,8 @@
         <w:rPr>
           <w:rFonts w:ascii="Franklin Gothic Book" w:hAnsi="Franklin Gothic Book"/>
         </w:rPr>
-        <w:t xml:space="preserve">start the </w:t>
-      </w:r>
-      <w:proofErr w:type="spellStart"/>
-      <w:r>
-        <w:rPr>
-          <w:rFonts w:ascii="Franklin Gothic Book" w:hAnsi="Franklin Gothic Book"/>
-        </w:rPr>
-        <w:t>mongodb</w:t>
-      </w:r>
-      <w:proofErr w:type="spellEnd"/>
-      <w:r>
-        <w:rPr>
-          <w:rFonts w:ascii="Franklin Gothic Book" w:hAnsi="Franklin Gothic Book"/>
-        </w:rPr>
-        <w:t xml:space="preserve"> using </w:t>
-      </w:r>
-      <w:proofErr w:type="spellStart"/>
-      <w:r>
-        <w:rPr>
-          <w:rFonts w:ascii="Franklin Gothic Book" w:hAnsi="Franklin Gothic Book"/>
-        </w:rPr>
-        <w:t>mongod</w:t>
-      </w:r>
-      <w:proofErr w:type="spellEnd"/>
+        <w:t>start the mongodb using mongod</w:t>
+      </w:r>
     </w:p>
     <w:p>
       <w:pPr>
@@ -15284,45 +12343,23 @@
         <w:rPr>
           <w:rFonts w:ascii="Franklin Gothic Book" w:hAnsi="Franklin Gothic Book"/>
         </w:rPr>
-        <w:t xml:space="preserve">you can use mongo command to interact directly with </w:t>
-      </w:r>
-      <w:proofErr w:type="spellStart"/>
-      <w:r>
-        <w:rPr>
-          <w:rFonts w:ascii="Franklin Gothic Book" w:hAnsi="Franklin Gothic Book"/>
-        </w:rPr>
-        <w:t>mongodb</w:t>
-      </w:r>
-      <w:proofErr w:type="spellEnd"/>
-    </w:p>
-    <w:p>
-      <w:pPr>
-        <w:tabs>
-          <w:tab w:val="left" w:pos="2442"/>
-        </w:tabs>
-        <w:rPr>
-          <w:rFonts w:ascii="Franklin Gothic Book" w:hAnsi="Franklin Gothic Book"/>
-        </w:rPr>
-      </w:pPr>
-      <w:r>
-        <w:rPr>
-          <w:rFonts w:ascii="Franklin Gothic Book" w:hAnsi="Franklin Gothic Book"/>
-        </w:rPr>
-        <w:t xml:space="preserve">Currently the </w:t>
-      </w:r>
-      <w:proofErr w:type="spellStart"/>
-      <w:r>
-        <w:rPr>
-          <w:rFonts w:ascii="Franklin Gothic Book" w:hAnsi="Franklin Gothic Book"/>
-        </w:rPr>
-        <w:t>mongodb</w:t>
-      </w:r>
-      <w:proofErr w:type="spellEnd"/>
-      <w:r>
-        <w:rPr>
-          <w:rFonts w:ascii="Franklin Gothic Book" w:hAnsi="Franklin Gothic Book"/>
-        </w:rPr>
-        <w:t xml:space="preserve"> has a </w:t>
+        <w:t>you can use mongo command to interact directly with mongodb</w:t>
+      </w:r>
+    </w:p>
+    <w:p>
+      <w:pPr>
+        <w:tabs>
+          <w:tab w:val="left" w:pos="2442"/>
+        </w:tabs>
+        <w:rPr>
+          <w:rFonts w:ascii="Franklin Gothic Book" w:hAnsi="Franklin Gothic Book"/>
+        </w:rPr>
+      </w:pPr>
+      <w:r>
+        <w:rPr>
+          <w:rFonts w:ascii="Franklin Gothic Book" w:hAnsi="Franklin Gothic Book"/>
+        </w:rPr>
+        <w:t xml:space="preserve">Currently the mongodb has a </w:t>
       </w:r>
       <w:r>
         <w:rPr>
@@ -15342,23 +12379,7 @@
           <w:rFonts w:ascii="Franklin Gothic Book" w:hAnsi="Franklin Gothic Book"/>
           <w:highlight w:val="yellow"/>
         </w:rPr>
-        <w:t>‘</w:t>
-      </w:r>
-      <w:proofErr w:type="spellStart"/>
-      <w:r>
-        <w:rPr>
-          <w:rFonts w:ascii="Franklin Gothic Book" w:hAnsi="Franklin Gothic Book"/>
-          <w:highlight w:val="yellow"/>
-        </w:rPr>
-        <w:t>mydb</w:t>
-      </w:r>
-      <w:proofErr w:type="spellEnd"/>
-      <w:r>
-        <w:rPr>
-          <w:rFonts w:ascii="Franklin Gothic Book" w:hAnsi="Franklin Gothic Book"/>
-          <w:highlight w:val="yellow"/>
-        </w:rPr>
-        <w:t>’</w:t>
+        <w:t>‘mydb’</w:t>
       </w:r>
     </w:p>
     <w:p>
@@ -15439,35 +12460,7 @@
         <w:rPr>
           <w:rFonts w:ascii="Franklin Gothic Book" w:hAnsi="Franklin Gothic Book"/>
         </w:rPr>
-        <w:t xml:space="preserve">Now our Javascript program must interact with MongoDB, but it must know the location of </w:t>
-      </w:r>
-      <w:proofErr w:type="spellStart"/>
-      <w:r>
-        <w:rPr>
-          <w:rFonts w:ascii="Franklin Gothic Book" w:hAnsi="Franklin Gothic Book"/>
-        </w:rPr>
-        <w:t>mongodb</w:t>
-      </w:r>
-      <w:proofErr w:type="spellEnd"/>
-      <w:r>
-        <w:rPr>
-          <w:rFonts w:ascii="Franklin Gothic Book" w:hAnsi="Franklin Gothic Book"/>
-        </w:rPr>
-        <w:t xml:space="preserve"> database which is running in 27017 port &amp; the IP address is localhost, hence the URL to connect to </w:t>
-      </w:r>
-      <w:proofErr w:type="spellStart"/>
-      <w:r>
-        <w:rPr>
-          <w:rFonts w:ascii="Franklin Gothic Book" w:hAnsi="Franklin Gothic Book"/>
-        </w:rPr>
-        <w:t>mongodb</w:t>
-      </w:r>
-      <w:proofErr w:type="spellEnd"/>
-      <w:r>
-        <w:rPr>
-          <w:rFonts w:ascii="Franklin Gothic Book" w:hAnsi="Franklin Gothic Book"/>
-        </w:rPr>
-        <w:t xml:space="preserve"> would be </w:t>
+        <w:t xml:space="preserve">Now our Javascript program must interact with MongoDB, but it must know the location of mongodb database which is running in 27017 port &amp; the IP address is localhost, hence the URL to connect to mongodb would be </w:t>
       </w:r>
     </w:p>
     <w:p>
@@ -15503,158 +12496,74 @@
           <w:rFonts w:ascii="Franklin Gothic Book" w:hAnsi="Franklin Gothic Book"/>
           <w:highlight w:val="yellow"/>
         </w:rPr>
-        <w:t xml:space="preserve">How to connect to </w:t>
-      </w:r>
-      <w:proofErr w:type="spellStart"/>
-      <w:r>
-        <w:rPr>
-          <w:rFonts w:ascii="Franklin Gothic Book" w:hAnsi="Franklin Gothic Book"/>
-          <w:highlight w:val="yellow"/>
-        </w:rPr>
-        <w:t>mongodb</w:t>
-      </w:r>
-      <w:proofErr w:type="spellEnd"/>
-      <w:r>
-        <w:rPr>
-          <w:rFonts w:ascii="Franklin Gothic Book" w:hAnsi="Franklin Gothic Book"/>
-          <w:highlight w:val="yellow"/>
-        </w:rPr>
-        <w:t xml:space="preserve"> database.</w:t>
-      </w:r>
-    </w:p>
-    <w:p>
-      <w:pPr>
-        <w:tabs>
-          <w:tab w:val="left" w:pos="2442"/>
-        </w:tabs>
-        <w:rPr>
-          <w:rFonts w:ascii="Franklin Gothic Book" w:hAnsi="Franklin Gothic Book"/>
-        </w:rPr>
-      </w:pPr>
-      <w:r>
-        <w:rPr>
-          <w:rFonts w:ascii="Franklin Gothic Book" w:hAnsi="Franklin Gothic Book"/>
-        </w:rPr>
-        <w:t xml:space="preserve">We need to use </w:t>
-      </w:r>
-      <w:proofErr w:type="spellStart"/>
-      <w:r>
-        <w:rPr>
-          <w:rFonts w:ascii="Franklin Gothic Book" w:hAnsi="Franklin Gothic Book"/>
-        </w:rPr>
-        <w:t>MongoClient</w:t>
-      </w:r>
-      <w:proofErr w:type="spellEnd"/>
-      <w:r>
-        <w:rPr>
-          <w:rFonts w:ascii="Franklin Gothic Book" w:hAnsi="Franklin Gothic Book"/>
-        </w:rPr>
-        <w:t xml:space="preserve"> class to connect to MongoDB</w:t>
-      </w:r>
-    </w:p>
-    <w:p>
-      <w:pPr>
-        <w:tabs>
-          <w:tab w:val="left" w:pos="2442"/>
-        </w:tabs>
-        <w:rPr>
-          <w:rFonts w:ascii="Franklin Gothic Book" w:hAnsi="Franklin Gothic Book"/>
-        </w:rPr>
-      </w:pPr>
-      <w:r>
-        <w:rPr>
-          <w:rFonts w:ascii="Franklin Gothic Book" w:hAnsi="Franklin Gothic Book"/>
-        </w:rPr>
-        <w:t xml:space="preserve">let </w:t>
-      </w:r>
-      <w:proofErr w:type="spellStart"/>
-      <w:r>
-        <w:rPr>
-          <w:rFonts w:ascii="Franklin Gothic Book" w:hAnsi="Franklin Gothic Book"/>
-        </w:rPr>
-        <w:t>mongoClient</w:t>
-      </w:r>
-      <w:proofErr w:type="spellEnd"/>
-      <w:r>
-        <w:rPr>
-          <w:rFonts w:ascii="Franklin Gothic Book" w:hAnsi="Franklin Gothic Book"/>
-        </w:rPr>
-        <w:t xml:space="preserve"> = require(“</w:t>
-      </w:r>
-      <w:proofErr w:type="spellStart"/>
-      <w:r>
-        <w:rPr>
-          <w:rFonts w:ascii="Franklin Gothic Book" w:hAnsi="Franklin Gothic Book"/>
-        </w:rPr>
-        <w:t>mongodb</w:t>
-      </w:r>
-      <w:proofErr w:type="spellEnd"/>
-      <w:r>
-        <w:rPr>
-          <w:rFonts w:ascii="Franklin Gothic Book" w:hAnsi="Franklin Gothic Book"/>
-        </w:rPr>
-        <w:t>”).</w:t>
-      </w:r>
-      <w:proofErr w:type="spellStart"/>
-      <w:r>
-        <w:rPr>
-          <w:rFonts w:ascii="Franklin Gothic Book" w:hAnsi="Franklin Gothic Book"/>
-        </w:rPr>
-        <w:t>MongoClient</w:t>
-      </w:r>
-      <w:proofErr w:type="spellEnd"/>
-      <w:r>
-        <w:rPr>
-          <w:rFonts w:ascii="Franklin Gothic Book" w:hAnsi="Franklin Gothic Book"/>
-        </w:rPr>
-        <w:t>;</w:t>
-      </w:r>
-    </w:p>
-    <w:p>
-      <w:pPr>
-        <w:tabs>
-          <w:tab w:val="left" w:pos="2442"/>
-        </w:tabs>
-        <w:rPr>
-          <w:rFonts w:ascii="Franklin Gothic Book" w:hAnsi="Franklin Gothic Book"/>
-        </w:rPr>
-      </w:pPr>
-      <w:proofErr w:type="spellStart"/>
-      <w:r>
-        <w:rPr>
-          <w:rFonts w:ascii="Franklin Gothic Book" w:hAnsi="Franklin Gothic Book"/>
-        </w:rPr>
-        <w:t>mongoClient.connect</w:t>
-      </w:r>
-      <w:proofErr w:type="spellEnd"/>
-      <w:r>
-        <w:rPr>
-          <w:rFonts w:ascii="Franklin Gothic Book" w:hAnsi="Franklin Gothic Book"/>
-        </w:rPr>
-        <w:t>(</w:t>
-      </w:r>
-      <w:proofErr w:type="spellStart"/>
+        <w:t>How to connect to mongodb database.</w:t>
+      </w:r>
+    </w:p>
+    <w:p>
+      <w:pPr>
+        <w:tabs>
+          <w:tab w:val="left" w:pos="2442"/>
+        </w:tabs>
+        <w:rPr>
+          <w:rFonts w:ascii="Franklin Gothic Book" w:hAnsi="Franklin Gothic Book"/>
+        </w:rPr>
+      </w:pPr>
+      <w:r>
+        <w:rPr>
+          <w:rFonts w:ascii="Franklin Gothic Book" w:hAnsi="Franklin Gothic Book"/>
+        </w:rPr>
+        <w:t>We need to use MongoClient class to connect to MongoDB</w:t>
+      </w:r>
+    </w:p>
+    <w:p>
+      <w:pPr>
+        <w:tabs>
+          <w:tab w:val="left" w:pos="2442"/>
+        </w:tabs>
+        <w:rPr>
+          <w:rFonts w:ascii="Franklin Gothic Book" w:hAnsi="Franklin Gothic Book"/>
+        </w:rPr>
+      </w:pPr>
+      <w:r>
+        <w:rPr>
+          <w:rFonts w:ascii="Franklin Gothic Book" w:hAnsi="Franklin Gothic Book"/>
+        </w:rPr>
+        <w:t>let mongoClient = require(“mongodb”).MongoClient;</w:t>
+      </w:r>
+    </w:p>
+    <w:p>
+      <w:pPr>
+        <w:tabs>
+          <w:tab w:val="left" w:pos="2442"/>
+        </w:tabs>
+        <w:rPr>
+          <w:rFonts w:ascii="Franklin Gothic Book" w:hAnsi="Franklin Gothic Book"/>
+        </w:rPr>
+      </w:pPr>
+      <w:r>
+        <w:rPr>
+          <w:rFonts w:ascii="Franklin Gothic Book" w:hAnsi="Franklin Gothic Book"/>
+        </w:rPr>
+        <w:t>mongoClient.connect(</w:t>
+      </w:r>
       <w:r>
         <w:rPr>
           <w:rFonts w:ascii="Franklin Gothic Book" w:hAnsi="Franklin Gothic Book"/>
         </w:rPr>
         <w:t>dabaseURL</w:t>
       </w:r>
-      <w:proofErr w:type="spellEnd"/>
       <w:r>
         <w:rPr>
           <w:rFonts w:ascii="Franklin Gothic Book" w:hAnsi="Franklin Gothic Book"/>
         </w:rPr>
         <w:t xml:space="preserve">, </w:t>
       </w:r>
-      <w:proofErr w:type="spellStart"/>
       <w:r>
         <w:rPr>
           <w:rFonts w:ascii="Franklin Gothic Book" w:hAnsi="Franklin Gothic Book"/>
         </w:rPr>
         <w:t>urlParser</w:t>
       </w:r>
-      <w:proofErr w:type="spellEnd"/>
       <w:r>
         <w:rPr>
           <w:rFonts w:ascii="Franklin Gothic Book" w:hAnsi="Franklin Gothic Book"/>
@@ -15665,54 +12574,24 @@
         <w:rPr>
           <w:rFonts w:ascii="Franklin Gothic Book" w:hAnsi="Franklin Gothic Book"/>
         </w:rPr>
-        <w:t xml:space="preserve"> </w:t>
-      </w:r>
-      <w:proofErr w:type="spellStart"/>
-      <w:r>
-        <w:rPr>
-          <w:rFonts w:ascii="Franklin Gothic Book" w:hAnsi="Franklin Gothic Book"/>
-        </w:rPr>
-        <w:t>callback</w:t>
-      </w:r>
-      <w:proofErr w:type="spellEnd"/>
-      <w:r>
-        <w:rPr>
-          <w:rFonts w:ascii="Franklin Gothic Book" w:hAnsi="Franklin Gothic Book"/>
-        </w:rPr>
-        <w:t>);</w:t>
-      </w:r>
-    </w:p>
-    <w:p>
-      <w:pPr>
-        <w:tabs>
-          <w:tab w:val="left" w:pos="2442"/>
-        </w:tabs>
-        <w:rPr>
-          <w:rFonts w:ascii="Franklin Gothic Book" w:hAnsi="Franklin Gothic Book"/>
-        </w:rPr>
-      </w:pPr>
-      <w:r>
-        <w:rPr>
-          <w:rFonts w:ascii="Franklin Gothic Book" w:hAnsi="Franklin Gothic Book"/>
-          <w:highlight w:val="yellow"/>
-        </w:rPr>
-        <w:t xml:space="preserve">Our first program to fetch all the records in the </w:t>
-      </w:r>
-      <w:proofErr w:type="spellStart"/>
-      <w:r>
-        <w:rPr>
-          <w:rFonts w:ascii="Franklin Gothic Book" w:hAnsi="Franklin Gothic Book"/>
-          <w:highlight w:val="yellow"/>
-        </w:rPr>
-        <w:t>mongodb</w:t>
-      </w:r>
-      <w:proofErr w:type="spellEnd"/>
-      <w:r>
-        <w:rPr>
-          <w:rFonts w:ascii="Franklin Gothic Book" w:hAnsi="Franklin Gothic Book"/>
-          <w:highlight w:val="yellow"/>
-        </w:rPr>
-        <w:t xml:space="preserve"> database</w:t>
+        <w:t xml:space="preserve"> callback);</w:t>
+      </w:r>
+    </w:p>
+    <w:p>
+      <w:pPr>
+        <w:tabs>
+          <w:tab w:val="left" w:pos="2442"/>
+        </w:tabs>
+        <w:rPr>
+          <w:rFonts w:ascii="Franklin Gothic Book" w:hAnsi="Franklin Gothic Book"/>
+        </w:rPr>
+      </w:pPr>
+      <w:r>
+        <w:rPr>
+          <w:rFonts w:ascii="Franklin Gothic Book" w:hAnsi="Franklin Gothic Book"/>
+          <w:highlight w:val="yellow"/>
+        </w:rPr>
+        <w:t>Our first program to fetch all the records in the mongodb database</w:t>
       </w:r>
     </w:p>
     <w:p>
@@ -15947,17 +12826,8 @@
           <w:rFonts w:ascii="Franklin Gothic Book" w:hAnsi="Franklin Gothic Book"/>
           <w:highlight w:val="yellow"/>
         </w:rPr>
-        <w:t xml:space="preserve">Storing the document in the </w:t>
-      </w:r>
-      <w:proofErr w:type="spellStart"/>
-      <w:r>
-        <w:rPr>
-          <w:rFonts w:ascii="Franklin Gothic Book" w:hAnsi="Franklin Gothic Book"/>
-          <w:highlight w:val="yellow"/>
-        </w:rPr>
-        <w:t>mongodb</w:t>
-      </w:r>
-      <w:proofErr w:type="spellEnd"/>
+        <w:t>Storing the document in the mongodb</w:t>
+      </w:r>
     </w:p>
     <w:p>
       <w:pPr>
@@ -16125,21 +12995,7 @@
         <w:rPr>
           <w:rFonts w:ascii="Franklin Gothic Book" w:hAnsi="Franklin Gothic Book"/>
         </w:rPr>
-        <w:t xml:space="preserve"> the response we get is very useful at the front side, ex: it can read the </w:t>
-      </w:r>
-      <w:proofErr w:type="spellStart"/>
-      <w:r>
-        <w:rPr>
-          <w:rFonts w:ascii="Franklin Gothic Book" w:hAnsi="Franklin Gothic Book"/>
-        </w:rPr>
-        <w:t>insertedId</w:t>
-      </w:r>
-      <w:proofErr w:type="spellEnd"/>
-      <w:r>
-        <w:rPr>
-          <w:rFonts w:ascii="Franklin Gothic Book" w:hAnsi="Franklin Gothic Book"/>
-        </w:rPr>
-        <w:t xml:space="preserve"> 102 and show to the user 102 is stored, if in case it is auto-generated</w:t>
+        <w:t xml:space="preserve"> the response we get is very useful at the front side, ex: it can read the insertedId 102 and show to the user 102 is stored, if in case it is auto-generated</w:t>
       </w:r>
       <w:r>
         <w:rPr>
@@ -16249,49 +13105,7 @@
         <w:rPr>
           <w:rFonts w:ascii="Franklin Gothic Book" w:hAnsi="Franklin Gothic Book"/>
         </w:rPr>
-        <w:t xml:space="preserve"> Here the response is customized in the </w:t>
-      </w:r>
-      <w:proofErr w:type="spellStart"/>
-      <w:r>
-        <w:rPr>
-          <w:rFonts w:ascii="Franklin Gothic Book" w:hAnsi="Franklin Gothic Book"/>
-        </w:rPr>
-        <w:t>insertOne</w:t>
-      </w:r>
-      <w:proofErr w:type="spellEnd"/>
-      <w:r>
-        <w:rPr>
-          <w:rFonts w:ascii="Franklin Gothic Book" w:hAnsi="Franklin Gothic Book"/>
-        </w:rPr>
-        <w:t xml:space="preserve">() </w:t>
-      </w:r>
-      <w:proofErr w:type="spellStart"/>
-      <w:r>
-        <w:rPr>
-          <w:rFonts w:ascii="Franklin Gothic Book" w:hAnsi="Franklin Gothic Book"/>
-        </w:rPr>
-        <w:t>callback</w:t>
-      </w:r>
-      <w:proofErr w:type="spellEnd"/>
-      <w:r>
-        <w:rPr>
-          <w:rFonts w:ascii="Franklin Gothic Book" w:hAnsi="Franklin Gothic Book"/>
-        </w:rPr>
-        <w:t xml:space="preserve">, but </w:t>
-      </w:r>
-      <w:proofErr w:type="spellStart"/>
-      <w:r>
-        <w:rPr>
-          <w:rFonts w:ascii="Franklin Gothic Book" w:hAnsi="Franklin Gothic Book"/>
-        </w:rPr>
-        <w:t>mongodb</w:t>
-      </w:r>
-      <w:proofErr w:type="spellEnd"/>
-      <w:r>
-        <w:rPr>
-          <w:rFonts w:ascii="Franklin Gothic Book" w:hAnsi="Franklin Gothic Book"/>
-        </w:rPr>
-        <w:t xml:space="preserve"> itself returns another response if the id already exists, which can also be used</w:t>
+        <w:t xml:space="preserve"> Here the response is customized in the insertOne() callback, but mongodb itself returns another response if the id already exists, which can also be used</w:t>
       </w:r>
       <w:r>
         <w:rPr>
@@ -16395,21 +13209,7 @@
         <w:rPr>
           <w:rFonts w:ascii="Franklin Gothic Book" w:hAnsi="Franklin Gothic Book"/>
         </w:rPr>
-        <w:t xml:space="preserve">The </w:t>
-      </w:r>
-      <w:proofErr w:type="spellStart"/>
-      <w:r>
-        <w:rPr>
-          <w:rFonts w:ascii="Franklin Gothic Book" w:hAnsi="Franklin Gothic Book"/>
-        </w:rPr>
-        <w:t>findOne</w:t>
-      </w:r>
-      <w:proofErr w:type="spellEnd"/>
-      <w:r>
-        <w:rPr>
-          <w:rFonts w:ascii="Franklin Gothic Book" w:hAnsi="Franklin Gothic Book"/>
-        </w:rPr>
-        <w:t>() returns the Promise object, which will have then() &amp; catch() function the then() function is executed when the Promise is success, if there’s an error then catch() function is executed</w:t>
+        <w:t>The findOne() returns the Promise object, which will have then() &amp; catch() function the then() function is executed when the Promise is success, if there’s an error then catch() function is executed</w:t>
       </w:r>
     </w:p>
     <w:p>
@@ -16432,16 +13232,8 @@
         <w:rPr>
           <w:rFonts w:ascii="Franklin Gothic Book" w:hAnsi="Franklin Gothic Book"/>
         </w:rPr>
-        <w:t xml:space="preserve"> It is mainly used to perform asynchronous task to avoid complexity in the </w:t>
-      </w:r>
-      <w:proofErr w:type="spellStart"/>
-      <w:r>
-        <w:rPr>
-          <w:rFonts w:ascii="Franklin Gothic Book" w:hAnsi="Franklin Gothic Book"/>
-        </w:rPr>
-        <w:t>callbacks</w:t>
-      </w:r>
-      <w:proofErr w:type="spellEnd"/>
+        <w:t xml:space="preserve"> It is mainly used to perform asynchronous task to avoid complexity in the callbacks</w:t>
+      </w:r>
       <w:r>
         <w:rPr>
           <w:rFonts w:ascii="Franklin Gothic Book" w:hAnsi="Franklin Gothic Book"/>
@@ -16798,21 +13590,7 @@
         <w:rPr>
           <w:rFonts w:ascii="Franklin Gothic Book" w:hAnsi="Franklin Gothic Book"/>
         </w:rPr>
-        <w:t xml:space="preserve">If you want to delete many documents, then you must use </w:t>
-      </w:r>
-      <w:proofErr w:type="spellStart"/>
-      <w:r>
-        <w:rPr>
-          <w:rFonts w:ascii="Franklin Gothic Book" w:hAnsi="Franklin Gothic Book"/>
-        </w:rPr>
-        <w:t>deleteMany</w:t>
-      </w:r>
-      <w:proofErr w:type="spellEnd"/>
-      <w:r>
-        <w:rPr>
-          <w:rFonts w:ascii="Franklin Gothic Book" w:hAnsi="Franklin Gothic Book"/>
-        </w:rPr>
-        <w:t>({filter}); the filter must match multiple documents.</w:t>
+        <w:t>If you want to delete many documents, then you must use deleteMany({filter}); the filter must match multiple documents.</w:t>
       </w:r>
     </w:p>
     <w:p>
@@ -17040,21 +13818,7 @@
         <w:rPr>
           <w:rFonts w:ascii="Franklin Gothic Book" w:hAnsi="Franklin Gothic Book"/>
         </w:rPr>
-        <w:t xml:space="preserve">Using node.js and </w:t>
-      </w:r>
-      <w:proofErr w:type="spellStart"/>
-      <w:r>
-        <w:rPr>
-          <w:rFonts w:ascii="Franklin Gothic Book" w:hAnsi="Franklin Gothic Book"/>
-        </w:rPr>
-        <w:t>mongodb</w:t>
-      </w:r>
-      <w:proofErr w:type="spellEnd"/>
-      <w:r>
-        <w:rPr>
-          <w:rFonts w:ascii="Franklin Gothic Book" w:hAnsi="Franklin Gothic Book"/>
-        </w:rPr>
-        <w:t xml:space="preserve"> perform crud operations on a document that has nested document, you need to perform storing the document, delete a document, getting all the documents, </w:t>
+        <w:t xml:space="preserve">Using node.js and mongodb perform crud operations on a document that has nested document, you need to perform storing the document, delete a document, getting all the documents, </w:t>
       </w:r>
       <w:r>
         <w:rPr>
@@ -17094,44 +13858,8 @@
         <w:rPr>
           <w:rFonts w:ascii="Franklin Gothic Book" w:hAnsi="Franklin Gothic Book"/>
         </w:rPr>
-        <w:t xml:space="preserve">_id, name, salary, </w:t>
-      </w:r>
-      <w:proofErr w:type="spellStart"/>
-      <w:r>
-        <w:rPr>
-          <w:rFonts w:ascii="Franklin Gothic Book" w:hAnsi="Franklin Gothic Book"/>
-        </w:rPr>
-        <w:t>address.state</w:t>
-      </w:r>
-      <w:proofErr w:type="spellEnd"/>
-      <w:r>
-        <w:rPr>
-          <w:rFonts w:ascii="Franklin Gothic Book" w:hAnsi="Franklin Gothic Book"/>
-        </w:rPr>
-        <w:t xml:space="preserve">, </w:t>
-      </w:r>
-      <w:proofErr w:type="spellStart"/>
-      <w:r>
-        <w:rPr>
-          <w:rFonts w:ascii="Franklin Gothic Book" w:hAnsi="Franklin Gothic Book"/>
-        </w:rPr>
-        <w:t>address.city</w:t>
-      </w:r>
-      <w:proofErr w:type="spellEnd"/>
-      <w:r>
-        <w:rPr>
-          <w:rFonts w:ascii="Franklin Gothic Book" w:hAnsi="Franklin Gothic Book"/>
-        </w:rPr>
-        <w:t xml:space="preserve">, </w:t>
-      </w:r>
-      <w:proofErr w:type="spellStart"/>
-      <w:r>
-        <w:rPr>
-          <w:rFonts w:ascii="Franklin Gothic Book" w:hAnsi="Franklin Gothic Book"/>
-        </w:rPr>
-        <w:t>address.pin</w:t>
-      </w:r>
-      <w:proofErr w:type="spellEnd"/>
+        <w:t>_id, name, salary, address.state, address.city, address.pin</w:t>
+      </w:r>
     </w:p>
     <w:p>
       <w:pPr>
@@ -17170,35 +13898,7 @@
         <w:rPr>
           <w:rFonts w:ascii="Franklin Gothic Book" w:hAnsi="Franklin Gothic Book"/>
         </w:rPr>
-        <w:t>{_id: 1, name: “Raj”, salary:35000, address: {“</w:t>
-      </w:r>
-      <w:proofErr w:type="spellStart"/>
-      <w:r>
-        <w:rPr>
-          <w:rFonts w:ascii="Franklin Gothic Book" w:hAnsi="Franklin Gothic Book"/>
-        </w:rPr>
-        <w:t>state”:”KA</w:t>
-      </w:r>
-      <w:proofErr w:type="spellEnd"/>
-      <w:r>
-        <w:rPr>
-          <w:rFonts w:ascii="Franklin Gothic Book" w:hAnsi="Franklin Gothic Book"/>
-        </w:rPr>
-        <w:t>”, “</w:t>
-      </w:r>
-      <w:proofErr w:type="spellStart"/>
-      <w:r>
-        <w:rPr>
-          <w:rFonts w:ascii="Franklin Gothic Book" w:hAnsi="Franklin Gothic Book"/>
-        </w:rPr>
-        <w:t>city”:”BLR</w:t>
-      </w:r>
-      <w:proofErr w:type="spellEnd"/>
-      <w:r>
-        <w:rPr>
-          <w:rFonts w:ascii="Franklin Gothic Book" w:hAnsi="Franklin Gothic Book"/>
-        </w:rPr>
-        <w:t>”, “pin”:560001}}</w:t>
+        <w:t>{_id: 1, name: “Raj”, salary:35000, address: {“state”:”KA”, “city”:”BLR”, “pin”:560001}}</w:t>
       </w:r>
     </w:p>
     <w:p>
@@ -17219,21 +13919,7 @@
         <w:rPr>
           <w:rFonts w:ascii="Franklin Gothic Book" w:hAnsi="Franklin Gothic Book"/>
         </w:rPr>
-        <w:t xml:space="preserve">Try to connect to </w:t>
-      </w:r>
-      <w:proofErr w:type="spellStart"/>
-      <w:r>
-        <w:rPr>
-          <w:rFonts w:ascii="Franklin Gothic Book" w:hAnsi="Franklin Gothic Book"/>
-        </w:rPr>
-        <w:t>mysql</w:t>
-      </w:r>
-      <w:proofErr w:type="spellEnd"/>
-      <w:r>
-        <w:rPr>
-          <w:rFonts w:ascii="Franklin Gothic Book" w:hAnsi="Franklin Gothic Book"/>
-        </w:rPr>
-        <w:t xml:space="preserve"> database and perform CRUD operations on a table employee having id, name &amp; salary columns</w:t>
+        <w:t>Try to connect to mysql database and perform CRUD operations on a table employee having id, name &amp; salary columns</w:t>
       </w:r>
     </w:p>
     <w:p>
@@ -17270,21 +13956,12 @@
         </w:rPr>
         <w:t xml:space="preserve"> It is a library you can use to interact with MongoDB database, but it uses schema to interact with the documents, so that the documents should adhere to the schema rules, it is better to use mongoose when you want documents to have well defined structure, </w:t>
       </w:r>
-      <w:proofErr w:type="spellStart"/>
-      <w:r>
-        <w:rPr>
-          <w:rFonts w:ascii="Franklin Gothic Book" w:hAnsi="Franklin Gothic Book"/>
-          <w:highlight w:val="yellow"/>
-        </w:rPr>
-        <w:t>mongodb</w:t>
-      </w:r>
-      <w:proofErr w:type="spellEnd"/>
-      <w:r>
-        <w:rPr>
-          <w:rFonts w:ascii="Franklin Gothic Book" w:hAnsi="Franklin Gothic Book"/>
-          <w:highlight w:val="yellow"/>
-        </w:rPr>
-        <w:t xml:space="preserve"> library</w:t>
+      <w:r>
+        <w:rPr>
+          <w:rFonts w:ascii="Franklin Gothic Book" w:hAnsi="Franklin Gothic Book"/>
+          <w:highlight w:val="yellow"/>
+        </w:rPr>
+        <w:t>mongodb library</w:t>
       </w:r>
       <w:r>
         <w:rPr>
@@ -17383,67 +14060,24 @@
         <w:rPr>
           <w:rFonts w:ascii="Franklin Gothic Book" w:hAnsi="Franklin Gothic Book"/>
         </w:rPr>
+        <w:t>let userSchema = mongoose.Schema({_id:Number, name: String, age: Number});</w:t>
+      </w:r>
+    </w:p>
+    <w:p>
+      <w:pPr>
+        <w:tabs>
+          <w:tab w:val="left" w:pos="2442"/>
+        </w:tabs>
+        <w:rPr>
+          <w:rFonts w:ascii="Franklin Gothic Book" w:hAnsi="Franklin Gothic Book"/>
+        </w:rPr>
+      </w:pPr>
+      <w:r>
+        <w:rPr>
+          <w:rFonts w:ascii="Franklin Gothic Book" w:hAnsi="Franklin Gothic Book"/>
+        </w:rPr>
         <w:t xml:space="preserve">let </w:t>
       </w:r>
-      <w:proofErr w:type="spellStart"/>
-      <w:r>
-        <w:rPr>
-          <w:rFonts w:ascii="Franklin Gothic Book" w:hAnsi="Franklin Gothic Book"/>
-        </w:rPr>
-        <w:t>userSchema</w:t>
-      </w:r>
-      <w:proofErr w:type="spellEnd"/>
-      <w:r>
-        <w:rPr>
-          <w:rFonts w:ascii="Franklin Gothic Book" w:hAnsi="Franklin Gothic Book"/>
-        </w:rPr>
-        <w:t xml:space="preserve"> = </w:t>
-      </w:r>
-      <w:proofErr w:type="spellStart"/>
-      <w:r>
-        <w:rPr>
-          <w:rFonts w:ascii="Franklin Gothic Book" w:hAnsi="Franklin Gothic Book"/>
-        </w:rPr>
-        <w:t>mongoose.Schema</w:t>
-      </w:r>
-      <w:proofErr w:type="spellEnd"/>
-      <w:r>
-        <w:rPr>
-          <w:rFonts w:ascii="Franklin Gothic Book" w:hAnsi="Franklin Gothic Book"/>
-        </w:rPr>
-        <w:t>({_</w:t>
-      </w:r>
-      <w:proofErr w:type="spellStart"/>
-      <w:r>
-        <w:rPr>
-          <w:rFonts w:ascii="Franklin Gothic Book" w:hAnsi="Franklin Gothic Book"/>
-        </w:rPr>
-        <w:t>id:Number</w:t>
-      </w:r>
-      <w:proofErr w:type="spellEnd"/>
-      <w:r>
-        <w:rPr>
-          <w:rFonts w:ascii="Franklin Gothic Book" w:hAnsi="Franklin Gothic Book"/>
-        </w:rPr>
-        <w:t>, name: String, age: Number});</w:t>
-      </w:r>
-    </w:p>
-    <w:p>
-      <w:pPr>
-        <w:tabs>
-          <w:tab w:val="left" w:pos="2442"/>
-        </w:tabs>
-        <w:rPr>
-          <w:rFonts w:ascii="Franklin Gothic Book" w:hAnsi="Franklin Gothic Book"/>
-        </w:rPr>
-      </w:pPr>
-      <w:r>
-        <w:rPr>
-          <w:rFonts w:ascii="Franklin Gothic Book" w:hAnsi="Franklin Gothic Book"/>
-        </w:rPr>
-        <w:t xml:space="preserve">let </w:t>
-      </w:r>
-      <w:proofErr w:type="spellStart"/>
       <w:r>
         <w:rPr>
           <w:rFonts w:ascii="Franklin Gothic Book" w:hAnsi="Franklin Gothic Book"/>
@@ -17456,26 +14090,11 @@
         </w:rPr>
         <w:t>serDoc</w:t>
       </w:r>
-      <w:proofErr w:type="spellEnd"/>
-      <w:r>
-        <w:rPr>
-          <w:rFonts w:ascii="Franklin Gothic Book" w:hAnsi="Franklin Gothic Book"/>
-        </w:rPr>
-        <w:t xml:space="preserve"> = </w:t>
-      </w:r>
-      <w:proofErr w:type="spellStart"/>
-      <w:r>
-        <w:rPr>
-          <w:rFonts w:ascii="Franklin Gothic Book" w:hAnsi="Franklin Gothic Book"/>
-        </w:rPr>
-        <w:t>mongoose.model</w:t>
-      </w:r>
-      <w:proofErr w:type="spellEnd"/>
-      <w:r>
-        <w:rPr>
-          <w:rFonts w:ascii="Franklin Gothic Book" w:hAnsi="Franklin Gothic Book"/>
-        </w:rPr>
-        <w:t>(‘</w:t>
+      <w:r>
+        <w:rPr>
+          <w:rFonts w:ascii="Franklin Gothic Book" w:hAnsi="Franklin Gothic Book"/>
+        </w:rPr>
+        <w:t xml:space="preserve"> = mongoose.model(‘</w:t>
       </w:r>
       <w:r>
         <w:rPr>
@@ -17489,19 +14108,11 @@
         </w:rPr>
         <w:t xml:space="preserve">, </w:t>
       </w:r>
-      <w:proofErr w:type="spellStart"/>
-      <w:r>
-        <w:rPr>
-          <w:rFonts w:ascii="Franklin Gothic Book" w:hAnsi="Franklin Gothic Book"/>
-        </w:rPr>
-        <w:t>userSchema</w:t>
-      </w:r>
-      <w:proofErr w:type="spellEnd"/>
-      <w:r>
-        <w:rPr>
-          <w:rFonts w:ascii="Franklin Gothic Book" w:hAnsi="Franklin Gothic Book"/>
-        </w:rPr>
-        <w:t>, user);</w:t>
+      <w:r>
+        <w:rPr>
+          <w:rFonts w:ascii="Franklin Gothic Book" w:hAnsi="Franklin Gothic Book"/>
+        </w:rPr>
+        <w:t>userSchema, user);</w:t>
       </w:r>
     </w:p>
     <w:p>
@@ -17519,7 +14130,6 @@
         </w:rPr>
         <w:t xml:space="preserve">Here the </w:t>
       </w:r>
-      <w:proofErr w:type="spellStart"/>
       <w:r>
         <w:rPr>
           <w:rFonts w:ascii="Franklin Gothic Book" w:hAnsi="Franklin Gothic Book"/>
@@ -17530,28 +14140,7 @@
         <w:rPr>
           <w:rFonts w:ascii="Franklin Gothic Book" w:hAnsi="Franklin Gothic Book"/>
         </w:rPr>
-        <w:t>serDoc</w:t>
-      </w:r>
-      <w:proofErr w:type="spellEnd"/>
-      <w:r>
-        <w:rPr>
-          <w:rFonts w:ascii="Franklin Gothic Book" w:hAnsi="Franklin Gothic Book"/>
-        </w:rPr>
-        <w:t xml:space="preserve"> is used to create the document that follows </w:t>
-      </w:r>
-      <w:proofErr w:type="spellStart"/>
-      <w:r>
-        <w:rPr>
-          <w:rFonts w:ascii="Franklin Gothic Book" w:hAnsi="Franklin Gothic Book"/>
-        </w:rPr>
-        <w:t>userSchema</w:t>
-      </w:r>
-      <w:proofErr w:type="spellEnd"/>
-      <w:r>
-        <w:rPr>
-          <w:rFonts w:ascii="Franklin Gothic Book" w:hAnsi="Franklin Gothic Book"/>
-        </w:rPr>
-        <w:t xml:space="preserve"> rule, ‘User’ is just a name to the model, user in the 3</w:t>
+        <w:t>serDoc is used to create the document that follows userSchema rule, ‘User’ is just a name to the model, user in the 3</w:t>
       </w:r>
       <w:r>
         <w:rPr>
@@ -17580,127 +14169,55 @@
         <w:rPr>
           <w:rFonts w:ascii="Franklin Gothic Book" w:hAnsi="Franklin Gothic Book"/>
         </w:rPr>
-        <w:t xml:space="preserve">Now you can create the document for </w:t>
-      </w:r>
-      <w:proofErr w:type="spellStart"/>
-      <w:r>
-        <w:rPr>
-          <w:rFonts w:ascii="Franklin Gothic Book" w:hAnsi="Franklin Gothic Book"/>
-        </w:rPr>
-        <w:t>userDoc</w:t>
-      </w:r>
-      <w:proofErr w:type="spellEnd"/>
-    </w:p>
-    <w:p>
-      <w:pPr>
-        <w:tabs>
-          <w:tab w:val="left" w:pos="2442"/>
-        </w:tabs>
-        <w:rPr>
-          <w:rFonts w:ascii="Franklin Gothic Book" w:hAnsi="Franklin Gothic Book"/>
-        </w:rPr>
-      </w:pPr>
-      <w:r>
-        <w:rPr>
-          <w:rFonts w:ascii="Franklin Gothic Book" w:hAnsi="Franklin Gothic Book"/>
-        </w:rPr>
-        <w:t xml:space="preserve">let user = new </w:t>
-      </w:r>
-      <w:proofErr w:type="spellStart"/>
-      <w:r>
-        <w:rPr>
-          <w:rFonts w:ascii="Franklin Gothic Book" w:hAnsi="Franklin Gothic Book"/>
-        </w:rPr>
-        <w:t>UserDoc</w:t>
-      </w:r>
-      <w:proofErr w:type="spellEnd"/>
-      <w:r>
-        <w:rPr>
-          <w:rFonts w:ascii="Franklin Gothic Book" w:hAnsi="Franklin Gothic Book"/>
-        </w:rPr>
-        <w:t xml:space="preserve">({_id:1, </w:t>
-      </w:r>
-      <w:proofErr w:type="spellStart"/>
-      <w:r>
-        <w:rPr>
-          <w:rFonts w:ascii="Franklin Gothic Book" w:hAnsi="Franklin Gothic Book"/>
-        </w:rPr>
-        <w:t>name:”Alex</w:t>
-      </w:r>
-      <w:proofErr w:type="spellEnd"/>
-      <w:r>
-        <w:rPr>
-          <w:rFonts w:ascii="Franklin Gothic Book" w:hAnsi="Franklin Gothic Book"/>
-        </w:rPr>
-        <w:t>”, age:45});</w:t>
-      </w:r>
-    </w:p>
-    <w:p>
-      <w:pPr>
-        <w:tabs>
-          <w:tab w:val="left" w:pos="2442"/>
-        </w:tabs>
-        <w:rPr>
-          <w:rFonts w:ascii="Franklin Gothic Book" w:hAnsi="Franklin Gothic Book"/>
-        </w:rPr>
-      </w:pPr>
-      <w:proofErr w:type="spellStart"/>
-      <w:r>
-        <w:rPr>
-          <w:rFonts w:ascii="Franklin Gothic Book" w:hAnsi="Franklin Gothic Book"/>
-        </w:rPr>
-        <w:t>user.save</w:t>
-      </w:r>
-      <w:proofErr w:type="spellEnd"/>
-      <w:r>
-        <w:rPr>
-          <w:rFonts w:ascii="Franklin Gothic Book" w:hAnsi="Franklin Gothic Book"/>
-        </w:rPr>
-        <w:t>(</w:t>
-      </w:r>
-      <w:proofErr w:type="spellStart"/>
-      <w:r>
-        <w:rPr>
-          <w:rFonts w:ascii="Franklin Gothic Book" w:hAnsi="Franklin Gothic Book"/>
-        </w:rPr>
-        <w:t>callback</w:t>
-      </w:r>
-      <w:proofErr w:type="spellEnd"/>
-      <w:r>
-        <w:rPr>
-          <w:rFonts w:ascii="Franklin Gothic Book" w:hAnsi="Franklin Gothic Book"/>
-        </w:rPr>
-        <w:t>); // stores the document</w:t>
-      </w:r>
-    </w:p>
-    <w:p>
-      <w:pPr>
-        <w:tabs>
-          <w:tab w:val="left" w:pos="2442"/>
-        </w:tabs>
-        <w:rPr>
-          <w:rFonts w:ascii="Franklin Gothic Book" w:hAnsi="Franklin Gothic Book"/>
-        </w:rPr>
-      </w:pPr>
-      <w:r>
-        <w:rPr>
-          <w:rFonts w:ascii="Franklin Gothic Book" w:hAnsi="Franklin Gothic Book"/>
-        </w:rPr>
-        <w:t xml:space="preserve">the </w:t>
-      </w:r>
-      <w:proofErr w:type="spellStart"/>
-      <w:r>
-        <w:rPr>
-          <w:rFonts w:ascii="Franklin Gothic Book" w:hAnsi="Franklin Gothic Book"/>
-        </w:rPr>
-        <w:t>callback</w:t>
-      </w:r>
-      <w:proofErr w:type="spellEnd"/>
-      <w:r>
-        <w:rPr>
-          <w:rFonts w:ascii="Franklin Gothic Book" w:hAnsi="Franklin Gothic Book"/>
-        </w:rPr>
-        <w:t xml:space="preserve"> is executed once the document is saved</w:t>
+        <w:t>Now you can create the document for userDoc</w:t>
+      </w:r>
+    </w:p>
+    <w:p>
+      <w:pPr>
+        <w:tabs>
+          <w:tab w:val="left" w:pos="2442"/>
+        </w:tabs>
+        <w:rPr>
+          <w:rFonts w:ascii="Franklin Gothic Book" w:hAnsi="Franklin Gothic Book"/>
+        </w:rPr>
+      </w:pPr>
+      <w:r>
+        <w:rPr>
+          <w:rFonts w:ascii="Franklin Gothic Book" w:hAnsi="Franklin Gothic Book"/>
+        </w:rPr>
+        <w:t>let user = new UserDoc({_id:1, name:”Alex”, age:45});</w:t>
+      </w:r>
+    </w:p>
+    <w:p>
+      <w:pPr>
+        <w:tabs>
+          <w:tab w:val="left" w:pos="2442"/>
+        </w:tabs>
+        <w:rPr>
+          <w:rFonts w:ascii="Franklin Gothic Book" w:hAnsi="Franklin Gothic Book"/>
+        </w:rPr>
+      </w:pPr>
+      <w:r>
+        <w:rPr>
+          <w:rFonts w:ascii="Franklin Gothic Book" w:hAnsi="Franklin Gothic Book"/>
+        </w:rPr>
+        <w:t>user.save(callback); // stores the document</w:t>
+      </w:r>
+    </w:p>
+    <w:p>
+      <w:pPr>
+        <w:tabs>
+          <w:tab w:val="left" w:pos="2442"/>
+        </w:tabs>
+        <w:rPr>
+          <w:rFonts w:ascii="Franklin Gothic Book" w:hAnsi="Franklin Gothic Book"/>
+        </w:rPr>
+      </w:pPr>
+      <w:r>
+        <w:rPr>
+          <w:rFonts w:ascii="Franklin Gothic Book" w:hAnsi="Franklin Gothic Book"/>
+        </w:rPr>
+        <w:t>the callback is executed once the document is saved</w:t>
       </w:r>
     </w:p>
     <w:p>
@@ -17883,62 +14400,25 @@
         <w:rPr>
           <w:rFonts w:ascii="Franklin Gothic Book" w:hAnsi="Franklin Gothic Book"/>
         </w:rPr>
-        <w:t xml:space="preserve"> --save it is to ensure that </w:t>
-      </w:r>
-      <w:proofErr w:type="spellStart"/>
-      <w:r>
-        <w:rPr>
-          <w:rFonts w:ascii="Franklin Gothic Book" w:hAnsi="Franklin Gothic Book"/>
-        </w:rPr>
-        <w:t>package.json</w:t>
-      </w:r>
-      <w:proofErr w:type="spellEnd"/>
-      <w:r>
-        <w:rPr>
-          <w:rFonts w:ascii="Franklin Gothic Book" w:hAnsi="Franklin Gothic Book"/>
-        </w:rPr>
-        <w:t xml:space="preserve"> doesn’t miss entries of the libraries you are installing, it is an optional argument, but recommended to use, because in some cases </w:t>
-      </w:r>
-      <w:proofErr w:type="spellStart"/>
-      <w:r>
-        <w:rPr>
-          <w:rFonts w:ascii="Franklin Gothic Book" w:hAnsi="Franklin Gothic Book"/>
-        </w:rPr>
-        <w:t>npm</w:t>
-      </w:r>
-      <w:proofErr w:type="spellEnd"/>
-      <w:r>
-        <w:rPr>
-          <w:rFonts w:ascii="Franklin Gothic Book" w:hAnsi="Franklin Gothic Book"/>
-        </w:rPr>
-        <w:t xml:space="preserve"> may not make entries of the libraries you install</w:t>
-      </w:r>
-    </w:p>
-    <w:p>
-      <w:pPr>
-        <w:tabs>
-          <w:tab w:val="left" w:pos="2442"/>
-        </w:tabs>
-        <w:rPr>
-          <w:rFonts w:ascii="Franklin Gothic Book" w:hAnsi="Franklin Gothic Book"/>
-        </w:rPr>
-      </w:pPr>
-      <w:r>
-        <w:rPr>
-          <w:rFonts w:ascii="Franklin Gothic Book" w:hAnsi="Franklin Gothic Book"/>
-          <w:highlight w:val="yellow"/>
-        </w:rPr>
-        <w:t xml:space="preserve">Checking the connection with </w:t>
-      </w:r>
-      <w:proofErr w:type="spellStart"/>
-      <w:r>
-        <w:rPr>
-          <w:rFonts w:ascii="Franklin Gothic Book" w:hAnsi="Franklin Gothic Book"/>
-          <w:highlight w:val="yellow"/>
-        </w:rPr>
-        <w:t>mongodb</w:t>
-      </w:r>
-      <w:proofErr w:type="spellEnd"/>
+        <w:t xml:space="preserve"> --save it is to ensure that package.json doesn’t miss entries of the libraries you are installing, it is an optional argument, but recommended to use, because in some cases npm may not make entries of the libraries you install</w:t>
+      </w:r>
+    </w:p>
+    <w:p>
+      <w:pPr>
+        <w:tabs>
+          <w:tab w:val="left" w:pos="2442"/>
+        </w:tabs>
+        <w:rPr>
+          <w:rFonts w:ascii="Franklin Gothic Book" w:hAnsi="Franklin Gothic Book"/>
+        </w:rPr>
+      </w:pPr>
+      <w:r>
+        <w:rPr>
+          <w:rFonts w:ascii="Franklin Gothic Book" w:hAnsi="Franklin Gothic Book"/>
+          <w:highlight w:val="yellow"/>
+        </w:rPr>
+        <w:t>Checking the connection with mongodb</w:t>
+      </w:r>
     </w:p>
     <w:p>
       <w:pPr>
@@ -18320,47 +14800,17 @@
           <w:rFonts w:ascii="Franklin Gothic Book" w:hAnsi="Franklin Gothic Book"/>
         </w:rPr>
       </w:pPr>
-      <w:proofErr w:type="spellStart"/>
-      <w:r>
-        <w:rPr>
-          <w:rFonts w:ascii="Franklin Gothic Book" w:hAnsi="Franklin Gothic Book"/>
-        </w:rPr>
-        <w:t>SockeIO</w:t>
-      </w:r>
-      <w:proofErr w:type="spellEnd"/>
-      <w:r>
-        <w:rPr>
-          <w:rFonts w:ascii="Franklin Gothic Book" w:hAnsi="Franklin Gothic Book"/>
-        </w:rPr>
-        <w:t xml:space="preserve"> is used by most of the messengers applications like </w:t>
-      </w:r>
-      <w:proofErr w:type="spellStart"/>
-      <w:r>
-        <w:rPr>
-          <w:rFonts w:ascii="Franklin Gothic Book" w:hAnsi="Franklin Gothic Book"/>
-        </w:rPr>
-        <w:t>whatsapp</w:t>
-      </w:r>
-      <w:proofErr w:type="spellEnd"/>
-      <w:r>
-        <w:rPr>
-          <w:rFonts w:ascii="Franklin Gothic Book" w:hAnsi="Franklin Gothic Book"/>
-        </w:rPr>
-        <w:t xml:space="preserve">, online games, </w:t>
-      </w:r>
-      <w:proofErr w:type="spellStart"/>
-      <w:r>
-        <w:rPr>
-          <w:rFonts w:ascii="Franklin Gothic Book" w:hAnsi="Franklin Gothic Book"/>
-        </w:rPr>
-        <w:t>facebook</w:t>
-      </w:r>
-      <w:proofErr w:type="spellEnd"/>
-      <w:r>
-        <w:rPr>
-          <w:rFonts w:ascii="Franklin Gothic Book" w:hAnsi="Franklin Gothic Book"/>
-        </w:rPr>
-        <w:t xml:space="preserve"> </w:t>
+      <w:r>
+        <w:rPr>
+          <w:rFonts w:ascii="Franklin Gothic Book" w:hAnsi="Franklin Gothic Book"/>
+        </w:rPr>
+        <w:t xml:space="preserve">SockeIO is used by most of the messengers applications like whatsapp, online games, </w:t>
+      </w:r>
+      <w:r>
+        <w:rPr>
+          <w:rFonts w:ascii="Franklin Gothic Book" w:hAnsi="Franklin Gothic Book"/>
+        </w:rPr>
+        <w:t xml:space="preserve">facebook </w:t>
       </w:r>
       <w:r>
         <w:rPr>
@@ -18463,45 +14913,23 @@
         <w:rPr>
           <w:rFonts w:ascii="Franklin Gothic Book" w:hAnsi="Franklin Gothic Book"/>
         </w:rPr>
-        <w:t xml:space="preserve">In </w:t>
-      </w:r>
-      <w:proofErr w:type="spellStart"/>
-      <w:r>
-        <w:rPr>
-          <w:rFonts w:ascii="Franklin Gothic Book" w:hAnsi="Franklin Gothic Book"/>
-        </w:rPr>
-        <w:t>SockeIO</w:t>
-      </w:r>
-      <w:proofErr w:type="spellEnd"/>
-      <w:r>
-        <w:rPr>
-          <w:rFonts w:ascii="Franklin Gothic Book" w:hAnsi="Franklin Gothic Book"/>
-        </w:rPr>
-        <w:t xml:space="preserve"> you don’t have to send the request &amp; expect response for each data, you can send stream data to the server and server can receive those data without using any request object similarly server also can send stream of data to the client &amp; client can also receive the data without using any response object.</w:t>
-      </w:r>
-    </w:p>
-    <w:p>
-      <w:pPr>
-        <w:tabs>
-          <w:tab w:val="left" w:pos="2442"/>
-        </w:tabs>
-        <w:rPr>
-          <w:rFonts w:ascii="Franklin Gothic Book" w:hAnsi="Franklin Gothic Book"/>
-        </w:rPr>
-      </w:pPr>
-      <w:proofErr w:type="spellStart"/>
-      <w:r>
-        <w:rPr>
-          <w:rFonts w:ascii="Franklin Gothic Book" w:hAnsi="Franklin Gothic Book"/>
-        </w:rPr>
-        <w:t>SockeIO</w:t>
-      </w:r>
-      <w:proofErr w:type="spellEnd"/>
-      <w:r>
-        <w:rPr>
-          <w:rFonts w:ascii="Franklin Gothic Book" w:hAnsi="Franklin Gothic Book"/>
-        </w:rPr>
-        <w:t xml:space="preserve"> library needs to be used in both client &amp; server side</w:t>
+        <w:t>In SockeIO you don’t have to send the request &amp; expect response for each data, you can send stream data to the server and server can receive those data without using any request object similarly server also can send stream of data to the client &amp; client can also receive the data without using any response object.</w:t>
+      </w:r>
+    </w:p>
+    <w:p>
+      <w:pPr>
+        <w:tabs>
+          <w:tab w:val="left" w:pos="2442"/>
+        </w:tabs>
+        <w:rPr>
+          <w:rFonts w:ascii="Franklin Gothic Book" w:hAnsi="Franklin Gothic Book"/>
+        </w:rPr>
+      </w:pPr>
+      <w:r>
+        <w:rPr>
+          <w:rFonts w:ascii="Franklin Gothic Book" w:hAnsi="Franklin Gothic Book"/>
+        </w:rPr>
+        <w:t>SockeIO library needs to be used in both client &amp; server side</w:t>
       </w:r>
       <w:r>
         <w:rPr>
@@ -18513,45 +14941,23 @@
         <w:rPr>
           <w:rFonts w:ascii="Franklin Gothic Book" w:hAnsi="Franklin Gothic Book"/>
         </w:rPr>
-        <w:t xml:space="preserve">, another function </w:t>
-      </w:r>
-      <w:proofErr w:type="spellStart"/>
-      <w:r>
-        <w:rPr>
-          <w:rFonts w:ascii="Franklin Gothic Book" w:hAnsi="Franklin Gothic Book"/>
-        </w:rPr>
-        <w:t>sockeio</w:t>
-      </w:r>
-      <w:proofErr w:type="spellEnd"/>
-      <w:r>
-        <w:rPr>
-          <w:rFonts w:ascii="Franklin Gothic Book" w:hAnsi="Franklin Gothic Book"/>
-        </w:rPr>
-        <w:t xml:space="preserve"> provides is emit() function that can send the data</w:t>
-      </w:r>
-    </w:p>
-    <w:p>
-      <w:pPr>
-        <w:tabs>
-          <w:tab w:val="left" w:pos="2442"/>
-        </w:tabs>
-        <w:rPr>
-          <w:rFonts w:ascii="Franklin Gothic Book" w:hAnsi="Franklin Gothic Book"/>
-        </w:rPr>
-      </w:pPr>
-      <w:proofErr w:type="spellStart"/>
-      <w:r>
-        <w:rPr>
-          <w:rFonts w:ascii="Franklin Gothic Book" w:hAnsi="Franklin Gothic Book"/>
-        </w:rPr>
-        <w:t>socketio.emit</w:t>
-      </w:r>
-      <w:proofErr w:type="spellEnd"/>
-      <w:r>
-        <w:rPr>
-          <w:rFonts w:ascii="Franklin Gothic Book" w:hAnsi="Franklin Gothic Book"/>
-        </w:rPr>
-        <w:t>(</w:t>
+        <w:t>, another function sockeio provides is emit() function that can send the data</w:t>
+      </w:r>
+    </w:p>
+    <w:p>
+      <w:pPr>
+        <w:tabs>
+          <w:tab w:val="left" w:pos="2442"/>
+        </w:tabs>
+        <w:rPr>
+          <w:rFonts w:ascii="Franklin Gothic Book" w:hAnsi="Franklin Gothic Book"/>
+        </w:rPr>
+      </w:pPr>
+      <w:r>
+        <w:rPr>
+          <w:rFonts w:ascii="Franklin Gothic Book" w:hAnsi="Franklin Gothic Book"/>
+        </w:rPr>
+        <w:t>socketio.emit(</w:t>
       </w:r>
       <w:r>
         <w:rPr>
@@ -18581,33 +14987,11 @@
           <w:rFonts w:ascii="Franklin Gothic Book" w:hAnsi="Franklin Gothic Book"/>
         </w:rPr>
       </w:pPr>
-      <w:proofErr w:type="spellStart"/>
-      <w:r>
-        <w:rPr>
-          <w:rFonts w:ascii="Franklin Gothic Book" w:hAnsi="Franklin Gothic Book"/>
-        </w:rPr>
-        <w:t>scoketio.on</w:t>
-      </w:r>
-      <w:proofErr w:type="spellEnd"/>
-      <w:r>
-        <w:rPr>
-          <w:rFonts w:ascii="Franklin Gothic Book" w:hAnsi="Franklin Gothic Book"/>
-        </w:rPr>
-        <w:t xml:space="preserve">(key, </w:t>
-      </w:r>
-      <w:proofErr w:type="spellStart"/>
-      <w:r>
-        <w:rPr>
-          <w:rFonts w:ascii="Franklin Gothic Book" w:hAnsi="Franklin Gothic Book"/>
-        </w:rPr>
-        <w:t>callback</w:t>
-      </w:r>
-      <w:proofErr w:type="spellEnd"/>
-      <w:r>
-        <w:rPr>
-          <w:rFonts w:ascii="Franklin Gothic Book" w:hAnsi="Franklin Gothic Book"/>
-        </w:rPr>
-        <w:t xml:space="preserve">): This receives the data that is emitted with the </w:t>
+      <w:r>
+        <w:rPr>
+          <w:rFonts w:ascii="Franklin Gothic Book" w:hAnsi="Franklin Gothic Book"/>
+        </w:rPr>
+        <w:t xml:space="preserve">scoketio.on(key, callback): This receives the data that is emitted with the </w:t>
       </w:r>
       <w:r>
         <w:rPr>
@@ -18723,21 +15107,7 @@
         <w:rPr>
           <w:rFonts w:ascii="Franklin Gothic Book" w:hAnsi="Franklin Gothic Book"/>
         </w:rPr>
-        <w:t xml:space="preserve"> </w:t>
-      </w:r>
-      <w:proofErr w:type="spellStart"/>
-      <w:r>
-        <w:rPr>
-          <w:rFonts w:ascii="Franklin Gothic Book" w:hAnsi="Franklin Gothic Book"/>
-        </w:rPr>
-        <w:t>SocketIO</w:t>
-      </w:r>
-      <w:proofErr w:type="spellEnd"/>
-      <w:r>
-        <w:rPr>
-          <w:rFonts w:ascii="Franklin Gothic Book" w:hAnsi="Franklin Gothic Book"/>
-        </w:rPr>
-        <w:t xml:space="preserve"> internally uses express &amp; http module to create server and exchange the data</w:t>
+        <w:t xml:space="preserve"> SocketIO internally uses express &amp; http module to create server and exchange the data</w:t>
       </w:r>
     </w:p>
     <w:p>
@@ -18850,23 +15220,7 @@
           <w:rFonts w:ascii="Franklin Gothic Book" w:hAnsi="Franklin Gothic Book"/>
           <w:highlight w:val="yellow"/>
         </w:rPr>
-        <w:t xml:space="preserve">The </w:t>
-      </w:r>
-      <w:proofErr w:type="spellStart"/>
-      <w:r>
-        <w:rPr>
-          <w:rFonts w:ascii="Franklin Gothic Book" w:hAnsi="Franklin Gothic Book"/>
-          <w:highlight w:val="yellow"/>
-        </w:rPr>
-        <w:t>package.json</w:t>
-      </w:r>
-      <w:proofErr w:type="spellEnd"/>
-      <w:r>
-        <w:rPr>
-          <w:rFonts w:ascii="Franklin Gothic Book" w:hAnsi="Franklin Gothic Book"/>
-          <w:highlight w:val="yellow"/>
-        </w:rPr>
-        <w:t xml:space="preserve"> must have express &amp; socke.io mandatorily</w:t>
+        <w:t>The package.json must have express &amp; socke.io mandatorily</w:t>
       </w:r>
     </w:p>
     <w:p>
@@ -18946,75 +15300,39 @@
         <w:rPr>
           <w:rFonts w:ascii="Franklin Gothic Book" w:hAnsi="Franklin Gothic Book"/>
         </w:rPr>
-        <w:t xml:space="preserve">Here the client can be a browser and server can be a javascript program, we need to load the html file in the browser, this can be done using express response object </w:t>
-      </w:r>
-      <w:proofErr w:type="spellStart"/>
-      <w:r>
-        <w:rPr>
-          <w:rFonts w:ascii="Franklin Gothic Book" w:hAnsi="Franklin Gothic Book"/>
-        </w:rPr>
-        <w:t>sendFile</w:t>
-      </w:r>
-      <w:proofErr w:type="spellEnd"/>
-      <w:r>
-        <w:rPr>
-          <w:rFonts w:ascii="Franklin Gothic Book" w:hAnsi="Franklin Gothic Book"/>
-        </w:rPr>
-        <w:t xml:space="preserve"> function</w:t>
-      </w:r>
-    </w:p>
-    <w:p>
-      <w:pPr>
-        <w:tabs>
-          <w:tab w:val="left" w:pos="2442"/>
-        </w:tabs>
-        <w:rPr>
-          <w:rFonts w:ascii="Franklin Gothic Book" w:hAnsi="Franklin Gothic Book"/>
-        </w:rPr>
-      </w:pPr>
-      <w:proofErr w:type="spellStart"/>
-      <w:r>
-        <w:rPr>
-          <w:rFonts w:ascii="Franklin Gothic Book" w:hAnsi="Franklin Gothic Book"/>
-        </w:rPr>
-        <w:t>response.sendFile</w:t>
-      </w:r>
-      <w:proofErr w:type="spellEnd"/>
-      <w:r>
-        <w:rPr>
-          <w:rFonts w:ascii="Franklin Gothic Book" w:hAnsi="Franklin Gothic Book"/>
-        </w:rPr>
-        <w:t>(path, ‘filename.html’);</w:t>
-      </w:r>
-    </w:p>
-    <w:p>
-      <w:pPr>
-        <w:tabs>
-          <w:tab w:val="left" w:pos="2442"/>
-        </w:tabs>
-        <w:rPr>
-          <w:rFonts w:ascii="Franklin Gothic Book" w:hAnsi="Franklin Gothic Book"/>
-        </w:rPr>
-      </w:pPr>
-      <w:r>
-        <w:rPr>
-          <w:rFonts w:ascii="Franklin Gothic Book" w:hAnsi="Franklin Gothic Book"/>
-        </w:rPr>
-        <w:t xml:space="preserve">This code loads the html file by locating it in the path specified in the </w:t>
-      </w:r>
-      <w:proofErr w:type="spellStart"/>
-      <w:r>
-        <w:rPr>
-          <w:rFonts w:ascii="Franklin Gothic Book" w:hAnsi="Franklin Gothic Book"/>
-        </w:rPr>
-        <w:t>sendFile</w:t>
-      </w:r>
-      <w:proofErr w:type="spellEnd"/>
-      <w:r>
-        <w:rPr>
-          <w:rFonts w:ascii="Franklin Gothic Book" w:hAnsi="Franklin Gothic Book"/>
-        </w:rPr>
-        <w:t xml:space="preserve"> &amp; shows the content on the browser </w:t>
+        <w:t>Here the client can be a browser and server can be a javascript program, we need to load the html file in the browser, this can be done using express response object sendFile function</w:t>
+      </w:r>
+    </w:p>
+    <w:p>
+      <w:pPr>
+        <w:tabs>
+          <w:tab w:val="left" w:pos="2442"/>
+        </w:tabs>
+        <w:rPr>
+          <w:rFonts w:ascii="Franklin Gothic Book" w:hAnsi="Franklin Gothic Book"/>
+        </w:rPr>
+      </w:pPr>
+      <w:r>
+        <w:rPr>
+          <w:rFonts w:ascii="Franklin Gothic Book" w:hAnsi="Franklin Gothic Book"/>
+        </w:rPr>
+        <w:t>response.sendFile(path, ‘filename.html’);</w:t>
+      </w:r>
+    </w:p>
+    <w:p>
+      <w:pPr>
+        <w:tabs>
+          <w:tab w:val="left" w:pos="2442"/>
+        </w:tabs>
+        <w:rPr>
+          <w:rFonts w:ascii="Franklin Gothic Book" w:hAnsi="Franklin Gothic Book"/>
+        </w:rPr>
+      </w:pPr>
+      <w:r>
+        <w:rPr>
+          <w:rFonts w:ascii="Franklin Gothic Book" w:hAnsi="Franklin Gothic Book"/>
+        </w:rPr>
+        <w:t xml:space="preserve">This code loads the html file by locating it in the path specified in the sendFile &amp; shows the content on the browser </w:t>
       </w:r>
     </w:p>
     <w:p>
@@ -19468,21 +15786,7 @@
           <w:rFonts w:ascii="Franklin Gothic Book" w:hAnsi="Franklin Gothic Book"/>
         </w:rPr>
         <w:lastRenderedPageBreak/>
-        <w:t xml:space="preserve">The browser shows the server data in the browser console as it receives the data the moment you send the </w:t>
-      </w:r>
-      <w:proofErr w:type="spellStart"/>
-      <w:r>
-        <w:rPr>
-          <w:rFonts w:ascii="Franklin Gothic Book" w:hAnsi="Franklin Gothic Book"/>
-        </w:rPr>
-        <w:t>url</w:t>
-      </w:r>
-      <w:proofErr w:type="spellEnd"/>
-      <w:r>
-        <w:rPr>
-          <w:rFonts w:ascii="Franklin Gothic Book" w:hAnsi="Franklin Gothic Book"/>
-        </w:rPr>
-        <w:t xml:space="preserve"> to </w:t>
+        <w:t xml:space="preserve">The browser shows the server data in the browser console as it receives the data the moment you send the url to </w:t>
       </w:r>
       <w:hyperlink r:id="rId118" w:history="1">
         <w:r>
@@ -19938,6 +16242,29 @@
           <w:rFonts w:ascii="Franklin Gothic Book" w:hAnsi="Franklin Gothic Book"/>
         </w:rPr>
       </w:pPr>
+      <w:r>
+        <w:rPr>
+          <w:rFonts w:ascii="Franklin Gothic Book" w:hAnsi="Franklin Gothic Book"/>
+          <w:highlight w:val="yellow"/>
+        </w:rPr>
+        <w:t>Security:</w:t>
+      </w:r>
+    </w:p>
+    <w:p>
+      <w:pPr>
+        <w:tabs>
+          <w:tab w:val="left" w:pos="2442"/>
+        </w:tabs>
+        <w:rPr>
+          <w:rFonts w:ascii="Franklin Gothic Book" w:hAnsi="Franklin Gothic Book"/>
+        </w:rPr>
+      </w:pPr>
+      <w:r>
+        <w:rPr>
+          <w:rFonts w:ascii="Franklin Gothic Book" w:hAnsi="Franklin Gothic Book"/>
+        </w:rPr>
+        <w:t>Webservices are stateless it doesn’t recognize the request is sent by which client, hence the webservice uses token based authentication and authorization to find the users and their roles, It uses JWT JSON Web Token to generate the token the moment user enter credentials and store that token in the user machine, this JWT is sent along with the request each time so that webservice can identify the user &amp; his role</w:t>
+      </w:r>
     </w:p>
     <w:sectPr>
       <w:pgSz w:w="11906" w:h="16838"/>
